--- a/WEB/A4/A4.docx
+++ b/WEB/A4/A4.docx
@@ -1,6 +1,6 @@
 
 <file path=word/document.xml><?xml version="1.0" encoding="utf-8"?>
-<w:document xmlns:ve="http://schemas.openxmlformats.org/markup-compatibility/2006" xmlns:o="urn:schemas-microsoft-com:office:office" xmlns:r="http://schemas.openxmlformats.org/officeDocument/2006/relationships" xmlns:m="http://schemas.openxmlformats.org/officeDocument/2006/math" xmlns:v="urn:schemas-microsoft-com:vml" xmlns:wp="http://schemas.openxmlformats.org/drawingml/2006/wordprocessingDrawing" xmlns:w10="urn:schemas-microsoft-com:office:word" xmlns:w="http://schemas.openxmlformats.org/wordprocessingml/2006/main" xmlns:wne="http://schemas.microsoft.com/office/word/2006/wordml">
+<w:document xmlns:wpc="http://schemas.microsoft.com/office/word/2010/wordprocessingCanvas" xmlns:cx="http://schemas.microsoft.com/office/drawing/2014/chartex" xmlns:cx1="http://schemas.microsoft.com/office/drawing/2015/9/8/chartex" xmlns:mc="http://schemas.openxmlformats.org/markup-compatibility/2006" xmlns:o="urn:schemas-microsoft-com:office:office" xmlns:r="http://schemas.openxmlformats.org/officeDocument/2006/relationships" xmlns:m="http://schemas.openxmlformats.org/officeDocument/2006/math" xmlns:v="urn:schemas-microsoft-com:vml" xmlns:wp14="http://schemas.microsoft.com/office/word/2010/wordprocessingDrawing" xmlns:wp="http://schemas.openxmlformats.org/drawingml/2006/wordprocessingDrawing" xmlns:w10="urn:schemas-microsoft-com:office:word" xmlns:w="http://schemas.openxmlformats.org/wordprocessingml/2006/main" xmlns:w14="http://schemas.microsoft.com/office/word/2010/wordml" xmlns:w15="http://schemas.microsoft.com/office/word/2012/wordml" xmlns:w16se="http://schemas.microsoft.com/office/word/2015/wordml/symex" xmlns:wpg="http://schemas.microsoft.com/office/word/2010/wordprocessingGroup" xmlns:wpi="http://schemas.microsoft.com/office/word/2010/wordprocessingInk" xmlns:wne="http://schemas.microsoft.com/office/word/2006/wordml" xmlns:wps="http://schemas.microsoft.com/office/word/2010/wordprocessingShape" mc:Ignorable="w14 w15 w16se wp14">
   <w:body>
     <w:p>
       <w:r>
@@ -1585,13 +1585,7 @@
         <w:t>Псевдоэлементы</w:t>
       </w:r>
     </w:p>
-    <w:p>
-      <w:pPr>
-        <w:rPr>
-          <w:lang w:val="en-US"/>
-        </w:rPr>
-      </w:pPr>
-    </w:p>
+    <w:p/>
     <w:p>
       <w:r>
         <w:t xml:space="preserve">Иногда нужно добавить рядом с каким-то элементом небольшое декоративное изображение, иконку, например. Для этого хорошо подходят псевдоэлементы(не псевдоклассы). </w:t>
@@ -4962,8 +4956,6 @@
         </w:rPr>
         <w:t>.</w:t>
       </w:r>
-      <w:bookmarkStart w:id="0" w:name="_GoBack"/>
-      <w:bookmarkEnd w:id="0"/>
       <w:r>
         <w:rPr>
           <w:b/>
@@ -4991,9 +4983,6 @@
     <w:p>
       <w:pPr>
         <w:jc w:val="both"/>
-        <w:rPr>
-          <w:lang w:val="en-US"/>
-        </w:rPr>
       </w:pPr>
       <w:r>
         <w:rPr>
@@ -5018,9 +5007,6 @@
     <w:p>
       <w:pPr>
         <w:jc w:val="both"/>
-        <w:rPr>
-          <w:lang w:val="en-US"/>
-        </w:rPr>
       </w:pPr>
     </w:p>
     <w:p>
@@ -5362,26 +5348,31 @@
         <w:rPr>
           <w:sz w:val="36"/>
           <w:szCs w:val="36"/>
-          <w:lang w:val="en-US"/>
         </w:rPr>
       </w:pPr>
       <w:r>
         <w:rPr>
           <w:sz w:val="36"/>
           <w:szCs w:val="36"/>
-          <w:lang w:val="en-US"/>
         </w:rPr>
         <w:lastRenderedPageBreak/>
-        <w:t>Отрисовка страницы и DOM</w:t>
-      </w:r>
-    </w:p>
-    <w:p>
-      <w:pPr>
-        <w:jc w:val="center"/>
+        <w:t xml:space="preserve">Отрисовка страницы и </w:t>
+      </w:r>
+      <w:r>
         <w:rPr>
           <w:sz w:val="36"/>
           <w:szCs w:val="36"/>
           <w:lang w:val="en-US"/>
+        </w:rPr>
+        <w:t>DOM</w:t>
+      </w:r>
+    </w:p>
+    <w:p>
+      <w:pPr>
+        <w:jc w:val="center"/>
+        <w:rPr>
+          <w:sz w:val="36"/>
+          <w:szCs w:val="36"/>
         </w:rPr>
       </w:pPr>
     </w:p>
@@ -5659,9 +5650,6 @@
     <w:p>
       <w:pPr>
         <w:jc w:val="both"/>
-        <w:rPr>
-          <w:lang w:val="en-US"/>
-        </w:rPr>
       </w:pPr>
       <w:r>
         <w:rPr>
@@ -5695,9 +5683,6 @@
     <w:p>
       <w:pPr>
         <w:jc w:val="both"/>
-        <w:rPr>
-          <w:lang w:val="en-US"/>
-        </w:rPr>
       </w:pPr>
     </w:p>
     <w:p>
@@ -6549,9 +6534,6 @@
     <w:p>
       <w:pPr>
         <w:jc w:val="both"/>
-        <w:rPr>
-          <w:lang w:val="en-US"/>
-        </w:rPr>
       </w:pPr>
       <w:r>
         <w:t xml:space="preserve">Он может быть написан внутри </w:t>
@@ -6780,15 +6762,11 @@
         <w:t>html</w:t>
       </w:r>
       <w:r>
-        <w:rPr>
-          <w:lang w:val="en-US"/>
-        </w:rPr>
         <w:t>, где</w:t>
       </w:r>
       <w:r>
         <w:rPr>
           <w:b/>
-          <w:lang w:val="en-US"/>
         </w:rPr>
         <w:t xml:space="preserve"> </w:t>
       </w:r>
@@ -7090,7 +7068,13 @@
           <w:b/>
           <w:lang w:val="en-US"/>
         </w:rPr>
-        <w:t xml:space="preserve">defer </w:t>
+        <w:t>defer</w:t>
+      </w:r>
+      <w:r>
+        <w:rPr>
+          <w:b/>
+        </w:rPr>
+        <w:t xml:space="preserve"> </w:t>
       </w:r>
       <w:r>
         <w:t xml:space="preserve"> и </w:t>
@@ -7106,7 +7090,13 @@
           <w:b/>
           <w:lang w:val="en-US"/>
         </w:rPr>
-        <w:t xml:space="preserve">sync, </w:t>
+        <w:t>sync</w:t>
+      </w:r>
+      <w:r>
+        <w:rPr>
+          <w:b/>
+        </w:rPr>
+        <w:t xml:space="preserve">, </w:t>
       </w:r>
       <w:r>
         <w:t xml:space="preserve">то второй игнорируется. </w:t>
@@ -9833,13 +9823,18 @@
         <w:lastRenderedPageBreak/>
         <w:t>События и обработчики событий.</w:t>
       </w:r>
-    </w:p>
-    <w:p>
-      <w:pPr>
-        <w:jc w:val="both"/>
-        <w:rPr>
-          <w:lang w:val="en-US"/>
-        </w:rPr>
+      <w:r>
+        <w:t xml:space="preserve"> </w:t>
+      </w:r>
+      <w:r>
+        <w:t>Продолжим.</w:t>
+      </w:r>
+      <w:bookmarkStart w:id="0" w:name="_GoBack"/>
+      <w:bookmarkEnd w:id="0"/>
+    </w:p>
+    <w:p>
+      <w:pPr>
+        <w:jc w:val="both"/>
       </w:pPr>
     </w:p>
     <w:p>
@@ -9861,8 +9856,8 @@
 </file>
 
 <file path=word/numbering.xml><?xml version="1.0" encoding="utf-8"?>
-<w:numbering xmlns:ve="http://schemas.openxmlformats.org/markup-compatibility/2006" xmlns:o="urn:schemas-microsoft-com:office:office" xmlns:r="http://schemas.openxmlformats.org/officeDocument/2006/relationships" xmlns:m="http://schemas.openxmlformats.org/officeDocument/2006/math" xmlns:v="urn:schemas-microsoft-com:vml" xmlns:wp="http://schemas.openxmlformats.org/drawingml/2006/wordprocessingDrawing" xmlns:w10="urn:schemas-microsoft-com:office:word" xmlns:w="http://schemas.openxmlformats.org/wordprocessingml/2006/main" xmlns:wne="http://schemas.microsoft.com/office/word/2006/wordml">
-  <w:abstractNum w:abstractNumId="0">
+<w:numbering xmlns:wpc="http://schemas.microsoft.com/office/word/2010/wordprocessingCanvas" xmlns:cx="http://schemas.microsoft.com/office/drawing/2014/chartex" xmlns:cx1="http://schemas.microsoft.com/office/drawing/2015/9/8/chartex" xmlns:mc="http://schemas.openxmlformats.org/markup-compatibility/2006" xmlns:o="urn:schemas-microsoft-com:office:office" xmlns:r="http://schemas.openxmlformats.org/officeDocument/2006/relationships" xmlns:m="http://schemas.openxmlformats.org/officeDocument/2006/math" xmlns:v="urn:schemas-microsoft-com:vml" xmlns:wp14="http://schemas.microsoft.com/office/word/2010/wordprocessingDrawing" xmlns:wp="http://schemas.openxmlformats.org/drawingml/2006/wordprocessingDrawing" xmlns:w10="urn:schemas-microsoft-com:office:word" xmlns:w="http://schemas.openxmlformats.org/wordprocessingml/2006/main" xmlns:w14="http://schemas.microsoft.com/office/word/2010/wordml" xmlns:w15="http://schemas.microsoft.com/office/word/2012/wordml" xmlns:w16se="http://schemas.microsoft.com/office/word/2015/wordml/symex" xmlns:wpg="http://schemas.microsoft.com/office/word/2010/wordprocessingGroup" xmlns:wpi="http://schemas.microsoft.com/office/word/2010/wordprocessingInk" xmlns:wne="http://schemas.microsoft.com/office/word/2006/wordml" xmlns:wps="http://schemas.microsoft.com/office/word/2010/wordprocessingShape" mc:Ignorable="w14 w15 w16se wp14">
+  <w:abstractNum w:abstractNumId="0" w15:restartNumberingAfterBreak="0">
     <w:nsid w:val="0A9A5630"/>
     <w:multiLevelType w:val="hybridMultilevel"/>
     <w:tmpl w:val="756C1D16"/>
@@ -9951,7 +9946,7 @@
       </w:pPr>
     </w:lvl>
   </w:abstractNum>
-  <w:abstractNum w:abstractNumId="1">
+  <w:abstractNum w:abstractNumId="1" w15:restartNumberingAfterBreak="0">
     <w:nsid w:val="38DA4D68"/>
     <w:multiLevelType w:val="hybridMultilevel"/>
     <w:tmpl w:val="E0A0F782"/>
@@ -10051,7 +10046,7 @@
 </file>
 
 <file path=word/styles.xml><?xml version="1.0" encoding="utf-8"?>
-<w:styles xmlns:r="http://schemas.openxmlformats.org/officeDocument/2006/relationships" xmlns:w="http://schemas.openxmlformats.org/wordprocessingml/2006/main">
+<w:styles xmlns:mc="http://schemas.openxmlformats.org/markup-compatibility/2006" xmlns:r="http://schemas.openxmlformats.org/officeDocument/2006/relationships" xmlns:w="http://schemas.openxmlformats.org/wordprocessingml/2006/main" xmlns:w14="http://schemas.microsoft.com/office/word/2010/wordml" xmlns:w15="http://schemas.microsoft.com/office/word/2012/wordml" xmlns:w16se="http://schemas.microsoft.com/office/word/2015/wordml/symex" mc:Ignorable="w14 w15 w16se">
   <w:docDefaults>
     <w:rPrDefault>
       <w:rPr>
@@ -10067,144 +10062,378 @@
       </w:pPr>
     </w:pPrDefault>
   </w:docDefaults>
-  <w:latentStyles w:defLockedState="0" w:defUIPriority="99" w:defSemiHidden="1" w:defUnhideWhenUsed="1" w:defQFormat="0" w:count="267">
-    <w:lsdException w:name="Normal" w:semiHidden="0" w:uiPriority="0" w:unhideWhenUsed="0" w:qFormat="1"/>
-    <w:lsdException w:name="heading 1" w:semiHidden="0" w:uiPriority="9" w:unhideWhenUsed="0" w:qFormat="1"/>
-    <w:lsdException w:name="heading 2" w:uiPriority="9" w:qFormat="1"/>
-    <w:lsdException w:name="heading 3" w:uiPriority="9" w:qFormat="1"/>
-    <w:lsdException w:name="heading 4" w:uiPriority="9" w:qFormat="1"/>
-    <w:lsdException w:name="heading 5" w:uiPriority="9" w:qFormat="1"/>
-    <w:lsdException w:name="heading 6" w:uiPriority="9" w:qFormat="1"/>
-    <w:lsdException w:name="heading 7" w:uiPriority="9" w:qFormat="1"/>
-    <w:lsdException w:name="heading 8" w:uiPriority="9" w:qFormat="1"/>
-    <w:lsdException w:name="heading 9" w:uiPriority="9" w:qFormat="1"/>
-    <w:lsdException w:name="toc 1" w:uiPriority="39"/>
-    <w:lsdException w:name="toc 2" w:uiPriority="39"/>
-    <w:lsdException w:name="toc 3" w:uiPriority="39"/>
-    <w:lsdException w:name="toc 4" w:uiPriority="39"/>
-    <w:lsdException w:name="toc 5" w:uiPriority="39"/>
-    <w:lsdException w:name="toc 6" w:uiPriority="39"/>
-    <w:lsdException w:name="toc 7" w:uiPriority="39"/>
-    <w:lsdException w:name="toc 8" w:uiPriority="39"/>
-    <w:lsdException w:name="toc 9" w:uiPriority="39"/>
-    <w:lsdException w:name="caption" w:uiPriority="35" w:qFormat="1"/>
-    <w:lsdException w:name="Title" w:semiHidden="0" w:uiPriority="10" w:unhideWhenUsed="0" w:qFormat="1"/>
-    <w:lsdException w:name="Default Paragraph Font" w:uiPriority="1"/>
-    <w:lsdException w:name="Subtitle" w:semiHidden="0" w:uiPriority="11" w:unhideWhenUsed="0" w:qFormat="1"/>
-    <w:lsdException w:name="Strong" w:semiHidden="0" w:uiPriority="22" w:unhideWhenUsed="0" w:qFormat="1"/>
-    <w:lsdException w:name="Emphasis" w:semiHidden="0" w:uiPriority="20" w:unhideWhenUsed="0" w:qFormat="1"/>
-    <w:lsdException w:name="Table Grid" w:semiHidden="0" w:uiPriority="39" w:unhideWhenUsed="0"/>
-    <w:lsdException w:name="Placeholder Text" w:unhideWhenUsed="0"/>
-    <w:lsdException w:name="No Spacing" w:semiHidden="0" w:uiPriority="1" w:unhideWhenUsed="0" w:qFormat="1"/>
-    <w:lsdException w:name="Light Shading" w:semiHidden="0" w:uiPriority="60" w:unhideWhenUsed="0"/>
-    <w:lsdException w:name="Light List" w:semiHidden="0" w:uiPriority="61" w:unhideWhenUsed="0"/>
-    <w:lsdException w:name="Light Grid" w:semiHidden="0" w:uiPriority="62" w:unhideWhenUsed="0"/>
-    <w:lsdException w:name="Medium Shading 1" w:semiHidden="0" w:uiPriority="63" w:unhideWhenUsed="0"/>
-    <w:lsdException w:name="Medium Shading 2" w:semiHidden="0" w:uiPriority="64" w:unhideWhenUsed="0"/>
-    <w:lsdException w:name="Medium List 1" w:semiHidden="0" w:uiPriority="65" w:unhideWhenUsed="0"/>
-    <w:lsdException w:name="Medium List 2" w:semiHidden="0" w:uiPriority="66" w:unhideWhenUsed="0"/>
-    <w:lsdException w:name="Medium Grid 1" w:semiHidden="0" w:uiPriority="67" w:unhideWhenUsed="0"/>
-    <w:lsdException w:name="Medium Grid 2" w:semiHidden="0" w:uiPriority="68" w:unhideWhenUsed="0"/>
-    <w:lsdException w:name="Medium Grid 3" w:semiHidden="0" w:uiPriority="69" w:unhideWhenUsed="0"/>
-    <w:lsdException w:name="Dark List" w:semiHidden="0" w:uiPriority="70" w:unhideWhenUsed="0"/>
-    <w:lsdException w:name="Colorful Shading" w:semiHidden="0" w:uiPriority="71" w:unhideWhenUsed="0"/>
-    <w:lsdException w:name="Colorful List" w:semiHidden="0" w:uiPriority="72" w:unhideWhenUsed="0"/>
-    <w:lsdException w:name="Colorful Grid" w:semiHidden="0" w:uiPriority="73" w:unhideWhenUsed="0"/>
-    <w:lsdException w:name="Light Shading Accent 1" w:semiHidden="0" w:uiPriority="60" w:unhideWhenUsed="0"/>
-    <w:lsdException w:name="Light List Accent 1" w:semiHidden="0" w:uiPriority="61" w:unhideWhenUsed="0"/>
-    <w:lsdException w:name="Light Grid Accent 1" w:semiHidden="0" w:uiPriority="62" w:unhideWhenUsed="0"/>
-    <w:lsdException w:name="Medium Shading 1 Accent 1" w:semiHidden="0" w:uiPriority="63" w:unhideWhenUsed="0"/>
-    <w:lsdException w:name="Medium Shading 2 Accent 1" w:semiHidden="0" w:uiPriority="64" w:unhideWhenUsed="0"/>
-    <w:lsdException w:name="Medium List 1 Accent 1" w:semiHidden="0" w:uiPriority="65" w:unhideWhenUsed="0"/>
-    <w:lsdException w:name="Revision" w:unhideWhenUsed="0"/>
-    <w:lsdException w:name="List Paragraph" w:semiHidden="0" w:uiPriority="34" w:unhideWhenUsed="0" w:qFormat="1"/>
-    <w:lsdException w:name="Quote" w:semiHidden="0" w:uiPriority="29" w:unhideWhenUsed="0" w:qFormat="1"/>
-    <w:lsdException w:name="Intense Quote" w:semiHidden="0" w:uiPriority="30" w:unhideWhenUsed="0" w:qFormat="1"/>
-    <w:lsdException w:name="Medium List 2 Accent 1" w:semiHidden="0" w:uiPriority="66" w:unhideWhenUsed="0"/>
-    <w:lsdException w:name="Medium Grid 1 Accent 1" w:semiHidden="0" w:uiPriority="67" w:unhideWhenUsed="0"/>
-    <w:lsdException w:name="Medium Grid 2 Accent 1" w:semiHidden="0" w:uiPriority="68" w:unhideWhenUsed="0"/>
-    <w:lsdException w:name="Medium Grid 3 Accent 1" w:semiHidden="0" w:uiPriority="69" w:unhideWhenUsed="0"/>
-    <w:lsdException w:name="Dark List Accent 1" w:semiHidden="0" w:uiPriority="70" w:unhideWhenUsed="0"/>
-    <w:lsdException w:name="Colorful Shading Accent 1" w:semiHidden="0" w:uiPriority="71" w:unhideWhenUsed="0"/>
-    <w:lsdException w:name="Colorful List Accent 1" w:semiHidden="0" w:uiPriority="72" w:unhideWhenUsed="0"/>
-    <w:lsdException w:name="Colorful Grid Accent 1" w:semiHidden="0" w:uiPriority="73" w:unhideWhenUsed="0"/>
-    <w:lsdException w:name="Light Shading Accent 2" w:semiHidden="0" w:uiPriority="60" w:unhideWhenUsed="0"/>
-    <w:lsdException w:name="Light List Accent 2" w:semiHidden="0" w:uiPriority="61" w:unhideWhenUsed="0"/>
-    <w:lsdException w:name="Light Grid Accent 2" w:semiHidden="0" w:uiPriority="62" w:unhideWhenUsed="0"/>
-    <w:lsdException w:name="Medium Shading 1 Accent 2" w:semiHidden="0" w:uiPriority="63" w:unhideWhenUsed="0"/>
-    <w:lsdException w:name="Medium Shading 2 Accent 2" w:semiHidden="0" w:uiPriority="64" w:unhideWhenUsed="0"/>
-    <w:lsdException w:name="Medium List 1 Accent 2" w:semiHidden="0" w:uiPriority="65" w:unhideWhenUsed="0"/>
-    <w:lsdException w:name="Medium List 2 Accent 2" w:semiHidden="0" w:uiPriority="66" w:unhideWhenUsed="0"/>
-    <w:lsdException w:name="Medium Grid 1 Accent 2" w:semiHidden="0" w:uiPriority="67" w:unhideWhenUsed="0"/>
-    <w:lsdException w:name="Medium Grid 2 Accent 2" w:semiHidden="0" w:uiPriority="68" w:unhideWhenUsed="0"/>
-    <w:lsdException w:name="Medium Grid 3 Accent 2" w:semiHidden="0" w:uiPriority="69" w:unhideWhenUsed="0"/>
-    <w:lsdException w:name="Dark List Accent 2" w:semiHidden="0" w:uiPriority="70" w:unhideWhenUsed="0"/>
-    <w:lsdException w:name="Colorful Shading Accent 2" w:semiHidden="0" w:uiPriority="71" w:unhideWhenUsed="0"/>
-    <w:lsdException w:name="Colorful List Accent 2" w:semiHidden="0" w:uiPriority="72" w:unhideWhenUsed="0"/>
-    <w:lsdException w:name="Colorful Grid Accent 2" w:semiHidden="0" w:uiPriority="73" w:unhideWhenUsed="0"/>
-    <w:lsdException w:name="Light Shading Accent 3" w:semiHidden="0" w:uiPriority="60" w:unhideWhenUsed="0"/>
-    <w:lsdException w:name="Light List Accent 3" w:semiHidden="0" w:uiPriority="61" w:unhideWhenUsed="0"/>
-    <w:lsdException w:name="Light Grid Accent 3" w:semiHidden="0" w:uiPriority="62" w:unhideWhenUsed="0"/>
-    <w:lsdException w:name="Medium Shading 1 Accent 3" w:semiHidden="0" w:uiPriority="63" w:unhideWhenUsed="0"/>
-    <w:lsdException w:name="Medium Shading 2 Accent 3" w:semiHidden="0" w:uiPriority="64" w:unhideWhenUsed="0"/>
-    <w:lsdException w:name="Medium List 1 Accent 3" w:semiHidden="0" w:uiPriority="65" w:unhideWhenUsed="0"/>
-    <w:lsdException w:name="Medium List 2 Accent 3" w:semiHidden="0" w:uiPriority="66" w:unhideWhenUsed="0"/>
-    <w:lsdException w:name="Medium Grid 1 Accent 3" w:semiHidden="0" w:uiPriority="67" w:unhideWhenUsed="0"/>
-    <w:lsdException w:name="Medium Grid 2 Accent 3" w:semiHidden="0" w:uiPriority="68" w:unhideWhenUsed="0"/>
-    <w:lsdException w:name="Medium Grid 3 Accent 3" w:semiHidden="0" w:uiPriority="69" w:unhideWhenUsed="0"/>
-    <w:lsdException w:name="Dark List Accent 3" w:semiHidden="0" w:uiPriority="70" w:unhideWhenUsed="0"/>
-    <w:lsdException w:name="Colorful Shading Accent 3" w:semiHidden="0" w:uiPriority="71" w:unhideWhenUsed="0"/>
-    <w:lsdException w:name="Colorful List Accent 3" w:semiHidden="0" w:uiPriority="72" w:unhideWhenUsed="0"/>
-    <w:lsdException w:name="Colorful Grid Accent 3" w:semiHidden="0" w:uiPriority="73" w:unhideWhenUsed="0"/>
-    <w:lsdException w:name="Light Shading Accent 4" w:semiHidden="0" w:uiPriority="60" w:unhideWhenUsed="0"/>
-    <w:lsdException w:name="Light List Accent 4" w:semiHidden="0" w:uiPriority="61" w:unhideWhenUsed="0"/>
-    <w:lsdException w:name="Light Grid Accent 4" w:semiHidden="0" w:uiPriority="62" w:unhideWhenUsed="0"/>
-    <w:lsdException w:name="Medium Shading 1 Accent 4" w:semiHidden="0" w:uiPriority="63" w:unhideWhenUsed="0"/>
-    <w:lsdException w:name="Medium Shading 2 Accent 4" w:semiHidden="0" w:uiPriority="64" w:unhideWhenUsed="0"/>
-    <w:lsdException w:name="Medium List 1 Accent 4" w:semiHidden="0" w:uiPriority="65" w:unhideWhenUsed="0"/>
-    <w:lsdException w:name="Medium List 2 Accent 4" w:semiHidden="0" w:uiPriority="66" w:unhideWhenUsed="0"/>
-    <w:lsdException w:name="Medium Grid 1 Accent 4" w:semiHidden="0" w:uiPriority="67" w:unhideWhenUsed="0"/>
-    <w:lsdException w:name="Medium Grid 2 Accent 4" w:semiHidden="0" w:uiPriority="68" w:unhideWhenUsed="0"/>
-    <w:lsdException w:name="Medium Grid 3 Accent 4" w:semiHidden="0" w:uiPriority="69" w:unhideWhenUsed="0"/>
-    <w:lsdException w:name="Dark List Accent 4" w:semiHidden="0" w:uiPriority="70" w:unhideWhenUsed="0"/>
-    <w:lsdException w:name="Colorful Shading Accent 4" w:semiHidden="0" w:uiPriority="71" w:unhideWhenUsed="0"/>
-    <w:lsdException w:name="Colorful List Accent 4" w:semiHidden="0" w:uiPriority="72" w:unhideWhenUsed="0"/>
-    <w:lsdException w:name="Colorful Grid Accent 4" w:semiHidden="0" w:uiPriority="73" w:unhideWhenUsed="0"/>
-    <w:lsdException w:name="Light Shading Accent 5" w:semiHidden="0" w:uiPriority="60" w:unhideWhenUsed="0"/>
-    <w:lsdException w:name="Light List Accent 5" w:semiHidden="0" w:uiPriority="61" w:unhideWhenUsed="0"/>
-    <w:lsdException w:name="Light Grid Accent 5" w:semiHidden="0" w:uiPriority="62" w:unhideWhenUsed="0"/>
-    <w:lsdException w:name="Medium Shading 1 Accent 5" w:semiHidden="0" w:uiPriority="63" w:unhideWhenUsed="0"/>
-    <w:lsdException w:name="Medium Shading 2 Accent 5" w:semiHidden="0" w:uiPriority="64" w:unhideWhenUsed="0"/>
-    <w:lsdException w:name="Medium List 1 Accent 5" w:semiHidden="0" w:uiPriority="65" w:unhideWhenUsed="0"/>
-    <w:lsdException w:name="Medium List 2 Accent 5" w:semiHidden="0" w:uiPriority="66" w:unhideWhenUsed="0"/>
-    <w:lsdException w:name="Medium Grid 1 Accent 5" w:semiHidden="0" w:uiPriority="67" w:unhideWhenUsed="0"/>
-    <w:lsdException w:name="Medium Grid 2 Accent 5" w:semiHidden="0" w:uiPriority="68" w:unhideWhenUsed="0"/>
-    <w:lsdException w:name="Medium Grid 3 Accent 5" w:semiHidden="0" w:uiPriority="69" w:unhideWhenUsed="0"/>
-    <w:lsdException w:name="Dark List Accent 5" w:semiHidden="0" w:uiPriority="70" w:unhideWhenUsed="0"/>
-    <w:lsdException w:name="Colorful Shading Accent 5" w:semiHidden="0" w:uiPriority="71" w:unhideWhenUsed="0"/>
-    <w:lsdException w:name="Colorful List Accent 5" w:semiHidden="0" w:uiPriority="72" w:unhideWhenUsed="0"/>
-    <w:lsdException w:name="Colorful Grid Accent 5" w:semiHidden="0" w:uiPriority="73" w:unhideWhenUsed="0"/>
-    <w:lsdException w:name="Light Shading Accent 6" w:semiHidden="0" w:uiPriority="60" w:unhideWhenUsed="0"/>
-    <w:lsdException w:name="Light List Accent 6" w:semiHidden="0" w:uiPriority="61" w:unhideWhenUsed="0"/>
-    <w:lsdException w:name="Light Grid Accent 6" w:semiHidden="0" w:uiPriority="62" w:unhideWhenUsed="0"/>
-    <w:lsdException w:name="Medium Shading 1 Accent 6" w:semiHidden="0" w:uiPriority="63" w:unhideWhenUsed="0"/>
-    <w:lsdException w:name="Medium Shading 2 Accent 6" w:semiHidden="0" w:uiPriority="64" w:unhideWhenUsed="0"/>
-    <w:lsdException w:name="Medium List 1 Accent 6" w:semiHidden="0" w:uiPriority="65" w:unhideWhenUsed="0"/>
-    <w:lsdException w:name="Medium List 2 Accent 6" w:semiHidden="0" w:uiPriority="66" w:unhideWhenUsed="0"/>
-    <w:lsdException w:name="Medium Grid 1 Accent 6" w:semiHidden="0" w:uiPriority="67" w:unhideWhenUsed="0"/>
-    <w:lsdException w:name="Medium Grid 2 Accent 6" w:semiHidden="0" w:uiPriority="68" w:unhideWhenUsed="0"/>
-    <w:lsdException w:name="Medium Grid 3 Accent 6" w:semiHidden="0" w:uiPriority="69" w:unhideWhenUsed="0"/>
-    <w:lsdException w:name="Dark List Accent 6" w:semiHidden="0" w:uiPriority="70" w:unhideWhenUsed="0"/>
-    <w:lsdException w:name="Colorful Shading Accent 6" w:semiHidden="0" w:uiPriority="71" w:unhideWhenUsed="0"/>
-    <w:lsdException w:name="Colorful List Accent 6" w:semiHidden="0" w:uiPriority="72" w:unhideWhenUsed="0"/>
-    <w:lsdException w:name="Colorful Grid Accent 6" w:semiHidden="0" w:uiPriority="73" w:unhideWhenUsed="0"/>
-    <w:lsdException w:name="Subtle Emphasis" w:semiHidden="0" w:uiPriority="19" w:unhideWhenUsed="0" w:qFormat="1"/>
-    <w:lsdException w:name="Intense Emphasis" w:semiHidden="0" w:uiPriority="21" w:unhideWhenUsed="0" w:qFormat="1"/>
-    <w:lsdException w:name="Subtle Reference" w:semiHidden="0" w:uiPriority="31" w:unhideWhenUsed="0" w:qFormat="1"/>
-    <w:lsdException w:name="Intense Reference" w:semiHidden="0" w:uiPriority="32" w:unhideWhenUsed="0" w:qFormat="1"/>
-    <w:lsdException w:name="Book Title" w:semiHidden="0" w:uiPriority="33" w:unhideWhenUsed="0" w:qFormat="1"/>
-    <w:lsdException w:name="Bibliography" w:uiPriority="37"/>
-    <w:lsdException w:name="TOC Heading" w:uiPriority="39" w:qFormat="1"/>
+  <w:latentStyles w:defLockedState="0" w:defUIPriority="99" w:defSemiHidden="0" w:defUnhideWhenUsed="0" w:defQFormat="0" w:count="371">
+    <w:lsdException w:name="Normal" w:uiPriority="0" w:qFormat="1"/>
+    <w:lsdException w:name="heading 1" w:uiPriority="9" w:qFormat="1"/>
+    <w:lsdException w:name="heading 2" w:semiHidden="1" w:uiPriority="9" w:unhideWhenUsed="1" w:qFormat="1"/>
+    <w:lsdException w:name="heading 3" w:semiHidden="1" w:uiPriority="9" w:unhideWhenUsed="1" w:qFormat="1"/>
+    <w:lsdException w:name="heading 4" w:semiHidden="1" w:uiPriority="9" w:unhideWhenUsed="1" w:qFormat="1"/>
+    <w:lsdException w:name="heading 5" w:semiHidden="1" w:uiPriority="9" w:unhideWhenUsed="1" w:qFormat="1"/>
+    <w:lsdException w:name="heading 6" w:semiHidden="1" w:uiPriority="9" w:unhideWhenUsed="1" w:qFormat="1"/>
+    <w:lsdException w:name="heading 7" w:semiHidden="1" w:uiPriority="9" w:unhideWhenUsed="1" w:qFormat="1"/>
+    <w:lsdException w:name="heading 8" w:semiHidden="1" w:uiPriority="9" w:unhideWhenUsed="1" w:qFormat="1"/>
+    <w:lsdException w:name="heading 9" w:semiHidden="1" w:uiPriority="9" w:unhideWhenUsed="1" w:qFormat="1"/>
+    <w:lsdException w:name="index 1" w:semiHidden="1" w:unhideWhenUsed="1"/>
+    <w:lsdException w:name="index 2" w:semiHidden="1" w:unhideWhenUsed="1"/>
+    <w:lsdException w:name="index 3" w:semiHidden="1" w:unhideWhenUsed="1"/>
+    <w:lsdException w:name="index 4" w:semiHidden="1" w:unhideWhenUsed="1"/>
+    <w:lsdException w:name="index 5" w:semiHidden="1" w:unhideWhenUsed="1"/>
+    <w:lsdException w:name="index 6" w:semiHidden="1" w:unhideWhenUsed="1"/>
+    <w:lsdException w:name="index 7" w:semiHidden="1" w:unhideWhenUsed="1"/>
+    <w:lsdException w:name="index 8" w:semiHidden="1" w:unhideWhenUsed="1"/>
+    <w:lsdException w:name="index 9" w:semiHidden="1" w:unhideWhenUsed="1"/>
+    <w:lsdException w:name="toc 1" w:semiHidden="1" w:uiPriority="39" w:unhideWhenUsed="1"/>
+    <w:lsdException w:name="toc 2" w:semiHidden="1" w:uiPriority="39" w:unhideWhenUsed="1"/>
+    <w:lsdException w:name="toc 3" w:semiHidden="1" w:uiPriority="39" w:unhideWhenUsed="1"/>
+    <w:lsdException w:name="toc 4" w:semiHidden="1" w:uiPriority="39" w:unhideWhenUsed="1"/>
+    <w:lsdException w:name="toc 5" w:semiHidden="1" w:uiPriority="39" w:unhideWhenUsed="1"/>
+    <w:lsdException w:name="toc 6" w:semiHidden="1" w:uiPriority="39" w:unhideWhenUsed="1"/>
+    <w:lsdException w:name="toc 7" w:semiHidden="1" w:uiPriority="39" w:unhideWhenUsed="1"/>
+    <w:lsdException w:name="toc 8" w:semiHidden="1" w:uiPriority="39" w:unhideWhenUsed="1"/>
+    <w:lsdException w:name="toc 9" w:semiHidden="1" w:uiPriority="39" w:unhideWhenUsed="1"/>
+    <w:lsdException w:name="Normal Indent" w:semiHidden="1" w:unhideWhenUsed="1"/>
+    <w:lsdException w:name="footnote text" w:semiHidden="1" w:unhideWhenUsed="1"/>
+    <w:lsdException w:name="annotation text" w:semiHidden="1" w:unhideWhenUsed="1"/>
+    <w:lsdException w:name="header" w:semiHidden="1" w:unhideWhenUsed="1"/>
+    <w:lsdException w:name="footer" w:semiHidden="1" w:unhideWhenUsed="1"/>
+    <w:lsdException w:name="index heading" w:semiHidden="1" w:unhideWhenUsed="1"/>
+    <w:lsdException w:name="caption" w:semiHidden="1" w:uiPriority="35" w:unhideWhenUsed="1" w:qFormat="1"/>
+    <w:lsdException w:name="table of figures" w:semiHidden="1" w:unhideWhenUsed="1"/>
+    <w:lsdException w:name="envelope address" w:semiHidden="1" w:unhideWhenUsed="1"/>
+    <w:lsdException w:name="envelope return" w:semiHidden="1" w:unhideWhenUsed="1"/>
+    <w:lsdException w:name="footnote reference" w:semiHidden="1" w:unhideWhenUsed="1"/>
+    <w:lsdException w:name="annotation reference" w:semiHidden="1" w:unhideWhenUsed="1"/>
+    <w:lsdException w:name="line number" w:semiHidden="1" w:unhideWhenUsed="1"/>
+    <w:lsdException w:name="page number" w:semiHidden="1" w:unhideWhenUsed="1"/>
+    <w:lsdException w:name="endnote reference" w:semiHidden="1" w:unhideWhenUsed="1"/>
+    <w:lsdException w:name="endnote text" w:semiHidden="1" w:unhideWhenUsed="1"/>
+    <w:lsdException w:name="table of authorities" w:semiHidden="1" w:unhideWhenUsed="1"/>
+    <w:lsdException w:name="macro" w:semiHidden="1" w:unhideWhenUsed="1"/>
+    <w:lsdException w:name="toa heading" w:semiHidden="1" w:unhideWhenUsed="1"/>
+    <w:lsdException w:name="List" w:semiHidden="1" w:unhideWhenUsed="1"/>
+    <w:lsdException w:name="List Bullet" w:semiHidden="1" w:unhideWhenUsed="1"/>
+    <w:lsdException w:name="List Number" w:semiHidden="1" w:unhideWhenUsed="1"/>
+    <w:lsdException w:name="List 2" w:semiHidden="1" w:unhideWhenUsed="1"/>
+    <w:lsdException w:name="List 3" w:semiHidden="1" w:unhideWhenUsed="1"/>
+    <w:lsdException w:name="List 4" w:semiHidden="1" w:unhideWhenUsed="1"/>
+    <w:lsdException w:name="List 5" w:semiHidden="1" w:unhideWhenUsed="1"/>
+    <w:lsdException w:name="List Bullet 2" w:semiHidden="1" w:unhideWhenUsed="1"/>
+    <w:lsdException w:name="List Bullet 3" w:semiHidden="1" w:unhideWhenUsed="1"/>
+    <w:lsdException w:name="List Bullet 4" w:semiHidden="1" w:unhideWhenUsed="1"/>
+    <w:lsdException w:name="List Bullet 5" w:semiHidden="1" w:unhideWhenUsed="1"/>
+    <w:lsdException w:name="List Number 2" w:semiHidden="1" w:unhideWhenUsed="1"/>
+    <w:lsdException w:name="List Number 3" w:semiHidden="1" w:unhideWhenUsed="1"/>
+    <w:lsdException w:name="List Number 4" w:semiHidden="1" w:unhideWhenUsed="1"/>
+    <w:lsdException w:name="List Number 5" w:semiHidden="1" w:unhideWhenUsed="1"/>
+    <w:lsdException w:name="Title" w:uiPriority="10" w:qFormat="1"/>
+    <w:lsdException w:name="Closing" w:semiHidden="1" w:unhideWhenUsed="1"/>
+    <w:lsdException w:name="Signature" w:semiHidden="1" w:unhideWhenUsed="1"/>
+    <w:lsdException w:name="Default Paragraph Font" w:semiHidden="1" w:uiPriority="1" w:unhideWhenUsed="1"/>
+    <w:lsdException w:name="Body Text" w:semiHidden="1" w:unhideWhenUsed="1"/>
+    <w:lsdException w:name="Body Text Indent" w:semiHidden="1" w:unhideWhenUsed="1"/>
+    <w:lsdException w:name="List Continue" w:semiHidden="1" w:unhideWhenUsed="1"/>
+    <w:lsdException w:name="List Continue 2" w:semiHidden="1" w:unhideWhenUsed="1"/>
+    <w:lsdException w:name="List Continue 3" w:semiHidden="1" w:unhideWhenUsed="1"/>
+    <w:lsdException w:name="List Continue 4" w:semiHidden="1" w:unhideWhenUsed="1"/>
+    <w:lsdException w:name="List Continue 5" w:semiHidden="1" w:unhideWhenUsed="1"/>
+    <w:lsdException w:name="Message Header" w:semiHidden="1" w:unhideWhenUsed="1"/>
+    <w:lsdException w:name="Subtitle" w:uiPriority="11" w:qFormat="1"/>
+    <w:lsdException w:name="Salutation" w:semiHidden="1" w:unhideWhenUsed="1"/>
+    <w:lsdException w:name="Date" w:semiHidden="1" w:unhideWhenUsed="1"/>
+    <w:lsdException w:name="Body Text First Indent" w:semiHidden="1" w:unhideWhenUsed="1"/>
+    <w:lsdException w:name="Body Text First Indent 2" w:semiHidden="1" w:unhideWhenUsed="1"/>
+    <w:lsdException w:name="Note Heading" w:semiHidden="1" w:unhideWhenUsed="1"/>
+    <w:lsdException w:name="Body Text 2" w:semiHidden="1" w:unhideWhenUsed="1"/>
+    <w:lsdException w:name="Body Text 3" w:semiHidden="1" w:unhideWhenUsed="1"/>
+    <w:lsdException w:name="Body Text Indent 2" w:semiHidden="1" w:unhideWhenUsed="1"/>
+    <w:lsdException w:name="Body Text Indent 3" w:semiHidden="1" w:unhideWhenUsed="1"/>
+    <w:lsdException w:name="Block Text" w:semiHidden="1" w:unhideWhenUsed="1"/>
+    <w:lsdException w:name="Hyperlink" w:semiHidden="1" w:unhideWhenUsed="1"/>
+    <w:lsdException w:name="FollowedHyperlink" w:semiHidden="1" w:unhideWhenUsed="1"/>
+    <w:lsdException w:name="Strong" w:uiPriority="22" w:qFormat="1"/>
+    <w:lsdException w:name="Emphasis" w:uiPriority="20" w:qFormat="1"/>
+    <w:lsdException w:name="Document Map" w:semiHidden="1" w:unhideWhenUsed="1"/>
+    <w:lsdException w:name="Plain Text" w:semiHidden="1" w:unhideWhenUsed="1"/>
+    <w:lsdException w:name="E-mail Signature" w:semiHidden="1" w:unhideWhenUsed="1"/>
+    <w:lsdException w:name="HTML Top of Form" w:semiHidden="1" w:unhideWhenUsed="1"/>
+    <w:lsdException w:name="HTML Bottom of Form" w:semiHidden="1" w:unhideWhenUsed="1"/>
+    <w:lsdException w:name="Normal (Web)" w:semiHidden="1" w:unhideWhenUsed="1"/>
+    <w:lsdException w:name="HTML Acronym" w:semiHidden="1" w:unhideWhenUsed="1"/>
+    <w:lsdException w:name="HTML Address" w:semiHidden="1" w:unhideWhenUsed="1"/>
+    <w:lsdException w:name="HTML Cite" w:semiHidden="1" w:unhideWhenUsed="1"/>
+    <w:lsdException w:name="HTML Code" w:semiHidden="1" w:unhideWhenUsed="1"/>
+    <w:lsdException w:name="HTML Definition" w:semiHidden="1" w:unhideWhenUsed="1"/>
+    <w:lsdException w:name="HTML Keyboard" w:semiHidden="1" w:unhideWhenUsed="1"/>
+    <w:lsdException w:name="HTML Preformatted" w:semiHidden="1" w:unhideWhenUsed="1"/>
+    <w:lsdException w:name="HTML Sample" w:semiHidden="1" w:unhideWhenUsed="1"/>
+    <w:lsdException w:name="HTML Typewriter" w:semiHidden="1" w:unhideWhenUsed="1"/>
+    <w:lsdException w:name="HTML Variable" w:semiHidden="1" w:unhideWhenUsed="1"/>
+    <w:lsdException w:name="Normal Table" w:semiHidden="1" w:unhideWhenUsed="1"/>
+    <w:lsdException w:name="annotation subject" w:semiHidden="1" w:unhideWhenUsed="1"/>
+    <w:lsdException w:name="No List" w:semiHidden="1" w:unhideWhenUsed="1"/>
+    <w:lsdException w:name="Outline List 1" w:semiHidden="1" w:unhideWhenUsed="1"/>
+    <w:lsdException w:name="Outline List 2" w:semiHidden="1" w:unhideWhenUsed="1"/>
+    <w:lsdException w:name="Outline List 3" w:semiHidden="1" w:unhideWhenUsed="1"/>
+    <w:lsdException w:name="Table Simple 1" w:semiHidden="1" w:unhideWhenUsed="1"/>
+    <w:lsdException w:name="Table Simple 2" w:semiHidden="1" w:unhideWhenUsed="1"/>
+    <w:lsdException w:name="Table Simple 3" w:semiHidden="1" w:unhideWhenUsed="1"/>
+    <w:lsdException w:name="Table Classic 1" w:semiHidden="1" w:unhideWhenUsed="1"/>
+    <w:lsdException w:name="Table Classic 2" w:semiHidden="1" w:unhideWhenUsed="1"/>
+    <w:lsdException w:name="Table Classic 3" w:semiHidden="1" w:unhideWhenUsed="1"/>
+    <w:lsdException w:name="Table Classic 4" w:semiHidden="1" w:unhideWhenUsed="1"/>
+    <w:lsdException w:name="Table Colorful 1" w:semiHidden="1" w:unhideWhenUsed="1"/>
+    <w:lsdException w:name="Table Colorful 2" w:semiHidden="1" w:unhideWhenUsed="1"/>
+    <w:lsdException w:name="Table Colorful 3" w:semiHidden="1" w:unhideWhenUsed="1"/>
+    <w:lsdException w:name="Table Columns 1" w:semiHidden="1" w:unhideWhenUsed="1"/>
+    <w:lsdException w:name="Table Columns 2" w:semiHidden="1" w:unhideWhenUsed="1"/>
+    <w:lsdException w:name="Table Columns 3" w:semiHidden="1" w:unhideWhenUsed="1"/>
+    <w:lsdException w:name="Table Columns 4" w:semiHidden="1" w:unhideWhenUsed="1"/>
+    <w:lsdException w:name="Table Columns 5" w:semiHidden="1" w:unhideWhenUsed="1"/>
+    <w:lsdException w:name="Table Grid 1" w:semiHidden="1" w:unhideWhenUsed="1"/>
+    <w:lsdException w:name="Table Grid 2" w:semiHidden="1" w:unhideWhenUsed="1"/>
+    <w:lsdException w:name="Table Grid 3" w:semiHidden="1" w:unhideWhenUsed="1"/>
+    <w:lsdException w:name="Table Grid 4" w:semiHidden="1" w:unhideWhenUsed="1"/>
+    <w:lsdException w:name="Table Grid 5" w:semiHidden="1" w:unhideWhenUsed="1"/>
+    <w:lsdException w:name="Table Grid 6" w:semiHidden="1" w:unhideWhenUsed="1"/>
+    <w:lsdException w:name="Table Grid 7" w:semiHidden="1" w:unhideWhenUsed="1"/>
+    <w:lsdException w:name="Table Grid 8" w:semiHidden="1" w:unhideWhenUsed="1"/>
+    <w:lsdException w:name="Table List 1" w:semiHidden="1" w:unhideWhenUsed="1"/>
+    <w:lsdException w:name="Table List 2" w:semiHidden="1" w:unhideWhenUsed="1"/>
+    <w:lsdException w:name="Table List 3" w:semiHidden="1" w:unhideWhenUsed="1"/>
+    <w:lsdException w:name="Table List 4" w:semiHidden="1" w:unhideWhenUsed="1"/>
+    <w:lsdException w:name="Table List 5" w:semiHidden="1" w:unhideWhenUsed="1"/>
+    <w:lsdException w:name="Table List 6" w:semiHidden="1" w:unhideWhenUsed="1"/>
+    <w:lsdException w:name="Table List 7" w:semiHidden="1" w:unhideWhenUsed="1"/>
+    <w:lsdException w:name="Table List 8" w:semiHidden="1" w:unhideWhenUsed="1"/>
+    <w:lsdException w:name="Table 3D effects 1" w:semiHidden="1" w:unhideWhenUsed="1"/>
+    <w:lsdException w:name="Table 3D effects 2" w:semiHidden="1" w:unhideWhenUsed="1"/>
+    <w:lsdException w:name="Table 3D effects 3" w:semiHidden="1" w:unhideWhenUsed="1"/>
+    <w:lsdException w:name="Table Contemporary" w:semiHidden="1" w:unhideWhenUsed="1"/>
+    <w:lsdException w:name="Table Elegant" w:semiHidden="1" w:unhideWhenUsed="1"/>
+    <w:lsdException w:name="Table Professional" w:semiHidden="1" w:unhideWhenUsed="1"/>
+    <w:lsdException w:name="Table Subtle 1" w:semiHidden="1" w:unhideWhenUsed="1"/>
+    <w:lsdException w:name="Table Subtle 2" w:semiHidden="1" w:unhideWhenUsed="1"/>
+    <w:lsdException w:name="Table Web 1" w:semiHidden="1" w:unhideWhenUsed="1"/>
+    <w:lsdException w:name="Table Web 2" w:semiHidden="1" w:unhideWhenUsed="1"/>
+    <w:lsdException w:name="Table Web 3" w:semiHidden="1" w:unhideWhenUsed="1"/>
+    <w:lsdException w:name="Balloon Text" w:semiHidden="1" w:unhideWhenUsed="1"/>
+    <w:lsdException w:name="Table Grid" w:uiPriority="39"/>
+    <w:lsdException w:name="Table Theme" w:semiHidden="1" w:unhideWhenUsed="1"/>
+    <w:lsdException w:name="Placeholder Text" w:semiHidden="1"/>
+    <w:lsdException w:name="No Spacing" w:uiPriority="1" w:qFormat="1"/>
+    <w:lsdException w:name="Light Shading" w:uiPriority="60"/>
+    <w:lsdException w:name="Light List" w:uiPriority="61"/>
+    <w:lsdException w:name="Light Grid" w:uiPriority="62"/>
+    <w:lsdException w:name="Medium Shading 1" w:uiPriority="63"/>
+    <w:lsdException w:name="Medium Shading 2" w:uiPriority="64"/>
+    <w:lsdException w:name="Medium List 1" w:uiPriority="65"/>
+    <w:lsdException w:name="Medium List 2" w:uiPriority="66"/>
+    <w:lsdException w:name="Medium Grid 1" w:uiPriority="67"/>
+    <w:lsdException w:name="Medium Grid 2" w:uiPriority="68"/>
+    <w:lsdException w:name="Medium Grid 3" w:uiPriority="69"/>
+    <w:lsdException w:name="Dark List" w:uiPriority="70"/>
+    <w:lsdException w:name="Colorful Shading" w:uiPriority="71"/>
+    <w:lsdException w:name="Colorful List" w:uiPriority="72"/>
+    <w:lsdException w:name="Colorful Grid" w:uiPriority="73"/>
+    <w:lsdException w:name="Light Shading Accent 1" w:uiPriority="60"/>
+    <w:lsdException w:name="Light List Accent 1" w:uiPriority="61"/>
+    <w:lsdException w:name="Light Grid Accent 1" w:uiPriority="62"/>
+    <w:lsdException w:name="Medium Shading 1 Accent 1" w:uiPriority="63"/>
+    <w:lsdException w:name="Medium Shading 2 Accent 1" w:uiPriority="64"/>
+    <w:lsdException w:name="Medium List 1 Accent 1" w:uiPriority="65"/>
+    <w:lsdException w:name="Revision" w:semiHidden="1"/>
+    <w:lsdException w:name="List Paragraph" w:uiPriority="34" w:qFormat="1"/>
+    <w:lsdException w:name="Quote" w:uiPriority="29" w:qFormat="1"/>
+    <w:lsdException w:name="Intense Quote" w:uiPriority="30" w:qFormat="1"/>
+    <w:lsdException w:name="Medium List 2 Accent 1" w:uiPriority="66"/>
+    <w:lsdException w:name="Medium Grid 1 Accent 1" w:uiPriority="67"/>
+    <w:lsdException w:name="Medium Grid 2 Accent 1" w:uiPriority="68"/>
+    <w:lsdException w:name="Medium Grid 3 Accent 1" w:uiPriority="69"/>
+    <w:lsdException w:name="Dark List Accent 1" w:uiPriority="70"/>
+    <w:lsdException w:name="Colorful Shading Accent 1" w:uiPriority="71"/>
+    <w:lsdException w:name="Colorful List Accent 1" w:uiPriority="72"/>
+    <w:lsdException w:name="Colorful Grid Accent 1" w:uiPriority="73"/>
+    <w:lsdException w:name="Light Shading Accent 2" w:uiPriority="60"/>
+    <w:lsdException w:name="Light List Accent 2" w:uiPriority="61"/>
+    <w:lsdException w:name="Light Grid Accent 2" w:uiPriority="62"/>
+    <w:lsdException w:name="Medium Shading 1 Accent 2" w:uiPriority="63"/>
+    <w:lsdException w:name="Medium Shading 2 Accent 2" w:uiPriority="64"/>
+    <w:lsdException w:name="Medium List 1 Accent 2" w:uiPriority="65"/>
+    <w:lsdException w:name="Medium List 2 Accent 2" w:uiPriority="66"/>
+    <w:lsdException w:name="Medium Grid 1 Accent 2" w:uiPriority="67"/>
+    <w:lsdException w:name="Medium Grid 2 Accent 2" w:uiPriority="68"/>
+    <w:lsdException w:name="Medium Grid 3 Accent 2" w:uiPriority="69"/>
+    <w:lsdException w:name="Dark List Accent 2" w:uiPriority="70"/>
+    <w:lsdException w:name="Colorful Shading Accent 2" w:uiPriority="71"/>
+    <w:lsdException w:name="Colorful List Accent 2" w:uiPriority="72"/>
+    <w:lsdException w:name="Colorful Grid Accent 2" w:uiPriority="73"/>
+    <w:lsdException w:name="Light Shading Accent 3" w:uiPriority="60"/>
+    <w:lsdException w:name="Light List Accent 3" w:uiPriority="61"/>
+    <w:lsdException w:name="Light Grid Accent 3" w:uiPriority="62"/>
+    <w:lsdException w:name="Medium Shading 1 Accent 3" w:uiPriority="63"/>
+    <w:lsdException w:name="Medium Shading 2 Accent 3" w:uiPriority="64"/>
+    <w:lsdException w:name="Medium List 1 Accent 3" w:uiPriority="65"/>
+    <w:lsdException w:name="Medium List 2 Accent 3" w:uiPriority="66"/>
+    <w:lsdException w:name="Medium Grid 1 Accent 3" w:uiPriority="67"/>
+    <w:lsdException w:name="Medium Grid 2 Accent 3" w:uiPriority="68"/>
+    <w:lsdException w:name="Medium Grid 3 Accent 3" w:uiPriority="69"/>
+    <w:lsdException w:name="Dark List Accent 3" w:uiPriority="70"/>
+    <w:lsdException w:name="Colorful Shading Accent 3" w:uiPriority="71"/>
+    <w:lsdException w:name="Colorful List Accent 3" w:uiPriority="72"/>
+    <w:lsdException w:name="Colorful Grid Accent 3" w:uiPriority="73"/>
+    <w:lsdException w:name="Light Shading Accent 4" w:uiPriority="60"/>
+    <w:lsdException w:name="Light List Accent 4" w:uiPriority="61"/>
+    <w:lsdException w:name="Light Grid Accent 4" w:uiPriority="62"/>
+    <w:lsdException w:name="Medium Shading 1 Accent 4" w:uiPriority="63"/>
+    <w:lsdException w:name="Medium Shading 2 Accent 4" w:uiPriority="64"/>
+    <w:lsdException w:name="Medium List 1 Accent 4" w:uiPriority="65"/>
+    <w:lsdException w:name="Medium List 2 Accent 4" w:uiPriority="66"/>
+    <w:lsdException w:name="Medium Grid 1 Accent 4" w:uiPriority="67"/>
+    <w:lsdException w:name="Medium Grid 2 Accent 4" w:uiPriority="68"/>
+    <w:lsdException w:name="Medium Grid 3 Accent 4" w:uiPriority="69"/>
+    <w:lsdException w:name="Dark List Accent 4" w:uiPriority="70"/>
+    <w:lsdException w:name="Colorful Shading Accent 4" w:uiPriority="71"/>
+    <w:lsdException w:name="Colorful List Accent 4" w:uiPriority="72"/>
+    <w:lsdException w:name="Colorful Grid Accent 4" w:uiPriority="73"/>
+    <w:lsdException w:name="Light Shading Accent 5" w:uiPriority="60"/>
+    <w:lsdException w:name="Light List Accent 5" w:uiPriority="61"/>
+    <w:lsdException w:name="Light Grid Accent 5" w:uiPriority="62"/>
+    <w:lsdException w:name="Medium Shading 1 Accent 5" w:uiPriority="63"/>
+    <w:lsdException w:name="Medium Shading 2 Accent 5" w:uiPriority="64"/>
+    <w:lsdException w:name="Medium List 1 Accent 5" w:uiPriority="65"/>
+    <w:lsdException w:name="Medium List 2 Accent 5" w:uiPriority="66"/>
+    <w:lsdException w:name="Medium Grid 1 Accent 5" w:uiPriority="67"/>
+    <w:lsdException w:name="Medium Grid 2 Accent 5" w:uiPriority="68"/>
+    <w:lsdException w:name="Medium Grid 3 Accent 5" w:uiPriority="69"/>
+    <w:lsdException w:name="Dark List Accent 5" w:uiPriority="70"/>
+    <w:lsdException w:name="Colorful Shading Accent 5" w:uiPriority="71"/>
+    <w:lsdException w:name="Colorful List Accent 5" w:uiPriority="72"/>
+    <w:lsdException w:name="Colorful Grid Accent 5" w:uiPriority="73"/>
+    <w:lsdException w:name="Light Shading Accent 6" w:uiPriority="60"/>
+    <w:lsdException w:name="Light List Accent 6" w:uiPriority="61"/>
+    <w:lsdException w:name="Light Grid Accent 6" w:uiPriority="62"/>
+    <w:lsdException w:name="Medium Shading 1 Accent 6" w:uiPriority="63"/>
+    <w:lsdException w:name="Medium Shading 2 Accent 6" w:uiPriority="64"/>
+    <w:lsdException w:name="Medium List 1 Accent 6" w:uiPriority="65"/>
+    <w:lsdException w:name="Medium List 2 Accent 6" w:uiPriority="66"/>
+    <w:lsdException w:name="Medium Grid 1 Accent 6" w:uiPriority="67"/>
+    <w:lsdException w:name="Medium Grid 2 Accent 6" w:uiPriority="68"/>
+    <w:lsdException w:name="Medium Grid 3 Accent 6" w:uiPriority="69"/>
+    <w:lsdException w:name="Dark List Accent 6" w:uiPriority="70"/>
+    <w:lsdException w:name="Colorful Shading Accent 6" w:uiPriority="71"/>
+    <w:lsdException w:name="Colorful List Accent 6" w:uiPriority="72"/>
+    <w:lsdException w:name="Colorful Grid Accent 6" w:uiPriority="73"/>
+    <w:lsdException w:name="Subtle Emphasis" w:uiPriority="19" w:qFormat="1"/>
+    <w:lsdException w:name="Intense Emphasis" w:uiPriority="21" w:qFormat="1"/>
+    <w:lsdException w:name="Subtle Reference" w:uiPriority="31" w:qFormat="1"/>
+    <w:lsdException w:name="Intense Reference" w:uiPriority="32" w:qFormat="1"/>
+    <w:lsdException w:name="Book Title" w:uiPriority="33" w:qFormat="1"/>
+    <w:lsdException w:name="Bibliography" w:semiHidden="1" w:uiPriority="37" w:unhideWhenUsed="1"/>
+    <w:lsdException w:name="TOC Heading" w:semiHidden="1" w:uiPriority="39" w:unhideWhenUsed="1" w:qFormat="1"/>
+    <w:lsdException w:name="Plain Table 1" w:uiPriority="41"/>
+    <w:lsdException w:name="Plain Table 2" w:uiPriority="42"/>
+    <w:lsdException w:name="Plain Table 3" w:uiPriority="43"/>
+    <w:lsdException w:name="Plain Table 4" w:uiPriority="44"/>
+    <w:lsdException w:name="Plain Table 5" w:uiPriority="45"/>
+    <w:lsdException w:name="Grid Table Light" w:uiPriority="40"/>
+    <w:lsdException w:name="Grid Table 1 Light" w:uiPriority="46"/>
+    <w:lsdException w:name="Grid Table 2" w:uiPriority="47"/>
+    <w:lsdException w:name="Grid Table 3" w:uiPriority="48"/>
+    <w:lsdException w:name="Grid Table 4" w:uiPriority="49"/>
+    <w:lsdException w:name="Grid Table 5 Dark" w:uiPriority="50"/>
+    <w:lsdException w:name="Grid Table 6 Colorful" w:uiPriority="51"/>
+    <w:lsdException w:name="Grid Table 7 Colorful" w:uiPriority="52"/>
+    <w:lsdException w:name="Grid Table 1 Light Accent 1" w:uiPriority="46"/>
+    <w:lsdException w:name="Grid Table 2 Accent 1" w:uiPriority="47"/>
+    <w:lsdException w:name="Grid Table 3 Accent 1" w:uiPriority="48"/>
+    <w:lsdException w:name="Grid Table 4 Accent 1" w:uiPriority="49"/>
+    <w:lsdException w:name="Grid Table 5 Dark Accent 1" w:uiPriority="50"/>
+    <w:lsdException w:name="Grid Table 6 Colorful Accent 1" w:uiPriority="51"/>
+    <w:lsdException w:name="Grid Table 7 Colorful Accent 1" w:uiPriority="52"/>
+    <w:lsdException w:name="Grid Table 1 Light Accent 2" w:uiPriority="46"/>
+    <w:lsdException w:name="Grid Table 2 Accent 2" w:uiPriority="47"/>
+    <w:lsdException w:name="Grid Table 3 Accent 2" w:uiPriority="48"/>
+    <w:lsdException w:name="Grid Table 4 Accent 2" w:uiPriority="49"/>
+    <w:lsdException w:name="Grid Table 5 Dark Accent 2" w:uiPriority="50"/>
+    <w:lsdException w:name="Grid Table 6 Colorful Accent 2" w:uiPriority="51"/>
+    <w:lsdException w:name="Grid Table 7 Colorful Accent 2" w:uiPriority="52"/>
+    <w:lsdException w:name="Grid Table 1 Light Accent 3" w:uiPriority="46"/>
+    <w:lsdException w:name="Grid Table 2 Accent 3" w:uiPriority="47"/>
+    <w:lsdException w:name="Grid Table 3 Accent 3" w:uiPriority="48"/>
+    <w:lsdException w:name="Grid Table 4 Accent 3" w:uiPriority="49"/>
+    <w:lsdException w:name="Grid Table 5 Dark Accent 3" w:uiPriority="50"/>
+    <w:lsdException w:name="Grid Table 6 Colorful Accent 3" w:uiPriority="51"/>
+    <w:lsdException w:name="Grid Table 7 Colorful Accent 3" w:uiPriority="52"/>
+    <w:lsdException w:name="Grid Table 1 Light Accent 4" w:uiPriority="46"/>
+    <w:lsdException w:name="Grid Table 2 Accent 4" w:uiPriority="47"/>
+    <w:lsdException w:name="Grid Table 3 Accent 4" w:uiPriority="48"/>
+    <w:lsdException w:name="Grid Table 4 Accent 4" w:uiPriority="49"/>
+    <w:lsdException w:name="Grid Table 5 Dark Accent 4" w:uiPriority="50"/>
+    <w:lsdException w:name="Grid Table 6 Colorful Accent 4" w:uiPriority="51"/>
+    <w:lsdException w:name="Grid Table 7 Colorful Accent 4" w:uiPriority="52"/>
+    <w:lsdException w:name="Grid Table 1 Light Accent 5" w:uiPriority="46"/>
+    <w:lsdException w:name="Grid Table 2 Accent 5" w:uiPriority="47"/>
+    <w:lsdException w:name="Grid Table 3 Accent 5" w:uiPriority="48"/>
+    <w:lsdException w:name="Grid Table 4 Accent 5" w:uiPriority="49"/>
+    <w:lsdException w:name="Grid Table 5 Dark Accent 5" w:uiPriority="50"/>
+    <w:lsdException w:name="Grid Table 6 Colorful Accent 5" w:uiPriority="51"/>
+    <w:lsdException w:name="Grid Table 7 Colorful Accent 5" w:uiPriority="52"/>
+    <w:lsdException w:name="Grid Table 1 Light Accent 6" w:uiPriority="46"/>
+    <w:lsdException w:name="Grid Table 2 Accent 6" w:uiPriority="47"/>
+    <w:lsdException w:name="Grid Table 3 Accent 6" w:uiPriority="48"/>
+    <w:lsdException w:name="Grid Table 4 Accent 6" w:uiPriority="49"/>
+    <w:lsdException w:name="Grid Table 5 Dark Accent 6" w:uiPriority="50"/>
+    <w:lsdException w:name="Grid Table 6 Colorful Accent 6" w:uiPriority="51"/>
+    <w:lsdException w:name="Grid Table 7 Colorful Accent 6" w:uiPriority="52"/>
+    <w:lsdException w:name="List Table 1 Light" w:uiPriority="46"/>
+    <w:lsdException w:name="List Table 2" w:uiPriority="47"/>
+    <w:lsdException w:name="List Table 3" w:uiPriority="48"/>
+    <w:lsdException w:name="List Table 4" w:uiPriority="49"/>
+    <w:lsdException w:name="List Table 5 Dark" w:uiPriority="50"/>
+    <w:lsdException w:name="List Table 6 Colorful" w:uiPriority="51"/>
+    <w:lsdException w:name="List Table 7 Colorful" w:uiPriority="52"/>
+    <w:lsdException w:name="List Table 1 Light Accent 1" w:uiPriority="46"/>
+    <w:lsdException w:name="List Table 2 Accent 1" w:uiPriority="47"/>
+    <w:lsdException w:name="List Table 3 Accent 1" w:uiPriority="48"/>
+    <w:lsdException w:name="List Table 4 Accent 1" w:uiPriority="49"/>
+    <w:lsdException w:name="List Table 5 Dark Accent 1" w:uiPriority="50"/>
+    <w:lsdException w:name="List Table 6 Colorful Accent 1" w:uiPriority="51"/>
+    <w:lsdException w:name="List Table 7 Colorful Accent 1" w:uiPriority="52"/>
+    <w:lsdException w:name="List Table 1 Light Accent 2" w:uiPriority="46"/>
+    <w:lsdException w:name="List Table 2 Accent 2" w:uiPriority="47"/>
+    <w:lsdException w:name="List Table 3 Accent 2" w:uiPriority="48"/>
+    <w:lsdException w:name="List Table 4 Accent 2" w:uiPriority="49"/>
+    <w:lsdException w:name="List Table 5 Dark Accent 2" w:uiPriority="50"/>
+    <w:lsdException w:name="List Table 6 Colorful Accent 2" w:uiPriority="51"/>
+    <w:lsdException w:name="List Table 7 Colorful Accent 2" w:uiPriority="52"/>
+    <w:lsdException w:name="List Table 1 Light Accent 3" w:uiPriority="46"/>
+    <w:lsdException w:name="List Table 2 Accent 3" w:uiPriority="47"/>
+    <w:lsdException w:name="List Table 3 Accent 3" w:uiPriority="48"/>
+    <w:lsdException w:name="List Table 4 Accent 3" w:uiPriority="49"/>
+    <w:lsdException w:name="List Table 5 Dark Accent 3" w:uiPriority="50"/>
+    <w:lsdException w:name="List Table 6 Colorful Accent 3" w:uiPriority="51"/>
+    <w:lsdException w:name="List Table 7 Colorful Accent 3" w:uiPriority="52"/>
+    <w:lsdException w:name="List Table 1 Light Accent 4" w:uiPriority="46"/>
+    <w:lsdException w:name="List Table 2 Accent 4" w:uiPriority="47"/>
+    <w:lsdException w:name="List Table 3 Accent 4" w:uiPriority="48"/>
+    <w:lsdException w:name="List Table 4 Accent 4" w:uiPriority="49"/>
+    <w:lsdException w:name="List Table 5 Dark Accent 4" w:uiPriority="50"/>
+    <w:lsdException w:name="List Table 6 Colorful Accent 4" w:uiPriority="51"/>
+    <w:lsdException w:name="List Table 7 Colorful Accent 4" w:uiPriority="52"/>
+    <w:lsdException w:name="List Table 1 Light Accent 5" w:uiPriority="46"/>
+    <w:lsdException w:name="List Table 2 Accent 5" w:uiPriority="47"/>
+    <w:lsdException w:name="List Table 3 Accent 5" w:uiPriority="48"/>
+    <w:lsdException w:name="List Table 4 Accent 5" w:uiPriority="49"/>
+    <w:lsdException w:name="List Table 5 Dark Accent 5" w:uiPriority="50"/>
+    <w:lsdException w:name="List Table 6 Colorful Accent 5" w:uiPriority="51"/>
+    <w:lsdException w:name="List Table 7 Colorful Accent 5" w:uiPriority="52"/>
+    <w:lsdException w:name="List Table 1 Light Accent 6" w:uiPriority="46"/>
+    <w:lsdException w:name="List Table 2 Accent 6" w:uiPriority="47"/>
+    <w:lsdException w:name="List Table 3 Accent 6" w:uiPriority="48"/>
+    <w:lsdException w:name="List Table 4 Accent 6" w:uiPriority="49"/>
+    <w:lsdException w:name="List Table 5 Dark Accent 6" w:uiPriority="50"/>
+    <w:lsdException w:name="List Table 6 Colorful Accent 6" w:uiPriority="51"/>
+    <w:lsdException w:name="List Table 7 Colorful Accent 6" w:uiPriority="52"/>
   </w:latentStyles>
   <w:style w:type="paragraph" w:default="1" w:styleId="a">
     <w:name w:val="Normal"/>
@@ -10234,6 +10463,7 @@
   <w:style w:type="character" w:default="1" w:styleId="a0">
     <w:name w:val="Default Paragraph Font"/>
     <w:uiPriority w:val="1"/>
+    <w:semiHidden/>
     <w:unhideWhenUsed/>
   </w:style>
   <w:style w:type="table" w:default="1" w:styleId="a1">
@@ -10241,7 +10471,6 @@
     <w:uiPriority w:val="99"/>
     <w:semiHidden/>
     <w:unhideWhenUsed/>
-    <w:qFormat/>
     <w:tblPr>
       <w:tblInd w:w="0" w:type="dxa"/>
       <w:tblCellMar>
@@ -10400,6 +10629,8 @@
     <w:rPr>
       <w:b/>
       <w:bCs/>
+      <w:sz w:val="20"/>
+      <w:szCs w:val="20"/>
     </w:rPr>
   </w:style>
 </w:styles>
@@ -10660,7 +10891,7 @@
   <a:extraClrSchemeLst/>
   <a:extLst>
     <a:ext uri="{05A4C25C-085E-4340-85A3-A5531E510DB2}">
-      <thm15:themeFamily xmlns:thm15="http://schemas.microsoft.com/office/thememl/2012/main" xmlns="" name="Office Theme" id="{62F939B6-93AF-4DB8-9C6B-D6C7DFDC589F}" vid="{4A3C46E8-61CC-4603-A589-7422A47A8E4A}"/>
+      <thm15:themeFamily xmlns:thm15="http://schemas.microsoft.com/office/thememl/2012/main" name="Office Theme" id="{62F939B6-93AF-4DB8-9C6B-D6C7DFDC589F}" vid="{4A3C46E8-61CC-4603-A589-7422A47A8E4A}"/>
     </a:ext>
   </a:extLst>
 </a:theme>
@@ -10671,7 +10902,7 @@
 </file>
 
 <file path=customXml/itemProps1.xml><?xml version="1.0" encoding="utf-8"?>
-<ds:datastoreItem xmlns:ds="http://schemas.openxmlformats.org/officeDocument/2006/customXml" ds:itemID="{2726608A-378B-4CE3-A4AC-3E54CA7D5163}">
+<ds:datastoreItem xmlns:ds="http://schemas.openxmlformats.org/officeDocument/2006/customXml" ds:itemID="{CDB48630-77D6-484F-BFF6-316FC469D1C8}">
   <ds:schemaRefs>
     <ds:schemaRef ds:uri="http://schemas.openxmlformats.org/officeDocument/2006/bibliography"/>
   </ds:schemaRefs>

--- a/WEB/A4/A4.docx
+++ b/WEB/A4/A4.docx
@@ -3,12 +3,20 @@
 <w:document xmlns:wpc="http://schemas.microsoft.com/office/word/2010/wordprocessingCanvas" xmlns:cx="http://schemas.microsoft.com/office/drawing/2014/chartex" xmlns:cx1="http://schemas.microsoft.com/office/drawing/2015/9/8/chartex" xmlns:mc="http://schemas.openxmlformats.org/markup-compatibility/2006" xmlns:o="urn:schemas-microsoft-com:office:office" xmlns:r="http://schemas.openxmlformats.org/officeDocument/2006/relationships" xmlns:m="http://schemas.openxmlformats.org/officeDocument/2006/math" xmlns:v="urn:schemas-microsoft-com:vml" xmlns:wp14="http://schemas.microsoft.com/office/word/2010/wordprocessingDrawing" xmlns:wp="http://schemas.openxmlformats.org/drawingml/2006/wordprocessingDrawing" xmlns:w10="urn:schemas-microsoft-com:office:word" xmlns:w="http://schemas.openxmlformats.org/wordprocessingml/2006/main" xmlns:w14="http://schemas.microsoft.com/office/word/2010/wordml" xmlns:w15="http://schemas.microsoft.com/office/word/2012/wordml" xmlns:w16se="http://schemas.microsoft.com/office/word/2015/wordml/symex" xmlns:wpg="http://schemas.microsoft.com/office/word/2010/wordprocessingGroup" xmlns:wpi="http://schemas.microsoft.com/office/word/2010/wordprocessingInk" xmlns:wne="http://schemas.microsoft.com/office/word/2006/wordml" xmlns:wps="http://schemas.microsoft.com/office/word/2010/wordprocessingShape" mc:Ignorable="w14 w15 w16se wp14">
   <w:body>
     <w:p>
+      <w:proofErr w:type="gramStart"/>
       <w:r>
         <w:t>М</w:t>
       </w:r>
       <w:r>
-        <w:t>одуль А</w:t>
-      </w:r>
+        <w:t xml:space="preserve">одуль </w:t>
+      </w:r>
+      <w:r>
+        <w:t xml:space="preserve"> </w:t>
+      </w:r>
+      <w:r>
+        <w:t>А</w:t>
+      </w:r>
+      <w:proofErr w:type="gramEnd"/>
       <w:r>
         <w:t>4</w:t>
       </w:r>
@@ -20,23 +28,39 @@
       <w:r>
         <w:t xml:space="preserve">Он посвящен декоративному оформлению. Добавление изображений фона, декоративные элементы </w:t>
       </w:r>
+      <w:proofErr w:type="spellStart"/>
       <w:r>
         <w:rPr>
           <w:lang w:val="en-US"/>
         </w:rPr>
         <w:t>css</w:t>
       </w:r>
+      <w:proofErr w:type="spellEnd"/>
       <w:r>
         <w:t>. С</w:t>
       </w:r>
       <w:r>
-        <w:t>оздание интерактивных форм для отправки данных, фильтров и тд.</w:t>
+        <w:t>о</w:t>
+      </w:r>
+      <w:bookmarkStart w:id="0" w:name="_GoBack"/>
+      <w:bookmarkEnd w:id="0"/>
+      <w:r>
+        <w:t xml:space="preserve">здание интерактивных форм для отправки данных, фильтров и </w:t>
+      </w:r>
+      <w:proofErr w:type="spellStart"/>
+      <w:r>
+        <w:t>тд</w:t>
+      </w:r>
+      <w:proofErr w:type="spellEnd"/>
+      <w:r>
+        <w:t>.</w:t>
       </w:r>
     </w:p>
     <w:p>
       <w:r>
         <w:t xml:space="preserve">Начало изучение </w:t>
       </w:r>
+      <w:proofErr w:type="spellStart"/>
       <w:r>
         <w:rPr>
           <w:b/>
@@ -44,18 +68,21 @@
         </w:rPr>
         <w:t>javascipt</w:t>
       </w:r>
+      <w:proofErr w:type="spellEnd"/>
       <w:r>
         <w:t xml:space="preserve">, </w:t>
       </w:r>
       <w:r>
         <w:t xml:space="preserve">консоль браузера и первый </w:t>
       </w:r>
+      <w:proofErr w:type="spellStart"/>
       <w:r>
         <w:rPr>
           <w:lang w:val="en-US"/>
         </w:rPr>
         <w:t>js</w:t>
       </w:r>
+      <w:proofErr w:type="spellEnd"/>
       <w:r>
         <w:t>-</w:t>
       </w:r>
@@ -503,12 +530,14 @@
       <w:r>
         <w:t xml:space="preserve">В </w:t>
       </w:r>
+      <w:proofErr w:type="spellStart"/>
       <w:r>
         <w:rPr>
           <w:lang w:val="en-US"/>
         </w:rPr>
         <w:t>css</w:t>
       </w:r>
+      <w:proofErr w:type="spellEnd"/>
       <w:r>
         <w:t xml:space="preserve"> </w:t>
       </w:r>
@@ -553,12 +582,14 @@
       <w:r>
         <w:t xml:space="preserve">содержимое, в </w:t>
       </w:r>
+      <w:proofErr w:type="spellStart"/>
       <w:r>
         <w:rPr>
           <w:lang w:val="en-US"/>
         </w:rPr>
         <w:t>css</w:t>
       </w:r>
+      <w:proofErr w:type="spellEnd"/>
       <w:r>
         <w:t xml:space="preserve"> </w:t>
       </w:r>
@@ -570,12 +601,14 @@
       <w:r>
         <w:t xml:space="preserve">Вот пример </w:t>
       </w:r>
+      <w:proofErr w:type="spellStart"/>
       <w:r>
         <w:rPr>
           <w:lang w:val="en-US"/>
         </w:rPr>
         <w:t>css</w:t>
       </w:r>
+      <w:proofErr w:type="spellEnd"/>
       <w:r>
         <w:t xml:space="preserve"> </w:t>
       </w:r>
@@ -1008,6 +1041,7 @@
       </w:r>
     </w:p>
     <w:p>
+      <w:proofErr w:type="gramStart"/>
       <w:r>
         <w:rPr>
           <w:b/>
@@ -1015,6 +1049,7 @@
         </w:rPr>
         <w:t>cover</w:t>
       </w:r>
+      <w:proofErr w:type="gramEnd"/>
       <w:r>
         <w:rPr>
           <w:b/>
@@ -1027,6 +1062,7 @@
     </w:p>
     <w:p/>
     <w:p>
+      <w:proofErr w:type="gramStart"/>
       <w:r>
         <w:rPr>
           <w:b/>
@@ -1034,6 +1070,7 @@
         </w:rPr>
         <w:t>contain</w:t>
       </w:r>
+      <w:proofErr w:type="gramEnd"/>
       <w:r>
         <w:rPr>
           <w:b/>
@@ -1048,8 +1085,13 @@
       </w:r>
     </w:p>
     <w:p>
-      <w:r>
-        <w:t xml:space="preserve">Кроме того размер можно указывать в процентах. </w:t>
+      <w:proofErr w:type="gramStart"/>
+      <w:r>
+        <w:t>Кроме того</w:t>
+      </w:r>
+      <w:proofErr w:type="gramEnd"/>
+      <w:r>
+        <w:t xml:space="preserve"> размер можно указывать в процентах. </w:t>
       </w:r>
     </w:p>
     <w:p>
@@ -1124,6 +1166,7 @@
           <w:shd w:val="clear" w:color="auto" w:fill="FFFFFF"/>
         </w:rPr>
       </w:pPr>
+      <w:proofErr w:type="spellStart"/>
       <w:r>
         <w:rPr>
           <w:rFonts w:ascii="Helvetica" w:hAnsi="Helvetica" w:cs="Helvetica"/>
@@ -1133,6 +1176,7 @@
         </w:rPr>
         <w:t>background-size</w:t>
       </w:r>
+      <w:proofErr w:type="spellEnd"/>
       <w:r>
         <w:rPr>
           <w:rFonts w:ascii="Helvetica" w:hAnsi="Helvetica" w:cs="Helvetica"/>
@@ -1186,7 +1230,15 @@
         <w:t xml:space="preserve">. </w:t>
       </w:r>
       <w:r>
-        <w:t xml:space="preserve">Это полезно, если необходимо, чтобы важный объект всегда был виден на разной ширине вьюпорта. Например, располагался всегда по центу по горизонтали, но внизу по вертикали. </w:t>
+        <w:t xml:space="preserve">Это полезно, если необходимо, чтобы важный объект всегда был виден на разной ширине </w:t>
+      </w:r>
+      <w:proofErr w:type="spellStart"/>
+      <w:r>
+        <w:t>вьюпорта</w:t>
+      </w:r>
+      <w:proofErr w:type="spellEnd"/>
+      <w:r>
+        <w:t xml:space="preserve">. Например, располагался всегда по центу по горизонтали, но внизу по вертикали. </w:t>
       </w:r>
       <w:r>
         <w:t>О</w:t>
@@ -1577,6 +1629,7 @@
           <w:color w:val="474747"/>
         </w:rPr>
       </w:pPr>
+      <w:proofErr w:type="spellStart"/>
       <w:r>
         <w:rPr>
           <w:rFonts w:ascii="Helvetica" w:hAnsi="Helvetica" w:cs="Helvetica"/>
@@ -1584,11 +1637,33 @@
         </w:rPr>
         <w:t>Псевдоэлементы</w:t>
       </w:r>
+      <w:proofErr w:type="spellEnd"/>
     </w:p>
     <w:p/>
     <w:p>
       <w:r>
-        <w:t xml:space="preserve">Иногда нужно добавить рядом с каким-то элементом небольшое декоративное изображение, иконку, например. Для этого хорошо подходят псевдоэлементы(не псевдоклассы). </w:t>
+        <w:t xml:space="preserve">Иногда нужно добавить рядом с каким-то элементом небольшое декоративное изображение, иконку, например. Для этого хорошо подходят </w:t>
+      </w:r>
+      <w:proofErr w:type="spellStart"/>
+      <w:proofErr w:type="gramStart"/>
+      <w:r>
+        <w:t>псевдоэлементы</w:t>
+      </w:r>
+      <w:proofErr w:type="spellEnd"/>
+      <w:r>
+        <w:t>(</w:t>
+      </w:r>
+      <w:proofErr w:type="gramEnd"/>
+      <w:r>
+        <w:t xml:space="preserve">не </w:t>
+      </w:r>
+      <w:proofErr w:type="spellStart"/>
+      <w:r>
+        <w:t>псевдоклассы</w:t>
+      </w:r>
+      <w:proofErr w:type="spellEnd"/>
+      <w:r>
+        <w:t xml:space="preserve">). </w:t>
       </w:r>
     </w:p>
     <w:p>
@@ -1596,7 +1671,11 @@
         <w:t>Два самых популярных</w:t>
       </w:r>
       <w:r>
-        <w:t xml:space="preserve"> - </w:t>
+        <w:t xml:space="preserve"> </w:t>
+      </w:r>
+      <w:proofErr w:type="gramStart"/>
+      <w:r>
+        <w:t xml:space="preserve">- </w:t>
       </w:r>
       <w:r>
         <w:rPr>
@@ -1611,6 +1690,7 @@
         </w:rPr>
         <w:t>before</w:t>
       </w:r>
+      <w:proofErr w:type="gramEnd"/>
       <w:r>
         <w:t xml:space="preserve"> </w:t>
       </w:r>
@@ -1638,8 +1718,13 @@
       </w:r>
     </w:p>
     <w:p>
-      <w:r>
-        <w:t xml:space="preserve">Псевдоэлемент подписывается после содержимого через двоеточия. </w:t>
+      <w:proofErr w:type="spellStart"/>
+      <w:r>
+        <w:t>Псевдоэлемент</w:t>
+      </w:r>
+      <w:proofErr w:type="spellEnd"/>
+      <w:r>
+        <w:t xml:space="preserve"> подписывается после содержимого через двоеточия. </w:t>
       </w:r>
     </w:p>
     <w:p>
@@ -1703,7 +1788,15 @@
         <w:t xml:space="preserve">. </w:t>
       </w:r>
       <w:r>
-        <w:t xml:space="preserve">В нем можно задать текст или любые юниод-символы, разумеется в кавычках. </w:t>
+        <w:t xml:space="preserve">В нем можно задать текст или любые </w:t>
+      </w:r>
+      <w:proofErr w:type="spellStart"/>
+      <w:r>
+        <w:t>юниод</w:t>
+      </w:r>
+      <w:proofErr w:type="spellEnd"/>
+      <w:r>
+        <w:t xml:space="preserve">-символы, разумеется в кавычках. </w:t>
       </w:r>
     </w:p>
     <w:p>
@@ -1876,8 +1969,16 @@
         <w:rPr>
           <w:b/>
         </w:rPr>
-        <w:t>Или after</w:t>
-      </w:r>
+        <w:t xml:space="preserve">Или </w:t>
+      </w:r>
+      <w:proofErr w:type="spellStart"/>
+      <w:r>
+        <w:rPr>
+          <w:b/>
+        </w:rPr>
+        <w:t>after</w:t>
+      </w:r>
+      <w:proofErr w:type="spellEnd"/>
     </w:p>
     <w:p>
       <w:pPr>
@@ -2463,6 +2564,7 @@
       <w:r>
         <w:t xml:space="preserve">: </w:t>
       </w:r>
+      <w:proofErr w:type="spellStart"/>
       <w:r>
         <w:rPr>
           <w:b/>
@@ -2470,6 +2572,7 @@
         </w:rPr>
         <w:t>translateX</w:t>
       </w:r>
+      <w:proofErr w:type="spellEnd"/>
       <w:r>
         <w:rPr>
           <w:b/>
@@ -2479,6 +2582,7 @@
       <w:r>
         <w:t xml:space="preserve">и </w:t>
       </w:r>
+      <w:proofErr w:type="spellStart"/>
       <w:r>
         <w:rPr>
           <w:b/>
@@ -2486,6 +2590,7 @@
         </w:rPr>
         <w:t>translateY</w:t>
       </w:r>
+      <w:proofErr w:type="spellEnd"/>
       <w:r>
         <w:rPr>
           <w:b/>
@@ -2614,9 +2719,14 @@
       </w:r>
     </w:p>
     <w:p>
+      <w:proofErr w:type="spellStart"/>
       <w:r>
         <w:lastRenderedPageBreak/>
-        <w:t xml:space="preserve">Псевдоэлементы используются только для </w:t>
+        <w:t>Псевдоэлементы</w:t>
+      </w:r>
+      <w:proofErr w:type="spellEnd"/>
+      <w:r>
+        <w:t xml:space="preserve"> используются только для </w:t>
       </w:r>
       <w:r>
         <w:rPr>
@@ -2687,8 +2797,13 @@
         <w:t>n</w:t>
       </w:r>
       <w:r>
-        <w:t xml:space="preserve"> пример фильтра в Яндекс.Маркет</w:t>
-      </w:r>
+        <w:t xml:space="preserve"> пример фильтра в </w:t>
+      </w:r>
+      <w:proofErr w:type="spellStart"/>
+      <w:r>
+        <w:t>Яндекс.Маркет</w:t>
+      </w:r>
+      <w:proofErr w:type="spellEnd"/>
       <w:r>
         <w:t>:</w:t>
       </w:r>
@@ -3273,9 +3388,11 @@
       <w:r>
         <w:t>“</w:t>
       </w:r>
+      <w:proofErr w:type="spellStart"/>
       <w:r>
         <w:t>Инпуты</w:t>
       </w:r>
+      <w:proofErr w:type="spellEnd"/>
       <w:r>
         <w:t xml:space="preserve">” </w:t>
       </w:r>
@@ -3347,7 +3464,15 @@
     </w:p>
     <w:p>
       <w:r>
-        <w:t>Типы инпутов можно посмотреть здесь</w:t>
+        <w:t xml:space="preserve">Типы </w:t>
+      </w:r>
+      <w:proofErr w:type="spellStart"/>
+      <w:r>
+        <w:t>инпутов</w:t>
+      </w:r>
+      <w:proofErr w:type="spellEnd"/>
+      <w:r>
+        <w:t xml:space="preserve"> можно посмотреть здесь</w:t>
       </w:r>
       <w:r>
         <w:t xml:space="preserve">: </w:t>
@@ -3371,7 +3496,15 @@
         </w:rPr>
       </w:pPr>
       <w:r>
-        <w:t xml:space="preserve">Чтобы сервер понял, что представляют собой полученные данные, инпутам нужно задать имя в атрибуте </w:t>
+        <w:t xml:space="preserve">Чтобы сервер понял, что представляют собой полученные данные, </w:t>
+      </w:r>
+      <w:proofErr w:type="spellStart"/>
+      <w:r>
+        <w:t>инпутам</w:t>
+      </w:r>
+      <w:proofErr w:type="spellEnd"/>
+      <w:r>
+        <w:t xml:space="preserve"> нужно задать имя в атрибуте </w:t>
       </w:r>
       <w:r>
         <w:rPr>
@@ -3500,6 +3633,7 @@
       <w:r>
         <w:t xml:space="preserve">у них должен иметь значение </w:t>
       </w:r>
+      <w:proofErr w:type="spellStart"/>
       <w:r>
         <w:rPr>
           <w:b/>
@@ -3507,6 +3641,7 @@
         </w:rPr>
         <w:t>sumbit</w:t>
       </w:r>
+      <w:proofErr w:type="spellEnd"/>
       <w:r>
         <w:rPr>
           <w:b/>
@@ -3712,12 +3847,14 @@
         </w:rPr>
         <w:t>type</w:t>
       </w:r>
+      <w:proofErr w:type="gramStart"/>
       <w:r>
         <w:rPr>
           <w:b/>
         </w:rPr>
         <w:t>=”</w:t>
       </w:r>
+      <w:proofErr w:type="spellStart"/>
       <w:r>
         <w:rPr>
           <w:b/>
@@ -3725,6 +3862,8 @@
         </w:rPr>
         <w:t>sumbit</w:t>
       </w:r>
+      <w:proofErr w:type="spellEnd"/>
+      <w:proofErr w:type="gramEnd"/>
       <w:r>
         <w:rPr>
           <w:b/>
@@ -4254,7 +4393,23 @@
         <w:t xml:space="preserve"> </w:t>
       </w:r>
       <w:r>
-        <w:t xml:space="preserve">при клике на него будет подсвечивать поле, с которым он связан. Если это чекбокс, то вместо самого маленького квадрата с галочкой, можно нажать на саму надпись и чекбокс сработает. </w:t>
+        <w:t xml:space="preserve">при клике на него будет подсвечивать поле, с которым он связан. Если это </w:t>
+      </w:r>
+      <w:proofErr w:type="spellStart"/>
+      <w:r>
+        <w:t>чекбокс</w:t>
+      </w:r>
+      <w:proofErr w:type="spellEnd"/>
+      <w:r>
+        <w:t xml:space="preserve">, то вместо самого маленького квадрата с галочкой, можно нажать на саму надпись и </w:t>
+      </w:r>
+      <w:proofErr w:type="spellStart"/>
+      <w:r>
+        <w:t>чекбокс</w:t>
+      </w:r>
+      <w:proofErr w:type="spellEnd"/>
+      <w:r>
+        <w:t xml:space="preserve"> сработает. </w:t>
       </w:r>
     </w:p>
     <w:p>
@@ -4323,7 +4478,23 @@
         <w:t xml:space="preserve">. </w:t>
       </w:r>
       <w:r>
-        <w:t xml:space="preserve">Так к примеру делают стилизованные чекбоксы. </w:t>
+        <w:t xml:space="preserve">Так </w:t>
+      </w:r>
+      <w:proofErr w:type="gramStart"/>
+      <w:r>
+        <w:t>к примеру</w:t>
+      </w:r>
+      <w:proofErr w:type="gramEnd"/>
+      <w:r>
+        <w:t xml:space="preserve"> делают стилизованные </w:t>
+      </w:r>
+      <w:proofErr w:type="spellStart"/>
+      <w:r>
+        <w:t>чекбоксы</w:t>
+      </w:r>
+      <w:proofErr w:type="spellEnd"/>
+      <w:r>
+        <w:t xml:space="preserve">. </w:t>
       </w:r>
     </w:p>
     <w:p>
@@ -4475,8 +4646,17 @@
           <w:color w:val="474747"/>
         </w:rPr>
         <w:lastRenderedPageBreak/>
-        <w:t>Другие виды инпутов</w:t>
-      </w:r>
+        <w:t xml:space="preserve">Другие виды </w:t>
+      </w:r>
+      <w:proofErr w:type="spellStart"/>
+      <w:r>
+        <w:rPr>
+          <w:rFonts w:ascii="Helvetica" w:hAnsi="Helvetica" w:cs="Helvetica"/>
+          <w:color w:val="474747"/>
+        </w:rPr>
+        <w:t>инпутов</w:t>
+      </w:r>
+      <w:proofErr w:type="spellEnd"/>
     </w:p>
     <w:p>
       <w:pPr>
@@ -4484,8 +4664,13 @@
       </w:pPr>
     </w:p>
     <w:p>
-      <w:r>
-        <w:t xml:space="preserve">Инпутов довольно много. Многие для своих узких целей. Рассмотрим подробнее. </w:t>
+      <w:proofErr w:type="spellStart"/>
+      <w:r>
+        <w:t>Инпутов</w:t>
+      </w:r>
+      <w:proofErr w:type="spellEnd"/>
+      <w:r>
+        <w:t xml:space="preserve"> довольно много. Многие для своих узких целей. Рассмотрим подробнее. </w:t>
       </w:r>
     </w:p>
     <w:p>
@@ -4539,8 +4724,17 @@
         <w:jc w:val="both"/>
       </w:pPr>
       <w:r>
-        <w:t xml:space="preserve">Поля одного вида в этой форме объединены через тег </w:t>
-      </w:r>
+        <w:t xml:space="preserve">Поля одного вида в этой форме объединены </w:t>
+      </w:r>
+      <w:proofErr w:type="gramStart"/>
+      <w:r>
+        <w:t>через тег</w:t>
+      </w:r>
+      <w:proofErr w:type="gramEnd"/>
+      <w:r>
+        <w:t xml:space="preserve"> </w:t>
+      </w:r>
+      <w:proofErr w:type="spellStart"/>
       <w:r>
         <w:rPr>
           <w:b/>
@@ -4548,6 +4742,7 @@
         </w:rPr>
         <w:t>fieldset</w:t>
       </w:r>
+      <w:proofErr w:type="spellEnd"/>
       <w:r>
         <w:rPr>
           <w:b/>
@@ -4557,6 +4752,7 @@
       <w:r>
         <w:t xml:space="preserve">Он служит для группирования элементов формы. У каждого </w:t>
       </w:r>
+      <w:proofErr w:type="spellStart"/>
       <w:r>
         <w:rPr>
           <w:b/>
@@ -4564,6 +4760,7 @@
         </w:rPr>
         <w:t>fieldset</w:t>
       </w:r>
+      <w:proofErr w:type="spellEnd"/>
       <w:r>
         <w:rPr>
           <w:b/>
@@ -4588,6 +4785,7 @@
       <w:pPr>
         <w:jc w:val="both"/>
       </w:pPr>
+      <w:proofErr w:type="gramStart"/>
       <w:r>
         <w:rPr>
           <w:b/>
@@ -4595,6 +4793,7 @@
         </w:rPr>
         <w:t>input</w:t>
       </w:r>
+      <w:proofErr w:type="gramEnd"/>
       <w:r>
         <w:rPr>
           <w:b/>
@@ -4624,7 +4823,21 @@
         <w:rPr>
           <w:b/>
         </w:rPr>
-        <w:t>несколько чекбоксов одновременно</w:t>
+        <w:t xml:space="preserve">несколько </w:t>
+      </w:r>
+      <w:proofErr w:type="spellStart"/>
+      <w:r>
+        <w:rPr>
+          <w:b/>
+        </w:rPr>
+        <w:t>чекбоксов</w:t>
+      </w:r>
+      <w:proofErr w:type="spellEnd"/>
+      <w:r>
+        <w:rPr>
+          <w:b/>
+        </w:rPr>
+        <w:t xml:space="preserve"> одновременно</w:t>
       </w:r>
       <w:r>
         <w:t xml:space="preserve">. </w:t>
@@ -4691,7 +4904,15 @@
         <w:jc w:val="both"/>
       </w:pPr>
       <w:r>
-        <w:t>Для инпутов в которых нет текста</w:t>
+        <w:t xml:space="preserve">Для </w:t>
+      </w:r>
+      <w:proofErr w:type="spellStart"/>
+      <w:r>
+        <w:t>инпутов</w:t>
+      </w:r>
+      <w:proofErr w:type="spellEnd"/>
+      <w:r>
+        <w:t xml:space="preserve"> в которых нет текста</w:t>
       </w:r>
       <w:r>
         <w:rPr>
@@ -4744,8 +4965,13 @@
         </w:rPr>
         <w:t xml:space="preserve"> </w:t>
       </w:r>
-      <w:r>
-        <w:t>чекбокс имеет</w:t>
+      <w:proofErr w:type="spellStart"/>
+      <w:r>
+        <w:t>чекбокс</w:t>
+      </w:r>
+      <w:proofErr w:type="spellEnd"/>
+      <w:r>
+        <w:t xml:space="preserve"> имеет</w:t>
       </w:r>
       <w:r>
         <w:t xml:space="preserve"> </w:t>
@@ -4757,6 +4983,7 @@
         </w:rPr>
         <w:t>value</w:t>
       </w:r>
+      <w:proofErr w:type="gramStart"/>
       <w:r>
         <w:rPr>
           <w:b/>
@@ -4777,6 +5004,7 @@
         </w:rPr>
         <w:t>on</w:t>
       </w:r>
+      <w:proofErr w:type="gramEnd"/>
       <w:r>
         <w:rPr>
           <w:b/>
@@ -4847,7 +5075,15 @@
         <w:jc w:val="both"/>
       </w:pPr>
       <w:r>
-        <w:t xml:space="preserve">Другой похожий инпут это </w:t>
+        <w:t xml:space="preserve">Другой похожий </w:t>
+      </w:r>
+      <w:proofErr w:type="spellStart"/>
+      <w:r>
+        <w:t>инпут</w:t>
+      </w:r>
+      <w:proofErr w:type="spellEnd"/>
+      <w:r>
+        <w:t xml:space="preserve"> это </w:t>
       </w:r>
       <w:r>
         <w:rPr>
@@ -4862,6 +5098,7 @@
         </w:rPr>
         <w:t>type</w:t>
       </w:r>
+      <w:proofErr w:type="gramStart"/>
       <w:r>
         <w:rPr>
           <w:b/>
@@ -4875,6 +5112,7 @@
         </w:rPr>
         <w:t>radio</w:t>
       </w:r>
+      <w:proofErr w:type="gramEnd"/>
       <w:r>
         <w:rPr>
           <w:b/>
@@ -4894,7 +5132,23 @@
         <w:t xml:space="preserve"> </w:t>
       </w:r>
       <w:r>
-        <w:t xml:space="preserve">Схож с чекбоксом, но из группы таких кнопок может быть выбрана только одна. Также как и </w:t>
+        <w:t xml:space="preserve">Схож с </w:t>
+      </w:r>
+      <w:proofErr w:type="spellStart"/>
+      <w:r>
+        <w:t>чекбоксом</w:t>
+      </w:r>
+      <w:proofErr w:type="spellEnd"/>
+      <w:r>
+        <w:t xml:space="preserve">, но из группы таких кнопок может быть выбрана только одна. </w:t>
+      </w:r>
+      <w:proofErr w:type="gramStart"/>
+      <w:r>
+        <w:t>Также</w:t>
+      </w:r>
+      <w:proofErr w:type="gramEnd"/>
+      <w:r>
+        <w:t xml:space="preserve"> как и </w:t>
       </w:r>
       <w:r>
         <w:rPr>
@@ -5019,6 +5273,7 @@
           <w:lang w:val="en-US"/>
         </w:rPr>
       </w:pPr>
+      <w:proofErr w:type="spellStart"/>
       <w:r>
         <w:rPr>
           <w:b/>
@@ -5026,7 +5281,57 @@
           <w:szCs w:val="36"/>
           <w:lang w:val="en-US"/>
         </w:rPr>
-        <w:t>Задание “Формы макета”</w:t>
+        <w:t>Задание</w:t>
+      </w:r>
+      <w:proofErr w:type="spellEnd"/>
+      <w:r>
+        <w:rPr>
+          <w:b/>
+          <w:sz w:val="36"/>
+          <w:szCs w:val="36"/>
+          <w:lang w:val="en-US"/>
+        </w:rPr>
+        <w:t xml:space="preserve"> “</w:t>
+      </w:r>
+      <w:proofErr w:type="spellStart"/>
+      <w:r>
+        <w:rPr>
+          <w:b/>
+          <w:sz w:val="36"/>
+          <w:szCs w:val="36"/>
+          <w:lang w:val="en-US"/>
+        </w:rPr>
+        <w:t>Формы</w:t>
+      </w:r>
+      <w:proofErr w:type="spellEnd"/>
+      <w:r>
+        <w:rPr>
+          <w:b/>
+          <w:sz w:val="36"/>
+          <w:szCs w:val="36"/>
+          <w:lang w:val="en-US"/>
+        </w:rPr>
+        <w:t xml:space="preserve"> </w:t>
+      </w:r>
+      <w:proofErr w:type="spellStart"/>
+      <w:r>
+        <w:rPr>
+          <w:b/>
+          <w:sz w:val="36"/>
+          <w:szCs w:val="36"/>
+          <w:lang w:val="en-US"/>
+        </w:rPr>
+        <w:t>макета</w:t>
+      </w:r>
+      <w:proofErr w:type="spellEnd"/>
+      <w:r>
+        <w:rPr>
+          <w:b/>
+          <w:sz w:val="36"/>
+          <w:szCs w:val="36"/>
+          <w:lang w:val="en-US"/>
+        </w:rPr>
+        <w:t>”</w:t>
       </w:r>
     </w:p>
     <w:p>
@@ -5350,29 +5655,38 @@
           <w:szCs w:val="36"/>
         </w:rPr>
       </w:pPr>
+      <w:proofErr w:type="spellStart"/>
       <w:r>
         <w:rPr>
           <w:sz w:val="36"/>
           <w:szCs w:val="36"/>
         </w:rPr>
         <w:lastRenderedPageBreak/>
-        <w:t xml:space="preserve">Отрисовка страницы и </w:t>
-      </w:r>
+        <w:t>Отрисовка</w:t>
+      </w:r>
+      <w:proofErr w:type="spellEnd"/>
       <w:r>
         <w:rPr>
           <w:sz w:val="36"/>
           <w:szCs w:val="36"/>
-          <w:lang w:val="en-US"/>
-        </w:rPr>
-        <w:t>DOM</w:t>
-      </w:r>
-    </w:p>
-    <w:p>
-      <w:pPr>
-        <w:jc w:val="center"/>
+        </w:rPr>
+        <w:t xml:space="preserve"> страницы и </w:t>
+      </w:r>
+      <w:r>
         <w:rPr>
           <w:sz w:val="36"/>
           <w:szCs w:val="36"/>
+          <w:lang w:val="en-US"/>
+        </w:rPr>
+        <w:t>DOM</w:t>
+      </w:r>
+    </w:p>
+    <w:p>
+      <w:pPr>
+        <w:jc w:val="center"/>
+        <w:rPr>
+          <w:sz w:val="36"/>
+          <w:szCs w:val="36"/>
         </w:rPr>
       </w:pPr>
     </w:p>
@@ -5393,7 +5707,15 @@
         <w:t xml:space="preserve">, </w:t>
       </w:r>
       <w:r>
-        <w:t xml:space="preserve">хотя я уже осведомлен. Но сначала поймем как из кода получаются готовые сайты на экране пользователя. </w:t>
+        <w:t xml:space="preserve">хотя я уже осведомлен. Но сначала </w:t>
+      </w:r>
+      <w:proofErr w:type="gramStart"/>
+      <w:r>
+        <w:t>поймем</w:t>
+      </w:r>
+      <w:proofErr w:type="gramEnd"/>
+      <w:r>
+        <w:t xml:space="preserve"> как из кода получаются готовые сайты на экране пользователя. </w:t>
       </w:r>
     </w:p>
     <w:p>
@@ -5494,14 +5816,32 @@
       <w:r>
         <w:t xml:space="preserve">файл, затем читает и выполняет код. Этот процесс называется </w:t>
       </w:r>
-      <w:r>
-        <w:rPr>
-          <w:b/>
-        </w:rPr>
-        <w:t>парсингом(</w:t>
-      </w:r>
-      <w:r>
-        <w:t>А я думал парсинг это распределение чего-то</w:t>
+      <w:proofErr w:type="spellStart"/>
+      <w:proofErr w:type="gramStart"/>
+      <w:r>
+        <w:rPr>
+          <w:b/>
+        </w:rPr>
+        <w:t>парсингом</w:t>
+      </w:r>
+      <w:proofErr w:type="spellEnd"/>
+      <w:r>
+        <w:rPr>
+          <w:b/>
+        </w:rPr>
+        <w:t>(</w:t>
+      </w:r>
+      <w:proofErr w:type="gramEnd"/>
+      <w:r>
+        <w:t xml:space="preserve">А я думал </w:t>
+      </w:r>
+      <w:proofErr w:type="spellStart"/>
+      <w:r>
+        <w:t>парсинг</w:t>
+      </w:r>
+      <w:proofErr w:type="spellEnd"/>
+      <w:r>
+        <w:t xml:space="preserve"> это распределение чего-то</w:t>
       </w:r>
       <w:r>
         <w:rPr>
@@ -5677,7 +6017,15 @@
         <w:t xml:space="preserve"> </w:t>
       </w:r>
       <w:r>
-        <w:t>элементами кода, но бывают исключения (псевдоэлементы, исправленные ошибки в кода)</w:t>
+        <w:t>элементами кода, но бывают исключения (</w:t>
+      </w:r>
+      <w:proofErr w:type="spellStart"/>
+      <w:r>
+        <w:t>псевдоэлементы</w:t>
+      </w:r>
+      <w:proofErr w:type="spellEnd"/>
+      <w:r>
+        <w:t>, исправленные ошибки в кода)</w:t>
       </w:r>
     </w:p>
     <w:p>
@@ -5790,29 +6138,40 @@
         <w:t xml:space="preserve">код </w:t>
       </w:r>
       <w:r>
-        <w:t xml:space="preserve">открытый в просмотре кода страницы, это </w:t>
-      </w:r>
-      <w:r>
-        <w:rPr>
-          <w:b/>
-        </w:rPr>
-        <w:t xml:space="preserve"> </w:t>
-      </w:r>
-      <w:r>
-        <w:t xml:space="preserve">не </w:t>
-      </w:r>
+        <w:t xml:space="preserve">открытый в просмотре кода страницы, </w:t>
+      </w:r>
+      <w:proofErr w:type="gramStart"/>
+      <w:r>
+        <w:t xml:space="preserve">это </w:t>
+      </w:r>
+      <w:r>
+        <w:rPr>
+          <w:b/>
+        </w:rPr>
+        <w:t xml:space="preserve"> </w:t>
+      </w:r>
+      <w:r>
+        <w:t>не</w:t>
+      </w:r>
+      <w:proofErr w:type="gramEnd"/>
+      <w:r>
+        <w:t xml:space="preserve"> </w:t>
+      </w:r>
+      <w:proofErr w:type="spellStart"/>
       <w:r>
         <w:rPr>
           <w:lang w:val="en-US"/>
         </w:rPr>
         <w:t>dom</w:t>
       </w:r>
+      <w:proofErr w:type="spellEnd"/>
       <w:r>
         <w:t xml:space="preserve">. </w:t>
       </w:r>
       <w:r>
         <w:t xml:space="preserve">В этом коде прописан </w:t>
       </w:r>
+      <w:proofErr w:type="gramStart"/>
       <w:r>
         <w:rPr>
           <w:b/>
@@ -5833,7 +6192,11 @@
         <w:t>,к</w:t>
       </w:r>
       <w:r>
-        <w:t xml:space="preserve">оторый должен заменить выделенную строку словом жопа. </w:t>
+        <w:t>оторый</w:t>
+      </w:r>
+      <w:proofErr w:type="gramEnd"/>
+      <w:r>
+        <w:t xml:space="preserve"> должен заменить выделенную строку словом жопа. </w:t>
       </w:r>
     </w:p>
     <w:p>
@@ -5955,14 +6318,26 @@
       <w:r>
         <w:t xml:space="preserve">и </w:t>
       </w:r>
-      <w:r>
-        <w:rPr>
-          <w:b/>
-        </w:rPr>
-        <w:t xml:space="preserve">шаблонизацию </w:t>
-      </w:r>
-      <w:r>
-        <w:t xml:space="preserve">можно заметить, что </w:t>
+      <w:proofErr w:type="spellStart"/>
+      <w:r>
+        <w:rPr>
+          <w:b/>
+        </w:rPr>
+        <w:t>шаблонизацию</w:t>
+      </w:r>
+      <w:proofErr w:type="spellEnd"/>
+      <w:r>
+        <w:rPr>
+          <w:b/>
+        </w:rPr>
+        <w:t xml:space="preserve"> </w:t>
+      </w:r>
+      <w:r>
+        <w:t xml:space="preserve">можно заметить, </w:t>
+      </w:r>
+      <w:proofErr w:type="gramStart"/>
+      <w:r>
+        <w:t xml:space="preserve">что </w:t>
       </w:r>
       <w:r>
         <w:rPr>
@@ -5977,14 +6352,23 @@
         </w:rPr>
         <w:t>DOM</w:t>
       </w:r>
-      <w:r>
-        <w:rPr>
-          <w:b/>
-        </w:rPr>
-        <w:t xml:space="preserve"> </w:t>
-      </w:r>
-      <w:r>
-        <w:t xml:space="preserve">тоже будет заметно отличаться. Осоюенно это заметно на страницах, сформированных с помощью подключенных скриптов для первоначальной загрузки. Когда в </w:t>
+      <w:proofErr w:type="gramEnd"/>
+      <w:r>
+        <w:rPr>
+          <w:b/>
+        </w:rPr>
+        <w:t xml:space="preserve"> </w:t>
+      </w:r>
+      <w:r>
+        <w:t xml:space="preserve">тоже будет заметно отличаться. </w:t>
+      </w:r>
+      <w:proofErr w:type="spellStart"/>
+      <w:r>
+        <w:t>Осоюенно</w:t>
+      </w:r>
+      <w:proofErr w:type="spellEnd"/>
+      <w:r>
+        <w:t xml:space="preserve"> это заметно на страницах, сформированных с помощью подключенных скриптов для первоначальной загрузки. Когда в </w:t>
       </w:r>
       <w:r>
         <w:rPr>
@@ -6014,6 +6398,7 @@
       <w:r>
         <w:t xml:space="preserve">мы обращаемся к </w:t>
       </w:r>
+      <w:proofErr w:type="spellStart"/>
       <w:r>
         <w:rPr>
           <w:b/>
@@ -6021,6 +6406,7 @@
         </w:rPr>
         <w:t>dom</w:t>
       </w:r>
+      <w:proofErr w:type="spellEnd"/>
       <w:r>
         <w:rPr>
           <w:b/>
@@ -6128,6 +6514,7 @@
       <w:r>
         <w:t xml:space="preserve">то </w:t>
       </w:r>
+      <w:proofErr w:type="spellStart"/>
       <w:r>
         <w:rPr>
           <w:b/>
@@ -6135,6 +6522,7 @@
         </w:rPr>
         <w:t>css</w:t>
       </w:r>
+      <w:proofErr w:type="spellEnd"/>
       <w:r>
         <w:rPr>
           <w:b/>
@@ -6454,17 +6842,35 @@
           <w:szCs w:val="36"/>
         </w:rPr>
         <w:lastRenderedPageBreak/>
-        <w:t>A4.9 Основы Javascript и подключение</w:t>
-      </w:r>
-    </w:p>
-    <w:p>
-      <w:pPr>
-        <w:jc w:val="center"/>
+        <w:t xml:space="preserve">A4.9 Основы </w:t>
+      </w:r>
+      <w:proofErr w:type="spellStart"/>
+      <w:r>
         <w:rPr>
           <w:b/>
           <w:sz w:val="36"/>
           <w:szCs w:val="36"/>
         </w:rPr>
+        <w:t>Javascript</w:t>
+      </w:r>
+      <w:proofErr w:type="spellEnd"/>
+      <w:r>
+        <w:rPr>
+          <w:b/>
+          <w:sz w:val="36"/>
+          <w:szCs w:val="36"/>
+        </w:rPr>
+        <w:t xml:space="preserve"> и подключение</w:t>
+      </w:r>
+    </w:p>
+    <w:p>
+      <w:pPr>
+        <w:jc w:val="center"/>
+        <w:rPr>
+          <w:b/>
+          <w:sz w:val="36"/>
+          <w:szCs w:val="36"/>
+        </w:rPr>
       </w:pPr>
     </w:p>
     <w:p>
@@ -6504,12 +6910,14 @@
       <w:r>
         <w:t xml:space="preserve"> </w:t>
       </w:r>
+      <w:proofErr w:type="spellStart"/>
       <w:r>
         <w:rPr>
           <w:lang w:val="en-US"/>
         </w:rPr>
         <w:t>css</w:t>
       </w:r>
+      <w:proofErr w:type="spellEnd"/>
       <w:r>
         <w:t xml:space="preserve">. </w:t>
       </w:r>
@@ -6634,6 +7042,7 @@
         </w:rPr>
         <w:t>/</w:t>
       </w:r>
+      <w:proofErr w:type="spellStart"/>
       <w:r>
         <w:rPr>
           <w:b/>
@@ -6641,6 +7050,7 @@
         </w:rPr>
         <w:t>javascript</w:t>
       </w:r>
+      <w:proofErr w:type="spellEnd"/>
       <w:r>
         <w:rPr>
           <w:b/>
@@ -6656,7 +7066,15 @@
         <w:jc w:val="both"/>
       </w:pPr>
       <w:r>
-        <w:t xml:space="preserve">Второй способ как и </w:t>
+        <w:t xml:space="preserve">Второй </w:t>
+      </w:r>
+      <w:proofErr w:type="gramStart"/>
+      <w:r>
+        <w:t>способ</w:t>
+      </w:r>
+      <w:proofErr w:type="gramEnd"/>
+      <w:r>
+        <w:t xml:space="preserve"> как и </w:t>
       </w:r>
       <w:r>
         <w:rPr>
@@ -6918,6 +7336,7 @@
       <w:pPr>
         <w:jc w:val="both"/>
       </w:pPr>
+      <w:proofErr w:type="spellStart"/>
       <w:r>
         <w:rPr>
           <w:b/>
@@ -6925,6 +7344,7 @@
         </w:rPr>
         <w:t>Async</w:t>
       </w:r>
+      <w:proofErr w:type="spellEnd"/>
       <w:r>
         <w:rPr>
           <w:b/>
@@ -6944,7 +7364,15 @@
         <w:t xml:space="preserve"> </w:t>
       </w:r>
       <w:r>
-        <w:t xml:space="preserve">логический атрибут. Указывает браузеру загружать скрипт асинхронно. Что значит что этот </w:t>
+        <w:t xml:space="preserve">логический атрибут. Указывает браузеру загружать скрипт асинхронно. Что </w:t>
+      </w:r>
+      <w:proofErr w:type="gramStart"/>
+      <w:r>
+        <w:t>значит</w:t>
+      </w:r>
+      <w:proofErr w:type="gramEnd"/>
+      <w:r>
+        <w:t xml:space="preserve"> что этот </w:t>
       </w:r>
       <w:r>
         <w:rPr>
@@ -7035,6 +7463,7 @@
       <w:r>
         <w:t xml:space="preserve">логический атрибут. Противоположность </w:t>
       </w:r>
+      <w:proofErr w:type="spellStart"/>
       <w:r>
         <w:rPr>
           <w:b/>
@@ -7042,6 +7471,7 @@
         </w:rPr>
         <w:t>async</w:t>
       </w:r>
+      <w:proofErr w:type="spellEnd"/>
       <w:r>
         <w:rPr>
           <w:b/>
@@ -7063,6 +7493,7 @@
       <w:r>
         <w:t xml:space="preserve">страница не будет готово. Если написать и </w:t>
       </w:r>
+      <w:proofErr w:type="gramStart"/>
       <w:r>
         <w:rPr>
           <w:b/>
@@ -7077,8 +7508,13 @@
         <w:t xml:space="preserve"> </w:t>
       </w:r>
       <w:r>
-        <w:t xml:space="preserve"> и </w:t>
-      </w:r>
+        <w:t xml:space="preserve"> и</w:t>
+      </w:r>
+      <w:proofErr w:type="gramEnd"/>
+      <w:r>
+        <w:t xml:space="preserve"> </w:t>
+      </w:r>
+      <w:proofErr w:type="spellStart"/>
       <w:r>
         <w:rPr>
           <w:lang w:val="en-US"/>
@@ -7092,6 +7528,7 @@
         </w:rPr>
         <w:t>sync</w:t>
       </w:r>
+      <w:proofErr w:type="spellEnd"/>
       <w:r>
         <w:rPr>
           <w:b/>
@@ -7152,8 +7589,13 @@
       <w:pPr>
         <w:jc w:val="both"/>
       </w:pPr>
-      <w:r>
-        <w:t xml:space="preserve">Видос. Да, когда в инструментах разработчика есть консоль. Но иногда нужно видеть одновременно и </w:t>
+      <w:proofErr w:type="spellStart"/>
+      <w:r>
+        <w:t>Видос</w:t>
+      </w:r>
+      <w:proofErr w:type="spellEnd"/>
+      <w:r>
+        <w:t xml:space="preserve">. Да, когда в инструментах разработчика есть консоль. Но иногда нужно видеть одновременно и </w:t>
       </w:r>
       <w:r>
         <w:rPr>
@@ -7611,12 +8053,14 @@
       <w:r>
         <w:t xml:space="preserve">В </w:t>
       </w:r>
+      <w:proofErr w:type="spellStart"/>
       <w:r>
         <w:rPr>
           <w:lang w:val="en-US"/>
         </w:rPr>
         <w:t>css</w:t>
       </w:r>
+      <w:proofErr w:type="spellEnd"/>
       <w:r>
         <w:t xml:space="preserve"> </w:t>
       </w:r>
@@ -7797,9 +8241,6 @@
     <w:p>
       <w:pPr>
         <w:jc w:val="both"/>
-        <w:rPr>
-          <w:lang w:val="en-US"/>
-        </w:rPr>
       </w:pPr>
       <w:r>
         <w:t xml:space="preserve">Чтобы что-то создать что-то в </w:t>
@@ -7857,14 +8298,56 @@
         <w:jc w:val="both"/>
         <w:rPr>
           <w:b/>
-        </w:rPr>
-      </w:pPr>
-      <w:r>
-        <w:rPr>
-          <w:b/>
-          <w:lang w:val="en-US"/>
-        </w:rPr>
-        <w:t>let newPar = document.createElement('p');</w:t>
+          <w:lang w:val="en-US"/>
+        </w:rPr>
+      </w:pPr>
+      <w:proofErr w:type="gramStart"/>
+      <w:r>
+        <w:rPr>
+          <w:b/>
+          <w:lang w:val="en-US"/>
+        </w:rPr>
+        <w:t>let</w:t>
+      </w:r>
+      <w:proofErr w:type="gramEnd"/>
+      <w:r>
+        <w:rPr>
+          <w:b/>
+          <w:lang w:val="en-US"/>
+        </w:rPr>
+        <w:t xml:space="preserve"> </w:t>
+      </w:r>
+      <w:proofErr w:type="spellStart"/>
+      <w:r>
+        <w:rPr>
+          <w:b/>
+          <w:lang w:val="en-US"/>
+        </w:rPr>
+        <w:t>newPar</w:t>
+      </w:r>
+      <w:proofErr w:type="spellEnd"/>
+      <w:r>
+        <w:rPr>
+          <w:b/>
+          <w:lang w:val="en-US"/>
+        </w:rPr>
+        <w:t xml:space="preserve"> = </w:t>
+      </w:r>
+      <w:proofErr w:type="spellStart"/>
+      <w:r>
+        <w:rPr>
+          <w:b/>
+          <w:lang w:val="en-US"/>
+        </w:rPr>
+        <w:t>document.createElement</w:t>
+      </w:r>
+      <w:proofErr w:type="spellEnd"/>
+      <w:r>
+        <w:rPr>
+          <w:b/>
+          <w:lang w:val="en-US"/>
+        </w:rPr>
+        <w:t>('p');</w:t>
       </w:r>
     </w:p>
     <w:p>
@@ -7874,6 +8357,7 @@
       <w:r>
         <w:t xml:space="preserve">Методом </w:t>
       </w:r>
+      <w:proofErr w:type="spellStart"/>
       <w:r>
         <w:rPr>
           <w:b/>
@@ -7881,6 +8365,7 @@
         </w:rPr>
         <w:t>appendChild</w:t>
       </w:r>
+      <w:proofErr w:type="spellEnd"/>
       <w:r>
         <w:rPr>
           <w:b/>
@@ -7890,6 +8375,7 @@
       <w:r>
         <w:t xml:space="preserve">можно добавить созданный элемент в качестве тега. Однако это тег пустой. С помощью метода </w:t>
       </w:r>
+      <w:proofErr w:type="spellStart"/>
       <w:r>
         <w:rPr>
           <w:b/>
@@ -7897,6 +8383,7 @@
         </w:rPr>
         <w:t>innerHTML</w:t>
       </w:r>
+      <w:proofErr w:type="spellEnd"/>
       <w:r>
         <w:rPr>
           <w:b/>
@@ -8029,9 +8516,15 @@
       <w:pPr>
         <w:jc w:val="both"/>
       </w:pPr>
-      <w:r>
-        <w:t xml:space="preserve">Хм.. а вместо </w:t>
-      </w:r>
+      <w:proofErr w:type="gramStart"/>
+      <w:r>
+        <w:t>Хм..</w:t>
+      </w:r>
+      <w:proofErr w:type="gramEnd"/>
+      <w:r>
+        <w:t xml:space="preserve"> а вместо </w:t>
+      </w:r>
+      <w:proofErr w:type="spellStart"/>
       <w:r>
         <w:rPr>
           <w:b/>
@@ -8039,6 +8532,7 @@
         </w:rPr>
         <w:t>innerHTML</w:t>
       </w:r>
+      <w:proofErr w:type="spellEnd"/>
       <w:r>
         <w:rPr>
           <w:b/>
@@ -8048,6 +8542,7 @@
       <w:r>
         <w:t xml:space="preserve">можно было использовать </w:t>
       </w:r>
+      <w:proofErr w:type="spellStart"/>
       <w:r>
         <w:rPr>
           <w:b/>
@@ -8062,6 +8557,7 @@
         </w:rPr>
         <w:t>ext</w:t>
       </w:r>
+      <w:proofErr w:type="spellEnd"/>
       <w:r>
         <w:rPr>
           <w:b/>
@@ -8082,6 +8578,7 @@
       <w:r>
         <w:t xml:space="preserve">В этом случае разницы нет. А так </w:t>
       </w:r>
+      <w:proofErr w:type="spellStart"/>
       <w:r>
         <w:rPr>
           <w:b/>
@@ -8089,6 +8586,7 @@
         </w:rPr>
         <w:t>innerHTML</w:t>
       </w:r>
+      <w:proofErr w:type="spellEnd"/>
       <w:r>
         <w:t xml:space="preserve"> </w:t>
       </w:r>
@@ -8107,12 +8605,21 @@
       <w:r>
         <w:t xml:space="preserve">дочерних элементов. А </w:t>
       </w:r>
-      <w:r>
-        <w:rPr>
-          <w:b/>
-          <w:lang w:val="en-US"/>
-        </w:rPr>
-        <w:t xml:space="preserve">innerText </w:t>
+      <w:proofErr w:type="spellStart"/>
+      <w:r>
+        <w:rPr>
+          <w:b/>
+          <w:lang w:val="en-US"/>
+        </w:rPr>
+        <w:t>innerText</w:t>
+      </w:r>
+      <w:proofErr w:type="spellEnd"/>
+      <w:r>
+        <w:rPr>
+          <w:b/>
+          <w:lang w:val="en-US"/>
+        </w:rPr>
+        <w:t xml:space="preserve"> </w:t>
       </w:r>
       <w:r>
         <w:t xml:space="preserve">только текстовое содержимое дочерних элементов. </w:t>
@@ -8202,8 +8709,18 @@
           <w:sz w:val="36"/>
           <w:szCs w:val="36"/>
         </w:rPr>
-        <w:t>A4.11. Основы синтаксиса JavaScript</w:t>
-      </w:r>
+        <w:t xml:space="preserve">A4.11. Основы синтаксиса </w:t>
+      </w:r>
+      <w:proofErr w:type="spellStart"/>
+      <w:r>
+        <w:rPr>
+          <w:b/>
+          <w:sz w:val="36"/>
+          <w:szCs w:val="36"/>
+        </w:rPr>
+        <w:t>JavaScript</w:t>
+      </w:r>
+      <w:proofErr w:type="spellEnd"/>
     </w:p>
     <w:p>
       <w:pPr>
@@ -8543,6 +9060,7 @@
         </w:rPr>
         <w:t xml:space="preserve"> </w:t>
       </w:r>
+      <w:proofErr w:type="gramStart"/>
       <w:r>
         <w:rPr>
           <w:b/>
@@ -8554,7 +9072,14 @@
         <w:rPr>
           <w:b/>
         </w:rPr>
-        <w:t xml:space="preserve">% </w:t>
+        <w:t>%</w:t>
+      </w:r>
+      <w:proofErr w:type="gramEnd"/>
+      <w:r>
+        <w:rPr>
+          <w:b/>
+        </w:rPr>
+        <w:t xml:space="preserve"> </w:t>
       </w:r>
       <w:r>
         <w:t>нельзя из</w:t>
@@ -8563,7 +9088,15 @@
         <w:t>-</w:t>
       </w:r>
       <w:r>
-        <w:t xml:space="preserve">за спец.символа. </w:t>
+        <w:t xml:space="preserve">за </w:t>
+      </w:r>
+      <w:proofErr w:type="spellStart"/>
+      <w:r>
+        <w:t>спец.символа</w:t>
+      </w:r>
+      <w:proofErr w:type="spellEnd"/>
+      <w:r>
+        <w:t xml:space="preserve">. </w:t>
       </w:r>
     </w:p>
     <w:p>
@@ -8708,9 +9241,6 @@
     <w:p>
       <w:pPr>
         <w:jc w:val="both"/>
-        <w:rPr>
-          <w:lang w:val="en-US"/>
-        </w:rPr>
       </w:pPr>
       <w:r>
         <w:rPr>
@@ -8944,6 +9474,7 @@
       <w:pPr>
         <w:jc w:val="both"/>
       </w:pPr>
+      <w:proofErr w:type="gramStart"/>
       <w:r>
         <w:t xml:space="preserve">Метод </w:t>
       </w:r>
@@ -8960,6 +9491,7 @@
         </w:rPr>
         <w:t>toggle</w:t>
       </w:r>
+      <w:proofErr w:type="gramEnd"/>
       <w:r>
         <w:rPr>
           <w:b/>
@@ -8975,6 +9507,7 @@
         </w:rPr>
         <w:t xml:space="preserve">Но думаю также легко он может добавлять и убирать определенный </w:t>
       </w:r>
+      <w:proofErr w:type="spellStart"/>
       <w:r>
         <w:rPr>
           <w:strike/>
@@ -8982,6 +9515,7 @@
         </w:rPr>
         <w:t>css</w:t>
       </w:r>
+      <w:proofErr w:type="spellEnd"/>
       <w:r>
         <w:rPr>
           <w:strike/>
@@ -8992,14 +9526,31 @@
         <w:t xml:space="preserve">  </w:t>
       </w:r>
       <w:r>
-        <w:t xml:space="preserve">Не нельзя, </w:t>
-      </w:r>
-      <w:r>
-        <w:rPr>
-          <w:b/>
-          <w:lang w:val="en-US"/>
-        </w:rPr>
-        <w:t xml:space="preserve">.toggle </w:t>
+        <w:t>Не нельзя</w:t>
+      </w:r>
+      <w:proofErr w:type="gramStart"/>
+      <w:r>
+        <w:t xml:space="preserve">, </w:t>
+      </w:r>
+      <w:r>
+        <w:rPr>
+          <w:b/>
+        </w:rPr>
+        <w:t>.</w:t>
+      </w:r>
+      <w:r>
+        <w:rPr>
+          <w:b/>
+          <w:lang w:val="en-US"/>
+        </w:rPr>
+        <w:t>toggle</w:t>
+      </w:r>
+      <w:proofErr w:type="gramEnd"/>
+      <w:r>
+        <w:rPr>
+          <w:b/>
+        </w:rPr>
+        <w:t xml:space="preserve"> </w:t>
       </w:r>
       <w:r>
         <w:t xml:space="preserve">в качестве параметров принимает только класс. </w:t>
@@ -9010,7 +9561,11 @@
         <w:jc w:val="both"/>
       </w:pPr>
       <w:r>
-        <w:t xml:space="preserve">А так через метод </w:t>
+        <w:t xml:space="preserve">А так через </w:t>
+      </w:r>
+      <w:proofErr w:type="gramStart"/>
+      <w:r>
+        <w:t xml:space="preserve">метод </w:t>
       </w:r>
       <w:r>
         <w:rPr>
@@ -9018,6 +9573,7 @@
         </w:rPr>
         <w:t>.</w:t>
       </w:r>
+      <w:proofErr w:type="spellStart"/>
       <w:r>
         <w:rPr>
           <w:b/>
@@ -9025,6 +9581,8 @@
         </w:rPr>
         <w:t>addEventListener</w:t>
       </w:r>
+      <w:proofErr w:type="spellEnd"/>
+      <w:proofErr w:type="gramEnd"/>
       <w:r>
         <w:rPr>
           <w:b/>
@@ -9081,7 +9639,23 @@
         <w:t xml:space="preserve">; </w:t>
       </w:r>
       <w:r>
-        <w:t>И если внутри блока был бы текста, то когда это поле скрыто, читалки и поисковики никак не смогут найти этот текст, пока он скрыт. Если же задача скрыть только визуально. То можно просто ужать этот блок до минимального размера и он никак не будет отобраться, хотя доступ к тексту останется.</w:t>
+        <w:t xml:space="preserve">И если внутри блока был бы текста, </w:t>
+      </w:r>
+      <w:proofErr w:type="gramStart"/>
+      <w:r>
+        <w:t>то</w:t>
+      </w:r>
+      <w:proofErr w:type="gramEnd"/>
+      <w:r>
+        <w:t xml:space="preserve"> когда это поле скрыто, читалки и поисковики никак не смогут найти этот текст, пока он скрыт. Если же задача скрыть только визуально. То можно просто ужать этот блок </w:t>
+      </w:r>
+      <w:proofErr w:type="gramStart"/>
+      <w:r>
+        <w:t>до минимального размера</w:t>
+      </w:r>
+      <w:proofErr w:type="gramEnd"/>
+      <w:r>
+        <w:t xml:space="preserve"> и он никак не будет отобраться, хотя доступ к тексту останется.</w:t>
       </w:r>
     </w:p>
     <w:p>
@@ -9149,7 +9723,6 @@
         <w:jc w:val="both"/>
         <w:rPr>
           <w:b/>
-          <w:lang w:val="en-US"/>
         </w:rPr>
       </w:pPr>
       <w:r>
@@ -9162,7 +9735,6 @@
       <w:r>
         <w:rPr>
           <w:b/>
-          <w:lang w:val="en-US"/>
         </w:rPr>
         <w:t xml:space="preserve"> </w:t>
       </w:r>
@@ -9434,6 +10006,8 @@
           <w:lang w:val="en-US"/>
         </w:rPr>
       </w:pPr>
+      <w:proofErr w:type="spellStart"/>
+      <w:proofErr w:type="gramStart"/>
       <w:r>
         <w:rPr>
           <w:b/>
@@ -9441,6 +10015,8 @@
         </w:rPr>
         <w:t>querySelector</w:t>
       </w:r>
+      <w:proofErr w:type="spellEnd"/>
+      <w:proofErr w:type="gramEnd"/>
       <w:r>
         <w:rPr>
           <w:b/>
@@ -9728,18 +10304,19 @@
         <w:jc w:val="both"/>
         <w:rPr>
           <w:b/>
-          <w:lang w:val="en-US"/>
         </w:rPr>
       </w:pPr>
       <w:r>
         <w:t xml:space="preserve">Если нужно найти несколько узлов, то можно использовать </w:t>
       </w:r>
+      <w:proofErr w:type="spellStart"/>
       <w:r>
         <w:rPr>
           <w:b/>
         </w:rPr>
         <w:t>querySelector</w:t>
       </w:r>
+      <w:proofErr w:type="spellEnd"/>
       <w:r>
         <w:rPr>
           <w:b/>
@@ -9829,8 +10406,6 @@
       <w:r>
         <w:t>Продолжим.</w:t>
       </w:r>
-      <w:bookmarkStart w:id="0" w:name="_GoBack"/>
-      <w:bookmarkEnd w:id="0"/>
     </w:p>
     <w:p>
       <w:pPr>
@@ -10902,7 +11477,7 @@
 </file>
 
 <file path=customXml/itemProps1.xml><?xml version="1.0" encoding="utf-8"?>
-<ds:datastoreItem xmlns:ds="http://schemas.openxmlformats.org/officeDocument/2006/customXml" ds:itemID="{CDB48630-77D6-484F-BFF6-316FC469D1C8}">
+<ds:datastoreItem xmlns:ds="http://schemas.openxmlformats.org/officeDocument/2006/customXml" ds:itemID="{E6497730-E733-4EB6-BCBC-93C29D461C77}">
   <ds:schemaRefs>
     <ds:schemaRef ds:uri="http://schemas.openxmlformats.org/officeDocument/2006/bibliography"/>
   </ds:schemaRefs>

--- a/WEB/A4/A4.docx
+++ b/WEB/A4/A4.docx
@@ -1,14 +1,13 @@
 
 <file path=word/document.xml><?xml version="1.0" encoding="utf-8"?>
-<w:document xmlns:wpc="http://schemas.microsoft.com/office/word/2010/wordprocessingCanvas" xmlns:cx="http://schemas.microsoft.com/office/drawing/2014/chartex" xmlns:cx1="http://schemas.microsoft.com/office/drawing/2015/9/8/chartex" xmlns:mc="http://schemas.openxmlformats.org/markup-compatibility/2006" xmlns:o="urn:schemas-microsoft-com:office:office" xmlns:r="http://schemas.openxmlformats.org/officeDocument/2006/relationships" xmlns:m="http://schemas.openxmlformats.org/officeDocument/2006/math" xmlns:v="urn:schemas-microsoft-com:vml" xmlns:wp14="http://schemas.microsoft.com/office/word/2010/wordprocessingDrawing" xmlns:wp="http://schemas.openxmlformats.org/drawingml/2006/wordprocessingDrawing" xmlns:w10="urn:schemas-microsoft-com:office:word" xmlns:w="http://schemas.openxmlformats.org/wordprocessingml/2006/main" xmlns:w14="http://schemas.microsoft.com/office/word/2010/wordml" xmlns:w15="http://schemas.microsoft.com/office/word/2012/wordml" xmlns:w16se="http://schemas.microsoft.com/office/word/2015/wordml/symex" xmlns:wpg="http://schemas.microsoft.com/office/word/2010/wordprocessingGroup" xmlns:wpi="http://schemas.microsoft.com/office/word/2010/wordprocessingInk" xmlns:wne="http://schemas.microsoft.com/office/word/2006/wordml" xmlns:wps="http://schemas.microsoft.com/office/word/2010/wordprocessingShape" mc:Ignorable="w14 w15 w16se wp14">
+<w:document xmlns:ve="http://schemas.openxmlformats.org/markup-compatibility/2006" xmlns:o="urn:schemas-microsoft-com:office:office" xmlns:r="http://schemas.openxmlformats.org/officeDocument/2006/relationships" xmlns:m="http://schemas.openxmlformats.org/officeDocument/2006/math" xmlns:v="urn:schemas-microsoft-com:vml" xmlns:wp="http://schemas.openxmlformats.org/drawingml/2006/wordprocessingDrawing" xmlns:w10="urn:schemas-microsoft-com:office:word" xmlns:w="http://schemas.openxmlformats.org/wordprocessingml/2006/main" xmlns:wne="http://schemas.microsoft.com/office/word/2006/wordml">
   <w:body>
     <w:p>
-      <w:proofErr w:type="gramStart"/>
       <w:r>
         <w:t>М</w:t>
       </w:r>
       <w:r>
-        <w:t xml:space="preserve">одуль </w:t>
+        <w:t>одуль</w:t>
       </w:r>
       <w:r>
         <w:t xml:space="preserve"> </w:t>
@@ -16,7 +15,6 @@
       <w:r>
         <w:t>А</w:t>
       </w:r>
-      <w:proofErr w:type="gramEnd"/>
       <w:r>
         <w:t>4</w:t>
       </w:r>
@@ -28,14 +26,12 @@
       <w:r>
         <w:t xml:space="preserve">Он посвящен декоративному оформлению. Добавление изображений фона, декоративные элементы </w:t>
       </w:r>
-      <w:proofErr w:type="spellStart"/>
       <w:r>
         <w:rPr>
           <w:lang w:val="en-US"/>
         </w:rPr>
         <w:t>css</w:t>
       </w:r>
-      <w:proofErr w:type="spellEnd"/>
       <w:r>
         <w:t>. С</w:t>
       </w:r>
@@ -45,22 +41,13 @@
       <w:bookmarkStart w:id="0" w:name="_GoBack"/>
       <w:bookmarkEnd w:id="0"/>
       <w:r>
-        <w:t xml:space="preserve">здание интерактивных форм для отправки данных, фильтров и </w:t>
-      </w:r>
-      <w:proofErr w:type="spellStart"/>
-      <w:r>
-        <w:t>тд</w:t>
-      </w:r>
-      <w:proofErr w:type="spellEnd"/>
-      <w:r>
-        <w:t>.</w:t>
+        <w:t>здание интерактивных форм для отправки данных, фильтров и тд.</w:t>
       </w:r>
     </w:p>
     <w:p>
       <w:r>
         <w:t xml:space="preserve">Начало изучение </w:t>
       </w:r>
-      <w:proofErr w:type="spellStart"/>
       <w:r>
         <w:rPr>
           <w:b/>
@@ -68,21 +55,18 @@
         </w:rPr>
         <w:t>javascipt</w:t>
       </w:r>
-      <w:proofErr w:type="spellEnd"/>
       <w:r>
         <w:t xml:space="preserve">, </w:t>
       </w:r>
       <w:r>
         <w:t xml:space="preserve">консоль браузера и первый </w:t>
       </w:r>
-      <w:proofErr w:type="spellStart"/>
       <w:r>
         <w:rPr>
           <w:lang w:val="en-US"/>
         </w:rPr>
         <w:t>js</w:t>
       </w:r>
-      <w:proofErr w:type="spellEnd"/>
       <w:r>
         <w:t>-</w:t>
       </w:r>
@@ -530,14 +514,12 @@
       <w:r>
         <w:t xml:space="preserve">В </w:t>
       </w:r>
-      <w:proofErr w:type="spellStart"/>
       <w:r>
         <w:rPr>
           <w:lang w:val="en-US"/>
         </w:rPr>
         <w:t>css</w:t>
       </w:r>
-      <w:proofErr w:type="spellEnd"/>
       <w:r>
         <w:t xml:space="preserve"> </w:t>
       </w:r>
@@ -582,14 +564,12 @@
       <w:r>
         <w:t xml:space="preserve">содержимое, в </w:t>
       </w:r>
-      <w:proofErr w:type="spellStart"/>
       <w:r>
         <w:rPr>
           <w:lang w:val="en-US"/>
         </w:rPr>
         <w:t>css</w:t>
       </w:r>
-      <w:proofErr w:type="spellEnd"/>
       <w:r>
         <w:t xml:space="preserve"> </w:t>
       </w:r>
@@ -601,14 +581,12 @@
       <w:r>
         <w:t xml:space="preserve">Вот пример </w:t>
       </w:r>
-      <w:proofErr w:type="spellStart"/>
       <w:r>
         <w:rPr>
           <w:lang w:val="en-US"/>
         </w:rPr>
         <w:t>css</w:t>
       </w:r>
-      <w:proofErr w:type="spellEnd"/>
       <w:r>
         <w:t xml:space="preserve"> </w:t>
       </w:r>
@@ -1041,7 +1019,6 @@
       </w:r>
     </w:p>
     <w:p>
-      <w:proofErr w:type="gramStart"/>
       <w:r>
         <w:rPr>
           <w:b/>
@@ -1049,7 +1026,6 @@
         </w:rPr>
         <w:t>cover</w:t>
       </w:r>
-      <w:proofErr w:type="gramEnd"/>
       <w:r>
         <w:rPr>
           <w:b/>
@@ -1062,7 +1038,6 @@
     </w:p>
     <w:p/>
     <w:p>
-      <w:proofErr w:type="gramStart"/>
       <w:r>
         <w:rPr>
           <w:b/>
@@ -1070,7 +1045,6 @@
         </w:rPr>
         <w:t>contain</w:t>
       </w:r>
-      <w:proofErr w:type="gramEnd"/>
       <w:r>
         <w:rPr>
           <w:b/>
@@ -1085,13 +1059,8 @@
       </w:r>
     </w:p>
     <w:p>
-      <w:proofErr w:type="gramStart"/>
-      <w:r>
-        <w:t>Кроме того</w:t>
-      </w:r>
-      <w:proofErr w:type="gramEnd"/>
-      <w:r>
-        <w:t xml:space="preserve"> размер можно указывать в процентах. </w:t>
+      <w:r>
+        <w:t xml:space="preserve">Кроме того размер можно указывать в процентах. </w:t>
       </w:r>
     </w:p>
     <w:p>
@@ -1166,7 +1135,6 @@
           <w:shd w:val="clear" w:color="auto" w:fill="FFFFFF"/>
         </w:rPr>
       </w:pPr>
-      <w:proofErr w:type="spellStart"/>
       <w:r>
         <w:rPr>
           <w:rFonts w:ascii="Helvetica" w:hAnsi="Helvetica" w:cs="Helvetica"/>
@@ -1176,7 +1144,6 @@
         </w:rPr>
         <w:t>background-size</w:t>
       </w:r>
-      <w:proofErr w:type="spellEnd"/>
       <w:r>
         <w:rPr>
           <w:rFonts w:ascii="Helvetica" w:hAnsi="Helvetica" w:cs="Helvetica"/>
@@ -1230,15 +1197,7 @@
         <w:t xml:space="preserve">. </w:t>
       </w:r>
       <w:r>
-        <w:t xml:space="preserve">Это полезно, если необходимо, чтобы важный объект всегда был виден на разной ширине </w:t>
-      </w:r>
-      <w:proofErr w:type="spellStart"/>
-      <w:r>
-        <w:t>вьюпорта</w:t>
-      </w:r>
-      <w:proofErr w:type="spellEnd"/>
-      <w:r>
-        <w:t xml:space="preserve">. Например, располагался всегда по центу по горизонтали, но внизу по вертикали. </w:t>
+        <w:t xml:space="preserve">Это полезно, если необходимо, чтобы важный объект всегда был виден на разной ширине вьюпорта. Например, располагался всегда по центу по горизонтали, но внизу по вертикали. </w:t>
       </w:r>
       <w:r>
         <w:t>О</w:t>
@@ -1629,7 +1588,6 @@
           <w:color w:val="474747"/>
         </w:rPr>
       </w:pPr>
-      <w:proofErr w:type="spellStart"/>
       <w:r>
         <w:rPr>
           <w:rFonts w:ascii="Helvetica" w:hAnsi="Helvetica" w:cs="Helvetica"/>
@@ -1637,33 +1595,11 @@
         </w:rPr>
         <w:t>Псевдоэлементы</w:t>
       </w:r>
-      <w:proofErr w:type="spellEnd"/>
     </w:p>
     <w:p/>
     <w:p>
       <w:r>
-        <w:t xml:space="preserve">Иногда нужно добавить рядом с каким-то элементом небольшое декоративное изображение, иконку, например. Для этого хорошо подходят </w:t>
-      </w:r>
-      <w:proofErr w:type="spellStart"/>
-      <w:proofErr w:type="gramStart"/>
-      <w:r>
-        <w:t>псевдоэлементы</w:t>
-      </w:r>
-      <w:proofErr w:type="spellEnd"/>
-      <w:r>
-        <w:t>(</w:t>
-      </w:r>
-      <w:proofErr w:type="gramEnd"/>
-      <w:r>
-        <w:t xml:space="preserve">не </w:t>
-      </w:r>
-      <w:proofErr w:type="spellStart"/>
-      <w:r>
-        <w:t>псевдоклассы</w:t>
-      </w:r>
-      <w:proofErr w:type="spellEnd"/>
-      <w:r>
-        <w:t xml:space="preserve">). </w:t>
+        <w:t xml:space="preserve">Иногда нужно добавить рядом с каким-то элементом небольшое декоративное изображение, иконку, например. Для этого хорошо подходят псевдоэлементы(не псевдоклассы). </w:t>
       </w:r>
     </w:p>
     <w:p>
@@ -1671,11 +1607,7 @@
         <w:t>Два самых популярных</w:t>
       </w:r>
       <w:r>
-        <w:t xml:space="preserve"> </w:t>
-      </w:r>
-      <w:proofErr w:type="gramStart"/>
-      <w:r>
-        <w:t xml:space="preserve">- </w:t>
+        <w:t xml:space="preserve"> - </w:t>
       </w:r>
       <w:r>
         <w:rPr>
@@ -1690,7 +1622,6 @@
         </w:rPr>
         <w:t>before</w:t>
       </w:r>
-      <w:proofErr w:type="gramEnd"/>
       <w:r>
         <w:t xml:space="preserve"> </w:t>
       </w:r>
@@ -1718,13 +1649,8 @@
       </w:r>
     </w:p>
     <w:p>
-      <w:proofErr w:type="spellStart"/>
-      <w:r>
-        <w:t>Псевдоэлемент</w:t>
-      </w:r>
-      <w:proofErr w:type="spellEnd"/>
-      <w:r>
-        <w:t xml:space="preserve"> подписывается после содержимого через двоеточия. </w:t>
+      <w:r>
+        <w:t xml:space="preserve">Псевдоэлемент подписывается после содержимого через двоеточия. </w:t>
       </w:r>
     </w:p>
     <w:p>
@@ -1788,15 +1714,7 @@
         <w:t xml:space="preserve">. </w:t>
       </w:r>
       <w:r>
-        <w:t xml:space="preserve">В нем можно задать текст или любые </w:t>
-      </w:r>
-      <w:proofErr w:type="spellStart"/>
-      <w:r>
-        <w:t>юниод</w:t>
-      </w:r>
-      <w:proofErr w:type="spellEnd"/>
-      <w:r>
-        <w:t xml:space="preserve">-символы, разумеется в кавычках. </w:t>
+        <w:t xml:space="preserve">В нем можно задать текст или любые юниод-символы, разумеется в кавычках. </w:t>
       </w:r>
     </w:p>
     <w:p>
@@ -1969,16 +1887,8 @@
         <w:rPr>
           <w:b/>
         </w:rPr>
-        <w:t xml:space="preserve">Или </w:t>
-      </w:r>
-      <w:proofErr w:type="spellStart"/>
-      <w:r>
-        <w:rPr>
-          <w:b/>
-        </w:rPr>
-        <w:t>after</w:t>
-      </w:r>
-      <w:proofErr w:type="spellEnd"/>
+        <w:t>Или after</w:t>
+      </w:r>
     </w:p>
     <w:p>
       <w:pPr>
@@ -2564,7 +2474,6 @@
       <w:r>
         <w:t xml:space="preserve">: </w:t>
       </w:r>
-      <w:proofErr w:type="spellStart"/>
       <w:r>
         <w:rPr>
           <w:b/>
@@ -2572,7 +2481,6 @@
         </w:rPr>
         <w:t>translateX</w:t>
       </w:r>
-      <w:proofErr w:type="spellEnd"/>
       <w:r>
         <w:rPr>
           <w:b/>
@@ -2582,7 +2490,6 @@
       <w:r>
         <w:t xml:space="preserve">и </w:t>
       </w:r>
-      <w:proofErr w:type="spellStart"/>
       <w:r>
         <w:rPr>
           <w:b/>
@@ -2590,7 +2497,6 @@
         </w:rPr>
         <w:t>translateY</w:t>
       </w:r>
-      <w:proofErr w:type="spellEnd"/>
       <w:r>
         <w:rPr>
           <w:b/>
@@ -2719,14 +2625,9 @@
       </w:r>
     </w:p>
     <w:p>
-      <w:proofErr w:type="spellStart"/>
       <w:r>
         <w:lastRenderedPageBreak/>
-        <w:t>Псевдоэлементы</w:t>
-      </w:r>
-      <w:proofErr w:type="spellEnd"/>
-      <w:r>
-        <w:t xml:space="preserve"> используются только для </w:t>
+        <w:t xml:space="preserve">Псевдоэлементы используются только для </w:t>
       </w:r>
       <w:r>
         <w:rPr>
@@ -2797,13 +2698,8 @@
         <w:t>n</w:t>
       </w:r>
       <w:r>
-        <w:t xml:space="preserve"> пример фильтра в </w:t>
-      </w:r>
-      <w:proofErr w:type="spellStart"/>
-      <w:r>
-        <w:t>Яндекс.Маркет</w:t>
-      </w:r>
-      <w:proofErr w:type="spellEnd"/>
+        <w:t xml:space="preserve"> пример фильтра в Яндекс.Маркет</w:t>
+      </w:r>
       <w:r>
         <w:t>:</w:t>
       </w:r>
@@ -3388,11 +3284,9 @@
       <w:r>
         <w:t>“</w:t>
       </w:r>
-      <w:proofErr w:type="spellStart"/>
       <w:r>
         <w:t>Инпуты</w:t>
       </w:r>
-      <w:proofErr w:type="spellEnd"/>
       <w:r>
         <w:t xml:space="preserve">” </w:t>
       </w:r>
@@ -3464,15 +3358,7 @@
     </w:p>
     <w:p>
       <w:r>
-        <w:t xml:space="preserve">Типы </w:t>
-      </w:r>
-      <w:proofErr w:type="spellStart"/>
-      <w:r>
-        <w:t>инпутов</w:t>
-      </w:r>
-      <w:proofErr w:type="spellEnd"/>
-      <w:r>
-        <w:t xml:space="preserve"> можно посмотреть здесь</w:t>
+        <w:t>Типы инпутов можно посмотреть здесь</w:t>
       </w:r>
       <w:r>
         <w:t xml:space="preserve">: </w:t>
@@ -3496,15 +3382,7 @@
         </w:rPr>
       </w:pPr>
       <w:r>
-        <w:t xml:space="preserve">Чтобы сервер понял, что представляют собой полученные данные, </w:t>
-      </w:r>
-      <w:proofErr w:type="spellStart"/>
-      <w:r>
-        <w:t>инпутам</w:t>
-      </w:r>
-      <w:proofErr w:type="spellEnd"/>
-      <w:r>
-        <w:t xml:space="preserve"> нужно задать имя в атрибуте </w:t>
+        <w:t xml:space="preserve">Чтобы сервер понял, что представляют собой полученные данные, инпутам нужно задать имя в атрибуте </w:t>
       </w:r>
       <w:r>
         <w:rPr>
@@ -3633,7 +3511,6 @@
       <w:r>
         <w:t xml:space="preserve">у них должен иметь значение </w:t>
       </w:r>
-      <w:proofErr w:type="spellStart"/>
       <w:r>
         <w:rPr>
           <w:b/>
@@ -3641,7 +3518,6 @@
         </w:rPr>
         <w:t>sumbit</w:t>
       </w:r>
-      <w:proofErr w:type="spellEnd"/>
       <w:r>
         <w:rPr>
           <w:b/>
@@ -3847,14 +3723,12 @@
         </w:rPr>
         <w:t>type</w:t>
       </w:r>
-      <w:proofErr w:type="gramStart"/>
       <w:r>
         <w:rPr>
           <w:b/>
         </w:rPr>
         <w:t>=”</w:t>
       </w:r>
-      <w:proofErr w:type="spellStart"/>
       <w:r>
         <w:rPr>
           <w:b/>
@@ -3862,8 +3736,6 @@
         </w:rPr>
         <w:t>sumbit</w:t>
       </w:r>
-      <w:proofErr w:type="spellEnd"/>
-      <w:proofErr w:type="gramEnd"/>
       <w:r>
         <w:rPr>
           <w:b/>
@@ -4393,23 +4265,7 @@
         <w:t xml:space="preserve"> </w:t>
       </w:r>
       <w:r>
-        <w:t xml:space="preserve">при клике на него будет подсвечивать поле, с которым он связан. Если это </w:t>
-      </w:r>
-      <w:proofErr w:type="spellStart"/>
-      <w:r>
-        <w:t>чекбокс</w:t>
-      </w:r>
-      <w:proofErr w:type="spellEnd"/>
-      <w:r>
-        <w:t xml:space="preserve">, то вместо самого маленького квадрата с галочкой, можно нажать на саму надпись и </w:t>
-      </w:r>
-      <w:proofErr w:type="spellStart"/>
-      <w:r>
-        <w:t>чекбокс</w:t>
-      </w:r>
-      <w:proofErr w:type="spellEnd"/>
-      <w:r>
-        <w:t xml:space="preserve"> сработает. </w:t>
+        <w:t xml:space="preserve">при клике на него будет подсвечивать поле, с которым он связан. Если это чекбокс, то вместо самого маленького квадрата с галочкой, можно нажать на саму надпись и чекбокс сработает. </w:t>
       </w:r>
     </w:p>
     <w:p>
@@ -4478,23 +4334,7 @@
         <w:t xml:space="preserve">. </w:t>
       </w:r>
       <w:r>
-        <w:t xml:space="preserve">Так </w:t>
-      </w:r>
-      <w:proofErr w:type="gramStart"/>
-      <w:r>
-        <w:t>к примеру</w:t>
-      </w:r>
-      <w:proofErr w:type="gramEnd"/>
-      <w:r>
-        <w:t xml:space="preserve"> делают стилизованные </w:t>
-      </w:r>
-      <w:proofErr w:type="spellStart"/>
-      <w:r>
-        <w:t>чекбоксы</w:t>
-      </w:r>
-      <w:proofErr w:type="spellEnd"/>
-      <w:r>
-        <w:t xml:space="preserve">. </w:t>
+        <w:t xml:space="preserve">Так к примеру делают стилизованные чекбоксы. </w:t>
       </w:r>
     </w:p>
     <w:p>
@@ -4646,17 +4486,8 @@
           <w:color w:val="474747"/>
         </w:rPr>
         <w:lastRenderedPageBreak/>
-        <w:t xml:space="preserve">Другие виды </w:t>
-      </w:r>
-      <w:proofErr w:type="spellStart"/>
-      <w:r>
-        <w:rPr>
-          <w:rFonts w:ascii="Helvetica" w:hAnsi="Helvetica" w:cs="Helvetica"/>
-          <w:color w:val="474747"/>
-        </w:rPr>
-        <w:t>инпутов</w:t>
-      </w:r>
-      <w:proofErr w:type="spellEnd"/>
+        <w:t>Другие виды инпутов</w:t>
+      </w:r>
     </w:p>
     <w:p>
       <w:pPr>
@@ -4664,13 +4495,8 @@
       </w:pPr>
     </w:p>
     <w:p>
-      <w:proofErr w:type="spellStart"/>
-      <w:r>
-        <w:t>Инпутов</w:t>
-      </w:r>
-      <w:proofErr w:type="spellEnd"/>
-      <w:r>
-        <w:t xml:space="preserve"> довольно много. Многие для своих узких целей. Рассмотрим подробнее. </w:t>
+      <w:r>
+        <w:t xml:space="preserve">Инпутов довольно много. Многие для своих узких целей. Рассмотрим подробнее. </w:t>
       </w:r>
     </w:p>
     <w:p>
@@ -4724,17 +4550,8 @@
         <w:jc w:val="both"/>
       </w:pPr>
       <w:r>
-        <w:t xml:space="preserve">Поля одного вида в этой форме объединены </w:t>
-      </w:r>
-      <w:proofErr w:type="gramStart"/>
-      <w:r>
-        <w:t>через тег</w:t>
-      </w:r>
-      <w:proofErr w:type="gramEnd"/>
-      <w:r>
-        <w:t xml:space="preserve"> </w:t>
-      </w:r>
-      <w:proofErr w:type="spellStart"/>
+        <w:t xml:space="preserve">Поля одного вида в этой форме объединены через тег </w:t>
+      </w:r>
       <w:r>
         <w:rPr>
           <w:b/>
@@ -4742,7 +4559,6 @@
         </w:rPr>
         <w:t>fieldset</w:t>
       </w:r>
-      <w:proofErr w:type="spellEnd"/>
       <w:r>
         <w:rPr>
           <w:b/>
@@ -4752,7 +4568,6 @@
       <w:r>
         <w:t xml:space="preserve">Он служит для группирования элементов формы. У каждого </w:t>
       </w:r>
-      <w:proofErr w:type="spellStart"/>
       <w:r>
         <w:rPr>
           <w:b/>
@@ -4760,7 +4575,6 @@
         </w:rPr>
         <w:t>fieldset</w:t>
       </w:r>
-      <w:proofErr w:type="spellEnd"/>
       <w:r>
         <w:rPr>
           <w:b/>
@@ -4785,7 +4599,6 @@
       <w:pPr>
         <w:jc w:val="both"/>
       </w:pPr>
-      <w:proofErr w:type="gramStart"/>
       <w:r>
         <w:rPr>
           <w:b/>
@@ -4793,7 +4606,6 @@
         </w:rPr>
         <w:t>input</w:t>
       </w:r>
-      <w:proofErr w:type="gramEnd"/>
       <w:r>
         <w:rPr>
           <w:b/>
@@ -4823,21 +4635,7 @@
         <w:rPr>
           <w:b/>
         </w:rPr>
-        <w:t xml:space="preserve">несколько </w:t>
-      </w:r>
-      <w:proofErr w:type="spellStart"/>
-      <w:r>
-        <w:rPr>
-          <w:b/>
-        </w:rPr>
-        <w:t>чекбоксов</w:t>
-      </w:r>
-      <w:proofErr w:type="spellEnd"/>
-      <w:r>
-        <w:rPr>
-          <w:b/>
-        </w:rPr>
-        <w:t xml:space="preserve"> одновременно</w:t>
+        <w:t>несколько чекбоксов одновременно</w:t>
       </w:r>
       <w:r>
         <w:t xml:space="preserve">. </w:t>
@@ -4904,15 +4702,7 @@
         <w:jc w:val="both"/>
       </w:pPr>
       <w:r>
-        <w:t xml:space="preserve">Для </w:t>
-      </w:r>
-      <w:proofErr w:type="spellStart"/>
-      <w:r>
-        <w:t>инпутов</w:t>
-      </w:r>
-      <w:proofErr w:type="spellEnd"/>
-      <w:r>
-        <w:t xml:space="preserve"> в которых нет текста</w:t>
+        <w:t>Для инпутов в которых нет текста</w:t>
       </w:r>
       <w:r>
         <w:rPr>
@@ -4965,13 +4755,8 @@
         </w:rPr>
         <w:t xml:space="preserve"> </w:t>
       </w:r>
-      <w:proofErr w:type="spellStart"/>
-      <w:r>
-        <w:t>чекбокс</w:t>
-      </w:r>
-      <w:proofErr w:type="spellEnd"/>
-      <w:r>
-        <w:t xml:space="preserve"> имеет</w:t>
+      <w:r>
+        <w:t>чекбокс имеет</w:t>
       </w:r>
       <w:r>
         <w:t xml:space="preserve"> </w:t>
@@ -4983,7 +4768,6 @@
         </w:rPr>
         <w:t>value</w:t>
       </w:r>
-      <w:proofErr w:type="gramStart"/>
       <w:r>
         <w:rPr>
           <w:b/>
@@ -5004,7 +4788,6 @@
         </w:rPr>
         <w:t>on</w:t>
       </w:r>
-      <w:proofErr w:type="gramEnd"/>
       <w:r>
         <w:rPr>
           <w:b/>
@@ -5075,15 +4858,7 @@
         <w:jc w:val="both"/>
       </w:pPr>
       <w:r>
-        <w:t xml:space="preserve">Другой похожий </w:t>
-      </w:r>
-      <w:proofErr w:type="spellStart"/>
-      <w:r>
-        <w:t>инпут</w:t>
-      </w:r>
-      <w:proofErr w:type="spellEnd"/>
-      <w:r>
-        <w:t xml:space="preserve"> это </w:t>
+        <w:t xml:space="preserve">Другой похожий инпут это </w:t>
       </w:r>
       <w:r>
         <w:rPr>
@@ -5098,7 +4873,6 @@
         </w:rPr>
         <w:t>type</w:t>
       </w:r>
-      <w:proofErr w:type="gramStart"/>
       <w:r>
         <w:rPr>
           <w:b/>
@@ -5112,7 +4886,6 @@
         </w:rPr>
         <w:t>radio</w:t>
       </w:r>
-      <w:proofErr w:type="gramEnd"/>
       <w:r>
         <w:rPr>
           <w:b/>
@@ -5132,23 +4905,7 @@
         <w:t xml:space="preserve"> </w:t>
       </w:r>
       <w:r>
-        <w:t xml:space="preserve">Схож с </w:t>
-      </w:r>
-      <w:proofErr w:type="spellStart"/>
-      <w:r>
-        <w:t>чекбоксом</w:t>
-      </w:r>
-      <w:proofErr w:type="spellEnd"/>
-      <w:r>
-        <w:t xml:space="preserve">, но из группы таких кнопок может быть выбрана только одна. </w:t>
-      </w:r>
-      <w:proofErr w:type="gramStart"/>
-      <w:r>
-        <w:t>Также</w:t>
-      </w:r>
-      <w:proofErr w:type="gramEnd"/>
-      <w:r>
-        <w:t xml:space="preserve"> как и </w:t>
+        <w:t xml:space="preserve">Схож с чекбоксом, но из группы таких кнопок может быть выбрана только одна. Также как и </w:t>
       </w:r>
       <w:r>
         <w:rPr>
@@ -5273,7 +5030,6 @@
           <w:lang w:val="en-US"/>
         </w:rPr>
       </w:pPr>
-      <w:proofErr w:type="spellStart"/>
       <w:r>
         <w:rPr>
           <w:b/>
@@ -5281,57 +5037,7 @@
           <w:szCs w:val="36"/>
           <w:lang w:val="en-US"/>
         </w:rPr>
-        <w:t>Задание</w:t>
-      </w:r>
-      <w:proofErr w:type="spellEnd"/>
-      <w:r>
-        <w:rPr>
-          <w:b/>
-          <w:sz w:val="36"/>
-          <w:szCs w:val="36"/>
-          <w:lang w:val="en-US"/>
-        </w:rPr>
-        <w:t xml:space="preserve"> “</w:t>
-      </w:r>
-      <w:proofErr w:type="spellStart"/>
-      <w:r>
-        <w:rPr>
-          <w:b/>
-          <w:sz w:val="36"/>
-          <w:szCs w:val="36"/>
-          <w:lang w:val="en-US"/>
-        </w:rPr>
-        <w:t>Формы</w:t>
-      </w:r>
-      <w:proofErr w:type="spellEnd"/>
-      <w:r>
-        <w:rPr>
-          <w:b/>
-          <w:sz w:val="36"/>
-          <w:szCs w:val="36"/>
-          <w:lang w:val="en-US"/>
-        </w:rPr>
-        <w:t xml:space="preserve"> </w:t>
-      </w:r>
-      <w:proofErr w:type="spellStart"/>
-      <w:r>
-        <w:rPr>
-          <w:b/>
-          <w:sz w:val="36"/>
-          <w:szCs w:val="36"/>
-          <w:lang w:val="en-US"/>
-        </w:rPr>
-        <w:t>макета</w:t>
-      </w:r>
-      <w:proofErr w:type="spellEnd"/>
-      <w:r>
-        <w:rPr>
-          <w:b/>
-          <w:sz w:val="36"/>
-          <w:szCs w:val="36"/>
-          <w:lang w:val="en-US"/>
-        </w:rPr>
-        <w:t>”</w:t>
+        <w:t>Задание “Формы макета”</w:t>
       </w:r>
     </w:p>
     <w:p>
@@ -5655,38 +5361,29 @@
           <w:szCs w:val="36"/>
         </w:rPr>
       </w:pPr>
-      <w:proofErr w:type="spellStart"/>
       <w:r>
         <w:rPr>
           <w:sz w:val="36"/>
           <w:szCs w:val="36"/>
         </w:rPr>
         <w:lastRenderedPageBreak/>
-        <w:t>Отрисовка</w:t>
-      </w:r>
-      <w:proofErr w:type="spellEnd"/>
+        <w:t xml:space="preserve">Отрисовка страницы и </w:t>
+      </w:r>
       <w:r>
         <w:rPr>
           <w:sz w:val="36"/>
           <w:szCs w:val="36"/>
-        </w:rPr>
-        <w:t xml:space="preserve"> страницы и </w:t>
-      </w:r>
-      <w:r>
+          <w:lang w:val="en-US"/>
+        </w:rPr>
+        <w:t>DOM</w:t>
+      </w:r>
+    </w:p>
+    <w:p>
+      <w:pPr>
+        <w:jc w:val="center"/>
         <w:rPr>
           <w:sz w:val="36"/>
           <w:szCs w:val="36"/>
-          <w:lang w:val="en-US"/>
-        </w:rPr>
-        <w:t>DOM</w:t>
-      </w:r>
-    </w:p>
-    <w:p>
-      <w:pPr>
-        <w:jc w:val="center"/>
-        <w:rPr>
-          <w:sz w:val="36"/>
-          <w:szCs w:val="36"/>
         </w:rPr>
       </w:pPr>
     </w:p>
@@ -5707,15 +5404,7 @@
         <w:t xml:space="preserve">, </w:t>
       </w:r>
       <w:r>
-        <w:t xml:space="preserve">хотя я уже осведомлен. Но сначала </w:t>
-      </w:r>
-      <w:proofErr w:type="gramStart"/>
-      <w:r>
-        <w:t>поймем</w:t>
-      </w:r>
-      <w:proofErr w:type="gramEnd"/>
-      <w:r>
-        <w:t xml:space="preserve"> как из кода получаются готовые сайты на экране пользователя. </w:t>
+        <w:t xml:space="preserve">хотя я уже осведомлен. Но сначала поймем как из кода получаются готовые сайты на экране пользователя. </w:t>
       </w:r>
     </w:p>
     <w:p>
@@ -5816,32 +5505,14 @@
       <w:r>
         <w:t xml:space="preserve">файл, затем читает и выполняет код. Этот процесс называется </w:t>
       </w:r>
-      <w:proofErr w:type="spellStart"/>
-      <w:proofErr w:type="gramStart"/>
-      <w:r>
-        <w:rPr>
-          <w:b/>
-        </w:rPr>
-        <w:t>парсингом</w:t>
-      </w:r>
-      <w:proofErr w:type="spellEnd"/>
-      <w:r>
-        <w:rPr>
-          <w:b/>
-        </w:rPr>
-        <w:t>(</w:t>
-      </w:r>
-      <w:proofErr w:type="gramEnd"/>
-      <w:r>
-        <w:t xml:space="preserve">А я думал </w:t>
-      </w:r>
-      <w:proofErr w:type="spellStart"/>
-      <w:r>
-        <w:t>парсинг</w:t>
-      </w:r>
-      <w:proofErr w:type="spellEnd"/>
-      <w:r>
-        <w:t xml:space="preserve"> это распределение чего-то</w:t>
+      <w:r>
+        <w:rPr>
+          <w:b/>
+        </w:rPr>
+        <w:t>парсингом(</w:t>
+      </w:r>
+      <w:r>
+        <w:t>А я думал парсинг это распределение чего-то</w:t>
       </w:r>
       <w:r>
         <w:rPr>
@@ -6017,15 +5688,7 @@
         <w:t xml:space="preserve"> </w:t>
       </w:r>
       <w:r>
-        <w:t>элементами кода, но бывают исключения (</w:t>
-      </w:r>
-      <w:proofErr w:type="spellStart"/>
-      <w:r>
-        <w:t>псевдоэлементы</w:t>
-      </w:r>
-      <w:proofErr w:type="spellEnd"/>
-      <w:r>
-        <w:t>, исправленные ошибки в кода)</w:t>
+        <w:t>элементами кода, но бывают исключения (псевдоэлементы, исправленные ошибки в кода)</w:t>
       </w:r>
     </w:p>
     <w:p>
@@ -6138,40 +5801,29 @@
         <w:t xml:space="preserve">код </w:t>
       </w:r>
       <w:r>
-        <w:t xml:space="preserve">открытый в просмотре кода страницы, </w:t>
-      </w:r>
-      <w:proofErr w:type="gramStart"/>
-      <w:r>
-        <w:t xml:space="preserve">это </w:t>
-      </w:r>
-      <w:r>
-        <w:rPr>
-          <w:b/>
-        </w:rPr>
-        <w:t xml:space="preserve"> </w:t>
-      </w:r>
-      <w:r>
-        <w:t>не</w:t>
-      </w:r>
-      <w:proofErr w:type="gramEnd"/>
-      <w:r>
-        <w:t xml:space="preserve"> </w:t>
-      </w:r>
-      <w:proofErr w:type="spellStart"/>
+        <w:t xml:space="preserve">открытый в просмотре кода страницы, это </w:t>
+      </w:r>
+      <w:r>
+        <w:rPr>
+          <w:b/>
+        </w:rPr>
+        <w:t xml:space="preserve"> </w:t>
+      </w:r>
+      <w:r>
+        <w:t xml:space="preserve">не </w:t>
+      </w:r>
       <w:r>
         <w:rPr>
           <w:lang w:val="en-US"/>
         </w:rPr>
         <w:t>dom</w:t>
       </w:r>
-      <w:proofErr w:type="spellEnd"/>
       <w:r>
         <w:t xml:space="preserve">. </w:t>
       </w:r>
       <w:r>
         <w:t xml:space="preserve">В этом коде прописан </w:t>
       </w:r>
-      <w:proofErr w:type="gramStart"/>
       <w:r>
         <w:rPr>
           <w:b/>
@@ -6192,11 +5844,7 @@
         <w:t>,к</w:t>
       </w:r>
       <w:r>
-        <w:t>оторый</w:t>
-      </w:r>
-      <w:proofErr w:type="gramEnd"/>
-      <w:r>
-        <w:t xml:space="preserve"> должен заменить выделенную строку словом жопа. </w:t>
+        <w:t xml:space="preserve">оторый должен заменить выделенную строку словом жопа. </w:t>
       </w:r>
     </w:p>
     <w:p>
@@ -6318,26 +5966,14 @@
       <w:r>
         <w:t xml:space="preserve">и </w:t>
       </w:r>
-      <w:proofErr w:type="spellStart"/>
-      <w:r>
-        <w:rPr>
-          <w:b/>
-        </w:rPr>
-        <w:t>шаблонизацию</w:t>
-      </w:r>
-      <w:proofErr w:type="spellEnd"/>
-      <w:r>
-        <w:rPr>
-          <w:b/>
-        </w:rPr>
-        <w:t xml:space="preserve"> </w:t>
-      </w:r>
-      <w:r>
-        <w:t xml:space="preserve">можно заметить, </w:t>
-      </w:r>
-      <w:proofErr w:type="gramStart"/>
-      <w:r>
-        <w:t xml:space="preserve">что </w:t>
+      <w:r>
+        <w:rPr>
+          <w:b/>
+        </w:rPr>
+        <w:t xml:space="preserve">шаблонизацию </w:t>
+      </w:r>
+      <w:r>
+        <w:t xml:space="preserve">можно заметить, что </w:t>
       </w:r>
       <w:r>
         <w:rPr>
@@ -6352,23 +5988,14 @@
         </w:rPr>
         <w:t>DOM</w:t>
       </w:r>
-      <w:proofErr w:type="gramEnd"/>
-      <w:r>
-        <w:rPr>
-          <w:b/>
-        </w:rPr>
-        <w:t xml:space="preserve"> </w:t>
-      </w:r>
-      <w:r>
-        <w:t xml:space="preserve">тоже будет заметно отличаться. </w:t>
-      </w:r>
-      <w:proofErr w:type="spellStart"/>
-      <w:r>
-        <w:t>Осоюенно</w:t>
-      </w:r>
-      <w:proofErr w:type="spellEnd"/>
-      <w:r>
-        <w:t xml:space="preserve"> это заметно на страницах, сформированных с помощью подключенных скриптов для первоначальной загрузки. Когда в </w:t>
+      <w:r>
+        <w:rPr>
+          <w:b/>
+        </w:rPr>
+        <w:t xml:space="preserve"> </w:t>
+      </w:r>
+      <w:r>
+        <w:t xml:space="preserve">тоже будет заметно отличаться. Осоюенно это заметно на страницах, сформированных с помощью подключенных скриптов для первоначальной загрузки. Когда в </w:t>
       </w:r>
       <w:r>
         <w:rPr>
@@ -6398,7 +6025,6 @@
       <w:r>
         <w:t xml:space="preserve">мы обращаемся к </w:t>
       </w:r>
-      <w:proofErr w:type="spellStart"/>
       <w:r>
         <w:rPr>
           <w:b/>
@@ -6406,7 +6032,6 @@
         </w:rPr>
         <w:t>dom</w:t>
       </w:r>
-      <w:proofErr w:type="spellEnd"/>
       <w:r>
         <w:rPr>
           <w:b/>
@@ -6514,7 +6139,6 @@
       <w:r>
         <w:t xml:space="preserve">то </w:t>
       </w:r>
-      <w:proofErr w:type="spellStart"/>
       <w:r>
         <w:rPr>
           <w:b/>
@@ -6522,7 +6146,6 @@
         </w:rPr>
         <w:t>css</w:t>
       </w:r>
-      <w:proofErr w:type="spellEnd"/>
       <w:r>
         <w:rPr>
           <w:b/>
@@ -6842,35 +6465,17 @@
           <w:szCs w:val="36"/>
         </w:rPr>
         <w:lastRenderedPageBreak/>
-        <w:t xml:space="preserve">A4.9 Основы </w:t>
-      </w:r>
-      <w:proofErr w:type="spellStart"/>
-      <w:r>
+        <w:t>A4.9 Основы Javascript и подключение</w:t>
+      </w:r>
+    </w:p>
+    <w:p>
+      <w:pPr>
+        <w:jc w:val="center"/>
         <w:rPr>
           <w:b/>
           <w:sz w:val="36"/>
           <w:szCs w:val="36"/>
         </w:rPr>
-        <w:t>Javascript</w:t>
-      </w:r>
-      <w:proofErr w:type="spellEnd"/>
-      <w:r>
-        <w:rPr>
-          <w:b/>
-          <w:sz w:val="36"/>
-          <w:szCs w:val="36"/>
-        </w:rPr>
-        <w:t xml:space="preserve"> и подключение</w:t>
-      </w:r>
-    </w:p>
-    <w:p>
-      <w:pPr>
-        <w:jc w:val="center"/>
-        <w:rPr>
-          <w:b/>
-          <w:sz w:val="36"/>
-          <w:szCs w:val="36"/>
-        </w:rPr>
       </w:pPr>
     </w:p>
     <w:p>
@@ -6910,14 +6515,12 @@
       <w:r>
         <w:t xml:space="preserve"> </w:t>
       </w:r>
-      <w:proofErr w:type="spellStart"/>
       <w:r>
         <w:rPr>
           <w:lang w:val="en-US"/>
         </w:rPr>
         <w:t>css</w:t>
       </w:r>
-      <w:proofErr w:type="spellEnd"/>
       <w:r>
         <w:t xml:space="preserve">. </w:t>
       </w:r>
@@ -7042,7 +6645,6 @@
         </w:rPr>
         <w:t>/</w:t>
       </w:r>
-      <w:proofErr w:type="spellStart"/>
       <w:r>
         <w:rPr>
           <w:b/>
@@ -7050,7 +6652,6 @@
         </w:rPr>
         <w:t>javascript</w:t>
       </w:r>
-      <w:proofErr w:type="spellEnd"/>
       <w:r>
         <w:rPr>
           <w:b/>
@@ -7066,15 +6667,7 @@
         <w:jc w:val="both"/>
       </w:pPr>
       <w:r>
-        <w:t xml:space="preserve">Второй </w:t>
-      </w:r>
-      <w:proofErr w:type="gramStart"/>
-      <w:r>
-        <w:t>способ</w:t>
-      </w:r>
-      <w:proofErr w:type="gramEnd"/>
-      <w:r>
-        <w:t xml:space="preserve"> как и </w:t>
+        <w:t xml:space="preserve">Второй способ как и </w:t>
       </w:r>
       <w:r>
         <w:rPr>
@@ -7336,7 +6929,6 @@
       <w:pPr>
         <w:jc w:val="both"/>
       </w:pPr>
-      <w:proofErr w:type="spellStart"/>
       <w:r>
         <w:rPr>
           <w:b/>
@@ -7344,7 +6936,6 @@
         </w:rPr>
         <w:t>Async</w:t>
       </w:r>
-      <w:proofErr w:type="spellEnd"/>
       <w:r>
         <w:rPr>
           <w:b/>
@@ -7364,15 +6955,7 @@
         <w:t xml:space="preserve"> </w:t>
       </w:r>
       <w:r>
-        <w:t xml:space="preserve">логический атрибут. Указывает браузеру загружать скрипт асинхронно. Что </w:t>
-      </w:r>
-      <w:proofErr w:type="gramStart"/>
-      <w:r>
-        <w:t>значит</w:t>
-      </w:r>
-      <w:proofErr w:type="gramEnd"/>
-      <w:r>
-        <w:t xml:space="preserve"> что этот </w:t>
+        <w:t xml:space="preserve">логический атрибут. Указывает браузеру загружать скрипт асинхронно. Что значит что этот </w:t>
       </w:r>
       <w:r>
         <w:rPr>
@@ -7463,7 +7046,6 @@
       <w:r>
         <w:t xml:space="preserve">логический атрибут. Противоположность </w:t>
       </w:r>
-      <w:proofErr w:type="spellStart"/>
       <w:r>
         <w:rPr>
           <w:b/>
@@ -7471,7 +7053,6 @@
         </w:rPr>
         <w:t>async</w:t>
       </w:r>
-      <w:proofErr w:type="spellEnd"/>
       <w:r>
         <w:rPr>
           <w:b/>
@@ -7493,7 +7074,6 @@
       <w:r>
         <w:t xml:space="preserve">страница не будет готово. Если написать и </w:t>
       </w:r>
-      <w:proofErr w:type="gramStart"/>
       <w:r>
         <w:rPr>
           <w:b/>
@@ -7508,13 +7088,8 @@
         <w:t xml:space="preserve"> </w:t>
       </w:r>
       <w:r>
-        <w:t xml:space="preserve"> и</w:t>
-      </w:r>
-      <w:proofErr w:type="gramEnd"/>
-      <w:r>
-        <w:t xml:space="preserve"> </w:t>
-      </w:r>
-      <w:proofErr w:type="spellStart"/>
+        <w:t xml:space="preserve"> и </w:t>
+      </w:r>
       <w:r>
         <w:rPr>
           <w:lang w:val="en-US"/>
@@ -7528,7 +7103,6 @@
         </w:rPr>
         <w:t>sync</w:t>
       </w:r>
-      <w:proofErr w:type="spellEnd"/>
       <w:r>
         <w:rPr>
           <w:b/>
@@ -7589,13 +7163,8 @@
       <w:pPr>
         <w:jc w:val="both"/>
       </w:pPr>
-      <w:proofErr w:type="spellStart"/>
-      <w:r>
-        <w:t>Видос</w:t>
-      </w:r>
-      <w:proofErr w:type="spellEnd"/>
-      <w:r>
-        <w:t xml:space="preserve">. Да, когда в инструментах разработчика есть консоль. Но иногда нужно видеть одновременно и </w:t>
+      <w:r>
+        <w:t xml:space="preserve">Видос. Да, когда в инструментах разработчика есть консоль. Но иногда нужно видеть одновременно и </w:t>
       </w:r>
       <w:r>
         <w:rPr>
@@ -8007,7 +7576,6 @@
         <w:jc w:val="both"/>
         <w:rPr>
           <w:b/>
-          <w:lang w:val="en-US"/>
         </w:rPr>
       </w:pPr>
       <w:r>
@@ -8027,12 +7595,28 @@
           <w:b/>
           <w:lang w:val="en-US"/>
         </w:rPr>
-        <w:t>display: none;</w:t>
-      </w:r>
-      <w:r>
-        <w:rPr>
-          <w:lang w:val="en-US"/>
-        </w:rPr>
+        <w:t>display</w:t>
+      </w:r>
+      <w:r>
+        <w:rPr>
+          <w:b/>
+        </w:rPr>
+        <w:t xml:space="preserve">: </w:t>
+      </w:r>
+      <w:r>
+        <w:rPr>
+          <w:b/>
+          <w:lang w:val="en-US"/>
+        </w:rPr>
+        <w:t>none</w:t>
+      </w:r>
+      <w:r>
+        <w:rPr>
+          <w:b/>
+        </w:rPr>
+        <w:t>;</w:t>
+      </w:r>
+      <w:r>
         <w:t xml:space="preserve"> </w:t>
       </w:r>
       <w:r>
@@ -8053,14 +7637,12 @@
       <w:r>
         <w:t xml:space="preserve">В </w:t>
       </w:r>
-      <w:proofErr w:type="spellStart"/>
       <w:r>
         <w:rPr>
           <w:lang w:val="en-US"/>
         </w:rPr>
         <w:t>css</w:t>
       </w:r>
-      <w:proofErr w:type="spellEnd"/>
       <w:r>
         <w:t xml:space="preserve"> </w:t>
       </w:r>
@@ -8301,53 +7883,12 @@
           <w:lang w:val="en-US"/>
         </w:rPr>
       </w:pPr>
-      <w:proofErr w:type="gramStart"/>
-      <w:r>
-        <w:rPr>
-          <w:b/>
-          <w:lang w:val="en-US"/>
-        </w:rPr>
-        <w:t>let</w:t>
-      </w:r>
-      <w:proofErr w:type="gramEnd"/>
-      <w:r>
-        <w:rPr>
-          <w:b/>
-          <w:lang w:val="en-US"/>
-        </w:rPr>
-        <w:t xml:space="preserve"> </w:t>
-      </w:r>
-      <w:proofErr w:type="spellStart"/>
-      <w:r>
-        <w:rPr>
-          <w:b/>
-          <w:lang w:val="en-US"/>
-        </w:rPr>
-        <w:t>newPar</w:t>
-      </w:r>
-      <w:proofErr w:type="spellEnd"/>
-      <w:r>
-        <w:rPr>
-          <w:b/>
-          <w:lang w:val="en-US"/>
-        </w:rPr>
-        <w:t xml:space="preserve"> = </w:t>
-      </w:r>
-      <w:proofErr w:type="spellStart"/>
-      <w:r>
-        <w:rPr>
-          <w:b/>
-          <w:lang w:val="en-US"/>
-        </w:rPr>
-        <w:t>document.createElement</w:t>
-      </w:r>
-      <w:proofErr w:type="spellEnd"/>
-      <w:r>
-        <w:rPr>
-          <w:b/>
-          <w:lang w:val="en-US"/>
-        </w:rPr>
-        <w:t>('p');</w:t>
+      <w:r>
+        <w:rPr>
+          <w:b/>
+          <w:lang w:val="en-US"/>
+        </w:rPr>
+        <w:t>let newPar = document.createElement('p');</w:t>
       </w:r>
     </w:p>
     <w:p>
@@ -8357,7 +7898,6 @@
       <w:r>
         <w:t xml:space="preserve">Методом </w:t>
       </w:r>
-      <w:proofErr w:type="spellStart"/>
       <w:r>
         <w:rPr>
           <w:b/>
@@ -8365,7 +7905,6 @@
         </w:rPr>
         <w:t>appendChild</w:t>
       </w:r>
-      <w:proofErr w:type="spellEnd"/>
       <w:r>
         <w:rPr>
           <w:b/>
@@ -8375,7 +7914,6 @@
       <w:r>
         <w:t xml:space="preserve">можно добавить созданный элемент в качестве тега. Однако это тег пустой. С помощью метода </w:t>
       </w:r>
-      <w:proofErr w:type="spellStart"/>
       <w:r>
         <w:rPr>
           <w:b/>
@@ -8383,7 +7921,6 @@
         </w:rPr>
         <w:t>innerHTML</w:t>
       </w:r>
-      <w:proofErr w:type="spellEnd"/>
       <w:r>
         <w:rPr>
           <w:b/>
@@ -8516,15 +8053,9 @@
       <w:pPr>
         <w:jc w:val="both"/>
       </w:pPr>
-      <w:proofErr w:type="gramStart"/>
-      <w:r>
-        <w:t>Хм..</w:t>
-      </w:r>
-      <w:proofErr w:type="gramEnd"/>
-      <w:r>
-        <w:t xml:space="preserve"> а вместо </w:t>
-      </w:r>
-      <w:proofErr w:type="spellStart"/>
+      <w:r>
+        <w:t xml:space="preserve">Хм.. а вместо </w:t>
+      </w:r>
       <w:r>
         <w:rPr>
           <w:b/>
@@ -8532,7 +8063,6 @@
         </w:rPr>
         <w:t>innerHTML</w:t>
       </w:r>
-      <w:proofErr w:type="spellEnd"/>
       <w:r>
         <w:rPr>
           <w:b/>
@@ -8542,7 +8072,6 @@
       <w:r>
         <w:t xml:space="preserve">можно было использовать </w:t>
       </w:r>
-      <w:proofErr w:type="spellStart"/>
       <w:r>
         <w:rPr>
           <w:b/>
@@ -8557,7 +8086,6 @@
         </w:rPr>
         <w:t>ext</w:t>
       </w:r>
-      <w:proofErr w:type="spellEnd"/>
       <w:r>
         <w:rPr>
           <w:b/>
@@ -8578,7 +8106,6 @@
       <w:r>
         <w:t xml:space="preserve">В этом случае разницы нет. А так </w:t>
       </w:r>
-      <w:proofErr w:type="spellStart"/>
       <w:r>
         <w:rPr>
           <w:b/>
@@ -8586,7 +8113,6 @@
         </w:rPr>
         <w:t>innerHTML</w:t>
       </w:r>
-      <w:proofErr w:type="spellEnd"/>
       <w:r>
         <w:t xml:space="preserve"> </w:t>
       </w:r>
@@ -8605,21 +8131,12 @@
       <w:r>
         <w:t xml:space="preserve">дочерних элементов. А </w:t>
       </w:r>
-      <w:proofErr w:type="spellStart"/>
-      <w:r>
-        <w:rPr>
-          <w:b/>
-          <w:lang w:val="en-US"/>
-        </w:rPr>
-        <w:t>innerText</w:t>
-      </w:r>
-      <w:proofErr w:type="spellEnd"/>
-      <w:r>
-        <w:rPr>
-          <w:b/>
-          <w:lang w:val="en-US"/>
-        </w:rPr>
-        <w:t xml:space="preserve"> </w:t>
+      <w:r>
+        <w:rPr>
+          <w:b/>
+          <w:lang w:val="en-US"/>
+        </w:rPr>
+        <w:t xml:space="preserve">innerText </w:t>
       </w:r>
       <w:r>
         <w:t xml:space="preserve">только текстовое содержимое дочерних элементов. </w:t>
@@ -8709,25 +8226,12 @@
           <w:sz w:val="36"/>
           <w:szCs w:val="36"/>
         </w:rPr>
-        <w:t xml:space="preserve">A4.11. Основы синтаксиса </w:t>
-      </w:r>
-      <w:proofErr w:type="spellStart"/>
-      <w:r>
-        <w:rPr>
-          <w:b/>
-          <w:sz w:val="36"/>
-          <w:szCs w:val="36"/>
-        </w:rPr>
-        <w:t>JavaScript</w:t>
-      </w:r>
-      <w:proofErr w:type="spellEnd"/>
-    </w:p>
-    <w:p>
-      <w:pPr>
-        <w:jc w:val="both"/>
-        <w:rPr>
-          <w:lang w:val="en-US"/>
-        </w:rPr>
+        <w:t>A4.11. Основы синтаксиса JavaScript</w:t>
+      </w:r>
+    </w:p>
+    <w:p>
+      <w:pPr>
+        <w:jc w:val="both"/>
       </w:pPr>
     </w:p>
     <w:p>
@@ -9060,7 +8564,6 @@
         </w:rPr>
         <w:t xml:space="preserve"> </w:t>
       </w:r>
-      <w:proofErr w:type="gramStart"/>
       <w:r>
         <w:rPr>
           <w:b/>
@@ -9072,14 +8575,7 @@
         <w:rPr>
           <w:b/>
         </w:rPr>
-        <w:t>%</w:t>
-      </w:r>
-      <w:proofErr w:type="gramEnd"/>
-      <w:r>
-        <w:rPr>
-          <w:b/>
-        </w:rPr>
-        <w:t xml:space="preserve"> </w:t>
+        <w:t xml:space="preserve">% </w:t>
       </w:r>
       <w:r>
         <w:t>нельзя из</w:t>
@@ -9088,15 +8584,7 @@
         <w:t>-</w:t>
       </w:r>
       <w:r>
-        <w:t xml:space="preserve">за </w:t>
-      </w:r>
-      <w:proofErr w:type="spellStart"/>
-      <w:r>
-        <w:t>спец.символа</w:t>
-      </w:r>
-      <w:proofErr w:type="spellEnd"/>
-      <w:r>
-        <w:t xml:space="preserve">. </w:t>
+        <w:t xml:space="preserve">за спец.символа. </w:t>
       </w:r>
     </w:p>
     <w:p>
@@ -9474,7 +8962,6 @@
       <w:pPr>
         <w:jc w:val="both"/>
       </w:pPr>
-      <w:proofErr w:type="gramStart"/>
       <w:r>
         <w:t xml:space="preserve">Метод </w:t>
       </w:r>
@@ -9491,7 +8978,6 @@
         </w:rPr>
         <w:t>toggle</w:t>
       </w:r>
-      <w:proofErr w:type="gramEnd"/>
       <w:r>
         <w:rPr>
           <w:b/>
@@ -9507,7 +8993,6 @@
         </w:rPr>
         <w:t xml:space="preserve">Но думаю также легко он может добавлять и убирать определенный </w:t>
       </w:r>
-      <w:proofErr w:type="spellStart"/>
       <w:r>
         <w:rPr>
           <w:strike/>
@@ -9515,7 +9000,6 @@
         </w:rPr>
         <w:t>css</w:t>
       </w:r>
-      <w:proofErr w:type="spellEnd"/>
       <w:r>
         <w:rPr>
           <w:strike/>
@@ -9526,11 +9010,7 @@
         <w:t xml:space="preserve">  </w:t>
       </w:r>
       <w:r>
-        <w:t>Не нельзя</w:t>
-      </w:r>
-      <w:proofErr w:type="gramStart"/>
-      <w:r>
-        <w:t xml:space="preserve">, </w:t>
+        <w:t xml:space="preserve">Не нельзя, </w:t>
       </w:r>
       <w:r>
         <w:rPr>
@@ -9545,7 +9025,6 @@
         </w:rPr>
         <w:t>toggle</w:t>
       </w:r>
-      <w:proofErr w:type="gramEnd"/>
       <w:r>
         <w:rPr>
           <w:b/>
@@ -9561,11 +9040,7 @@
         <w:jc w:val="both"/>
       </w:pPr>
       <w:r>
-        <w:t xml:space="preserve">А так через </w:t>
-      </w:r>
-      <w:proofErr w:type="gramStart"/>
-      <w:r>
-        <w:t xml:space="preserve">метод </w:t>
+        <w:t xml:space="preserve">А так через метод </w:t>
       </w:r>
       <w:r>
         <w:rPr>
@@ -9573,7 +9048,6 @@
         </w:rPr>
         <w:t>.</w:t>
       </w:r>
-      <w:proofErr w:type="spellStart"/>
       <w:r>
         <w:rPr>
           <w:b/>
@@ -9581,8 +9055,6 @@
         </w:rPr>
         <w:t>addEventListener</w:t>
       </w:r>
-      <w:proofErr w:type="spellEnd"/>
-      <w:proofErr w:type="gramEnd"/>
       <w:r>
         <w:rPr>
           <w:b/>
@@ -9639,23 +9111,7 @@
         <w:t xml:space="preserve">; </w:t>
       </w:r>
       <w:r>
-        <w:t xml:space="preserve">И если внутри блока был бы текста, </w:t>
-      </w:r>
-      <w:proofErr w:type="gramStart"/>
-      <w:r>
-        <w:t>то</w:t>
-      </w:r>
-      <w:proofErr w:type="gramEnd"/>
-      <w:r>
-        <w:t xml:space="preserve"> когда это поле скрыто, читалки и поисковики никак не смогут найти этот текст, пока он скрыт. Если же задача скрыть только визуально. То можно просто ужать этот блок </w:t>
-      </w:r>
-      <w:proofErr w:type="gramStart"/>
-      <w:r>
-        <w:t>до минимального размера</w:t>
-      </w:r>
-      <w:proofErr w:type="gramEnd"/>
-      <w:r>
-        <w:t xml:space="preserve"> и он никак не будет отобраться, хотя доступ к тексту останется.</w:t>
+        <w:t>И если внутри блока был бы текста, то когда это поле скрыто, читалки и поисковики никак не смогут найти этот текст, пока он скрыт. Если же задача скрыть только визуально. То можно просто ужать этот блок до минимального размера и он никак не будет отобраться, хотя доступ к тексту останется.</w:t>
       </w:r>
     </w:p>
     <w:p>
@@ -10006,8 +9462,6 @@
           <w:lang w:val="en-US"/>
         </w:rPr>
       </w:pPr>
-      <w:proofErr w:type="spellStart"/>
-      <w:proofErr w:type="gramStart"/>
       <w:r>
         <w:rPr>
           <w:b/>
@@ -10015,8 +9469,6 @@
         </w:rPr>
         <w:t>querySelector</w:t>
       </w:r>
-      <w:proofErr w:type="spellEnd"/>
-      <w:proofErr w:type="gramEnd"/>
       <w:r>
         <w:rPr>
           <w:b/>
@@ -10309,14 +9761,12 @@
       <w:r>
         <w:t xml:space="preserve">Если нужно найти несколько узлов, то можно использовать </w:t>
       </w:r>
-      <w:proofErr w:type="spellStart"/>
       <w:r>
         <w:rPr>
           <w:b/>
         </w:rPr>
         <w:t>querySelector</w:t>
       </w:r>
-      <w:proofErr w:type="spellEnd"/>
       <w:r>
         <w:rPr>
           <w:b/>
@@ -10404,7 +9854,19 @@
         <w:t xml:space="preserve"> </w:t>
       </w:r>
       <w:r>
-        <w:t>Продолжим.</w:t>
+        <w:t>Продолжим</w:t>
+      </w:r>
+      <w:r>
+        <w:rPr>
+          <w:lang w:val="en-US"/>
+        </w:rPr>
+        <w:t xml:space="preserve"> </w:t>
+      </w:r>
+      <w:r>
+        <w:t>же</w:t>
+      </w:r>
+      <w:r>
+        <w:t>.</w:t>
       </w:r>
     </w:p>
     <w:p>
@@ -10431,8 +9893,8 @@
 </file>
 
 <file path=word/numbering.xml><?xml version="1.0" encoding="utf-8"?>
-<w:numbering xmlns:wpc="http://schemas.microsoft.com/office/word/2010/wordprocessingCanvas" xmlns:cx="http://schemas.microsoft.com/office/drawing/2014/chartex" xmlns:cx1="http://schemas.microsoft.com/office/drawing/2015/9/8/chartex" xmlns:mc="http://schemas.openxmlformats.org/markup-compatibility/2006" xmlns:o="urn:schemas-microsoft-com:office:office" xmlns:r="http://schemas.openxmlformats.org/officeDocument/2006/relationships" xmlns:m="http://schemas.openxmlformats.org/officeDocument/2006/math" xmlns:v="urn:schemas-microsoft-com:vml" xmlns:wp14="http://schemas.microsoft.com/office/word/2010/wordprocessingDrawing" xmlns:wp="http://schemas.openxmlformats.org/drawingml/2006/wordprocessingDrawing" xmlns:w10="urn:schemas-microsoft-com:office:word" xmlns:w="http://schemas.openxmlformats.org/wordprocessingml/2006/main" xmlns:w14="http://schemas.microsoft.com/office/word/2010/wordml" xmlns:w15="http://schemas.microsoft.com/office/word/2012/wordml" xmlns:w16se="http://schemas.microsoft.com/office/word/2015/wordml/symex" xmlns:wpg="http://schemas.microsoft.com/office/word/2010/wordprocessingGroup" xmlns:wpi="http://schemas.microsoft.com/office/word/2010/wordprocessingInk" xmlns:wne="http://schemas.microsoft.com/office/word/2006/wordml" xmlns:wps="http://schemas.microsoft.com/office/word/2010/wordprocessingShape" mc:Ignorable="w14 w15 w16se wp14">
-  <w:abstractNum w:abstractNumId="0" w15:restartNumberingAfterBreak="0">
+<w:numbering xmlns:ve="http://schemas.openxmlformats.org/markup-compatibility/2006" xmlns:o="urn:schemas-microsoft-com:office:office" xmlns:r="http://schemas.openxmlformats.org/officeDocument/2006/relationships" xmlns:m="http://schemas.openxmlformats.org/officeDocument/2006/math" xmlns:v="urn:schemas-microsoft-com:vml" xmlns:wp="http://schemas.openxmlformats.org/drawingml/2006/wordprocessingDrawing" xmlns:w10="urn:schemas-microsoft-com:office:word" xmlns:w="http://schemas.openxmlformats.org/wordprocessingml/2006/main" xmlns:wne="http://schemas.microsoft.com/office/word/2006/wordml">
+  <w:abstractNum w:abstractNumId="0">
     <w:nsid w:val="0A9A5630"/>
     <w:multiLevelType w:val="hybridMultilevel"/>
     <w:tmpl w:val="756C1D16"/>
@@ -10521,7 +9983,7 @@
       </w:pPr>
     </w:lvl>
   </w:abstractNum>
-  <w:abstractNum w:abstractNumId="1" w15:restartNumberingAfterBreak="0">
+  <w:abstractNum w:abstractNumId="1">
     <w:nsid w:val="38DA4D68"/>
     <w:multiLevelType w:val="hybridMultilevel"/>
     <w:tmpl w:val="E0A0F782"/>
@@ -10621,7 +10083,7 @@
 </file>
 
 <file path=word/styles.xml><?xml version="1.0" encoding="utf-8"?>
-<w:styles xmlns:mc="http://schemas.openxmlformats.org/markup-compatibility/2006" xmlns:r="http://schemas.openxmlformats.org/officeDocument/2006/relationships" xmlns:w="http://schemas.openxmlformats.org/wordprocessingml/2006/main" xmlns:w14="http://schemas.microsoft.com/office/word/2010/wordml" xmlns:w15="http://schemas.microsoft.com/office/word/2012/wordml" xmlns:w16se="http://schemas.microsoft.com/office/word/2015/wordml/symex" mc:Ignorable="w14 w15 w16se">
+<w:styles xmlns:r="http://schemas.openxmlformats.org/officeDocument/2006/relationships" xmlns:w="http://schemas.openxmlformats.org/wordprocessingml/2006/main">
   <w:docDefaults>
     <w:rPrDefault>
       <w:rPr>
@@ -10637,378 +10099,144 @@
       </w:pPr>
     </w:pPrDefault>
   </w:docDefaults>
-  <w:latentStyles w:defLockedState="0" w:defUIPriority="99" w:defSemiHidden="0" w:defUnhideWhenUsed="0" w:defQFormat="0" w:count="371">
-    <w:lsdException w:name="Normal" w:uiPriority="0" w:qFormat="1"/>
-    <w:lsdException w:name="heading 1" w:uiPriority="9" w:qFormat="1"/>
-    <w:lsdException w:name="heading 2" w:semiHidden="1" w:uiPriority="9" w:unhideWhenUsed="1" w:qFormat="1"/>
-    <w:lsdException w:name="heading 3" w:semiHidden="1" w:uiPriority="9" w:unhideWhenUsed="1" w:qFormat="1"/>
-    <w:lsdException w:name="heading 4" w:semiHidden="1" w:uiPriority="9" w:unhideWhenUsed="1" w:qFormat="1"/>
-    <w:lsdException w:name="heading 5" w:semiHidden="1" w:uiPriority="9" w:unhideWhenUsed="1" w:qFormat="1"/>
-    <w:lsdException w:name="heading 6" w:semiHidden="1" w:uiPriority="9" w:unhideWhenUsed="1" w:qFormat="1"/>
-    <w:lsdException w:name="heading 7" w:semiHidden="1" w:uiPriority="9" w:unhideWhenUsed="1" w:qFormat="1"/>
-    <w:lsdException w:name="heading 8" w:semiHidden="1" w:uiPriority="9" w:unhideWhenUsed="1" w:qFormat="1"/>
-    <w:lsdException w:name="heading 9" w:semiHidden="1" w:uiPriority="9" w:unhideWhenUsed="1" w:qFormat="1"/>
-    <w:lsdException w:name="index 1" w:semiHidden="1" w:unhideWhenUsed="1"/>
-    <w:lsdException w:name="index 2" w:semiHidden="1" w:unhideWhenUsed="1"/>
-    <w:lsdException w:name="index 3" w:semiHidden="1" w:unhideWhenUsed="1"/>
-    <w:lsdException w:name="index 4" w:semiHidden="1" w:unhideWhenUsed="1"/>
-    <w:lsdException w:name="index 5" w:semiHidden="1" w:unhideWhenUsed="1"/>
-    <w:lsdException w:name="index 6" w:semiHidden="1" w:unhideWhenUsed="1"/>
-    <w:lsdException w:name="index 7" w:semiHidden="1" w:unhideWhenUsed="1"/>
-    <w:lsdException w:name="index 8" w:semiHidden="1" w:unhideWhenUsed="1"/>
-    <w:lsdException w:name="index 9" w:semiHidden="1" w:unhideWhenUsed="1"/>
-    <w:lsdException w:name="toc 1" w:semiHidden="1" w:uiPriority="39" w:unhideWhenUsed="1"/>
-    <w:lsdException w:name="toc 2" w:semiHidden="1" w:uiPriority="39" w:unhideWhenUsed="1"/>
-    <w:lsdException w:name="toc 3" w:semiHidden="1" w:uiPriority="39" w:unhideWhenUsed="1"/>
-    <w:lsdException w:name="toc 4" w:semiHidden="1" w:uiPriority="39" w:unhideWhenUsed="1"/>
-    <w:lsdException w:name="toc 5" w:semiHidden="1" w:uiPriority="39" w:unhideWhenUsed="1"/>
-    <w:lsdException w:name="toc 6" w:semiHidden="1" w:uiPriority="39" w:unhideWhenUsed="1"/>
-    <w:lsdException w:name="toc 7" w:semiHidden="1" w:uiPriority="39" w:unhideWhenUsed="1"/>
-    <w:lsdException w:name="toc 8" w:semiHidden="1" w:uiPriority="39" w:unhideWhenUsed="1"/>
-    <w:lsdException w:name="toc 9" w:semiHidden="1" w:uiPriority="39" w:unhideWhenUsed="1"/>
-    <w:lsdException w:name="Normal Indent" w:semiHidden="1" w:unhideWhenUsed="1"/>
-    <w:lsdException w:name="footnote text" w:semiHidden="1" w:unhideWhenUsed="1"/>
-    <w:lsdException w:name="annotation text" w:semiHidden="1" w:unhideWhenUsed="1"/>
-    <w:lsdException w:name="header" w:semiHidden="1" w:unhideWhenUsed="1"/>
-    <w:lsdException w:name="footer" w:semiHidden="1" w:unhideWhenUsed="1"/>
-    <w:lsdException w:name="index heading" w:semiHidden="1" w:unhideWhenUsed="1"/>
-    <w:lsdException w:name="caption" w:semiHidden="1" w:uiPriority="35" w:unhideWhenUsed="1" w:qFormat="1"/>
-    <w:lsdException w:name="table of figures" w:semiHidden="1" w:unhideWhenUsed="1"/>
-    <w:lsdException w:name="envelope address" w:semiHidden="1" w:unhideWhenUsed="1"/>
-    <w:lsdException w:name="envelope return" w:semiHidden="1" w:unhideWhenUsed="1"/>
-    <w:lsdException w:name="footnote reference" w:semiHidden="1" w:unhideWhenUsed="1"/>
-    <w:lsdException w:name="annotation reference" w:semiHidden="1" w:unhideWhenUsed="1"/>
-    <w:lsdException w:name="line number" w:semiHidden="1" w:unhideWhenUsed="1"/>
-    <w:lsdException w:name="page number" w:semiHidden="1" w:unhideWhenUsed="1"/>
-    <w:lsdException w:name="endnote reference" w:semiHidden="1" w:unhideWhenUsed="1"/>
-    <w:lsdException w:name="endnote text" w:semiHidden="1" w:unhideWhenUsed="1"/>
-    <w:lsdException w:name="table of authorities" w:semiHidden="1" w:unhideWhenUsed="1"/>
-    <w:lsdException w:name="macro" w:semiHidden="1" w:unhideWhenUsed="1"/>
-    <w:lsdException w:name="toa heading" w:semiHidden="1" w:unhideWhenUsed="1"/>
-    <w:lsdException w:name="List" w:semiHidden="1" w:unhideWhenUsed="1"/>
-    <w:lsdException w:name="List Bullet" w:semiHidden="1" w:unhideWhenUsed="1"/>
-    <w:lsdException w:name="List Number" w:semiHidden="1" w:unhideWhenUsed="1"/>
-    <w:lsdException w:name="List 2" w:semiHidden="1" w:unhideWhenUsed="1"/>
-    <w:lsdException w:name="List 3" w:semiHidden="1" w:unhideWhenUsed="1"/>
-    <w:lsdException w:name="List 4" w:semiHidden="1" w:unhideWhenUsed="1"/>
-    <w:lsdException w:name="List 5" w:semiHidden="1" w:unhideWhenUsed="1"/>
-    <w:lsdException w:name="List Bullet 2" w:semiHidden="1" w:unhideWhenUsed="1"/>
-    <w:lsdException w:name="List Bullet 3" w:semiHidden="1" w:unhideWhenUsed="1"/>
-    <w:lsdException w:name="List Bullet 4" w:semiHidden="1" w:unhideWhenUsed="1"/>
-    <w:lsdException w:name="List Bullet 5" w:semiHidden="1" w:unhideWhenUsed="1"/>
-    <w:lsdException w:name="List Number 2" w:semiHidden="1" w:unhideWhenUsed="1"/>
-    <w:lsdException w:name="List Number 3" w:semiHidden="1" w:unhideWhenUsed="1"/>
-    <w:lsdException w:name="List Number 4" w:semiHidden="1" w:unhideWhenUsed="1"/>
-    <w:lsdException w:name="List Number 5" w:semiHidden="1" w:unhideWhenUsed="1"/>
-    <w:lsdException w:name="Title" w:uiPriority="10" w:qFormat="1"/>
-    <w:lsdException w:name="Closing" w:semiHidden="1" w:unhideWhenUsed="1"/>
-    <w:lsdException w:name="Signature" w:semiHidden="1" w:unhideWhenUsed="1"/>
-    <w:lsdException w:name="Default Paragraph Font" w:semiHidden="1" w:uiPriority="1" w:unhideWhenUsed="1"/>
-    <w:lsdException w:name="Body Text" w:semiHidden="1" w:unhideWhenUsed="1"/>
-    <w:lsdException w:name="Body Text Indent" w:semiHidden="1" w:unhideWhenUsed="1"/>
-    <w:lsdException w:name="List Continue" w:semiHidden="1" w:unhideWhenUsed="1"/>
-    <w:lsdException w:name="List Continue 2" w:semiHidden="1" w:unhideWhenUsed="1"/>
-    <w:lsdException w:name="List Continue 3" w:semiHidden="1" w:unhideWhenUsed="1"/>
-    <w:lsdException w:name="List Continue 4" w:semiHidden="1" w:unhideWhenUsed="1"/>
-    <w:lsdException w:name="List Continue 5" w:semiHidden="1" w:unhideWhenUsed="1"/>
-    <w:lsdException w:name="Message Header" w:semiHidden="1" w:unhideWhenUsed="1"/>
-    <w:lsdException w:name="Subtitle" w:uiPriority="11" w:qFormat="1"/>
-    <w:lsdException w:name="Salutation" w:semiHidden="1" w:unhideWhenUsed="1"/>
-    <w:lsdException w:name="Date" w:semiHidden="1" w:unhideWhenUsed="1"/>
-    <w:lsdException w:name="Body Text First Indent" w:semiHidden="1" w:unhideWhenUsed="1"/>
-    <w:lsdException w:name="Body Text First Indent 2" w:semiHidden="1" w:unhideWhenUsed="1"/>
-    <w:lsdException w:name="Note Heading" w:semiHidden="1" w:unhideWhenUsed="1"/>
-    <w:lsdException w:name="Body Text 2" w:semiHidden="1" w:unhideWhenUsed="1"/>
-    <w:lsdException w:name="Body Text 3" w:semiHidden="1" w:unhideWhenUsed="1"/>
-    <w:lsdException w:name="Body Text Indent 2" w:semiHidden="1" w:unhideWhenUsed="1"/>
-    <w:lsdException w:name="Body Text Indent 3" w:semiHidden="1" w:unhideWhenUsed="1"/>
-    <w:lsdException w:name="Block Text" w:semiHidden="1" w:unhideWhenUsed="1"/>
-    <w:lsdException w:name="Hyperlink" w:semiHidden="1" w:unhideWhenUsed="1"/>
-    <w:lsdException w:name="FollowedHyperlink" w:semiHidden="1" w:unhideWhenUsed="1"/>
-    <w:lsdException w:name="Strong" w:uiPriority="22" w:qFormat="1"/>
-    <w:lsdException w:name="Emphasis" w:uiPriority="20" w:qFormat="1"/>
-    <w:lsdException w:name="Document Map" w:semiHidden="1" w:unhideWhenUsed="1"/>
-    <w:lsdException w:name="Plain Text" w:semiHidden="1" w:unhideWhenUsed="1"/>
-    <w:lsdException w:name="E-mail Signature" w:semiHidden="1" w:unhideWhenUsed="1"/>
-    <w:lsdException w:name="HTML Top of Form" w:semiHidden="1" w:unhideWhenUsed="1"/>
-    <w:lsdException w:name="HTML Bottom of Form" w:semiHidden="1" w:unhideWhenUsed="1"/>
-    <w:lsdException w:name="Normal (Web)" w:semiHidden="1" w:unhideWhenUsed="1"/>
-    <w:lsdException w:name="HTML Acronym" w:semiHidden="1" w:unhideWhenUsed="1"/>
-    <w:lsdException w:name="HTML Address" w:semiHidden="1" w:unhideWhenUsed="1"/>
-    <w:lsdException w:name="HTML Cite" w:semiHidden="1" w:unhideWhenUsed="1"/>
-    <w:lsdException w:name="HTML Code" w:semiHidden="1" w:unhideWhenUsed="1"/>
-    <w:lsdException w:name="HTML Definition" w:semiHidden="1" w:unhideWhenUsed="1"/>
-    <w:lsdException w:name="HTML Keyboard" w:semiHidden="1" w:unhideWhenUsed="1"/>
-    <w:lsdException w:name="HTML Preformatted" w:semiHidden="1" w:unhideWhenUsed="1"/>
-    <w:lsdException w:name="HTML Sample" w:semiHidden="1" w:unhideWhenUsed="1"/>
-    <w:lsdException w:name="HTML Typewriter" w:semiHidden="1" w:unhideWhenUsed="1"/>
-    <w:lsdException w:name="HTML Variable" w:semiHidden="1" w:unhideWhenUsed="1"/>
-    <w:lsdException w:name="Normal Table" w:semiHidden="1" w:unhideWhenUsed="1"/>
-    <w:lsdException w:name="annotation subject" w:semiHidden="1" w:unhideWhenUsed="1"/>
-    <w:lsdException w:name="No List" w:semiHidden="1" w:unhideWhenUsed="1"/>
-    <w:lsdException w:name="Outline List 1" w:semiHidden="1" w:unhideWhenUsed="1"/>
-    <w:lsdException w:name="Outline List 2" w:semiHidden="1" w:unhideWhenUsed="1"/>
-    <w:lsdException w:name="Outline List 3" w:semiHidden="1" w:unhideWhenUsed="1"/>
-    <w:lsdException w:name="Table Simple 1" w:semiHidden="1" w:unhideWhenUsed="1"/>
-    <w:lsdException w:name="Table Simple 2" w:semiHidden="1" w:unhideWhenUsed="1"/>
-    <w:lsdException w:name="Table Simple 3" w:semiHidden="1" w:unhideWhenUsed="1"/>
-    <w:lsdException w:name="Table Classic 1" w:semiHidden="1" w:unhideWhenUsed="1"/>
-    <w:lsdException w:name="Table Classic 2" w:semiHidden="1" w:unhideWhenUsed="1"/>
-    <w:lsdException w:name="Table Classic 3" w:semiHidden="1" w:unhideWhenUsed="1"/>
-    <w:lsdException w:name="Table Classic 4" w:semiHidden="1" w:unhideWhenUsed="1"/>
-    <w:lsdException w:name="Table Colorful 1" w:semiHidden="1" w:unhideWhenUsed="1"/>
-    <w:lsdException w:name="Table Colorful 2" w:semiHidden="1" w:unhideWhenUsed="1"/>
-    <w:lsdException w:name="Table Colorful 3" w:semiHidden="1" w:unhideWhenUsed="1"/>
-    <w:lsdException w:name="Table Columns 1" w:semiHidden="1" w:unhideWhenUsed="1"/>
-    <w:lsdException w:name="Table Columns 2" w:semiHidden="1" w:unhideWhenUsed="1"/>
-    <w:lsdException w:name="Table Columns 3" w:semiHidden="1" w:unhideWhenUsed="1"/>
-    <w:lsdException w:name="Table Columns 4" w:semiHidden="1" w:unhideWhenUsed="1"/>
-    <w:lsdException w:name="Table Columns 5" w:semiHidden="1" w:unhideWhenUsed="1"/>
-    <w:lsdException w:name="Table Grid 1" w:semiHidden="1" w:unhideWhenUsed="1"/>
-    <w:lsdException w:name="Table Grid 2" w:semiHidden="1" w:unhideWhenUsed="1"/>
-    <w:lsdException w:name="Table Grid 3" w:semiHidden="1" w:unhideWhenUsed="1"/>
-    <w:lsdException w:name="Table Grid 4" w:semiHidden="1" w:unhideWhenUsed="1"/>
-    <w:lsdException w:name="Table Grid 5" w:semiHidden="1" w:unhideWhenUsed="1"/>
-    <w:lsdException w:name="Table Grid 6" w:semiHidden="1" w:unhideWhenUsed="1"/>
-    <w:lsdException w:name="Table Grid 7" w:semiHidden="1" w:unhideWhenUsed="1"/>
-    <w:lsdException w:name="Table Grid 8" w:semiHidden="1" w:unhideWhenUsed="1"/>
-    <w:lsdException w:name="Table List 1" w:semiHidden="1" w:unhideWhenUsed="1"/>
-    <w:lsdException w:name="Table List 2" w:semiHidden="1" w:unhideWhenUsed="1"/>
-    <w:lsdException w:name="Table List 3" w:semiHidden="1" w:unhideWhenUsed="1"/>
-    <w:lsdException w:name="Table List 4" w:semiHidden="1" w:unhideWhenUsed="1"/>
-    <w:lsdException w:name="Table List 5" w:semiHidden="1" w:unhideWhenUsed="1"/>
-    <w:lsdException w:name="Table List 6" w:semiHidden="1" w:unhideWhenUsed="1"/>
-    <w:lsdException w:name="Table List 7" w:semiHidden="1" w:unhideWhenUsed="1"/>
-    <w:lsdException w:name="Table List 8" w:semiHidden="1" w:unhideWhenUsed="1"/>
-    <w:lsdException w:name="Table 3D effects 1" w:semiHidden="1" w:unhideWhenUsed="1"/>
-    <w:lsdException w:name="Table 3D effects 2" w:semiHidden="1" w:unhideWhenUsed="1"/>
-    <w:lsdException w:name="Table 3D effects 3" w:semiHidden="1" w:unhideWhenUsed="1"/>
-    <w:lsdException w:name="Table Contemporary" w:semiHidden="1" w:unhideWhenUsed="1"/>
-    <w:lsdException w:name="Table Elegant" w:semiHidden="1" w:unhideWhenUsed="1"/>
-    <w:lsdException w:name="Table Professional" w:semiHidden="1" w:unhideWhenUsed="1"/>
-    <w:lsdException w:name="Table Subtle 1" w:semiHidden="1" w:unhideWhenUsed="1"/>
-    <w:lsdException w:name="Table Subtle 2" w:semiHidden="1" w:unhideWhenUsed="1"/>
-    <w:lsdException w:name="Table Web 1" w:semiHidden="1" w:unhideWhenUsed="1"/>
-    <w:lsdException w:name="Table Web 2" w:semiHidden="1" w:unhideWhenUsed="1"/>
-    <w:lsdException w:name="Table Web 3" w:semiHidden="1" w:unhideWhenUsed="1"/>
-    <w:lsdException w:name="Balloon Text" w:semiHidden="1" w:unhideWhenUsed="1"/>
-    <w:lsdException w:name="Table Grid" w:uiPriority="39"/>
-    <w:lsdException w:name="Table Theme" w:semiHidden="1" w:unhideWhenUsed="1"/>
-    <w:lsdException w:name="Placeholder Text" w:semiHidden="1"/>
-    <w:lsdException w:name="No Spacing" w:uiPriority="1" w:qFormat="1"/>
-    <w:lsdException w:name="Light Shading" w:uiPriority="60"/>
-    <w:lsdException w:name="Light List" w:uiPriority="61"/>
-    <w:lsdException w:name="Light Grid" w:uiPriority="62"/>
-    <w:lsdException w:name="Medium Shading 1" w:uiPriority="63"/>
-    <w:lsdException w:name="Medium Shading 2" w:uiPriority="64"/>
-    <w:lsdException w:name="Medium List 1" w:uiPriority="65"/>
-    <w:lsdException w:name="Medium List 2" w:uiPriority="66"/>
-    <w:lsdException w:name="Medium Grid 1" w:uiPriority="67"/>
-    <w:lsdException w:name="Medium Grid 2" w:uiPriority="68"/>
-    <w:lsdException w:name="Medium Grid 3" w:uiPriority="69"/>
-    <w:lsdException w:name="Dark List" w:uiPriority="70"/>
-    <w:lsdException w:name="Colorful Shading" w:uiPriority="71"/>
-    <w:lsdException w:name="Colorful List" w:uiPriority="72"/>
-    <w:lsdException w:name="Colorful Grid" w:uiPriority="73"/>
-    <w:lsdException w:name="Light Shading Accent 1" w:uiPriority="60"/>
-    <w:lsdException w:name="Light List Accent 1" w:uiPriority="61"/>
-    <w:lsdException w:name="Light Grid Accent 1" w:uiPriority="62"/>
-    <w:lsdException w:name="Medium Shading 1 Accent 1" w:uiPriority="63"/>
-    <w:lsdException w:name="Medium Shading 2 Accent 1" w:uiPriority="64"/>
-    <w:lsdException w:name="Medium List 1 Accent 1" w:uiPriority="65"/>
-    <w:lsdException w:name="Revision" w:semiHidden="1"/>
-    <w:lsdException w:name="List Paragraph" w:uiPriority="34" w:qFormat="1"/>
-    <w:lsdException w:name="Quote" w:uiPriority="29" w:qFormat="1"/>
-    <w:lsdException w:name="Intense Quote" w:uiPriority="30" w:qFormat="1"/>
-    <w:lsdException w:name="Medium List 2 Accent 1" w:uiPriority="66"/>
-    <w:lsdException w:name="Medium Grid 1 Accent 1" w:uiPriority="67"/>
-    <w:lsdException w:name="Medium Grid 2 Accent 1" w:uiPriority="68"/>
-    <w:lsdException w:name="Medium Grid 3 Accent 1" w:uiPriority="69"/>
-    <w:lsdException w:name="Dark List Accent 1" w:uiPriority="70"/>
-    <w:lsdException w:name="Colorful Shading Accent 1" w:uiPriority="71"/>
-    <w:lsdException w:name="Colorful List Accent 1" w:uiPriority="72"/>
-    <w:lsdException w:name="Colorful Grid Accent 1" w:uiPriority="73"/>
-    <w:lsdException w:name="Light Shading Accent 2" w:uiPriority="60"/>
-    <w:lsdException w:name="Light List Accent 2" w:uiPriority="61"/>
-    <w:lsdException w:name="Light Grid Accent 2" w:uiPriority="62"/>
-    <w:lsdException w:name="Medium Shading 1 Accent 2" w:uiPriority="63"/>
-    <w:lsdException w:name="Medium Shading 2 Accent 2" w:uiPriority="64"/>
-    <w:lsdException w:name="Medium List 1 Accent 2" w:uiPriority="65"/>
-    <w:lsdException w:name="Medium List 2 Accent 2" w:uiPriority="66"/>
-    <w:lsdException w:name="Medium Grid 1 Accent 2" w:uiPriority="67"/>
-    <w:lsdException w:name="Medium Grid 2 Accent 2" w:uiPriority="68"/>
-    <w:lsdException w:name="Medium Grid 3 Accent 2" w:uiPriority="69"/>
-    <w:lsdException w:name="Dark List Accent 2" w:uiPriority="70"/>
-    <w:lsdException w:name="Colorful Shading Accent 2" w:uiPriority="71"/>
-    <w:lsdException w:name="Colorful List Accent 2" w:uiPriority="72"/>
-    <w:lsdException w:name="Colorful Grid Accent 2" w:uiPriority="73"/>
-    <w:lsdException w:name="Light Shading Accent 3" w:uiPriority="60"/>
-    <w:lsdException w:name="Light List Accent 3" w:uiPriority="61"/>
-    <w:lsdException w:name="Light Grid Accent 3" w:uiPriority="62"/>
-    <w:lsdException w:name="Medium Shading 1 Accent 3" w:uiPriority="63"/>
-    <w:lsdException w:name="Medium Shading 2 Accent 3" w:uiPriority="64"/>
-    <w:lsdException w:name="Medium List 1 Accent 3" w:uiPriority="65"/>
-    <w:lsdException w:name="Medium List 2 Accent 3" w:uiPriority="66"/>
-    <w:lsdException w:name="Medium Grid 1 Accent 3" w:uiPriority="67"/>
-    <w:lsdException w:name="Medium Grid 2 Accent 3" w:uiPriority="68"/>
-    <w:lsdException w:name="Medium Grid 3 Accent 3" w:uiPriority="69"/>
-    <w:lsdException w:name="Dark List Accent 3" w:uiPriority="70"/>
-    <w:lsdException w:name="Colorful Shading Accent 3" w:uiPriority="71"/>
-    <w:lsdException w:name="Colorful List Accent 3" w:uiPriority="72"/>
-    <w:lsdException w:name="Colorful Grid Accent 3" w:uiPriority="73"/>
-    <w:lsdException w:name="Light Shading Accent 4" w:uiPriority="60"/>
-    <w:lsdException w:name="Light List Accent 4" w:uiPriority="61"/>
-    <w:lsdException w:name="Light Grid Accent 4" w:uiPriority="62"/>
-    <w:lsdException w:name="Medium Shading 1 Accent 4" w:uiPriority="63"/>
-    <w:lsdException w:name="Medium Shading 2 Accent 4" w:uiPriority="64"/>
-    <w:lsdException w:name="Medium List 1 Accent 4" w:uiPriority="65"/>
-    <w:lsdException w:name="Medium List 2 Accent 4" w:uiPriority="66"/>
-    <w:lsdException w:name="Medium Grid 1 Accent 4" w:uiPriority="67"/>
-    <w:lsdException w:name="Medium Grid 2 Accent 4" w:uiPriority="68"/>
-    <w:lsdException w:name="Medium Grid 3 Accent 4" w:uiPriority="69"/>
-    <w:lsdException w:name="Dark List Accent 4" w:uiPriority="70"/>
-    <w:lsdException w:name="Colorful Shading Accent 4" w:uiPriority="71"/>
-    <w:lsdException w:name="Colorful List Accent 4" w:uiPriority="72"/>
-    <w:lsdException w:name="Colorful Grid Accent 4" w:uiPriority="73"/>
-    <w:lsdException w:name="Light Shading Accent 5" w:uiPriority="60"/>
-    <w:lsdException w:name="Light List Accent 5" w:uiPriority="61"/>
-    <w:lsdException w:name="Light Grid Accent 5" w:uiPriority="62"/>
-    <w:lsdException w:name="Medium Shading 1 Accent 5" w:uiPriority="63"/>
-    <w:lsdException w:name="Medium Shading 2 Accent 5" w:uiPriority="64"/>
-    <w:lsdException w:name="Medium List 1 Accent 5" w:uiPriority="65"/>
-    <w:lsdException w:name="Medium List 2 Accent 5" w:uiPriority="66"/>
-    <w:lsdException w:name="Medium Grid 1 Accent 5" w:uiPriority="67"/>
-    <w:lsdException w:name="Medium Grid 2 Accent 5" w:uiPriority="68"/>
-    <w:lsdException w:name="Medium Grid 3 Accent 5" w:uiPriority="69"/>
-    <w:lsdException w:name="Dark List Accent 5" w:uiPriority="70"/>
-    <w:lsdException w:name="Colorful Shading Accent 5" w:uiPriority="71"/>
-    <w:lsdException w:name="Colorful List Accent 5" w:uiPriority="72"/>
-    <w:lsdException w:name="Colorful Grid Accent 5" w:uiPriority="73"/>
-    <w:lsdException w:name="Light Shading Accent 6" w:uiPriority="60"/>
-    <w:lsdException w:name="Light List Accent 6" w:uiPriority="61"/>
-    <w:lsdException w:name="Light Grid Accent 6" w:uiPriority="62"/>
-    <w:lsdException w:name="Medium Shading 1 Accent 6" w:uiPriority="63"/>
-    <w:lsdException w:name="Medium Shading 2 Accent 6" w:uiPriority="64"/>
-    <w:lsdException w:name="Medium List 1 Accent 6" w:uiPriority="65"/>
-    <w:lsdException w:name="Medium List 2 Accent 6" w:uiPriority="66"/>
-    <w:lsdException w:name="Medium Grid 1 Accent 6" w:uiPriority="67"/>
-    <w:lsdException w:name="Medium Grid 2 Accent 6" w:uiPriority="68"/>
-    <w:lsdException w:name="Medium Grid 3 Accent 6" w:uiPriority="69"/>
-    <w:lsdException w:name="Dark List Accent 6" w:uiPriority="70"/>
-    <w:lsdException w:name="Colorful Shading Accent 6" w:uiPriority="71"/>
-    <w:lsdException w:name="Colorful List Accent 6" w:uiPriority="72"/>
-    <w:lsdException w:name="Colorful Grid Accent 6" w:uiPriority="73"/>
-    <w:lsdException w:name="Subtle Emphasis" w:uiPriority="19" w:qFormat="1"/>
-    <w:lsdException w:name="Intense Emphasis" w:uiPriority="21" w:qFormat="1"/>
-    <w:lsdException w:name="Subtle Reference" w:uiPriority="31" w:qFormat="1"/>
-    <w:lsdException w:name="Intense Reference" w:uiPriority="32" w:qFormat="1"/>
-    <w:lsdException w:name="Book Title" w:uiPriority="33" w:qFormat="1"/>
-    <w:lsdException w:name="Bibliography" w:semiHidden="1" w:uiPriority="37" w:unhideWhenUsed="1"/>
-    <w:lsdException w:name="TOC Heading" w:semiHidden="1" w:uiPriority="39" w:unhideWhenUsed="1" w:qFormat="1"/>
-    <w:lsdException w:name="Plain Table 1" w:uiPriority="41"/>
-    <w:lsdException w:name="Plain Table 2" w:uiPriority="42"/>
-    <w:lsdException w:name="Plain Table 3" w:uiPriority="43"/>
-    <w:lsdException w:name="Plain Table 4" w:uiPriority="44"/>
-    <w:lsdException w:name="Plain Table 5" w:uiPriority="45"/>
-    <w:lsdException w:name="Grid Table Light" w:uiPriority="40"/>
-    <w:lsdException w:name="Grid Table 1 Light" w:uiPriority="46"/>
-    <w:lsdException w:name="Grid Table 2" w:uiPriority="47"/>
-    <w:lsdException w:name="Grid Table 3" w:uiPriority="48"/>
-    <w:lsdException w:name="Grid Table 4" w:uiPriority="49"/>
-    <w:lsdException w:name="Grid Table 5 Dark" w:uiPriority="50"/>
-    <w:lsdException w:name="Grid Table 6 Colorful" w:uiPriority="51"/>
-    <w:lsdException w:name="Grid Table 7 Colorful" w:uiPriority="52"/>
-    <w:lsdException w:name="Grid Table 1 Light Accent 1" w:uiPriority="46"/>
-    <w:lsdException w:name="Grid Table 2 Accent 1" w:uiPriority="47"/>
-    <w:lsdException w:name="Grid Table 3 Accent 1" w:uiPriority="48"/>
-    <w:lsdException w:name="Grid Table 4 Accent 1" w:uiPriority="49"/>
-    <w:lsdException w:name="Grid Table 5 Dark Accent 1" w:uiPriority="50"/>
-    <w:lsdException w:name="Grid Table 6 Colorful Accent 1" w:uiPriority="51"/>
-    <w:lsdException w:name="Grid Table 7 Colorful Accent 1" w:uiPriority="52"/>
-    <w:lsdException w:name="Grid Table 1 Light Accent 2" w:uiPriority="46"/>
-    <w:lsdException w:name="Grid Table 2 Accent 2" w:uiPriority="47"/>
-    <w:lsdException w:name="Grid Table 3 Accent 2" w:uiPriority="48"/>
-    <w:lsdException w:name="Grid Table 4 Accent 2" w:uiPriority="49"/>
-    <w:lsdException w:name="Grid Table 5 Dark Accent 2" w:uiPriority="50"/>
-    <w:lsdException w:name="Grid Table 6 Colorful Accent 2" w:uiPriority="51"/>
-    <w:lsdException w:name="Grid Table 7 Colorful Accent 2" w:uiPriority="52"/>
-    <w:lsdException w:name="Grid Table 1 Light Accent 3" w:uiPriority="46"/>
-    <w:lsdException w:name="Grid Table 2 Accent 3" w:uiPriority="47"/>
-    <w:lsdException w:name="Grid Table 3 Accent 3" w:uiPriority="48"/>
-    <w:lsdException w:name="Grid Table 4 Accent 3" w:uiPriority="49"/>
-    <w:lsdException w:name="Grid Table 5 Dark Accent 3" w:uiPriority="50"/>
-    <w:lsdException w:name="Grid Table 6 Colorful Accent 3" w:uiPriority="51"/>
-    <w:lsdException w:name="Grid Table 7 Colorful Accent 3" w:uiPriority="52"/>
-    <w:lsdException w:name="Grid Table 1 Light Accent 4" w:uiPriority="46"/>
-    <w:lsdException w:name="Grid Table 2 Accent 4" w:uiPriority="47"/>
-    <w:lsdException w:name="Grid Table 3 Accent 4" w:uiPriority="48"/>
-    <w:lsdException w:name="Grid Table 4 Accent 4" w:uiPriority="49"/>
-    <w:lsdException w:name="Grid Table 5 Dark Accent 4" w:uiPriority="50"/>
-    <w:lsdException w:name="Grid Table 6 Colorful Accent 4" w:uiPriority="51"/>
-    <w:lsdException w:name="Grid Table 7 Colorful Accent 4" w:uiPriority="52"/>
-    <w:lsdException w:name="Grid Table 1 Light Accent 5" w:uiPriority="46"/>
-    <w:lsdException w:name="Grid Table 2 Accent 5" w:uiPriority="47"/>
-    <w:lsdException w:name="Grid Table 3 Accent 5" w:uiPriority="48"/>
-    <w:lsdException w:name="Grid Table 4 Accent 5" w:uiPriority="49"/>
-    <w:lsdException w:name="Grid Table 5 Dark Accent 5" w:uiPriority="50"/>
-    <w:lsdException w:name="Grid Table 6 Colorful Accent 5" w:uiPriority="51"/>
-    <w:lsdException w:name="Grid Table 7 Colorful Accent 5" w:uiPriority="52"/>
-    <w:lsdException w:name="Grid Table 1 Light Accent 6" w:uiPriority="46"/>
-    <w:lsdException w:name="Grid Table 2 Accent 6" w:uiPriority="47"/>
-    <w:lsdException w:name="Grid Table 3 Accent 6" w:uiPriority="48"/>
-    <w:lsdException w:name="Grid Table 4 Accent 6" w:uiPriority="49"/>
-    <w:lsdException w:name="Grid Table 5 Dark Accent 6" w:uiPriority="50"/>
-    <w:lsdException w:name="Grid Table 6 Colorful Accent 6" w:uiPriority="51"/>
-    <w:lsdException w:name="Grid Table 7 Colorful Accent 6" w:uiPriority="52"/>
-    <w:lsdException w:name="List Table 1 Light" w:uiPriority="46"/>
-    <w:lsdException w:name="List Table 2" w:uiPriority="47"/>
-    <w:lsdException w:name="List Table 3" w:uiPriority="48"/>
-    <w:lsdException w:name="List Table 4" w:uiPriority="49"/>
-    <w:lsdException w:name="List Table 5 Dark" w:uiPriority="50"/>
-    <w:lsdException w:name="List Table 6 Colorful" w:uiPriority="51"/>
-    <w:lsdException w:name="List Table 7 Colorful" w:uiPriority="52"/>
-    <w:lsdException w:name="List Table 1 Light Accent 1" w:uiPriority="46"/>
-    <w:lsdException w:name="List Table 2 Accent 1" w:uiPriority="47"/>
-    <w:lsdException w:name="List Table 3 Accent 1" w:uiPriority="48"/>
-    <w:lsdException w:name="List Table 4 Accent 1" w:uiPriority="49"/>
-    <w:lsdException w:name="List Table 5 Dark Accent 1" w:uiPriority="50"/>
-    <w:lsdException w:name="List Table 6 Colorful Accent 1" w:uiPriority="51"/>
-    <w:lsdException w:name="List Table 7 Colorful Accent 1" w:uiPriority="52"/>
-    <w:lsdException w:name="List Table 1 Light Accent 2" w:uiPriority="46"/>
-    <w:lsdException w:name="List Table 2 Accent 2" w:uiPriority="47"/>
-    <w:lsdException w:name="List Table 3 Accent 2" w:uiPriority="48"/>
-    <w:lsdException w:name="List Table 4 Accent 2" w:uiPriority="49"/>
-    <w:lsdException w:name="List Table 5 Dark Accent 2" w:uiPriority="50"/>
-    <w:lsdException w:name="List Table 6 Colorful Accent 2" w:uiPriority="51"/>
-    <w:lsdException w:name="List Table 7 Colorful Accent 2" w:uiPriority="52"/>
-    <w:lsdException w:name="List Table 1 Light Accent 3" w:uiPriority="46"/>
-    <w:lsdException w:name="List Table 2 Accent 3" w:uiPriority="47"/>
-    <w:lsdException w:name="List Table 3 Accent 3" w:uiPriority="48"/>
-    <w:lsdException w:name="List Table 4 Accent 3" w:uiPriority="49"/>
-    <w:lsdException w:name="List Table 5 Dark Accent 3" w:uiPriority="50"/>
-    <w:lsdException w:name="List Table 6 Colorful Accent 3" w:uiPriority="51"/>
-    <w:lsdException w:name="List Table 7 Colorful Accent 3" w:uiPriority="52"/>
-    <w:lsdException w:name="List Table 1 Light Accent 4" w:uiPriority="46"/>
-    <w:lsdException w:name="List Table 2 Accent 4" w:uiPriority="47"/>
-    <w:lsdException w:name="List Table 3 Accent 4" w:uiPriority="48"/>
-    <w:lsdException w:name="List Table 4 Accent 4" w:uiPriority="49"/>
-    <w:lsdException w:name="List Table 5 Dark Accent 4" w:uiPriority="50"/>
-    <w:lsdException w:name="List Table 6 Colorful Accent 4" w:uiPriority="51"/>
-    <w:lsdException w:name="List Table 7 Colorful Accent 4" w:uiPriority="52"/>
-    <w:lsdException w:name="List Table 1 Light Accent 5" w:uiPriority="46"/>
-    <w:lsdException w:name="List Table 2 Accent 5" w:uiPriority="47"/>
-    <w:lsdException w:name="List Table 3 Accent 5" w:uiPriority="48"/>
-    <w:lsdException w:name="List Table 4 Accent 5" w:uiPriority="49"/>
-    <w:lsdException w:name="List Table 5 Dark Accent 5" w:uiPriority="50"/>
-    <w:lsdException w:name="List Table 6 Colorful Accent 5" w:uiPriority="51"/>
-    <w:lsdException w:name="List Table 7 Colorful Accent 5" w:uiPriority="52"/>
-    <w:lsdException w:name="List Table 1 Light Accent 6" w:uiPriority="46"/>
-    <w:lsdException w:name="List Table 2 Accent 6" w:uiPriority="47"/>
-    <w:lsdException w:name="List Table 3 Accent 6" w:uiPriority="48"/>
-    <w:lsdException w:name="List Table 4 Accent 6" w:uiPriority="49"/>
-    <w:lsdException w:name="List Table 5 Dark Accent 6" w:uiPriority="50"/>
-    <w:lsdException w:name="List Table 6 Colorful Accent 6" w:uiPriority="51"/>
-    <w:lsdException w:name="List Table 7 Colorful Accent 6" w:uiPriority="52"/>
+  <w:latentStyles w:defLockedState="0" w:defUIPriority="99" w:defSemiHidden="1" w:defUnhideWhenUsed="1" w:defQFormat="0" w:count="267">
+    <w:lsdException w:name="Normal" w:semiHidden="0" w:uiPriority="0" w:unhideWhenUsed="0" w:qFormat="1"/>
+    <w:lsdException w:name="heading 1" w:semiHidden="0" w:uiPriority="9" w:unhideWhenUsed="0" w:qFormat="1"/>
+    <w:lsdException w:name="heading 2" w:uiPriority="9" w:qFormat="1"/>
+    <w:lsdException w:name="heading 3" w:uiPriority="9" w:qFormat="1"/>
+    <w:lsdException w:name="heading 4" w:uiPriority="9" w:qFormat="1"/>
+    <w:lsdException w:name="heading 5" w:uiPriority="9" w:qFormat="1"/>
+    <w:lsdException w:name="heading 6" w:uiPriority="9" w:qFormat="1"/>
+    <w:lsdException w:name="heading 7" w:uiPriority="9" w:qFormat="1"/>
+    <w:lsdException w:name="heading 8" w:uiPriority="9" w:qFormat="1"/>
+    <w:lsdException w:name="heading 9" w:uiPriority="9" w:qFormat="1"/>
+    <w:lsdException w:name="toc 1" w:uiPriority="39"/>
+    <w:lsdException w:name="toc 2" w:uiPriority="39"/>
+    <w:lsdException w:name="toc 3" w:uiPriority="39"/>
+    <w:lsdException w:name="toc 4" w:uiPriority="39"/>
+    <w:lsdException w:name="toc 5" w:uiPriority="39"/>
+    <w:lsdException w:name="toc 6" w:uiPriority="39"/>
+    <w:lsdException w:name="toc 7" w:uiPriority="39"/>
+    <w:lsdException w:name="toc 8" w:uiPriority="39"/>
+    <w:lsdException w:name="toc 9" w:uiPriority="39"/>
+    <w:lsdException w:name="caption" w:uiPriority="35" w:qFormat="1"/>
+    <w:lsdException w:name="Title" w:semiHidden="0" w:uiPriority="10" w:unhideWhenUsed="0" w:qFormat="1"/>
+    <w:lsdException w:name="Default Paragraph Font" w:uiPriority="1"/>
+    <w:lsdException w:name="Subtitle" w:semiHidden="0" w:uiPriority="11" w:unhideWhenUsed="0" w:qFormat="1"/>
+    <w:lsdException w:name="Strong" w:semiHidden="0" w:uiPriority="22" w:unhideWhenUsed="0" w:qFormat="1"/>
+    <w:lsdException w:name="Emphasis" w:semiHidden="0" w:uiPriority="20" w:unhideWhenUsed="0" w:qFormat="1"/>
+    <w:lsdException w:name="Table Grid" w:semiHidden="0" w:uiPriority="39" w:unhideWhenUsed="0"/>
+    <w:lsdException w:name="Placeholder Text" w:unhideWhenUsed="0"/>
+    <w:lsdException w:name="No Spacing" w:semiHidden="0" w:uiPriority="1" w:unhideWhenUsed="0" w:qFormat="1"/>
+    <w:lsdException w:name="Light Shading" w:semiHidden="0" w:uiPriority="60" w:unhideWhenUsed="0"/>
+    <w:lsdException w:name="Light List" w:semiHidden="0" w:uiPriority="61" w:unhideWhenUsed="0"/>
+    <w:lsdException w:name="Light Grid" w:semiHidden="0" w:uiPriority="62" w:unhideWhenUsed="0"/>
+    <w:lsdException w:name="Medium Shading 1" w:semiHidden="0" w:uiPriority="63" w:unhideWhenUsed="0"/>
+    <w:lsdException w:name="Medium Shading 2" w:semiHidden="0" w:uiPriority="64" w:unhideWhenUsed="0"/>
+    <w:lsdException w:name="Medium List 1" w:semiHidden="0" w:uiPriority="65" w:unhideWhenUsed="0"/>
+    <w:lsdException w:name="Medium List 2" w:semiHidden="0" w:uiPriority="66" w:unhideWhenUsed="0"/>
+    <w:lsdException w:name="Medium Grid 1" w:semiHidden="0" w:uiPriority="67" w:unhideWhenUsed="0"/>
+    <w:lsdException w:name="Medium Grid 2" w:semiHidden="0" w:uiPriority="68" w:unhideWhenUsed="0"/>
+    <w:lsdException w:name="Medium Grid 3" w:semiHidden="0" w:uiPriority="69" w:unhideWhenUsed="0"/>
+    <w:lsdException w:name="Dark List" w:semiHidden="0" w:uiPriority="70" w:unhideWhenUsed="0"/>
+    <w:lsdException w:name="Colorful Shading" w:semiHidden="0" w:uiPriority="71" w:unhideWhenUsed="0"/>
+    <w:lsdException w:name="Colorful List" w:semiHidden="0" w:uiPriority="72" w:unhideWhenUsed="0"/>
+    <w:lsdException w:name="Colorful Grid" w:semiHidden="0" w:uiPriority="73" w:unhideWhenUsed="0"/>
+    <w:lsdException w:name="Light Shading Accent 1" w:semiHidden="0" w:uiPriority="60" w:unhideWhenUsed="0"/>
+    <w:lsdException w:name="Light List Accent 1" w:semiHidden="0" w:uiPriority="61" w:unhideWhenUsed="0"/>
+    <w:lsdException w:name="Light Grid Accent 1" w:semiHidden="0" w:uiPriority="62" w:unhideWhenUsed="0"/>
+    <w:lsdException w:name="Medium Shading 1 Accent 1" w:semiHidden="0" w:uiPriority="63" w:unhideWhenUsed="0"/>
+    <w:lsdException w:name="Medium Shading 2 Accent 1" w:semiHidden="0" w:uiPriority="64" w:unhideWhenUsed="0"/>
+    <w:lsdException w:name="Medium List 1 Accent 1" w:semiHidden="0" w:uiPriority="65" w:unhideWhenUsed="0"/>
+    <w:lsdException w:name="Revision" w:unhideWhenUsed="0"/>
+    <w:lsdException w:name="List Paragraph" w:semiHidden="0" w:uiPriority="34" w:unhideWhenUsed="0" w:qFormat="1"/>
+    <w:lsdException w:name="Quote" w:semiHidden="0" w:uiPriority="29" w:unhideWhenUsed="0" w:qFormat="1"/>
+    <w:lsdException w:name="Intense Quote" w:semiHidden="0" w:uiPriority="30" w:unhideWhenUsed="0" w:qFormat="1"/>
+    <w:lsdException w:name="Medium List 2 Accent 1" w:semiHidden="0" w:uiPriority="66" w:unhideWhenUsed="0"/>
+    <w:lsdException w:name="Medium Grid 1 Accent 1" w:semiHidden="0" w:uiPriority="67" w:unhideWhenUsed="0"/>
+    <w:lsdException w:name="Medium Grid 2 Accent 1" w:semiHidden="0" w:uiPriority="68" w:unhideWhenUsed="0"/>
+    <w:lsdException w:name="Medium Grid 3 Accent 1" w:semiHidden="0" w:uiPriority="69" w:unhideWhenUsed="0"/>
+    <w:lsdException w:name="Dark List Accent 1" w:semiHidden="0" w:uiPriority="70" w:unhideWhenUsed="0"/>
+    <w:lsdException w:name="Colorful Shading Accent 1" w:semiHidden="0" w:uiPriority="71" w:unhideWhenUsed="0"/>
+    <w:lsdException w:name="Colorful List Accent 1" w:semiHidden="0" w:uiPriority="72" w:unhideWhenUsed="0"/>
+    <w:lsdException w:name="Colorful Grid Accent 1" w:semiHidden="0" w:uiPriority="73" w:unhideWhenUsed="0"/>
+    <w:lsdException w:name="Light Shading Accent 2" w:semiHidden="0" w:uiPriority="60" w:unhideWhenUsed="0"/>
+    <w:lsdException w:name="Light List Accent 2" w:semiHidden="0" w:uiPriority="61" w:unhideWhenUsed="0"/>
+    <w:lsdException w:name="Light Grid Accent 2" w:semiHidden="0" w:uiPriority="62" w:unhideWhenUsed="0"/>
+    <w:lsdException w:name="Medium Shading 1 Accent 2" w:semiHidden="0" w:uiPriority="63" w:unhideWhenUsed="0"/>
+    <w:lsdException w:name="Medium Shading 2 Accent 2" w:semiHidden="0" w:uiPriority="64" w:unhideWhenUsed="0"/>
+    <w:lsdException w:name="Medium List 1 Accent 2" w:semiHidden="0" w:uiPriority="65" w:unhideWhenUsed="0"/>
+    <w:lsdException w:name="Medium List 2 Accent 2" w:semiHidden="0" w:uiPriority="66" w:unhideWhenUsed="0"/>
+    <w:lsdException w:name="Medium Grid 1 Accent 2" w:semiHidden="0" w:uiPriority="67" w:unhideWhenUsed="0"/>
+    <w:lsdException w:name="Medium Grid 2 Accent 2" w:semiHidden="0" w:uiPriority="68" w:unhideWhenUsed="0"/>
+    <w:lsdException w:name="Medium Grid 3 Accent 2" w:semiHidden="0" w:uiPriority="69" w:unhideWhenUsed="0"/>
+    <w:lsdException w:name="Dark List Accent 2" w:semiHidden="0" w:uiPriority="70" w:unhideWhenUsed="0"/>
+    <w:lsdException w:name="Colorful Shading Accent 2" w:semiHidden="0" w:uiPriority="71" w:unhideWhenUsed="0"/>
+    <w:lsdException w:name="Colorful List Accent 2" w:semiHidden="0" w:uiPriority="72" w:unhideWhenUsed="0"/>
+    <w:lsdException w:name="Colorful Grid Accent 2" w:semiHidden="0" w:uiPriority="73" w:unhideWhenUsed="0"/>
+    <w:lsdException w:name="Light Shading Accent 3" w:semiHidden="0" w:uiPriority="60" w:unhideWhenUsed="0"/>
+    <w:lsdException w:name="Light List Accent 3" w:semiHidden="0" w:uiPriority="61" w:unhideWhenUsed="0"/>
+    <w:lsdException w:name="Light Grid Accent 3" w:semiHidden="0" w:uiPriority="62" w:unhideWhenUsed="0"/>
+    <w:lsdException w:name="Medium Shading 1 Accent 3" w:semiHidden="0" w:uiPriority="63" w:unhideWhenUsed="0"/>
+    <w:lsdException w:name="Medium Shading 2 Accent 3" w:semiHidden="0" w:uiPriority="64" w:unhideWhenUsed="0"/>
+    <w:lsdException w:name="Medium List 1 Accent 3" w:semiHidden="0" w:uiPriority="65" w:unhideWhenUsed="0"/>
+    <w:lsdException w:name="Medium List 2 Accent 3" w:semiHidden="0" w:uiPriority="66" w:unhideWhenUsed="0"/>
+    <w:lsdException w:name="Medium Grid 1 Accent 3" w:semiHidden="0" w:uiPriority="67" w:unhideWhenUsed="0"/>
+    <w:lsdException w:name="Medium Grid 2 Accent 3" w:semiHidden="0" w:uiPriority="68" w:unhideWhenUsed="0"/>
+    <w:lsdException w:name="Medium Grid 3 Accent 3" w:semiHidden="0" w:uiPriority="69" w:unhideWhenUsed="0"/>
+    <w:lsdException w:name="Dark List Accent 3" w:semiHidden="0" w:uiPriority="70" w:unhideWhenUsed="0"/>
+    <w:lsdException w:name="Colorful Shading Accent 3" w:semiHidden="0" w:uiPriority="71" w:unhideWhenUsed="0"/>
+    <w:lsdException w:name="Colorful List Accent 3" w:semiHidden="0" w:uiPriority="72" w:unhideWhenUsed="0"/>
+    <w:lsdException w:name="Colorful Grid Accent 3" w:semiHidden="0" w:uiPriority="73" w:unhideWhenUsed="0"/>
+    <w:lsdException w:name="Light Shading Accent 4" w:semiHidden="0" w:uiPriority="60" w:unhideWhenUsed="0"/>
+    <w:lsdException w:name="Light List Accent 4" w:semiHidden="0" w:uiPriority="61" w:unhideWhenUsed="0"/>
+    <w:lsdException w:name="Light Grid Accent 4" w:semiHidden="0" w:uiPriority="62" w:unhideWhenUsed="0"/>
+    <w:lsdException w:name="Medium Shading 1 Accent 4" w:semiHidden="0" w:uiPriority="63" w:unhideWhenUsed="0"/>
+    <w:lsdException w:name="Medium Shading 2 Accent 4" w:semiHidden="0" w:uiPriority="64" w:unhideWhenUsed="0"/>
+    <w:lsdException w:name="Medium List 1 Accent 4" w:semiHidden="0" w:uiPriority="65" w:unhideWhenUsed="0"/>
+    <w:lsdException w:name="Medium List 2 Accent 4" w:semiHidden="0" w:uiPriority="66" w:unhideWhenUsed="0"/>
+    <w:lsdException w:name="Medium Grid 1 Accent 4" w:semiHidden="0" w:uiPriority="67" w:unhideWhenUsed="0"/>
+    <w:lsdException w:name="Medium Grid 2 Accent 4" w:semiHidden="0" w:uiPriority="68" w:unhideWhenUsed="0"/>
+    <w:lsdException w:name="Medium Grid 3 Accent 4" w:semiHidden="0" w:uiPriority="69" w:unhideWhenUsed="0"/>
+    <w:lsdException w:name="Dark List Accent 4" w:semiHidden="0" w:uiPriority="70" w:unhideWhenUsed="0"/>
+    <w:lsdException w:name="Colorful Shading Accent 4" w:semiHidden="0" w:uiPriority="71" w:unhideWhenUsed="0"/>
+    <w:lsdException w:name="Colorful List Accent 4" w:semiHidden="0" w:uiPriority="72" w:unhideWhenUsed="0"/>
+    <w:lsdException w:name="Colorful Grid Accent 4" w:semiHidden="0" w:uiPriority="73" w:unhideWhenUsed="0"/>
+    <w:lsdException w:name="Light Shading Accent 5" w:semiHidden="0" w:uiPriority="60" w:unhideWhenUsed="0"/>
+    <w:lsdException w:name="Light List Accent 5" w:semiHidden="0" w:uiPriority="61" w:unhideWhenUsed="0"/>
+    <w:lsdException w:name="Light Grid Accent 5" w:semiHidden="0" w:uiPriority="62" w:unhideWhenUsed="0"/>
+    <w:lsdException w:name="Medium Shading 1 Accent 5" w:semiHidden="0" w:uiPriority="63" w:unhideWhenUsed="0"/>
+    <w:lsdException w:name="Medium Shading 2 Accent 5" w:semiHidden="0" w:uiPriority="64" w:unhideWhenUsed="0"/>
+    <w:lsdException w:name="Medium List 1 Accent 5" w:semiHidden="0" w:uiPriority="65" w:unhideWhenUsed="0"/>
+    <w:lsdException w:name="Medium List 2 Accent 5" w:semiHidden="0" w:uiPriority="66" w:unhideWhenUsed="0"/>
+    <w:lsdException w:name="Medium Grid 1 Accent 5" w:semiHidden="0" w:uiPriority="67" w:unhideWhenUsed="0"/>
+    <w:lsdException w:name="Medium Grid 2 Accent 5" w:semiHidden="0" w:uiPriority="68" w:unhideWhenUsed="0"/>
+    <w:lsdException w:name="Medium Grid 3 Accent 5" w:semiHidden="0" w:uiPriority="69" w:unhideWhenUsed="0"/>
+    <w:lsdException w:name="Dark List Accent 5" w:semiHidden="0" w:uiPriority="70" w:unhideWhenUsed="0"/>
+    <w:lsdException w:name="Colorful Shading Accent 5" w:semiHidden="0" w:uiPriority="71" w:unhideWhenUsed="0"/>
+    <w:lsdException w:name="Colorful List Accent 5" w:semiHidden="0" w:uiPriority="72" w:unhideWhenUsed="0"/>
+    <w:lsdException w:name="Colorful Grid Accent 5" w:semiHidden="0" w:uiPriority="73" w:unhideWhenUsed="0"/>
+    <w:lsdException w:name="Light Shading Accent 6" w:semiHidden="0" w:uiPriority="60" w:unhideWhenUsed="0"/>
+    <w:lsdException w:name="Light List Accent 6" w:semiHidden="0" w:uiPriority="61" w:unhideWhenUsed="0"/>
+    <w:lsdException w:name="Light Grid Accent 6" w:semiHidden="0" w:uiPriority="62" w:unhideWhenUsed="0"/>
+    <w:lsdException w:name="Medium Shading 1 Accent 6" w:semiHidden="0" w:uiPriority="63" w:unhideWhenUsed="0"/>
+    <w:lsdException w:name="Medium Shading 2 Accent 6" w:semiHidden="0" w:uiPriority="64" w:unhideWhenUsed="0"/>
+    <w:lsdException w:name="Medium List 1 Accent 6" w:semiHidden="0" w:uiPriority="65" w:unhideWhenUsed="0"/>
+    <w:lsdException w:name="Medium List 2 Accent 6" w:semiHidden="0" w:uiPriority="66" w:unhideWhenUsed="0"/>
+    <w:lsdException w:name="Medium Grid 1 Accent 6" w:semiHidden="0" w:uiPriority="67" w:unhideWhenUsed="0"/>
+    <w:lsdException w:name="Medium Grid 2 Accent 6" w:semiHidden="0" w:uiPriority="68" w:unhideWhenUsed="0"/>
+    <w:lsdException w:name="Medium Grid 3 Accent 6" w:semiHidden="0" w:uiPriority="69" w:unhideWhenUsed="0"/>
+    <w:lsdException w:name="Dark List Accent 6" w:semiHidden="0" w:uiPriority="70" w:unhideWhenUsed="0"/>
+    <w:lsdException w:name="Colorful Shading Accent 6" w:semiHidden="0" w:uiPriority="71" w:unhideWhenUsed="0"/>
+    <w:lsdException w:name="Colorful List Accent 6" w:semiHidden="0" w:uiPriority="72" w:unhideWhenUsed="0"/>
+    <w:lsdException w:name="Colorful Grid Accent 6" w:semiHidden="0" w:uiPriority="73" w:unhideWhenUsed="0"/>
+    <w:lsdException w:name="Subtle Emphasis" w:semiHidden="0" w:uiPriority="19" w:unhideWhenUsed="0" w:qFormat="1"/>
+    <w:lsdException w:name="Intense Emphasis" w:semiHidden="0" w:uiPriority="21" w:unhideWhenUsed="0" w:qFormat="1"/>
+    <w:lsdException w:name="Subtle Reference" w:semiHidden="0" w:uiPriority="31" w:unhideWhenUsed="0" w:qFormat="1"/>
+    <w:lsdException w:name="Intense Reference" w:semiHidden="0" w:uiPriority="32" w:unhideWhenUsed="0" w:qFormat="1"/>
+    <w:lsdException w:name="Book Title" w:semiHidden="0" w:uiPriority="33" w:unhideWhenUsed="0" w:qFormat="1"/>
+    <w:lsdException w:name="Bibliography" w:uiPriority="37"/>
+    <w:lsdException w:name="TOC Heading" w:uiPriority="39" w:qFormat="1"/>
   </w:latentStyles>
   <w:style w:type="paragraph" w:default="1" w:styleId="a">
     <w:name w:val="Normal"/>
@@ -11046,6 +10274,7 @@
     <w:uiPriority w:val="99"/>
     <w:semiHidden/>
     <w:unhideWhenUsed/>
+    <w:qFormat/>
     <w:tblPr>
       <w:tblInd w:w="0" w:type="dxa"/>
       <w:tblCellMar>
@@ -11466,7 +10695,7 @@
   <a:extraClrSchemeLst/>
   <a:extLst>
     <a:ext uri="{05A4C25C-085E-4340-85A3-A5531E510DB2}">
-      <thm15:themeFamily xmlns:thm15="http://schemas.microsoft.com/office/thememl/2012/main" name="Office Theme" id="{62F939B6-93AF-4DB8-9C6B-D6C7DFDC589F}" vid="{4A3C46E8-61CC-4603-A589-7422A47A8E4A}"/>
+      <thm15:themeFamily xmlns:thm15="http://schemas.microsoft.com/office/thememl/2012/main" xmlns="" name="Office Theme" id="{62F939B6-93AF-4DB8-9C6B-D6C7DFDC589F}" vid="{4A3C46E8-61CC-4603-A589-7422A47A8E4A}"/>
     </a:ext>
   </a:extLst>
 </a:theme>
@@ -11477,7 +10706,7 @@
 </file>
 
 <file path=customXml/itemProps1.xml><?xml version="1.0" encoding="utf-8"?>
-<ds:datastoreItem xmlns:ds="http://schemas.openxmlformats.org/officeDocument/2006/customXml" ds:itemID="{E6497730-E733-4EB6-BCBC-93C29D461C77}">
+<ds:datastoreItem xmlns:ds="http://schemas.openxmlformats.org/officeDocument/2006/customXml" ds:itemID="{F985745F-35A4-44E4-8D47-FB7FE3DC4DD4}">
   <ds:schemaRefs>
     <ds:schemaRef ds:uri="http://schemas.openxmlformats.org/officeDocument/2006/bibliography"/>
   </ds:schemaRefs>

--- a/WEB/A4/A4.docx
+++ b/WEB/A4/A4.docx
@@ -3,7 +3,6 @@
 <w:document xmlns:wpc="http://schemas.microsoft.com/office/word/2010/wordprocessingCanvas" xmlns:cx="http://schemas.microsoft.com/office/drawing/2014/chartex" xmlns:cx1="http://schemas.microsoft.com/office/drawing/2015/9/8/chartex" xmlns:mc="http://schemas.openxmlformats.org/markup-compatibility/2006" xmlns:o="urn:schemas-microsoft-com:office:office" xmlns:r="http://schemas.openxmlformats.org/officeDocument/2006/relationships" xmlns:m="http://schemas.openxmlformats.org/officeDocument/2006/math" xmlns:v="urn:schemas-microsoft-com:vml" xmlns:wp14="http://schemas.microsoft.com/office/word/2010/wordprocessingDrawing" xmlns:wp="http://schemas.openxmlformats.org/drawingml/2006/wordprocessingDrawing" xmlns:w10="urn:schemas-microsoft-com:office:word" xmlns:w="http://schemas.openxmlformats.org/wordprocessingml/2006/main" xmlns:w14="http://schemas.microsoft.com/office/word/2010/wordml" xmlns:w15="http://schemas.microsoft.com/office/word/2012/wordml" xmlns:w16se="http://schemas.microsoft.com/office/word/2015/wordml/symex" xmlns:wpg="http://schemas.microsoft.com/office/word/2010/wordprocessingGroup" xmlns:wpi="http://schemas.microsoft.com/office/word/2010/wordprocessingInk" xmlns:wne="http://schemas.microsoft.com/office/word/2006/wordml" xmlns:wps="http://schemas.microsoft.com/office/word/2010/wordprocessingShape" mc:Ignorable="w14 w15 w16se wp14">
   <w:body>
     <w:p>
-      <w:proofErr w:type="gramStart"/>
       <w:r>
         <w:t>М</w:t>
       </w:r>
@@ -11,12 +10,8 @@
         <w:t xml:space="preserve">одуль </w:t>
       </w:r>
       <w:r>
-        <w:t xml:space="preserve"> </w:t>
-      </w:r>
-      <w:r>
         <w:t>А</w:t>
       </w:r>
-      <w:proofErr w:type="gramEnd"/>
       <w:r>
         <w:t>4</w:t>
       </w:r>
@@ -40,12 +35,7 @@
         <w:t>. С</w:t>
       </w:r>
       <w:r>
-        <w:t>о</w:t>
-      </w:r>
-      <w:bookmarkStart w:id="0" w:name="_GoBack"/>
-      <w:bookmarkEnd w:id="0"/>
-      <w:r>
-        <w:t xml:space="preserve">здание интерактивных форм для отправки данных, фильтров и </w:t>
+        <w:t xml:space="preserve">оздание интерактивных форм для отправки данных, фильтров и </w:t>
       </w:r>
       <w:proofErr w:type="spellStart"/>
       <w:r>
@@ -8007,7 +7997,6 @@
         <w:jc w:val="both"/>
         <w:rPr>
           <w:b/>
-          <w:lang w:val="en-US"/>
         </w:rPr>
       </w:pPr>
       <w:r>
@@ -8027,12 +8016,28 @@
           <w:b/>
           <w:lang w:val="en-US"/>
         </w:rPr>
-        <w:t>display: none;</w:t>
-      </w:r>
-      <w:r>
-        <w:rPr>
-          <w:lang w:val="en-US"/>
-        </w:rPr>
+        <w:t>display</w:t>
+      </w:r>
+      <w:r>
+        <w:rPr>
+          <w:b/>
+        </w:rPr>
+        <w:t xml:space="preserve">: </w:t>
+      </w:r>
+      <w:r>
+        <w:rPr>
+          <w:b/>
+          <w:lang w:val="en-US"/>
+        </w:rPr>
+        <w:t>none</w:t>
+      </w:r>
+      <w:r>
+        <w:rPr>
+          <w:b/>
+        </w:rPr>
+        <w:t>;</w:t>
+      </w:r>
+      <w:r>
         <w:t xml:space="preserve"> </w:t>
       </w:r>
       <w:r>
@@ -8725,9 +8730,6 @@
     <w:p>
       <w:pPr>
         <w:jc w:val="both"/>
-        <w:rPr>
-          <w:lang w:val="en-US"/>
-        </w:rPr>
       </w:pPr>
     </w:p>
     <w:p>
@@ -9881,9 +9883,6 @@
     <w:p>
       <w:pPr>
         <w:jc w:val="both"/>
-        <w:rPr>
-          <w:lang w:val="en-US"/>
-        </w:rPr>
       </w:pPr>
       <w:r>
         <w:rPr>
@@ -9994,9 +9993,6 @@
     <w:p>
       <w:pPr>
         <w:jc w:val="both"/>
-        <w:rPr>
-          <w:lang w:val="en-US"/>
-        </w:rPr>
       </w:pPr>
     </w:p>
     <w:p>
@@ -10404,8 +10400,10 @@
         <w:t xml:space="preserve"> </w:t>
       </w:r>
       <w:r>
-        <w:t>Продолжим.</w:t>
-      </w:r>
+        <w:t>Разобрался</w:t>
+      </w:r>
+      <w:bookmarkStart w:id="0" w:name="_GoBack"/>
+      <w:bookmarkEnd w:id="0"/>
     </w:p>
     <w:p>
       <w:pPr>
@@ -11477,7 +11475,7 @@
 </file>
 
 <file path=customXml/itemProps1.xml><?xml version="1.0" encoding="utf-8"?>
-<ds:datastoreItem xmlns:ds="http://schemas.openxmlformats.org/officeDocument/2006/customXml" ds:itemID="{E6497730-E733-4EB6-BCBC-93C29D461C77}">
+<ds:datastoreItem xmlns:ds="http://schemas.openxmlformats.org/officeDocument/2006/customXml" ds:itemID="{E3FFDB81-4137-4C9E-8591-4E2A97BE8182}">
   <ds:schemaRefs>
     <ds:schemaRef ds:uri="http://schemas.openxmlformats.org/officeDocument/2006/bibliography"/>
   </ds:schemaRefs>

--- a/WEB/A4/A4.docx
+++ b/WEB/A4/A4.docx
@@ -23,34 +23,23 @@
       <w:r>
         <w:t xml:space="preserve">Он посвящен декоративному оформлению. Добавление изображений фона, декоративные элементы </w:t>
       </w:r>
-      <w:proofErr w:type="spellStart"/>
       <w:r>
         <w:rPr>
           <w:lang w:val="en-US"/>
         </w:rPr>
         <w:t>css</w:t>
       </w:r>
-      <w:proofErr w:type="spellEnd"/>
       <w:r>
         <w:t>. С</w:t>
       </w:r>
       <w:r>
-        <w:t xml:space="preserve">оздание интерактивных форм для отправки данных, фильтров и </w:t>
-      </w:r>
-      <w:proofErr w:type="spellStart"/>
-      <w:r>
-        <w:t>тд</w:t>
-      </w:r>
-      <w:proofErr w:type="spellEnd"/>
-      <w:r>
-        <w:t>.</w:t>
+        <w:t>оздание интерактивных форм для отправки данных, фильтров и тд.</w:t>
       </w:r>
     </w:p>
     <w:p>
       <w:r>
         <w:t xml:space="preserve">Начало изучение </w:t>
       </w:r>
-      <w:proofErr w:type="spellStart"/>
       <w:r>
         <w:rPr>
           <w:b/>
@@ -58,21 +47,18 @@
         </w:rPr>
         <w:t>javascipt</w:t>
       </w:r>
-      <w:proofErr w:type="spellEnd"/>
       <w:r>
         <w:t xml:space="preserve">, </w:t>
       </w:r>
       <w:r>
         <w:t xml:space="preserve">консоль браузера и первый </w:t>
       </w:r>
-      <w:proofErr w:type="spellStart"/>
       <w:r>
         <w:rPr>
           <w:lang w:val="en-US"/>
         </w:rPr>
         <w:t>js</w:t>
       </w:r>
-      <w:proofErr w:type="spellEnd"/>
       <w:r>
         <w:t>-</w:t>
       </w:r>
@@ -520,14 +506,12 @@
       <w:r>
         <w:t xml:space="preserve">В </w:t>
       </w:r>
-      <w:proofErr w:type="spellStart"/>
       <w:r>
         <w:rPr>
           <w:lang w:val="en-US"/>
         </w:rPr>
         <w:t>css</w:t>
       </w:r>
-      <w:proofErr w:type="spellEnd"/>
       <w:r>
         <w:t xml:space="preserve"> </w:t>
       </w:r>
@@ -572,14 +556,12 @@
       <w:r>
         <w:t xml:space="preserve">содержимое, в </w:t>
       </w:r>
-      <w:proofErr w:type="spellStart"/>
       <w:r>
         <w:rPr>
           <w:lang w:val="en-US"/>
         </w:rPr>
         <w:t>css</w:t>
       </w:r>
-      <w:proofErr w:type="spellEnd"/>
       <w:r>
         <w:t xml:space="preserve"> </w:t>
       </w:r>
@@ -591,14 +573,12 @@
       <w:r>
         <w:t xml:space="preserve">Вот пример </w:t>
       </w:r>
-      <w:proofErr w:type="spellStart"/>
       <w:r>
         <w:rPr>
           <w:lang w:val="en-US"/>
         </w:rPr>
         <w:t>css</w:t>
       </w:r>
-      <w:proofErr w:type="spellEnd"/>
       <w:r>
         <w:t xml:space="preserve"> </w:t>
       </w:r>
@@ -1156,7 +1136,6 @@
           <w:shd w:val="clear" w:color="auto" w:fill="FFFFFF"/>
         </w:rPr>
       </w:pPr>
-      <w:proofErr w:type="spellStart"/>
       <w:r>
         <w:rPr>
           <w:rFonts w:ascii="Helvetica" w:hAnsi="Helvetica" w:cs="Helvetica"/>
@@ -1166,7 +1145,6 @@
         </w:rPr>
         <w:t>background-size</w:t>
       </w:r>
-      <w:proofErr w:type="spellEnd"/>
       <w:r>
         <w:rPr>
           <w:rFonts w:ascii="Helvetica" w:hAnsi="Helvetica" w:cs="Helvetica"/>
@@ -1220,15 +1198,7 @@
         <w:t xml:space="preserve">. </w:t>
       </w:r>
       <w:r>
-        <w:t xml:space="preserve">Это полезно, если необходимо, чтобы важный объект всегда был виден на разной ширине </w:t>
-      </w:r>
-      <w:proofErr w:type="spellStart"/>
-      <w:r>
-        <w:t>вьюпорта</w:t>
-      </w:r>
-      <w:proofErr w:type="spellEnd"/>
-      <w:r>
-        <w:t xml:space="preserve">. Например, располагался всегда по центу по горизонтали, но внизу по вертикали. </w:t>
+        <w:t xml:space="preserve">Это полезно, если необходимо, чтобы важный объект всегда был виден на разной ширине вьюпорта. Например, располагался всегда по центу по горизонтали, но внизу по вертикали. </w:t>
       </w:r>
       <w:r>
         <w:t>О</w:t>
@@ -1619,7 +1589,6 @@
           <w:color w:val="474747"/>
         </w:rPr>
       </w:pPr>
-      <w:proofErr w:type="spellStart"/>
       <w:r>
         <w:rPr>
           <w:rFonts w:ascii="Helvetica" w:hAnsi="Helvetica" w:cs="Helvetica"/>
@@ -1627,33 +1596,19 @@
         </w:rPr>
         <w:t>Псевдоэлементы</w:t>
       </w:r>
-      <w:proofErr w:type="spellEnd"/>
     </w:p>
     <w:p/>
     <w:p>
       <w:r>
         <w:t xml:space="preserve">Иногда нужно добавить рядом с каким-то элементом небольшое декоративное изображение, иконку, например. Для этого хорошо подходят </w:t>
       </w:r>
-      <w:proofErr w:type="spellStart"/>
       <w:proofErr w:type="gramStart"/>
       <w:r>
-        <w:t>псевдоэлементы</w:t>
-      </w:r>
-      <w:proofErr w:type="spellEnd"/>
-      <w:r>
-        <w:t>(</w:t>
+        <w:t>псевдоэлементы(</w:t>
       </w:r>
       <w:proofErr w:type="gramEnd"/>
       <w:r>
-        <w:t xml:space="preserve">не </w:t>
-      </w:r>
-      <w:proofErr w:type="spellStart"/>
-      <w:r>
-        <w:t>псевдоклассы</w:t>
-      </w:r>
-      <w:proofErr w:type="spellEnd"/>
-      <w:r>
-        <w:t xml:space="preserve">). </w:t>
+        <w:t xml:space="preserve">не псевдоклассы). </w:t>
       </w:r>
     </w:p>
     <w:p>
@@ -1708,13 +1663,8 @@
       </w:r>
     </w:p>
     <w:p>
-      <w:proofErr w:type="spellStart"/>
-      <w:r>
-        <w:t>Псевдоэлемент</w:t>
-      </w:r>
-      <w:proofErr w:type="spellEnd"/>
-      <w:r>
-        <w:t xml:space="preserve"> подписывается после содержимого через двоеточия. </w:t>
+      <w:r>
+        <w:t xml:space="preserve">Псевдоэлемент подписывается после содержимого через двоеточия. </w:t>
       </w:r>
     </w:p>
     <w:p>
@@ -1778,15 +1728,7 @@
         <w:t xml:space="preserve">. </w:t>
       </w:r>
       <w:r>
-        <w:t xml:space="preserve">В нем можно задать текст или любые </w:t>
-      </w:r>
-      <w:proofErr w:type="spellStart"/>
-      <w:r>
-        <w:t>юниод</w:t>
-      </w:r>
-      <w:proofErr w:type="spellEnd"/>
-      <w:r>
-        <w:t xml:space="preserve">-символы, разумеется в кавычках. </w:t>
+        <w:t xml:space="preserve">В нем можно задать текст или любые юниод-символы, разумеется в кавычках. </w:t>
       </w:r>
     </w:p>
     <w:p>
@@ -1959,16 +1901,8 @@
         <w:rPr>
           <w:b/>
         </w:rPr>
-        <w:t xml:space="preserve">Или </w:t>
-      </w:r>
-      <w:proofErr w:type="spellStart"/>
-      <w:r>
-        <w:rPr>
-          <w:b/>
-        </w:rPr>
-        <w:t>after</w:t>
-      </w:r>
-      <w:proofErr w:type="spellEnd"/>
+        <w:t>Или after</w:t>
+      </w:r>
     </w:p>
     <w:p>
       <w:pPr>
@@ -2554,7 +2488,6 @@
       <w:r>
         <w:t xml:space="preserve">: </w:t>
       </w:r>
-      <w:proofErr w:type="spellStart"/>
       <w:r>
         <w:rPr>
           <w:b/>
@@ -2562,7 +2495,6 @@
         </w:rPr>
         <w:t>translateX</w:t>
       </w:r>
-      <w:proofErr w:type="spellEnd"/>
       <w:r>
         <w:rPr>
           <w:b/>
@@ -2572,7 +2504,6 @@
       <w:r>
         <w:t xml:space="preserve">и </w:t>
       </w:r>
-      <w:proofErr w:type="spellStart"/>
       <w:r>
         <w:rPr>
           <w:b/>
@@ -2580,7 +2511,6 @@
         </w:rPr>
         <w:t>translateY</w:t>
       </w:r>
-      <w:proofErr w:type="spellEnd"/>
       <w:r>
         <w:rPr>
           <w:b/>
@@ -2709,14 +2639,9 @@
       </w:r>
     </w:p>
     <w:p>
-      <w:proofErr w:type="spellStart"/>
       <w:r>
         <w:lastRenderedPageBreak/>
-        <w:t>Псевдоэлементы</w:t>
-      </w:r>
-      <w:proofErr w:type="spellEnd"/>
-      <w:r>
-        <w:t xml:space="preserve"> используются только для </w:t>
+        <w:t xml:space="preserve">Псевдоэлементы используются только для </w:t>
       </w:r>
       <w:r>
         <w:rPr>
@@ -2787,13 +2712,8 @@
         <w:t>n</w:t>
       </w:r>
       <w:r>
-        <w:t xml:space="preserve"> пример фильтра в </w:t>
-      </w:r>
-      <w:proofErr w:type="spellStart"/>
-      <w:r>
-        <w:t>Яндекс.Маркет</w:t>
-      </w:r>
-      <w:proofErr w:type="spellEnd"/>
+        <w:t xml:space="preserve"> пример фильтра в Яндекс.Маркет</w:t>
+      </w:r>
       <w:r>
         <w:t>:</w:t>
       </w:r>
@@ -3378,11 +3298,9 @@
       <w:r>
         <w:t>“</w:t>
       </w:r>
-      <w:proofErr w:type="spellStart"/>
       <w:r>
         <w:t>Инпуты</w:t>
       </w:r>
-      <w:proofErr w:type="spellEnd"/>
       <w:r>
         <w:t xml:space="preserve">” </w:t>
       </w:r>
@@ -3454,15 +3372,7 @@
     </w:p>
     <w:p>
       <w:r>
-        <w:t xml:space="preserve">Типы </w:t>
-      </w:r>
-      <w:proofErr w:type="spellStart"/>
-      <w:r>
-        <w:t>инпутов</w:t>
-      </w:r>
-      <w:proofErr w:type="spellEnd"/>
-      <w:r>
-        <w:t xml:space="preserve"> можно посмотреть здесь</w:t>
+        <w:t>Типы инпутов можно посмотреть здесь</w:t>
       </w:r>
       <w:r>
         <w:t xml:space="preserve">: </w:t>
@@ -3486,15 +3396,7 @@
         </w:rPr>
       </w:pPr>
       <w:r>
-        <w:t xml:space="preserve">Чтобы сервер понял, что представляют собой полученные данные, </w:t>
-      </w:r>
-      <w:proofErr w:type="spellStart"/>
-      <w:r>
-        <w:t>инпутам</w:t>
-      </w:r>
-      <w:proofErr w:type="spellEnd"/>
-      <w:r>
-        <w:t xml:space="preserve"> нужно задать имя в атрибуте </w:t>
+        <w:t xml:space="preserve">Чтобы сервер понял, что представляют собой полученные данные, инпутам нужно задать имя в атрибуте </w:t>
       </w:r>
       <w:r>
         <w:rPr>
@@ -3623,7 +3525,6 @@
       <w:r>
         <w:t xml:space="preserve">у них должен иметь значение </w:t>
       </w:r>
-      <w:proofErr w:type="spellStart"/>
       <w:r>
         <w:rPr>
           <w:b/>
@@ -3631,7 +3532,6 @@
         </w:rPr>
         <w:t>sumbit</w:t>
       </w:r>
-      <w:proofErr w:type="spellEnd"/>
       <w:r>
         <w:rPr>
           <w:b/>
@@ -3844,7 +3744,6 @@
         </w:rPr>
         <w:t>=”</w:t>
       </w:r>
-      <w:proofErr w:type="spellStart"/>
       <w:r>
         <w:rPr>
           <w:b/>
@@ -3852,7 +3751,6 @@
         </w:rPr>
         <w:t>sumbit</w:t>
       </w:r>
-      <w:proofErr w:type="spellEnd"/>
       <w:proofErr w:type="gramEnd"/>
       <w:r>
         <w:rPr>
@@ -4383,23 +4281,7 @@
         <w:t xml:space="preserve"> </w:t>
       </w:r>
       <w:r>
-        <w:t xml:space="preserve">при клике на него будет подсвечивать поле, с которым он связан. Если это </w:t>
-      </w:r>
-      <w:proofErr w:type="spellStart"/>
-      <w:r>
-        <w:t>чекбокс</w:t>
-      </w:r>
-      <w:proofErr w:type="spellEnd"/>
-      <w:r>
-        <w:t xml:space="preserve">, то вместо самого маленького квадрата с галочкой, можно нажать на саму надпись и </w:t>
-      </w:r>
-      <w:proofErr w:type="spellStart"/>
-      <w:r>
-        <w:t>чекбокс</w:t>
-      </w:r>
-      <w:proofErr w:type="spellEnd"/>
-      <w:r>
-        <w:t xml:space="preserve"> сработает. </w:t>
+        <w:t xml:space="preserve">при клике на него будет подсвечивать поле, с которым он связан. Если это чекбокс, то вместо самого маленького квадрата с галочкой, можно нажать на саму надпись и чекбокс сработает. </w:t>
       </w:r>
     </w:p>
     <w:p>
@@ -4476,15 +4358,7 @@
       </w:r>
       <w:proofErr w:type="gramEnd"/>
       <w:r>
-        <w:t xml:space="preserve"> делают стилизованные </w:t>
-      </w:r>
-      <w:proofErr w:type="spellStart"/>
-      <w:r>
-        <w:t>чекбоксы</w:t>
-      </w:r>
-      <w:proofErr w:type="spellEnd"/>
-      <w:r>
-        <w:t xml:space="preserve">. </w:t>
+        <w:t xml:space="preserve"> делают стилизованные чекбоксы. </w:t>
       </w:r>
     </w:p>
     <w:p>
@@ -4636,17 +4510,8 @@
           <w:color w:val="474747"/>
         </w:rPr>
         <w:lastRenderedPageBreak/>
-        <w:t xml:space="preserve">Другие виды </w:t>
-      </w:r>
-      <w:proofErr w:type="spellStart"/>
-      <w:r>
-        <w:rPr>
-          <w:rFonts w:ascii="Helvetica" w:hAnsi="Helvetica" w:cs="Helvetica"/>
-          <w:color w:val="474747"/>
-        </w:rPr>
-        <w:t>инпутов</w:t>
-      </w:r>
-      <w:proofErr w:type="spellEnd"/>
+        <w:t>Другие виды инпутов</w:t>
+      </w:r>
     </w:p>
     <w:p>
       <w:pPr>
@@ -4654,13 +4519,8 @@
       </w:pPr>
     </w:p>
     <w:p>
-      <w:proofErr w:type="spellStart"/>
-      <w:r>
-        <w:t>Инпутов</w:t>
-      </w:r>
-      <w:proofErr w:type="spellEnd"/>
-      <w:r>
-        <w:t xml:space="preserve"> довольно много. Многие для своих узких целей. Рассмотрим подробнее. </w:t>
+      <w:r>
+        <w:t xml:space="preserve">Инпутов довольно много. Многие для своих узких целей. Рассмотрим подробнее. </w:t>
       </w:r>
     </w:p>
     <w:p>
@@ -4724,7 +4584,6 @@
       <w:r>
         <w:t xml:space="preserve"> </w:t>
       </w:r>
-      <w:proofErr w:type="spellStart"/>
       <w:r>
         <w:rPr>
           <w:b/>
@@ -4732,7 +4591,6 @@
         </w:rPr>
         <w:t>fieldset</w:t>
       </w:r>
-      <w:proofErr w:type="spellEnd"/>
       <w:r>
         <w:rPr>
           <w:b/>
@@ -4742,7 +4600,6 @@
       <w:r>
         <w:t xml:space="preserve">Он служит для группирования элементов формы. У каждого </w:t>
       </w:r>
-      <w:proofErr w:type="spellStart"/>
       <w:r>
         <w:rPr>
           <w:b/>
@@ -4750,7 +4607,6 @@
         </w:rPr>
         <w:t>fieldset</w:t>
       </w:r>
-      <w:proofErr w:type="spellEnd"/>
       <w:r>
         <w:rPr>
           <w:b/>
@@ -4813,21 +4669,7 @@
         <w:rPr>
           <w:b/>
         </w:rPr>
-        <w:t xml:space="preserve">несколько </w:t>
-      </w:r>
-      <w:proofErr w:type="spellStart"/>
-      <w:r>
-        <w:rPr>
-          <w:b/>
-        </w:rPr>
-        <w:t>чекбоксов</w:t>
-      </w:r>
-      <w:proofErr w:type="spellEnd"/>
-      <w:r>
-        <w:rPr>
-          <w:b/>
-        </w:rPr>
-        <w:t xml:space="preserve"> одновременно</w:t>
+        <w:t>несколько чекбоксов одновременно</w:t>
       </w:r>
       <w:r>
         <w:t xml:space="preserve">. </w:t>
@@ -4894,15 +4736,7 @@
         <w:jc w:val="both"/>
       </w:pPr>
       <w:r>
-        <w:t xml:space="preserve">Для </w:t>
-      </w:r>
-      <w:proofErr w:type="spellStart"/>
-      <w:r>
-        <w:t>инпутов</w:t>
-      </w:r>
-      <w:proofErr w:type="spellEnd"/>
-      <w:r>
-        <w:t xml:space="preserve"> в которых нет текста</w:t>
+        <w:t>Для инпутов в которых нет текста</w:t>
       </w:r>
       <w:r>
         <w:rPr>
@@ -4955,13 +4789,8 @@
         </w:rPr>
         <w:t xml:space="preserve"> </w:t>
       </w:r>
-      <w:proofErr w:type="spellStart"/>
-      <w:r>
-        <w:t>чекбокс</w:t>
-      </w:r>
-      <w:proofErr w:type="spellEnd"/>
-      <w:r>
-        <w:t xml:space="preserve"> имеет</w:t>
+      <w:r>
+        <w:t>чекбокс имеет</w:t>
       </w:r>
       <w:r>
         <w:t xml:space="preserve"> </w:t>
@@ -5065,15 +4894,7 @@
         <w:jc w:val="both"/>
       </w:pPr>
       <w:r>
-        <w:t xml:space="preserve">Другой похожий </w:t>
-      </w:r>
-      <w:proofErr w:type="spellStart"/>
-      <w:r>
-        <w:t>инпут</w:t>
-      </w:r>
-      <w:proofErr w:type="spellEnd"/>
-      <w:r>
-        <w:t xml:space="preserve"> это </w:t>
+        <w:t xml:space="preserve">Другой похожий инпут это </w:t>
       </w:r>
       <w:r>
         <w:rPr>
@@ -5122,15 +4943,7 @@
         <w:t xml:space="preserve"> </w:t>
       </w:r>
       <w:r>
-        <w:t xml:space="preserve">Схож с </w:t>
-      </w:r>
-      <w:proofErr w:type="spellStart"/>
-      <w:r>
-        <w:t>чекбоксом</w:t>
-      </w:r>
-      <w:proofErr w:type="spellEnd"/>
-      <w:r>
-        <w:t xml:space="preserve">, но из группы таких кнопок может быть выбрана только одна. </w:t>
+        <w:t xml:space="preserve">Схож с чекбоксом, но из группы таких кнопок может быть выбрана только одна. </w:t>
       </w:r>
       <w:proofErr w:type="gramStart"/>
       <w:r>
@@ -5263,7 +5076,6 @@
           <w:lang w:val="en-US"/>
         </w:rPr>
       </w:pPr>
-      <w:proofErr w:type="spellStart"/>
       <w:r>
         <w:rPr>
           <w:b/>
@@ -5271,57 +5083,7 @@
           <w:szCs w:val="36"/>
           <w:lang w:val="en-US"/>
         </w:rPr>
-        <w:t>Задание</w:t>
-      </w:r>
-      <w:proofErr w:type="spellEnd"/>
-      <w:r>
-        <w:rPr>
-          <w:b/>
-          <w:sz w:val="36"/>
-          <w:szCs w:val="36"/>
-          <w:lang w:val="en-US"/>
-        </w:rPr>
-        <w:t xml:space="preserve"> “</w:t>
-      </w:r>
-      <w:proofErr w:type="spellStart"/>
-      <w:r>
-        <w:rPr>
-          <w:b/>
-          <w:sz w:val="36"/>
-          <w:szCs w:val="36"/>
-          <w:lang w:val="en-US"/>
-        </w:rPr>
-        <w:t>Формы</w:t>
-      </w:r>
-      <w:proofErr w:type="spellEnd"/>
-      <w:r>
-        <w:rPr>
-          <w:b/>
-          <w:sz w:val="36"/>
-          <w:szCs w:val="36"/>
-          <w:lang w:val="en-US"/>
-        </w:rPr>
-        <w:t xml:space="preserve"> </w:t>
-      </w:r>
-      <w:proofErr w:type="spellStart"/>
-      <w:r>
-        <w:rPr>
-          <w:b/>
-          <w:sz w:val="36"/>
-          <w:szCs w:val="36"/>
-          <w:lang w:val="en-US"/>
-        </w:rPr>
-        <w:t>макета</w:t>
-      </w:r>
-      <w:proofErr w:type="spellEnd"/>
-      <w:r>
-        <w:rPr>
-          <w:b/>
-          <w:sz w:val="36"/>
-          <w:szCs w:val="36"/>
-          <w:lang w:val="en-US"/>
-        </w:rPr>
-        <w:t>”</w:t>
+        <w:t>Задание “Формы макета”</w:t>
       </w:r>
     </w:p>
     <w:p>
@@ -5645,22 +5407,13 @@
           <w:szCs w:val="36"/>
         </w:rPr>
       </w:pPr>
-      <w:proofErr w:type="spellStart"/>
       <w:r>
         <w:rPr>
           <w:sz w:val="36"/>
           <w:szCs w:val="36"/>
         </w:rPr>
         <w:lastRenderedPageBreak/>
-        <w:t>Отрисовка</w:t>
-      </w:r>
-      <w:proofErr w:type="spellEnd"/>
-      <w:r>
-        <w:rPr>
-          <w:sz w:val="36"/>
-          <w:szCs w:val="36"/>
-        </w:rPr>
-        <w:t xml:space="preserve"> страницы и </w:t>
+        <w:t xml:space="preserve">Отрисовка страницы и </w:t>
       </w:r>
       <w:r>
         <w:rPr>
@@ -5806,32 +5559,16 @@
       <w:r>
         <w:t xml:space="preserve">файл, затем читает и выполняет код. Этот процесс называется </w:t>
       </w:r>
-      <w:proofErr w:type="spellStart"/>
       <w:proofErr w:type="gramStart"/>
       <w:r>
         <w:rPr>
           <w:b/>
         </w:rPr>
-        <w:t>парсингом</w:t>
-      </w:r>
-      <w:proofErr w:type="spellEnd"/>
-      <w:r>
-        <w:rPr>
-          <w:b/>
-        </w:rPr>
-        <w:t>(</w:t>
+        <w:t>парсингом(</w:t>
       </w:r>
       <w:proofErr w:type="gramEnd"/>
       <w:r>
-        <w:t xml:space="preserve">А я думал </w:t>
-      </w:r>
-      <w:proofErr w:type="spellStart"/>
-      <w:r>
-        <w:t>парсинг</w:t>
-      </w:r>
-      <w:proofErr w:type="spellEnd"/>
-      <w:r>
-        <w:t xml:space="preserve"> это распределение чего-то</w:t>
+        <w:t>А я думал парсинг это распределение чего-то</w:t>
       </w:r>
       <w:r>
         <w:rPr>
@@ -6007,15 +5744,7 @@
         <w:t xml:space="preserve"> </w:t>
       </w:r>
       <w:r>
-        <w:t>элементами кода, но бывают исключения (</w:t>
-      </w:r>
-      <w:proofErr w:type="spellStart"/>
-      <w:r>
-        <w:t>псевдоэлементы</w:t>
-      </w:r>
-      <w:proofErr w:type="spellEnd"/>
-      <w:r>
-        <w:t>, исправленные ошибки в кода)</w:t>
+        <w:t>элементами кода, но бывают исключения (псевдоэлементы, исправленные ошибки в кода)</w:t>
       </w:r>
     </w:p>
     <w:p>
@@ -6147,14 +5876,12 @@
       <w:r>
         <w:t xml:space="preserve"> </w:t>
       </w:r>
-      <w:proofErr w:type="spellStart"/>
       <w:r>
         <w:rPr>
           <w:lang w:val="en-US"/>
         </w:rPr>
         <w:t>dom</w:t>
       </w:r>
-      <w:proofErr w:type="spellEnd"/>
       <w:r>
         <w:t xml:space="preserve">. </w:t>
       </w:r>
@@ -6308,19 +6035,11 @@
       <w:r>
         <w:t xml:space="preserve">и </w:t>
       </w:r>
-      <w:proofErr w:type="spellStart"/>
-      <w:r>
-        <w:rPr>
-          <w:b/>
-        </w:rPr>
-        <w:t>шаблонизацию</w:t>
-      </w:r>
-      <w:proofErr w:type="spellEnd"/>
-      <w:r>
-        <w:rPr>
-          <w:b/>
-        </w:rPr>
-        <w:t xml:space="preserve"> </w:t>
+      <w:r>
+        <w:rPr>
+          <w:b/>
+        </w:rPr>
+        <w:t xml:space="preserve">шаблонизацию </w:t>
       </w:r>
       <w:r>
         <w:t xml:space="preserve">можно заметить, </w:t>
@@ -6350,15 +6069,7 @@
         <w:t xml:space="preserve"> </w:t>
       </w:r>
       <w:r>
-        <w:t xml:space="preserve">тоже будет заметно отличаться. </w:t>
-      </w:r>
-      <w:proofErr w:type="spellStart"/>
-      <w:r>
-        <w:t>Осоюенно</w:t>
-      </w:r>
-      <w:proofErr w:type="spellEnd"/>
-      <w:r>
-        <w:t xml:space="preserve"> это заметно на страницах, сформированных с помощью подключенных скриптов для первоначальной загрузки. Когда в </w:t>
+        <w:t xml:space="preserve">тоже будет заметно отличаться. Осоюенно это заметно на страницах, сформированных с помощью подключенных скриптов для первоначальной загрузки. Когда в </w:t>
       </w:r>
       <w:r>
         <w:rPr>
@@ -6388,7 +6099,6 @@
       <w:r>
         <w:t xml:space="preserve">мы обращаемся к </w:t>
       </w:r>
-      <w:proofErr w:type="spellStart"/>
       <w:r>
         <w:rPr>
           <w:b/>
@@ -6396,7 +6106,6 @@
         </w:rPr>
         <w:t>dom</w:t>
       </w:r>
-      <w:proofErr w:type="spellEnd"/>
       <w:r>
         <w:rPr>
           <w:b/>
@@ -6504,7 +6213,6 @@
       <w:r>
         <w:t xml:space="preserve">то </w:t>
       </w:r>
-      <w:proofErr w:type="spellStart"/>
       <w:r>
         <w:rPr>
           <w:b/>
@@ -6512,7 +6220,6 @@
         </w:rPr>
         <w:t>css</w:t>
       </w:r>
-      <w:proofErr w:type="spellEnd"/>
       <w:r>
         <w:rPr>
           <w:b/>
@@ -6832,35 +6539,17 @@
           <w:szCs w:val="36"/>
         </w:rPr>
         <w:lastRenderedPageBreak/>
-        <w:t xml:space="preserve">A4.9 Основы </w:t>
-      </w:r>
-      <w:proofErr w:type="spellStart"/>
-      <w:r>
+        <w:t>A4.9 Основы Javascript и подключение</w:t>
+      </w:r>
+    </w:p>
+    <w:p>
+      <w:pPr>
+        <w:jc w:val="center"/>
         <w:rPr>
           <w:b/>
           <w:sz w:val="36"/>
           <w:szCs w:val="36"/>
         </w:rPr>
-        <w:t>Javascript</w:t>
-      </w:r>
-      <w:proofErr w:type="spellEnd"/>
-      <w:r>
-        <w:rPr>
-          <w:b/>
-          <w:sz w:val="36"/>
-          <w:szCs w:val="36"/>
-        </w:rPr>
-        <w:t xml:space="preserve"> и подключение</w:t>
-      </w:r>
-    </w:p>
-    <w:p>
-      <w:pPr>
-        <w:jc w:val="center"/>
-        <w:rPr>
-          <w:b/>
-          <w:sz w:val="36"/>
-          <w:szCs w:val="36"/>
-        </w:rPr>
       </w:pPr>
     </w:p>
     <w:p>
@@ -6900,14 +6589,12 @@
       <w:r>
         <w:t xml:space="preserve"> </w:t>
       </w:r>
-      <w:proofErr w:type="spellStart"/>
       <w:r>
         <w:rPr>
           <w:lang w:val="en-US"/>
         </w:rPr>
         <w:t>css</w:t>
       </w:r>
-      <w:proofErr w:type="spellEnd"/>
       <w:r>
         <w:t xml:space="preserve">. </w:t>
       </w:r>
@@ -7032,7 +6719,6 @@
         </w:rPr>
         <w:t>/</w:t>
       </w:r>
-      <w:proofErr w:type="spellStart"/>
       <w:r>
         <w:rPr>
           <w:b/>
@@ -7040,7 +6726,6 @@
         </w:rPr>
         <w:t>javascript</w:t>
       </w:r>
-      <w:proofErr w:type="spellEnd"/>
       <w:r>
         <w:rPr>
           <w:b/>
@@ -7326,7 +7011,6 @@
       <w:pPr>
         <w:jc w:val="both"/>
       </w:pPr>
-      <w:proofErr w:type="spellStart"/>
       <w:r>
         <w:rPr>
           <w:b/>
@@ -7334,7 +7018,6 @@
         </w:rPr>
         <w:t>Async</w:t>
       </w:r>
-      <w:proofErr w:type="spellEnd"/>
       <w:r>
         <w:rPr>
           <w:b/>
@@ -7453,7 +7136,6 @@
       <w:r>
         <w:t xml:space="preserve">логический атрибут. Противоположность </w:t>
       </w:r>
-      <w:proofErr w:type="spellStart"/>
       <w:r>
         <w:rPr>
           <w:b/>
@@ -7461,7 +7143,6 @@
         </w:rPr>
         <w:t>async</w:t>
       </w:r>
-      <w:proofErr w:type="spellEnd"/>
       <w:r>
         <w:rPr>
           <w:b/>
@@ -7504,7 +7185,6 @@
       <w:r>
         <w:t xml:space="preserve"> </w:t>
       </w:r>
-      <w:proofErr w:type="spellStart"/>
       <w:r>
         <w:rPr>
           <w:lang w:val="en-US"/>
@@ -7518,7 +7198,6 @@
         </w:rPr>
         <w:t>sync</w:t>
       </w:r>
-      <w:proofErr w:type="spellEnd"/>
       <w:r>
         <w:rPr>
           <w:b/>
@@ -7579,13 +7258,8 @@
       <w:pPr>
         <w:jc w:val="both"/>
       </w:pPr>
-      <w:proofErr w:type="spellStart"/>
-      <w:r>
-        <w:t>Видос</w:t>
-      </w:r>
-      <w:proofErr w:type="spellEnd"/>
-      <w:r>
-        <w:t xml:space="preserve">. Да, когда в инструментах разработчика есть консоль. Но иногда нужно видеть одновременно и </w:t>
+      <w:r>
+        <w:t xml:space="preserve">Видос. Да, когда в инструментах разработчика есть консоль. Но иногда нужно видеть одновременно и </w:t>
       </w:r>
       <w:r>
         <w:rPr>
@@ -8058,14 +7732,12 @@
       <w:r>
         <w:t xml:space="preserve">В </w:t>
       </w:r>
-      <w:proofErr w:type="spellStart"/>
       <w:r>
         <w:rPr>
           <w:lang w:val="en-US"/>
         </w:rPr>
         <w:t>css</w:t>
       </w:r>
-      <w:proofErr w:type="spellEnd"/>
       <w:r>
         <w:t xml:space="preserve"> </w:t>
       </w:r>
@@ -8320,39 +7992,7 @@
           <w:b/>
           <w:lang w:val="en-US"/>
         </w:rPr>
-        <w:t xml:space="preserve"> </w:t>
-      </w:r>
-      <w:proofErr w:type="spellStart"/>
-      <w:r>
-        <w:rPr>
-          <w:b/>
-          <w:lang w:val="en-US"/>
-        </w:rPr>
-        <w:t>newPar</w:t>
-      </w:r>
-      <w:proofErr w:type="spellEnd"/>
-      <w:r>
-        <w:rPr>
-          <w:b/>
-          <w:lang w:val="en-US"/>
-        </w:rPr>
-        <w:t xml:space="preserve"> = </w:t>
-      </w:r>
-      <w:proofErr w:type="spellStart"/>
-      <w:r>
-        <w:rPr>
-          <w:b/>
-          <w:lang w:val="en-US"/>
-        </w:rPr>
-        <w:t>document.createElement</w:t>
-      </w:r>
-      <w:proofErr w:type="spellEnd"/>
-      <w:r>
-        <w:rPr>
-          <w:b/>
-          <w:lang w:val="en-US"/>
-        </w:rPr>
-        <w:t>('p');</w:t>
+        <w:t xml:space="preserve"> newPar = document.createElement('p');</w:t>
       </w:r>
     </w:p>
     <w:p>
@@ -8362,7 +8002,6 @@
       <w:r>
         <w:t xml:space="preserve">Методом </w:t>
       </w:r>
-      <w:proofErr w:type="spellStart"/>
       <w:r>
         <w:rPr>
           <w:b/>
@@ -8370,7 +8009,6 @@
         </w:rPr>
         <w:t>appendChild</w:t>
       </w:r>
-      <w:proofErr w:type="spellEnd"/>
       <w:r>
         <w:rPr>
           <w:b/>
@@ -8380,7 +8018,6 @@
       <w:r>
         <w:t xml:space="preserve">можно добавить созданный элемент в качестве тега. Однако это тег пустой. С помощью метода </w:t>
       </w:r>
-      <w:proofErr w:type="spellStart"/>
       <w:r>
         <w:rPr>
           <w:b/>
@@ -8388,7 +8025,6 @@
         </w:rPr>
         <w:t>innerHTML</w:t>
       </w:r>
-      <w:proofErr w:type="spellEnd"/>
       <w:r>
         <w:rPr>
           <w:b/>
@@ -8529,7 +8165,6 @@
       <w:r>
         <w:t xml:space="preserve"> а вместо </w:t>
       </w:r>
-      <w:proofErr w:type="spellStart"/>
       <w:r>
         <w:rPr>
           <w:b/>
@@ -8537,7 +8172,6 @@
         </w:rPr>
         <w:t>innerHTML</w:t>
       </w:r>
-      <w:proofErr w:type="spellEnd"/>
       <w:r>
         <w:rPr>
           <w:b/>
@@ -8547,7 +8181,6 @@
       <w:r>
         <w:t xml:space="preserve">можно было использовать </w:t>
       </w:r>
-      <w:proofErr w:type="spellStart"/>
       <w:r>
         <w:rPr>
           <w:b/>
@@ -8562,7 +8195,6 @@
         </w:rPr>
         <w:t>ext</w:t>
       </w:r>
-      <w:proofErr w:type="spellEnd"/>
       <w:r>
         <w:rPr>
           <w:b/>
@@ -8583,7 +8215,6 @@
       <w:r>
         <w:t xml:space="preserve">В этом случае разницы нет. А так </w:t>
       </w:r>
-      <w:proofErr w:type="spellStart"/>
       <w:r>
         <w:rPr>
           <w:b/>
@@ -8591,7 +8222,6 @@
         </w:rPr>
         <w:t>innerHTML</w:t>
       </w:r>
-      <w:proofErr w:type="spellEnd"/>
       <w:r>
         <w:t xml:space="preserve"> </w:t>
       </w:r>
@@ -8610,21 +8240,12 @@
       <w:r>
         <w:t xml:space="preserve">дочерних элементов. А </w:t>
       </w:r>
-      <w:proofErr w:type="spellStart"/>
-      <w:r>
-        <w:rPr>
-          <w:b/>
-          <w:lang w:val="en-US"/>
-        </w:rPr>
-        <w:t>innerText</w:t>
-      </w:r>
-      <w:proofErr w:type="spellEnd"/>
-      <w:r>
-        <w:rPr>
-          <w:b/>
-          <w:lang w:val="en-US"/>
-        </w:rPr>
-        <w:t xml:space="preserve"> </w:t>
+      <w:r>
+        <w:rPr>
+          <w:b/>
+          <w:lang w:val="en-US"/>
+        </w:rPr>
+        <w:t xml:space="preserve">innerText </w:t>
       </w:r>
       <w:r>
         <w:t xml:space="preserve">только текстовое содержимое дочерних элементов. </w:t>
@@ -8714,18 +8335,8 @@
           <w:sz w:val="36"/>
           <w:szCs w:val="36"/>
         </w:rPr>
-        <w:t xml:space="preserve">A4.11. Основы синтаксиса </w:t>
-      </w:r>
-      <w:proofErr w:type="spellStart"/>
-      <w:r>
-        <w:rPr>
-          <w:b/>
-          <w:sz w:val="36"/>
-          <w:szCs w:val="36"/>
-        </w:rPr>
-        <w:t>JavaScript</w:t>
-      </w:r>
-      <w:proofErr w:type="spellEnd"/>
+        <w:t>A4.11. Основы синтаксиса JavaScript</w:t>
+      </w:r>
     </w:p>
     <w:p>
       <w:pPr>
@@ -9090,15 +8701,7 @@
         <w:t>-</w:t>
       </w:r>
       <w:r>
-        <w:t xml:space="preserve">за </w:t>
-      </w:r>
-      <w:proofErr w:type="spellStart"/>
-      <w:r>
-        <w:t>спец.символа</w:t>
-      </w:r>
-      <w:proofErr w:type="spellEnd"/>
-      <w:r>
-        <w:t xml:space="preserve">. </w:t>
+        <w:t xml:space="preserve">за спец.символа. </w:t>
       </w:r>
     </w:p>
     <w:p>
@@ -9509,7 +9112,6 @@
         </w:rPr>
         <w:t xml:space="preserve">Но думаю также легко он может добавлять и убирать определенный </w:t>
       </w:r>
-      <w:proofErr w:type="spellStart"/>
       <w:r>
         <w:rPr>
           <w:strike/>
@@ -9517,7 +9119,6 @@
         </w:rPr>
         <w:t>css</w:t>
       </w:r>
-      <w:proofErr w:type="spellEnd"/>
       <w:r>
         <w:rPr>
           <w:strike/>
@@ -9575,7 +9176,6 @@
         </w:rPr>
         <w:t>.</w:t>
       </w:r>
-      <w:proofErr w:type="spellStart"/>
       <w:r>
         <w:rPr>
           <w:b/>
@@ -9583,7 +9183,6 @@
         </w:rPr>
         <w:t>addEventListener</w:t>
       </w:r>
-      <w:proofErr w:type="spellEnd"/>
       <w:proofErr w:type="gramEnd"/>
       <w:r>
         <w:rPr>
@@ -10002,7 +9601,6 @@
           <w:lang w:val="en-US"/>
         </w:rPr>
       </w:pPr>
-      <w:proofErr w:type="spellStart"/>
       <w:proofErr w:type="gramStart"/>
       <w:r>
         <w:rPr>
@@ -10011,7 +9609,6 @@
         </w:rPr>
         <w:t>querySelector</w:t>
       </w:r>
-      <w:proofErr w:type="spellEnd"/>
       <w:proofErr w:type="gramEnd"/>
       <w:r>
         <w:rPr>
@@ -10305,14 +9902,12 @@
       <w:r>
         <w:t xml:space="preserve">Если нужно найти несколько узлов, то можно использовать </w:t>
       </w:r>
-      <w:proofErr w:type="spellStart"/>
       <w:r>
         <w:rPr>
           <w:b/>
         </w:rPr>
         <w:t>querySelector</w:t>
       </w:r>
-      <w:proofErr w:type="spellEnd"/>
       <w:r>
         <w:rPr>
           <w:b/>
@@ -10403,13 +9998,13 @@
         <w:t>Разобрался</w:t>
       </w:r>
       <w:r>
-        <w:rPr>
-          <w:lang w:val="en-US"/>
-        </w:rPr>
         <w:t xml:space="preserve">? </w:t>
       </w:r>
       <w:r>
         <w:t>Нет.</w:t>
+      </w:r>
+      <w:r>
+        <w:t xml:space="preserve"> 123.</w:t>
       </w:r>
       <w:bookmarkStart w:id="0" w:name="_GoBack"/>
       <w:bookmarkEnd w:id="0"/>
@@ -11479,7 +11074,7 @@
 </file>
 
 <file path=customXml/itemProps1.xml><?xml version="1.0" encoding="utf-8"?>
-<ds:datastoreItem xmlns:ds="http://schemas.openxmlformats.org/officeDocument/2006/customXml" ds:itemID="{DF4275FC-43A1-4425-8514-2D01D55E748E}">
+<ds:datastoreItem xmlns:ds="http://schemas.openxmlformats.org/officeDocument/2006/customXml" ds:itemID="{FC24C847-A90E-4CBE-9DA0-81313BA4D75E}">
   <ds:schemaRefs>
     <ds:schemaRef ds:uri="http://schemas.openxmlformats.org/officeDocument/2006/bibliography"/>
   </ds:schemaRefs>

--- a/WEB/A4/A4.docx
+++ b/WEB/A4/A4.docx
@@ -1,6 +1,6 @@
 
 <file path=word/document.xml><?xml version="1.0" encoding="utf-8"?>
-<w:document xmlns:wpc="http://schemas.microsoft.com/office/word/2010/wordprocessingCanvas" xmlns:cx="http://schemas.microsoft.com/office/drawing/2014/chartex" xmlns:cx1="http://schemas.microsoft.com/office/drawing/2015/9/8/chartex" xmlns:mc="http://schemas.openxmlformats.org/markup-compatibility/2006" xmlns:o="urn:schemas-microsoft-com:office:office" xmlns:r="http://schemas.openxmlformats.org/officeDocument/2006/relationships" xmlns:m="http://schemas.openxmlformats.org/officeDocument/2006/math" xmlns:v="urn:schemas-microsoft-com:vml" xmlns:wp14="http://schemas.microsoft.com/office/word/2010/wordprocessingDrawing" xmlns:wp="http://schemas.openxmlformats.org/drawingml/2006/wordprocessingDrawing" xmlns:w10="urn:schemas-microsoft-com:office:word" xmlns:w="http://schemas.openxmlformats.org/wordprocessingml/2006/main" xmlns:w14="http://schemas.microsoft.com/office/word/2010/wordml" xmlns:w15="http://schemas.microsoft.com/office/word/2012/wordml" xmlns:w16se="http://schemas.microsoft.com/office/word/2015/wordml/symex" xmlns:wpg="http://schemas.microsoft.com/office/word/2010/wordprocessingGroup" xmlns:wpi="http://schemas.microsoft.com/office/word/2010/wordprocessingInk" xmlns:wne="http://schemas.microsoft.com/office/word/2006/wordml" xmlns:wps="http://schemas.microsoft.com/office/word/2010/wordprocessingShape" mc:Ignorable="w14 w15 w16se wp14">
+<w:document xmlns:ve="http://schemas.openxmlformats.org/markup-compatibility/2006" xmlns:o="urn:schemas-microsoft-com:office:office" xmlns:r="http://schemas.openxmlformats.org/officeDocument/2006/relationships" xmlns:m="http://schemas.openxmlformats.org/officeDocument/2006/math" xmlns:v="urn:schemas-microsoft-com:vml" xmlns:wp="http://schemas.openxmlformats.org/drawingml/2006/wordprocessingDrawing" xmlns:w10="urn:schemas-microsoft-com:office:word" xmlns:w="http://schemas.openxmlformats.org/wordprocessingml/2006/main" xmlns:wne="http://schemas.microsoft.com/office/word/2006/wordml">
   <w:body>
     <w:p>
       <w:r>
@@ -23,23 +23,34 @@
       <w:r>
         <w:t xml:space="preserve">Он посвящен декоративному оформлению. Добавление изображений фона, декоративные элементы </w:t>
       </w:r>
+      <w:proofErr w:type="spellStart"/>
       <w:r>
         <w:rPr>
           <w:lang w:val="en-US"/>
         </w:rPr>
         <w:t>css</w:t>
       </w:r>
+      <w:proofErr w:type="spellEnd"/>
       <w:r>
         <w:t>. С</w:t>
       </w:r>
       <w:r>
-        <w:t>оздание интерактивных форм для отправки данных, фильтров и тд.</w:t>
+        <w:t xml:space="preserve">оздание интерактивных форм для отправки данных, фильтров и </w:t>
+      </w:r>
+      <w:proofErr w:type="spellStart"/>
+      <w:r>
+        <w:t>тд</w:t>
+      </w:r>
+      <w:proofErr w:type="spellEnd"/>
+      <w:r>
+        <w:t>.</w:t>
       </w:r>
     </w:p>
     <w:p>
       <w:r>
         <w:t xml:space="preserve">Начало изучение </w:t>
       </w:r>
+      <w:proofErr w:type="spellStart"/>
       <w:r>
         <w:rPr>
           <w:b/>
@@ -47,18 +58,21 @@
         </w:rPr>
         <w:t>javascipt</w:t>
       </w:r>
+      <w:proofErr w:type="spellEnd"/>
       <w:r>
         <w:t xml:space="preserve">, </w:t>
       </w:r>
       <w:r>
         <w:t xml:space="preserve">консоль браузера и первый </w:t>
       </w:r>
+      <w:proofErr w:type="spellStart"/>
       <w:r>
         <w:rPr>
           <w:lang w:val="en-US"/>
         </w:rPr>
         <w:t>js</w:t>
       </w:r>
+      <w:proofErr w:type="spellEnd"/>
       <w:r>
         <w:t>-</w:t>
       </w:r>
@@ -506,12 +520,14 @@
       <w:r>
         <w:t xml:space="preserve">В </w:t>
       </w:r>
+      <w:proofErr w:type="spellStart"/>
       <w:r>
         <w:rPr>
           <w:lang w:val="en-US"/>
         </w:rPr>
         <w:t>css</w:t>
       </w:r>
+      <w:proofErr w:type="spellEnd"/>
       <w:r>
         <w:t xml:space="preserve"> </w:t>
       </w:r>
@@ -556,12 +572,14 @@
       <w:r>
         <w:t xml:space="preserve">содержимое, в </w:t>
       </w:r>
+      <w:proofErr w:type="spellStart"/>
       <w:r>
         <w:rPr>
           <w:lang w:val="en-US"/>
         </w:rPr>
         <w:t>css</w:t>
       </w:r>
+      <w:proofErr w:type="spellEnd"/>
       <w:r>
         <w:t xml:space="preserve"> </w:t>
       </w:r>
@@ -573,12 +591,14 @@
       <w:r>
         <w:t xml:space="preserve">Вот пример </w:t>
       </w:r>
+      <w:proofErr w:type="spellStart"/>
       <w:r>
         <w:rPr>
           <w:lang w:val="en-US"/>
         </w:rPr>
         <w:t>css</w:t>
       </w:r>
+      <w:proofErr w:type="spellEnd"/>
       <w:r>
         <w:t xml:space="preserve"> </w:t>
       </w:r>
@@ -1055,13 +1075,8 @@
       </w:r>
     </w:p>
     <w:p>
-      <w:proofErr w:type="gramStart"/>
-      <w:r>
-        <w:t>Кроме того</w:t>
-      </w:r>
-      <w:proofErr w:type="gramEnd"/>
-      <w:r>
-        <w:t xml:space="preserve"> размер можно указывать в процентах. </w:t>
+      <w:r>
+        <w:t xml:space="preserve">Кроме того размер можно указывать в процентах. </w:t>
       </w:r>
     </w:p>
     <w:p>
@@ -1136,6 +1151,7 @@
           <w:shd w:val="clear" w:color="auto" w:fill="FFFFFF"/>
         </w:rPr>
       </w:pPr>
+      <w:proofErr w:type="spellStart"/>
       <w:r>
         <w:rPr>
           <w:rFonts w:ascii="Helvetica" w:hAnsi="Helvetica" w:cs="Helvetica"/>
@@ -1145,6 +1161,7 @@
         </w:rPr>
         <w:t>background-size</w:t>
       </w:r>
+      <w:proofErr w:type="spellEnd"/>
       <w:r>
         <w:rPr>
           <w:rFonts w:ascii="Helvetica" w:hAnsi="Helvetica" w:cs="Helvetica"/>
@@ -1184,6 +1201,7 @@
         </w:rPr>
         <w:t>-</w:t>
       </w:r>
+      <w:proofErr w:type="spellStart"/>
       <w:r>
         <w:rPr>
           <w:b/>
@@ -1191,6 +1209,7 @@
         </w:rPr>
         <w:t>positon</w:t>
       </w:r>
+      <w:proofErr w:type="spellEnd"/>
       <w:r>
         <w:rPr>
           <w:b/>
@@ -1198,7 +1217,15 @@
         <w:t xml:space="preserve">. </w:t>
       </w:r>
       <w:r>
-        <w:t xml:space="preserve">Это полезно, если необходимо, чтобы важный объект всегда был виден на разной ширине вьюпорта. Например, располагался всегда по центу по горизонтали, но внизу по вертикали. </w:t>
+        <w:t xml:space="preserve">Это полезно, если необходимо, чтобы важный объект всегда был виден на разной ширине </w:t>
+      </w:r>
+      <w:proofErr w:type="spellStart"/>
+      <w:r>
+        <w:t>вьюпорта</w:t>
+      </w:r>
+      <w:proofErr w:type="spellEnd"/>
+      <w:r>
+        <w:t xml:space="preserve">. Например, располагался всегда по центу по горизонтали, но внизу по вертикали. </w:t>
       </w:r>
       <w:r>
         <w:t>О</w:t>
@@ -1589,6 +1616,7 @@
           <w:color w:val="474747"/>
         </w:rPr>
       </w:pPr>
+      <w:proofErr w:type="spellStart"/>
       <w:r>
         <w:rPr>
           <w:rFonts w:ascii="Helvetica" w:hAnsi="Helvetica" w:cs="Helvetica"/>
@@ -1596,19 +1624,36 @@
         </w:rPr>
         <w:t>Псевдоэлементы</w:t>
       </w:r>
+      <w:proofErr w:type="spellEnd"/>
     </w:p>
     <w:p/>
     <w:p>
       <w:r>
         <w:t xml:space="preserve">Иногда нужно добавить рядом с каким-то элементом небольшое декоративное изображение, иконку, например. Для этого хорошо подходят </w:t>
       </w:r>
+      <w:proofErr w:type="spellStart"/>
+      <w:r>
+        <w:t>псевдоэлемент</w:t>
+      </w:r>
       <w:proofErr w:type="gramStart"/>
       <w:r>
-        <w:t>псевдоэлементы(</w:t>
+        <w:t>ы</w:t>
+      </w:r>
+      <w:proofErr w:type="spellEnd"/>
+      <w:r>
+        <w:t>(</w:t>
       </w:r>
       <w:proofErr w:type="gramEnd"/>
       <w:r>
-        <w:t xml:space="preserve">не псевдоклассы). </w:t>
+        <w:t xml:space="preserve">не </w:t>
+      </w:r>
+      <w:proofErr w:type="spellStart"/>
+      <w:r>
+        <w:t>псевдоклассы</w:t>
+      </w:r>
+      <w:proofErr w:type="spellEnd"/>
+      <w:r>
+        <w:t xml:space="preserve">). </w:t>
       </w:r>
     </w:p>
     <w:p>
@@ -1616,11 +1661,37 @@
         <w:t>Два самых популярных</w:t>
       </w:r>
       <w:r>
-        <w:t xml:space="preserve"> </w:t>
+        <w:t xml:space="preserve"> -</w:t>
       </w:r>
       <w:proofErr w:type="gramStart"/>
       <w:r>
-        <w:t xml:space="preserve">- </w:t>
+        <w:t xml:space="preserve"> </w:t>
+      </w:r>
+      <w:r>
+        <w:rPr>
+          <w:b/>
+        </w:rPr>
+        <w:t>:</w:t>
+      </w:r>
+      <w:proofErr w:type="gramEnd"/>
+      <w:r>
+        <w:rPr>
+          <w:b/>
+        </w:rPr>
+        <w:t>:</w:t>
+      </w:r>
+      <w:r>
+        <w:rPr>
+          <w:b/>
+          <w:lang w:val="en-US"/>
+        </w:rPr>
+        <w:t>before</w:t>
+      </w:r>
+      <w:r>
+        <w:t xml:space="preserve"> </w:t>
+      </w:r>
+      <w:r>
+        <w:t xml:space="preserve">и </w:t>
       </w:r>
       <w:r>
         <w:rPr>
@@ -1633,26 +1704,6 @@
           <w:b/>
           <w:lang w:val="en-US"/>
         </w:rPr>
-        <w:t>before</w:t>
-      </w:r>
-      <w:proofErr w:type="gramEnd"/>
-      <w:r>
-        <w:t xml:space="preserve"> </w:t>
-      </w:r>
-      <w:r>
-        <w:t xml:space="preserve">и </w:t>
-      </w:r>
-      <w:r>
-        <w:rPr>
-          <w:b/>
-        </w:rPr>
-        <w:t>::</w:t>
-      </w:r>
-      <w:r>
-        <w:rPr>
-          <w:b/>
-          <w:lang w:val="en-US"/>
-        </w:rPr>
         <w:t>after</w:t>
       </w:r>
       <w:r>
@@ -1663,8 +1714,13 @@
       </w:r>
     </w:p>
     <w:p>
-      <w:r>
-        <w:t xml:space="preserve">Псевдоэлемент подписывается после содержимого через двоеточия. </w:t>
+      <w:proofErr w:type="spellStart"/>
+      <w:r>
+        <w:t>Псевдоэлемент</w:t>
+      </w:r>
+      <w:proofErr w:type="spellEnd"/>
+      <w:r>
+        <w:t xml:space="preserve"> подписывается после содержимого через двоеточия. </w:t>
       </w:r>
     </w:p>
     <w:p>
@@ -1712,7 +1768,15 @@
     </w:p>
     <w:p>
       <w:r>
-        <w:t xml:space="preserve">Главное свойство для псевдо-элементов – </w:t>
+        <w:t xml:space="preserve">Главное свойство для </w:t>
+      </w:r>
+      <w:proofErr w:type="spellStart"/>
+      <w:r>
+        <w:t>псевдо-элементов</w:t>
+      </w:r>
+      <w:proofErr w:type="spellEnd"/>
+      <w:r>
+        <w:t xml:space="preserve"> – </w:t>
       </w:r>
       <w:r>
         <w:rPr>
@@ -1728,7 +1792,15 @@
         <w:t xml:space="preserve">. </w:t>
       </w:r>
       <w:r>
-        <w:t xml:space="preserve">В нем можно задать текст или любые юниод-символы, разумеется в кавычках. </w:t>
+        <w:t xml:space="preserve">В нем можно задать текст или любые </w:t>
+      </w:r>
+      <w:proofErr w:type="spellStart"/>
+      <w:r>
+        <w:t>юниод-символы</w:t>
+      </w:r>
+      <w:proofErr w:type="spellEnd"/>
+      <w:r>
+        <w:t xml:space="preserve">, разумеется в кавычках. </w:t>
       </w:r>
     </w:p>
     <w:p>
@@ -1901,8 +1973,16 @@
         <w:rPr>
           <w:b/>
         </w:rPr>
-        <w:t>Или after</w:t>
-      </w:r>
+        <w:t xml:space="preserve">Или </w:t>
+      </w:r>
+      <w:proofErr w:type="spellStart"/>
+      <w:r>
+        <w:rPr>
+          <w:b/>
+        </w:rPr>
+        <w:t>after</w:t>
+      </w:r>
+      <w:proofErr w:type="spellEnd"/>
     </w:p>
     <w:p>
       <w:pPr>
@@ -2488,6 +2568,7 @@
       <w:r>
         <w:t xml:space="preserve">: </w:t>
       </w:r>
+      <w:proofErr w:type="spellStart"/>
       <w:r>
         <w:rPr>
           <w:b/>
@@ -2495,6 +2576,7 @@
         </w:rPr>
         <w:t>translateX</w:t>
       </w:r>
+      <w:proofErr w:type="spellEnd"/>
       <w:r>
         <w:rPr>
           <w:b/>
@@ -2504,6 +2586,7 @@
       <w:r>
         <w:t xml:space="preserve">и </w:t>
       </w:r>
+      <w:proofErr w:type="spellStart"/>
       <w:r>
         <w:rPr>
           <w:b/>
@@ -2511,6 +2594,7 @@
         </w:rPr>
         <w:t>translateY</w:t>
       </w:r>
+      <w:proofErr w:type="spellEnd"/>
       <w:r>
         <w:rPr>
           <w:b/>
@@ -2639,9 +2723,14 @@
       </w:r>
     </w:p>
     <w:p>
+      <w:proofErr w:type="spellStart"/>
       <w:r>
         <w:lastRenderedPageBreak/>
-        <w:t xml:space="preserve">Псевдоэлементы используются только для </w:t>
+        <w:t>Псевдоэлементы</w:t>
+      </w:r>
+      <w:proofErr w:type="spellEnd"/>
+      <w:r>
+        <w:t xml:space="preserve"> используются только для </w:t>
       </w:r>
       <w:r>
         <w:rPr>
@@ -2698,7 +2787,15 @@
     </w:p>
     <w:p>
       <w:r>
-        <w:t>Например, оставлять отзывы, использовать фильтры в онлайн магазине. Входить под своей учетной записью, поиск по сайту и т.д.</w:t>
+        <w:t xml:space="preserve">Например, оставлять отзывы, использовать фильтры в </w:t>
+      </w:r>
+      <w:proofErr w:type="spellStart"/>
+      <w:r>
+        <w:t>онлайн</w:t>
+      </w:r>
+      <w:proofErr w:type="spellEnd"/>
+      <w:r>
+        <w:t xml:space="preserve"> магазине. Входить под своей учетной записью, поиск по сайту и т.д.</w:t>
       </w:r>
     </w:p>
     <w:p>
@@ -2712,8 +2809,13 @@
         <w:t>n</w:t>
       </w:r>
       <w:r>
-        <w:t xml:space="preserve"> пример фильтра в Яндекс.Маркет</w:t>
-      </w:r>
+        <w:t xml:space="preserve"> пример фильтра в </w:t>
+      </w:r>
+      <w:proofErr w:type="spellStart"/>
+      <w:r>
+        <w:t>Яндекс.Маркет</w:t>
+      </w:r>
+      <w:proofErr w:type="spellEnd"/>
       <w:r>
         <w:t>:</w:t>
       </w:r>
@@ -3298,9 +3400,11 @@
       <w:r>
         <w:t>“</w:t>
       </w:r>
+      <w:proofErr w:type="spellStart"/>
       <w:r>
         <w:t>Инпуты</w:t>
       </w:r>
+      <w:proofErr w:type="spellEnd"/>
       <w:r>
         <w:t xml:space="preserve">” </w:t>
       </w:r>
@@ -3372,7 +3476,15 @@
     </w:p>
     <w:p>
       <w:r>
-        <w:t>Типы инпутов можно посмотреть здесь</w:t>
+        <w:t xml:space="preserve">Типы </w:t>
+      </w:r>
+      <w:proofErr w:type="spellStart"/>
+      <w:r>
+        <w:t>инпутов</w:t>
+      </w:r>
+      <w:proofErr w:type="spellEnd"/>
+      <w:r>
+        <w:t xml:space="preserve"> можно посмотреть здесь</w:t>
       </w:r>
       <w:r>
         <w:t xml:space="preserve">: </w:t>
@@ -3396,7 +3508,15 @@
         </w:rPr>
       </w:pPr>
       <w:r>
-        <w:t xml:space="preserve">Чтобы сервер понял, что представляют собой полученные данные, инпутам нужно задать имя в атрибуте </w:t>
+        <w:t xml:space="preserve">Чтобы сервер понял, что представляют собой полученные данные, </w:t>
+      </w:r>
+      <w:proofErr w:type="spellStart"/>
+      <w:r>
+        <w:t>инпутам</w:t>
+      </w:r>
+      <w:proofErr w:type="spellEnd"/>
+      <w:r>
+        <w:t xml:space="preserve"> нужно задать имя в атрибуте </w:t>
       </w:r>
       <w:r>
         <w:rPr>
@@ -3525,6 +3645,7 @@
       <w:r>
         <w:t xml:space="preserve">у них должен иметь значение </w:t>
       </w:r>
+      <w:proofErr w:type="spellStart"/>
       <w:r>
         <w:rPr>
           <w:b/>
@@ -3532,6 +3653,7 @@
         </w:rPr>
         <w:t>sumbit</w:t>
       </w:r>
+      <w:proofErr w:type="spellEnd"/>
       <w:r>
         <w:rPr>
           <w:b/>
@@ -3737,13 +3859,13 @@
         </w:rPr>
         <w:t>type</w:t>
       </w:r>
-      <w:proofErr w:type="gramStart"/>
       <w:r>
         <w:rPr>
           <w:b/>
         </w:rPr>
         <w:t>=”</w:t>
       </w:r>
+      <w:proofErr w:type="spellStart"/>
       <w:r>
         <w:rPr>
           <w:b/>
@@ -3751,7 +3873,7 @@
         </w:rPr>
         <w:t>sumbit</w:t>
       </w:r>
-      <w:proofErr w:type="gramEnd"/>
+      <w:proofErr w:type="spellEnd"/>
       <w:r>
         <w:rPr>
           <w:b/>
@@ -4281,7 +4403,23 @@
         <w:t xml:space="preserve"> </w:t>
       </w:r>
       <w:r>
-        <w:t xml:space="preserve">при клике на него будет подсвечивать поле, с которым он связан. Если это чекбокс, то вместо самого маленького квадрата с галочкой, можно нажать на саму надпись и чекбокс сработает. </w:t>
+        <w:t xml:space="preserve">при клике на него будет подсвечивать поле, с которым он связан. Если это </w:t>
+      </w:r>
+      <w:proofErr w:type="spellStart"/>
+      <w:r>
+        <w:t>чекбокс</w:t>
+      </w:r>
+      <w:proofErr w:type="spellEnd"/>
+      <w:r>
+        <w:t xml:space="preserve">, то вместо самого маленького квадрата с галочкой, можно нажать на саму надпись и </w:t>
+      </w:r>
+      <w:proofErr w:type="spellStart"/>
+      <w:r>
+        <w:t>чекбокс</w:t>
+      </w:r>
+      <w:proofErr w:type="spellEnd"/>
+      <w:r>
+        <w:t xml:space="preserve"> сработает. </w:t>
       </w:r>
     </w:p>
     <w:p>
@@ -4349,16 +4487,21 @@
         </w:rPr>
         <w:t xml:space="preserve">. </w:t>
       </w:r>
-      <w:r>
-        <w:t xml:space="preserve">Так </w:t>
-      </w:r>
       <w:proofErr w:type="gramStart"/>
       <w:r>
-        <w:t>к примеру</w:t>
+        <w:t>Так</w:t>
       </w:r>
       <w:proofErr w:type="gramEnd"/>
       <w:r>
-        <w:t xml:space="preserve"> делают стилизованные чекбоксы. </w:t>
+        <w:t xml:space="preserve"> к примеру делают стилизованные </w:t>
+      </w:r>
+      <w:proofErr w:type="spellStart"/>
+      <w:r>
+        <w:t>чекбоксы</w:t>
+      </w:r>
+      <w:proofErr w:type="spellEnd"/>
+      <w:r>
+        <w:t xml:space="preserve">. </w:t>
       </w:r>
     </w:p>
     <w:p>
@@ -4510,8 +4653,17 @@
           <w:color w:val="474747"/>
         </w:rPr>
         <w:lastRenderedPageBreak/>
-        <w:t>Другие виды инпутов</w:t>
-      </w:r>
+        <w:t xml:space="preserve">Другие виды </w:t>
+      </w:r>
+      <w:proofErr w:type="spellStart"/>
+      <w:r>
+        <w:rPr>
+          <w:rFonts w:ascii="Helvetica" w:hAnsi="Helvetica" w:cs="Helvetica"/>
+          <w:color w:val="474747"/>
+        </w:rPr>
+        <w:t>инпутов</w:t>
+      </w:r>
+      <w:proofErr w:type="spellEnd"/>
     </w:p>
     <w:p>
       <w:pPr>
@@ -4519,8 +4671,13 @@
       </w:pPr>
     </w:p>
     <w:p>
-      <w:r>
-        <w:t xml:space="preserve">Инпутов довольно много. Многие для своих узких целей. Рассмотрим подробнее. </w:t>
+      <w:proofErr w:type="spellStart"/>
+      <w:r>
+        <w:t>Инпутов</w:t>
+      </w:r>
+      <w:proofErr w:type="spellEnd"/>
+      <w:r>
+        <w:t xml:space="preserve"> довольно много. Многие для своих узких целей. Рассмотрим подробнее. </w:t>
       </w:r>
     </w:p>
     <w:p>
@@ -4578,12 +4735,13 @@
       </w:r>
       <w:proofErr w:type="gramStart"/>
       <w:r>
-        <w:t>через тег</w:t>
+        <w:t>через</w:t>
       </w:r>
       <w:proofErr w:type="gramEnd"/>
       <w:r>
-        <w:t xml:space="preserve"> </w:t>
-      </w:r>
+        <w:t xml:space="preserve"> тег </w:t>
+      </w:r>
+      <w:proofErr w:type="spellStart"/>
       <w:r>
         <w:rPr>
           <w:b/>
@@ -4591,6 +4749,7 @@
         </w:rPr>
         <w:t>fieldset</w:t>
       </w:r>
+      <w:proofErr w:type="spellEnd"/>
       <w:r>
         <w:rPr>
           <w:b/>
@@ -4600,6 +4759,7 @@
       <w:r>
         <w:t xml:space="preserve">Он служит для группирования элементов формы. У каждого </w:t>
       </w:r>
+      <w:proofErr w:type="spellStart"/>
       <w:r>
         <w:rPr>
           <w:b/>
@@ -4607,6 +4767,7 @@
         </w:rPr>
         <w:t>fieldset</w:t>
       </w:r>
+      <w:proofErr w:type="spellEnd"/>
       <w:r>
         <w:rPr>
           <w:b/>
@@ -4669,7 +4830,21 @@
         <w:rPr>
           <w:b/>
         </w:rPr>
-        <w:t>несколько чекбоксов одновременно</w:t>
+        <w:t xml:space="preserve">несколько </w:t>
+      </w:r>
+      <w:proofErr w:type="spellStart"/>
+      <w:r>
+        <w:rPr>
+          <w:b/>
+        </w:rPr>
+        <w:t>чекбоксов</w:t>
+      </w:r>
+      <w:proofErr w:type="spellEnd"/>
+      <w:r>
+        <w:rPr>
+          <w:b/>
+        </w:rPr>
+        <w:t xml:space="preserve"> одновременно</w:t>
       </w:r>
       <w:r>
         <w:t xml:space="preserve">. </w:t>
@@ -4736,7 +4911,15 @@
         <w:jc w:val="both"/>
       </w:pPr>
       <w:r>
-        <w:t>Для инпутов в которых нет текста</w:t>
+        <w:t xml:space="preserve">Для </w:t>
+      </w:r>
+      <w:proofErr w:type="spellStart"/>
+      <w:r>
+        <w:t>инпутов</w:t>
+      </w:r>
+      <w:proofErr w:type="spellEnd"/>
+      <w:r>
+        <w:t xml:space="preserve"> в которых нет текста</w:t>
       </w:r>
       <w:r>
         <w:rPr>
@@ -4789,8 +4972,13 @@
         </w:rPr>
         <w:t xml:space="preserve"> </w:t>
       </w:r>
-      <w:r>
-        <w:t>чекбокс имеет</w:t>
+      <w:proofErr w:type="spellStart"/>
+      <w:r>
+        <w:t>чекбокс</w:t>
+      </w:r>
+      <w:proofErr w:type="spellEnd"/>
+      <w:r>
+        <w:t xml:space="preserve"> имеет</w:t>
       </w:r>
       <w:r>
         <w:t xml:space="preserve"> </w:t>
@@ -4802,8 +4990,136 @@
         </w:rPr>
         <w:t>value</w:t>
       </w:r>
+      <w:r>
+        <w:rPr>
+          <w:b/>
+        </w:rPr>
+        <w:t>=”</w:t>
+      </w:r>
+      <w:r>
+        <w:rPr>
+          <w:b/>
+          <w:lang w:val="en-US"/>
+        </w:rPr>
+        <w:t>opti</w:t>
+      </w:r>
+      <w:r>
+        <w:rPr>
+          <w:b/>
+          <w:lang w:val="en-US"/>
+        </w:rPr>
+        <w:t>on</w:t>
+      </w:r>
+      <w:r>
+        <w:rPr>
+          <w:b/>
+        </w:rPr>
+        <w:t>-1”</w:t>
+      </w:r>
+      <w:r>
+        <w:rPr>
+          <w:b/>
+        </w:rPr>
+        <w:t xml:space="preserve">. </w:t>
+      </w:r>
+      <w:r>
+        <w:t>Эта информация отправится на сервер при выборе этого пункта.</w:t>
+      </w:r>
+      <w:r>
+        <w:t xml:space="preserve"> </w:t>
+      </w:r>
+      <w:r>
+        <w:rPr>
+          <w:b/>
+          <w:lang w:val="en-US"/>
+        </w:rPr>
+        <w:t>Name</w:t>
+      </w:r>
+      <w:r>
+        <w:rPr>
+          <w:b/>
+        </w:rPr>
+        <w:t xml:space="preserve"> </w:t>
+      </w:r>
+      <w:r>
+        <w:t xml:space="preserve">для этой цели не подходит, потому что у трех в этом контексте имя содержит одинаковое со всеми общее название </w:t>
+      </w:r>
+      <w:r>
+        <w:rPr>
+          <w:b/>
+          <w:lang w:val="en-US"/>
+        </w:rPr>
+        <w:t>option</w:t>
+      </w:r>
+      <w:r>
+        <w:rPr>
+          <w:b/>
+        </w:rPr>
+        <w:t xml:space="preserve"> </w:t>
+      </w:r>
+      <w:r>
+        <w:t>– он объединяет их по смыслу</w:t>
+      </w:r>
+      <w:r>
+        <w:rPr>
+          <w:b/>
+        </w:rPr>
+        <w:t xml:space="preserve">. </w:t>
+      </w:r>
+    </w:p>
+    <w:p>
+      <w:pPr>
+        <w:jc w:val="both"/>
+        <w:rPr>
+          <w:b/>
+        </w:rPr>
+      </w:pPr>
+    </w:p>
+    <w:p>
+      <w:pPr>
+        <w:jc w:val="both"/>
+      </w:pPr>
+      <w:r>
+        <w:t xml:space="preserve">Другой </w:t>
+      </w:r>
       <w:proofErr w:type="gramStart"/>
       <w:r>
+        <w:t>похожий</w:t>
+      </w:r>
+      <w:proofErr w:type="gramEnd"/>
+      <w:r>
+        <w:t xml:space="preserve"> </w:t>
+      </w:r>
+      <w:proofErr w:type="spellStart"/>
+      <w:r>
+        <w:t>инпут</w:t>
+      </w:r>
+      <w:proofErr w:type="spellEnd"/>
+      <w:r>
+        <w:t xml:space="preserve"> это </w:t>
+      </w:r>
+      <w:proofErr w:type="spellStart"/>
+      <w:r>
+        <w:rPr>
+          <w:b/>
+        </w:rPr>
+        <w:t>радиокнопка</w:t>
+      </w:r>
+      <w:proofErr w:type="spellEnd"/>
+      <w:r>
+        <w:rPr>
+          <w:b/>
+        </w:rPr>
+        <w:t>(</w:t>
+      </w:r>
+      <w:r>
+        <w:rPr>
+          <w:b/>
+          <w:lang w:val="en-US"/>
+        </w:rPr>
+        <w:t>type</w:t>
+      </w:r>
+      <w:r>
         <w:rPr>
           <w:b/>
         </w:rPr>
@@ -4814,21 +5130,59 @@
           <w:b/>
           <w:lang w:val="en-US"/>
         </w:rPr>
-        <w:t>opti</w:t>
-      </w:r>
-      <w:r>
-        <w:rPr>
-          <w:b/>
-          <w:lang w:val="en-US"/>
-        </w:rPr>
-        <w:t>on</w:t>
-      </w:r>
-      <w:proofErr w:type="gramEnd"/>
-      <w:r>
-        <w:rPr>
-          <w:b/>
-        </w:rPr>
-        <w:t>-1”</w:t>
+        <w:t>radio</w:t>
+      </w:r>
+      <w:r>
+        <w:rPr>
+          <w:b/>
+        </w:rPr>
+        <w:t>”</w:t>
+      </w:r>
+      <w:r>
+        <w:rPr>
+          <w:b/>
+        </w:rPr>
+        <w:t>)</w:t>
+      </w:r>
+      <w:r>
+        <w:rPr>
+          <w:b/>
+        </w:rPr>
+        <w:t xml:space="preserve"> </w:t>
+      </w:r>
+      <w:r>
+        <w:t xml:space="preserve">Схож с </w:t>
+      </w:r>
+      <w:proofErr w:type="spellStart"/>
+      <w:r>
+        <w:t>чекбоксом</w:t>
+      </w:r>
+      <w:proofErr w:type="spellEnd"/>
+      <w:r>
+        <w:t xml:space="preserve">, но из группы таких кнопок может быть выбрана только одна. Также как и </w:t>
+      </w:r>
+      <w:r>
+        <w:rPr>
+          <w:b/>
+          <w:lang w:val="en-US"/>
+        </w:rPr>
+        <w:t>checkbox</w:t>
+      </w:r>
+      <w:r>
+        <w:rPr>
+          <w:b/>
+        </w:rPr>
+        <w:t xml:space="preserve"> </w:t>
+      </w:r>
+      <w:r>
+        <w:t xml:space="preserve">передают значения на сервер через </w:t>
+      </w:r>
+      <w:r>
+        <w:rPr>
+          <w:b/>
+          <w:lang w:val="en-US"/>
+        </w:rPr>
+        <w:t>value</w:t>
       </w:r>
       <w:r>
         <w:rPr>
@@ -4837,159 +5191,21 @@
         <w:t xml:space="preserve">. </w:t>
       </w:r>
       <w:r>
-        <w:t>Эта информация отправится на сервер при выборе этого пункта.</w:t>
-      </w:r>
-      <w:r>
-        <w:t xml:space="preserve"> </w:t>
-      </w:r>
-      <w:r>
-        <w:rPr>
-          <w:b/>
-          <w:lang w:val="en-US"/>
-        </w:rPr>
-        <w:t>Name</w:t>
-      </w:r>
-      <w:r>
-        <w:rPr>
-          <w:b/>
-        </w:rPr>
-        <w:t xml:space="preserve"> </w:t>
-      </w:r>
-      <w:r>
-        <w:t xml:space="preserve">для этой цели не подходит, потому что у трех в этом контексте имя содержит одинаковое со всеми общее название </w:t>
-      </w:r>
-      <w:r>
-        <w:rPr>
-          <w:b/>
-          <w:lang w:val="en-US"/>
-        </w:rPr>
-        <w:t>option</w:t>
-      </w:r>
-      <w:r>
-        <w:rPr>
-          <w:b/>
-        </w:rPr>
-        <w:t xml:space="preserve"> </w:t>
-      </w:r>
-      <w:r>
-        <w:t>– он объединяет их по смыслу</w:t>
-      </w:r>
-      <w:r>
-        <w:rPr>
-          <w:b/>
-        </w:rPr>
-        <w:t xml:space="preserve">. </w:t>
-      </w:r>
-    </w:p>
-    <w:p>
-      <w:pPr>
-        <w:jc w:val="both"/>
-        <w:rPr>
-          <w:b/>
-        </w:rPr>
-      </w:pPr>
-    </w:p>
-    <w:p>
-      <w:pPr>
-        <w:jc w:val="both"/>
-      </w:pPr>
-      <w:r>
-        <w:t xml:space="preserve">Другой похожий инпут это </w:t>
-      </w:r>
-      <w:r>
-        <w:rPr>
-          <w:b/>
-        </w:rPr>
-        <w:t>радиокнопка(</w:t>
-      </w:r>
-      <w:r>
-        <w:rPr>
-          <w:b/>
-          <w:lang w:val="en-US"/>
-        </w:rPr>
-        <w:t>type</w:t>
-      </w:r>
-      <w:proofErr w:type="gramStart"/>
-      <w:r>
-        <w:rPr>
-          <w:b/>
-        </w:rPr>
-        <w:t>=”</w:t>
-      </w:r>
-      <w:r>
-        <w:rPr>
-          <w:b/>
-          <w:lang w:val="en-US"/>
-        </w:rPr>
-        <w:t>radio</w:t>
-      </w:r>
-      <w:proofErr w:type="gramEnd"/>
-      <w:r>
-        <w:rPr>
-          <w:b/>
-        </w:rPr>
-        <w:t>”</w:t>
-      </w:r>
-      <w:r>
-        <w:rPr>
-          <w:b/>
-        </w:rPr>
-        <w:t>)</w:t>
-      </w:r>
-      <w:r>
-        <w:rPr>
-          <w:b/>
-        </w:rPr>
-        <w:t xml:space="preserve"> </w:t>
-      </w:r>
-      <w:r>
-        <w:t xml:space="preserve">Схож с чекбоксом, но из группы таких кнопок может быть выбрана только одна. </w:t>
-      </w:r>
-      <w:proofErr w:type="gramStart"/>
-      <w:r>
-        <w:t>Также</w:t>
-      </w:r>
-      <w:proofErr w:type="gramEnd"/>
-      <w:r>
-        <w:t xml:space="preserve"> как и </w:t>
-      </w:r>
-      <w:r>
-        <w:rPr>
-          <w:b/>
-          <w:lang w:val="en-US"/>
-        </w:rPr>
-        <w:t>checkbox</w:t>
-      </w:r>
-      <w:r>
-        <w:rPr>
-          <w:b/>
-        </w:rPr>
-        <w:t xml:space="preserve"> </w:t>
-      </w:r>
-      <w:r>
-        <w:t xml:space="preserve">передают значения на сервер через </w:t>
-      </w:r>
-      <w:r>
-        <w:rPr>
-          <w:b/>
-          <w:lang w:val="en-US"/>
-        </w:rPr>
-        <w:t>value</w:t>
-      </w:r>
-      <w:r>
-        <w:rPr>
-          <w:b/>
-        </w:rPr>
-        <w:t xml:space="preserve">. </w:t>
-      </w:r>
-      <w:r>
         <w:t xml:space="preserve">Чтобы </w:t>
       </w:r>
-      <w:r>
-        <w:rPr>
-          <w:b/>
-        </w:rPr>
-        <w:t xml:space="preserve">радиокнопка </w:t>
+      <w:proofErr w:type="spellStart"/>
+      <w:r>
+        <w:rPr>
+          <w:b/>
+        </w:rPr>
+        <w:t>радиокнопка</w:t>
+      </w:r>
+      <w:proofErr w:type="spellEnd"/>
+      <w:r>
+        <w:rPr>
+          <w:b/>
+        </w:rPr>
+        <w:t xml:space="preserve"> </w:t>
       </w:r>
       <w:r>
         <w:t xml:space="preserve">относилась к группе обязательным условием должно быть соблюдение </w:t>
@@ -5076,6 +5292,7 @@
           <w:lang w:val="en-US"/>
         </w:rPr>
       </w:pPr>
+      <w:proofErr w:type="spellStart"/>
       <w:r>
         <w:rPr>
           <w:b/>
@@ -5083,7 +5300,57 @@
           <w:szCs w:val="36"/>
           <w:lang w:val="en-US"/>
         </w:rPr>
-        <w:t>Задание “Формы макета”</w:t>
+        <w:t>Задание</w:t>
+      </w:r>
+      <w:proofErr w:type="spellEnd"/>
+      <w:r>
+        <w:rPr>
+          <w:b/>
+          <w:sz w:val="36"/>
+          <w:szCs w:val="36"/>
+          <w:lang w:val="en-US"/>
+        </w:rPr>
+        <w:t xml:space="preserve"> “</w:t>
+      </w:r>
+      <w:proofErr w:type="spellStart"/>
+      <w:r>
+        <w:rPr>
+          <w:b/>
+          <w:sz w:val="36"/>
+          <w:szCs w:val="36"/>
+          <w:lang w:val="en-US"/>
+        </w:rPr>
+        <w:t>Формы</w:t>
+      </w:r>
+      <w:proofErr w:type="spellEnd"/>
+      <w:r>
+        <w:rPr>
+          <w:b/>
+          <w:sz w:val="36"/>
+          <w:szCs w:val="36"/>
+          <w:lang w:val="en-US"/>
+        </w:rPr>
+        <w:t xml:space="preserve"> </w:t>
+      </w:r>
+      <w:proofErr w:type="spellStart"/>
+      <w:r>
+        <w:rPr>
+          <w:b/>
+          <w:sz w:val="36"/>
+          <w:szCs w:val="36"/>
+          <w:lang w:val="en-US"/>
+        </w:rPr>
+        <w:t>макета</w:t>
+      </w:r>
+      <w:proofErr w:type="spellEnd"/>
+      <w:r>
+        <w:rPr>
+          <w:b/>
+          <w:sz w:val="36"/>
+          <w:szCs w:val="36"/>
+          <w:lang w:val="en-US"/>
+        </w:rPr>
+        <w:t>”</w:t>
       </w:r>
     </w:p>
     <w:p>
@@ -5407,29 +5674,38 @@
           <w:szCs w:val="36"/>
         </w:rPr>
       </w:pPr>
+      <w:proofErr w:type="spellStart"/>
       <w:r>
         <w:rPr>
           <w:sz w:val="36"/>
           <w:szCs w:val="36"/>
         </w:rPr>
         <w:lastRenderedPageBreak/>
-        <w:t xml:space="preserve">Отрисовка страницы и </w:t>
-      </w:r>
+        <w:t>Отрисовка</w:t>
+      </w:r>
+      <w:proofErr w:type="spellEnd"/>
       <w:r>
         <w:rPr>
           <w:sz w:val="36"/>
           <w:szCs w:val="36"/>
-          <w:lang w:val="en-US"/>
-        </w:rPr>
-        <w:t>DOM</w:t>
-      </w:r>
-    </w:p>
-    <w:p>
-      <w:pPr>
-        <w:jc w:val="center"/>
+        </w:rPr>
+        <w:t xml:space="preserve"> страницы и </w:t>
+      </w:r>
+      <w:r>
         <w:rPr>
           <w:sz w:val="36"/>
           <w:szCs w:val="36"/>
+          <w:lang w:val="en-US"/>
+        </w:rPr>
+        <w:t>DOM</w:t>
+      </w:r>
+    </w:p>
+    <w:p>
+      <w:pPr>
+        <w:jc w:val="center"/>
+        <w:rPr>
+          <w:sz w:val="36"/>
+          <w:szCs w:val="36"/>
         </w:rPr>
       </w:pPr>
     </w:p>
@@ -5466,7 +5742,15 @@
         <w:jc w:val="both"/>
       </w:pPr>
       <w:r>
-        <w:t xml:space="preserve">Общая схема веб-проекта. </w:t>
+        <w:t xml:space="preserve">Общая схема </w:t>
+      </w:r>
+      <w:proofErr w:type="spellStart"/>
+      <w:r>
+        <w:t>веб-проекта</w:t>
+      </w:r>
+      <w:proofErr w:type="spellEnd"/>
+      <w:r>
+        <w:t xml:space="preserve">. </w:t>
       </w:r>
     </w:p>
     <w:p>
@@ -5559,16 +5843,38 @@
       <w:r>
         <w:t xml:space="preserve">файл, затем читает и выполняет код. Этот процесс называется </w:t>
       </w:r>
+      <w:proofErr w:type="spellStart"/>
+      <w:r>
+        <w:rPr>
+          <w:b/>
+        </w:rPr>
+        <w:t>парсинго</w:t>
+      </w:r>
       <w:proofErr w:type="gramStart"/>
       <w:r>
         <w:rPr>
           <w:b/>
         </w:rPr>
-        <w:t>парсингом(</w:t>
+        <w:t>м</w:t>
+      </w:r>
+      <w:proofErr w:type="spellEnd"/>
+      <w:r>
+        <w:rPr>
+          <w:b/>
+        </w:rPr>
+        <w:t>(</w:t>
       </w:r>
       <w:proofErr w:type="gramEnd"/>
       <w:r>
-        <w:t>А я думал парсинг это распределение чего-то</w:t>
+        <w:t xml:space="preserve">А я думал </w:t>
+      </w:r>
+      <w:proofErr w:type="spellStart"/>
+      <w:r>
+        <w:t>парсинг</w:t>
+      </w:r>
+      <w:proofErr w:type="spellEnd"/>
+      <w:r>
+        <w:t xml:space="preserve"> это распределение чего-то</w:t>
       </w:r>
       <w:r>
         <w:rPr>
@@ -5744,7 +6050,15 @@
         <w:t xml:space="preserve"> </w:t>
       </w:r>
       <w:r>
-        <w:t>элементами кода, но бывают исключения (псевдоэлементы, исправленные ошибки в кода)</w:t>
+        <w:t>элементами кода, но бывают исключения (</w:t>
+      </w:r>
+      <w:proofErr w:type="spellStart"/>
+      <w:r>
+        <w:t>псевдоэлементы</w:t>
+      </w:r>
+      <w:proofErr w:type="spellEnd"/>
+      <w:r>
+        <w:t>, исправленные ошибки в кода)</w:t>
       </w:r>
     </w:p>
     <w:p>
@@ -5857,38 +6171,31 @@
         <w:t xml:space="preserve">код </w:t>
       </w:r>
       <w:r>
-        <w:t xml:space="preserve">открытый в просмотре кода страницы, </w:t>
-      </w:r>
-      <w:proofErr w:type="gramStart"/>
-      <w:r>
-        <w:t xml:space="preserve">это </w:t>
-      </w:r>
-      <w:r>
-        <w:rPr>
-          <w:b/>
-        </w:rPr>
-        <w:t xml:space="preserve"> </w:t>
-      </w:r>
-      <w:r>
-        <w:t>не</w:t>
-      </w:r>
-      <w:proofErr w:type="gramEnd"/>
-      <w:r>
-        <w:t xml:space="preserve"> </w:t>
-      </w:r>
+        <w:t xml:space="preserve">открытый в просмотре кода страницы, это </w:t>
+      </w:r>
+      <w:r>
+        <w:rPr>
+          <w:b/>
+        </w:rPr>
+        <w:t xml:space="preserve"> </w:t>
+      </w:r>
+      <w:r>
+        <w:t xml:space="preserve">не </w:t>
+      </w:r>
+      <w:proofErr w:type="spellStart"/>
       <w:r>
         <w:rPr>
           <w:lang w:val="en-US"/>
         </w:rPr>
         <w:t>dom</w:t>
       </w:r>
+      <w:proofErr w:type="spellEnd"/>
       <w:r>
         <w:t xml:space="preserve">. </w:t>
       </w:r>
       <w:r>
         <w:t xml:space="preserve">В этом коде прописан </w:t>
       </w:r>
-      <w:proofErr w:type="gramStart"/>
       <w:r>
         <w:rPr>
           <w:b/>
@@ -5909,11 +6216,15 @@
         <w:t>,к</w:t>
       </w:r>
       <w:r>
-        <w:t>оторый</w:t>
-      </w:r>
-      <w:proofErr w:type="gramEnd"/>
-      <w:r>
-        <w:t xml:space="preserve"> должен заменить выделенную строку словом жопа. </w:t>
+        <w:t xml:space="preserve">оторый должен заменить выделенную строку словом </w:t>
+      </w:r>
+      <w:proofErr w:type="spellStart"/>
+      <w:r>
+        <w:t>жопа</w:t>
+      </w:r>
+      <w:proofErr w:type="spellEnd"/>
+      <w:r>
+        <w:t xml:space="preserve">. </w:t>
       </w:r>
     </w:p>
     <w:p>
@@ -6035,18 +6346,22 @@
       <w:r>
         <w:t xml:space="preserve">и </w:t>
       </w:r>
-      <w:r>
-        <w:rPr>
-          <w:b/>
-        </w:rPr>
-        <w:t xml:space="preserve">шаблонизацию </w:t>
-      </w:r>
-      <w:r>
-        <w:t xml:space="preserve">можно заметить, </w:t>
-      </w:r>
-      <w:proofErr w:type="gramStart"/>
-      <w:r>
-        <w:t xml:space="preserve">что </w:t>
+      <w:proofErr w:type="spellStart"/>
+      <w:r>
+        <w:rPr>
+          <w:b/>
+        </w:rPr>
+        <w:t>шаблонизацию</w:t>
+      </w:r>
+      <w:proofErr w:type="spellEnd"/>
+      <w:r>
+        <w:rPr>
+          <w:b/>
+        </w:rPr>
+        <w:t xml:space="preserve"> </w:t>
+      </w:r>
+      <w:r>
+        <w:t xml:space="preserve">можно заметить, что </w:t>
       </w:r>
       <w:r>
         <w:rPr>
@@ -6061,15 +6376,30 @@
         </w:rPr>
         <w:t>DOM</w:t>
       </w:r>
-      <w:proofErr w:type="gramEnd"/>
-      <w:r>
-        <w:rPr>
-          <w:b/>
-        </w:rPr>
-        <w:t xml:space="preserve"> </w:t>
-      </w:r>
-      <w:r>
-        <w:t xml:space="preserve">тоже будет заметно отличаться. Осоюенно это заметно на страницах, сформированных с помощью подключенных скриптов для первоначальной загрузки. Когда в </w:t>
+      <w:r>
+        <w:rPr>
+          <w:b/>
+        </w:rPr>
+        <w:t xml:space="preserve"> </w:t>
+      </w:r>
+      <w:r>
+        <w:t xml:space="preserve">тоже будет заметно отличаться. </w:t>
+      </w:r>
+      <w:proofErr w:type="spellStart"/>
+      <w:r>
+        <w:t>Осоюенно</w:t>
+      </w:r>
+      <w:proofErr w:type="spellEnd"/>
+      <w:r>
+        <w:t xml:space="preserve"> это заметно на страницах, сформированных с помощью подключенных </w:t>
+      </w:r>
+      <w:proofErr w:type="spellStart"/>
+      <w:r>
+        <w:t>скриптов</w:t>
+      </w:r>
+      <w:proofErr w:type="spellEnd"/>
+      <w:r>
+        <w:t xml:space="preserve"> для первоначальной загрузки. Когда в </w:t>
       </w:r>
       <w:r>
         <w:rPr>
@@ -6099,6 +6429,7 @@
       <w:r>
         <w:t xml:space="preserve">мы обращаемся к </w:t>
       </w:r>
+      <w:proofErr w:type="spellStart"/>
       <w:r>
         <w:rPr>
           <w:b/>
@@ -6106,6 +6437,7 @@
         </w:rPr>
         <w:t>dom</w:t>
       </w:r>
+      <w:proofErr w:type="spellEnd"/>
       <w:r>
         <w:rPr>
           <w:b/>
@@ -6213,6 +6545,7 @@
       <w:r>
         <w:t xml:space="preserve">то </w:t>
       </w:r>
+      <w:proofErr w:type="spellStart"/>
       <w:r>
         <w:rPr>
           <w:b/>
@@ -6220,6 +6553,7 @@
         </w:rPr>
         <w:t>css</w:t>
       </w:r>
+      <w:proofErr w:type="spellEnd"/>
       <w:r>
         <w:rPr>
           <w:b/>
@@ -6503,8 +6837,13 @@
       <w:pPr>
         <w:jc w:val="both"/>
       </w:pPr>
-      <w:r>
-        <w:t xml:space="preserve">Медиа запросы вызывают изменение в геометрии элементов, то есть заставляют </w:t>
+      <w:proofErr w:type="spellStart"/>
+      <w:r>
+        <w:t>Медиа</w:t>
+      </w:r>
+      <w:proofErr w:type="spellEnd"/>
+      <w:r>
+        <w:t xml:space="preserve"> запросы вызывают изменение в геометрии элементов, то есть заставляют </w:t>
       </w:r>
       <w:r>
         <w:rPr>
@@ -6539,17 +6878,35 @@
           <w:szCs w:val="36"/>
         </w:rPr>
         <w:lastRenderedPageBreak/>
-        <w:t>A4.9 Основы Javascript и подключение</w:t>
-      </w:r>
-    </w:p>
-    <w:p>
-      <w:pPr>
-        <w:jc w:val="center"/>
+        <w:t xml:space="preserve">A4.9 Основы </w:t>
+      </w:r>
+      <w:proofErr w:type="spellStart"/>
+      <w:r>
         <w:rPr>
           <w:b/>
           <w:sz w:val="36"/>
           <w:szCs w:val="36"/>
         </w:rPr>
+        <w:t>Javascript</w:t>
+      </w:r>
+      <w:proofErr w:type="spellEnd"/>
+      <w:r>
+        <w:rPr>
+          <w:b/>
+          <w:sz w:val="36"/>
+          <w:szCs w:val="36"/>
+        </w:rPr>
+        <w:t xml:space="preserve"> и подключение</w:t>
+      </w:r>
+    </w:p>
+    <w:p>
+      <w:pPr>
+        <w:jc w:val="center"/>
+        <w:rPr>
+          <w:b/>
+          <w:sz w:val="36"/>
+          <w:szCs w:val="36"/>
+        </w:rPr>
       </w:pPr>
     </w:p>
     <w:p>
@@ -6569,7 +6926,15 @@
         <w:t xml:space="preserve">. </w:t>
       </w:r>
       <w:r>
-        <w:t xml:space="preserve">Основная цель это манипуляция содержимым веб-страницы. Можно как угодно влиять на </w:t>
+        <w:t xml:space="preserve">Основная цель это манипуляция содержимым </w:t>
+      </w:r>
+      <w:proofErr w:type="spellStart"/>
+      <w:r>
+        <w:t>веб-страницы</w:t>
+      </w:r>
+      <w:proofErr w:type="spellEnd"/>
+      <w:r>
+        <w:t xml:space="preserve">. Можно как угодно влиять на </w:t>
       </w:r>
       <w:r>
         <w:rPr>
@@ -6589,12 +6954,14 @@
       <w:r>
         <w:t xml:space="preserve"> </w:t>
       </w:r>
+      <w:proofErr w:type="spellStart"/>
       <w:r>
         <w:rPr>
           <w:lang w:val="en-US"/>
         </w:rPr>
         <w:t>css</w:t>
       </w:r>
+      <w:proofErr w:type="spellEnd"/>
       <w:r>
         <w:t xml:space="preserve">. </w:t>
       </w:r>
@@ -6719,6 +7086,7 @@
         </w:rPr>
         <w:t>/</w:t>
       </w:r>
+      <w:proofErr w:type="spellStart"/>
       <w:r>
         <w:rPr>
           <w:b/>
@@ -6726,6 +7094,7 @@
         </w:rPr>
         <w:t>javascript</w:t>
       </w:r>
+      <w:proofErr w:type="spellEnd"/>
       <w:r>
         <w:rPr>
           <w:b/>
@@ -7011,6 +7380,7 @@
       <w:pPr>
         <w:jc w:val="both"/>
       </w:pPr>
+      <w:proofErr w:type="spellStart"/>
       <w:r>
         <w:rPr>
           <w:b/>
@@ -7018,6 +7388,7 @@
         </w:rPr>
         <w:t>Async</w:t>
       </w:r>
+      <w:proofErr w:type="spellEnd"/>
       <w:r>
         <w:rPr>
           <w:b/>
@@ -7037,7 +7408,15 @@
         <w:t xml:space="preserve"> </w:t>
       </w:r>
       <w:r>
-        <w:t xml:space="preserve">логический атрибут. Указывает браузеру загружать скрипт асинхронно. Что </w:t>
+        <w:t xml:space="preserve">логический атрибут. Указывает браузеру загружать </w:t>
+      </w:r>
+      <w:proofErr w:type="spellStart"/>
+      <w:r>
+        <w:t>скрипт</w:t>
+      </w:r>
+      <w:proofErr w:type="spellEnd"/>
+      <w:r>
+        <w:t xml:space="preserve"> асинхронно. Что </w:t>
       </w:r>
       <w:proofErr w:type="gramStart"/>
       <w:r>
@@ -7136,6 +7515,7 @@
       <w:r>
         <w:t xml:space="preserve">логический атрибут. Противоположность </w:t>
       </w:r>
+      <w:proofErr w:type="spellStart"/>
       <w:r>
         <w:rPr>
           <w:b/>
@@ -7143,6 +7523,7 @@
         </w:rPr>
         <w:t>async</w:t>
       </w:r>
+      <w:proofErr w:type="spellEnd"/>
       <w:r>
         <w:rPr>
           <w:b/>
@@ -7150,7 +7531,15 @@
         <w:t xml:space="preserve">, </w:t>
       </w:r>
       <w:r>
-        <w:t xml:space="preserve">выполнение скрипта будет отложено, пока </w:t>
+        <w:t xml:space="preserve">выполнение </w:t>
+      </w:r>
+      <w:proofErr w:type="spellStart"/>
+      <w:r>
+        <w:t>скрипта</w:t>
+      </w:r>
+      <w:proofErr w:type="spellEnd"/>
+      <w:r>
+        <w:t xml:space="preserve"> будет отложено, пока </w:t>
       </w:r>
       <w:r>
         <w:rPr>
@@ -7164,7 +7553,6 @@
       <w:r>
         <w:t xml:space="preserve">страница не будет готово. Если написать и </w:t>
       </w:r>
-      <w:proofErr w:type="gramStart"/>
       <w:r>
         <w:rPr>
           <w:b/>
@@ -7179,12 +7567,9 @@
         <w:t xml:space="preserve"> </w:t>
       </w:r>
       <w:r>
-        <w:t xml:space="preserve"> и</w:t>
-      </w:r>
-      <w:proofErr w:type="gramEnd"/>
-      <w:r>
-        <w:t xml:space="preserve"> </w:t>
-      </w:r>
+        <w:t xml:space="preserve"> и </w:t>
+      </w:r>
+      <w:proofErr w:type="spellStart"/>
       <w:r>
         <w:rPr>
           <w:lang w:val="en-US"/>
@@ -7198,6 +7583,7 @@
         </w:rPr>
         <w:t>sync</w:t>
       </w:r>
+      <w:proofErr w:type="spellEnd"/>
       <w:r>
         <w:rPr>
           <w:b/>
@@ -7258,8 +7644,13 @@
       <w:pPr>
         <w:jc w:val="both"/>
       </w:pPr>
-      <w:r>
-        <w:t xml:space="preserve">Видос. Да, когда в инструментах разработчика есть консоль. Но иногда нужно видеть одновременно и </w:t>
+      <w:proofErr w:type="spellStart"/>
+      <w:r>
+        <w:t>Видос</w:t>
+      </w:r>
+      <w:proofErr w:type="spellEnd"/>
+      <w:r>
+        <w:t xml:space="preserve">. Да, когда в инструментах разработчика есть консоль. Но иногда нужно видеть одновременно и </w:t>
       </w:r>
       <w:r>
         <w:rPr>
@@ -7732,12 +8123,14 @@
       <w:r>
         <w:t xml:space="preserve">В </w:t>
       </w:r>
+      <w:proofErr w:type="spellStart"/>
       <w:r>
         <w:rPr>
           <w:lang w:val="en-US"/>
         </w:rPr>
         <w:t>css</w:t>
       </w:r>
+      <w:proofErr w:type="spellEnd"/>
       <w:r>
         <w:t xml:space="preserve"> </w:t>
       </w:r>
@@ -7992,7 +8385,39 @@
           <w:b/>
           <w:lang w:val="en-US"/>
         </w:rPr>
-        <w:t xml:space="preserve"> newPar = document.createElement('p');</w:t>
+        <w:t xml:space="preserve"> </w:t>
+      </w:r>
+      <w:proofErr w:type="spellStart"/>
+      <w:r>
+        <w:rPr>
+          <w:b/>
+          <w:lang w:val="en-US"/>
+        </w:rPr>
+        <w:t>newPar</w:t>
+      </w:r>
+      <w:proofErr w:type="spellEnd"/>
+      <w:r>
+        <w:rPr>
+          <w:b/>
+          <w:lang w:val="en-US"/>
+        </w:rPr>
+        <w:t xml:space="preserve"> = </w:t>
+      </w:r>
+      <w:proofErr w:type="spellStart"/>
+      <w:r>
+        <w:rPr>
+          <w:b/>
+          <w:lang w:val="en-US"/>
+        </w:rPr>
+        <w:t>document.createElement</w:t>
+      </w:r>
+      <w:proofErr w:type="spellEnd"/>
+      <w:r>
+        <w:rPr>
+          <w:b/>
+          <w:lang w:val="en-US"/>
+        </w:rPr>
+        <w:t>('p');</w:t>
       </w:r>
     </w:p>
     <w:p>
@@ -8002,6 +8427,7 @@
       <w:r>
         <w:t xml:space="preserve">Методом </w:t>
       </w:r>
+      <w:proofErr w:type="spellStart"/>
       <w:r>
         <w:rPr>
           <w:b/>
@@ -8009,6 +8435,7 @@
         </w:rPr>
         <w:t>appendChild</w:t>
       </w:r>
+      <w:proofErr w:type="spellEnd"/>
       <w:r>
         <w:rPr>
           <w:b/>
@@ -8018,6 +8445,7 @@
       <w:r>
         <w:t xml:space="preserve">можно добавить созданный элемент в качестве тега. Однако это тег пустой. С помощью метода </w:t>
       </w:r>
+      <w:proofErr w:type="spellStart"/>
       <w:r>
         <w:rPr>
           <w:b/>
@@ -8025,6 +8453,7 @@
         </w:rPr>
         <w:t>innerHTML</w:t>
       </w:r>
+      <w:proofErr w:type="spellEnd"/>
       <w:r>
         <w:rPr>
           <w:b/>
@@ -8157,14 +8586,18 @@
       <w:pPr>
         <w:jc w:val="both"/>
       </w:pPr>
+      <w:r>
+        <w:t>Хм</w:t>
+      </w:r>
       <w:proofErr w:type="gramStart"/>
       <w:r>
-        <w:t>Хм..</w:t>
+        <w:t xml:space="preserve">.. </w:t>
       </w:r>
       <w:proofErr w:type="gramEnd"/>
       <w:r>
-        <w:t xml:space="preserve"> а вместо </w:t>
-      </w:r>
+        <w:t xml:space="preserve">а вместо </w:t>
+      </w:r>
+      <w:proofErr w:type="spellStart"/>
       <w:r>
         <w:rPr>
           <w:b/>
@@ -8172,6 +8605,7 @@
         </w:rPr>
         <w:t>innerHTML</w:t>
       </w:r>
+      <w:proofErr w:type="spellEnd"/>
       <w:r>
         <w:rPr>
           <w:b/>
@@ -8181,6 +8615,7 @@
       <w:r>
         <w:t xml:space="preserve">можно было использовать </w:t>
       </w:r>
+      <w:proofErr w:type="spellStart"/>
       <w:r>
         <w:rPr>
           <w:b/>
@@ -8195,6 +8630,7 @@
         </w:rPr>
         <w:t>ext</w:t>
       </w:r>
+      <w:proofErr w:type="spellEnd"/>
       <w:r>
         <w:rPr>
           <w:b/>
@@ -8215,6 +8651,7 @@
       <w:r>
         <w:t xml:space="preserve">В этом случае разницы нет. А так </w:t>
       </w:r>
+      <w:proofErr w:type="spellStart"/>
       <w:r>
         <w:rPr>
           <w:b/>
@@ -8222,6 +8659,7 @@
         </w:rPr>
         <w:t>innerHTML</w:t>
       </w:r>
+      <w:proofErr w:type="spellEnd"/>
       <w:r>
         <w:t xml:space="preserve"> </w:t>
       </w:r>
@@ -8240,12 +8678,21 @@
       <w:r>
         <w:t xml:space="preserve">дочерних элементов. А </w:t>
       </w:r>
-      <w:r>
-        <w:rPr>
-          <w:b/>
-          <w:lang w:val="en-US"/>
-        </w:rPr>
-        <w:t xml:space="preserve">innerText </w:t>
+      <w:proofErr w:type="spellStart"/>
+      <w:r>
+        <w:rPr>
+          <w:b/>
+          <w:lang w:val="en-US"/>
+        </w:rPr>
+        <w:t>innerText</w:t>
+      </w:r>
+      <w:proofErr w:type="spellEnd"/>
+      <w:r>
+        <w:rPr>
+          <w:b/>
+          <w:lang w:val="en-US"/>
+        </w:rPr>
+        <w:t xml:space="preserve"> </w:t>
       </w:r>
       <w:r>
         <w:t xml:space="preserve">только текстовое содержимое дочерних элементов. </w:t>
@@ -8335,8 +8782,18 @@
           <w:sz w:val="36"/>
           <w:szCs w:val="36"/>
         </w:rPr>
-        <w:t>A4.11. Основы синтаксиса JavaScript</w:t>
-      </w:r>
+        <w:t xml:space="preserve">A4.11. Основы синтаксиса </w:t>
+      </w:r>
+      <w:proofErr w:type="spellStart"/>
+      <w:r>
+        <w:rPr>
+          <w:b/>
+          <w:sz w:val="36"/>
+          <w:szCs w:val="36"/>
+        </w:rPr>
+        <w:t>JavaScript</w:t>
+      </w:r>
+      <w:proofErr w:type="spellEnd"/>
     </w:p>
     <w:p>
       <w:pPr>
@@ -8673,7 +9130,6 @@
         </w:rPr>
         <w:t xml:space="preserve"> </w:t>
       </w:r>
-      <w:proofErr w:type="gramStart"/>
       <w:r>
         <w:rPr>
           <w:b/>
@@ -8685,14 +9141,7 @@
         <w:rPr>
           <w:b/>
         </w:rPr>
-        <w:t>%</w:t>
-      </w:r>
-      <w:proofErr w:type="gramEnd"/>
-      <w:r>
-        <w:rPr>
-          <w:b/>
-        </w:rPr>
-        <w:t xml:space="preserve"> </w:t>
+        <w:t xml:space="preserve">% </w:t>
       </w:r>
       <w:r>
         <w:t>нельзя из</w:t>
@@ -9079,180 +9528,164 @@
       <w:pPr>
         <w:jc w:val="both"/>
       </w:pPr>
+      <w:r>
+        <w:t xml:space="preserve">Метод </w:t>
+      </w:r>
+      <w:r>
+        <w:rPr>
+          <w:b/>
+        </w:rPr>
+        <w:t>.</w:t>
+      </w:r>
+      <w:r>
+        <w:rPr>
+          <w:b/>
+          <w:lang w:val="en-US"/>
+        </w:rPr>
+        <w:t>toggle</w:t>
+      </w:r>
+      <w:r>
+        <w:rPr>
+          <w:b/>
+        </w:rPr>
+        <w:t xml:space="preserve"> </w:t>
+      </w:r>
+      <w:r>
+        <w:t xml:space="preserve">добавляет или удаляет определенное свойство. В данном случае этот метод добавляет класс. </w:t>
+      </w:r>
+      <w:r>
+        <w:rPr>
+          <w:strike/>
+        </w:rPr>
+        <w:t xml:space="preserve">Но думаю также легко он может добавлять и убирать определенный </w:t>
+      </w:r>
+      <w:proofErr w:type="spellStart"/>
+      <w:r>
+        <w:rPr>
+          <w:strike/>
+          <w:lang w:val="en-US"/>
+        </w:rPr>
+        <w:t>css</w:t>
+      </w:r>
+      <w:proofErr w:type="spellEnd"/>
+      <w:r>
+        <w:rPr>
+          <w:strike/>
+        </w:rPr>
+        <w:t xml:space="preserve">. </w:t>
+      </w:r>
+      <w:r>
+        <w:t xml:space="preserve">  </w:t>
+      </w:r>
+      <w:r>
+        <w:t xml:space="preserve">Не нельзя, </w:t>
+      </w:r>
+      <w:r>
+        <w:rPr>
+          <w:b/>
+        </w:rPr>
+        <w:t>.</w:t>
+      </w:r>
+      <w:r>
+        <w:rPr>
+          <w:b/>
+          <w:lang w:val="en-US"/>
+        </w:rPr>
+        <w:t>toggle</w:t>
+      </w:r>
+      <w:r>
+        <w:rPr>
+          <w:b/>
+        </w:rPr>
+        <w:t xml:space="preserve"> </w:t>
+      </w:r>
+      <w:r>
+        <w:t xml:space="preserve">в качестве параметров принимает только класс. </w:t>
+      </w:r>
+    </w:p>
+    <w:p>
+      <w:pPr>
+        <w:jc w:val="both"/>
+      </w:pPr>
+      <w:r>
+        <w:t xml:space="preserve">А так через метод </w:t>
+      </w:r>
+      <w:r>
+        <w:rPr>
+          <w:b/>
+        </w:rPr>
+        <w:t>.</w:t>
+      </w:r>
+      <w:proofErr w:type="spellStart"/>
+      <w:r>
+        <w:rPr>
+          <w:b/>
+          <w:lang w:val="en-US"/>
+        </w:rPr>
+        <w:t>addEventListener</w:t>
+      </w:r>
+      <w:proofErr w:type="spellEnd"/>
+      <w:r>
+        <w:rPr>
+          <w:b/>
+        </w:rPr>
+        <w:t>()</w:t>
+      </w:r>
+      <w:r>
+        <w:rPr>
+          <w:b/>
+        </w:rPr>
+        <w:t>,</w:t>
+      </w:r>
+      <w:r>
+        <w:rPr>
+          <w:b/>
+        </w:rPr>
+        <w:t xml:space="preserve"> </w:t>
+      </w:r>
+      <w:r>
+        <w:t>выбранной кнопке добавилось определенное свойство.</w:t>
+      </w:r>
+    </w:p>
+    <w:p>
+      <w:pPr>
+        <w:jc w:val="both"/>
+      </w:pPr>
+      <w:r>
+        <w:t xml:space="preserve">В данном случае используется </w:t>
+      </w:r>
+      <w:r>
+        <w:rPr>
+          <w:b/>
+          <w:lang w:val="en-US"/>
+        </w:rPr>
+        <w:t>display</w:t>
+      </w:r>
+      <w:r>
+        <w:rPr>
+          <w:b/>
+        </w:rPr>
+        <w:t xml:space="preserve">: </w:t>
+      </w:r>
+      <w:r>
+        <w:rPr>
+          <w:b/>
+          <w:lang w:val="en-US"/>
+        </w:rPr>
+        <w:t>none</w:t>
+      </w:r>
+      <w:r>
+        <w:rPr>
+          <w:b/>
+        </w:rPr>
+        <w:t xml:space="preserve">; </w:t>
+      </w:r>
+      <w:r>
+        <w:t xml:space="preserve">И если внутри блока был бы текста, то когда это поле скрыто, читалки и поисковики никак не смогут найти этот текст, пока он скрыт. Если же задача скрыть только визуально. То можно просто ужать этот блок до минимального </w:t>
+      </w:r>
       <w:proofErr w:type="gramStart"/>
       <w:r>
-        <w:t xml:space="preserve">Метод </w:t>
-      </w:r>
-      <w:r>
-        <w:rPr>
-          <w:b/>
-        </w:rPr>
-        <w:t>.</w:t>
-      </w:r>
-      <w:r>
-        <w:rPr>
-          <w:b/>
-          <w:lang w:val="en-US"/>
-        </w:rPr>
-        <w:t>toggle</w:t>
-      </w:r>
-      <w:proofErr w:type="gramEnd"/>
-      <w:r>
-        <w:rPr>
-          <w:b/>
-        </w:rPr>
-        <w:t xml:space="preserve"> </w:t>
-      </w:r>
-      <w:r>
-        <w:t xml:space="preserve">добавляет или удаляет определенное свойство. В данном случае этот метод добавляет класс. </w:t>
-      </w:r>
-      <w:r>
-        <w:rPr>
-          <w:strike/>
-        </w:rPr>
-        <w:t xml:space="preserve">Но думаю также легко он может добавлять и убирать определенный </w:t>
-      </w:r>
-      <w:r>
-        <w:rPr>
-          <w:strike/>
-          <w:lang w:val="en-US"/>
-        </w:rPr>
-        <w:t>css</w:t>
-      </w:r>
-      <w:r>
-        <w:rPr>
-          <w:strike/>
-        </w:rPr>
-        <w:t xml:space="preserve">. </w:t>
-      </w:r>
-      <w:r>
-        <w:t xml:space="preserve">  </w:t>
-      </w:r>
-      <w:r>
-        <w:t>Не нельзя</w:t>
-      </w:r>
-      <w:proofErr w:type="gramStart"/>
-      <w:r>
-        <w:t xml:space="preserve">, </w:t>
-      </w:r>
-      <w:r>
-        <w:rPr>
-          <w:b/>
-        </w:rPr>
-        <w:t>.</w:t>
-      </w:r>
-      <w:r>
-        <w:rPr>
-          <w:b/>
-          <w:lang w:val="en-US"/>
-        </w:rPr>
-        <w:t>toggle</w:t>
-      </w:r>
-      <w:proofErr w:type="gramEnd"/>
-      <w:r>
-        <w:rPr>
-          <w:b/>
-        </w:rPr>
-        <w:t xml:space="preserve"> </w:t>
-      </w:r>
-      <w:r>
-        <w:t xml:space="preserve">в качестве параметров принимает только класс. </w:t>
-      </w:r>
-    </w:p>
-    <w:p>
-      <w:pPr>
-        <w:jc w:val="both"/>
-      </w:pPr>
-      <w:r>
-        <w:t xml:space="preserve">А так через </w:t>
-      </w:r>
-      <w:proofErr w:type="gramStart"/>
-      <w:r>
-        <w:t xml:space="preserve">метод </w:t>
-      </w:r>
-      <w:r>
-        <w:rPr>
-          <w:b/>
-        </w:rPr>
-        <w:t>.</w:t>
-      </w:r>
-      <w:r>
-        <w:rPr>
-          <w:b/>
-          <w:lang w:val="en-US"/>
-        </w:rPr>
-        <w:t>addEventListener</w:t>
-      </w:r>
-      <w:proofErr w:type="gramEnd"/>
-      <w:r>
-        <w:rPr>
-          <w:b/>
-        </w:rPr>
-        <w:t>()</w:t>
-      </w:r>
-      <w:r>
-        <w:rPr>
-          <w:b/>
-        </w:rPr>
-        <w:t>,</w:t>
-      </w:r>
-      <w:r>
-        <w:rPr>
-          <w:b/>
-        </w:rPr>
-        <w:t xml:space="preserve"> </w:t>
-      </w:r>
-      <w:r>
-        <w:t>выбранной кнопке добавилось определенное свойство.</w:t>
-      </w:r>
-    </w:p>
-    <w:p>
-      <w:pPr>
-        <w:jc w:val="both"/>
-      </w:pPr>
-      <w:r>
-        <w:t xml:space="preserve">В данном случае используется </w:t>
-      </w:r>
-      <w:r>
-        <w:rPr>
-          <w:b/>
-          <w:lang w:val="en-US"/>
-        </w:rPr>
-        <w:t>display</w:t>
-      </w:r>
-      <w:r>
-        <w:rPr>
-          <w:b/>
-        </w:rPr>
-        <w:t xml:space="preserve">: </w:t>
-      </w:r>
-      <w:r>
-        <w:rPr>
-          <w:b/>
-          <w:lang w:val="en-US"/>
-        </w:rPr>
-        <w:t>none</w:t>
-      </w:r>
-      <w:r>
-        <w:rPr>
-          <w:b/>
-        </w:rPr>
-        <w:t xml:space="preserve">; </w:t>
-      </w:r>
-      <w:r>
-        <w:t xml:space="preserve">И если внутри блока был бы текста, </w:t>
-      </w:r>
-      <w:proofErr w:type="gramStart"/>
-      <w:r>
-        <w:t>то</w:t>
-      </w:r>
-      <w:proofErr w:type="gramEnd"/>
-      <w:r>
-        <w:t xml:space="preserve"> когда это поле скрыто, читалки и поисковики никак не смогут найти этот текст, пока он скрыт. Если же задача скрыть только визуально. То можно просто ужать этот блок </w:t>
-      </w:r>
-      <w:proofErr w:type="gramStart"/>
-      <w:r>
-        <w:t>до минимального размера</w:t>
+        <w:t>размера</w:t>
       </w:r>
       <w:proofErr w:type="gramEnd"/>
       <w:r>
@@ -9601,6 +10034,7 @@
           <w:lang w:val="en-US"/>
         </w:rPr>
       </w:pPr>
+      <w:proofErr w:type="spellStart"/>
       <w:proofErr w:type="gramStart"/>
       <w:r>
         <w:rPr>
@@ -9609,6 +10043,7 @@
         </w:rPr>
         <w:t>querySelector</w:t>
       </w:r>
+      <w:proofErr w:type="spellEnd"/>
       <w:proofErr w:type="gramEnd"/>
       <w:r>
         <w:rPr>
@@ -9902,12 +10337,14 @@
       <w:r>
         <w:t xml:space="preserve">Если нужно найти несколько узлов, то можно использовать </w:t>
       </w:r>
+      <w:proofErr w:type="spellStart"/>
       <w:r>
         <w:rPr>
           <w:b/>
         </w:rPr>
         <w:t>querySelector</w:t>
       </w:r>
+      <w:proofErr w:type="spellEnd"/>
       <w:r>
         <w:rPr>
           <w:b/>
@@ -10008,6 +10445,9 @@
       </w:r>
       <w:bookmarkStart w:id="0" w:name="_GoBack"/>
       <w:bookmarkEnd w:id="0"/>
+      <w:r>
+        <w:t>456</w:t>
+      </w:r>
     </w:p>
     <w:p>
       <w:pPr>
@@ -10028,8 +10468,8 @@
 </file>
 
 <file path=word/numbering.xml><?xml version="1.0" encoding="utf-8"?>
-<w:numbering xmlns:wpc="http://schemas.microsoft.com/office/word/2010/wordprocessingCanvas" xmlns:cx="http://schemas.microsoft.com/office/drawing/2014/chartex" xmlns:cx1="http://schemas.microsoft.com/office/drawing/2015/9/8/chartex" xmlns:mc="http://schemas.openxmlformats.org/markup-compatibility/2006" xmlns:o="urn:schemas-microsoft-com:office:office" xmlns:r="http://schemas.openxmlformats.org/officeDocument/2006/relationships" xmlns:m="http://schemas.openxmlformats.org/officeDocument/2006/math" xmlns:v="urn:schemas-microsoft-com:vml" xmlns:wp14="http://schemas.microsoft.com/office/word/2010/wordprocessingDrawing" xmlns:wp="http://schemas.openxmlformats.org/drawingml/2006/wordprocessingDrawing" xmlns:w10="urn:schemas-microsoft-com:office:word" xmlns:w="http://schemas.openxmlformats.org/wordprocessingml/2006/main" xmlns:w14="http://schemas.microsoft.com/office/word/2010/wordml" xmlns:w15="http://schemas.microsoft.com/office/word/2012/wordml" xmlns:w16se="http://schemas.microsoft.com/office/word/2015/wordml/symex" xmlns:wpg="http://schemas.microsoft.com/office/word/2010/wordprocessingGroup" xmlns:wpi="http://schemas.microsoft.com/office/word/2010/wordprocessingInk" xmlns:wne="http://schemas.microsoft.com/office/word/2006/wordml" xmlns:wps="http://schemas.microsoft.com/office/word/2010/wordprocessingShape" mc:Ignorable="w14 w15 w16se wp14">
-  <w:abstractNum w:abstractNumId="0" w15:restartNumberingAfterBreak="0">
+<w:numbering xmlns:ve="http://schemas.openxmlformats.org/markup-compatibility/2006" xmlns:o="urn:schemas-microsoft-com:office:office" xmlns:r="http://schemas.openxmlformats.org/officeDocument/2006/relationships" xmlns:m="http://schemas.openxmlformats.org/officeDocument/2006/math" xmlns:v="urn:schemas-microsoft-com:vml" xmlns:wp="http://schemas.openxmlformats.org/drawingml/2006/wordprocessingDrawing" xmlns:w10="urn:schemas-microsoft-com:office:word" xmlns:w="http://schemas.openxmlformats.org/wordprocessingml/2006/main" xmlns:wne="http://schemas.microsoft.com/office/word/2006/wordml">
+  <w:abstractNum w:abstractNumId="0">
     <w:nsid w:val="0A9A5630"/>
     <w:multiLevelType w:val="hybridMultilevel"/>
     <w:tmpl w:val="756C1D16"/>
@@ -10118,7 +10558,7 @@
       </w:pPr>
     </w:lvl>
   </w:abstractNum>
-  <w:abstractNum w:abstractNumId="1" w15:restartNumberingAfterBreak="0">
+  <w:abstractNum w:abstractNumId="1">
     <w:nsid w:val="38DA4D68"/>
     <w:multiLevelType w:val="hybridMultilevel"/>
     <w:tmpl w:val="E0A0F782"/>
@@ -10218,7 +10658,7 @@
 </file>
 
 <file path=word/styles.xml><?xml version="1.0" encoding="utf-8"?>
-<w:styles xmlns:mc="http://schemas.openxmlformats.org/markup-compatibility/2006" xmlns:r="http://schemas.openxmlformats.org/officeDocument/2006/relationships" xmlns:w="http://schemas.openxmlformats.org/wordprocessingml/2006/main" xmlns:w14="http://schemas.microsoft.com/office/word/2010/wordml" xmlns:w15="http://schemas.microsoft.com/office/word/2012/wordml" xmlns:w16se="http://schemas.microsoft.com/office/word/2015/wordml/symex" mc:Ignorable="w14 w15 w16se">
+<w:styles xmlns:r="http://schemas.openxmlformats.org/officeDocument/2006/relationships" xmlns:w="http://schemas.openxmlformats.org/wordprocessingml/2006/main">
   <w:docDefaults>
     <w:rPrDefault>
       <w:rPr>
@@ -10234,378 +10674,144 @@
       </w:pPr>
     </w:pPrDefault>
   </w:docDefaults>
-  <w:latentStyles w:defLockedState="0" w:defUIPriority="99" w:defSemiHidden="0" w:defUnhideWhenUsed="0" w:defQFormat="0" w:count="371">
-    <w:lsdException w:name="Normal" w:uiPriority="0" w:qFormat="1"/>
-    <w:lsdException w:name="heading 1" w:uiPriority="9" w:qFormat="1"/>
-    <w:lsdException w:name="heading 2" w:semiHidden="1" w:uiPriority="9" w:unhideWhenUsed="1" w:qFormat="1"/>
-    <w:lsdException w:name="heading 3" w:semiHidden="1" w:uiPriority="9" w:unhideWhenUsed="1" w:qFormat="1"/>
-    <w:lsdException w:name="heading 4" w:semiHidden="1" w:uiPriority="9" w:unhideWhenUsed="1" w:qFormat="1"/>
-    <w:lsdException w:name="heading 5" w:semiHidden="1" w:uiPriority="9" w:unhideWhenUsed="1" w:qFormat="1"/>
-    <w:lsdException w:name="heading 6" w:semiHidden="1" w:uiPriority="9" w:unhideWhenUsed="1" w:qFormat="1"/>
-    <w:lsdException w:name="heading 7" w:semiHidden="1" w:uiPriority="9" w:unhideWhenUsed="1" w:qFormat="1"/>
-    <w:lsdException w:name="heading 8" w:semiHidden="1" w:uiPriority="9" w:unhideWhenUsed="1" w:qFormat="1"/>
-    <w:lsdException w:name="heading 9" w:semiHidden="1" w:uiPriority="9" w:unhideWhenUsed="1" w:qFormat="1"/>
-    <w:lsdException w:name="index 1" w:semiHidden="1" w:unhideWhenUsed="1"/>
-    <w:lsdException w:name="index 2" w:semiHidden="1" w:unhideWhenUsed="1"/>
-    <w:lsdException w:name="index 3" w:semiHidden="1" w:unhideWhenUsed="1"/>
-    <w:lsdException w:name="index 4" w:semiHidden="1" w:unhideWhenUsed="1"/>
-    <w:lsdException w:name="index 5" w:semiHidden="1" w:unhideWhenUsed="1"/>
-    <w:lsdException w:name="index 6" w:semiHidden="1" w:unhideWhenUsed="1"/>
-    <w:lsdException w:name="index 7" w:semiHidden="1" w:unhideWhenUsed="1"/>
-    <w:lsdException w:name="index 8" w:semiHidden="1" w:unhideWhenUsed="1"/>
-    <w:lsdException w:name="index 9" w:semiHidden="1" w:unhideWhenUsed="1"/>
-    <w:lsdException w:name="toc 1" w:semiHidden="1" w:uiPriority="39" w:unhideWhenUsed="1"/>
-    <w:lsdException w:name="toc 2" w:semiHidden="1" w:uiPriority="39" w:unhideWhenUsed="1"/>
-    <w:lsdException w:name="toc 3" w:semiHidden="1" w:uiPriority="39" w:unhideWhenUsed="1"/>
-    <w:lsdException w:name="toc 4" w:semiHidden="1" w:uiPriority="39" w:unhideWhenUsed="1"/>
-    <w:lsdException w:name="toc 5" w:semiHidden="1" w:uiPriority="39" w:unhideWhenUsed="1"/>
-    <w:lsdException w:name="toc 6" w:semiHidden="1" w:uiPriority="39" w:unhideWhenUsed="1"/>
-    <w:lsdException w:name="toc 7" w:semiHidden="1" w:uiPriority="39" w:unhideWhenUsed="1"/>
-    <w:lsdException w:name="toc 8" w:semiHidden="1" w:uiPriority="39" w:unhideWhenUsed="1"/>
-    <w:lsdException w:name="toc 9" w:semiHidden="1" w:uiPriority="39" w:unhideWhenUsed="1"/>
-    <w:lsdException w:name="Normal Indent" w:semiHidden="1" w:unhideWhenUsed="1"/>
-    <w:lsdException w:name="footnote text" w:semiHidden="1" w:unhideWhenUsed="1"/>
-    <w:lsdException w:name="annotation text" w:semiHidden="1" w:unhideWhenUsed="1"/>
-    <w:lsdException w:name="header" w:semiHidden="1" w:unhideWhenUsed="1"/>
-    <w:lsdException w:name="footer" w:semiHidden="1" w:unhideWhenUsed="1"/>
-    <w:lsdException w:name="index heading" w:semiHidden="1" w:unhideWhenUsed="1"/>
-    <w:lsdException w:name="caption" w:semiHidden="1" w:uiPriority="35" w:unhideWhenUsed="1" w:qFormat="1"/>
-    <w:lsdException w:name="table of figures" w:semiHidden="1" w:unhideWhenUsed="1"/>
-    <w:lsdException w:name="envelope address" w:semiHidden="1" w:unhideWhenUsed="1"/>
-    <w:lsdException w:name="envelope return" w:semiHidden="1" w:unhideWhenUsed="1"/>
-    <w:lsdException w:name="footnote reference" w:semiHidden="1" w:unhideWhenUsed="1"/>
-    <w:lsdException w:name="annotation reference" w:semiHidden="1" w:unhideWhenUsed="1"/>
-    <w:lsdException w:name="line number" w:semiHidden="1" w:unhideWhenUsed="1"/>
-    <w:lsdException w:name="page number" w:semiHidden="1" w:unhideWhenUsed="1"/>
-    <w:lsdException w:name="endnote reference" w:semiHidden="1" w:unhideWhenUsed="1"/>
-    <w:lsdException w:name="endnote text" w:semiHidden="1" w:unhideWhenUsed="1"/>
-    <w:lsdException w:name="table of authorities" w:semiHidden="1" w:unhideWhenUsed="1"/>
-    <w:lsdException w:name="macro" w:semiHidden="1" w:unhideWhenUsed="1"/>
-    <w:lsdException w:name="toa heading" w:semiHidden="1" w:unhideWhenUsed="1"/>
-    <w:lsdException w:name="List" w:semiHidden="1" w:unhideWhenUsed="1"/>
-    <w:lsdException w:name="List Bullet" w:semiHidden="1" w:unhideWhenUsed="1"/>
-    <w:lsdException w:name="List Number" w:semiHidden="1" w:unhideWhenUsed="1"/>
-    <w:lsdException w:name="List 2" w:semiHidden="1" w:unhideWhenUsed="1"/>
-    <w:lsdException w:name="List 3" w:semiHidden="1" w:unhideWhenUsed="1"/>
-    <w:lsdException w:name="List 4" w:semiHidden="1" w:unhideWhenUsed="1"/>
-    <w:lsdException w:name="List 5" w:semiHidden="1" w:unhideWhenUsed="1"/>
-    <w:lsdException w:name="List Bullet 2" w:semiHidden="1" w:unhideWhenUsed="1"/>
-    <w:lsdException w:name="List Bullet 3" w:semiHidden="1" w:unhideWhenUsed="1"/>
-    <w:lsdException w:name="List Bullet 4" w:semiHidden="1" w:unhideWhenUsed="1"/>
-    <w:lsdException w:name="List Bullet 5" w:semiHidden="1" w:unhideWhenUsed="1"/>
-    <w:lsdException w:name="List Number 2" w:semiHidden="1" w:unhideWhenUsed="1"/>
-    <w:lsdException w:name="List Number 3" w:semiHidden="1" w:unhideWhenUsed="1"/>
-    <w:lsdException w:name="List Number 4" w:semiHidden="1" w:unhideWhenUsed="1"/>
-    <w:lsdException w:name="List Number 5" w:semiHidden="1" w:unhideWhenUsed="1"/>
-    <w:lsdException w:name="Title" w:uiPriority="10" w:qFormat="1"/>
-    <w:lsdException w:name="Closing" w:semiHidden="1" w:unhideWhenUsed="1"/>
-    <w:lsdException w:name="Signature" w:semiHidden="1" w:unhideWhenUsed="1"/>
-    <w:lsdException w:name="Default Paragraph Font" w:semiHidden="1" w:uiPriority="1" w:unhideWhenUsed="1"/>
-    <w:lsdException w:name="Body Text" w:semiHidden="1" w:unhideWhenUsed="1"/>
-    <w:lsdException w:name="Body Text Indent" w:semiHidden="1" w:unhideWhenUsed="1"/>
-    <w:lsdException w:name="List Continue" w:semiHidden="1" w:unhideWhenUsed="1"/>
-    <w:lsdException w:name="List Continue 2" w:semiHidden="1" w:unhideWhenUsed="1"/>
-    <w:lsdException w:name="List Continue 3" w:semiHidden="1" w:unhideWhenUsed="1"/>
-    <w:lsdException w:name="List Continue 4" w:semiHidden="1" w:unhideWhenUsed="1"/>
-    <w:lsdException w:name="List Continue 5" w:semiHidden="1" w:unhideWhenUsed="1"/>
-    <w:lsdException w:name="Message Header" w:semiHidden="1" w:unhideWhenUsed="1"/>
-    <w:lsdException w:name="Subtitle" w:uiPriority="11" w:qFormat="1"/>
-    <w:lsdException w:name="Salutation" w:semiHidden="1" w:unhideWhenUsed="1"/>
-    <w:lsdException w:name="Date" w:semiHidden="1" w:unhideWhenUsed="1"/>
-    <w:lsdException w:name="Body Text First Indent" w:semiHidden="1" w:unhideWhenUsed="1"/>
-    <w:lsdException w:name="Body Text First Indent 2" w:semiHidden="1" w:unhideWhenUsed="1"/>
-    <w:lsdException w:name="Note Heading" w:semiHidden="1" w:unhideWhenUsed="1"/>
-    <w:lsdException w:name="Body Text 2" w:semiHidden="1" w:unhideWhenUsed="1"/>
-    <w:lsdException w:name="Body Text 3" w:semiHidden="1" w:unhideWhenUsed="1"/>
-    <w:lsdException w:name="Body Text Indent 2" w:semiHidden="1" w:unhideWhenUsed="1"/>
-    <w:lsdException w:name="Body Text Indent 3" w:semiHidden="1" w:unhideWhenUsed="1"/>
-    <w:lsdException w:name="Block Text" w:semiHidden="1" w:unhideWhenUsed="1"/>
-    <w:lsdException w:name="Hyperlink" w:semiHidden="1" w:unhideWhenUsed="1"/>
-    <w:lsdException w:name="FollowedHyperlink" w:semiHidden="1" w:unhideWhenUsed="1"/>
-    <w:lsdException w:name="Strong" w:uiPriority="22" w:qFormat="1"/>
-    <w:lsdException w:name="Emphasis" w:uiPriority="20" w:qFormat="1"/>
-    <w:lsdException w:name="Document Map" w:semiHidden="1" w:unhideWhenUsed="1"/>
-    <w:lsdException w:name="Plain Text" w:semiHidden="1" w:unhideWhenUsed="1"/>
-    <w:lsdException w:name="E-mail Signature" w:semiHidden="1" w:unhideWhenUsed="1"/>
-    <w:lsdException w:name="HTML Top of Form" w:semiHidden="1" w:unhideWhenUsed="1"/>
-    <w:lsdException w:name="HTML Bottom of Form" w:semiHidden="1" w:unhideWhenUsed="1"/>
-    <w:lsdException w:name="Normal (Web)" w:semiHidden="1" w:unhideWhenUsed="1"/>
-    <w:lsdException w:name="HTML Acronym" w:semiHidden="1" w:unhideWhenUsed="1"/>
-    <w:lsdException w:name="HTML Address" w:semiHidden="1" w:unhideWhenUsed="1"/>
-    <w:lsdException w:name="HTML Cite" w:semiHidden="1" w:unhideWhenUsed="1"/>
-    <w:lsdException w:name="HTML Code" w:semiHidden="1" w:unhideWhenUsed="1"/>
-    <w:lsdException w:name="HTML Definition" w:semiHidden="1" w:unhideWhenUsed="1"/>
-    <w:lsdException w:name="HTML Keyboard" w:semiHidden="1" w:unhideWhenUsed="1"/>
-    <w:lsdException w:name="HTML Preformatted" w:semiHidden="1" w:unhideWhenUsed="1"/>
-    <w:lsdException w:name="HTML Sample" w:semiHidden="1" w:unhideWhenUsed="1"/>
-    <w:lsdException w:name="HTML Typewriter" w:semiHidden="1" w:unhideWhenUsed="1"/>
-    <w:lsdException w:name="HTML Variable" w:semiHidden="1" w:unhideWhenUsed="1"/>
-    <w:lsdException w:name="Normal Table" w:semiHidden="1" w:unhideWhenUsed="1"/>
-    <w:lsdException w:name="annotation subject" w:semiHidden="1" w:unhideWhenUsed="1"/>
-    <w:lsdException w:name="No List" w:semiHidden="1" w:unhideWhenUsed="1"/>
-    <w:lsdException w:name="Outline List 1" w:semiHidden="1" w:unhideWhenUsed="1"/>
-    <w:lsdException w:name="Outline List 2" w:semiHidden="1" w:unhideWhenUsed="1"/>
-    <w:lsdException w:name="Outline List 3" w:semiHidden="1" w:unhideWhenUsed="1"/>
-    <w:lsdException w:name="Table Simple 1" w:semiHidden="1" w:unhideWhenUsed="1"/>
-    <w:lsdException w:name="Table Simple 2" w:semiHidden="1" w:unhideWhenUsed="1"/>
-    <w:lsdException w:name="Table Simple 3" w:semiHidden="1" w:unhideWhenUsed="1"/>
-    <w:lsdException w:name="Table Classic 1" w:semiHidden="1" w:unhideWhenUsed="1"/>
-    <w:lsdException w:name="Table Classic 2" w:semiHidden="1" w:unhideWhenUsed="1"/>
-    <w:lsdException w:name="Table Classic 3" w:semiHidden="1" w:unhideWhenUsed="1"/>
-    <w:lsdException w:name="Table Classic 4" w:semiHidden="1" w:unhideWhenUsed="1"/>
-    <w:lsdException w:name="Table Colorful 1" w:semiHidden="1" w:unhideWhenUsed="1"/>
-    <w:lsdException w:name="Table Colorful 2" w:semiHidden="1" w:unhideWhenUsed="1"/>
-    <w:lsdException w:name="Table Colorful 3" w:semiHidden="1" w:unhideWhenUsed="1"/>
-    <w:lsdException w:name="Table Columns 1" w:semiHidden="1" w:unhideWhenUsed="1"/>
-    <w:lsdException w:name="Table Columns 2" w:semiHidden="1" w:unhideWhenUsed="1"/>
-    <w:lsdException w:name="Table Columns 3" w:semiHidden="1" w:unhideWhenUsed="1"/>
-    <w:lsdException w:name="Table Columns 4" w:semiHidden="1" w:unhideWhenUsed="1"/>
-    <w:lsdException w:name="Table Columns 5" w:semiHidden="1" w:unhideWhenUsed="1"/>
-    <w:lsdException w:name="Table Grid 1" w:semiHidden="1" w:unhideWhenUsed="1"/>
-    <w:lsdException w:name="Table Grid 2" w:semiHidden="1" w:unhideWhenUsed="1"/>
-    <w:lsdException w:name="Table Grid 3" w:semiHidden="1" w:unhideWhenUsed="1"/>
-    <w:lsdException w:name="Table Grid 4" w:semiHidden="1" w:unhideWhenUsed="1"/>
-    <w:lsdException w:name="Table Grid 5" w:semiHidden="1" w:unhideWhenUsed="1"/>
-    <w:lsdException w:name="Table Grid 6" w:semiHidden="1" w:unhideWhenUsed="1"/>
-    <w:lsdException w:name="Table Grid 7" w:semiHidden="1" w:unhideWhenUsed="1"/>
-    <w:lsdException w:name="Table Grid 8" w:semiHidden="1" w:unhideWhenUsed="1"/>
-    <w:lsdException w:name="Table List 1" w:semiHidden="1" w:unhideWhenUsed="1"/>
-    <w:lsdException w:name="Table List 2" w:semiHidden="1" w:unhideWhenUsed="1"/>
-    <w:lsdException w:name="Table List 3" w:semiHidden="1" w:unhideWhenUsed="1"/>
-    <w:lsdException w:name="Table List 4" w:semiHidden="1" w:unhideWhenUsed="1"/>
-    <w:lsdException w:name="Table List 5" w:semiHidden="1" w:unhideWhenUsed="1"/>
-    <w:lsdException w:name="Table List 6" w:semiHidden="1" w:unhideWhenUsed="1"/>
-    <w:lsdException w:name="Table List 7" w:semiHidden="1" w:unhideWhenUsed="1"/>
-    <w:lsdException w:name="Table List 8" w:semiHidden="1" w:unhideWhenUsed="1"/>
-    <w:lsdException w:name="Table 3D effects 1" w:semiHidden="1" w:unhideWhenUsed="1"/>
-    <w:lsdException w:name="Table 3D effects 2" w:semiHidden="1" w:unhideWhenUsed="1"/>
-    <w:lsdException w:name="Table 3D effects 3" w:semiHidden="1" w:unhideWhenUsed="1"/>
-    <w:lsdException w:name="Table Contemporary" w:semiHidden="1" w:unhideWhenUsed="1"/>
-    <w:lsdException w:name="Table Elegant" w:semiHidden="1" w:unhideWhenUsed="1"/>
-    <w:lsdException w:name="Table Professional" w:semiHidden="1" w:unhideWhenUsed="1"/>
-    <w:lsdException w:name="Table Subtle 1" w:semiHidden="1" w:unhideWhenUsed="1"/>
-    <w:lsdException w:name="Table Subtle 2" w:semiHidden="1" w:unhideWhenUsed="1"/>
-    <w:lsdException w:name="Table Web 1" w:semiHidden="1" w:unhideWhenUsed="1"/>
-    <w:lsdException w:name="Table Web 2" w:semiHidden="1" w:unhideWhenUsed="1"/>
-    <w:lsdException w:name="Table Web 3" w:semiHidden="1" w:unhideWhenUsed="1"/>
-    <w:lsdException w:name="Balloon Text" w:semiHidden="1" w:unhideWhenUsed="1"/>
-    <w:lsdException w:name="Table Grid" w:uiPriority="39"/>
-    <w:lsdException w:name="Table Theme" w:semiHidden="1" w:unhideWhenUsed="1"/>
-    <w:lsdException w:name="Placeholder Text" w:semiHidden="1"/>
-    <w:lsdException w:name="No Spacing" w:uiPriority="1" w:qFormat="1"/>
-    <w:lsdException w:name="Light Shading" w:uiPriority="60"/>
-    <w:lsdException w:name="Light List" w:uiPriority="61"/>
-    <w:lsdException w:name="Light Grid" w:uiPriority="62"/>
-    <w:lsdException w:name="Medium Shading 1" w:uiPriority="63"/>
-    <w:lsdException w:name="Medium Shading 2" w:uiPriority="64"/>
-    <w:lsdException w:name="Medium List 1" w:uiPriority="65"/>
-    <w:lsdException w:name="Medium List 2" w:uiPriority="66"/>
-    <w:lsdException w:name="Medium Grid 1" w:uiPriority="67"/>
-    <w:lsdException w:name="Medium Grid 2" w:uiPriority="68"/>
-    <w:lsdException w:name="Medium Grid 3" w:uiPriority="69"/>
-    <w:lsdException w:name="Dark List" w:uiPriority="70"/>
-    <w:lsdException w:name="Colorful Shading" w:uiPriority="71"/>
-    <w:lsdException w:name="Colorful List" w:uiPriority="72"/>
-    <w:lsdException w:name="Colorful Grid" w:uiPriority="73"/>
-    <w:lsdException w:name="Light Shading Accent 1" w:uiPriority="60"/>
-    <w:lsdException w:name="Light List Accent 1" w:uiPriority="61"/>
-    <w:lsdException w:name="Light Grid Accent 1" w:uiPriority="62"/>
-    <w:lsdException w:name="Medium Shading 1 Accent 1" w:uiPriority="63"/>
-    <w:lsdException w:name="Medium Shading 2 Accent 1" w:uiPriority="64"/>
-    <w:lsdException w:name="Medium List 1 Accent 1" w:uiPriority="65"/>
-    <w:lsdException w:name="Revision" w:semiHidden="1"/>
-    <w:lsdException w:name="List Paragraph" w:uiPriority="34" w:qFormat="1"/>
-    <w:lsdException w:name="Quote" w:uiPriority="29" w:qFormat="1"/>
-    <w:lsdException w:name="Intense Quote" w:uiPriority="30" w:qFormat="1"/>
-    <w:lsdException w:name="Medium List 2 Accent 1" w:uiPriority="66"/>
-    <w:lsdException w:name="Medium Grid 1 Accent 1" w:uiPriority="67"/>
-    <w:lsdException w:name="Medium Grid 2 Accent 1" w:uiPriority="68"/>
-    <w:lsdException w:name="Medium Grid 3 Accent 1" w:uiPriority="69"/>
-    <w:lsdException w:name="Dark List Accent 1" w:uiPriority="70"/>
-    <w:lsdException w:name="Colorful Shading Accent 1" w:uiPriority="71"/>
-    <w:lsdException w:name="Colorful List Accent 1" w:uiPriority="72"/>
-    <w:lsdException w:name="Colorful Grid Accent 1" w:uiPriority="73"/>
-    <w:lsdException w:name="Light Shading Accent 2" w:uiPriority="60"/>
-    <w:lsdException w:name="Light List Accent 2" w:uiPriority="61"/>
-    <w:lsdException w:name="Light Grid Accent 2" w:uiPriority="62"/>
-    <w:lsdException w:name="Medium Shading 1 Accent 2" w:uiPriority="63"/>
-    <w:lsdException w:name="Medium Shading 2 Accent 2" w:uiPriority="64"/>
-    <w:lsdException w:name="Medium List 1 Accent 2" w:uiPriority="65"/>
-    <w:lsdException w:name="Medium List 2 Accent 2" w:uiPriority="66"/>
-    <w:lsdException w:name="Medium Grid 1 Accent 2" w:uiPriority="67"/>
-    <w:lsdException w:name="Medium Grid 2 Accent 2" w:uiPriority="68"/>
-    <w:lsdException w:name="Medium Grid 3 Accent 2" w:uiPriority="69"/>
-    <w:lsdException w:name="Dark List Accent 2" w:uiPriority="70"/>
-    <w:lsdException w:name="Colorful Shading Accent 2" w:uiPriority="71"/>
-    <w:lsdException w:name="Colorful List Accent 2" w:uiPriority="72"/>
-    <w:lsdException w:name="Colorful Grid Accent 2" w:uiPriority="73"/>
-    <w:lsdException w:name="Light Shading Accent 3" w:uiPriority="60"/>
-    <w:lsdException w:name="Light List Accent 3" w:uiPriority="61"/>
-    <w:lsdException w:name="Light Grid Accent 3" w:uiPriority="62"/>
-    <w:lsdException w:name="Medium Shading 1 Accent 3" w:uiPriority="63"/>
-    <w:lsdException w:name="Medium Shading 2 Accent 3" w:uiPriority="64"/>
-    <w:lsdException w:name="Medium List 1 Accent 3" w:uiPriority="65"/>
-    <w:lsdException w:name="Medium List 2 Accent 3" w:uiPriority="66"/>
-    <w:lsdException w:name="Medium Grid 1 Accent 3" w:uiPriority="67"/>
-    <w:lsdException w:name="Medium Grid 2 Accent 3" w:uiPriority="68"/>
-    <w:lsdException w:name="Medium Grid 3 Accent 3" w:uiPriority="69"/>
-    <w:lsdException w:name="Dark List Accent 3" w:uiPriority="70"/>
-    <w:lsdException w:name="Colorful Shading Accent 3" w:uiPriority="71"/>
-    <w:lsdException w:name="Colorful List Accent 3" w:uiPriority="72"/>
-    <w:lsdException w:name="Colorful Grid Accent 3" w:uiPriority="73"/>
-    <w:lsdException w:name="Light Shading Accent 4" w:uiPriority="60"/>
-    <w:lsdException w:name="Light List Accent 4" w:uiPriority="61"/>
-    <w:lsdException w:name="Light Grid Accent 4" w:uiPriority="62"/>
-    <w:lsdException w:name="Medium Shading 1 Accent 4" w:uiPriority="63"/>
-    <w:lsdException w:name="Medium Shading 2 Accent 4" w:uiPriority="64"/>
-    <w:lsdException w:name="Medium List 1 Accent 4" w:uiPriority="65"/>
-    <w:lsdException w:name="Medium List 2 Accent 4" w:uiPriority="66"/>
-    <w:lsdException w:name="Medium Grid 1 Accent 4" w:uiPriority="67"/>
-    <w:lsdException w:name="Medium Grid 2 Accent 4" w:uiPriority="68"/>
-    <w:lsdException w:name="Medium Grid 3 Accent 4" w:uiPriority="69"/>
-    <w:lsdException w:name="Dark List Accent 4" w:uiPriority="70"/>
-    <w:lsdException w:name="Colorful Shading Accent 4" w:uiPriority="71"/>
-    <w:lsdException w:name="Colorful List Accent 4" w:uiPriority="72"/>
-    <w:lsdException w:name="Colorful Grid Accent 4" w:uiPriority="73"/>
-    <w:lsdException w:name="Light Shading Accent 5" w:uiPriority="60"/>
-    <w:lsdException w:name="Light List Accent 5" w:uiPriority="61"/>
-    <w:lsdException w:name="Light Grid Accent 5" w:uiPriority="62"/>
-    <w:lsdException w:name="Medium Shading 1 Accent 5" w:uiPriority="63"/>
-    <w:lsdException w:name="Medium Shading 2 Accent 5" w:uiPriority="64"/>
-    <w:lsdException w:name="Medium List 1 Accent 5" w:uiPriority="65"/>
-    <w:lsdException w:name="Medium List 2 Accent 5" w:uiPriority="66"/>
-    <w:lsdException w:name="Medium Grid 1 Accent 5" w:uiPriority="67"/>
-    <w:lsdException w:name="Medium Grid 2 Accent 5" w:uiPriority="68"/>
-    <w:lsdException w:name="Medium Grid 3 Accent 5" w:uiPriority="69"/>
-    <w:lsdException w:name="Dark List Accent 5" w:uiPriority="70"/>
-    <w:lsdException w:name="Colorful Shading Accent 5" w:uiPriority="71"/>
-    <w:lsdException w:name="Colorful List Accent 5" w:uiPriority="72"/>
-    <w:lsdException w:name="Colorful Grid Accent 5" w:uiPriority="73"/>
-    <w:lsdException w:name="Light Shading Accent 6" w:uiPriority="60"/>
-    <w:lsdException w:name="Light List Accent 6" w:uiPriority="61"/>
-    <w:lsdException w:name="Light Grid Accent 6" w:uiPriority="62"/>
-    <w:lsdException w:name="Medium Shading 1 Accent 6" w:uiPriority="63"/>
-    <w:lsdException w:name="Medium Shading 2 Accent 6" w:uiPriority="64"/>
-    <w:lsdException w:name="Medium List 1 Accent 6" w:uiPriority="65"/>
-    <w:lsdException w:name="Medium List 2 Accent 6" w:uiPriority="66"/>
-    <w:lsdException w:name="Medium Grid 1 Accent 6" w:uiPriority="67"/>
-    <w:lsdException w:name="Medium Grid 2 Accent 6" w:uiPriority="68"/>
-    <w:lsdException w:name="Medium Grid 3 Accent 6" w:uiPriority="69"/>
-    <w:lsdException w:name="Dark List Accent 6" w:uiPriority="70"/>
-    <w:lsdException w:name="Colorful Shading Accent 6" w:uiPriority="71"/>
-    <w:lsdException w:name="Colorful List Accent 6" w:uiPriority="72"/>
-    <w:lsdException w:name="Colorful Grid Accent 6" w:uiPriority="73"/>
-    <w:lsdException w:name="Subtle Emphasis" w:uiPriority="19" w:qFormat="1"/>
-    <w:lsdException w:name="Intense Emphasis" w:uiPriority="21" w:qFormat="1"/>
-    <w:lsdException w:name="Subtle Reference" w:uiPriority="31" w:qFormat="1"/>
-    <w:lsdException w:name="Intense Reference" w:uiPriority="32" w:qFormat="1"/>
-    <w:lsdException w:name="Book Title" w:uiPriority="33" w:qFormat="1"/>
-    <w:lsdException w:name="Bibliography" w:semiHidden="1" w:uiPriority="37" w:unhideWhenUsed="1"/>
-    <w:lsdException w:name="TOC Heading" w:semiHidden="1" w:uiPriority="39" w:unhideWhenUsed="1" w:qFormat="1"/>
-    <w:lsdException w:name="Plain Table 1" w:uiPriority="41"/>
-    <w:lsdException w:name="Plain Table 2" w:uiPriority="42"/>
-    <w:lsdException w:name="Plain Table 3" w:uiPriority="43"/>
-    <w:lsdException w:name="Plain Table 4" w:uiPriority="44"/>
-    <w:lsdException w:name="Plain Table 5" w:uiPriority="45"/>
-    <w:lsdException w:name="Grid Table Light" w:uiPriority="40"/>
-    <w:lsdException w:name="Grid Table 1 Light" w:uiPriority="46"/>
-    <w:lsdException w:name="Grid Table 2" w:uiPriority="47"/>
-    <w:lsdException w:name="Grid Table 3" w:uiPriority="48"/>
-    <w:lsdException w:name="Grid Table 4" w:uiPriority="49"/>
-    <w:lsdException w:name="Grid Table 5 Dark" w:uiPriority="50"/>
-    <w:lsdException w:name="Grid Table 6 Colorful" w:uiPriority="51"/>
-    <w:lsdException w:name="Grid Table 7 Colorful" w:uiPriority="52"/>
-    <w:lsdException w:name="Grid Table 1 Light Accent 1" w:uiPriority="46"/>
-    <w:lsdException w:name="Grid Table 2 Accent 1" w:uiPriority="47"/>
-    <w:lsdException w:name="Grid Table 3 Accent 1" w:uiPriority="48"/>
-    <w:lsdException w:name="Grid Table 4 Accent 1" w:uiPriority="49"/>
-    <w:lsdException w:name="Grid Table 5 Dark Accent 1" w:uiPriority="50"/>
-    <w:lsdException w:name="Grid Table 6 Colorful Accent 1" w:uiPriority="51"/>
-    <w:lsdException w:name="Grid Table 7 Colorful Accent 1" w:uiPriority="52"/>
-    <w:lsdException w:name="Grid Table 1 Light Accent 2" w:uiPriority="46"/>
-    <w:lsdException w:name="Grid Table 2 Accent 2" w:uiPriority="47"/>
-    <w:lsdException w:name="Grid Table 3 Accent 2" w:uiPriority="48"/>
-    <w:lsdException w:name="Grid Table 4 Accent 2" w:uiPriority="49"/>
-    <w:lsdException w:name="Grid Table 5 Dark Accent 2" w:uiPriority="50"/>
-    <w:lsdException w:name="Grid Table 6 Colorful Accent 2" w:uiPriority="51"/>
-    <w:lsdException w:name="Grid Table 7 Colorful Accent 2" w:uiPriority="52"/>
-    <w:lsdException w:name="Grid Table 1 Light Accent 3" w:uiPriority="46"/>
-    <w:lsdException w:name="Grid Table 2 Accent 3" w:uiPriority="47"/>
-    <w:lsdException w:name="Grid Table 3 Accent 3" w:uiPriority="48"/>
-    <w:lsdException w:name="Grid Table 4 Accent 3" w:uiPriority="49"/>
-    <w:lsdException w:name="Grid Table 5 Dark Accent 3" w:uiPriority="50"/>
-    <w:lsdException w:name="Grid Table 6 Colorful Accent 3" w:uiPriority="51"/>
-    <w:lsdException w:name="Grid Table 7 Colorful Accent 3" w:uiPriority="52"/>
-    <w:lsdException w:name="Grid Table 1 Light Accent 4" w:uiPriority="46"/>
-    <w:lsdException w:name="Grid Table 2 Accent 4" w:uiPriority="47"/>
-    <w:lsdException w:name="Grid Table 3 Accent 4" w:uiPriority="48"/>
-    <w:lsdException w:name="Grid Table 4 Accent 4" w:uiPriority="49"/>
-    <w:lsdException w:name="Grid Table 5 Dark Accent 4" w:uiPriority="50"/>
-    <w:lsdException w:name="Grid Table 6 Colorful Accent 4" w:uiPriority="51"/>
-    <w:lsdException w:name="Grid Table 7 Colorful Accent 4" w:uiPriority="52"/>
-    <w:lsdException w:name="Grid Table 1 Light Accent 5" w:uiPriority="46"/>
-    <w:lsdException w:name="Grid Table 2 Accent 5" w:uiPriority="47"/>
-    <w:lsdException w:name="Grid Table 3 Accent 5" w:uiPriority="48"/>
-    <w:lsdException w:name="Grid Table 4 Accent 5" w:uiPriority="49"/>
-    <w:lsdException w:name="Grid Table 5 Dark Accent 5" w:uiPriority="50"/>
-    <w:lsdException w:name="Grid Table 6 Colorful Accent 5" w:uiPriority="51"/>
-    <w:lsdException w:name="Grid Table 7 Colorful Accent 5" w:uiPriority="52"/>
-    <w:lsdException w:name="Grid Table 1 Light Accent 6" w:uiPriority="46"/>
-    <w:lsdException w:name="Grid Table 2 Accent 6" w:uiPriority="47"/>
-    <w:lsdException w:name="Grid Table 3 Accent 6" w:uiPriority="48"/>
-    <w:lsdException w:name="Grid Table 4 Accent 6" w:uiPriority="49"/>
-    <w:lsdException w:name="Grid Table 5 Dark Accent 6" w:uiPriority="50"/>
-    <w:lsdException w:name="Grid Table 6 Colorful Accent 6" w:uiPriority="51"/>
-    <w:lsdException w:name="Grid Table 7 Colorful Accent 6" w:uiPriority="52"/>
-    <w:lsdException w:name="List Table 1 Light" w:uiPriority="46"/>
-    <w:lsdException w:name="List Table 2" w:uiPriority="47"/>
-    <w:lsdException w:name="List Table 3" w:uiPriority="48"/>
-    <w:lsdException w:name="List Table 4" w:uiPriority="49"/>
-    <w:lsdException w:name="List Table 5 Dark" w:uiPriority="50"/>
-    <w:lsdException w:name="List Table 6 Colorful" w:uiPriority="51"/>
-    <w:lsdException w:name="List Table 7 Colorful" w:uiPriority="52"/>
-    <w:lsdException w:name="List Table 1 Light Accent 1" w:uiPriority="46"/>
-    <w:lsdException w:name="List Table 2 Accent 1" w:uiPriority="47"/>
-    <w:lsdException w:name="List Table 3 Accent 1" w:uiPriority="48"/>
-    <w:lsdException w:name="List Table 4 Accent 1" w:uiPriority="49"/>
-    <w:lsdException w:name="List Table 5 Dark Accent 1" w:uiPriority="50"/>
-    <w:lsdException w:name="List Table 6 Colorful Accent 1" w:uiPriority="51"/>
-    <w:lsdException w:name="List Table 7 Colorful Accent 1" w:uiPriority="52"/>
-    <w:lsdException w:name="List Table 1 Light Accent 2" w:uiPriority="46"/>
-    <w:lsdException w:name="List Table 2 Accent 2" w:uiPriority="47"/>
-    <w:lsdException w:name="List Table 3 Accent 2" w:uiPriority="48"/>
-    <w:lsdException w:name="List Table 4 Accent 2" w:uiPriority="49"/>
-    <w:lsdException w:name="List Table 5 Dark Accent 2" w:uiPriority="50"/>
-    <w:lsdException w:name="List Table 6 Colorful Accent 2" w:uiPriority="51"/>
-    <w:lsdException w:name="List Table 7 Colorful Accent 2" w:uiPriority="52"/>
-    <w:lsdException w:name="List Table 1 Light Accent 3" w:uiPriority="46"/>
-    <w:lsdException w:name="List Table 2 Accent 3" w:uiPriority="47"/>
-    <w:lsdException w:name="List Table 3 Accent 3" w:uiPriority="48"/>
-    <w:lsdException w:name="List Table 4 Accent 3" w:uiPriority="49"/>
-    <w:lsdException w:name="List Table 5 Dark Accent 3" w:uiPriority="50"/>
-    <w:lsdException w:name="List Table 6 Colorful Accent 3" w:uiPriority="51"/>
-    <w:lsdException w:name="List Table 7 Colorful Accent 3" w:uiPriority="52"/>
-    <w:lsdException w:name="List Table 1 Light Accent 4" w:uiPriority="46"/>
-    <w:lsdException w:name="List Table 2 Accent 4" w:uiPriority="47"/>
-    <w:lsdException w:name="List Table 3 Accent 4" w:uiPriority="48"/>
-    <w:lsdException w:name="List Table 4 Accent 4" w:uiPriority="49"/>
-    <w:lsdException w:name="List Table 5 Dark Accent 4" w:uiPriority="50"/>
-    <w:lsdException w:name="List Table 6 Colorful Accent 4" w:uiPriority="51"/>
-    <w:lsdException w:name="List Table 7 Colorful Accent 4" w:uiPriority="52"/>
-    <w:lsdException w:name="List Table 1 Light Accent 5" w:uiPriority="46"/>
-    <w:lsdException w:name="List Table 2 Accent 5" w:uiPriority="47"/>
-    <w:lsdException w:name="List Table 3 Accent 5" w:uiPriority="48"/>
-    <w:lsdException w:name="List Table 4 Accent 5" w:uiPriority="49"/>
-    <w:lsdException w:name="List Table 5 Dark Accent 5" w:uiPriority="50"/>
-    <w:lsdException w:name="List Table 6 Colorful Accent 5" w:uiPriority="51"/>
-    <w:lsdException w:name="List Table 7 Colorful Accent 5" w:uiPriority="52"/>
-    <w:lsdException w:name="List Table 1 Light Accent 6" w:uiPriority="46"/>
-    <w:lsdException w:name="List Table 2 Accent 6" w:uiPriority="47"/>
-    <w:lsdException w:name="List Table 3 Accent 6" w:uiPriority="48"/>
-    <w:lsdException w:name="List Table 4 Accent 6" w:uiPriority="49"/>
-    <w:lsdException w:name="List Table 5 Dark Accent 6" w:uiPriority="50"/>
-    <w:lsdException w:name="List Table 6 Colorful Accent 6" w:uiPriority="51"/>
-    <w:lsdException w:name="List Table 7 Colorful Accent 6" w:uiPriority="52"/>
+  <w:latentStyles w:defLockedState="0" w:defUIPriority="99" w:defSemiHidden="1" w:defUnhideWhenUsed="1" w:defQFormat="0" w:count="267">
+    <w:lsdException w:name="Normal" w:semiHidden="0" w:uiPriority="0" w:unhideWhenUsed="0" w:qFormat="1"/>
+    <w:lsdException w:name="heading 1" w:semiHidden="0" w:uiPriority="9" w:unhideWhenUsed="0" w:qFormat="1"/>
+    <w:lsdException w:name="heading 2" w:uiPriority="9" w:qFormat="1"/>
+    <w:lsdException w:name="heading 3" w:uiPriority="9" w:qFormat="1"/>
+    <w:lsdException w:name="heading 4" w:uiPriority="9" w:qFormat="1"/>
+    <w:lsdException w:name="heading 5" w:uiPriority="9" w:qFormat="1"/>
+    <w:lsdException w:name="heading 6" w:uiPriority="9" w:qFormat="1"/>
+    <w:lsdException w:name="heading 7" w:uiPriority="9" w:qFormat="1"/>
+    <w:lsdException w:name="heading 8" w:uiPriority="9" w:qFormat="1"/>
+    <w:lsdException w:name="heading 9" w:uiPriority="9" w:qFormat="1"/>
+    <w:lsdException w:name="toc 1" w:uiPriority="39"/>
+    <w:lsdException w:name="toc 2" w:uiPriority="39"/>
+    <w:lsdException w:name="toc 3" w:uiPriority="39"/>
+    <w:lsdException w:name="toc 4" w:uiPriority="39"/>
+    <w:lsdException w:name="toc 5" w:uiPriority="39"/>
+    <w:lsdException w:name="toc 6" w:uiPriority="39"/>
+    <w:lsdException w:name="toc 7" w:uiPriority="39"/>
+    <w:lsdException w:name="toc 8" w:uiPriority="39"/>
+    <w:lsdException w:name="toc 9" w:uiPriority="39"/>
+    <w:lsdException w:name="caption" w:uiPriority="35" w:qFormat="1"/>
+    <w:lsdException w:name="Title" w:semiHidden="0" w:uiPriority="10" w:unhideWhenUsed="0" w:qFormat="1"/>
+    <w:lsdException w:name="Default Paragraph Font" w:uiPriority="1"/>
+    <w:lsdException w:name="Subtitle" w:semiHidden="0" w:uiPriority="11" w:unhideWhenUsed="0" w:qFormat="1"/>
+    <w:lsdException w:name="Strong" w:semiHidden="0" w:uiPriority="22" w:unhideWhenUsed="0" w:qFormat="1"/>
+    <w:lsdException w:name="Emphasis" w:semiHidden="0" w:uiPriority="20" w:unhideWhenUsed="0" w:qFormat="1"/>
+    <w:lsdException w:name="Table Grid" w:semiHidden="0" w:uiPriority="39" w:unhideWhenUsed="0"/>
+    <w:lsdException w:name="Placeholder Text" w:unhideWhenUsed="0"/>
+    <w:lsdException w:name="No Spacing" w:semiHidden="0" w:uiPriority="1" w:unhideWhenUsed="0" w:qFormat="1"/>
+    <w:lsdException w:name="Light Shading" w:semiHidden="0" w:uiPriority="60" w:unhideWhenUsed="0"/>
+    <w:lsdException w:name="Light List" w:semiHidden="0" w:uiPriority="61" w:unhideWhenUsed="0"/>
+    <w:lsdException w:name="Light Grid" w:semiHidden="0" w:uiPriority="62" w:unhideWhenUsed="0"/>
+    <w:lsdException w:name="Medium Shading 1" w:semiHidden="0" w:uiPriority="63" w:unhideWhenUsed="0"/>
+    <w:lsdException w:name="Medium Shading 2" w:semiHidden="0" w:uiPriority="64" w:unhideWhenUsed="0"/>
+    <w:lsdException w:name="Medium List 1" w:semiHidden="0" w:uiPriority="65" w:unhideWhenUsed="0"/>
+    <w:lsdException w:name="Medium List 2" w:semiHidden="0" w:uiPriority="66" w:unhideWhenUsed="0"/>
+    <w:lsdException w:name="Medium Grid 1" w:semiHidden="0" w:uiPriority="67" w:unhideWhenUsed="0"/>
+    <w:lsdException w:name="Medium Grid 2" w:semiHidden="0" w:uiPriority="68" w:unhideWhenUsed="0"/>
+    <w:lsdException w:name="Medium Grid 3" w:semiHidden="0" w:uiPriority="69" w:unhideWhenUsed="0"/>
+    <w:lsdException w:name="Dark List" w:semiHidden="0" w:uiPriority="70" w:unhideWhenUsed="0"/>
+    <w:lsdException w:name="Colorful Shading" w:semiHidden="0" w:uiPriority="71" w:unhideWhenUsed="0"/>
+    <w:lsdException w:name="Colorful List" w:semiHidden="0" w:uiPriority="72" w:unhideWhenUsed="0"/>
+    <w:lsdException w:name="Colorful Grid" w:semiHidden="0" w:uiPriority="73" w:unhideWhenUsed="0"/>
+    <w:lsdException w:name="Light Shading Accent 1" w:semiHidden="0" w:uiPriority="60" w:unhideWhenUsed="0"/>
+    <w:lsdException w:name="Light List Accent 1" w:semiHidden="0" w:uiPriority="61" w:unhideWhenUsed="0"/>
+    <w:lsdException w:name="Light Grid Accent 1" w:semiHidden="0" w:uiPriority="62" w:unhideWhenUsed="0"/>
+    <w:lsdException w:name="Medium Shading 1 Accent 1" w:semiHidden="0" w:uiPriority="63" w:unhideWhenUsed="0"/>
+    <w:lsdException w:name="Medium Shading 2 Accent 1" w:semiHidden="0" w:uiPriority="64" w:unhideWhenUsed="0"/>
+    <w:lsdException w:name="Medium List 1 Accent 1" w:semiHidden="0" w:uiPriority="65" w:unhideWhenUsed="0"/>
+    <w:lsdException w:name="Revision" w:unhideWhenUsed="0"/>
+    <w:lsdException w:name="List Paragraph" w:semiHidden="0" w:uiPriority="34" w:unhideWhenUsed="0" w:qFormat="1"/>
+    <w:lsdException w:name="Quote" w:semiHidden="0" w:uiPriority="29" w:unhideWhenUsed="0" w:qFormat="1"/>
+    <w:lsdException w:name="Intense Quote" w:semiHidden="0" w:uiPriority="30" w:unhideWhenUsed="0" w:qFormat="1"/>
+    <w:lsdException w:name="Medium List 2 Accent 1" w:semiHidden="0" w:uiPriority="66" w:unhideWhenUsed="0"/>
+    <w:lsdException w:name="Medium Grid 1 Accent 1" w:semiHidden="0" w:uiPriority="67" w:unhideWhenUsed="0"/>
+    <w:lsdException w:name="Medium Grid 2 Accent 1" w:semiHidden="0" w:uiPriority="68" w:unhideWhenUsed="0"/>
+    <w:lsdException w:name="Medium Grid 3 Accent 1" w:semiHidden="0" w:uiPriority="69" w:unhideWhenUsed="0"/>
+    <w:lsdException w:name="Dark List Accent 1" w:semiHidden="0" w:uiPriority="70" w:unhideWhenUsed="0"/>
+    <w:lsdException w:name="Colorful Shading Accent 1" w:semiHidden="0" w:uiPriority="71" w:unhideWhenUsed="0"/>
+    <w:lsdException w:name="Colorful List Accent 1" w:semiHidden="0" w:uiPriority="72" w:unhideWhenUsed="0"/>
+    <w:lsdException w:name="Colorful Grid Accent 1" w:semiHidden="0" w:uiPriority="73" w:unhideWhenUsed="0"/>
+    <w:lsdException w:name="Light Shading Accent 2" w:semiHidden="0" w:uiPriority="60" w:unhideWhenUsed="0"/>
+    <w:lsdException w:name="Light List Accent 2" w:semiHidden="0" w:uiPriority="61" w:unhideWhenUsed="0"/>
+    <w:lsdException w:name="Light Grid Accent 2" w:semiHidden="0" w:uiPriority="62" w:unhideWhenUsed="0"/>
+    <w:lsdException w:name="Medium Shading 1 Accent 2" w:semiHidden="0" w:uiPriority="63" w:unhideWhenUsed="0"/>
+    <w:lsdException w:name="Medium Shading 2 Accent 2" w:semiHidden="0" w:uiPriority="64" w:unhideWhenUsed="0"/>
+    <w:lsdException w:name="Medium List 1 Accent 2" w:semiHidden="0" w:uiPriority="65" w:unhideWhenUsed="0"/>
+    <w:lsdException w:name="Medium List 2 Accent 2" w:semiHidden="0" w:uiPriority="66" w:unhideWhenUsed="0"/>
+    <w:lsdException w:name="Medium Grid 1 Accent 2" w:semiHidden="0" w:uiPriority="67" w:unhideWhenUsed="0"/>
+    <w:lsdException w:name="Medium Grid 2 Accent 2" w:semiHidden="0" w:uiPriority="68" w:unhideWhenUsed="0"/>
+    <w:lsdException w:name="Medium Grid 3 Accent 2" w:semiHidden="0" w:uiPriority="69" w:unhideWhenUsed="0"/>
+    <w:lsdException w:name="Dark List Accent 2" w:semiHidden="0" w:uiPriority="70" w:unhideWhenUsed="0"/>
+    <w:lsdException w:name="Colorful Shading Accent 2" w:semiHidden="0" w:uiPriority="71" w:unhideWhenUsed="0"/>
+    <w:lsdException w:name="Colorful List Accent 2" w:semiHidden="0" w:uiPriority="72" w:unhideWhenUsed="0"/>
+    <w:lsdException w:name="Colorful Grid Accent 2" w:semiHidden="0" w:uiPriority="73" w:unhideWhenUsed="0"/>
+    <w:lsdException w:name="Light Shading Accent 3" w:semiHidden="0" w:uiPriority="60" w:unhideWhenUsed="0"/>
+    <w:lsdException w:name="Light List Accent 3" w:semiHidden="0" w:uiPriority="61" w:unhideWhenUsed="0"/>
+    <w:lsdException w:name="Light Grid Accent 3" w:semiHidden="0" w:uiPriority="62" w:unhideWhenUsed="0"/>
+    <w:lsdException w:name="Medium Shading 1 Accent 3" w:semiHidden="0" w:uiPriority="63" w:unhideWhenUsed="0"/>
+    <w:lsdException w:name="Medium Shading 2 Accent 3" w:semiHidden="0" w:uiPriority="64" w:unhideWhenUsed="0"/>
+    <w:lsdException w:name="Medium List 1 Accent 3" w:semiHidden="0" w:uiPriority="65" w:unhideWhenUsed="0"/>
+    <w:lsdException w:name="Medium List 2 Accent 3" w:semiHidden="0" w:uiPriority="66" w:unhideWhenUsed="0"/>
+    <w:lsdException w:name="Medium Grid 1 Accent 3" w:semiHidden="0" w:uiPriority="67" w:unhideWhenUsed="0"/>
+    <w:lsdException w:name="Medium Grid 2 Accent 3" w:semiHidden="0" w:uiPriority="68" w:unhideWhenUsed="0"/>
+    <w:lsdException w:name="Medium Grid 3 Accent 3" w:semiHidden="0" w:uiPriority="69" w:unhideWhenUsed="0"/>
+    <w:lsdException w:name="Dark List Accent 3" w:semiHidden="0" w:uiPriority="70" w:unhideWhenUsed="0"/>
+    <w:lsdException w:name="Colorful Shading Accent 3" w:semiHidden="0" w:uiPriority="71" w:unhideWhenUsed="0"/>
+    <w:lsdException w:name="Colorful List Accent 3" w:semiHidden="0" w:uiPriority="72" w:unhideWhenUsed="0"/>
+    <w:lsdException w:name="Colorful Grid Accent 3" w:semiHidden="0" w:uiPriority="73" w:unhideWhenUsed="0"/>
+    <w:lsdException w:name="Light Shading Accent 4" w:semiHidden="0" w:uiPriority="60" w:unhideWhenUsed="0"/>
+    <w:lsdException w:name="Light List Accent 4" w:semiHidden="0" w:uiPriority="61" w:unhideWhenUsed="0"/>
+    <w:lsdException w:name="Light Grid Accent 4" w:semiHidden="0" w:uiPriority="62" w:unhideWhenUsed="0"/>
+    <w:lsdException w:name="Medium Shading 1 Accent 4" w:semiHidden="0" w:uiPriority="63" w:unhideWhenUsed="0"/>
+    <w:lsdException w:name="Medium Shading 2 Accent 4" w:semiHidden="0" w:uiPriority="64" w:unhideWhenUsed="0"/>
+    <w:lsdException w:name="Medium List 1 Accent 4" w:semiHidden="0" w:uiPriority="65" w:unhideWhenUsed="0"/>
+    <w:lsdException w:name="Medium List 2 Accent 4" w:semiHidden="0" w:uiPriority="66" w:unhideWhenUsed="0"/>
+    <w:lsdException w:name="Medium Grid 1 Accent 4" w:semiHidden="0" w:uiPriority="67" w:unhideWhenUsed="0"/>
+    <w:lsdException w:name="Medium Grid 2 Accent 4" w:semiHidden="0" w:uiPriority="68" w:unhideWhenUsed="0"/>
+    <w:lsdException w:name="Medium Grid 3 Accent 4" w:semiHidden="0" w:uiPriority="69" w:unhideWhenUsed="0"/>
+    <w:lsdException w:name="Dark List Accent 4" w:semiHidden="0" w:uiPriority="70" w:unhideWhenUsed="0"/>
+    <w:lsdException w:name="Colorful Shading Accent 4" w:semiHidden="0" w:uiPriority="71" w:unhideWhenUsed="0"/>
+    <w:lsdException w:name="Colorful List Accent 4" w:semiHidden="0" w:uiPriority="72" w:unhideWhenUsed="0"/>
+    <w:lsdException w:name="Colorful Grid Accent 4" w:semiHidden="0" w:uiPriority="73" w:unhideWhenUsed="0"/>
+    <w:lsdException w:name="Light Shading Accent 5" w:semiHidden="0" w:uiPriority="60" w:unhideWhenUsed="0"/>
+    <w:lsdException w:name="Light List Accent 5" w:semiHidden="0" w:uiPriority="61" w:unhideWhenUsed="0"/>
+    <w:lsdException w:name="Light Grid Accent 5" w:semiHidden="0" w:uiPriority="62" w:unhideWhenUsed="0"/>
+    <w:lsdException w:name="Medium Shading 1 Accent 5" w:semiHidden="0" w:uiPriority="63" w:unhideWhenUsed="0"/>
+    <w:lsdException w:name="Medium Shading 2 Accent 5" w:semiHidden="0" w:uiPriority="64" w:unhideWhenUsed="0"/>
+    <w:lsdException w:name="Medium List 1 Accent 5" w:semiHidden="0" w:uiPriority="65" w:unhideWhenUsed="0"/>
+    <w:lsdException w:name="Medium List 2 Accent 5" w:semiHidden="0" w:uiPriority="66" w:unhideWhenUsed="0"/>
+    <w:lsdException w:name="Medium Grid 1 Accent 5" w:semiHidden="0" w:uiPriority="67" w:unhideWhenUsed="0"/>
+    <w:lsdException w:name="Medium Grid 2 Accent 5" w:semiHidden="0" w:uiPriority="68" w:unhideWhenUsed="0"/>
+    <w:lsdException w:name="Medium Grid 3 Accent 5" w:semiHidden="0" w:uiPriority="69" w:unhideWhenUsed="0"/>
+    <w:lsdException w:name="Dark List Accent 5" w:semiHidden="0" w:uiPriority="70" w:unhideWhenUsed="0"/>
+    <w:lsdException w:name="Colorful Shading Accent 5" w:semiHidden="0" w:uiPriority="71" w:unhideWhenUsed="0"/>
+    <w:lsdException w:name="Colorful List Accent 5" w:semiHidden="0" w:uiPriority="72" w:unhideWhenUsed="0"/>
+    <w:lsdException w:name="Colorful Grid Accent 5" w:semiHidden="0" w:uiPriority="73" w:unhideWhenUsed="0"/>
+    <w:lsdException w:name="Light Shading Accent 6" w:semiHidden="0" w:uiPriority="60" w:unhideWhenUsed="0"/>
+    <w:lsdException w:name="Light List Accent 6" w:semiHidden="0" w:uiPriority="61" w:unhideWhenUsed="0"/>
+    <w:lsdException w:name="Light Grid Accent 6" w:semiHidden="0" w:uiPriority="62" w:unhideWhenUsed="0"/>
+    <w:lsdException w:name="Medium Shading 1 Accent 6" w:semiHidden="0" w:uiPriority="63" w:unhideWhenUsed="0"/>
+    <w:lsdException w:name="Medium Shading 2 Accent 6" w:semiHidden="0" w:uiPriority="64" w:unhideWhenUsed="0"/>
+    <w:lsdException w:name="Medium List 1 Accent 6" w:semiHidden="0" w:uiPriority="65" w:unhideWhenUsed="0"/>
+    <w:lsdException w:name="Medium List 2 Accent 6" w:semiHidden="0" w:uiPriority="66" w:unhideWhenUsed="0"/>
+    <w:lsdException w:name="Medium Grid 1 Accent 6" w:semiHidden="0" w:uiPriority="67" w:unhideWhenUsed="0"/>
+    <w:lsdException w:name="Medium Grid 2 Accent 6" w:semiHidden="0" w:uiPriority="68" w:unhideWhenUsed="0"/>
+    <w:lsdException w:name="Medium Grid 3 Accent 6" w:semiHidden="0" w:uiPriority="69" w:unhideWhenUsed="0"/>
+    <w:lsdException w:name="Dark List Accent 6" w:semiHidden="0" w:uiPriority="70" w:unhideWhenUsed="0"/>
+    <w:lsdException w:name="Colorful Shading Accent 6" w:semiHidden="0" w:uiPriority="71" w:unhideWhenUsed="0"/>
+    <w:lsdException w:name="Colorful List Accent 6" w:semiHidden="0" w:uiPriority="72" w:unhideWhenUsed="0"/>
+    <w:lsdException w:name="Colorful Grid Accent 6" w:semiHidden="0" w:uiPriority="73" w:unhideWhenUsed="0"/>
+    <w:lsdException w:name="Subtle Emphasis" w:semiHidden="0" w:uiPriority="19" w:unhideWhenUsed="0" w:qFormat="1"/>
+    <w:lsdException w:name="Intense Emphasis" w:semiHidden="0" w:uiPriority="21" w:unhideWhenUsed="0" w:qFormat="1"/>
+    <w:lsdException w:name="Subtle Reference" w:semiHidden="0" w:uiPriority="31" w:unhideWhenUsed="0" w:qFormat="1"/>
+    <w:lsdException w:name="Intense Reference" w:semiHidden="0" w:uiPriority="32" w:unhideWhenUsed="0" w:qFormat="1"/>
+    <w:lsdException w:name="Book Title" w:semiHidden="0" w:uiPriority="33" w:unhideWhenUsed="0" w:qFormat="1"/>
+    <w:lsdException w:name="Bibliography" w:uiPriority="37"/>
+    <w:lsdException w:name="TOC Heading" w:uiPriority="39" w:qFormat="1"/>
   </w:latentStyles>
   <w:style w:type="paragraph" w:default="1" w:styleId="a">
     <w:name w:val="Normal"/>
@@ -10643,6 +10849,7 @@
     <w:uiPriority w:val="99"/>
     <w:semiHidden/>
     <w:unhideWhenUsed/>
+    <w:qFormat/>
     <w:tblPr>
       <w:tblInd w:w="0" w:type="dxa"/>
       <w:tblCellMar>
@@ -11063,7 +11270,7 @@
   <a:extraClrSchemeLst/>
   <a:extLst>
     <a:ext uri="{05A4C25C-085E-4340-85A3-A5531E510DB2}">
-      <thm15:themeFamily xmlns:thm15="http://schemas.microsoft.com/office/thememl/2012/main" name="Office Theme" id="{62F939B6-93AF-4DB8-9C6B-D6C7DFDC589F}" vid="{4A3C46E8-61CC-4603-A589-7422A47A8E4A}"/>
+      <thm15:themeFamily xmlns:thm15="http://schemas.microsoft.com/office/thememl/2012/main" xmlns="" name="Office Theme" id="{62F939B6-93AF-4DB8-9C6B-D6C7DFDC589F}" vid="{4A3C46E8-61CC-4603-A589-7422A47A8E4A}"/>
     </a:ext>
   </a:extLst>
 </a:theme>
@@ -11074,7 +11281,7 @@
 </file>
 
 <file path=customXml/itemProps1.xml><?xml version="1.0" encoding="utf-8"?>
-<ds:datastoreItem xmlns:ds="http://schemas.openxmlformats.org/officeDocument/2006/customXml" ds:itemID="{FC24C847-A90E-4CBE-9DA0-81313BA4D75E}">
+<ds:datastoreItem xmlns:ds="http://schemas.openxmlformats.org/officeDocument/2006/customXml" ds:itemID="{B6A35766-454C-4FE5-BE60-4C852730FF87}">
   <ds:schemaRefs>
     <ds:schemaRef ds:uri="http://schemas.openxmlformats.org/officeDocument/2006/bibliography"/>
   </ds:schemaRefs>

--- a/WEB/A4/A4.docx
+++ b/WEB/A4/A4.docx
@@ -1,6 +1,6 @@
 
 <file path=word/document.xml><?xml version="1.0" encoding="utf-8"?>
-<w:document xmlns:ve="http://schemas.openxmlformats.org/markup-compatibility/2006" xmlns:o="urn:schemas-microsoft-com:office:office" xmlns:r="http://schemas.openxmlformats.org/officeDocument/2006/relationships" xmlns:m="http://schemas.openxmlformats.org/officeDocument/2006/math" xmlns:v="urn:schemas-microsoft-com:vml" xmlns:wp="http://schemas.openxmlformats.org/drawingml/2006/wordprocessingDrawing" xmlns:w10="urn:schemas-microsoft-com:office:word" xmlns:w="http://schemas.openxmlformats.org/wordprocessingml/2006/main" xmlns:wne="http://schemas.microsoft.com/office/word/2006/wordml">
+<w:document xmlns:wpc="http://schemas.microsoft.com/office/word/2010/wordprocessingCanvas" xmlns:cx="http://schemas.microsoft.com/office/drawing/2014/chartex" xmlns:cx1="http://schemas.microsoft.com/office/drawing/2015/9/8/chartex" xmlns:mc="http://schemas.openxmlformats.org/markup-compatibility/2006" xmlns:o="urn:schemas-microsoft-com:office:office" xmlns:r="http://schemas.openxmlformats.org/officeDocument/2006/relationships" xmlns:m="http://schemas.openxmlformats.org/officeDocument/2006/math" xmlns:v="urn:schemas-microsoft-com:vml" xmlns:wp14="http://schemas.microsoft.com/office/word/2010/wordprocessingDrawing" xmlns:wp="http://schemas.openxmlformats.org/drawingml/2006/wordprocessingDrawing" xmlns:w10="urn:schemas-microsoft-com:office:word" xmlns:w="http://schemas.openxmlformats.org/wordprocessingml/2006/main" xmlns:w14="http://schemas.microsoft.com/office/word/2010/wordml" xmlns:w15="http://schemas.microsoft.com/office/word/2012/wordml" xmlns:w16se="http://schemas.microsoft.com/office/word/2015/wordml/symex" xmlns:wpg="http://schemas.microsoft.com/office/word/2010/wordprocessingGroup" xmlns:wpi="http://schemas.microsoft.com/office/word/2010/wordprocessingInk" xmlns:wne="http://schemas.microsoft.com/office/word/2006/wordml" xmlns:wps="http://schemas.microsoft.com/office/word/2010/wordprocessingShape" mc:Ignorable="w14 w15 w16se wp14">
   <w:body>
     <w:p>
       <w:r>
@@ -1201,7 +1201,6 @@
         </w:rPr>
         <w:t>-</w:t>
       </w:r>
-      <w:proofErr w:type="spellStart"/>
       <w:r>
         <w:rPr>
           <w:b/>
@@ -1209,7 +1208,6 @@
         </w:rPr>
         <w:t>positon</w:t>
       </w:r>
-      <w:proofErr w:type="spellEnd"/>
       <w:r>
         <w:rPr>
           <w:b/>
@@ -1632,12 +1630,9 @@
         <w:t xml:space="preserve">Иногда нужно добавить рядом с каким-то элементом небольшое декоративное изображение, иконку, например. Для этого хорошо подходят </w:t>
       </w:r>
       <w:proofErr w:type="spellStart"/>
-      <w:r>
-        <w:t>псевдоэлемент</w:t>
-      </w:r>
       <w:proofErr w:type="gramStart"/>
       <w:r>
-        <w:t>ы</w:t>
+        <w:t>псевдоэлементы</w:t>
       </w:r>
       <w:proofErr w:type="spellEnd"/>
       <w:r>
@@ -1661,32 +1656,26 @@
         <w:t>Два самых популярных</w:t>
       </w:r>
       <w:r>
-        <w:t xml:space="preserve"> -</w:t>
+        <w:t xml:space="preserve"> </w:t>
       </w:r>
       <w:proofErr w:type="gramStart"/>
       <w:r>
-        <w:t xml:space="preserve"> </w:t>
-      </w:r>
-      <w:r>
-        <w:rPr>
-          <w:b/>
-        </w:rPr>
-        <w:t>:</w:t>
+        <w:t xml:space="preserve">- </w:t>
+      </w:r>
+      <w:r>
+        <w:rPr>
+          <w:b/>
+        </w:rPr>
+        <w:t>::</w:t>
+      </w:r>
+      <w:r>
+        <w:rPr>
+          <w:b/>
+          <w:lang w:val="en-US"/>
+        </w:rPr>
+        <w:t>before</w:t>
       </w:r>
       <w:proofErr w:type="gramEnd"/>
-      <w:r>
-        <w:rPr>
-          <w:b/>
-        </w:rPr>
-        <w:t>:</w:t>
-      </w:r>
-      <w:r>
-        <w:rPr>
-          <w:b/>
-          <w:lang w:val="en-US"/>
-        </w:rPr>
-        <w:t>before</w:t>
-      </w:r>
       <w:r>
         <w:t xml:space="preserve"> </w:t>
       </w:r>
@@ -1768,39 +1757,31 @@
     </w:p>
     <w:p>
       <w:r>
-        <w:t xml:space="preserve">Главное свойство для </w:t>
+        <w:t xml:space="preserve">Главное свойство для псевдо-элементов – </w:t>
+      </w:r>
+      <w:r>
+        <w:rPr>
+          <w:b/>
+          <w:lang w:val="en-US"/>
+        </w:rPr>
+        <w:t>content</w:t>
+      </w:r>
+      <w:r>
+        <w:rPr>
+          <w:b/>
+        </w:rPr>
+        <w:t xml:space="preserve">. </w:t>
+      </w:r>
+      <w:r>
+        <w:t xml:space="preserve">В нем можно задать текст или любые </w:t>
       </w:r>
       <w:proofErr w:type="spellStart"/>
       <w:r>
-        <w:t>псевдо-элементов</w:t>
+        <w:t>юниод</w:t>
       </w:r>
       <w:proofErr w:type="spellEnd"/>
       <w:r>
-        <w:t xml:space="preserve"> – </w:t>
-      </w:r>
-      <w:r>
-        <w:rPr>
-          <w:b/>
-          <w:lang w:val="en-US"/>
-        </w:rPr>
-        <w:t>content</w:t>
-      </w:r>
-      <w:r>
-        <w:rPr>
-          <w:b/>
-        </w:rPr>
-        <w:t xml:space="preserve">. </w:t>
-      </w:r>
-      <w:r>
-        <w:t xml:space="preserve">В нем можно задать текст или любые </w:t>
-      </w:r>
-      <w:proofErr w:type="spellStart"/>
-      <w:r>
-        <w:t>юниод-символы</w:t>
-      </w:r>
-      <w:proofErr w:type="spellEnd"/>
-      <w:r>
-        <w:t xml:space="preserve">, разумеется в кавычках. </w:t>
+        <w:t xml:space="preserve">-символы, разумеется в кавычках. </w:t>
       </w:r>
     </w:p>
     <w:p>
@@ -2787,15 +2768,7 @@
     </w:p>
     <w:p>
       <w:r>
-        <w:t xml:space="preserve">Например, оставлять отзывы, использовать фильтры в </w:t>
-      </w:r>
-      <w:proofErr w:type="spellStart"/>
-      <w:r>
-        <w:t>онлайн</w:t>
-      </w:r>
-      <w:proofErr w:type="spellEnd"/>
-      <w:r>
-        <w:t xml:space="preserve"> магазине. Входить под своей учетной записью, поиск по сайту и т.д.</w:t>
+        <w:t>Например, оставлять отзывы, использовать фильтры в онлайн магазине. Входить под своей учетной записью, поиск по сайту и т.д.</w:t>
       </w:r>
     </w:p>
     <w:p>
@@ -4487,13 +4460,16 @@
         </w:rPr>
         <w:t xml:space="preserve">. </w:t>
       </w:r>
+      <w:r>
+        <w:t xml:space="preserve">Так </w:t>
+      </w:r>
       <w:proofErr w:type="gramStart"/>
       <w:r>
-        <w:t>Так</w:t>
+        <w:t>к примеру</w:t>
       </w:r>
       <w:proofErr w:type="gramEnd"/>
       <w:r>
-        <w:t xml:space="preserve"> к примеру делают стилизованные </w:t>
+        <w:t xml:space="preserve"> делают стилизованные </w:t>
       </w:r>
       <w:proofErr w:type="spellStart"/>
       <w:r>
@@ -4735,11 +4711,11 @@
       </w:r>
       <w:proofErr w:type="gramStart"/>
       <w:r>
-        <w:t>через</w:t>
+        <w:t>через тег</w:t>
       </w:r>
       <w:proofErr w:type="gramEnd"/>
       <w:r>
-        <w:t xml:space="preserve"> тег </w:t>
+        <w:t xml:space="preserve"> </w:t>
       </w:r>
       <w:proofErr w:type="spellStart"/>
       <w:r>
@@ -5080,85 +5056,71 @@
         <w:jc w:val="both"/>
       </w:pPr>
       <w:r>
-        <w:t xml:space="preserve">Другой </w:t>
+        <w:t xml:space="preserve">Другой похожий </w:t>
+      </w:r>
+      <w:proofErr w:type="spellStart"/>
+      <w:r>
+        <w:t>инпут</w:t>
+      </w:r>
+      <w:proofErr w:type="spellEnd"/>
+      <w:r>
+        <w:t xml:space="preserve"> это </w:t>
+      </w:r>
+      <w:r>
+        <w:rPr>
+          <w:b/>
+        </w:rPr>
+        <w:t>радиокнопка(</w:t>
+      </w:r>
+      <w:r>
+        <w:rPr>
+          <w:b/>
+          <w:lang w:val="en-US"/>
+        </w:rPr>
+        <w:t>type</w:t>
       </w:r>
       <w:proofErr w:type="gramStart"/>
       <w:r>
-        <w:t>похожий</w:t>
+        <w:rPr>
+          <w:b/>
+        </w:rPr>
+        <w:t>=”</w:t>
+      </w:r>
+      <w:r>
+        <w:rPr>
+          <w:b/>
+          <w:lang w:val="en-US"/>
+        </w:rPr>
+        <w:t>radio</w:t>
       </w:r>
       <w:proofErr w:type="gramEnd"/>
       <w:r>
-        <w:t xml:space="preserve"> </w:t>
+        <w:rPr>
+          <w:b/>
+        </w:rPr>
+        <w:t>”</w:t>
+      </w:r>
+      <w:r>
+        <w:rPr>
+          <w:b/>
+        </w:rPr>
+        <w:t>)</w:t>
+      </w:r>
+      <w:r>
+        <w:rPr>
+          <w:b/>
+        </w:rPr>
+        <w:t xml:space="preserve"> </w:t>
+      </w:r>
+      <w:r>
+        <w:t xml:space="preserve">Схож с </w:t>
       </w:r>
       <w:proofErr w:type="spellStart"/>
       <w:r>
-        <w:t>инпут</w:t>
+        <w:t>чекбоксом</w:t>
       </w:r>
       <w:proofErr w:type="spellEnd"/>
       <w:r>
-        <w:t xml:space="preserve"> это </w:t>
-      </w:r>
-      <w:proofErr w:type="spellStart"/>
-      <w:r>
-        <w:rPr>
-          <w:b/>
-        </w:rPr>
-        <w:t>радиокнопка</w:t>
-      </w:r>
-      <w:proofErr w:type="spellEnd"/>
-      <w:r>
-        <w:rPr>
-          <w:b/>
-        </w:rPr>
-        <w:t>(</w:t>
-      </w:r>
-      <w:r>
-        <w:rPr>
-          <w:b/>
-          <w:lang w:val="en-US"/>
-        </w:rPr>
-        <w:t>type</w:t>
-      </w:r>
-      <w:r>
-        <w:rPr>
-          <w:b/>
-        </w:rPr>
-        <w:t>=”</w:t>
-      </w:r>
-      <w:r>
-        <w:rPr>
-          <w:b/>
-          <w:lang w:val="en-US"/>
-        </w:rPr>
-        <w:t>radio</w:t>
-      </w:r>
-      <w:r>
-        <w:rPr>
-          <w:b/>
-        </w:rPr>
-        <w:t>”</w:t>
-      </w:r>
-      <w:r>
-        <w:rPr>
-          <w:b/>
-        </w:rPr>
-        <w:t>)</w:t>
-      </w:r>
-      <w:r>
-        <w:rPr>
-          <w:b/>
-        </w:rPr>
-        <w:t xml:space="preserve"> </w:t>
-      </w:r>
-      <w:r>
-        <w:t xml:space="preserve">Схож с </w:t>
-      </w:r>
-      <w:proofErr w:type="spellStart"/>
-      <w:r>
-        <w:t>чекбоксом</w:t>
-      </w:r>
-      <w:proofErr w:type="spellEnd"/>
-      <w:r>
         <w:t xml:space="preserve">, но из группы таких кнопок может быть выбрана только одна. Также как и </w:t>
       </w:r>
       <w:r>
@@ -5193,19 +5155,11 @@
       <w:r>
         <w:t xml:space="preserve">Чтобы </w:t>
       </w:r>
-      <w:proofErr w:type="spellStart"/>
-      <w:r>
-        <w:rPr>
-          <w:b/>
-        </w:rPr>
-        <w:t>радиокнопка</w:t>
-      </w:r>
-      <w:proofErr w:type="spellEnd"/>
-      <w:r>
-        <w:rPr>
-          <w:b/>
-        </w:rPr>
-        <w:t xml:space="preserve"> </w:t>
+      <w:r>
+        <w:rPr>
+          <w:b/>
+        </w:rPr>
+        <w:t xml:space="preserve">радиокнопка </w:t>
       </w:r>
       <w:r>
         <w:t xml:space="preserve">относилась к группе обязательным условием должно быть соблюдение </w:t>
@@ -5742,15 +5696,7 @@
         <w:jc w:val="both"/>
       </w:pPr>
       <w:r>
-        <w:t xml:space="preserve">Общая схема </w:t>
-      </w:r>
-      <w:proofErr w:type="spellStart"/>
-      <w:r>
-        <w:t>веб-проекта</w:t>
-      </w:r>
-      <w:proofErr w:type="spellEnd"/>
-      <w:r>
-        <w:t xml:space="preserve">. </w:t>
+        <w:t xml:space="preserve">Общая схема веб-проекта. </w:t>
       </w:r>
     </w:p>
     <w:p>
@@ -5844,18 +5790,12 @@
         <w:t xml:space="preserve">файл, затем читает и выполняет код. Этот процесс называется </w:t>
       </w:r>
       <w:proofErr w:type="spellStart"/>
-      <w:r>
-        <w:rPr>
-          <w:b/>
-        </w:rPr>
-        <w:t>парсинго</w:t>
-      </w:r>
       <w:proofErr w:type="gramStart"/>
       <w:r>
         <w:rPr>
           <w:b/>
         </w:rPr>
-        <w:t>м</w:t>
+        <w:t>парсингом</w:t>
       </w:r>
       <w:proofErr w:type="spellEnd"/>
       <w:r>
@@ -6216,15 +6156,7 @@
         <w:t>,к</w:t>
       </w:r>
       <w:r>
-        <w:t xml:space="preserve">оторый должен заменить выделенную строку словом </w:t>
-      </w:r>
-      <w:proofErr w:type="spellStart"/>
-      <w:r>
-        <w:t>жопа</w:t>
-      </w:r>
-      <w:proofErr w:type="spellEnd"/>
-      <w:r>
-        <w:t xml:space="preserve">. </w:t>
+        <w:t xml:space="preserve">оторый должен заменить выделенную строку словом жопа. </w:t>
       </w:r>
     </w:p>
     <w:p>
@@ -6391,15 +6323,7 @@
       </w:r>
       <w:proofErr w:type="spellEnd"/>
       <w:r>
-        <w:t xml:space="preserve"> это заметно на страницах, сформированных с помощью подключенных </w:t>
-      </w:r>
-      <w:proofErr w:type="spellStart"/>
-      <w:r>
-        <w:t>скриптов</w:t>
-      </w:r>
-      <w:proofErr w:type="spellEnd"/>
-      <w:r>
-        <w:t xml:space="preserve"> для первоначальной загрузки. Когда в </w:t>
+        <w:t xml:space="preserve"> это заметно на страницах, сформированных с помощью подключенных скриптов для первоначальной загрузки. Когда в </w:t>
       </w:r>
       <w:r>
         <w:rPr>
@@ -6837,13 +6761,8 @@
       <w:pPr>
         <w:jc w:val="both"/>
       </w:pPr>
-      <w:proofErr w:type="spellStart"/>
-      <w:r>
-        <w:t>Медиа</w:t>
-      </w:r>
-      <w:proofErr w:type="spellEnd"/>
-      <w:r>
-        <w:t xml:space="preserve"> запросы вызывают изменение в геометрии элементов, то есть заставляют </w:t>
+      <w:r>
+        <w:t xml:space="preserve">Медиа запросы вызывают изменение в геометрии элементов, то есть заставляют </w:t>
       </w:r>
       <w:r>
         <w:rPr>
@@ -6926,15 +6845,7 @@
         <w:t xml:space="preserve">. </w:t>
       </w:r>
       <w:r>
-        <w:t xml:space="preserve">Основная цель это манипуляция содержимым </w:t>
-      </w:r>
-      <w:proofErr w:type="spellStart"/>
-      <w:r>
-        <w:t>веб-страницы</w:t>
-      </w:r>
-      <w:proofErr w:type="spellEnd"/>
-      <w:r>
-        <w:t xml:space="preserve">. Можно как угодно влиять на </w:t>
+        <w:t xml:space="preserve">Основная цель это манипуляция содержимым веб-страницы. Можно как угодно влиять на </w:t>
       </w:r>
       <w:r>
         <w:rPr>
@@ -7408,15 +7319,7 @@
         <w:t xml:space="preserve"> </w:t>
       </w:r>
       <w:r>
-        <w:t xml:space="preserve">логический атрибут. Указывает браузеру загружать </w:t>
-      </w:r>
-      <w:proofErr w:type="spellStart"/>
-      <w:r>
-        <w:t>скрипт</w:t>
-      </w:r>
-      <w:proofErr w:type="spellEnd"/>
-      <w:r>
-        <w:t xml:space="preserve"> асинхронно. Что </w:t>
+        <w:t xml:space="preserve">логический атрибут. Указывает браузеру загружать скрипт асинхронно. Что </w:t>
       </w:r>
       <w:proofErr w:type="gramStart"/>
       <w:r>
@@ -7531,15 +7434,7 @@
         <w:t xml:space="preserve">, </w:t>
       </w:r>
       <w:r>
-        <w:t xml:space="preserve">выполнение </w:t>
-      </w:r>
-      <w:proofErr w:type="spellStart"/>
-      <w:r>
-        <w:t>скрипта</w:t>
-      </w:r>
-      <w:proofErr w:type="spellEnd"/>
-      <w:r>
-        <w:t xml:space="preserve"> будет отложено, пока </w:t>
+        <w:t xml:space="preserve">выполнение скрипта будет отложено, пока </w:t>
       </w:r>
       <w:r>
         <w:rPr>
@@ -8586,16 +8481,13 @@
       <w:pPr>
         <w:jc w:val="both"/>
       </w:pPr>
-      <w:r>
-        <w:t>Хм</w:t>
-      </w:r>
       <w:proofErr w:type="gramStart"/>
       <w:r>
-        <w:t xml:space="preserve">.. </w:t>
+        <w:t>Хм..</w:t>
       </w:r>
       <w:proofErr w:type="gramEnd"/>
       <w:r>
-        <w:t xml:space="preserve">а вместо </w:t>
+        <w:t xml:space="preserve"> а вместо </w:t>
       </w:r>
       <w:proofErr w:type="spellStart"/>
       <w:r>
@@ -9681,11 +9573,11 @@
         <w:t xml:space="preserve">; </w:t>
       </w:r>
       <w:r>
-        <w:t xml:space="preserve">И если внутри блока был бы текста, то когда это поле скрыто, читалки и поисковики никак не смогут найти этот текст, пока он скрыт. Если же задача скрыть только визуально. То можно просто ужать этот блок до минимального </w:t>
+        <w:t xml:space="preserve">И если внутри блока был бы текста, то когда это поле скрыто, читалки и поисковики никак не смогут найти этот текст, пока он скрыт. Если же задача скрыть только визуально. То можно просто ужать этот блок </w:t>
       </w:r>
       <w:proofErr w:type="gramStart"/>
       <w:r>
-        <w:t>размера</w:t>
+        <w:t>до минимального размера</w:t>
       </w:r>
       <w:proofErr w:type="gramEnd"/>
       <w:r>
@@ -10428,26 +10320,8 @@
         <w:lastRenderedPageBreak/>
         <w:t>События и обработчики событий.</w:t>
       </w:r>
-      <w:r>
-        <w:t xml:space="preserve"> </w:t>
-      </w:r>
-      <w:r>
-        <w:t>Разобрался</w:t>
-      </w:r>
-      <w:r>
-        <w:t xml:space="preserve">? </w:t>
-      </w:r>
-      <w:r>
-        <w:t>Нет.</w:t>
-      </w:r>
-      <w:r>
-        <w:t xml:space="preserve"> 123.</w:t>
-      </w:r>
       <w:bookmarkStart w:id="0" w:name="_GoBack"/>
       <w:bookmarkEnd w:id="0"/>
-      <w:r>
-        <w:t>456</w:t>
-      </w:r>
     </w:p>
     <w:p>
       <w:pPr>
@@ -10468,8 +10342,8 @@
 </file>
 
 <file path=word/numbering.xml><?xml version="1.0" encoding="utf-8"?>
-<w:numbering xmlns:ve="http://schemas.openxmlformats.org/markup-compatibility/2006" xmlns:o="urn:schemas-microsoft-com:office:office" xmlns:r="http://schemas.openxmlformats.org/officeDocument/2006/relationships" xmlns:m="http://schemas.openxmlformats.org/officeDocument/2006/math" xmlns:v="urn:schemas-microsoft-com:vml" xmlns:wp="http://schemas.openxmlformats.org/drawingml/2006/wordprocessingDrawing" xmlns:w10="urn:schemas-microsoft-com:office:word" xmlns:w="http://schemas.openxmlformats.org/wordprocessingml/2006/main" xmlns:wne="http://schemas.microsoft.com/office/word/2006/wordml">
-  <w:abstractNum w:abstractNumId="0">
+<w:numbering xmlns:wpc="http://schemas.microsoft.com/office/word/2010/wordprocessingCanvas" xmlns:cx="http://schemas.microsoft.com/office/drawing/2014/chartex" xmlns:cx1="http://schemas.microsoft.com/office/drawing/2015/9/8/chartex" xmlns:mc="http://schemas.openxmlformats.org/markup-compatibility/2006" xmlns:o="urn:schemas-microsoft-com:office:office" xmlns:r="http://schemas.openxmlformats.org/officeDocument/2006/relationships" xmlns:m="http://schemas.openxmlformats.org/officeDocument/2006/math" xmlns:v="urn:schemas-microsoft-com:vml" xmlns:wp14="http://schemas.microsoft.com/office/word/2010/wordprocessingDrawing" xmlns:wp="http://schemas.openxmlformats.org/drawingml/2006/wordprocessingDrawing" xmlns:w10="urn:schemas-microsoft-com:office:word" xmlns:w="http://schemas.openxmlformats.org/wordprocessingml/2006/main" xmlns:w14="http://schemas.microsoft.com/office/word/2010/wordml" xmlns:w15="http://schemas.microsoft.com/office/word/2012/wordml" xmlns:w16se="http://schemas.microsoft.com/office/word/2015/wordml/symex" xmlns:wpg="http://schemas.microsoft.com/office/word/2010/wordprocessingGroup" xmlns:wpi="http://schemas.microsoft.com/office/word/2010/wordprocessingInk" xmlns:wne="http://schemas.microsoft.com/office/word/2006/wordml" xmlns:wps="http://schemas.microsoft.com/office/word/2010/wordprocessingShape" mc:Ignorable="w14 w15 w16se wp14">
+  <w:abstractNum w:abstractNumId="0" w15:restartNumberingAfterBreak="0">
     <w:nsid w:val="0A9A5630"/>
     <w:multiLevelType w:val="hybridMultilevel"/>
     <w:tmpl w:val="756C1D16"/>
@@ -10558,7 +10432,7 @@
       </w:pPr>
     </w:lvl>
   </w:abstractNum>
-  <w:abstractNum w:abstractNumId="1">
+  <w:abstractNum w:abstractNumId="1" w15:restartNumberingAfterBreak="0">
     <w:nsid w:val="38DA4D68"/>
     <w:multiLevelType w:val="hybridMultilevel"/>
     <w:tmpl w:val="E0A0F782"/>
@@ -10658,7 +10532,7 @@
 </file>
 
 <file path=word/styles.xml><?xml version="1.0" encoding="utf-8"?>
-<w:styles xmlns:r="http://schemas.openxmlformats.org/officeDocument/2006/relationships" xmlns:w="http://schemas.openxmlformats.org/wordprocessingml/2006/main">
+<w:styles xmlns:mc="http://schemas.openxmlformats.org/markup-compatibility/2006" xmlns:r="http://schemas.openxmlformats.org/officeDocument/2006/relationships" xmlns:w="http://schemas.openxmlformats.org/wordprocessingml/2006/main" xmlns:w14="http://schemas.microsoft.com/office/word/2010/wordml" xmlns:w15="http://schemas.microsoft.com/office/word/2012/wordml" xmlns:w16se="http://schemas.microsoft.com/office/word/2015/wordml/symex" mc:Ignorable="w14 w15 w16se">
   <w:docDefaults>
     <w:rPrDefault>
       <w:rPr>
@@ -10674,144 +10548,378 @@
       </w:pPr>
     </w:pPrDefault>
   </w:docDefaults>
-  <w:latentStyles w:defLockedState="0" w:defUIPriority="99" w:defSemiHidden="1" w:defUnhideWhenUsed="1" w:defQFormat="0" w:count="267">
-    <w:lsdException w:name="Normal" w:semiHidden="0" w:uiPriority="0" w:unhideWhenUsed="0" w:qFormat="1"/>
-    <w:lsdException w:name="heading 1" w:semiHidden="0" w:uiPriority="9" w:unhideWhenUsed="0" w:qFormat="1"/>
-    <w:lsdException w:name="heading 2" w:uiPriority="9" w:qFormat="1"/>
-    <w:lsdException w:name="heading 3" w:uiPriority="9" w:qFormat="1"/>
-    <w:lsdException w:name="heading 4" w:uiPriority="9" w:qFormat="1"/>
-    <w:lsdException w:name="heading 5" w:uiPriority="9" w:qFormat="1"/>
-    <w:lsdException w:name="heading 6" w:uiPriority="9" w:qFormat="1"/>
-    <w:lsdException w:name="heading 7" w:uiPriority="9" w:qFormat="1"/>
-    <w:lsdException w:name="heading 8" w:uiPriority="9" w:qFormat="1"/>
-    <w:lsdException w:name="heading 9" w:uiPriority="9" w:qFormat="1"/>
-    <w:lsdException w:name="toc 1" w:uiPriority="39"/>
-    <w:lsdException w:name="toc 2" w:uiPriority="39"/>
-    <w:lsdException w:name="toc 3" w:uiPriority="39"/>
-    <w:lsdException w:name="toc 4" w:uiPriority="39"/>
-    <w:lsdException w:name="toc 5" w:uiPriority="39"/>
-    <w:lsdException w:name="toc 6" w:uiPriority="39"/>
-    <w:lsdException w:name="toc 7" w:uiPriority="39"/>
-    <w:lsdException w:name="toc 8" w:uiPriority="39"/>
-    <w:lsdException w:name="toc 9" w:uiPriority="39"/>
-    <w:lsdException w:name="caption" w:uiPriority="35" w:qFormat="1"/>
-    <w:lsdException w:name="Title" w:semiHidden="0" w:uiPriority="10" w:unhideWhenUsed="0" w:qFormat="1"/>
-    <w:lsdException w:name="Default Paragraph Font" w:uiPriority="1"/>
-    <w:lsdException w:name="Subtitle" w:semiHidden="0" w:uiPriority="11" w:unhideWhenUsed="0" w:qFormat="1"/>
-    <w:lsdException w:name="Strong" w:semiHidden="0" w:uiPriority="22" w:unhideWhenUsed="0" w:qFormat="1"/>
-    <w:lsdException w:name="Emphasis" w:semiHidden="0" w:uiPriority="20" w:unhideWhenUsed="0" w:qFormat="1"/>
-    <w:lsdException w:name="Table Grid" w:semiHidden="0" w:uiPriority="39" w:unhideWhenUsed="0"/>
-    <w:lsdException w:name="Placeholder Text" w:unhideWhenUsed="0"/>
-    <w:lsdException w:name="No Spacing" w:semiHidden="0" w:uiPriority="1" w:unhideWhenUsed="0" w:qFormat="1"/>
-    <w:lsdException w:name="Light Shading" w:semiHidden="0" w:uiPriority="60" w:unhideWhenUsed="0"/>
-    <w:lsdException w:name="Light List" w:semiHidden="0" w:uiPriority="61" w:unhideWhenUsed="0"/>
-    <w:lsdException w:name="Light Grid" w:semiHidden="0" w:uiPriority="62" w:unhideWhenUsed="0"/>
-    <w:lsdException w:name="Medium Shading 1" w:semiHidden="0" w:uiPriority="63" w:unhideWhenUsed="0"/>
-    <w:lsdException w:name="Medium Shading 2" w:semiHidden="0" w:uiPriority="64" w:unhideWhenUsed="0"/>
-    <w:lsdException w:name="Medium List 1" w:semiHidden="0" w:uiPriority="65" w:unhideWhenUsed="0"/>
-    <w:lsdException w:name="Medium List 2" w:semiHidden="0" w:uiPriority="66" w:unhideWhenUsed="0"/>
-    <w:lsdException w:name="Medium Grid 1" w:semiHidden="0" w:uiPriority="67" w:unhideWhenUsed="0"/>
-    <w:lsdException w:name="Medium Grid 2" w:semiHidden="0" w:uiPriority="68" w:unhideWhenUsed="0"/>
-    <w:lsdException w:name="Medium Grid 3" w:semiHidden="0" w:uiPriority="69" w:unhideWhenUsed="0"/>
-    <w:lsdException w:name="Dark List" w:semiHidden="0" w:uiPriority="70" w:unhideWhenUsed="0"/>
-    <w:lsdException w:name="Colorful Shading" w:semiHidden="0" w:uiPriority="71" w:unhideWhenUsed="0"/>
-    <w:lsdException w:name="Colorful List" w:semiHidden="0" w:uiPriority="72" w:unhideWhenUsed="0"/>
-    <w:lsdException w:name="Colorful Grid" w:semiHidden="0" w:uiPriority="73" w:unhideWhenUsed="0"/>
-    <w:lsdException w:name="Light Shading Accent 1" w:semiHidden="0" w:uiPriority="60" w:unhideWhenUsed="0"/>
-    <w:lsdException w:name="Light List Accent 1" w:semiHidden="0" w:uiPriority="61" w:unhideWhenUsed="0"/>
-    <w:lsdException w:name="Light Grid Accent 1" w:semiHidden="0" w:uiPriority="62" w:unhideWhenUsed="0"/>
-    <w:lsdException w:name="Medium Shading 1 Accent 1" w:semiHidden="0" w:uiPriority="63" w:unhideWhenUsed="0"/>
-    <w:lsdException w:name="Medium Shading 2 Accent 1" w:semiHidden="0" w:uiPriority="64" w:unhideWhenUsed="0"/>
-    <w:lsdException w:name="Medium List 1 Accent 1" w:semiHidden="0" w:uiPriority="65" w:unhideWhenUsed="0"/>
-    <w:lsdException w:name="Revision" w:unhideWhenUsed="0"/>
-    <w:lsdException w:name="List Paragraph" w:semiHidden="0" w:uiPriority="34" w:unhideWhenUsed="0" w:qFormat="1"/>
-    <w:lsdException w:name="Quote" w:semiHidden="0" w:uiPriority="29" w:unhideWhenUsed="0" w:qFormat="1"/>
-    <w:lsdException w:name="Intense Quote" w:semiHidden="0" w:uiPriority="30" w:unhideWhenUsed="0" w:qFormat="1"/>
-    <w:lsdException w:name="Medium List 2 Accent 1" w:semiHidden="0" w:uiPriority="66" w:unhideWhenUsed="0"/>
-    <w:lsdException w:name="Medium Grid 1 Accent 1" w:semiHidden="0" w:uiPriority="67" w:unhideWhenUsed="0"/>
-    <w:lsdException w:name="Medium Grid 2 Accent 1" w:semiHidden="0" w:uiPriority="68" w:unhideWhenUsed="0"/>
-    <w:lsdException w:name="Medium Grid 3 Accent 1" w:semiHidden="0" w:uiPriority="69" w:unhideWhenUsed="0"/>
-    <w:lsdException w:name="Dark List Accent 1" w:semiHidden="0" w:uiPriority="70" w:unhideWhenUsed="0"/>
-    <w:lsdException w:name="Colorful Shading Accent 1" w:semiHidden="0" w:uiPriority="71" w:unhideWhenUsed="0"/>
-    <w:lsdException w:name="Colorful List Accent 1" w:semiHidden="0" w:uiPriority="72" w:unhideWhenUsed="0"/>
-    <w:lsdException w:name="Colorful Grid Accent 1" w:semiHidden="0" w:uiPriority="73" w:unhideWhenUsed="0"/>
-    <w:lsdException w:name="Light Shading Accent 2" w:semiHidden="0" w:uiPriority="60" w:unhideWhenUsed="0"/>
-    <w:lsdException w:name="Light List Accent 2" w:semiHidden="0" w:uiPriority="61" w:unhideWhenUsed="0"/>
-    <w:lsdException w:name="Light Grid Accent 2" w:semiHidden="0" w:uiPriority="62" w:unhideWhenUsed="0"/>
-    <w:lsdException w:name="Medium Shading 1 Accent 2" w:semiHidden="0" w:uiPriority="63" w:unhideWhenUsed="0"/>
-    <w:lsdException w:name="Medium Shading 2 Accent 2" w:semiHidden="0" w:uiPriority="64" w:unhideWhenUsed="0"/>
-    <w:lsdException w:name="Medium List 1 Accent 2" w:semiHidden="0" w:uiPriority="65" w:unhideWhenUsed="0"/>
-    <w:lsdException w:name="Medium List 2 Accent 2" w:semiHidden="0" w:uiPriority="66" w:unhideWhenUsed="0"/>
-    <w:lsdException w:name="Medium Grid 1 Accent 2" w:semiHidden="0" w:uiPriority="67" w:unhideWhenUsed="0"/>
-    <w:lsdException w:name="Medium Grid 2 Accent 2" w:semiHidden="0" w:uiPriority="68" w:unhideWhenUsed="0"/>
-    <w:lsdException w:name="Medium Grid 3 Accent 2" w:semiHidden="0" w:uiPriority="69" w:unhideWhenUsed="0"/>
-    <w:lsdException w:name="Dark List Accent 2" w:semiHidden="0" w:uiPriority="70" w:unhideWhenUsed="0"/>
-    <w:lsdException w:name="Colorful Shading Accent 2" w:semiHidden="0" w:uiPriority="71" w:unhideWhenUsed="0"/>
-    <w:lsdException w:name="Colorful List Accent 2" w:semiHidden="0" w:uiPriority="72" w:unhideWhenUsed="0"/>
-    <w:lsdException w:name="Colorful Grid Accent 2" w:semiHidden="0" w:uiPriority="73" w:unhideWhenUsed="0"/>
-    <w:lsdException w:name="Light Shading Accent 3" w:semiHidden="0" w:uiPriority="60" w:unhideWhenUsed="0"/>
-    <w:lsdException w:name="Light List Accent 3" w:semiHidden="0" w:uiPriority="61" w:unhideWhenUsed="0"/>
-    <w:lsdException w:name="Light Grid Accent 3" w:semiHidden="0" w:uiPriority="62" w:unhideWhenUsed="0"/>
-    <w:lsdException w:name="Medium Shading 1 Accent 3" w:semiHidden="0" w:uiPriority="63" w:unhideWhenUsed="0"/>
-    <w:lsdException w:name="Medium Shading 2 Accent 3" w:semiHidden="0" w:uiPriority="64" w:unhideWhenUsed="0"/>
-    <w:lsdException w:name="Medium List 1 Accent 3" w:semiHidden="0" w:uiPriority="65" w:unhideWhenUsed="0"/>
-    <w:lsdException w:name="Medium List 2 Accent 3" w:semiHidden="0" w:uiPriority="66" w:unhideWhenUsed="0"/>
-    <w:lsdException w:name="Medium Grid 1 Accent 3" w:semiHidden="0" w:uiPriority="67" w:unhideWhenUsed="0"/>
-    <w:lsdException w:name="Medium Grid 2 Accent 3" w:semiHidden="0" w:uiPriority="68" w:unhideWhenUsed="0"/>
-    <w:lsdException w:name="Medium Grid 3 Accent 3" w:semiHidden="0" w:uiPriority="69" w:unhideWhenUsed="0"/>
-    <w:lsdException w:name="Dark List Accent 3" w:semiHidden="0" w:uiPriority="70" w:unhideWhenUsed="0"/>
-    <w:lsdException w:name="Colorful Shading Accent 3" w:semiHidden="0" w:uiPriority="71" w:unhideWhenUsed="0"/>
-    <w:lsdException w:name="Colorful List Accent 3" w:semiHidden="0" w:uiPriority="72" w:unhideWhenUsed="0"/>
-    <w:lsdException w:name="Colorful Grid Accent 3" w:semiHidden="0" w:uiPriority="73" w:unhideWhenUsed="0"/>
-    <w:lsdException w:name="Light Shading Accent 4" w:semiHidden="0" w:uiPriority="60" w:unhideWhenUsed="0"/>
-    <w:lsdException w:name="Light List Accent 4" w:semiHidden="0" w:uiPriority="61" w:unhideWhenUsed="0"/>
-    <w:lsdException w:name="Light Grid Accent 4" w:semiHidden="0" w:uiPriority="62" w:unhideWhenUsed="0"/>
-    <w:lsdException w:name="Medium Shading 1 Accent 4" w:semiHidden="0" w:uiPriority="63" w:unhideWhenUsed="0"/>
-    <w:lsdException w:name="Medium Shading 2 Accent 4" w:semiHidden="0" w:uiPriority="64" w:unhideWhenUsed="0"/>
-    <w:lsdException w:name="Medium List 1 Accent 4" w:semiHidden="0" w:uiPriority="65" w:unhideWhenUsed="0"/>
-    <w:lsdException w:name="Medium List 2 Accent 4" w:semiHidden="0" w:uiPriority="66" w:unhideWhenUsed="0"/>
-    <w:lsdException w:name="Medium Grid 1 Accent 4" w:semiHidden="0" w:uiPriority="67" w:unhideWhenUsed="0"/>
-    <w:lsdException w:name="Medium Grid 2 Accent 4" w:semiHidden="0" w:uiPriority="68" w:unhideWhenUsed="0"/>
-    <w:lsdException w:name="Medium Grid 3 Accent 4" w:semiHidden="0" w:uiPriority="69" w:unhideWhenUsed="0"/>
-    <w:lsdException w:name="Dark List Accent 4" w:semiHidden="0" w:uiPriority="70" w:unhideWhenUsed="0"/>
-    <w:lsdException w:name="Colorful Shading Accent 4" w:semiHidden="0" w:uiPriority="71" w:unhideWhenUsed="0"/>
-    <w:lsdException w:name="Colorful List Accent 4" w:semiHidden="0" w:uiPriority="72" w:unhideWhenUsed="0"/>
-    <w:lsdException w:name="Colorful Grid Accent 4" w:semiHidden="0" w:uiPriority="73" w:unhideWhenUsed="0"/>
-    <w:lsdException w:name="Light Shading Accent 5" w:semiHidden="0" w:uiPriority="60" w:unhideWhenUsed="0"/>
-    <w:lsdException w:name="Light List Accent 5" w:semiHidden="0" w:uiPriority="61" w:unhideWhenUsed="0"/>
-    <w:lsdException w:name="Light Grid Accent 5" w:semiHidden="0" w:uiPriority="62" w:unhideWhenUsed="0"/>
-    <w:lsdException w:name="Medium Shading 1 Accent 5" w:semiHidden="0" w:uiPriority="63" w:unhideWhenUsed="0"/>
-    <w:lsdException w:name="Medium Shading 2 Accent 5" w:semiHidden="0" w:uiPriority="64" w:unhideWhenUsed="0"/>
-    <w:lsdException w:name="Medium List 1 Accent 5" w:semiHidden="0" w:uiPriority="65" w:unhideWhenUsed="0"/>
-    <w:lsdException w:name="Medium List 2 Accent 5" w:semiHidden="0" w:uiPriority="66" w:unhideWhenUsed="0"/>
-    <w:lsdException w:name="Medium Grid 1 Accent 5" w:semiHidden="0" w:uiPriority="67" w:unhideWhenUsed="0"/>
-    <w:lsdException w:name="Medium Grid 2 Accent 5" w:semiHidden="0" w:uiPriority="68" w:unhideWhenUsed="0"/>
-    <w:lsdException w:name="Medium Grid 3 Accent 5" w:semiHidden="0" w:uiPriority="69" w:unhideWhenUsed="0"/>
-    <w:lsdException w:name="Dark List Accent 5" w:semiHidden="0" w:uiPriority="70" w:unhideWhenUsed="0"/>
-    <w:lsdException w:name="Colorful Shading Accent 5" w:semiHidden="0" w:uiPriority="71" w:unhideWhenUsed="0"/>
-    <w:lsdException w:name="Colorful List Accent 5" w:semiHidden="0" w:uiPriority="72" w:unhideWhenUsed="0"/>
-    <w:lsdException w:name="Colorful Grid Accent 5" w:semiHidden="0" w:uiPriority="73" w:unhideWhenUsed="0"/>
-    <w:lsdException w:name="Light Shading Accent 6" w:semiHidden="0" w:uiPriority="60" w:unhideWhenUsed="0"/>
-    <w:lsdException w:name="Light List Accent 6" w:semiHidden="0" w:uiPriority="61" w:unhideWhenUsed="0"/>
-    <w:lsdException w:name="Light Grid Accent 6" w:semiHidden="0" w:uiPriority="62" w:unhideWhenUsed="0"/>
-    <w:lsdException w:name="Medium Shading 1 Accent 6" w:semiHidden="0" w:uiPriority="63" w:unhideWhenUsed="0"/>
-    <w:lsdException w:name="Medium Shading 2 Accent 6" w:semiHidden="0" w:uiPriority="64" w:unhideWhenUsed="0"/>
-    <w:lsdException w:name="Medium List 1 Accent 6" w:semiHidden="0" w:uiPriority="65" w:unhideWhenUsed="0"/>
-    <w:lsdException w:name="Medium List 2 Accent 6" w:semiHidden="0" w:uiPriority="66" w:unhideWhenUsed="0"/>
-    <w:lsdException w:name="Medium Grid 1 Accent 6" w:semiHidden="0" w:uiPriority="67" w:unhideWhenUsed="0"/>
-    <w:lsdException w:name="Medium Grid 2 Accent 6" w:semiHidden="0" w:uiPriority="68" w:unhideWhenUsed="0"/>
-    <w:lsdException w:name="Medium Grid 3 Accent 6" w:semiHidden="0" w:uiPriority="69" w:unhideWhenUsed="0"/>
-    <w:lsdException w:name="Dark List Accent 6" w:semiHidden="0" w:uiPriority="70" w:unhideWhenUsed="0"/>
-    <w:lsdException w:name="Colorful Shading Accent 6" w:semiHidden="0" w:uiPriority="71" w:unhideWhenUsed="0"/>
-    <w:lsdException w:name="Colorful List Accent 6" w:semiHidden="0" w:uiPriority="72" w:unhideWhenUsed="0"/>
-    <w:lsdException w:name="Colorful Grid Accent 6" w:semiHidden="0" w:uiPriority="73" w:unhideWhenUsed="0"/>
-    <w:lsdException w:name="Subtle Emphasis" w:semiHidden="0" w:uiPriority="19" w:unhideWhenUsed="0" w:qFormat="1"/>
-    <w:lsdException w:name="Intense Emphasis" w:semiHidden="0" w:uiPriority="21" w:unhideWhenUsed="0" w:qFormat="1"/>
-    <w:lsdException w:name="Subtle Reference" w:semiHidden="0" w:uiPriority="31" w:unhideWhenUsed="0" w:qFormat="1"/>
-    <w:lsdException w:name="Intense Reference" w:semiHidden="0" w:uiPriority="32" w:unhideWhenUsed="0" w:qFormat="1"/>
-    <w:lsdException w:name="Book Title" w:semiHidden="0" w:uiPriority="33" w:unhideWhenUsed="0" w:qFormat="1"/>
-    <w:lsdException w:name="Bibliography" w:uiPriority="37"/>
-    <w:lsdException w:name="TOC Heading" w:uiPriority="39" w:qFormat="1"/>
+  <w:latentStyles w:defLockedState="0" w:defUIPriority="99" w:defSemiHidden="0" w:defUnhideWhenUsed="0" w:defQFormat="0" w:count="371">
+    <w:lsdException w:name="Normal" w:uiPriority="0" w:qFormat="1"/>
+    <w:lsdException w:name="heading 1" w:uiPriority="9" w:qFormat="1"/>
+    <w:lsdException w:name="heading 2" w:semiHidden="1" w:uiPriority="9" w:unhideWhenUsed="1" w:qFormat="1"/>
+    <w:lsdException w:name="heading 3" w:semiHidden="1" w:uiPriority="9" w:unhideWhenUsed="1" w:qFormat="1"/>
+    <w:lsdException w:name="heading 4" w:semiHidden="1" w:uiPriority="9" w:unhideWhenUsed="1" w:qFormat="1"/>
+    <w:lsdException w:name="heading 5" w:semiHidden="1" w:uiPriority="9" w:unhideWhenUsed="1" w:qFormat="1"/>
+    <w:lsdException w:name="heading 6" w:semiHidden="1" w:uiPriority="9" w:unhideWhenUsed="1" w:qFormat="1"/>
+    <w:lsdException w:name="heading 7" w:semiHidden="1" w:uiPriority="9" w:unhideWhenUsed="1" w:qFormat="1"/>
+    <w:lsdException w:name="heading 8" w:semiHidden="1" w:uiPriority="9" w:unhideWhenUsed="1" w:qFormat="1"/>
+    <w:lsdException w:name="heading 9" w:semiHidden="1" w:uiPriority="9" w:unhideWhenUsed="1" w:qFormat="1"/>
+    <w:lsdException w:name="index 1" w:semiHidden="1" w:unhideWhenUsed="1"/>
+    <w:lsdException w:name="index 2" w:semiHidden="1" w:unhideWhenUsed="1"/>
+    <w:lsdException w:name="index 3" w:semiHidden="1" w:unhideWhenUsed="1"/>
+    <w:lsdException w:name="index 4" w:semiHidden="1" w:unhideWhenUsed="1"/>
+    <w:lsdException w:name="index 5" w:semiHidden="1" w:unhideWhenUsed="1"/>
+    <w:lsdException w:name="index 6" w:semiHidden="1" w:unhideWhenUsed="1"/>
+    <w:lsdException w:name="index 7" w:semiHidden="1" w:unhideWhenUsed="1"/>
+    <w:lsdException w:name="index 8" w:semiHidden="1" w:unhideWhenUsed="1"/>
+    <w:lsdException w:name="index 9" w:semiHidden="1" w:unhideWhenUsed="1"/>
+    <w:lsdException w:name="toc 1" w:semiHidden="1" w:uiPriority="39" w:unhideWhenUsed="1"/>
+    <w:lsdException w:name="toc 2" w:semiHidden="1" w:uiPriority="39" w:unhideWhenUsed="1"/>
+    <w:lsdException w:name="toc 3" w:semiHidden="1" w:uiPriority="39" w:unhideWhenUsed="1"/>
+    <w:lsdException w:name="toc 4" w:semiHidden="1" w:uiPriority="39" w:unhideWhenUsed="1"/>
+    <w:lsdException w:name="toc 5" w:semiHidden="1" w:uiPriority="39" w:unhideWhenUsed="1"/>
+    <w:lsdException w:name="toc 6" w:semiHidden="1" w:uiPriority="39" w:unhideWhenUsed="1"/>
+    <w:lsdException w:name="toc 7" w:semiHidden="1" w:uiPriority="39" w:unhideWhenUsed="1"/>
+    <w:lsdException w:name="toc 8" w:semiHidden="1" w:uiPriority="39" w:unhideWhenUsed="1"/>
+    <w:lsdException w:name="toc 9" w:semiHidden="1" w:uiPriority="39" w:unhideWhenUsed="1"/>
+    <w:lsdException w:name="Normal Indent" w:semiHidden="1" w:unhideWhenUsed="1"/>
+    <w:lsdException w:name="footnote text" w:semiHidden="1" w:unhideWhenUsed="1"/>
+    <w:lsdException w:name="annotation text" w:semiHidden="1" w:unhideWhenUsed="1"/>
+    <w:lsdException w:name="header" w:semiHidden="1" w:unhideWhenUsed="1"/>
+    <w:lsdException w:name="footer" w:semiHidden="1" w:unhideWhenUsed="1"/>
+    <w:lsdException w:name="index heading" w:semiHidden="1" w:unhideWhenUsed="1"/>
+    <w:lsdException w:name="caption" w:semiHidden="1" w:uiPriority="35" w:unhideWhenUsed="1" w:qFormat="1"/>
+    <w:lsdException w:name="table of figures" w:semiHidden="1" w:unhideWhenUsed="1"/>
+    <w:lsdException w:name="envelope address" w:semiHidden="1" w:unhideWhenUsed="1"/>
+    <w:lsdException w:name="envelope return" w:semiHidden="1" w:unhideWhenUsed="1"/>
+    <w:lsdException w:name="footnote reference" w:semiHidden="1" w:unhideWhenUsed="1"/>
+    <w:lsdException w:name="annotation reference" w:semiHidden="1" w:unhideWhenUsed="1"/>
+    <w:lsdException w:name="line number" w:semiHidden="1" w:unhideWhenUsed="1"/>
+    <w:lsdException w:name="page number" w:semiHidden="1" w:unhideWhenUsed="1"/>
+    <w:lsdException w:name="endnote reference" w:semiHidden="1" w:unhideWhenUsed="1"/>
+    <w:lsdException w:name="endnote text" w:semiHidden="1" w:unhideWhenUsed="1"/>
+    <w:lsdException w:name="table of authorities" w:semiHidden="1" w:unhideWhenUsed="1"/>
+    <w:lsdException w:name="macro" w:semiHidden="1" w:unhideWhenUsed="1"/>
+    <w:lsdException w:name="toa heading" w:semiHidden="1" w:unhideWhenUsed="1"/>
+    <w:lsdException w:name="List" w:semiHidden="1" w:unhideWhenUsed="1"/>
+    <w:lsdException w:name="List Bullet" w:semiHidden="1" w:unhideWhenUsed="1"/>
+    <w:lsdException w:name="List Number" w:semiHidden="1" w:unhideWhenUsed="1"/>
+    <w:lsdException w:name="List 2" w:semiHidden="1" w:unhideWhenUsed="1"/>
+    <w:lsdException w:name="List 3" w:semiHidden="1" w:unhideWhenUsed="1"/>
+    <w:lsdException w:name="List 4" w:semiHidden="1" w:unhideWhenUsed="1"/>
+    <w:lsdException w:name="List 5" w:semiHidden="1" w:unhideWhenUsed="1"/>
+    <w:lsdException w:name="List Bullet 2" w:semiHidden="1" w:unhideWhenUsed="1"/>
+    <w:lsdException w:name="List Bullet 3" w:semiHidden="1" w:unhideWhenUsed="1"/>
+    <w:lsdException w:name="List Bullet 4" w:semiHidden="1" w:unhideWhenUsed="1"/>
+    <w:lsdException w:name="List Bullet 5" w:semiHidden="1" w:unhideWhenUsed="1"/>
+    <w:lsdException w:name="List Number 2" w:semiHidden="1" w:unhideWhenUsed="1"/>
+    <w:lsdException w:name="List Number 3" w:semiHidden="1" w:unhideWhenUsed="1"/>
+    <w:lsdException w:name="List Number 4" w:semiHidden="1" w:unhideWhenUsed="1"/>
+    <w:lsdException w:name="List Number 5" w:semiHidden="1" w:unhideWhenUsed="1"/>
+    <w:lsdException w:name="Title" w:uiPriority="10" w:qFormat="1"/>
+    <w:lsdException w:name="Closing" w:semiHidden="1" w:unhideWhenUsed="1"/>
+    <w:lsdException w:name="Signature" w:semiHidden="1" w:unhideWhenUsed="1"/>
+    <w:lsdException w:name="Default Paragraph Font" w:semiHidden="1" w:uiPriority="1" w:unhideWhenUsed="1"/>
+    <w:lsdException w:name="Body Text" w:semiHidden="1" w:unhideWhenUsed="1"/>
+    <w:lsdException w:name="Body Text Indent" w:semiHidden="1" w:unhideWhenUsed="1"/>
+    <w:lsdException w:name="List Continue" w:semiHidden="1" w:unhideWhenUsed="1"/>
+    <w:lsdException w:name="List Continue 2" w:semiHidden="1" w:unhideWhenUsed="1"/>
+    <w:lsdException w:name="List Continue 3" w:semiHidden="1" w:unhideWhenUsed="1"/>
+    <w:lsdException w:name="List Continue 4" w:semiHidden="1" w:unhideWhenUsed="1"/>
+    <w:lsdException w:name="List Continue 5" w:semiHidden="1" w:unhideWhenUsed="1"/>
+    <w:lsdException w:name="Message Header" w:semiHidden="1" w:unhideWhenUsed="1"/>
+    <w:lsdException w:name="Subtitle" w:uiPriority="11" w:qFormat="1"/>
+    <w:lsdException w:name="Salutation" w:semiHidden="1" w:unhideWhenUsed="1"/>
+    <w:lsdException w:name="Date" w:semiHidden="1" w:unhideWhenUsed="1"/>
+    <w:lsdException w:name="Body Text First Indent" w:semiHidden="1" w:unhideWhenUsed="1"/>
+    <w:lsdException w:name="Body Text First Indent 2" w:semiHidden="1" w:unhideWhenUsed="1"/>
+    <w:lsdException w:name="Note Heading" w:semiHidden="1" w:unhideWhenUsed="1"/>
+    <w:lsdException w:name="Body Text 2" w:semiHidden="1" w:unhideWhenUsed="1"/>
+    <w:lsdException w:name="Body Text 3" w:semiHidden="1" w:unhideWhenUsed="1"/>
+    <w:lsdException w:name="Body Text Indent 2" w:semiHidden="1" w:unhideWhenUsed="1"/>
+    <w:lsdException w:name="Body Text Indent 3" w:semiHidden="1" w:unhideWhenUsed="1"/>
+    <w:lsdException w:name="Block Text" w:semiHidden="1" w:unhideWhenUsed="1"/>
+    <w:lsdException w:name="Hyperlink" w:semiHidden="1" w:unhideWhenUsed="1"/>
+    <w:lsdException w:name="FollowedHyperlink" w:semiHidden="1" w:unhideWhenUsed="1"/>
+    <w:lsdException w:name="Strong" w:uiPriority="22" w:qFormat="1"/>
+    <w:lsdException w:name="Emphasis" w:uiPriority="20" w:qFormat="1"/>
+    <w:lsdException w:name="Document Map" w:semiHidden="1" w:unhideWhenUsed="1"/>
+    <w:lsdException w:name="Plain Text" w:semiHidden="1" w:unhideWhenUsed="1"/>
+    <w:lsdException w:name="E-mail Signature" w:semiHidden="1" w:unhideWhenUsed="1"/>
+    <w:lsdException w:name="HTML Top of Form" w:semiHidden="1" w:unhideWhenUsed="1"/>
+    <w:lsdException w:name="HTML Bottom of Form" w:semiHidden="1" w:unhideWhenUsed="1"/>
+    <w:lsdException w:name="Normal (Web)" w:semiHidden="1" w:unhideWhenUsed="1"/>
+    <w:lsdException w:name="HTML Acronym" w:semiHidden="1" w:unhideWhenUsed="1"/>
+    <w:lsdException w:name="HTML Address" w:semiHidden="1" w:unhideWhenUsed="1"/>
+    <w:lsdException w:name="HTML Cite" w:semiHidden="1" w:unhideWhenUsed="1"/>
+    <w:lsdException w:name="HTML Code" w:semiHidden="1" w:unhideWhenUsed="1"/>
+    <w:lsdException w:name="HTML Definition" w:semiHidden="1" w:unhideWhenUsed="1"/>
+    <w:lsdException w:name="HTML Keyboard" w:semiHidden="1" w:unhideWhenUsed="1"/>
+    <w:lsdException w:name="HTML Preformatted" w:semiHidden="1" w:unhideWhenUsed="1"/>
+    <w:lsdException w:name="HTML Sample" w:semiHidden="1" w:unhideWhenUsed="1"/>
+    <w:lsdException w:name="HTML Typewriter" w:semiHidden="1" w:unhideWhenUsed="1"/>
+    <w:lsdException w:name="HTML Variable" w:semiHidden="1" w:unhideWhenUsed="1"/>
+    <w:lsdException w:name="Normal Table" w:semiHidden="1" w:unhideWhenUsed="1"/>
+    <w:lsdException w:name="annotation subject" w:semiHidden="1" w:unhideWhenUsed="1"/>
+    <w:lsdException w:name="No List" w:semiHidden="1" w:unhideWhenUsed="1"/>
+    <w:lsdException w:name="Outline List 1" w:semiHidden="1" w:unhideWhenUsed="1"/>
+    <w:lsdException w:name="Outline List 2" w:semiHidden="1" w:unhideWhenUsed="1"/>
+    <w:lsdException w:name="Outline List 3" w:semiHidden="1" w:unhideWhenUsed="1"/>
+    <w:lsdException w:name="Table Simple 1" w:semiHidden="1" w:unhideWhenUsed="1"/>
+    <w:lsdException w:name="Table Simple 2" w:semiHidden="1" w:unhideWhenUsed="1"/>
+    <w:lsdException w:name="Table Simple 3" w:semiHidden="1" w:unhideWhenUsed="1"/>
+    <w:lsdException w:name="Table Classic 1" w:semiHidden="1" w:unhideWhenUsed="1"/>
+    <w:lsdException w:name="Table Classic 2" w:semiHidden="1" w:unhideWhenUsed="1"/>
+    <w:lsdException w:name="Table Classic 3" w:semiHidden="1" w:unhideWhenUsed="1"/>
+    <w:lsdException w:name="Table Classic 4" w:semiHidden="1" w:unhideWhenUsed="1"/>
+    <w:lsdException w:name="Table Colorful 1" w:semiHidden="1" w:unhideWhenUsed="1"/>
+    <w:lsdException w:name="Table Colorful 2" w:semiHidden="1" w:unhideWhenUsed="1"/>
+    <w:lsdException w:name="Table Colorful 3" w:semiHidden="1" w:unhideWhenUsed="1"/>
+    <w:lsdException w:name="Table Columns 1" w:semiHidden="1" w:unhideWhenUsed="1"/>
+    <w:lsdException w:name="Table Columns 2" w:semiHidden="1" w:unhideWhenUsed="1"/>
+    <w:lsdException w:name="Table Columns 3" w:semiHidden="1" w:unhideWhenUsed="1"/>
+    <w:lsdException w:name="Table Columns 4" w:semiHidden="1" w:unhideWhenUsed="1"/>
+    <w:lsdException w:name="Table Columns 5" w:semiHidden="1" w:unhideWhenUsed="1"/>
+    <w:lsdException w:name="Table Grid 1" w:semiHidden="1" w:unhideWhenUsed="1"/>
+    <w:lsdException w:name="Table Grid 2" w:semiHidden="1" w:unhideWhenUsed="1"/>
+    <w:lsdException w:name="Table Grid 3" w:semiHidden="1" w:unhideWhenUsed="1"/>
+    <w:lsdException w:name="Table Grid 4" w:semiHidden="1" w:unhideWhenUsed="1"/>
+    <w:lsdException w:name="Table Grid 5" w:semiHidden="1" w:unhideWhenUsed="1"/>
+    <w:lsdException w:name="Table Grid 6" w:semiHidden="1" w:unhideWhenUsed="1"/>
+    <w:lsdException w:name="Table Grid 7" w:semiHidden="1" w:unhideWhenUsed="1"/>
+    <w:lsdException w:name="Table Grid 8" w:semiHidden="1" w:unhideWhenUsed="1"/>
+    <w:lsdException w:name="Table List 1" w:semiHidden="1" w:unhideWhenUsed="1"/>
+    <w:lsdException w:name="Table List 2" w:semiHidden="1" w:unhideWhenUsed="1"/>
+    <w:lsdException w:name="Table List 3" w:semiHidden="1" w:unhideWhenUsed="1"/>
+    <w:lsdException w:name="Table List 4" w:semiHidden="1" w:unhideWhenUsed="1"/>
+    <w:lsdException w:name="Table List 5" w:semiHidden="1" w:unhideWhenUsed="1"/>
+    <w:lsdException w:name="Table List 6" w:semiHidden="1" w:unhideWhenUsed="1"/>
+    <w:lsdException w:name="Table List 7" w:semiHidden="1" w:unhideWhenUsed="1"/>
+    <w:lsdException w:name="Table List 8" w:semiHidden="1" w:unhideWhenUsed="1"/>
+    <w:lsdException w:name="Table 3D effects 1" w:semiHidden="1" w:unhideWhenUsed="1"/>
+    <w:lsdException w:name="Table 3D effects 2" w:semiHidden="1" w:unhideWhenUsed="1"/>
+    <w:lsdException w:name="Table 3D effects 3" w:semiHidden="1" w:unhideWhenUsed="1"/>
+    <w:lsdException w:name="Table Contemporary" w:semiHidden="1" w:unhideWhenUsed="1"/>
+    <w:lsdException w:name="Table Elegant" w:semiHidden="1" w:unhideWhenUsed="1"/>
+    <w:lsdException w:name="Table Professional" w:semiHidden="1" w:unhideWhenUsed="1"/>
+    <w:lsdException w:name="Table Subtle 1" w:semiHidden="1" w:unhideWhenUsed="1"/>
+    <w:lsdException w:name="Table Subtle 2" w:semiHidden="1" w:unhideWhenUsed="1"/>
+    <w:lsdException w:name="Table Web 1" w:semiHidden="1" w:unhideWhenUsed="1"/>
+    <w:lsdException w:name="Table Web 2" w:semiHidden="1" w:unhideWhenUsed="1"/>
+    <w:lsdException w:name="Table Web 3" w:semiHidden="1" w:unhideWhenUsed="1"/>
+    <w:lsdException w:name="Balloon Text" w:semiHidden="1" w:unhideWhenUsed="1"/>
+    <w:lsdException w:name="Table Grid" w:uiPriority="39"/>
+    <w:lsdException w:name="Table Theme" w:semiHidden="1" w:unhideWhenUsed="1"/>
+    <w:lsdException w:name="Placeholder Text" w:semiHidden="1"/>
+    <w:lsdException w:name="No Spacing" w:uiPriority="1" w:qFormat="1"/>
+    <w:lsdException w:name="Light Shading" w:uiPriority="60"/>
+    <w:lsdException w:name="Light List" w:uiPriority="61"/>
+    <w:lsdException w:name="Light Grid" w:uiPriority="62"/>
+    <w:lsdException w:name="Medium Shading 1" w:uiPriority="63"/>
+    <w:lsdException w:name="Medium Shading 2" w:uiPriority="64"/>
+    <w:lsdException w:name="Medium List 1" w:uiPriority="65"/>
+    <w:lsdException w:name="Medium List 2" w:uiPriority="66"/>
+    <w:lsdException w:name="Medium Grid 1" w:uiPriority="67"/>
+    <w:lsdException w:name="Medium Grid 2" w:uiPriority="68"/>
+    <w:lsdException w:name="Medium Grid 3" w:uiPriority="69"/>
+    <w:lsdException w:name="Dark List" w:uiPriority="70"/>
+    <w:lsdException w:name="Colorful Shading" w:uiPriority="71"/>
+    <w:lsdException w:name="Colorful List" w:uiPriority="72"/>
+    <w:lsdException w:name="Colorful Grid" w:uiPriority="73"/>
+    <w:lsdException w:name="Light Shading Accent 1" w:uiPriority="60"/>
+    <w:lsdException w:name="Light List Accent 1" w:uiPriority="61"/>
+    <w:lsdException w:name="Light Grid Accent 1" w:uiPriority="62"/>
+    <w:lsdException w:name="Medium Shading 1 Accent 1" w:uiPriority="63"/>
+    <w:lsdException w:name="Medium Shading 2 Accent 1" w:uiPriority="64"/>
+    <w:lsdException w:name="Medium List 1 Accent 1" w:uiPriority="65"/>
+    <w:lsdException w:name="Revision" w:semiHidden="1"/>
+    <w:lsdException w:name="List Paragraph" w:uiPriority="34" w:qFormat="1"/>
+    <w:lsdException w:name="Quote" w:uiPriority="29" w:qFormat="1"/>
+    <w:lsdException w:name="Intense Quote" w:uiPriority="30" w:qFormat="1"/>
+    <w:lsdException w:name="Medium List 2 Accent 1" w:uiPriority="66"/>
+    <w:lsdException w:name="Medium Grid 1 Accent 1" w:uiPriority="67"/>
+    <w:lsdException w:name="Medium Grid 2 Accent 1" w:uiPriority="68"/>
+    <w:lsdException w:name="Medium Grid 3 Accent 1" w:uiPriority="69"/>
+    <w:lsdException w:name="Dark List Accent 1" w:uiPriority="70"/>
+    <w:lsdException w:name="Colorful Shading Accent 1" w:uiPriority="71"/>
+    <w:lsdException w:name="Colorful List Accent 1" w:uiPriority="72"/>
+    <w:lsdException w:name="Colorful Grid Accent 1" w:uiPriority="73"/>
+    <w:lsdException w:name="Light Shading Accent 2" w:uiPriority="60"/>
+    <w:lsdException w:name="Light List Accent 2" w:uiPriority="61"/>
+    <w:lsdException w:name="Light Grid Accent 2" w:uiPriority="62"/>
+    <w:lsdException w:name="Medium Shading 1 Accent 2" w:uiPriority="63"/>
+    <w:lsdException w:name="Medium Shading 2 Accent 2" w:uiPriority="64"/>
+    <w:lsdException w:name="Medium List 1 Accent 2" w:uiPriority="65"/>
+    <w:lsdException w:name="Medium List 2 Accent 2" w:uiPriority="66"/>
+    <w:lsdException w:name="Medium Grid 1 Accent 2" w:uiPriority="67"/>
+    <w:lsdException w:name="Medium Grid 2 Accent 2" w:uiPriority="68"/>
+    <w:lsdException w:name="Medium Grid 3 Accent 2" w:uiPriority="69"/>
+    <w:lsdException w:name="Dark List Accent 2" w:uiPriority="70"/>
+    <w:lsdException w:name="Colorful Shading Accent 2" w:uiPriority="71"/>
+    <w:lsdException w:name="Colorful List Accent 2" w:uiPriority="72"/>
+    <w:lsdException w:name="Colorful Grid Accent 2" w:uiPriority="73"/>
+    <w:lsdException w:name="Light Shading Accent 3" w:uiPriority="60"/>
+    <w:lsdException w:name="Light List Accent 3" w:uiPriority="61"/>
+    <w:lsdException w:name="Light Grid Accent 3" w:uiPriority="62"/>
+    <w:lsdException w:name="Medium Shading 1 Accent 3" w:uiPriority="63"/>
+    <w:lsdException w:name="Medium Shading 2 Accent 3" w:uiPriority="64"/>
+    <w:lsdException w:name="Medium List 1 Accent 3" w:uiPriority="65"/>
+    <w:lsdException w:name="Medium List 2 Accent 3" w:uiPriority="66"/>
+    <w:lsdException w:name="Medium Grid 1 Accent 3" w:uiPriority="67"/>
+    <w:lsdException w:name="Medium Grid 2 Accent 3" w:uiPriority="68"/>
+    <w:lsdException w:name="Medium Grid 3 Accent 3" w:uiPriority="69"/>
+    <w:lsdException w:name="Dark List Accent 3" w:uiPriority="70"/>
+    <w:lsdException w:name="Colorful Shading Accent 3" w:uiPriority="71"/>
+    <w:lsdException w:name="Colorful List Accent 3" w:uiPriority="72"/>
+    <w:lsdException w:name="Colorful Grid Accent 3" w:uiPriority="73"/>
+    <w:lsdException w:name="Light Shading Accent 4" w:uiPriority="60"/>
+    <w:lsdException w:name="Light List Accent 4" w:uiPriority="61"/>
+    <w:lsdException w:name="Light Grid Accent 4" w:uiPriority="62"/>
+    <w:lsdException w:name="Medium Shading 1 Accent 4" w:uiPriority="63"/>
+    <w:lsdException w:name="Medium Shading 2 Accent 4" w:uiPriority="64"/>
+    <w:lsdException w:name="Medium List 1 Accent 4" w:uiPriority="65"/>
+    <w:lsdException w:name="Medium List 2 Accent 4" w:uiPriority="66"/>
+    <w:lsdException w:name="Medium Grid 1 Accent 4" w:uiPriority="67"/>
+    <w:lsdException w:name="Medium Grid 2 Accent 4" w:uiPriority="68"/>
+    <w:lsdException w:name="Medium Grid 3 Accent 4" w:uiPriority="69"/>
+    <w:lsdException w:name="Dark List Accent 4" w:uiPriority="70"/>
+    <w:lsdException w:name="Colorful Shading Accent 4" w:uiPriority="71"/>
+    <w:lsdException w:name="Colorful List Accent 4" w:uiPriority="72"/>
+    <w:lsdException w:name="Colorful Grid Accent 4" w:uiPriority="73"/>
+    <w:lsdException w:name="Light Shading Accent 5" w:uiPriority="60"/>
+    <w:lsdException w:name="Light List Accent 5" w:uiPriority="61"/>
+    <w:lsdException w:name="Light Grid Accent 5" w:uiPriority="62"/>
+    <w:lsdException w:name="Medium Shading 1 Accent 5" w:uiPriority="63"/>
+    <w:lsdException w:name="Medium Shading 2 Accent 5" w:uiPriority="64"/>
+    <w:lsdException w:name="Medium List 1 Accent 5" w:uiPriority="65"/>
+    <w:lsdException w:name="Medium List 2 Accent 5" w:uiPriority="66"/>
+    <w:lsdException w:name="Medium Grid 1 Accent 5" w:uiPriority="67"/>
+    <w:lsdException w:name="Medium Grid 2 Accent 5" w:uiPriority="68"/>
+    <w:lsdException w:name="Medium Grid 3 Accent 5" w:uiPriority="69"/>
+    <w:lsdException w:name="Dark List Accent 5" w:uiPriority="70"/>
+    <w:lsdException w:name="Colorful Shading Accent 5" w:uiPriority="71"/>
+    <w:lsdException w:name="Colorful List Accent 5" w:uiPriority="72"/>
+    <w:lsdException w:name="Colorful Grid Accent 5" w:uiPriority="73"/>
+    <w:lsdException w:name="Light Shading Accent 6" w:uiPriority="60"/>
+    <w:lsdException w:name="Light List Accent 6" w:uiPriority="61"/>
+    <w:lsdException w:name="Light Grid Accent 6" w:uiPriority="62"/>
+    <w:lsdException w:name="Medium Shading 1 Accent 6" w:uiPriority="63"/>
+    <w:lsdException w:name="Medium Shading 2 Accent 6" w:uiPriority="64"/>
+    <w:lsdException w:name="Medium List 1 Accent 6" w:uiPriority="65"/>
+    <w:lsdException w:name="Medium List 2 Accent 6" w:uiPriority="66"/>
+    <w:lsdException w:name="Medium Grid 1 Accent 6" w:uiPriority="67"/>
+    <w:lsdException w:name="Medium Grid 2 Accent 6" w:uiPriority="68"/>
+    <w:lsdException w:name="Medium Grid 3 Accent 6" w:uiPriority="69"/>
+    <w:lsdException w:name="Dark List Accent 6" w:uiPriority="70"/>
+    <w:lsdException w:name="Colorful Shading Accent 6" w:uiPriority="71"/>
+    <w:lsdException w:name="Colorful List Accent 6" w:uiPriority="72"/>
+    <w:lsdException w:name="Colorful Grid Accent 6" w:uiPriority="73"/>
+    <w:lsdException w:name="Subtle Emphasis" w:uiPriority="19" w:qFormat="1"/>
+    <w:lsdException w:name="Intense Emphasis" w:uiPriority="21" w:qFormat="1"/>
+    <w:lsdException w:name="Subtle Reference" w:uiPriority="31" w:qFormat="1"/>
+    <w:lsdException w:name="Intense Reference" w:uiPriority="32" w:qFormat="1"/>
+    <w:lsdException w:name="Book Title" w:uiPriority="33" w:qFormat="1"/>
+    <w:lsdException w:name="Bibliography" w:semiHidden="1" w:uiPriority="37" w:unhideWhenUsed="1"/>
+    <w:lsdException w:name="TOC Heading" w:semiHidden="1" w:uiPriority="39" w:unhideWhenUsed="1" w:qFormat="1"/>
+    <w:lsdException w:name="Plain Table 1" w:uiPriority="41"/>
+    <w:lsdException w:name="Plain Table 2" w:uiPriority="42"/>
+    <w:lsdException w:name="Plain Table 3" w:uiPriority="43"/>
+    <w:lsdException w:name="Plain Table 4" w:uiPriority="44"/>
+    <w:lsdException w:name="Plain Table 5" w:uiPriority="45"/>
+    <w:lsdException w:name="Grid Table Light" w:uiPriority="40"/>
+    <w:lsdException w:name="Grid Table 1 Light" w:uiPriority="46"/>
+    <w:lsdException w:name="Grid Table 2" w:uiPriority="47"/>
+    <w:lsdException w:name="Grid Table 3" w:uiPriority="48"/>
+    <w:lsdException w:name="Grid Table 4" w:uiPriority="49"/>
+    <w:lsdException w:name="Grid Table 5 Dark" w:uiPriority="50"/>
+    <w:lsdException w:name="Grid Table 6 Colorful" w:uiPriority="51"/>
+    <w:lsdException w:name="Grid Table 7 Colorful" w:uiPriority="52"/>
+    <w:lsdException w:name="Grid Table 1 Light Accent 1" w:uiPriority="46"/>
+    <w:lsdException w:name="Grid Table 2 Accent 1" w:uiPriority="47"/>
+    <w:lsdException w:name="Grid Table 3 Accent 1" w:uiPriority="48"/>
+    <w:lsdException w:name="Grid Table 4 Accent 1" w:uiPriority="49"/>
+    <w:lsdException w:name="Grid Table 5 Dark Accent 1" w:uiPriority="50"/>
+    <w:lsdException w:name="Grid Table 6 Colorful Accent 1" w:uiPriority="51"/>
+    <w:lsdException w:name="Grid Table 7 Colorful Accent 1" w:uiPriority="52"/>
+    <w:lsdException w:name="Grid Table 1 Light Accent 2" w:uiPriority="46"/>
+    <w:lsdException w:name="Grid Table 2 Accent 2" w:uiPriority="47"/>
+    <w:lsdException w:name="Grid Table 3 Accent 2" w:uiPriority="48"/>
+    <w:lsdException w:name="Grid Table 4 Accent 2" w:uiPriority="49"/>
+    <w:lsdException w:name="Grid Table 5 Dark Accent 2" w:uiPriority="50"/>
+    <w:lsdException w:name="Grid Table 6 Colorful Accent 2" w:uiPriority="51"/>
+    <w:lsdException w:name="Grid Table 7 Colorful Accent 2" w:uiPriority="52"/>
+    <w:lsdException w:name="Grid Table 1 Light Accent 3" w:uiPriority="46"/>
+    <w:lsdException w:name="Grid Table 2 Accent 3" w:uiPriority="47"/>
+    <w:lsdException w:name="Grid Table 3 Accent 3" w:uiPriority="48"/>
+    <w:lsdException w:name="Grid Table 4 Accent 3" w:uiPriority="49"/>
+    <w:lsdException w:name="Grid Table 5 Dark Accent 3" w:uiPriority="50"/>
+    <w:lsdException w:name="Grid Table 6 Colorful Accent 3" w:uiPriority="51"/>
+    <w:lsdException w:name="Grid Table 7 Colorful Accent 3" w:uiPriority="52"/>
+    <w:lsdException w:name="Grid Table 1 Light Accent 4" w:uiPriority="46"/>
+    <w:lsdException w:name="Grid Table 2 Accent 4" w:uiPriority="47"/>
+    <w:lsdException w:name="Grid Table 3 Accent 4" w:uiPriority="48"/>
+    <w:lsdException w:name="Grid Table 4 Accent 4" w:uiPriority="49"/>
+    <w:lsdException w:name="Grid Table 5 Dark Accent 4" w:uiPriority="50"/>
+    <w:lsdException w:name="Grid Table 6 Colorful Accent 4" w:uiPriority="51"/>
+    <w:lsdException w:name="Grid Table 7 Colorful Accent 4" w:uiPriority="52"/>
+    <w:lsdException w:name="Grid Table 1 Light Accent 5" w:uiPriority="46"/>
+    <w:lsdException w:name="Grid Table 2 Accent 5" w:uiPriority="47"/>
+    <w:lsdException w:name="Grid Table 3 Accent 5" w:uiPriority="48"/>
+    <w:lsdException w:name="Grid Table 4 Accent 5" w:uiPriority="49"/>
+    <w:lsdException w:name="Grid Table 5 Dark Accent 5" w:uiPriority="50"/>
+    <w:lsdException w:name="Grid Table 6 Colorful Accent 5" w:uiPriority="51"/>
+    <w:lsdException w:name="Grid Table 7 Colorful Accent 5" w:uiPriority="52"/>
+    <w:lsdException w:name="Grid Table 1 Light Accent 6" w:uiPriority="46"/>
+    <w:lsdException w:name="Grid Table 2 Accent 6" w:uiPriority="47"/>
+    <w:lsdException w:name="Grid Table 3 Accent 6" w:uiPriority="48"/>
+    <w:lsdException w:name="Grid Table 4 Accent 6" w:uiPriority="49"/>
+    <w:lsdException w:name="Grid Table 5 Dark Accent 6" w:uiPriority="50"/>
+    <w:lsdException w:name="Grid Table 6 Colorful Accent 6" w:uiPriority="51"/>
+    <w:lsdException w:name="Grid Table 7 Colorful Accent 6" w:uiPriority="52"/>
+    <w:lsdException w:name="List Table 1 Light" w:uiPriority="46"/>
+    <w:lsdException w:name="List Table 2" w:uiPriority="47"/>
+    <w:lsdException w:name="List Table 3" w:uiPriority="48"/>
+    <w:lsdException w:name="List Table 4" w:uiPriority="49"/>
+    <w:lsdException w:name="List Table 5 Dark" w:uiPriority="50"/>
+    <w:lsdException w:name="List Table 6 Colorful" w:uiPriority="51"/>
+    <w:lsdException w:name="List Table 7 Colorful" w:uiPriority="52"/>
+    <w:lsdException w:name="List Table 1 Light Accent 1" w:uiPriority="46"/>
+    <w:lsdException w:name="List Table 2 Accent 1" w:uiPriority="47"/>
+    <w:lsdException w:name="List Table 3 Accent 1" w:uiPriority="48"/>
+    <w:lsdException w:name="List Table 4 Accent 1" w:uiPriority="49"/>
+    <w:lsdException w:name="List Table 5 Dark Accent 1" w:uiPriority="50"/>
+    <w:lsdException w:name="List Table 6 Colorful Accent 1" w:uiPriority="51"/>
+    <w:lsdException w:name="List Table 7 Colorful Accent 1" w:uiPriority="52"/>
+    <w:lsdException w:name="List Table 1 Light Accent 2" w:uiPriority="46"/>
+    <w:lsdException w:name="List Table 2 Accent 2" w:uiPriority="47"/>
+    <w:lsdException w:name="List Table 3 Accent 2" w:uiPriority="48"/>
+    <w:lsdException w:name="List Table 4 Accent 2" w:uiPriority="49"/>
+    <w:lsdException w:name="List Table 5 Dark Accent 2" w:uiPriority="50"/>
+    <w:lsdException w:name="List Table 6 Colorful Accent 2" w:uiPriority="51"/>
+    <w:lsdException w:name="List Table 7 Colorful Accent 2" w:uiPriority="52"/>
+    <w:lsdException w:name="List Table 1 Light Accent 3" w:uiPriority="46"/>
+    <w:lsdException w:name="List Table 2 Accent 3" w:uiPriority="47"/>
+    <w:lsdException w:name="List Table 3 Accent 3" w:uiPriority="48"/>
+    <w:lsdException w:name="List Table 4 Accent 3" w:uiPriority="49"/>
+    <w:lsdException w:name="List Table 5 Dark Accent 3" w:uiPriority="50"/>
+    <w:lsdException w:name="List Table 6 Colorful Accent 3" w:uiPriority="51"/>
+    <w:lsdException w:name="List Table 7 Colorful Accent 3" w:uiPriority="52"/>
+    <w:lsdException w:name="List Table 1 Light Accent 4" w:uiPriority="46"/>
+    <w:lsdException w:name="List Table 2 Accent 4" w:uiPriority="47"/>
+    <w:lsdException w:name="List Table 3 Accent 4" w:uiPriority="48"/>
+    <w:lsdException w:name="List Table 4 Accent 4" w:uiPriority="49"/>
+    <w:lsdException w:name="List Table 5 Dark Accent 4" w:uiPriority="50"/>
+    <w:lsdException w:name="List Table 6 Colorful Accent 4" w:uiPriority="51"/>
+    <w:lsdException w:name="List Table 7 Colorful Accent 4" w:uiPriority="52"/>
+    <w:lsdException w:name="List Table 1 Light Accent 5" w:uiPriority="46"/>
+    <w:lsdException w:name="List Table 2 Accent 5" w:uiPriority="47"/>
+    <w:lsdException w:name="List Table 3 Accent 5" w:uiPriority="48"/>
+    <w:lsdException w:name="List Table 4 Accent 5" w:uiPriority="49"/>
+    <w:lsdException w:name="List Table 5 Dark Accent 5" w:uiPriority="50"/>
+    <w:lsdException w:name="List Table 6 Colorful Accent 5" w:uiPriority="51"/>
+    <w:lsdException w:name="List Table 7 Colorful Accent 5" w:uiPriority="52"/>
+    <w:lsdException w:name="List Table 1 Light Accent 6" w:uiPriority="46"/>
+    <w:lsdException w:name="List Table 2 Accent 6" w:uiPriority="47"/>
+    <w:lsdException w:name="List Table 3 Accent 6" w:uiPriority="48"/>
+    <w:lsdException w:name="List Table 4 Accent 6" w:uiPriority="49"/>
+    <w:lsdException w:name="List Table 5 Dark Accent 6" w:uiPriority="50"/>
+    <w:lsdException w:name="List Table 6 Colorful Accent 6" w:uiPriority="51"/>
+    <w:lsdException w:name="List Table 7 Colorful Accent 6" w:uiPriority="52"/>
   </w:latentStyles>
   <w:style w:type="paragraph" w:default="1" w:styleId="a">
     <w:name w:val="Normal"/>
@@ -10849,7 +10957,6 @@
     <w:uiPriority w:val="99"/>
     <w:semiHidden/>
     <w:unhideWhenUsed/>
-    <w:qFormat/>
     <w:tblPr>
       <w:tblInd w:w="0" w:type="dxa"/>
       <w:tblCellMar>
@@ -11270,7 +11377,7 @@
   <a:extraClrSchemeLst/>
   <a:extLst>
     <a:ext uri="{05A4C25C-085E-4340-85A3-A5531E510DB2}">
-      <thm15:themeFamily xmlns:thm15="http://schemas.microsoft.com/office/thememl/2012/main" xmlns="" name="Office Theme" id="{62F939B6-93AF-4DB8-9C6B-D6C7DFDC589F}" vid="{4A3C46E8-61CC-4603-A589-7422A47A8E4A}"/>
+      <thm15:themeFamily xmlns:thm15="http://schemas.microsoft.com/office/thememl/2012/main" name="Office Theme" id="{62F939B6-93AF-4DB8-9C6B-D6C7DFDC589F}" vid="{4A3C46E8-61CC-4603-A589-7422A47A8E4A}"/>
     </a:ext>
   </a:extLst>
 </a:theme>
@@ -11281,7 +11388,7 @@
 </file>
 
 <file path=customXml/itemProps1.xml><?xml version="1.0" encoding="utf-8"?>
-<ds:datastoreItem xmlns:ds="http://schemas.openxmlformats.org/officeDocument/2006/customXml" ds:itemID="{B6A35766-454C-4FE5-BE60-4C852730FF87}">
+<ds:datastoreItem xmlns:ds="http://schemas.openxmlformats.org/officeDocument/2006/customXml" ds:itemID="{6DEE7D13-01D4-47CB-894C-BC2B6A2CFC78}">
   <ds:schemaRefs>
     <ds:schemaRef ds:uri="http://schemas.openxmlformats.org/officeDocument/2006/bibliography"/>
   </ds:schemaRefs>

--- a/WEB/A4/A4.docx
+++ b/WEB/A4/A4.docx
@@ -1,6 +1,6 @@
 
 <file path=word/document.xml><?xml version="1.0" encoding="utf-8"?>
-<w:document xmlns:wpc="http://schemas.microsoft.com/office/word/2010/wordprocessingCanvas" xmlns:cx="http://schemas.microsoft.com/office/drawing/2014/chartex" xmlns:cx1="http://schemas.microsoft.com/office/drawing/2015/9/8/chartex" xmlns:mc="http://schemas.openxmlformats.org/markup-compatibility/2006" xmlns:o="urn:schemas-microsoft-com:office:office" xmlns:r="http://schemas.openxmlformats.org/officeDocument/2006/relationships" xmlns:m="http://schemas.openxmlformats.org/officeDocument/2006/math" xmlns:v="urn:schemas-microsoft-com:vml" xmlns:wp14="http://schemas.microsoft.com/office/word/2010/wordprocessingDrawing" xmlns:wp="http://schemas.openxmlformats.org/drawingml/2006/wordprocessingDrawing" xmlns:w10="urn:schemas-microsoft-com:office:word" xmlns:w="http://schemas.openxmlformats.org/wordprocessingml/2006/main" xmlns:w14="http://schemas.microsoft.com/office/word/2010/wordml" xmlns:w15="http://schemas.microsoft.com/office/word/2012/wordml" xmlns:w16se="http://schemas.microsoft.com/office/word/2015/wordml/symex" xmlns:wpg="http://schemas.microsoft.com/office/word/2010/wordprocessingGroup" xmlns:wpi="http://schemas.microsoft.com/office/word/2010/wordprocessingInk" xmlns:wne="http://schemas.microsoft.com/office/word/2006/wordml" xmlns:wps="http://schemas.microsoft.com/office/word/2010/wordprocessingShape" mc:Ignorable="w14 w15 w16se wp14">
+<w:document xmlns:ve="http://schemas.openxmlformats.org/markup-compatibility/2006" xmlns:o="urn:schemas-microsoft-com:office:office" xmlns:r="http://schemas.openxmlformats.org/officeDocument/2006/relationships" xmlns:m="http://schemas.openxmlformats.org/officeDocument/2006/math" xmlns:v="urn:schemas-microsoft-com:vml" xmlns:wp="http://schemas.openxmlformats.org/drawingml/2006/wordprocessingDrawing" xmlns:w10="urn:schemas-microsoft-com:office:word" xmlns:w="http://schemas.openxmlformats.org/wordprocessingml/2006/main" xmlns:wne="http://schemas.microsoft.com/office/word/2006/wordml">
   <w:body>
     <w:p>
       <w:r>
@@ -23,34 +23,23 @@
       <w:r>
         <w:t xml:space="preserve">Он посвящен декоративному оформлению. Добавление изображений фона, декоративные элементы </w:t>
       </w:r>
-      <w:proofErr w:type="spellStart"/>
       <w:r>
         <w:rPr>
           <w:lang w:val="en-US"/>
         </w:rPr>
         <w:t>css</w:t>
       </w:r>
-      <w:proofErr w:type="spellEnd"/>
       <w:r>
         <w:t>. С</w:t>
       </w:r>
       <w:r>
-        <w:t xml:space="preserve">оздание интерактивных форм для отправки данных, фильтров и </w:t>
-      </w:r>
-      <w:proofErr w:type="spellStart"/>
-      <w:r>
-        <w:t>тд</w:t>
-      </w:r>
-      <w:proofErr w:type="spellEnd"/>
-      <w:r>
-        <w:t>.</w:t>
+        <w:t>оздание интерактивных форм для отправки данных, фильтров и тд.</w:t>
       </w:r>
     </w:p>
     <w:p>
       <w:r>
         <w:t xml:space="preserve">Начало изучение </w:t>
       </w:r>
-      <w:proofErr w:type="spellStart"/>
       <w:r>
         <w:rPr>
           <w:b/>
@@ -58,21 +47,18 @@
         </w:rPr>
         <w:t>javascipt</w:t>
       </w:r>
-      <w:proofErr w:type="spellEnd"/>
       <w:r>
         <w:t xml:space="preserve">, </w:t>
       </w:r>
       <w:r>
         <w:t xml:space="preserve">консоль браузера и первый </w:t>
       </w:r>
-      <w:proofErr w:type="spellStart"/>
       <w:r>
         <w:rPr>
           <w:lang w:val="en-US"/>
         </w:rPr>
         <w:t>js</w:t>
       </w:r>
-      <w:proofErr w:type="spellEnd"/>
       <w:r>
         <w:t>-</w:t>
       </w:r>
@@ -520,14 +506,12 @@
       <w:r>
         <w:t xml:space="preserve">В </w:t>
       </w:r>
-      <w:proofErr w:type="spellStart"/>
       <w:r>
         <w:rPr>
           <w:lang w:val="en-US"/>
         </w:rPr>
         <w:t>css</w:t>
       </w:r>
-      <w:proofErr w:type="spellEnd"/>
       <w:r>
         <w:t xml:space="preserve"> </w:t>
       </w:r>
@@ -572,14 +556,12 @@
       <w:r>
         <w:t xml:space="preserve">содержимое, в </w:t>
       </w:r>
-      <w:proofErr w:type="spellStart"/>
       <w:r>
         <w:rPr>
           <w:lang w:val="en-US"/>
         </w:rPr>
         <w:t>css</w:t>
       </w:r>
-      <w:proofErr w:type="spellEnd"/>
       <w:r>
         <w:t xml:space="preserve"> </w:t>
       </w:r>
@@ -591,14 +573,12 @@
       <w:r>
         <w:t xml:space="preserve">Вот пример </w:t>
       </w:r>
-      <w:proofErr w:type="spellStart"/>
       <w:r>
         <w:rPr>
           <w:lang w:val="en-US"/>
         </w:rPr>
         <w:t>css</w:t>
       </w:r>
-      <w:proofErr w:type="spellEnd"/>
       <w:r>
         <w:t xml:space="preserve"> </w:t>
       </w:r>
@@ -1031,7 +1011,6 @@
       </w:r>
     </w:p>
     <w:p>
-      <w:proofErr w:type="gramStart"/>
       <w:r>
         <w:rPr>
           <w:b/>
@@ -1039,7 +1018,6 @@
         </w:rPr>
         <w:t>cover</w:t>
       </w:r>
-      <w:proofErr w:type="gramEnd"/>
       <w:r>
         <w:rPr>
           <w:b/>
@@ -1052,7 +1030,6 @@
     </w:p>
     <w:p/>
     <w:p>
-      <w:proofErr w:type="gramStart"/>
       <w:r>
         <w:rPr>
           <w:b/>
@@ -1060,7 +1037,6 @@
         </w:rPr>
         <w:t>contain</w:t>
       </w:r>
-      <w:proofErr w:type="gramEnd"/>
       <w:r>
         <w:rPr>
           <w:b/>
@@ -1151,7 +1127,6 @@
           <w:shd w:val="clear" w:color="auto" w:fill="FFFFFF"/>
         </w:rPr>
       </w:pPr>
-      <w:proofErr w:type="spellStart"/>
       <w:r>
         <w:rPr>
           <w:rFonts w:ascii="Helvetica" w:hAnsi="Helvetica" w:cs="Helvetica"/>
@@ -1161,7 +1136,6 @@
         </w:rPr>
         <w:t>background-size</w:t>
       </w:r>
-      <w:proofErr w:type="spellEnd"/>
       <w:r>
         <w:rPr>
           <w:rFonts w:ascii="Helvetica" w:hAnsi="Helvetica" w:cs="Helvetica"/>
@@ -1215,15 +1189,7 @@
         <w:t xml:space="preserve">. </w:t>
       </w:r>
       <w:r>
-        <w:t xml:space="preserve">Это полезно, если необходимо, чтобы важный объект всегда был виден на разной ширине </w:t>
-      </w:r>
-      <w:proofErr w:type="spellStart"/>
-      <w:r>
-        <w:t>вьюпорта</w:t>
-      </w:r>
-      <w:proofErr w:type="spellEnd"/>
-      <w:r>
-        <w:t xml:space="preserve">. Например, располагался всегда по центу по горизонтали, но внизу по вертикали. </w:t>
+        <w:t xml:space="preserve">Это полезно, если необходимо, чтобы важный объект всегда был виден на разной ширине вьюпорта. Например, располагался всегда по центу по горизонтали, но внизу по вертикали. </w:t>
       </w:r>
       <w:r>
         <w:t>О</w:t>
@@ -1614,7 +1580,6 @@
           <w:color w:val="474747"/>
         </w:rPr>
       </w:pPr>
-      <w:proofErr w:type="spellStart"/>
       <w:r>
         <w:rPr>
           <w:rFonts w:ascii="Helvetica" w:hAnsi="Helvetica" w:cs="Helvetica"/>
@@ -1622,33 +1587,11 @@
         </w:rPr>
         <w:t>Псевдоэлементы</w:t>
       </w:r>
-      <w:proofErr w:type="spellEnd"/>
     </w:p>
     <w:p/>
     <w:p>
       <w:r>
-        <w:t xml:space="preserve">Иногда нужно добавить рядом с каким-то элементом небольшое декоративное изображение, иконку, например. Для этого хорошо подходят </w:t>
-      </w:r>
-      <w:proofErr w:type="spellStart"/>
-      <w:proofErr w:type="gramStart"/>
-      <w:r>
-        <w:t>псевдоэлементы</w:t>
-      </w:r>
-      <w:proofErr w:type="spellEnd"/>
-      <w:r>
-        <w:t>(</w:t>
-      </w:r>
-      <w:proofErr w:type="gramEnd"/>
-      <w:r>
-        <w:t xml:space="preserve">не </w:t>
-      </w:r>
-      <w:proofErr w:type="spellStart"/>
-      <w:r>
-        <w:t>псевдоклассы</w:t>
-      </w:r>
-      <w:proofErr w:type="spellEnd"/>
-      <w:r>
-        <w:t xml:space="preserve">). </w:t>
+        <w:t xml:space="preserve">Иногда нужно добавить рядом с каким-то элементом небольшое декоративное изображение, иконку, например. Для этого хорошо подходят псевдоэлементы(не псевдоклассы). </w:t>
       </w:r>
     </w:p>
     <w:p>
@@ -1656,11 +1599,7 @@
         <w:t>Два самых популярных</w:t>
       </w:r>
       <w:r>
-        <w:t xml:space="preserve"> </w:t>
-      </w:r>
-      <w:proofErr w:type="gramStart"/>
-      <w:r>
-        <w:t xml:space="preserve">- </w:t>
+        <w:t xml:space="preserve"> - </w:t>
       </w:r>
       <w:r>
         <w:rPr>
@@ -1675,7 +1614,6 @@
         </w:rPr>
         <w:t>before</w:t>
       </w:r>
-      <w:proofErr w:type="gramEnd"/>
       <w:r>
         <w:t xml:space="preserve"> </w:t>
       </w:r>
@@ -1703,13 +1641,8 @@
       </w:r>
     </w:p>
     <w:p>
-      <w:proofErr w:type="spellStart"/>
-      <w:r>
-        <w:t>Псевдоэлемент</w:t>
-      </w:r>
-      <w:proofErr w:type="spellEnd"/>
-      <w:r>
-        <w:t xml:space="preserve"> подписывается после содержимого через двоеточия. </w:t>
+      <w:r>
+        <w:t xml:space="preserve">Псевдоэлемент подписывается после содержимого через двоеточия. </w:t>
       </w:r>
     </w:p>
     <w:p>
@@ -1773,15 +1706,7 @@
         <w:t xml:space="preserve">. </w:t>
       </w:r>
       <w:r>
-        <w:t xml:space="preserve">В нем можно задать текст или любые </w:t>
-      </w:r>
-      <w:proofErr w:type="spellStart"/>
-      <w:r>
-        <w:t>юниод</w:t>
-      </w:r>
-      <w:proofErr w:type="spellEnd"/>
-      <w:r>
-        <w:t xml:space="preserve">-символы, разумеется в кавычках. </w:t>
+        <w:t xml:space="preserve">В нем можно задать текст или любые юниод-символы, разумеется в кавычках. </w:t>
       </w:r>
     </w:p>
     <w:p>
@@ -1954,16 +1879,8 @@
         <w:rPr>
           <w:b/>
         </w:rPr>
-        <w:t xml:space="preserve">Или </w:t>
-      </w:r>
-      <w:proofErr w:type="spellStart"/>
-      <w:r>
-        <w:rPr>
-          <w:b/>
-        </w:rPr>
-        <w:t>after</w:t>
-      </w:r>
-      <w:proofErr w:type="spellEnd"/>
+        <w:t>Или after</w:t>
+      </w:r>
     </w:p>
     <w:p>
       <w:pPr>
@@ -2549,7 +2466,6 @@
       <w:r>
         <w:t xml:space="preserve">: </w:t>
       </w:r>
-      <w:proofErr w:type="spellStart"/>
       <w:r>
         <w:rPr>
           <w:b/>
@@ -2557,7 +2473,6 @@
         </w:rPr>
         <w:t>translateX</w:t>
       </w:r>
-      <w:proofErr w:type="spellEnd"/>
       <w:r>
         <w:rPr>
           <w:b/>
@@ -2567,7 +2482,6 @@
       <w:r>
         <w:t xml:space="preserve">и </w:t>
       </w:r>
-      <w:proofErr w:type="spellStart"/>
       <w:r>
         <w:rPr>
           <w:b/>
@@ -2575,7 +2489,6 @@
         </w:rPr>
         <w:t>translateY</w:t>
       </w:r>
-      <w:proofErr w:type="spellEnd"/>
       <w:r>
         <w:rPr>
           <w:b/>
@@ -2704,14 +2617,9 @@
       </w:r>
     </w:p>
     <w:p>
-      <w:proofErr w:type="spellStart"/>
       <w:r>
         <w:lastRenderedPageBreak/>
-        <w:t>Псевдоэлементы</w:t>
-      </w:r>
-      <w:proofErr w:type="spellEnd"/>
-      <w:r>
-        <w:t xml:space="preserve"> используются только для </w:t>
+        <w:t xml:space="preserve">Псевдоэлементы используются только для </w:t>
       </w:r>
       <w:r>
         <w:rPr>
@@ -2782,13 +2690,8 @@
         <w:t>n</w:t>
       </w:r>
       <w:r>
-        <w:t xml:space="preserve"> пример фильтра в </w:t>
-      </w:r>
-      <w:proofErr w:type="spellStart"/>
-      <w:r>
-        <w:t>Яндекс.Маркет</w:t>
-      </w:r>
-      <w:proofErr w:type="spellEnd"/>
+        <w:t xml:space="preserve"> пример фильтра в Яндекс.Маркет</w:t>
+      </w:r>
       <w:r>
         <w:t>:</w:t>
       </w:r>
@@ -3373,11 +3276,9 @@
       <w:r>
         <w:t>“</w:t>
       </w:r>
-      <w:proofErr w:type="spellStart"/>
       <w:r>
         <w:t>Инпуты</w:t>
       </w:r>
-      <w:proofErr w:type="spellEnd"/>
       <w:r>
         <w:t xml:space="preserve">” </w:t>
       </w:r>
@@ -3449,15 +3350,7 @@
     </w:p>
     <w:p>
       <w:r>
-        <w:t xml:space="preserve">Типы </w:t>
-      </w:r>
-      <w:proofErr w:type="spellStart"/>
-      <w:r>
-        <w:t>инпутов</w:t>
-      </w:r>
-      <w:proofErr w:type="spellEnd"/>
-      <w:r>
-        <w:t xml:space="preserve"> можно посмотреть здесь</w:t>
+        <w:t>Типы инпутов можно посмотреть здесь</w:t>
       </w:r>
       <w:r>
         <w:t xml:space="preserve">: </w:t>
@@ -3481,15 +3374,7 @@
         </w:rPr>
       </w:pPr>
       <w:r>
-        <w:t xml:space="preserve">Чтобы сервер понял, что представляют собой полученные данные, </w:t>
-      </w:r>
-      <w:proofErr w:type="spellStart"/>
-      <w:r>
-        <w:t>инпутам</w:t>
-      </w:r>
-      <w:proofErr w:type="spellEnd"/>
-      <w:r>
-        <w:t xml:space="preserve"> нужно задать имя в атрибуте </w:t>
+        <w:t xml:space="preserve">Чтобы сервер понял, что представляют собой полученные данные, инпутам нужно задать имя в атрибуте </w:t>
       </w:r>
       <w:r>
         <w:rPr>
@@ -3618,7 +3503,6 @@
       <w:r>
         <w:t xml:space="preserve">у них должен иметь значение </w:t>
       </w:r>
-      <w:proofErr w:type="spellStart"/>
       <w:r>
         <w:rPr>
           <w:b/>
@@ -3626,7 +3510,6 @@
         </w:rPr>
         <w:t>sumbit</w:t>
       </w:r>
-      <w:proofErr w:type="spellEnd"/>
       <w:r>
         <w:rPr>
           <w:b/>
@@ -3838,7 +3721,6 @@
         </w:rPr>
         <w:t>=”</w:t>
       </w:r>
-      <w:proofErr w:type="spellStart"/>
       <w:r>
         <w:rPr>
           <w:b/>
@@ -3846,7 +3728,6 @@
         </w:rPr>
         <w:t>sumbit</w:t>
       </w:r>
-      <w:proofErr w:type="spellEnd"/>
       <w:r>
         <w:rPr>
           <w:b/>
@@ -4376,23 +4257,7 @@
         <w:t xml:space="preserve"> </w:t>
       </w:r>
       <w:r>
-        <w:t xml:space="preserve">при клике на него будет подсвечивать поле, с которым он связан. Если это </w:t>
-      </w:r>
-      <w:proofErr w:type="spellStart"/>
-      <w:r>
-        <w:t>чекбокс</w:t>
-      </w:r>
-      <w:proofErr w:type="spellEnd"/>
-      <w:r>
-        <w:t xml:space="preserve">, то вместо самого маленького квадрата с галочкой, можно нажать на саму надпись и </w:t>
-      </w:r>
-      <w:proofErr w:type="spellStart"/>
-      <w:r>
-        <w:t>чекбокс</w:t>
-      </w:r>
-      <w:proofErr w:type="spellEnd"/>
-      <w:r>
-        <w:t xml:space="preserve"> сработает. </w:t>
+        <w:t xml:space="preserve">при клике на него будет подсвечивать поле, с которым он связан. Если это чекбокс, то вместо самого маленького квадрата с галочкой, можно нажать на саму надпись и чекбокс сработает. </w:t>
       </w:r>
     </w:p>
     <w:p>
@@ -4461,23 +4326,7 @@
         <w:t xml:space="preserve">. </w:t>
       </w:r>
       <w:r>
-        <w:t xml:space="preserve">Так </w:t>
-      </w:r>
-      <w:proofErr w:type="gramStart"/>
-      <w:r>
-        <w:t>к примеру</w:t>
-      </w:r>
-      <w:proofErr w:type="gramEnd"/>
-      <w:r>
-        <w:t xml:space="preserve"> делают стилизованные </w:t>
-      </w:r>
-      <w:proofErr w:type="spellStart"/>
-      <w:r>
-        <w:t>чекбоксы</w:t>
-      </w:r>
-      <w:proofErr w:type="spellEnd"/>
-      <w:r>
-        <w:t xml:space="preserve">. </w:t>
+        <w:t xml:space="preserve">Так к примеру делают стилизованные чекбоксы. </w:t>
       </w:r>
     </w:p>
     <w:p>
@@ -4629,17 +4478,8 @@
           <w:color w:val="474747"/>
         </w:rPr>
         <w:lastRenderedPageBreak/>
-        <w:t xml:space="preserve">Другие виды </w:t>
-      </w:r>
-      <w:proofErr w:type="spellStart"/>
-      <w:r>
-        <w:rPr>
-          <w:rFonts w:ascii="Helvetica" w:hAnsi="Helvetica" w:cs="Helvetica"/>
-          <w:color w:val="474747"/>
-        </w:rPr>
-        <w:t>инпутов</w:t>
-      </w:r>
-      <w:proofErr w:type="spellEnd"/>
+        <w:t>Другие виды инпутов</w:t>
+      </w:r>
     </w:p>
     <w:p>
       <w:pPr>
@@ -4647,13 +4487,8 @@
       </w:pPr>
     </w:p>
     <w:p>
-      <w:proofErr w:type="spellStart"/>
-      <w:r>
-        <w:t>Инпутов</w:t>
-      </w:r>
-      <w:proofErr w:type="spellEnd"/>
-      <w:r>
-        <w:t xml:space="preserve"> довольно много. Многие для своих узких целей. Рассмотрим подробнее. </w:t>
+      <w:r>
+        <w:t xml:space="preserve">Инпутов довольно много. Многие для своих узких целей. Рассмотрим подробнее. </w:t>
       </w:r>
     </w:p>
     <w:p>
@@ -4707,17 +4542,8 @@
         <w:jc w:val="both"/>
       </w:pPr>
       <w:r>
-        <w:t xml:space="preserve">Поля одного вида в этой форме объединены </w:t>
-      </w:r>
-      <w:proofErr w:type="gramStart"/>
-      <w:r>
-        <w:t>через тег</w:t>
-      </w:r>
-      <w:proofErr w:type="gramEnd"/>
-      <w:r>
-        <w:t xml:space="preserve"> </w:t>
-      </w:r>
-      <w:proofErr w:type="spellStart"/>
+        <w:t xml:space="preserve">Поля одного вида в этой форме объединены через тег </w:t>
+      </w:r>
       <w:r>
         <w:rPr>
           <w:b/>
@@ -4725,7 +4551,6 @@
         </w:rPr>
         <w:t>fieldset</w:t>
       </w:r>
-      <w:proofErr w:type="spellEnd"/>
       <w:r>
         <w:rPr>
           <w:b/>
@@ -4735,7 +4560,6 @@
       <w:r>
         <w:t xml:space="preserve">Он служит для группирования элементов формы. У каждого </w:t>
       </w:r>
-      <w:proofErr w:type="spellStart"/>
       <w:r>
         <w:rPr>
           <w:b/>
@@ -4743,7 +4567,6 @@
         </w:rPr>
         <w:t>fieldset</w:t>
       </w:r>
-      <w:proofErr w:type="spellEnd"/>
       <w:r>
         <w:rPr>
           <w:b/>
@@ -4768,7 +4591,6 @@
       <w:pPr>
         <w:jc w:val="both"/>
       </w:pPr>
-      <w:proofErr w:type="gramStart"/>
       <w:r>
         <w:rPr>
           <w:b/>
@@ -4776,7 +4598,6 @@
         </w:rPr>
         <w:t>input</w:t>
       </w:r>
-      <w:proofErr w:type="gramEnd"/>
       <w:r>
         <w:rPr>
           <w:b/>
@@ -4806,21 +4627,7 @@
         <w:rPr>
           <w:b/>
         </w:rPr>
-        <w:t xml:space="preserve">несколько </w:t>
-      </w:r>
-      <w:proofErr w:type="spellStart"/>
-      <w:r>
-        <w:rPr>
-          <w:b/>
-        </w:rPr>
-        <w:t>чекбоксов</w:t>
-      </w:r>
-      <w:proofErr w:type="spellEnd"/>
-      <w:r>
-        <w:rPr>
-          <w:b/>
-        </w:rPr>
-        <w:t xml:space="preserve"> одновременно</w:t>
+        <w:t>несколько чекбоксов одновременно</w:t>
       </w:r>
       <w:r>
         <w:t xml:space="preserve">. </w:t>
@@ -4887,15 +4694,7 @@
         <w:jc w:val="both"/>
       </w:pPr>
       <w:r>
-        <w:t xml:space="preserve">Для </w:t>
-      </w:r>
-      <w:proofErr w:type="spellStart"/>
-      <w:r>
-        <w:t>инпутов</w:t>
-      </w:r>
-      <w:proofErr w:type="spellEnd"/>
-      <w:r>
-        <w:t xml:space="preserve"> в которых нет текста</w:t>
+        <w:t>Для инпутов в которых нет текста</w:t>
       </w:r>
       <w:r>
         <w:rPr>
@@ -4948,13 +4747,8 @@
         </w:rPr>
         <w:t xml:space="preserve"> </w:t>
       </w:r>
-      <w:proofErr w:type="spellStart"/>
-      <w:r>
-        <w:t>чекбокс</w:t>
-      </w:r>
-      <w:proofErr w:type="spellEnd"/>
-      <w:r>
-        <w:t xml:space="preserve"> имеет</w:t>
+      <w:r>
+        <w:t>чекбокс имеет</w:t>
       </w:r>
       <w:r>
         <w:t xml:space="preserve"> </w:t>
@@ -5056,15 +4850,7 @@
         <w:jc w:val="both"/>
       </w:pPr>
       <w:r>
-        <w:t xml:space="preserve">Другой похожий </w:t>
-      </w:r>
-      <w:proofErr w:type="spellStart"/>
-      <w:r>
-        <w:t>инпут</w:t>
-      </w:r>
-      <w:proofErr w:type="spellEnd"/>
-      <w:r>
-        <w:t xml:space="preserve"> это </w:t>
+        <w:t xml:space="preserve">Другой похожий инпут это </w:t>
       </w:r>
       <w:r>
         <w:rPr>
@@ -5079,7 +4865,6 @@
         </w:rPr>
         <w:t>type</w:t>
       </w:r>
-      <w:proofErr w:type="gramStart"/>
       <w:r>
         <w:rPr>
           <w:b/>
@@ -5093,7 +4878,6 @@
         </w:rPr>
         <w:t>radio</w:t>
       </w:r>
-      <w:proofErr w:type="gramEnd"/>
       <w:r>
         <w:rPr>
           <w:b/>
@@ -5113,15 +4897,7 @@
         <w:t xml:space="preserve"> </w:t>
       </w:r>
       <w:r>
-        <w:t xml:space="preserve">Схож с </w:t>
-      </w:r>
-      <w:proofErr w:type="spellStart"/>
-      <w:r>
-        <w:t>чекбоксом</w:t>
-      </w:r>
-      <w:proofErr w:type="spellEnd"/>
-      <w:r>
-        <w:t xml:space="preserve">, но из группы таких кнопок может быть выбрана только одна. Также как и </w:t>
+        <w:t xml:space="preserve">Схож с чекбоксом, но из группы таких кнопок может быть выбрана только одна. Также как и </w:t>
       </w:r>
       <w:r>
         <w:rPr>
@@ -5246,7 +5022,6 @@
           <w:lang w:val="en-US"/>
         </w:rPr>
       </w:pPr>
-      <w:proofErr w:type="spellStart"/>
       <w:r>
         <w:rPr>
           <w:b/>
@@ -5254,57 +5029,7 @@
           <w:szCs w:val="36"/>
           <w:lang w:val="en-US"/>
         </w:rPr>
-        <w:t>Задание</w:t>
-      </w:r>
-      <w:proofErr w:type="spellEnd"/>
-      <w:r>
-        <w:rPr>
-          <w:b/>
-          <w:sz w:val="36"/>
-          <w:szCs w:val="36"/>
-          <w:lang w:val="en-US"/>
-        </w:rPr>
-        <w:t xml:space="preserve"> “</w:t>
-      </w:r>
-      <w:proofErr w:type="spellStart"/>
-      <w:r>
-        <w:rPr>
-          <w:b/>
-          <w:sz w:val="36"/>
-          <w:szCs w:val="36"/>
-          <w:lang w:val="en-US"/>
-        </w:rPr>
-        <w:t>Формы</w:t>
-      </w:r>
-      <w:proofErr w:type="spellEnd"/>
-      <w:r>
-        <w:rPr>
-          <w:b/>
-          <w:sz w:val="36"/>
-          <w:szCs w:val="36"/>
-          <w:lang w:val="en-US"/>
-        </w:rPr>
-        <w:t xml:space="preserve"> </w:t>
-      </w:r>
-      <w:proofErr w:type="spellStart"/>
-      <w:r>
-        <w:rPr>
-          <w:b/>
-          <w:sz w:val="36"/>
-          <w:szCs w:val="36"/>
-          <w:lang w:val="en-US"/>
-        </w:rPr>
-        <w:t>макета</w:t>
-      </w:r>
-      <w:proofErr w:type="spellEnd"/>
-      <w:r>
-        <w:rPr>
-          <w:b/>
-          <w:sz w:val="36"/>
-          <w:szCs w:val="36"/>
-          <w:lang w:val="en-US"/>
-        </w:rPr>
-        <w:t>”</w:t>
+        <w:t>Задание “Формы макета”</w:t>
       </w:r>
     </w:p>
     <w:p>
@@ -5628,38 +5353,29 @@
           <w:szCs w:val="36"/>
         </w:rPr>
       </w:pPr>
-      <w:proofErr w:type="spellStart"/>
       <w:r>
         <w:rPr>
           <w:sz w:val="36"/>
           <w:szCs w:val="36"/>
         </w:rPr>
         <w:lastRenderedPageBreak/>
-        <w:t>Отрисовка</w:t>
-      </w:r>
-      <w:proofErr w:type="spellEnd"/>
+        <w:t xml:space="preserve">Отрисовка страницы и </w:t>
+      </w:r>
       <w:r>
         <w:rPr>
           <w:sz w:val="36"/>
           <w:szCs w:val="36"/>
-        </w:rPr>
-        <w:t xml:space="preserve"> страницы и </w:t>
-      </w:r>
-      <w:r>
+          <w:lang w:val="en-US"/>
+        </w:rPr>
+        <w:t>DOM</w:t>
+      </w:r>
+    </w:p>
+    <w:p>
+      <w:pPr>
+        <w:jc w:val="center"/>
         <w:rPr>
           <w:sz w:val="36"/>
           <w:szCs w:val="36"/>
-          <w:lang w:val="en-US"/>
-        </w:rPr>
-        <w:t>DOM</w:t>
-      </w:r>
-    </w:p>
-    <w:p>
-      <w:pPr>
-        <w:jc w:val="center"/>
-        <w:rPr>
-          <w:sz w:val="36"/>
-          <w:szCs w:val="36"/>
         </w:rPr>
       </w:pPr>
     </w:p>
@@ -5680,15 +5396,7 @@
         <w:t xml:space="preserve">, </w:t>
       </w:r>
       <w:r>
-        <w:t xml:space="preserve">хотя я уже осведомлен. Но сначала </w:t>
-      </w:r>
-      <w:proofErr w:type="gramStart"/>
-      <w:r>
-        <w:t>поймем</w:t>
-      </w:r>
-      <w:proofErr w:type="gramEnd"/>
-      <w:r>
-        <w:t xml:space="preserve"> как из кода получаются готовые сайты на экране пользователя. </w:t>
+        <w:t xml:space="preserve">хотя я уже осведомлен. Но сначала поймем как из кода получаются готовые сайты на экране пользователя. </w:t>
       </w:r>
     </w:p>
     <w:p>
@@ -5789,32 +5497,14 @@
       <w:r>
         <w:t xml:space="preserve">файл, затем читает и выполняет код. Этот процесс называется </w:t>
       </w:r>
-      <w:proofErr w:type="spellStart"/>
-      <w:proofErr w:type="gramStart"/>
-      <w:r>
-        <w:rPr>
-          <w:b/>
-        </w:rPr>
-        <w:t>парсингом</w:t>
-      </w:r>
-      <w:proofErr w:type="spellEnd"/>
-      <w:r>
-        <w:rPr>
-          <w:b/>
-        </w:rPr>
-        <w:t>(</w:t>
-      </w:r>
-      <w:proofErr w:type="gramEnd"/>
-      <w:r>
-        <w:t xml:space="preserve">А я думал </w:t>
-      </w:r>
-      <w:proofErr w:type="spellStart"/>
-      <w:r>
-        <w:t>парсинг</w:t>
-      </w:r>
-      <w:proofErr w:type="spellEnd"/>
-      <w:r>
-        <w:t xml:space="preserve"> это распределение чего-то</w:t>
+      <w:r>
+        <w:rPr>
+          <w:b/>
+        </w:rPr>
+        <w:t>парсингом(</w:t>
+      </w:r>
+      <w:r>
+        <w:t>А я думал парсинг это распределение чего-то</w:t>
       </w:r>
       <w:r>
         <w:rPr>
@@ -5990,15 +5680,7 @@
         <w:t xml:space="preserve"> </w:t>
       </w:r>
       <w:r>
-        <w:t>элементами кода, но бывают исключения (</w:t>
-      </w:r>
-      <w:proofErr w:type="spellStart"/>
-      <w:r>
-        <w:t>псевдоэлементы</w:t>
-      </w:r>
-      <w:proofErr w:type="spellEnd"/>
-      <w:r>
-        <w:t>, исправленные ошибки в кода)</w:t>
+        <w:t>элементами кода, но бывают исключения (псевдоэлементы, исправленные ошибки в кода)</w:t>
       </w:r>
     </w:p>
     <w:p>
@@ -6122,14 +5804,12 @@
       <w:r>
         <w:t xml:space="preserve">не </w:t>
       </w:r>
-      <w:proofErr w:type="spellStart"/>
       <w:r>
         <w:rPr>
           <w:lang w:val="en-US"/>
         </w:rPr>
         <w:t>dom</w:t>
       </w:r>
-      <w:proofErr w:type="spellEnd"/>
       <w:r>
         <w:t xml:space="preserve">. </w:t>
       </w:r>
@@ -6278,19 +5958,11 @@
       <w:r>
         <w:t xml:space="preserve">и </w:t>
       </w:r>
-      <w:proofErr w:type="spellStart"/>
-      <w:r>
-        <w:rPr>
-          <w:b/>
-        </w:rPr>
-        <w:t>шаблонизацию</w:t>
-      </w:r>
-      <w:proofErr w:type="spellEnd"/>
-      <w:r>
-        <w:rPr>
-          <w:b/>
-        </w:rPr>
-        <w:t xml:space="preserve"> </w:t>
+      <w:r>
+        <w:rPr>
+          <w:b/>
+        </w:rPr>
+        <w:t xml:space="preserve">шаблонизацию </w:t>
       </w:r>
       <w:r>
         <w:t xml:space="preserve">можно заметить, что </w:t>
@@ -6315,15 +5987,7 @@
         <w:t xml:space="preserve"> </w:t>
       </w:r>
       <w:r>
-        <w:t xml:space="preserve">тоже будет заметно отличаться. </w:t>
-      </w:r>
-      <w:proofErr w:type="spellStart"/>
-      <w:r>
-        <w:t>Осоюенно</w:t>
-      </w:r>
-      <w:proofErr w:type="spellEnd"/>
-      <w:r>
-        <w:t xml:space="preserve"> это заметно на страницах, сформированных с помощью подключенных скриптов для первоначальной загрузки. Когда в </w:t>
+        <w:t xml:space="preserve">тоже будет заметно отличаться. Осоюенно это заметно на страницах, сформированных с помощью подключенных скриптов для первоначальной загрузки. Когда в </w:t>
       </w:r>
       <w:r>
         <w:rPr>
@@ -6353,7 +6017,6 @@
       <w:r>
         <w:t xml:space="preserve">мы обращаемся к </w:t>
       </w:r>
-      <w:proofErr w:type="spellStart"/>
       <w:r>
         <w:rPr>
           <w:b/>
@@ -6361,7 +6024,6 @@
         </w:rPr>
         <w:t>dom</w:t>
       </w:r>
-      <w:proofErr w:type="spellEnd"/>
       <w:r>
         <w:rPr>
           <w:b/>
@@ -6469,7 +6131,6 @@
       <w:r>
         <w:t xml:space="preserve">то </w:t>
       </w:r>
-      <w:proofErr w:type="spellStart"/>
       <w:r>
         <w:rPr>
           <w:b/>
@@ -6477,7 +6138,6 @@
         </w:rPr>
         <w:t>css</w:t>
       </w:r>
-      <w:proofErr w:type="spellEnd"/>
       <w:r>
         <w:rPr>
           <w:b/>
@@ -6797,35 +6457,17 @@
           <w:szCs w:val="36"/>
         </w:rPr>
         <w:lastRenderedPageBreak/>
-        <w:t xml:space="preserve">A4.9 Основы </w:t>
-      </w:r>
-      <w:proofErr w:type="spellStart"/>
-      <w:r>
+        <w:t>A4.9 Основы Javascript и подключение</w:t>
+      </w:r>
+    </w:p>
+    <w:p>
+      <w:pPr>
+        <w:jc w:val="center"/>
         <w:rPr>
           <w:b/>
           <w:sz w:val="36"/>
           <w:szCs w:val="36"/>
         </w:rPr>
-        <w:t>Javascript</w:t>
-      </w:r>
-      <w:proofErr w:type="spellEnd"/>
-      <w:r>
-        <w:rPr>
-          <w:b/>
-          <w:sz w:val="36"/>
-          <w:szCs w:val="36"/>
-        </w:rPr>
-        <w:t xml:space="preserve"> и подключение</w:t>
-      </w:r>
-    </w:p>
-    <w:p>
-      <w:pPr>
-        <w:jc w:val="center"/>
-        <w:rPr>
-          <w:b/>
-          <w:sz w:val="36"/>
-          <w:szCs w:val="36"/>
-        </w:rPr>
       </w:pPr>
     </w:p>
     <w:p>
@@ -6865,14 +6507,12 @@
       <w:r>
         <w:t xml:space="preserve"> </w:t>
       </w:r>
-      <w:proofErr w:type="spellStart"/>
       <w:r>
         <w:rPr>
           <w:lang w:val="en-US"/>
         </w:rPr>
         <w:t>css</w:t>
       </w:r>
-      <w:proofErr w:type="spellEnd"/>
       <w:r>
         <w:t xml:space="preserve">. </w:t>
       </w:r>
@@ -6997,7 +6637,6 @@
         </w:rPr>
         <w:t>/</w:t>
       </w:r>
-      <w:proofErr w:type="spellStart"/>
       <w:r>
         <w:rPr>
           <w:b/>
@@ -7005,7 +6644,6 @@
         </w:rPr>
         <w:t>javascript</w:t>
       </w:r>
-      <w:proofErr w:type="spellEnd"/>
       <w:r>
         <w:rPr>
           <w:b/>
@@ -7021,15 +6659,7 @@
         <w:jc w:val="both"/>
       </w:pPr>
       <w:r>
-        <w:t xml:space="preserve">Второй </w:t>
-      </w:r>
-      <w:proofErr w:type="gramStart"/>
-      <w:r>
-        <w:t>способ</w:t>
-      </w:r>
-      <w:proofErr w:type="gramEnd"/>
-      <w:r>
-        <w:t xml:space="preserve"> как и </w:t>
+        <w:t xml:space="preserve">Второй способ как и </w:t>
       </w:r>
       <w:r>
         <w:rPr>
@@ -7291,7 +6921,6 @@
       <w:pPr>
         <w:jc w:val="both"/>
       </w:pPr>
-      <w:proofErr w:type="spellStart"/>
       <w:r>
         <w:rPr>
           <w:b/>
@@ -7299,7 +6928,6 @@
         </w:rPr>
         <w:t>Async</w:t>
       </w:r>
-      <w:proofErr w:type="spellEnd"/>
       <w:r>
         <w:rPr>
           <w:b/>
@@ -7319,15 +6947,7 @@
         <w:t xml:space="preserve"> </w:t>
       </w:r>
       <w:r>
-        <w:t xml:space="preserve">логический атрибут. Указывает браузеру загружать скрипт асинхронно. Что </w:t>
-      </w:r>
-      <w:proofErr w:type="gramStart"/>
-      <w:r>
-        <w:t>значит</w:t>
-      </w:r>
-      <w:proofErr w:type="gramEnd"/>
-      <w:r>
-        <w:t xml:space="preserve"> что этот </w:t>
+        <w:t xml:space="preserve">логический атрибут. Указывает браузеру загружать скрипт асинхронно. Что значит что этот </w:t>
       </w:r>
       <w:r>
         <w:rPr>
@@ -7418,7 +7038,6 @@
       <w:r>
         <w:t xml:space="preserve">логический атрибут. Противоположность </w:t>
       </w:r>
-      <w:proofErr w:type="spellStart"/>
       <w:r>
         <w:rPr>
           <w:b/>
@@ -7426,7 +7045,6 @@
         </w:rPr>
         <w:t>async</w:t>
       </w:r>
-      <w:proofErr w:type="spellEnd"/>
       <w:r>
         <w:rPr>
           <w:b/>
@@ -7464,7 +7082,6 @@
       <w:r>
         <w:t xml:space="preserve"> и </w:t>
       </w:r>
-      <w:proofErr w:type="spellStart"/>
       <w:r>
         <w:rPr>
           <w:lang w:val="en-US"/>
@@ -7478,7 +7095,6 @@
         </w:rPr>
         <w:t>sync</w:t>
       </w:r>
-      <w:proofErr w:type="spellEnd"/>
       <w:r>
         <w:rPr>
           <w:b/>
@@ -7539,13 +7155,8 @@
       <w:pPr>
         <w:jc w:val="both"/>
       </w:pPr>
-      <w:proofErr w:type="spellStart"/>
-      <w:r>
-        <w:t>Видос</w:t>
-      </w:r>
-      <w:proofErr w:type="spellEnd"/>
-      <w:r>
-        <w:t xml:space="preserve">. Да, когда в инструментах разработчика есть консоль. Но иногда нужно видеть одновременно и </w:t>
+      <w:r>
+        <w:t xml:space="preserve">Видос. Да, когда в инструментах разработчика есть консоль. Но иногда нужно видеть одновременно и </w:t>
       </w:r>
       <w:r>
         <w:rPr>
@@ -8018,14 +7629,12 @@
       <w:r>
         <w:t xml:space="preserve">В </w:t>
       </w:r>
-      <w:proofErr w:type="spellStart"/>
       <w:r>
         <w:rPr>
           <w:lang w:val="en-US"/>
         </w:rPr>
         <w:t>css</w:t>
       </w:r>
-      <w:proofErr w:type="spellEnd"/>
       <w:r>
         <w:t xml:space="preserve"> </w:t>
       </w:r>
@@ -8266,53 +7875,12 @@
           <w:lang w:val="en-US"/>
         </w:rPr>
       </w:pPr>
-      <w:proofErr w:type="gramStart"/>
-      <w:r>
-        <w:rPr>
-          <w:b/>
-          <w:lang w:val="en-US"/>
-        </w:rPr>
-        <w:t>let</w:t>
-      </w:r>
-      <w:proofErr w:type="gramEnd"/>
-      <w:r>
-        <w:rPr>
-          <w:b/>
-          <w:lang w:val="en-US"/>
-        </w:rPr>
-        <w:t xml:space="preserve"> </w:t>
-      </w:r>
-      <w:proofErr w:type="spellStart"/>
-      <w:r>
-        <w:rPr>
-          <w:b/>
-          <w:lang w:val="en-US"/>
-        </w:rPr>
-        <w:t>newPar</w:t>
-      </w:r>
-      <w:proofErr w:type="spellEnd"/>
-      <w:r>
-        <w:rPr>
-          <w:b/>
-          <w:lang w:val="en-US"/>
-        </w:rPr>
-        <w:t xml:space="preserve"> = </w:t>
-      </w:r>
-      <w:proofErr w:type="spellStart"/>
-      <w:r>
-        <w:rPr>
-          <w:b/>
-          <w:lang w:val="en-US"/>
-        </w:rPr>
-        <w:t>document.createElement</w:t>
-      </w:r>
-      <w:proofErr w:type="spellEnd"/>
-      <w:r>
-        <w:rPr>
-          <w:b/>
-          <w:lang w:val="en-US"/>
-        </w:rPr>
-        <w:t>('p');</w:t>
+      <w:r>
+        <w:rPr>
+          <w:b/>
+          <w:lang w:val="en-US"/>
+        </w:rPr>
+        <w:t>let newPar = document.createElement('p');</w:t>
       </w:r>
     </w:p>
     <w:p>
@@ -8322,7 +7890,6 @@
       <w:r>
         <w:t xml:space="preserve">Методом </w:t>
       </w:r>
-      <w:proofErr w:type="spellStart"/>
       <w:r>
         <w:rPr>
           <w:b/>
@@ -8330,7 +7897,6 @@
         </w:rPr>
         <w:t>appendChild</w:t>
       </w:r>
-      <w:proofErr w:type="spellEnd"/>
       <w:r>
         <w:rPr>
           <w:b/>
@@ -8340,7 +7906,6 @@
       <w:r>
         <w:t xml:space="preserve">можно добавить созданный элемент в качестве тега. Однако это тег пустой. С помощью метода </w:t>
       </w:r>
-      <w:proofErr w:type="spellStart"/>
       <w:r>
         <w:rPr>
           <w:b/>
@@ -8348,7 +7913,6 @@
         </w:rPr>
         <w:t>innerHTML</w:t>
       </w:r>
-      <w:proofErr w:type="spellEnd"/>
       <w:r>
         <w:rPr>
           <w:b/>
@@ -8481,15 +8045,9 @@
       <w:pPr>
         <w:jc w:val="both"/>
       </w:pPr>
-      <w:proofErr w:type="gramStart"/>
-      <w:r>
-        <w:t>Хм..</w:t>
-      </w:r>
-      <w:proofErr w:type="gramEnd"/>
-      <w:r>
-        <w:t xml:space="preserve"> а вместо </w:t>
-      </w:r>
-      <w:proofErr w:type="spellStart"/>
+      <w:r>
+        <w:t xml:space="preserve">Хм.. а вместо </w:t>
+      </w:r>
       <w:r>
         <w:rPr>
           <w:b/>
@@ -8497,7 +8055,6 @@
         </w:rPr>
         <w:t>innerHTML</w:t>
       </w:r>
-      <w:proofErr w:type="spellEnd"/>
       <w:r>
         <w:rPr>
           <w:b/>
@@ -8507,7 +8064,6 @@
       <w:r>
         <w:t xml:space="preserve">можно было использовать </w:t>
       </w:r>
-      <w:proofErr w:type="spellStart"/>
       <w:r>
         <w:rPr>
           <w:b/>
@@ -8522,7 +8078,6 @@
         </w:rPr>
         <w:t>ext</w:t>
       </w:r>
-      <w:proofErr w:type="spellEnd"/>
       <w:r>
         <w:rPr>
           <w:b/>
@@ -8543,7 +8098,6 @@
       <w:r>
         <w:t xml:space="preserve">В этом случае разницы нет. А так </w:t>
       </w:r>
-      <w:proofErr w:type="spellStart"/>
       <w:r>
         <w:rPr>
           <w:b/>
@@ -8551,7 +8105,6 @@
         </w:rPr>
         <w:t>innerHTML</w:t>
       </w:r>
-      <w:proofErr w:type="spellEnd"/>
       <w:r>
         <w:t xml:space="preserve"> </w:t>
       </w:r>
@@ -8570,21 +8123,12 @@
       <w:r>
         <w:t xml:space="preserve">дочерних элементов. А </w:t>
       </w:r>
-      <w:proofErr w:type="spellStart"/>
-      <w:r>
-        <w:rPr>
-          <w:b/>
-          <w:lang w:val="en-US"/>
-        </w:rPr>
-        <w:t>innerText</w:t>
-      </w:r>
-      <w:proofErr w:type="spellEnd"/>
-      <w:r>
-        <w:rPr>
-          <w:b/>
-          <w:lang w:val="en-US"/>
-        </w:rPr>
-        <w:t xml:space="preserve"> </w:t>
+      <w:r>
+        <w:rPr>
+          <w:b/>
+          <w:lang w:val="en-US"/>
+        </w:rPr>
+        <w:t xml:space="preserve">innerText </w:t>
       </w:r>
       <w:r>
         <w:t xml:space="preserve">только текстовое содержимое дочерних элементов. </w:t>
@@ -8674,18 +8218,8 @@
           <w:sz w:val="36"/>
           <w:szCs w:val="36"/>
         </w:rPr>
-        <w:t xml:space="preserve">A4.11. Основы синтаксиса </w:t>
-      </w:r>
-      <w:proofErr w:type="spellStart"/>
-      <w:r>
-        <w:rPr>
-          <w:b/>
-          <w:sz w:val="36"/>
-          <w:szCs w:val="36"/>
-        </w:rPr>
-        <w:t>JavaScript</w:t>
-      </w:r>
-      <w:proofErr w:type="spellEnd"/>
+        <w:t>A4.11. Основы синтаксиса JavaScript</w:t>
+      </w:r>
     </w:p>
     <w:p>
       <w:pPr>
@@ -9451,7 +8985,6 @@
         </w:rPr>
         <w:t xml:space="preserve">Но думаю также легко он может добавлять и убирать определенный </w:t>
       </w:r>
-      <w:proofErr w:type="spellStart"/>
       <w:r>
         <w:rPr>
           <w:strike/>
@@ -9459,7 +8992,6 @@
         </w:rPr>
         <w:t>css</w:t>
       </w:r>
-      <w:proofErr w:type="spellEnd"/>
       <w:r>
         <w:rPr>
           <w:strike/>
@@ -9508,7 +9040,6 @@
         </w:rPr>
         <w:t>.</w:t>
       </w:r>
-      <w:proofErr w:type="spellStart"/>
       <w:r>
         <w:rPr>
           <w:b/>
@@ -9516,7 +9047,6 @@
         </w:rPr>
         <w:t>addEventListener</w:t>
       </w:r>
-      <w:proofErr w:type="spellEnd"/>
       <w:r>
         <w:rPr>
           <w:b/>
@@ -9573,15 +9103,7 @@
         <w:t xml:space="preserve">; </w:t>
       </w:r>
       <w:r>
-        <w:t xml:space="preserve">И если внутри блока был бы текста, то когда это поле скрыто, читалки и поисковики никак не смогут найти этот текст, пока он скрыт. Если же задача скрыть только визуально. То можно просто ужать этот блок </w:t>
-      </w:r>
-      <w:proofErr w:type="gramStart"/>
-      <w:r>
-        <w:t>до минимального размера</w:t>
-      </w:r>
-      <w:proofErr w:type="gramEnd"/>
-      <w:r>
-        <w:t xml:space="preserve"> и он никак не будет отобраться, хотя доступ к тексту останется.</w:t>
+        <w:t>И если внутри блока был бы текста, то когда это поле скрыто, читалки и поисковики никак не смогут найти этот текст, пока он скрыт. Если же задача скрыть только визуально. То можно просто ужать этот блок до минимального размера и он никак не будет отобраться, хотя доступ к тексту останется.</w:t>
       </w:r>
     </w:p>
     <w:p>
@@ -9926,8 +9448,6 @@
           <w:lang w:val="en-US"/>
         </w:rPr>
       </w:pPr>
-      <w:proofErr w:type="spellStart"/>
-      <w:proofErr w:type="gramStart"/>
       <w:r>
         <w:rPr>
           <w:b/>
@@ -9935,8 +9455,6 @@
         </w:rPr>
         <w:t>querySelector</w:t>
       </w:r>
-      <w:proofErr w:type="spellEnd"/>
-      <w:proofErr w:type="gramEnd"/>
       <w:r>
         <w:rPr>
           <w:b/>
@@ -10229,14 +9747,12 @@
       <w:r>
         <w:t xml:space="preserve">Если нужно найти несколько узлов, то можно использовать </w:t>
       </w:r>
-      <w:proofErr w:type="spellStart"/>
       <w:r>
         <w:rPr>
           <w:b/>
         </w:rPr>
         <w:t>querySelector</w:t>
       </w:r>
-      <w:proofErr w:type="spellEnd"/>
       <w:r>
         <w:rPr>
           <w:b/>
@@ -10322,6 +9838,9 @@
       </w:r>
       <w:bookmarkStart w:id="0" w:name="_GoBack"/>
       <w:bookmarkEnd w:id="0"/>
+      <w:r>
+        <w:t xml:space="preserve"> Далее.</w:t>
+      </w:r>
     </w:p>
     <w:p>
       <w:pPr>
@@ -10342,8 +9861,8 @@
 </file>
 
 <file path=word/numbering.xml><?xml version="1.0" encoding="utf-8"?>
-<w:numbering xmlns:wpc="http://schemas.microsoft.com/office/word/2010/wordprocessingCanvas" xmlns:cx="http://schemas.microsoft.com/office/drawing/2014/chartex" xmlns:cx1="http://schemas.microsoft.com/office/drawing/2015/9/8/chartex" xmlns:mc="http://schemas.openxmlformats.org/markup-compatibility/2006" xmlns:o="urn:schemas-microsoft-com:office:office" xmlns:r="http://schemas.openxmlformats.org/officeDocument/2006/relationships" xmlns:m="http://schemas.openxmlformats.org/officeDocument/2006/math" xmlns:v="urn:schemas-microsoft-com:vml" xmlns:wp14="http://schemas.microsoft.com/office/word/2010/wordprocessingDrawing" xmlns:wp="http://schemas.openxmlformats.org/drawingml/2006/wordprocessingDrawing" xmlns:w10="urn:schemas-microsoft-com:office:word" xmlns:w="http://schemas.openxmlformats.org/wordprocessingml/2006/main" xmlns:w14="http://schemas.microsoft.com/office/word/2010/wordml" xmlns:w15="http://schemas.microsoft.com/office/word/2012/wordml" xmlns:w16se="http://schemas.microsoft.com/office/word/2015/wordml/symex" xmlns:wpg="http://schemas.microsoft.com/office/word/2010/wordprocessingGroup" xmlns:wpi="http://schemas.microsoft.com/office/word/2010/wordprocessingInk" xmlns:wne="http://schemas.microsoft.com/office/word/2006/wordml" xmlns:wps="http://schemas.microsoft.com/office/word/2010/wordprocessingShape" mc:Ignorable="w14 w15 w16se wp14">
-  <w:abstractNum w:abstractNumId="0" w15:restartNumberingAfterBreak="0">
+<w:numbering xmlns:ve="http://schemas.openxmlformats.org/markup-compatibility/2006" xmlns:o="urn:schemas-microsoft-com:office:office" xmlns:r="http://schemas.openxmlformats.org/officeDocument/2006/relationships" xmlns:m="http://schemas.openxmlformats.org/officeDocument/2006/math" xmlns:v="urn:schemas-microsoft-com:vml" xmlns:wp="http://schemas.openxmlformats.org/drawingml/2006/wordprocessingDrawing" xmlns:w10="urn:schemas-microsoft-com:office:word" xmlns:w="http://schemas.openxmlformats.org/wordprocessingml/2006/main" xmlns:wne="http://schemas.microsoft.com/office/word/2006/wordml">
+  <w:abstractNum w:abstractNumId="0">
     <w:nsid w:val="0A9A5630"/>
     <w:multiLevelType w:val="hybridMultilevel"/>
     <w:tmpl w:val="756C1D16"/>
@@ -10432,7 +9951,7 @@
       </w:pPr>
     </w:lvl>
   </w:abstractNum>
-  <w:abstractNum w:abstractNumId="1" w15:restartNumberingAfterBreak="0">
+  <w:abstractNum w:abstractNumId="1">
     <w:nsid w:val="38DA4D68"/>
     <w:multiLevelType w:val="hybridMultilevel"/>
     <w:tmpl w:val="E0A0F782"/>
@@ -10532,7 +10051,7 @@
 </file>
 
 <file path=word/styles.xml><?xml version="1.0" encoding="utf-8"?>
-<w:styles xmlns:mc="http://schemas.openxmlformats.org/markup-compatibility/2006" xmlns:r="http://schemas.openxmlformats.org/officeDocument/2006/relationships" xmlns:w="http://schemas.openxmlformats.org/wordprocessingml/2006/main" xmlns:w14="http://schemas.microsoft.com/office/word/2010/wordml" xmlns:w15="http://schemas.microsoft.com/office/word/2012/wordml" xmlns:w16se="http://schemas.microsoft.com/office/word/2015/wordml/symex" mc:Ignorable="w14 w15 w16se">
+<w:styles xmlns:r="http://schemas.openxmlformats.org/officeDocument/2006/relationships" xmlns:w="http://schemas.openxmlformats.org/wordprocessingml/2006/main">
   <w:docDefaults>
     <w:rPrDefault>
       <w:rPr>
@@ -10548,378 +10067,144 @@
       </w:pPr>
     </w:pPrDefault>
   </w:docDefaults>
-  <w:latentStyles w:defLockedState="0" w:defUIPriority="99" w:defSemiHidden="0" w:defUnhideWhenUsed="0" w:defQFormat="0" w:count="371">
-    <w:lsdException w:name="Normal" w:uiPriority="0" w:qFormat="1"/>
-    <w:lsdException w:name="heading 1" w:uiPriority="9" w:qFormat="1"/>
-    <w:lsdException w:name="heading 2" w:semiHidden="1" w:uiPriority="9" w:unhideWhenUsed="1" w:qFormat="1"/>
-    <w:lsdException w:name="heading 3" w:semiHidden="1" w:uiPriority="9" w:unhideWhenUsed="1" w:qFormat="1"/>
-    <w:lsdException w:name="heading 4" w:semiHidden="1" w:uiPriority="9" w:unhideWhenUsed="1" w:qFormat="1"/>
-    <w:lsdException w:name="heading 5" w:semiHidden="1" w:uiPriority="9" w:unhideWhenUsed="1" w:qFormat="1"/>
-    <w:lsdException w:name="heading 6" w:semiHidden="1" w:uiPriority="9" w:unhideWhenUsed="1" w:qFormat="1"/>
-    <w:lsdException w:name="heading 7" w:semiHidden="1" w:uiPriority="9" w:unhideWhenUsed="1" w:qFormat="1"/>
-    <w:lsdException w:name="heading 8" w:semiHidden="1" w:uiPriority="9" w:unhideWhenUsed="1" w:qFormat="1"/>
-    <w:lsdException w:name="heading 9" w:semiHidden="1" w:uiPriority="9" w:unhideWhenUsed="1" w:qFormat="1"/>
-    <w:lsdException w:name="index 1" w:semiHidden="1" w:unhideWhenUsed="1"/>
-    <w:lsdException w:name="index 2" w:semiHidden="1" w:unhideWhenUsed="1"/>
-    <w:lsdException w:name="index 3" w:semiHidden="1" w:unhideWhenUsed="1"/>
-    <w:lsdException w:name="index 4" w:semiHidden="1" w:unhideWhenUsed="1"/>
-    <w:lsdException w:name="index 5" w:semiHidden="1" w:unhideWhenUsed="1"/>
-    <w:lsdException w:name="index 6" w:semiHidden="1" w:unhideWhenUsed="1"/>
-    <w:lsdException w:name="index 7" w:semiHidden="1" w:unhideWhenUsed="1"/>
-    <w:lsdException w:name="index 8" w:semiHidden="1" w:unhideWhenUsed="1"/>
-    <w:lsdException w:name="index 9" w:semiHidden="1" w:unhideWhenUsed="1"/>
-    <w:lsdException w:name="toc 1" w:semiHidden="1" w:uiPriority="39" w:unhideWhenUsed="1"/>
-    <w:lsdException w:name="toc 2" w:semiHidden="1" w:uiPriority="39" w:unhideWhenUsed="1"/>
-    <w:lsdException w:name="toc 3" w:semiHidden="1" w:uiPriority="39" w:unhideWhenUsed="1"/>
-    <w:lsdException w:name="toc 4" w:semiHidden="1" w:uiPriority="39" w:unhideWhenUsed="1"/>
-    <w:lsdException w:name="toc 5" w:semiHidden="1" w:uiPriority="39" w:unhideWhenUsed="1"/>
-    <w:lsdException w:name="toc 6" w:semiHidden="1" w:uiPriority="39" w:unhideWhenUsed="1"/>
-    <w:lsdException w:name="toc 7" w:semiHidden="1" w:uiPriority="39" w:unhideWhenUsed="1"/>
-    <w:lsdException w:name="toc 8" w:semiHidden="1" w:uiPriority="39" w:unhideWhenUsed="1"/>
-    <w:lsdException w:name="toc 9" w:semiHidden="1" w:uiPriority="39" w:unhideWhenUsed="1"/>
-    <w:lsdException w:name="Normal Indent" w:semiHidden="1" w:unhideWhenUsed="1"/>
-    <w:lsdException w:name="footnote text" w:semiHidden="1" w:unhideWhenUsed="1"/>
-    <w:lsdException w:name="annotation text" w:semiHidden="1" w:unhideWhenUsed="1"/>
-    <w:lsdException w:name="header" w:semiHidden="1" w:unhideWhenUsed="1"/>
-    <w:lsdException w:name="footer" w:semiHidden="1" w:unhideWhenUsed="1"/>
-    <w:lsdException w:name="index heading" w:semiHidden="1" w:unhideWhenUsed="1"/>
-    <w:lsdException w:name="caption" w:semiHidden="1" w:uiPriority="35" w:unhideWhenUsed="1" w:qFormat="1"/>
-    <w:lsdException w:name="table of figures" w:semiHidden="1" w:unhideWhenUsed="1"/>
-    <w:lsdException w:name="envelope address" w:semiHidden="1" w:unhideWhenUsed="1"/>
-    <w:lsdException w:name="envelope return" w:semiHidden="1" w:unhideWhenUsed="1"/>
-    <w:lsdException w:name="footnote reference" w:semiHidden="1" w:unhideWhenUsed="1"/>
-    <w:lsdException w:name="annotation reference" w:semiHidden="1" w:unhideWhenUsed="1"/>
-    <w:lsdException w:name="line number" w:semiHidden="1" w:unhideWhenUsed="1"/>
-    <w:lsdException w:name="page number" w:semiHidden="1" w:unhideWhenUsed="1"/>
-    <w:lsdException w:name="endnote reference" w:semiHidden="1" w:unhideWhenUsed="1"/>
-    <w:lsdException w:name="endnote text" w:semiHidden="1" w:unhideWhenUsed="1"/>
-    <w:lsdException w:name="table of authorities" w:semiHidden="1" w:unhideWhenUsed="1"/>
-    <w:lsdException w:name="macro" w:semiHidden="1" w:unhideWhenUsed="1"/>
-    <w:lsdException w:name="toa heading" w:semiHidden="1" w:unhideWhenUsed="1"/>
-    <w:lsdException w:name="List" w:semiHidden="1" w:unhideWhenUsed="1"/>
-    <w:lsdException w:name="List Bullet" w:semiHidden="1" w:unhideWhenUsed="1"/>
-    <w:lsdException w:name="List Number" w:semiHidden="1" w:unhideWhenUsed="1"/>
-    <w:lsdException w:name="List 2" w:semiHidden="1" w:unhideWhenUsed="1"/>
-    <w:lsdException w:name="List 3" w:semiHidden="1" w:unhideWhenUsed="1"/>
-    <w:lsdException w:name="List 4" w:semiHidden="1" w:unhideWhenUsed="1"/>
-    <w:lsdException w:name="List 5" w:semiHidden="1" w:unhideWhenUsed="1"/>
-    <w:lsdException w:name="List Bullet 2" w:semiHidden="1" w:unhideWhenUsed="1"/>
-    <w:lsdException w:name="List Bullet 3" w:semiHidden="1" w:unhideWhenUsed="1"/>
-    <w:lsdException w:name="List Bullet 4" w:semiHidden="1" w:unhideWhenUsed="1"/>
-    <w:lsdException w:name="List Bullet 5" w:semiHidden="1" w:unhideWhenUsed="1"/>
-    <w:lsdException w:name="List Number 2" w:semiHidden="1" w:unhideWhenUsed="1"/>
-    <w:lsdException w:name="List Number 3" w:semiHidden="1" w:unhideWhenUsed="1"/>
-    <w:lsdException w:name="List Number 4" w:semiHidden="1" w:unhideWhenUsed="1"/>
-    <w:lsdException w:name="List Number 5" w:semiHidden="1" w:unhideWhenUsed="1"/>
-    <w:lsdException w:name="Title" w:uiPriority="10" w:qFormat="1"/>
-    <w:lsdException w:name="Closing" w:semiHidden="1" w:unhideWhenUsed="1"/>
-    <w:lsdException w:name="Signature" w:semiHidden="1" w:unhideWhenUsed="1"/>
-    <w:lsdException w:name="Default Paragraph Font" w:semiHidden="1" w:uiPriority="1" w:unhideWhenUsed="1"/>
-    <w:lsdException w:name="Body Text" w:semiHidden="1" w:unhideWhenUsed="1"/>
-    <w:lsdException w:name="Body Text Indent" w:semiHidden="1" w:unhideWhenUsed="1"/>
-    <w:lsdException w:name="List Continue" w:semiHidden="1" w:unhideWhenUsed="1"/>
-    <w:lsdException w:name="List Continue 2" w:semiHidden="1" w:unhideWhenUsed="1"/>
-    <w:lsdException w:name="List Continue 3" w:semiHidden="1" w:unhideWhenUsed="1"/>
-    <w:lsdException w:name="List Continue 4" w:semiHidden="1" w:unhideWhenUsed="1"/>
-    <w:lsdException w:name="List Continue 5" w:semiHidden="1" w:unhideWhenUsed="1"/>
-    <w:lsdException w:name="Message Header" w:semiHidden="1" w:unhideWhenUsed="1"/>
-    <w:lsdException w:name="Subtitle" w:uiPriority="11" w:qFormat="1"/>
-    <w:lsdException w:name="Salutation" w:semiHidden="1" w:unhideWhenUsed="1"/>
-    <w:lsdException w:name="Date" w:semiHidden="1" w:unhideWhenUsed="1"/>
-    <w:lsdException w:name="Body Text First Indent" w:semiHidden="1" w:unhideWhenUsed="1"/>
-    <w:lsdException w:name="Body Text First Indent 2" w:semiHidden="1" w:unhideWhenUsed="1"/>
-    <w:lsdException w:name="Note Heading" w:semiHidden="1" w:unhideWhenUsed="1"/>
-    <w:lsdException w:name="Body Text 2" w:semiHidden="1" w:unhideWhenUsed="1"/>
-    <w:lsdException w:name="Body Text 3" w:semiHidden="1" w:unhideWhenUsed="1"/>
-    <w:lsdException w:name="Body Text Indent 2" w:semiHidden="1" w:unhideWhenUsed="1"/>
-    <w:lsdException w:name="Body Text Indent 3" w:semiHidden="1" w:unhideWhenUsed="1"/>
-    <w:lsdException w:name="Block Text" w:semiHidden="1" w:unhideWhenUsed="1"/>
-    <w:lsdException w:name="Hyperlink" w:semiHidden="1" w:unhideWhenUsed="1"/>
-    <w:lsdException w:name="FollowedHyperlink" w:semiHidden="1" w:unhideWhenUsed="1"/>
-    <w:lsdException w:name="Strong" w:uiPriority="22" w:qFormat="1"/>
-    <w:lsdException w:name="Emphasis" w:uiPriority="20" w:qFormat="1"/>
-    <w:lsdException w:name="Document Map" w:semiHidden="1" w:unhideWhenUsed="1"/>
-    <w:lsdException w:name="Plain Text" w:semiHidden="1" w:unhideWhenUsed="1"/>
-    <w:lsdException w:name="E-mail Signature" w:semiHidden="1" w:unhideWhenUsed="1"/>
-    <w:lsdException w:name="HTML Top of Form" w:semiHidden="1" w:unhideWhenUsed="1"/>
-    <w:lsdException w:name="HTML Bottom of Form" w:semiHidden="1" w:unhideWhenUsed="1"/>
-    <w:lsdException w:name="Normal (Web)" w:semiHidden="1" w:unhideWhenUsed="1"/>
-    <w:lsdException w:name="HTML Acronym" w:semiHidden="1" w:unhideWhenUsed="1"/>
-    <w:lsdException w:name="HTML Address" w:semiHidden="1" w:unhideWhenUsed="1"/>
-    <w:lsdException w:name="HTML Cite" w:semiHidden="1" w:unhideWhenUsed="1"/>
-    <w:lsdException w:name="HTML Code" w:semiHidden="1" w:unhideWhenUsed="1"/>
-    <w:lsdException w:name="HTML Definition" w:semiHidden="1" w:unhideWhenUsed="1"/>
-    <w:lsdException w:name="HTML Keyboard" w:semiHidden="1" w:unhideWhenUsed="1"/>
-    <w:lsdException w:name="HTML Preformatted" w:semiHidden="1" w:unhideWhenUsed="1"/>
-    <w:lsdException w:name="HTML Sample" w:semiHidden="1" w:unhideWhenUsed="1"/>
-    <w:lsdException w:name="HTML Typewriter" w:semiHidden="1" w:unhideWhenUsed="1"/>
-    <w:lsdException w:name="HTML Variable" w:semiHidden="1" w:unhideWhenUsed="1"/>
-    <w:lsdException w:name="Normal Table" w:semiHidden="1" w:unhideWhenUsed="1"/>
-    <w:lsdException w:name="annotation subject" w:semiHidden="1" w:unhideWhenUsed="1"/>
-    <w:lsdException w:name="No List" w:semiHidden="1" w:unhideWhenUsed="1"/>
-    <w:lsdException w:name="Outline List 1" w:semiHidden="1" w:unhideWhenUsed="1"/>
-    <w:lsdException w:name="Outline List 2" w:semiHidden="1" w:unhideWhenUsed="1"/>
-    <w:lsdException w:name="Outline List 3" w:semiHidden="1" w:unhideWhenUsed="1"/>
-    <w:lsdException w:name="Table Simple 1" w:semiHidden="1" w:unhideWhenUsed="1"/>
-    <w:lsdException w:name="Table Simple 2" w:semiHidden="1" w:unhideWhenUsed="1"/>
-    <w:lsdException w:name="Table Simple 3" w:semiHidden="1" w:unhideWhenUsed="1"/>
-    <w:lsdException w:name="Table Classic 1" w:semiHidden="1" w:unhideWhenUsed="1"/>
-    <w:lsdException w:name="Table Classic 2" w:semiHidden="1" w:unhideWhenUsed="1"/>
-    <w:lsdException w:name="Table Classic 3" w:semiHidden="1" w:unhideWhenUsed="1"/>
-    <w:lsdException w:name="Table Classic 4" w:semiHidden="1" w:unhideWhenUsed="1"/>
-    <w:lsdException w:name="Table Colorful 1" w:semiHidden="1" w:unhideWhenUsed="1"/>
-    <w:lsdException w:name="Table Colorful 2" w:semiHidden="1" w:unhideWhenUsed="1"/>
-    <w:lsdException w:name="Table Colorful 3" w:semiHidden="1" w:unhideWhenUsed="1"/>
-    <w:lsdException w:name="Table Columns 1" w:semiHidden="1" w:unhideWhenUsed="1"/>
-    <w:lsdException w:name="Table Columns 2" w:semiHidden="1" w:unhideWhenUsed="1"/>
-    <w:lsdException w:name="Table Columns 3" w:semiHidden="1" w:unhideWhenUsed="1"/>
-    <w:lsdException w:name="Table Columns 4" w:semiHidden="1" w:unhideWhenUsed="1"/>
-    <w:lsdException w:name="Table Columns 5" w:semiHidden="1" w:unhideWhenUsed="1"/>
-    <w:lsdException w:name="Table Grid 1" w:semiHidden="1" w:unhideWhenUsed="1"/>
-    <w:lsdException w:name="Table Grid 2" w:semiHidden="1" w:unhideWhenUsed="1"/>
-    <w:lsdException w:name="Table Grid 3" w:semiHidden="1" w:unhideWhenUsed="1"/>
-    <w:lsdException w:name="Table Grid 4" w:semiHidden="1" w:unhideWhenUsed="1"/>
-    <w:lsdException w:name="Table Grid 5" w:semiHidden="1" w:unhideWhenUsed="1"/>
-    <w:lsdException w:name="Table Grid 6" w:semiHidden="1" w:unhideWhenUsed="1"/>
-    <w:lsdException w:name="Table Grid 7" w:semiHidden="1" w:unhideWhenUsed="1"/>
-    <w:lsdException w:name="Table Grid 8" w:semiHidden="1" w:unhideWhenUsed="1"/>
-    <w:lsdException w:name="Table List 1" w:semiHidden="1" w:unhideWhenUsed="1"/>
-    <w:lsdException w:name="Table List 2" w:semiHidden="1" w:unhideWhenUsed="1"/>
-    <w:lsdException w:name="Table List 3" w:semiHidden="1" w:unhideWhenUsed="1"/>
-    <w:lsdException w:name="Table List 4" w:semiHidden="1" w:unhideWhenUsed="1"/>
-    <w:lsdException w:name="Table List 5" w:semiHidden="1" w:unhideWhenUsed="1"/>
-    <w:lsdException w:name="Table List 6" w:semiHidden="1" w:unhideWhenUsed="1"/>
-    <w:lsdException w:name="Table List 7" w:semiHidden="1" w:unhideWhenUsed="1"/>
-    <w:lsdException w:name="Table List 8" w:semiHidden="1" w:unhideWhenUsed="1"/>
-    <w:lsdException w:name="Table 3D effects 1" w:semiHidden="1" w:unhideWhenUsed="1"/>
-    <w:lsdException w:name="Table 3D effects 2" w:semiHidden="1" w:unhideWhenUsed="1"/>
-    <w:lsdException w:name="Table 3D effects 3" w:semiHidden="1" w:unhideWhenUsed="1"/>
-    <w:lsdException w:name="Table Contemporary" w:semiHidden="1" w:unhideWhenUsed="1"/>
-    <w:lsdException w:name="Table Elegant" w:semiHidden="1" w:unhideWhenUsed="1"/>
-    <w:lsdException w:name="Table Professional" w:semiHidden="1" w:unhideWhenUsed="1"/>
-    <w:lsdException w:name="Table Subtle 1" w:semiHidden="1" w:unhideWhenUsed="1"/>
-    <w:lsdException w:name="Table Subtle 2" w:semiHidden="1" w:unhideWhenUsed="1"/>
-    <w:lsdException w:name="Table Web 1" w:semiHidden="1" w:unhideWhenUsed="1"/>
-    <w:lsdException w:name="Table Web 2" w:semiHidden="1" w:unhideWhenUsed="1"/>
-    <w:lsdException w:name="Table Web 3" w:semiHidden="1" w:unhideWhenUsed="1"/>
-    <w:lsdException w:name="Balloon Text" w:semiHidden="1" w:unhideWhenUsed="1"/>
-    <w:lsdException w:name="Table Grid" w:uiPriority="39"/>
-    <w:lsdException w:name="Table Theme" w:semiHidden="1" w:unhideWhenUsed="1"/>
-    <w:lsdException w:name="Placeholder Text" w:semiHidden="1"/>
-    <w:lsdException w:name="No Spacing" w:uiPriority="1" w:qFormat="1"/>
-    <w:lsdException w:name="Light Shading" w:uiPriority="60"/>
-    <w:lsdException w:name="Light List" w:uiPriority="61"/>
-    <w:lsdException w:name="Light Grid" w:uiPriority="62"/>
-    <w:lsdException w:name="Medium Shading 1" w:uiPriority="63"/>
-    <w:lsdException w:name="Medium Shading 2" w:uiPriority="64"/>
-    <w:lsdException w:name="Medium List 1" w:uiPriority="65"/>
-    <w:lsdException w:name="Medium List 2" w:uiPriority="66"/>
-    <w:lsdException w:name="Medium Grid 1" w:uiPriority="67"/>
-    <w:lsdException w:name="Medium Grid 2" w:uiPriority="68"/>
-    <w:lsdException w:name="Medium Grid 3" w:uiPriority="69"/>
-    <w:lsdException w:name="Dark List" w:uiPriority="70"/>
-    <w:lsdException w:name="Colorful Shading" w:uiPriority="71"/>
-    <w:lsdException w:name="Colorful List" w:uiPriority="72"/>
-    <w:lsdException w:name="Colorful Grid" w:uiPriority="73"/>
-    <w:lsdException w:name="Light Shading Accent 1" w:uiPriority="60"/>
-    <w:lsdException w:name="Light List Accent 1" w:uiPriority="61"/>
-    <w:lsdException w:name="Light Grid Accent 1" w:uiPriority="62"/>
-    <w:lsdException w:name="Medium Shading 1 Accent 1" w:uiPriority="63"/>
-    <w:lsdException w:name="Medium Shading 2 Accent 1" w:uiPriority="64"/>
-    <w:lsdException w:name="Medium List 1 Accent 1" w:uiPriority="65"/>
-    <w:lsdException w:name="Revision" w:semiHidden="1"/>
-    <w:lsdException w:name="List Paragraph" w:uiPriority="34" w:qFormat="1"/>
-    <w:lsdException w:name="Quote" w:uiPriority="29" w:qFormat="1"/>
-    <w:lsdException w:name="Intense Quote" w:uiPriority="30" w:qFormat="1"/>
-    <w:lsdException w:name="Medium List 2 Accent 1" w:uiPriority="66"/>
-    <w:lsdException w:name="Medium Grid 1 Accent 1" w:uiPriority="67"/>
-    <w:lsdException w:name="Medium Grid 2 Accent 1" w:uiPriority="68"/>
-    <w:lsdException w:name="Medium Grid 3 Accent 1" w:uiPriority="69"/>
-    <w:lsdException w:name="Dark List Accent 1" w:uiPriority="70"/>
-    <w:lsdException w:name="Colorful Shading Accent 1" w:uiPriority="71"/>
-    <w:lsdException w:name="Colorful List Accent 1" w:uiPriority="72"/>
-    <w:lsdException w:name="Colorful Grid Accent 1" w:uiPriority="73"/>
-    <w:lsdException w:name="Light Shading Accent 2" w:uiPriority="60"/>
-    <w:lsdException w:name="Light List Accent 2" w:uiPriority="61"/>
-    <w:lsdException w:name="Light Grid Accent 2" w:uiPriority="62"/>
-    <w:lsdException w:name="Medium Shading 1 Accent 2" w:uiPriority="63"/>
-    <w:lsdException w:name="Medium Shading 2 Accent 2" w:uiPriority="64"/>
-    <w:lsdException w:name="Medium List 1 Accent 2" w:uiPriority="65"/>
-    <w:lsdException w:name="Medium List 2 Accent 2" w:uiPriority="66"/>
-    <w:lsdException w:name="Medium Grid 1 Accent 2" w:uiPriority="67"/>
-    <w:lsdException w:name="Medium Grid 2 Accent 2" w:uiPriority="68"/>
-    <w:lsdException w:name="Medium Grid 3 Accent 2" w:uiPriority="69"/>
-    <w:lsdException w:name="Dark List Accent 2" w:uiPriority="70"/>
-    <w:lsdException w:name="Colorful Shading Accent 2" w:uiPriority="71"/>
-    <w:lsdException w:name="Colorful List Accent 2" w:uiPriority="72"/>
-    <w:lsdException w:name="Colorful Grid Accent 2" w:uiPriority="73"/>
-    <w:lsdException w:name="Light Shading Accent 3" w:uiPriority="60"/>
-    <w:lsdException w:name="Light List Accent 3" w:uiPriority="61"/>
-    <w:lsdException w:name="Light Grid Accent 3" w:uiPriority="62"/>
-    <w:lsdException w:name="Medium Shading 1 Accent 3" w:uiPriority="63"/>
-    <w:lsdException w:name="Medium Shading 2 Accent 3" w:uiPriority="64"/>
-    <w:lsdException w:name="Medium List 1 Accent 3" w:uiPriority="65"/>
-    <w:lsdException w:name="Medium List 2 Accent 3" w:uiPriority="66"/>
-    <w:lsdException w:name="Medium Grid 1 Accent 3" w:uiPriority="67"/>
-    <w:lsdException w:name="Medium Grid 2 Accent 3" w:uiPriority="68"/>
-    <w:lsdException w:name="Medium Grid 3 Accent 3" w:uiPriority="69"/>
-    <w:lsdException w:name="Dark List Accent 3" w:uiPriority="70"/>
-    <w:lsdException w:name="Colorful Shading Accent 3" w:uiPriority="71"/>
-    <w:lsdException w:name="Colorful List Accent 3" w:uiPriority="72"/>
-    <w:lsdException w:name="Colorful Grid Accent 3" w:uiPriority="73"/>
-    <w:lsdException w:name="Light Shading Accent 4" w:uiPriority="60"/>
-    <w:lsdException w:name="Light List Accent 4" w:uiPriority="61"/>
-    <w:lsdException w:name="Light Grid Accent 4" w:uiPriority="62"/>
-    <w:lsdException w:name="Medium Shading 1 Accent 4" w:uiPriority="63"/>
-    <w:lsdException w:name="Medium Shading 2 Accent 4" w:uiPriority="64"/>
-    <w:lsdException w:name="Medium List 1 Accent 4" w:uiPriority="65"/>
-    <w:lsdException w:name="Medium List 2 Accent 4" w:uiPriority="66"/>
-    <w:lsdException w:name="Medium Grid 1 Accent 4" w:uiPriority="67"/>
-    <w:lsdException w:name="Medium Grid 2 Accent 4" w:uiPriority="68"/>
-    <w:lsdException w:name="Medium Grid 3 Accent 4" w:uiPriority="69"/>
-    <w:lsdException w:name="Dark List Accent 4" w:uiPriority="70"/>
-    <w:lsdException w:name="Colorful Shading Accent 4" w:uiPriority="71"/>
-    <w:lsdException w:name="Colorful List Accent 4" w:uiPriority="72"/>
-    <w:lsdException w:name="Colorful Grid Accent 4" w:uiPriority="73"/>
-    <w:lsdException w:name="Light Shading Accent 5" w:uiPriority="60"/>
-    <w:lsdException w:name="Light List Accent 5" w:uiPriority="61"/>
-    <w:lsdException w:name="Light Grid Accent 5" w:uiPriority="62"/>
-    <w:lsdException w:name="Medium Shading 1 Accent 5" w:uiPriority="63"/>
-    <w:lsdException w:name="Medium Shading 2 Accent 5" w:uiPriority="64"/>
-    <w:lsdException w:name="Medium List 1 Accent 5" w:uiPriority="65"/>
-    <w:lsdException w:name="Medium List 2 Accent 5" w:uiPriority="66"/>
-    <w:lsdException w:name="Medium Grid 1 Accent 5" w:uiPriority="67"/>
-    <w:lsdException w:name="Medium Grid 2 Accent 5" w:uiPriority="68"/>
-    <w:lsdException w:name="Medium Grid 3 Accent 5" w:uiPriority="69"/>
-    <w:lsdException w:name="Dark List Accent 5" w:uiPriority="70"/>
-    <w:lsdException w:name="Colorful Shading Accent 5" w:uiPriority="71"/>
-    <w:lsdException w:name="Colorful List Accent 5" w:uiPriority="72"/>
-    <w:lsdException w:name="Colorful Grid Accent 5" w:uiPriority="73"/>
-    <w:lsdException w:name="Light Shading Accent 6" w:uiPriority="60"/>
-    <w:lsdException w:name="Light List Accent 6" w:uiPriority="61"/>
-    <w:lsdException w:name="Light Grid Accent 6" w:uiPriority="62"/>
-    <w:lsdException w:name="Medium Shading 1 Accent 6" w:uiPriority="63"/>
-    <w:lsdException w:name="Medium Shading 2 Accent 6" w:uiPriority="64"/>
-    <w:lsdException w:name="Medium List 1 Accent 6" w:uiPriority="65"/>
-    <w:lsdException w:name="Medium List 2 Accent 6" w:uiPriority="66"/>
-    <w:lsdException w:name="Medium Grid 1 Accent 6" w:uiPriority="67"/>
-    <w:lsdException w:name="Medium Grid 2 Accent 6" w:uiPriority="68"/>
-    <w:lsdException w:name="Medium Grid 3 Accent 6" w:uiPriority="69"/>
-    <w:lsdException w:name="Dark List Accent 6" w:uiPriority="70"/>
-    <w:lsdException w:name="Colorful Shading Accent 6" w:uiPriority="71"/>
-    <w:lsdException w:name="Colorful List Accent 6" w:uiPriority="72"/>
-    <w:lsdException w:name="Colorful Grid Accent 6" w:uiPriority="73"/>
-    <w:lsdException w:name="Subtle Emphasis" w:uiPriority="19" w:qFormat="1"/>
-    <w:lsdException w:name="Intense Emphasis" w:uiPriority="21" w:qFormat="1"/>
-    <w:lsdException w:name="Subtle Reference" w:uiPriority="31" w:qFormat="1"/>
-    <w:lsdException w:name="Intense Reference" w:uiPriority="32" w:qFormat="1"/>
-    <w:lsdException w:name="Book Title" w:uiPriority="33" w:qFormat="1"/>
-    <w:lsdException w:name="Bibliography" w:semiHidden="1" w:uiPriority="37" w:unhideWhenUsed="1"/>
-    <w:lsdException w:name="TOC Heading" w:semiHidden="1" w:uiPriority="39" w:unhideWhenUsed="1" w:qFormat="1"/>
-    <w:lsdException w:name="Plain Table 1" w:uiPriority="41"/>
-    <w:lsdException w:name="Plain Table 2" w:uiPriority="42"/>
-    <w:lsdException w:name="Plain Table 3" w:uiPriority="43"/>
-    <w:lsdException w:name="Plain Table 4" w:uiPriority="44"/>
-    <w:lsdException w:name="Plain Table 5" w:uiPriority="45"/>
-    <w:lsdException w:name="Grid Table Light" w:uiPriority="40"/>
-    <w:lsdException w:name="Grid Table 1 Light" w:uiPriority="46"/>
-    <w:lsdException w:name="Grid Table 2" w:uiPriority="47"/>
-    <w:lsdException w:name="Grid Table 3" w:uiPriority="48"/>
-    <w:lsdException w:name="Grid Table 4" w:uiPriority="49"/>
-    <w:lsdException w:name="Grid Table 5 Dark" w:uiPriority="50"/>
-    <w:lsdException w:name="Grid Table 6 Colorful" w:uiPriority="51"/>
-    <w:lsdException w:name="Grid Table 7 Colorful" w:uiPriority="52"/>
-    <w:lsdException w:name="Grid Table 1 Light Accent 1" w:uiPriority="46"/>
-    <w:lsdException w:name="Grid Table 2 Accent 1" w:uiPriority="47"/>
-    <w:lsdException w:name="Grid Table 3 Accent 1" w:uiPriority="48"/>
-    <w:lsdException w:name="Grid Table 4 Accent 1" w:uiPriority="49"/>
-    <w:lsdException w:name="Grid Table 5 Dark Accent 1" w:uiPriority="50"/>
-    <w:lsdException w:name="Grid Table 6 Colorful Accent 1" w:uiPriority="51"/>
-    <w:lsdException w:name="Grid Table 7 Colorful Accent 1" w:uiPriority="52"/>
-    <w:lsdException w:name="Grid Table 1 Light Accent 2" w:uiPriority="46"/>
-    <w:lsdException w:name="Grid Table 2 Accent 2" w:uiPriority="47"/>
-    <w:lsdException w:name="Grid Table 3 Accent 2" w:uiPriority="48"/>
-    <w:lsdException w:name="Grid Table 4 Accent 2" w:uiPriority="49"/>
-    <w:lsdException w:name="Grid Table 5 Dark Accent 2" w:uiPriority="50"/>
-    <w:lsdException w:name="Grid Table 6 Colorful Accent 2" w:uiPriority="51"/>
-    <w:lsdException w:name="Grid Table 7 Colorful Accent 2" w:uiPriority="52"/>
-    <w:lsdException w:name="Grid Table 1 Light Accent 3" w:uiPriority="46"/>
-    <w:lsdException w:name="Grid Table 2 Accent 3" w:uiPriority="47"/>
-    <w:lsdException w:name="Grid Table 3 Accent 3" w:uiPriority="48"/>
-    <w:lsdException w:name="Grid Table 4 Accent 3" w:uiPriority="49"/>
-    <w:lsdException w:name="Grid Table 5 Dark Accent 3" w:uiPriority="50"/>
-    <w:lsdException w:name="Grid Table 6 Colorful Accent 3" w:uiPriority="51"/>
-    <w:lsdException w:name="Grid Table 7 Colorful Accent 3" w:uiPriority="52"/>
-    <w:lsdException w:name="Grid Table 1 Light Accent 4" w:uiPriority="46"/>
-    <w:lsdException w:name="Grid Table 2 Accent 4" w:uiPriority="47"/>
-    <w:lsdException w:name="Grid Table 3 Accent 4" w:uiPriority="48"/>
-    <w:lsdException w:name="Grid Table 4 Accent 4" w:uiPriority="49"/>
-    <w:lsdException w:name="Grid Table 5 Dark Accent 4" w:uiPriority="50"/>
-    <w:lsdException w:name="Grid Table 6 Colorful Accent 4" w:uiPriority="51"/>
-    <w:lsdException w:name="Grid Table 7 Colorful Accent 4" w:uiPriority="52"/>
-    <w:lsdException w:name="Grid Table 1 Light Accent 5" w:uiPriority="46"/>
-    <w:lsdException w:name="Grid Table 2 Accent 5" w:uiPriority="47"/>
-    <w:lsdException w:name="Grid Table 3 Accent 5" w:uiPriority="48"/>
-    <w:lsdException w:name="Grid Table 4 Accent 5" w:uiPriority="49"/>
-    <w:lsdException w:name="Grid Table 5 Dark Accent 5" w:uiPriority="50"/>
-    <w:lsdException w:name="Grid Table 6 Colorful Accent 5" w:uiPriority="51"/>
-    <w:lsdException w:name="Grid Table 7 Colorful Accent 5" w:uiPriority="52"/>
-    <w:lsdException w:name="Grid Table 1 Light Accent 6" w:uiPriority="46"/>
-    <w:lsdException w:name="Grid Table 2 Accent 6" w:uiPriority="47"/>
-    <w:lsdException w:name="Grid Table 3 Accent 6" w:uiPriority="48"/>
-    <w:lsdException w:name="Grid Table 4 Accent 6" w:uiPriority="49"/>
-    <w:lsdException w:name="Grid Table 5 Dark Accent 6" w:uiPriority="50"/>
-    <w:lsdException w:name="Grid Table 6 Colorful Accent 6" w:uiPriority="51"/>
-    <w:lsdException w:name="Grid Table 7 Colorful Accent 6" w:uiPriority="52"/>
-    <w:lsdException w:name="List Table 1 Light" w:uiPriority="46"/>
-    <w:lsdException w:name="List Table 2" w:uiPriority="47"/>
-    <w:lsdException w:name="List Table 3" w:uiPriority="48"/>
-    <w:lsdException w:name="List Table 4" w:uiPriority="49"/>
-    <w:lsdException w:name="List Table 5 Dark" w:uiPriority="50"/>
-    <w:lsdException w:name="List Table 6 Colorful" w:uiPriority="51"/>
-    <w:lsdException w:name="List Table 7 Colorful" w:uiPriority="52"/>
-    <w:lsdException w:name="List Table 1 Light Accent 1" w:uiPriority="46"/>
-    <w:lsdException w:name="List Table 2 Accent 1" w:uiPriority="47"/>
-    <w:lsdException w:name="List Table 3 Accent 1" w:uiPriority="48"/>
-    <w:lsdException w:name="List Table 4 Accent 1" w:uiPriority="49"/>
-    <w:lsdException w:name="List Table 5 Dark Accent 1" w:uiPriority="50"/>
-    <w:lsdException w:name="List Table 6 Colorful Accent 1" w:uiPriority="51"/>
-    <w:lsdException w:name="List Table 7 Colorful Accent 1" w:uiPriority="52"/>
-    <w:lsdException w:name="List Table 1 Light Accent 2" w:uiPriority="46"/>
-    <w:lsdException w:name="List Table 2 Accent 2" w:uiPriority="47"/>
-    <w:lsdException w:name="List Table 3 Accent 2" w:uiPriority="48"/>
-    <w:lsdException w:name="List Table 4 Accent 2" w:uiPriority="49"/>
-    <w:lsdException w:name="List Table 5 Dark Accent 2" w:uiPriority="50"/>
-    <w:lsdException w:name="List Table 6 Colorful Accent 2" w:uiPriority="51"/>
-    <w:lsdException w:name="List Table 7 Colorful Accent 2" w:uiPriority="52"/>
-    <w:lsdException w:name="List Table 1 Light Accent 3" w:uiPriority="46"/>
-    <w:lsdException w:name="List Table 2 Accent 3" w:uiPriority="47"/>
-    <w:lsdException w:name="List Table 3 Accent 3" w:uiPriority="48"/>
-    <w:lsdException w:name="List Table 4 Accent 3" w:uiPriority="49"/>
-    <w:lsdException w:name="List Table 5 Dark Accent 3" w:uiPriority="50"/>
-    <w:lsdException w:name="List Table 6 Colorful Accent 3" w:uiPriority="51"/>
-    <w:lsdException w:name="List Table 7 Colorful Accent 3" w:uiPriority="52"/>
-    <w:lsdException w:name="List Table 1 Light Accent 4" w:uiPriority="46"/>
-    <w:lsdException w:name="List Table 2 Accent 4" w:uiPriority="47"/>
-    <w:lsdException w:name="List Table 3 Accent 4" w:uiPriority="48"/>
-    <w:lsdException w:name="List Table 4 Accent 4" w:uiPriority="49"/>
-    <w:lsdException w:name="List Table 5 Dark Accent 4" w:uiPriority="50"/>
-    <w:lsdException w:name="List Table 6 Colorful Accent 4" w:uiPriority="51"/>
-    <w:lsdException w:name="List Table 7 Colorful Accent 4" w:uiPriority="52"/>
-    <w:lsdException w:name="List Table 1 Light Accent 5" w:uiPriority="46"/>
-    <w:lsdException w:name="List Table 2 Accent 5" w:uiPriority="47"/>
-    <w:lsdException w:name="List Table 3 Accent 5" w:uiPriority="48"/>
-    <w:lsdException w:name="List Table 4 Accent 5" w:uiPriority="49"/>
-    <w:lsdException w:name="List Table 5 Dark Accent 5" w:uiPriority="50"/>
-    <w:lsdException w:name="List Table 6 Colorful Accent 5" w:uiPriority="51"/>
-    <w:lsdException w:name="List Table 7 Colorful Accent 5" w:uiPriority="52"/>
-    <w:lsdException w:name="List Table 1 Light Accent 6" w:uiPriority="46"/>
-    <w:lsdException w:name="List Table 2 Accent 6" w:uiPriority="47"/>
-    <w:lsdException w:name="List Table 3 Accent 6" w:uiPriority="48"/>
-    <w:lsdException w:name="List Table 4 Accent 6" w:uiPriority="49"/>
-    <w:lsdException w:name="List Table 5 Dark Accent 6" w:uiPriority="50"/>
-    <w:lsdException w:name="List Table 6 Colorful Accent 6" w:uiPriority="51"/>
-    <w:lsdException w:name="List Table 7 Colorful Accent 6" w:uiPriority="52"/>
+  <w:latentStyles w:defLockedState="0" w:defUIPriority="99" w:defSemiHidden="1" w:defUnhideWhenUsed="1" w:defQFormat="0" w:count="267">
+    <w:lsdException w:name="Normal" w:semiHidden="0" w:uiPriority="0" w:unhideWhenUsed="0" w:qFormat="1"/>
+    <w:lsdException w:name="heading 1" w:semiHidden="0" w:uiPriority="9" w:unhideWhenUsed="0" w:qFormat="1"/>
+    <w:lsdException w:name="heading 2" w:uiPriority="9" w:qFormat="1"/>
+    <w:lsdException w:name="heading 3" w:uiPriority="9" w:qFormat="1"/>
+    <w:lsdException w:name="heading 4" w:uiPriority="9" w:qFormat="1"/>
+    <w:lsdException w:name="heading 5" w:uiPriority="9" w:qFormat="1"/>
+    <w:lsdException w:name="heading 6" w:uiPriority="9" w:qFormat="1"/>
+    <w:lsdException w:name="heading 7" w:uiPriority="9" w:qFormat="1"/>
+    <w:lsdException w:name="heading 8" w:uiPriority="9" w:qFormat="1"/>
+    <w:lsdException w:name="heading 9" w:uiPriority="9" w:qFormat="1"/>
+    <w:lsdException w:name="toc 1" w:uiPriority="39"/>
+    <w:lsdException w:name="toc 2" w:uiPriority="39"/>
+    <w:lsdException w:name="toc 3" w:uiPriority="39"/>
+    <w:lsdException w:name="toc 4" w:uiPriority="39"/>
+    <w:lsdException w:name="toc 5" w:uiPriority="39"/>
+    <w:lsdException w:name="toc 6" w:uiPriority="39"/>
+    <w:lsdException w:name="toc 7" w:uiPriority="39"/>
+    <w:lsdException w:name="toc 8" w:uiPriority="39"/>
+    <w:lsdException w:name="toc 9" w:uiPriority="39"/>
+    <w:lsdException w:name="caption" w:uiPriority="35" w:qFormat="1"/>
+    <w:lsdException w:name="Title" w:semiHidden="0" w:uiPriority="10" w:unhideWhenUsed="0" w:qFormat="1"/>
+    <w:lsdException w:name="Default Paragraph Font" w:uiPriority="1"/>
+    <w:lsdException w:name="Subtitle" w:semiHidden="0" w:uiPriority="11" w:unhideWhenUsed="0" w:qFormat="1"/>
+    <w:lsdException w:name="Strong" w:semiHidden="0" w:uiPriority="22" w:unhideWhenUsed="0" w:qFormat="1"/>
+    <w:lsdException w:name="Emphasis" w:semiHidden="0" w:uiPriority="20" w:unhideWhenUsed="0" w:qFormat="1"/>
+    <w:lsdException w:name="Table Grid" w:semiHidden="0" w:uiPriority="39" w:unhideWhenUsed="0"/>
+    <w:lsdException w:name="Placeholder Text" w:unhideWhenUsed="0"/>
+    <w:lsdException w:name="No Spacing" w:semiHidden="0" w:uiPriority="1" w:unhideWhenUsed="0" w:qFormat="1"/>
+    <w:lsdException w:name="Light Shading" w:semiHidden="0" w:uiPriority="60" w:unhideWhenUsed="0"/>
+    <w:lsdException w:name="Light List" w:semiHidden="0" w:uiPriority="61" w:unhideWhenUsed="0"/>
+    <w:lsdException w:name="Light Grid" w:semiHidden="0" w:uiPriority="62" w:unhideWhenUsed="0"/>
+    <w:lsdException w:name="Medium Shading 1" w:semiHidden="0" w:uiPriority="63" w:unhideWhenUsed="0"/>
+    <w:lsdException w:name="Medium Shading 2" w:semiHidden="0" w:uiPriority="64" w:unhideWhenUsed="0"/>
+    <w:lsdException w:name="Medium List 1" w:semiHidden="0" w:uiPriority="65" w:unhideWhenUsed="0"/>
+    <w:lsdException w:name="Medium List 2" w:semiHidden="0" w:uiPriority="66" w:unhideWhenUsed="0"/>
+    <w:lsdException w:name="Medium Grid 1" w:semiHidden="0" w:uiPriority="67" w:unhideWhenUsed="0"/>
+    <w:lsdException w:name="Medium Grid 2" w:semiHidden="0" w:uiPriority="68" w:unhideWhenUsed="0"/>
+    <w:lsdException w:name="Medium Grid 3" w:semiHidden="0" w:uiPriority="69" w:unhideWhenUsed="0"/>
+    <w:lsdException w:name="Dark List" w:semiHidden="0" w:uiPriority="70" w:unhideWhenUsed="0"/>
+    <w:lsdException w:name="Colorful Shading" w:semiHidden="0" w:uiPriority="71" w:unhideWhenUsed="0"/>
+    <w:lsdException w:name="Colorful List" w:semiHidden="0" w:uiPriority="72" w:unhideWhenUsed="0"/>
+    <w:lsdException w:name="Colorful Grid" w:semiHidden="0" w:uiPriority="73" w:unhideWhenUsed="0"/>
+    <w:lsdException w:name="Light Shading Accent 1" w:semiHidden="0" w:uiPriority="60" w:unhideWhenUsed="0"/>
+    <w:lsdException w:name="Light List Accent 1" w:semiHidden="0" w:uiPriority="61" w:unhideWhenUsed="0"/>
+    <w:lsdException w:name="Light Grid Accent 1" w:semiHidden="0" w:uiPriority="62" w:unhideWhenUsed="0"/>
+    <w:lsdException w:name="Medium Shading 1 Accent 1" w:semiHidden="0" w:uiPriority="63" w:unhideWhenUsed="0"/>
+    <w:lsdException w:name="Medium Shading 2 Accent 1" w:semiHidden="0" w:uiPriority="64" w:unhideWhenUsed="0"/>
+    <w:lsdException w:name="Medium List 1 Accent 1" w:semiHidden="0" w:uiPriority="65" w:unhideWhenUsed="0"/>
+    <w:lsdException w:name="Revision" w:unhideWhenUsed="0"/>
+    <w:lsdException w:name="List Paragraph" w:semiHidden="0" w:uiPriority="34" w:unhideWhenUsed="0" w:qFormat="1"/>
+    <w:lsdException w:name="Quote" w:semiHidden="0" w:uiPriority="29" w:unhideWhenUsed="0" w:qFormat="1"/>
+    <w:lsdException w:name="Intense Quote" w:semiHidden="0" w:uiPriority="30" w:unhideWhenUsed="0" w:qFormat="1"/>
+    <w:lsdException w:name="Medium List 2 Accent 1" w:semiHidden="0" w:uiPriority="66" w:unhideWhenUsed="0"/>
+    <w:lsdException w:name="Medium Grid 1 Accent 1" w:semiHidden="0" w:uiPriority="67" w:unhideWhenUsed="0"/>
+    <w:lsdException w:name="Medium Grid 2 Accent 1" w:semiHidden="0" w:uiPriority="68" w:unhideWhenUsed="0"/>
+    <w:lsdException w:name="Medium Grid 3 Accent 1" w:semiHidden="0" w:uiPriority="69" w:unhideWhenUsed="0"/>
+    <w:lsdException w:name="Dark List Accent 1" w:semiHidden="0" w:uiPriority="70" w:unhideWhenUsed="0"/>
+    <w:lsdException w:name="Colorful Shading Accent 1" w:semiHidden="0" w:uiPriority="71" w:unhideWhenUsed="0"/>
+    <w:lsdException w:name="Colorful List Accent 1" w:semiHidden="0" w:uiPriority="72" w:unhideWhenUsed="0"/>
+    <w:lsdException w:name="Colorful Grid Accent 1" w:semiHidden="0" w:uiPriority="73" w:unhideWhenUsed="0"/>
+    <w:lsdException w:name="Light Shading Accent 2" w:semiHidden="0" w:uiPriority="60" w:unhideWhenUsed="0"/>
+    <w:lsdException w:name="Light List Accent 2" w:semiHidden="0" w:uiPriority="61" w:unhideWhenUsed="0"/>
+    <w:lsdException w:name="Light Grid Accent 2" w:semiHidden="0" w:uiPriority="62" w:unhideWhenUsed="0"/>
+    <w:lsdException w:name="Medium Shading 1 Accent 2" w:semiHidden="0" w:uiPriority="63" w:unhideWhenUsed="0"/>
+    <w:lsdException w:name="Medium Shading 2 Accent 2" w:semiHidden="0" w:uiPriority="64" w:unhideWhenUsed="0"/>
+    <w:lsdException w:name="Medium List 1 Accent 2" w:semiHidden="0" w:uiPriority="65" w:unhideWhenUsed="0"/>
+    <w:lsdException w:name="Medium List 2 Accent 2" w:semiHidden="0" w:uiPriority="66" w:unhideWhenUsed="0"/>
+    <w:lsdException w:name="Medium Grid 1 Accent 2" w:semiHidden="0" w:uiPriority="67" w:unhideWhenUsed="0"/>
+    <w:lsdException w:name="Medium Grid 2 Accent 2" w:semiHidden="0" w:uiPriority="68" w:unhideWhenUsed="0"/>
+    <w:lsdException w:name="Medium Grid 3 Accent 2" w:semiHidden="0" w:uiPriority="69" w:unhideWhenUsed="0"/>
+    <w:lsdException w:name="Dark List Accent 2" w:semiHidden="0" w:uiPriority="70" w:unhideWhenUsed="0"/>
+    <w:lsdException w:name="Colorful Shading Accent 2" w:semiHidden="0" w:uiPriority="71" w:unhideWhenUsed="0"/>
+    <w:lsdException w:name="Colorful List Accent 2" w:semiHidden="0" w:uiPriority="72" w:unhideWhenUsed="0"/>
+    <w:lsdException w:name="Colorful Grid Accent 2" w:semiHidden="0" w:uiPriority="73" w:unhideWhenUsed="0"/>
+    <w:lsdException w:name="Light Shading Accent 3" w:semiHidden="0" w:uiPriority="60" w:unhideWhenUsed="0"/>
+    <w:lsdException w:name="Light List Accent 3" w:semiHidden="0" w:uiPriority="61" w:unhideWhenUsed="0"/>
+    <w:lsdException w:name="Light Grid Accent 3" w:semiHidden="0" w:uiPriority="62" w:unhideWhenUsed="0"/>
+    <w:lsdException w:name="Medium Shading 1 Accent 3" w:semiHidden="0" w:uiPriority="63" w:unhideWhenUsed="0"/>
+    <w:lsdException w:name="Medium Shading 2 Accent 3" w:semiHidden="0" w:uiPriority="64" w:unhideWhenUsed="0"/>
+    <w:lsdException w:name="Medium List 1 Accent 3" w:semiHidden="0" w:uiPriority="65" w:unhideWhenUsed="0"/>
+    <w:lsdException w:name="Medium List 2 Accent 3" w:semiHidden="0" w:uiPriority="66" w:unhideWhenUsed="0"/>
+    <w:lsdException w:name="Medium Grid 1 Accent 3" w:semiHidden="0" w:uiPriority="67" w:unhideWhenUsed="0"/>
+    <w:lsdException w:name="Medium Grid 2 Accent 3" w:semiHidden="0" w:uiPriority="68" w:unhideWhenUsed="0"/>
+    <w:lsdException w:name="Medium Grid 3 Accent 3" w:semiHidden="0" w:uiPriority="69" w:unhideWhenUsed="0"/>
+    <w:lsdException w:name="Dark List Accent 3" w:semiHidden="0" w:uiPriority="70" w:unhideWhenUsed="0"/>
+    <w:lsdException w:name="Colorful Shading Accent 3" w:semiHidden="0" w:uiPriority="71" w:unhideWhenUsed="0"/>
+    <w:lsdException w:name="Colorful List Accent 3" w:semiHidden="0" w:uiPriority="72" w:unhideWhenUsed="0"/>
+    <w:lsdException w:name="Colorful Grid Accent 3" w:semiHidden="0" w:uiPriority="73" w:unhideWhenUsed="0"/>
+    <w:lsdException w:name="Light Shading Accent 4" w:semiHidden="0" w:uiPriority="60" w:unhideWhenUsed="0"/>
+    <w:lsdException w:name="Light List Accent 4" w:semiHidden="0" w:uiPriority="61" w:unhideWhenUsed="0"/>
+    <w:lsdException w:name="Light Grid Accent 4" w:semiHidden="0" w:uiPriority="62" w:unhideWhenUsed="0"/>
+    <w:lsdException w:name="Medium Shading 1 Accent 4" w:semiHidden="0" w:uiPriority="63" w:unhideWhenUsed="0"/>
+    <w:lsdException w:name="Medium Shading 2 Accent 4" w:semiHidden="0" w:uiPriority="64" w:unhideWhenUsed="0"/>
+    <w:lsdException w:name="Medium List 1 Accent 4" w:semiHidden="0" w:uiPriority="65" w:unhideWhenUsed="0"/>
+    <w:lsdException w:name="Medium List 2 Accent 4" w:semiHidden="0" w:uiPriority="66" w:unhideWhenUsed="0"/>
+    <w:lsdException w:name="Medium Grid 1 Accent 4" w:semiHidden="0" w:uiPriority="67" w:unhideWhenUsed="0"/>
+    <w:lsdException w:name="Medium Grid 2 Accent 4" w:semiHidden="0" w:uiPriority="68" w:unhideWhenUsed="0"/>
+    <w:lsdException w:name="Medium Grid 3 Accent 4" w:semiHidden="0" w:uiPriority="69" w:unhideWhenUsed="0"/>
+    <w:lsdException w:name="Dark List Accent 4" w:semiHidden="0" w:uiPriority="70" w:unhideWhenUsed="0"/>
+    <w:lsdException w:name="Colorful Shading Accent 4" w:semiHidden="0" w:uiPriority="71" w:unhideWhenUsed="0"/>
+    <w:lsdException w:name="Colorful List Accent 4" w:semiHidden="0" w:uiPriority="72" w:unhideWhenUsed="0"/>
+    <w:lsdException w:name="Colorful Grid Accent 4" w:semiHidden="0" w:uiPriority="73" w:unhideWhenUsed="0"/>
+    <w:lsdException w:name="Light Shading Accent 5" w:semiHidden="0" w:uiPriority="60" w:unhideWhenUsed="0"/>
+    <w:lsdException w:name="Light List Accent 5" w:semiHidden="0" w:uiPriority="61" w:unhideWhenUsed="0"/>
+    <w:lsdException w:name="Light Grid Accent 5" w:semiHidden="0" w:uiPriority="62" w:unhideWhenUsed="0"/>
+    <w:lsdException w:name="Medium Shading 1 Accent 5" w:semiHidden="0" w:uiPriority="63" w:unhideWhenUsed="0"/>
+    <w:lsdException w:name="Medium Shading 2 Accent 5" w:semiHidden="0" w:uiPriority="64" w:unhideWhenUsed="0"/>
+    <w:lsdException w:name="Medium List 1 Accent 5" w:semiHidden="0" w:uiPriority="65" w:unhideWhenUsed="0"/>
+    <w:lsdException w:name="Medium List 2 Accent 5" w:semiHidden="0" w:uiPriority="66" w:unhideWhenUsed="0"/>
+    <w:lsdException w:name="Medium Grid 1 Accent 5" w:semiHidden="0" w:uiPriority="67" w:unhideWhenUsed="0"/>
+    <w:lsdException w:name="Medium Grid 2 Accent 5" w:semiHidden="0" w:uiPriority="68" w:unhideWhenUsed="0"/>
+    <w:lsdException w:name="Medium Grid 3 Accent 5" w:semiHidden="0" w:uiPriority="69" w:unhideWhenUsed="0"/>
+    <w:lsdException w:name="Dark List Accent 5" w:semiHidden="0" w:uiPriority="70" w:unhideWhenUsed="0"/>
+    <w:lsdException w:name="Colorful Shading Accent 5" w:semiHidden="0" w:uiPriority="71" w:unhideWhenUsed="0"/>
+    <w:lsdException w:name="Colorful List Accent 5" w:semiHidden="0" w:uiPriority="72" w:unhideWhenUsed="0"/>
+    <w:lsdException w:name="Colorful Grid Accent 5" w:semiHidden="0" w:uiPriority="73" w:unhideWhenUsed="0"/>
+    <w:lsdException w:name="Light Shading Accent 6" w:semiHidden="0" w:uiPriority="60" w:unhideWhenUsed="0"/>
+    <w:lsdException w:name="Light List Accent 6" w:semiHidden="0" w:uiPriority="61" w:unhideWhenUsed="0"/>
+    <w:lsdException w:name="Light Grid Accent 6" w:semiHidden="0" w:uiPriority="62" w:unhideWhenUsed="0"/>
+    <w:lsdException w:name="Medium Shading 1 Accent 6" w:semiHidden="0" w:uiPriority="63" w:unhideWhenUsed="0"/>
+    <w:lsdException w:name="Medium Shading 2 Accent 6" w:semiHidden="0" w:uiPriority="64" w:unhideWhenUsed="0"/>
+    <w:lsdException w:name="Medium List 1 Accent 6" w:semiHidden="0" w:uiPriority="65" w:unhideWhenUsed="0"/>
+    <w:lsdException w:name="Medium List 2 Accent 6" w:semiHidden="0" w:uiPriority="66" w:unhideWhenUsed="0"/>
+    <w:lsdException w:name="Medium Grid 1 Accent 6" w:semiHidden="0" w:uiPriority="67" w:unhideWhenUsed="0"/>
+    <w:lsdException w:name="Medium Grid 2 Accent 6" w:semiHidden="0" w:uiPriority="68" w:unhideWhenUsed="0"/>
+    <w:lsdException w:name="Medium Grid 3 Accent 6" w:semiHidden="0" w:uiPriority="69" w:unhideWhenUsed="0"/>
+    <w:lsdException w:name="Dark List Accent 6" w:semiHidden="0" w:uiPriority="70" w:unhideWhenUsed="0"/>
+    <w:lsdException w:name="Colorful Shading Accent 6" w:semiHidden="0" w:uiPriority="71" w:unhideWhenUsed="0"/>
+    <w:lsdException w:name="Colorful List Accent 6" w:semiHidden="0" w:uiPriority="72" w:unhideWhenUsed="0"/>
+    <w:lsdException w:name="Colorful Grid Accent 6" w:semiHidden="0" w:uiPriority="73" w:unhideWhenUsed="0"/>
+    <w:lsdException w:name="Subtle Emphasis" w:semiHidden="0" w:uiPriority="19" w:unhideWhenUsed="0" w:qFormat="1"/>
+    <w:lsdException w:name="Intense Emphasis" w:semiHidden="0" w:uiPriority="21" w:unhideWhenUsed="0" w:qFormat="1"/>
+    <w:lsdException w:name="Subtle Reference" w:semiHidden="0" w:uiPriority="31" w:unhideWhenUsed="0" w:qFormat="1"/>
+    <w:lsdException w:name="Intense Reference" w:semiHidden="0" w:uiPriority="32" w:unhideWhenUsed="0" w:qFormat="1"/>
+    <w:lsdException w:name="Book Title" w:semiHidden="0" w:uiPriority="33" w:unhideWhenUsed="0" w:qFormat="1"/>
+    <w:lsdException w:name="Bibliography" w:uiPriority="37"/>
+    <w:lsdException w:name="TOC Heading" w:uiPriority="39" w:qFormat="1"/>
   </w:latentStyles>
   <w:style w:type="paragraph" w:default="1" w:styleId="a">
     <w:name w:val="Normal"/>
@@ -10957,6 +10242,7 @@
     <w:uiPriority w:val="99"/>
     <w:semiHidden/>
     <w:unhideWhenUsed/>
+    <w:qFormat/>
     <w:tblPr>
       <w:tblInd w:w="0" w:type="dxa"/>
       <w:tblCellMar>
@@ -11377,7 +10663,7 @@
   <a:extraClrSchemeLst/>
   <a:extLst>
     <a:ext uri="{05A4C25C-085E-4340-85A3-A5531E510DB2}">
-      <thm15:themeFamily xmlns:thm15="http://schemas.microsoft.com/office/thememl/2012/main" name="Office Theme" id="{62F939B6-93AF-4DB8-9C6B-D6C7DFDC589F}" vid="{4A3C46E8-61CC-4603-A589-7422A47A8E4A}"/>
+      <thm15:themeFamily xmlns:thm15="http://schemas.microsoft.com/office/thememl/2012/main" xmlns="" name="Office Theme" id="{62F939B6-93AF-4DB8-9C6B-D6C7DFDC589F}" vid="{4A3C46E8-61CC-4603-A589-7422A47A8E4A}"/>
     </a:ext>
   </a:extLst>
 </a:theme>
@@ -11388,7 +10674,7 @@
 </file>
 
 <file path=customXml/itemProps1.xml><?xml version="1.0" encoding="utf-8"?>
-<ds:datastoreItem xmlns:ds="http://schemas.openxmlformats.org/officeDocument/2006/customXml" ds:itemID="{6DEE7D13-01D4-47CB-894C-BC2B6A2CFC78}">
+<ds:datastoreItem xmlns:ds="http://schemas.openxmlformats.org/officeDocument/2006/customXml" ds:itemID="{7B586F5A-A498-48C8-B555-7AA33D7D41FD}">
   <ds:schemaRefs>
     <ds:schemaRef ds:uri="http://schemas.openxmlformats.org/officeDocument/2006/bibliography"/>
   </ds:schemaRefs>

--- a/WEB/A4/A4.docx
+++ b/WEB/A4/A4.docx
@@ -12,9 +12,11 @@
       <w:r>
         <w:t>А</w:t>
       </w:r>
+      <w:proofErr w:type="gramStart"/>
       <w:r>
         <w:t>4</w:t>
       </w:r>
+      <w:proofErr w:type="gramEnd"/>
       <w:r>
         <w:t>.</w:t>
       </w:r>
@@ -23,23 +25,34 @@
       <w:r>
         <w:t xml:space="preserve">Он посвящен декоративному оформлению. Добавление изображений фона, декоративные элементы </w:t>
       </w:r>
+      <w:proofErr w:type="spellStart"/>
       <w:r>
         <w:rPr>
           <w:lang w:val="en-US"/>
         </w:rPr>
         <w:t>css</w:t>
       </w:r>
+      <w:proofErr w:type="spellEnd"/>
       <w:r>
         <w:t>. С</w:t>
       </w:r>
       <w:r>
-        <w:t>оздание интерактивных форм для отправки данных, фильтров и тд.</w:t>
+        <w:t xml:space="preserve">оздание интерактивных форм для отправки данных, фильтров и </w:t>
+      </w:r>
+      <w:proofErr w:type="spellStart"/>
+      <w:r>
+        <w:t>тд</w:t>
+      </w:r>
+      <w:proofErr w:type="spellEnd"/>
+      <w:r>
+        <w:t>.</w:t>
       </w:r>
     </w:p>
     <w:p>
       <w:r>
         <w:t xml:space="preserve">Начало изучение </w:t>
       </w:r>
+      <w:proofErr w:type="spellStart"/>
       <w:r>
         <w:rPr>
           <w:b/>
@@ -47,18 +60,21 @@
         </w:rPr>
         <w:t>javascipt</w:t>
       </w:r>
+      <w:proofErr w:type="spellEnd"/>
       <w:r>
         <w:t xml:space="preserve">, </w:t>
       </w:r>
       <w:r>
         <w:t xml:space="preserve">консоль браузера и первый </w:t>
       </w:r>
+      <w:proofErr w:type="spellStart"/>
       <w:r>
         <w:rPr>
           <w:lang w:val="en-US"/>
         </w:rPr>
         <w:t>js</w:t>
       </w:r>
+      <w:proofErr w:type="spellEnd"/>
       <w:r>
         <w:t>-</w:t>
       </w:r>
@@ -503,15 +519,18 @@
       </w:r>
     </w:p>
     <w:p>
+      <w:proofErr w:type="gramStart"/>
       <w:r>
         <w:t xml:space="preserve">В </w:t>
       </w:r>
+      <w:proofErr w:type="spellStart"/>
       <w:r>
         <w:rPr>
           <w:lang w:val="en-US"/>
         </w:rPr>
         <w:t>css</w:t>
       </w:r>
+      <w:proofErr w:type="spellEnd"/>
       <w:r>
         <w:t xml:space="preserve"> </w:t>
       </w:r>
@@ -527,6 +546,7 @@
       <w:r>
         <w:t xml:space="preserve"> </w:t>
       </w:r>
+      <w:proofErr w:type="gramEnd"/>
     </w:p>
     <w:p>
       <w:r>
@@ -556,12 +576,14 @@
       <w:r>
         <w:t xml:space="preserve">содержимое, в </w:t>
       </w:r>
+      <w:proofErr w:type="spellStart"/>
       <w:r>
         <w:rPr>
           <w:lang w:val="en-US"/>
         </w:rPr>
         <w:t>css</w:t>
       </w:r>
+      <w:proofErr w:type="spellEnd"/>
       <w:r>
         <w:t xml:space="preserve"> </w:t>
       </w:r>
@@ -573,12 +595,14 @@
       <w:r>
         <w:t xml:space="preserve">Вот пример </w:t>
       </w:r>
+      <w:proofErr w:type="spellStart"/>
       <w:r>
         <w:rPr>
           <w:lang w:val="en-US"/>
         </w:rPr>
         <w:t>css</w:t>
       </w:r>
+      <w:proofErr w:type="spellEnd"/>
       <w:r>
         <w:t xml:space="preserve"> </w:t>
       </w:r>
@@ -841,7 +865,15 @@
         </w:rPr>
       </w:pPr>
       <w:r>
-        <w:t xml:space="preserve">Это не плохо если фон — это орнамент. Иначе это выглядит не очень красиво. Но повторение можно отключить. Свойством </w:t>
+        <w:t xml:space="preserve">Это не </w:t>
+      </w:r>
+      <w:proofErr w:type="gramStart"/>
+      <w:r>
+        <w:t>плохо</w:t>
+      </w:r>
+      <w:proofErr w:type="gramEnd"/>
+      <w:r>
+        <w:t xml:space="preserve"> если фон — это орнамент. Иначе это выглядит не очень красиво. Но повторение можно отключить. Свойством </w:t>
       </w:r>
       <w:r>
         <w:rPr>
@@ -908,7 +940,15 @@
     </w:p>
     <w:p>
       <w:r>
-        <w:t xml:space="preserve">Чтобы изображение повторялось только по горизонтали используют значения </w:t>
+        <w:t xml:space="preserve">Чтобы изображение </w:t>
+      </w:r>
+      <w:proofErr w:type="gramStart"/>
+      <w:r>
+        <w:t>повторялось только по горизонтали используют</w:t>
+      </w:r>
+      <w:proofErr w:type="gramEnd"/>
+      <w:r>
+        <w:t xml:space="preserve"> значения </w:t>
       </w:r>
       <w:r>
         <w:rPr>
@@ -1011,6 +1051,7 @@
       </w:r>
     </w:p>
     <w:p>
+      <w:proofErr w:type="gramStart"/>
       <w:r>
         <w:rPr>
           <w:b/>
@@ -1018,6 +1059,7 @@
         </w:rPr>
         <w:t>cover</w:t>
       </w:r>
+      <w:proofErr w:type="gramEnd"/>
       <w:r>
         <w:rPr>
           <w:b/>
@@ -1030,6 +1072,7 @@
     </w:p>
     <w:p/>
     <w:p>
+      <w:proofErr w:type="gramStart"/>
       <w:r>
         <w:rPr>
           <w:b/>
@@ -1037,6 +1080,7 @@
         </w:rPr>
         <w:t>contain</w:t>
       </w:r>
+      <w:proofErr w:type="gramEnd"/>
       <w:r>
         <w:rPr>
           <w:b/>
@@ -1127,6 +1171,7 @@
           <w:shd w:val="clear" w:color="auto" w:fill="FFFFFF"/>
         </w:rPr>
       </w:pPr>
+      <w:proofErr w:type="spellStart"/>
       <w:r>
         <w:rPr>
           <w:rFonts w:ascii="Helvetica" w:hAnsi="Helvetica" w:cs="Helvetica"/>
@@ -1136,6 +1181,7 @@
         </w:rPr>
         <w:t>background-size</w:t>
       </w:r>
+      <w:proofErr w:type="spellEnd"/>
       <w:r>
         <w:rPr>
           <w:rFonts w:ascii="Helvetica" w:hAnsi="Helvetica" w:cs="Helvetica"/>
@@ -1175,6 +1221,7 @@
         </w:rPr>
         <w:t>-</w:t>
       </w:r>
+      <w:proofErr w:type="spellStart"/>
       <w:r>
         <w:rPr>
           <w:b/>
@@ -1182,6 +1229,7 @@
         </w:rPr>
         <w:t>positon</w:t>
       </w:r>
+      <w:proofErr w:type="spellEnd"/>
       <w:r>
         <w:rPr>
           <w:b/>
@@ -1189,7 +1237,15 @@
         <w:t xml:space="preserve">. </w:t>
       </w:r>
       <w:r>
-        <w:t xml:space="preserve">Это полезно, если необходимо, чтобы важный объект всегда был виден на разной ширине вьюпорта. Например, располагался всегда по центу по горизонтали, но внизу по вертикали. </w:t>
+        <w:t xml:space="preserve">Это полезно, если необходимо, чтобы важный объект всегда был виден на разной ширине </w:t>
+      </w:r>
+      <w:proofErr w:type="spellStart"/>
+      <w:r>
+        <w:t>вьюпорта</w:t>
+      </w:r>
+      <w:proofErr w:type="spellEnd"/>
+      <w:r>
+        <w:t xml:space="preserve">. Например, располагался всегда по центу по горизонтали, но внизу по вертикали. </w:t>
       </w:r>
       <w:r>
         <w:t>О</w:t>
@@ -1359,7 +1415,15 @@
     </w:p>
     <w:p>
       <w:r>
-        <w:t>Когда вы используете картинку в качестве фона, можно задать фоновой цвет. Он будет находится под изображением, это значит, что если картинка не прозрачная и занимает все пространство, то под ней не будет видно</w:t>
+        <w:t xml:space="preserve">Когда вы используете картинку в качестве фона, можно задать фоновой цвет. Он будет </w:t>
+      </w:r>
+      <w:proofErr w:type="gramStart"/>
+      <w:r>
+        <w:t>находится</w:t>
+      </w:r>
+      <w:proofErr w:type="gramEnd"/>
+      <w:r>
+        <w:t xml:space="preserve"> под изображением, это значит, что если картинка не прозрачная и занимает все пространство, то под ней не будет видно</w:t>
       </w:r>
       <w:r>
         <w:t xml:space="preserve"> цвета</w:t>
@@ -1580,6 +1644,7 @@
           <w:color w:val="474747"/>
         </w:rPr>
       </w:pPr>
+      <w:proofErr w:type="spellStart"/>
       <w:r>
         <w:rPr>
           <w:rFonts w:ascii="Helvetica" w:hAnsi="Helvetica" w:cs="Helvetica"/>
@@ -1587,11 +1652,36 @@
         </w:rPr>
         <w:t>Псевдоэлементы</w:t>
       </w:r>
+      <w:proofErr w:type="spellEnd"/>
     </w:p>
     <w:p/>
     <w:p>
       <w:r>
-        <w:t xml:space="preserve">Иногда нужно добавить рядом с каким-то элементом небольшое декоративное изображение, иконку, например. Для этого хорошо подходят псевдоэлементы(не псевдоклассы). </w:t>
+        <w:t xml:space="preserve">Иногда нужно добавить рядом с каким-то элементом небольшое декоративное изображение, иконку, например. Для этого хорошо подходят </w:t>
+      </w:r>
+      <w:proofErr w:type="spellStart"/>
+      <w:r>
+        <w:t>псевдоэлемент</w:t>
+      </w:r>
+      <w:proofErr w:type="gramStart"/>
+      <w:r>
+        <w:t>ы</w:t>
+      </w:r>
+      <w:proofErr w:type="spellEnd"/>
+      <w:r>
+        <w:t>(</w:t>
+      </w:r>
+      <w:proofErr w:type="gramEnd"/>
+      <w:r>
+        <w:t xml:space="preserve">не </w:t>
+      </w:r>
+      <w:proofErr w:type="spellStart"/>
+      <w:r>
+        <w:t>псевдоклассы</w:t>
+      </w:r>
+      <w:proofErr w:type="spellEnd"/>
+      <w:r>
+        <w:t xml:space="preserve">). </w:t>
       </w:r>
     </w:p>
     <w:p>
@@ -1599,7 +1689,37 @@
         <w:t>Два самых популярных</w:t>
       </w:r>
       <w:r>
-        <w:t xml:space="preserve"> - </w:t>
+        <w:t xml:space="preserve"> -</w:t>
+      </w:r>
+      <w:proofErr w:type="gramStart"/>
+      <w:r>
+        <w:t xml:space="preserve"> </w:t>
+      </w:r>
+      <w:r>
+        <w:rPr>
+          <w:b/>
+        </w:rPr>
+        <w:t>:</w:t>
+      </w:r>
+      <w:proofErr w:type="gramEnd"/>
+      <w:r>
+        <w:rPr>
+          <w:b/>
+        </w:rPr>
+        <w:t>:</w:t>
+      </w:r>
+      <w:r>
+        <w:rPr>
+          <w:b/>
+          <w:lang w:val="en-US"/>
+        </w:rPr>
+        <w:t>before</w:t>
+      </w:r>
+      <w:r>
+        <w:t xml:space="preserve"> </w:t>
+      </w:r>
+      <w:r>
+        <w:t xml:space="preserve">и </w:t>
       </w:r>
       <w:r>
         <w:rPr>
@@ -1612,37 +1732,31 @@
           <w:b/>
           <w:lang w:val="en-US"/>
         </w:rPr>
-        <w:t>before</w:t>
-      </w:r>
-      <w:r>
-        <w:t xml:space="preserve"> </w:t>
-      </w:r>
-      <w:r>
-        <w:t xml:space="preserve">и </w:t>
-      </w:r>
-      <w:r>
-        <w:rPr>
-          <w:b/>
-        </w:rPr>
-        <w:t>::</w:t>
-      </w:r>
-      <w:r>
-        <w:rPr>
-          <w:b/>
-          <w:lang w:val="en-US"/>
-        </w:rPr>
         <w:t>after</w:t>
       </w:r>
       <w:r>
         <w:t xml:space="preserve">.  </w:t>
       </w:r>
       <w:r>
-        <w:t xml:space="preserve">Они позволяют добавить какое-то декоративное содержимое перед или после элемента. </w:t>
-      </w:r>
-    </w:p>
-    <w:p>
-      <w:r>
-        <w:t xml:space="preserve">Псевдоэлемент подписывается после содержимого через двоеточия. </w:t>
+        <w:t xml:space="preserve">Они позволяют добавить какое-то декоративное содержимое </w:t>
+      </w:r>
+      <w:proofErr w:type="gramStart"/>
+      <w:r>
+        <w:t>перед</w:t>
+      </w:r>
+      <w:proofErr w:type="gramEnd"/>
+      <w:r>
+        <w:t xml:space="preserve"> или после элемента. </w:t>
+      </w:r>
+    </w:p>
+    <w:p>
+      <w:proofErr w:type="spellStart"/>
+      <w:r>
+        <w:t>Псевдоэлемент</w:t>
+      </w:r>
+      <w:proofErr w:type="spellEnd"/>
+      <w:r>
+        <w:t xml:space="preserve"> подписывается после содержимого через двоеточия. </w:t>
       </w:r>
     </w:p>
     <w:p>
@@ -1690,7 +1804,15 @@
     </w:p>
     <w:p>
       <w:r>
-        <w:t xml:space="preserve">Главное свойство для псевдо-элементов – </w:t>
+        <w:t xml:space="preserve">Главное свойство для </w:t>
+      </w:r>
+      <w:proofErr w:type="spellStart"/>
+      <w:r>
+        <w:t>псевдо-элементов</w:t>
+      </w:r>
+      <w:proofErr w:type="spellEnd"/>
+      <w:r>
+        <w:t xml:space="preserve"> – </w:t>
       </w:r>
       <w:r>
         <w:rPr>
@@ -1706,7 +1828,23 @@
         <w:t xml:space="preserve">. </w:t>
       </w:r>
       <w:r>
-        <w:t xml:space="preserve">В нем можно задать текст или любые юниод-символы, разумеется в кавычках. </w:t>
+        <w:t xml:space="preserve">В нем можно задать текст или любые </w:t>
+      </w:r>
+      <w:proofErr w:type="spellStart"/>
+      <w:r>
+        <w:t>юниод-символы</w:t>
+      </w:r>
+      <w:proofErr w:type="spellEnd"/>
+      <w:r>
+        <w:t xml:space="preserve">, </w:t>
+      </w:r>
+      <w:proofErr w:type="gramStart"/>
+      <w:r>
+        <w:t>разумеется</w:t>
+      </w:r>
+      <w:proofErr w:type="gramEnd"/>
+      <w:r>
+        <w:t xml:space="preserve"> в кавычках. </w:t>
       </w:r>
     </w:p>
     <w:p>
@@ -1879,8 +2017,16 @@
         <w:rPr>
           <w:b/>
         </w:rPr>
-        <w:t>Или after</w:t>
-      </w:r>
+        <w:t xml:space="preserve">Или </w:t>
+      </w:r>
+      <w:proofErr w:type="spellStart"/>
+      <w:r>
+        <w:rPr>
+          <w:b/>
+        </w:rPr>
+        <w:t>after</w:t>
+      </w:r>
+      <w:proofErr w:type="spellEnd"/>
     </w:p>
     <w:p>
       <w:pPr>
@@ -2466,6 +2612,7 @@
       <w:r>
         <w:t xml:space="preserve">: </w:t>
       </w:r>
+      <w:proofErr w:type="spellStart"/>
       <w:r>
         <w:rPr>
           <w:b/>
@@ -2473,6 +2620,7 @@
         </w:rPr>
         <w:t>translateX</w:t>
       </w:r>
+      <w:proofErr w:type="spellEnd"/>
       <w:r>
         <w:rPr>
           <w:b/>
@@ -2482,6 +2630,7 @@
       <w:r>
         <w:t xml:space="preserve">и </w:t>
       </w:r>
+      <w:proofErr w:type="spellStart"/>
       <w:r>
         <w:rPr>
           <w:b/>
@@ -2489,6 +2638,7 @@
         </w:rPr>
         <w:t>translateY</w:t>
       </w:r>
+      <w:proofErr w:type="spellEnd"/>
       <w:r>
         <w:rPr>
           <w:b/>
@@ -2617,9 +2767,14 @@
       </w:r>
     </w:p>
     <w:p>
+      <w:proofErr w:type="spellStart"/>
       <w:r>
         <w:lastRenderedPageBreak/>
-        <w:t xml:space="preserve">Псевдоэлементы используются только для </w:t>
+        <w:t>Псевдоэлементы</w:t>
+      </w:r>
+      <w:proofErr w:type="spellEnd"/>
+      <w:r>
+        <w:t xml:space="preserve"> используются только для </w:t>
       </w:r>
       <w:r>
         <w:rPr>
@@ -2676,7 +2831,15 @@
     </w:p>
     <w:p>
       <w:r>
-        <w:t>Например, оставлять отзывы, использовать фильтры в онлайн магазине. Входить под своей учетной записью, поиск по сайту и т.д.</w:t>
+        <w:t xml:space="preserve">Например, оставлять отзывы, использовать фильтры в </w:t>
+      </w:r>
+      <w:proofErr w:type="spellStart"/>
+      <w:r>
+        <w:t>онлайн</w:t>
+      </w:r>
+      <w:proofErr w:type="spellEnd"/>
+      <w:r>
+        <w:t xml:space="preserve"> магазине. Входить под своей учетной записью, поиск по сайту и т.д.</w:t>
       </w:r>
     </w:p>
     <w:p>
@@ -2690,8 +2853,21 @@
         <w:t>n</w:t>
       </w:r>
       <w:r>
-        <w:t xml:space="preserve"> пример фильтра в Яндекс.Маркет</w:t>
-      </w:r>
+        <w:t xml:space="preserve"> пример фильтра в </w:t>
+      </w:r>
+      <w:proofErr w:type="spellStart"/>
+      <w:r>
+        <w:t>Яндекс</w:t>
+      </w:r>
+      <w:proofErr w:type="gramStart"/>
+      <w:r>
+        <w:t>.М</w:t>
+      </w:r>
+      <w:proofErr w:type="gramEnd"/>
+      <w:r>
+        <w:t>аркет</w:t>
+      </w:r>
+      <w:proofErr w:type="spellEnd"/>
       <w:r>
         <w:t>:</w:t>
       </w:r>
@@ -2984,7 +3160,15 @@
         <w:t xml:space="preserve">. </w:t>
       </w:r>
       <w:r>
-        <w:t xml:space="preserve">Внутри него уже и будут находится поля и кнопки. Как понять, что кнопку или поле нужно занести в </w:t>
+        <w:t xml:space="preserve">Внутри него уже и будут </w:t>
+      </w:r>
+      <w:proofErr w:type="gramStart"/>
+      <w:r>
+        <w:t>находится</w:t>
+      </w:r>
+      <w:proofErr w:type="gramEnd"/>
+      <w:r>
+        <w:t xml:space="preserve"> поля и кнопки. Как понять, что кнопку или поле нужно занести в </w:t>
       </w:r>
       <w:r>
         <w:rPr>
@@ -3032,6 +3216,7 @@
       <w:r>
         <w:t xml:space="preserve">есть два необходимых атрибута. </w:t>
       </w:r>
+      <w:proofErr w:type="gramStart"/>
       <w:r>
         <w:rPr>
           <w:b/>
@@ -3053,7 +3238,14 @@
         <w:rPr>
           <w:b/>
         </w:rPr>
-        <w:t xml:space="preserve">. </w:t>
+        <w:t>.</w:t>
+      </w:r>
+      <w:proofErr w:type="gramEnd"/>
+      <w:r>
+        <w:rPr>
+          <w:b/>
+        </w:rPr>
+        <w:t xml:space="preserve"> </w:t>
       </w:r>
       <w:r>
         <w:t xml:space="preserve">Атрибут </w:t>
@@ -3072,7 +3264,15 @@
         <w:t xml:space="preserve"> </w:t>
       </w:r>
       <w:r>
-        <w:t xml:space="preserve">указывает адрес программы на сервере, которая будет получать и обрабатывать отправленные данные. </w:t>
+        <w:t xml:space="preserve">указывает адрес программы на сервере, которая будет </w:t>
+      </w:r>
+      <w:proofErr w:type="gramStart"/>
+      <w:r>
+        <w:t>получать</w:t>
+      </w:r>
+      <w:proofErr w:type="gramEnd"/>
+      <w:r>
+        <w:t xml:space="preserve"> и обрабатывать отправленные данные. </w:t>
       </w:r>
       <w:r>
         <w:t xml:space="preserve"> Пока этот атрибут пустой, но позже будет несколько способов протестировать форму.</w:t>
@@ -3189,7 +3389,15 @@
     </w:p>
     <w:p>
       <w:r>
-        <w:t>Когда пользователь, скажем ставит какую-то галочку в браузере, эта ин</w:t>
+        <w:t xml:space="preserve">Когда пользователь, </w:t>
+      </w:r>
+      <w:proofErr w:type="gramStart"/>
+      <w:r>
+        <w:t>скажем</w:t>
+      </w:r>
+      <w:proofErr w:type="gramEnd"/>
+      <w:r>
+        <w:t xml:space="preserve"> ставит какую-то галочку в браузере, эта ин</w:t>
       </w:r>
       <w:r>
         <w:t xml:space="preserve">формация добавляется в адресную, </w:t>
@@ -3276,9 +3484,11 @@
       <w:r>
         <w:t>“</w:t>
       </w:r>
+      <w:proofErr w:type="spellStart"/>
       <w:r>
         <w:t>Инпуты</w:t>
       </w:r>
+      <w:proofErr w:type="spellEnd"/>
       <w:r>
         <w:t xml:space="preserve">” </w:t>
       </w:r>
@@ -3350,7 +3560,15 @@
     </w:p>
     <w:p>
       <w:r>
-        <w:t>Типы инпутов можно посмотреть здесь</w:t>
+        <w:t xml:space="preserve">Типы </w:t>
+      </w:r>
+      <w:proofErr w:type="spellStart"/>
+      <w:r>
+        <w:t>инпутов</w:t>
+      </w:r>
+      <w:proofErr w:type="spellEnd"/>
+      <w:r>
+        <w:t xml:space="preserve"> можно посмотреть здесь</w:t>
       </w:r>
       <w:r>
         <w:t xml:space="preserve">: </w:t>
@@ -3374,7 +3592,15 @@
         </w:rPr>
       </w:pPr>
       <w:r>
-        <w:t xml:space="preserve">Чтобы сервер понял, что представляют собой полученные данные, инпутам нужно задать имя в атрибуте </w:t>
+        <w:t xml:space="preserve">Чтобы сервер понял, что представляют собой полученные данные, </w:t>
+      </w:r>
+      <w:proofErr w:type="spellStart"/>
+      <w:r>
+        <w:t>инпутам</w:t>
+      </w:r>
+      <w:proofErr w:type="spellEnd"/>
+      <w:r>
+        <w:t xml:space="preserve"> нужно задать имя в атрибуте </w:t>
       </w:r>
       <w:r>
         <w:rPr>
@@ -3440,7 +3666,15 @@
         <w:t xml:space="preserve"> </w:t>
       </w:r>
       <w:r>
-        <w:t xml:space="preserve">подсказывает пользователю, что в него должно вводится. Как только начинает ввод, этот текст исчезнет. </w:t>
+        <w:t xml:space="preserve">подсказывает пользователю, что в него должно </w:t>
+      </w:r>
+      <w:proofErr w:type="gramStart"/>
+      <w:r>
+        <w:t>вводится</w:t>
+      </w:r>
+      <w:proofErr w:type="gramEnd"/>
+      <w:r>
+        <w:t xml:space="preserve">. Как только начинает ввод, этот текст исчезнет. </w:t>
       </w:r>
     </w:p>
     <w:p>
@@ -3503,6 +3737,7 @@
       <w:r>
         <w:t xml:space="preserve">у них должен иметь значение </w:t>
       </w:r>
+      <w:proofErr w:type="spellStart"/>
       <w:r>
         <w:rPr>
           <w:b/>
@@ -3510,6 +3745,7 @@
         </w:rPr>
         <w:t>sumbit</w:t>
       </w:r>
+      <w:proofErr w:type="spellEnd"/>
       <w:r>
         <w:rPr>
           <w:b/>
@@ -3721,6 +3957,7 @@
         </w:rPr>
         <w:t>=”</w:t>
       </w:r>
+      <w:proofErr w:type="spellStart"/>
       <w:r>
         <w:rPr>
           <w:b/>
@@ -3728,6 +3965,7 @@
         </w:rPr>
         <w:t>sumbit</w:t>
       </w:r>
+      <w:proofErr w:type="spellEnd"/>
       <w:r>
         <w:rPr>
           <w:b/>
@@ -4241,7 +4479,15 @@
         <w:t xml:space="preserve">, </w:t>
       </w:r>
       <w:r>
-        <w:t xml:space="preserve">в отличии от тех же параграфов, связанный </w:t>
+        <w:t>в отличи</w:t>
+      </w:r>
+      <w:proofErr w:type="gramStart"/>
+      <w:r>
+        <w:t>и</w:t>
+      </w:r>
+      <w:proofErr w:type="gramEnd"/>
+      <w:r>
+        <w:t xml:space="preserve"> от тех же параграфов, связанный </w:t>
       </w:r>
       <w:r>
         <w:rPr>
@@ -4257,7 +4503,23 @@
         <w:t xml:space="preserve"> </w:t>
       </w:r>
       <w:r>
-        <w:t xml:space="preserve">при клике на него будет подсвечивать поле, с которым он связан. Если это чекбокс, то вместо самого маленького квадрата с галочкой, можно нажать на саму надпись и чекбокс сработает. </w:t>
+        <w:t xml:space="preserve">при клике на него будет подсвечивать поле, с которым он связан. Если это </w:t>
+      </w:r>
+      <w:proofErr w:type="spellStart"/>
+      <w:r>
+        <w:t>чекбокс</w:t>
+      </w:r>
+      <w:proofErr w:type="spellEnd"/>
+      <w:r>
+        <w:t xml:space="preserve">, то вместо самого маленького квадрата с галочкой, можно нажать на саму надпись и </w:t>
+      </w:r>
+      <w:proofErr w:type="spellStart"/>
+      <w:r>
+        <w:t>чекбокс</w:t>
+      </w:r>
+      <w:proofErr w:type="spellEnd"/>
+      <w:r>
+        <w:t xml:space="preserve"> сработает. </w:t>
       </w:r>
     </w:p>
     <w:p>
@@ -4277,8 +4539,13 @@
         </w:rPr>
         <w:t xml:space="preserve"> </w:t>
       </w:r>
-      <w:r>
-        <w:t xml:space="preserve">удобен для дизайна. Не все элементы также легко стилизовать, как </w:t>
+      <w:proofErr w:type="gramStart"/>
+      <w:r>
+        <w:t>удобен</w:t>
+      </w:r>
+      <w:proofErr w:type="gramEnd"/>
+      <w:r>
+        <w:t xml:space="preserve"> для дизайна. Не все элементы также легко стилизовать, как </w:t>
       </w:r>
       <w:r>
         <w:rPr>
@@ -4325,8 +4592,21 @@
         </w:rPr>
         <w:t xml:space="preserve">. </w:t>
       </w:r>
-      <w:r>
-        <w:t xml:space="preserve">Так к примеру делают стилизованные чекбоксы. </w:t>
+      <w:proofErr w:type="gramStart"/>
+      <w:r>
+        <w:t>Так</w:t>
+      </w:r>
+      <w:proofErr w:type="gramEnd"/>
+      <w:r>
+        <w:t xml:space="preserve"> к примеру делают стилизованные </w:t>
+      </w:r>
+      <w:proofErr w:type="spellStart"/>
+      <w:r>
+        <w:t>чекбоксы</w:t>
+      </w:r>
+      <w:proofErr w:type="spellEnd"/>
+      <w:r>
+        <w:t xml:space="preserve">. </w:t>
       </w:r>
     </w:p>
     <w:p>
@@ -4393,7 +4673,21 @@
         <w:rPr>
           <w:b/>
         </w:rPr>
-        <w:t xml:space="preserve">Дополнение к написанному поля </w:t>
+        <w:t xml:space="preserve">Дополнение к </w:t>
+      </w:r>
+      <w:proofErr w:type="gramStart"/>
+      <w:r>
+        <w:rPr>
+          <w:b/>
+        </w:rPr>
+        <w:t>написанному</w:t>
+      </w:r>
+      <w:proofErr w:type="gramEnd"/>
+      <w:r>
+        <w:rPr>
+          <w:b/>
+        </w:rPr>
+        <w:t xml:space="preserve"> поля </w:t>
       </w:r>
       <w:r>
         <w:rPr>
@@ -4478,8 +4772,17 @@
           <w:color w:val="474747"/>
         </w:rPr>
         <w:lastRenderedPageBreak/>
-        <w:t>Другие виды инпутов</w:t>
-      </w:r>
+        <w:t xml:space="preserve">Другие виды </w:t>
+      </w:r>
+      <w:proofErr w:type="spellStart"/>
+      <w:r>
+        <w:rPr>
+          <w:rFonts w:ascii="Helvetica" w:hAnsi="Helvetica" w:cs="Helvetica"/>
+          <w:color w:val="474747"/>
+        </w:rPr>
+        <w:t>инпутов</w:t>
+      </w:r>
+      <w:proofErr w:type="spellEnd"/>
     </w:p>
     <w:p>
       <w:pPr>
@@ -4487,8 +4790,13 @@
       </w:pPr>
     </w:p>
     <w:p>
-      <w:r>
-        <w:t xml:space="preserve">Инпутов довольно много. Многие для своих узких целей. Рассмотрим подробнее. </w:t>
+      <w:proofErr w:type="spellStart"/>
+      <w:r>
+        <w:t>Инпутов</w:t>
+      </w:r>
+      <w:proofErr w:type="spellEnd"/>
+      <w:r>
+        <w:t xml:space="preserve"> довольно много. Многие для своих узких целей. Рассмотрим подробнее. </w:t>
       </w:r>
     </w:p>
     <w:p>
@@ -4542,8 +4850,17 @@
         <w:jc w:val="both"/>
       </w:pPr>
       <w:r>
-        <w:t xml:space="preserve">Поля одного вида в этой форме объединены через тег </w:t>
-      </w:r>
+        <w:t xml:space="preserve">Поля одного вида в этой форме объединены </w:t>
+      </w:r>
+      <w:proofErr w:type="gramStart"/>
+      <w:r>
+        <w:t>через</w:t>
+      </w:r>
+      <w:proofErr w:type="gramEnd"/>
+      <w:r>
+        <w:t xml:space="preserve"> тег </w:t>
+      </w:r>
+      <w:proofErr w:type="spellStart"/>
       <w:r>
         <w:rPr>
           <w:b/>
@@ -4551,6 +4868,7 @@
         </w:rPr>
         <w:t>fieldset</w:t>
       </w:r>
+      <w:proofErr w:type="spellEnd"/>
       <w:r>
         <w:rPr>
           <w:b/>
@@ -4560,6 +4878,7 @@
       <w:r>
         <w:t xml:space="preserve">Он служит для группирования элементов формы. У каждого </w:t>
       </w:r>
+      <w:proofErr w:type="spellStart"/>
       <w:r>
         <w:rPr>
           <w:b/>
@@ -4567,6 +4886,7 @@
         </w:rPr>
         <w:t>fieldset</w:t>
       </w:r>
+      <w:proofErr w:type="spellEnd"/>
       <w:r>
         <w:rPr>
           <w:b/>
@@ -4574,7 +4894,15 @@
         <w:t xml:space="preserve">, </w:t>
       </w:r>
       <w:r>
-        <w:t xml:space="preserve">может быть заголовок созданный через </w:t>
+        <w:t xml:space="preserve">может быть </w:t>
+      </w:r>
+      <w:proofErr w:type="gramStart"/>
+      <w:r>
+        <w:t>заголовок</w:t>
+      </w:r>
+      <w:proofErr w:type="gramEnd"/>
+      <w:r>
+        <w:t xml:space="preserve"> созданный через </w:t>
       </w:r>
       <w:r>
         <w:rPr>
@@ -4591,6 +4919,7 @@
       <w:pPr>
         <w:jc w:val="both"/>
       </w:pPr>
+      <w:proofErr w:type="gramStart"/>
       <w:r>
         <w:rPr>
           <w:b/>
@@ -4598,6 +4927,7 @@
         </w:rPr>
         <w:t>input</w:t>
       </w:r>
+      <w:proofErr w:type="gramEnd"/>
       <w:r>
         <w:rPr>
           <w:b/>
@@ -4627,7 +4957,21 @@
         <w:rPr>
           <w:b/>
         </w:rPr>
-        <w:t>несколько чекбоксов одновременно</w:t>
+        <w:t xml:space="preserve">несколько </w:t>
+      </w:r>
+      <w:proofErr w:type="spellStart"/>
+      <w:r>
+        <w:rPr>
+          <w:b/>
+        </w:rPr>
+        <w:t>чекбоксов</w:t>
+      </w:r>
+      <w:proofErr w:type="spellEnd"/>
+      <w:r>
+        <w:rPr>
+          <w:b/>
+        </w:rPr>
+        <w:t xml:space="preserve"> одновременно</w:t>
       </w:r>
       <w:r>
         <w:t xml:space="preserve">. </w:t>
@@ -4694,7 +5038,23 @@
         <w:jc w:val="both"/>
       </w:pPr>
       <w:r>
-        <w:t>Для инпутов в которых нет текста</w:t>
+        <w:t xml:space="preserve">Для </w:t>
+      </w:r>
+      <w:proofErr w:type="spellStart"/>
+      <w:r>
+        <w:t>инпутов</w:t>
+      </w:r>
+      <w:proofErr w:type="spellEnd"/>
+      <w:r>
+        <w:t xml:space="preserve"> в </w:t>
+      </w:r>
+      <w:proofErr w:type="gramStart"/>
+      <w:r>
+        <w:t>которых</w:t>
+      </w:r>
+      <w:proofErr w:type="gramEnd"/>
+      <w:r>
+        <w:t xml:space="preserve"> нет текста</w:t>
       </w:r>
       <w:r>
         <w:rPr>
@@ -4747,8 +5107,13 @@
         </w:rPr>
         <w:t xml:space="preserve"> </w:t>
       </w:r>
-      <w:r>
-        <w:t>чекбокс имеет</w:t>
+      <w:proofErr w:type="spellStart"/>
+      <w:r>
+        <w:t>чекбокс</w:t>
+      </w:r>
+      <w:proofErr w:type="spellEnd"/>
+      <w:r>
+        <w:t xml:space="preserve"> имеет</w:t>
       </w:r>
       <w:r>
         <w:t xml:space="preserve"> </w:t>
@@ -4798,6 +5163,7 @@
       <w:r>
         <w:t xml:space="preserve"> </w:t>
       </w:r>
+      <w:proofErr w:type="gramStart"/>
       <w:r>
         <w:rPr>
           <w:b/>
@@ -4834,108 +5200,155 @@
         <w:rPr>
           <w:b/>
         </w:rPr>
+        <w:t>.</w:t>
+      </w:r>
+      <w:proofErr w:type="gramEnd"/>
+      <w:r>
+        <w:rPr>
+          <w:b/>
+        </w:rPr>
+        <w:t xml:space="preserve"> </w:t>
+      </w:r>
+    </w:p>
+    <w:p>
+      <w:pPr>
+        <w:jc w:val="both"/>
+        <w:rPr>
+          <w:b/>
+        </w:rPr>
+      </w:pPr>
+    </w:p>
+    <w:p>
+      <w:pPr>
+        <w:jc w:val="both"/>
+      </w:pPr>
+      <w:r>
+        <w:t xml:space="preserve">Другой </w:t>
+      </w:r>
+      <w:proofErr w:type="gramStart"/>
+      <w:r>
+        <w:t>похожий</w:t>
+      </w:r>
+      <w:proofErr w:type="gramEnd"/>
+      <w:r>
+        <w:t xml:space="preserve"> </w:t>
+      </w:r>
+      <w:proofErr w:type="spellStart"/>
+      <w:r>
+        <w:t>инпут</w:t>
+      </w:r>
+      <w:proofErr w:type="spellEnd"/>
+      <w:r>
+        <w:t xml:space="preserve"> это </w:t>
+      </w:r>
+      <w:proofErr w:type="spellStart"/>
+      <w:r>
+        <w:rPr>
+          <w:b/>
+        </w:rPr>
+        <w:t>радиокнопка</w:t>
+      </w:r>
+      <w:proofErr w:type="spellEnd"/>
+      <w:r>
+        <w:rPr>
+          <w:b/>
+        </w:rPr>
+        <w:t>(</w:t>
+      </w:r>
+      <w:r>
+        <w:rPr>
+          <w:b/>
+          <w:lang w:val="en-US"/>
+        </w:rPr>
+        <w:t>type</w:t>
+      </w:r>
+      <w:r>
+        <w:rPr>
+          <w:b/>
+        </w:rPr>
+        <w:t>=”</w:t>
+      </w:r>
+      <w:r>
+        <w:rPr>
+          <w:b/>
+          <w:lang w:val="en-US"/>
+        </w:rPr>
+        <w:t>radio</w:t>
+      </w:r>
+      <w:r>
+        <w:rPr>
+          <w:b/>
+        </w:rPr>
+        <w:t>”</w:t>
+      </w:r>
+      <w:r>
+        <w:rPr>
+          <w:b/>
+        </w:rPr>
+        <w:t>)</w:t>
+      </w:r>
+      <w:r>
+        <w:rPr>
+          <w:b/>
+        </w:rPr>
+        <w:t xml:space="preserve"> </w:t>
+      </w:r>
+      <w:r>
+        <w:t xml:space="preserve">Схож с </w:t>
+      </w:r>
+      <w:proofErr w:type="spellStart"/>
+      <w:r>
+        <w:t>чекбоксом</w:t>
+      </w:r>
+      <w:proofErr w:type="spellEnd"/>
+      <w:r>
+        <w:t xml:space="preserve">, но из группы таких кнопок может быть выбрана только одна. Также как и </w:t>
+      </w:r>
+      <w:r>
+        <w:rPr>
+          <w:b/>
+          <w:lang w:val="en-US"/>
+        </w:rPr>
+        <w:t>checkbox</w:t>
+      </w:r>
+      <w:r>
+        <w:rPr>
+          <w:b/>
+        </w:rPr>
+        <w:t xml:space="preserve"> </w:t>
+      </w:r>
+      <w:r>
+        <w:t xml:space="preserve">передают значения на сервер через </w:t>
+      </w:r>
+      <w:r>
+        <w:rPr>
+          <w:b/>
+          <w:lang w:val="en-US"/>
+        </w:rPr>
+        <w:t>value</w:t>
+      </w:r>
+      <w:r>
+        <w:rPr>
+          <w:b/>
+        </w:rPr>
         <w:t xml:space="preserve">. </w:t>
       </w:r>
-    </w:p>
-    <w:p>
-      <w:pPr>
-        <w:jc w:val="both"/>
-        <w:rPr>
-          <w:b/>
-        </w:rPr>
-      </w:pPr>
-    </w:p>
-    <w:p>
-      <w:pPr>
-        <w:jc w:val="both"/>
-      </w:pPr>
-      <w:r>
-        <w:t xml:space="preserve">Другой похожий инпут это </w:t>
-      </w:r>
-      <w:r>
-        <w:rPr>
-          <w:b/>
-        </w:rPr>
-        <w:t>радиокнопка(</w:t>
-      </w:r>
-      <w:r>
-        <w:rPr>
-          <w:b/>
-          <w:lang w:val="en-US"/>
-        </w:rPr>
-        <w:t>type</w:t>
-      </w:r>
-      <w:r>
-        <w:rPr>
-          <w:b/>
-        </w:rPr>
-        <w:t>=”</w:t>
-      </w:r>
-      <w:r>
-        <w:rPr>
-          <w:b/>
-          <w:lang w:val="en-US"/>
-        </w:rPr>
-        <w:t>radio</w:t>
-      </w:r>
-      <w:r>
-        <w:rPr>
-          <w:b/>
-        </w:rPr>
-        <w:t>”</w:t>
-      </w:r>
-      <w:r>
-        <w:rPr>
-          <w:b/>
-        </w:rPr>
-        <w:t>)</w:t>
-      </w:r>
-      <w:r>
-        <w:rPr>
-          <w:b/>
-        </w:rPr>
-        <w:t xml:space="preserve"> </w:t>
-      </w:r>
-      <w:r>
-        <w:t xml:space="preserve">Схож с чекбоксом, но из группы таких кнопок может быть выбрана только одна. Также как и </w:t>
-      </w:r>
-      <w:r>
-        <w:rPr>
-          <w:b/>
-          <w:lang w:val="en-US"/>
-        </w:rPr>
-        <w:t>checkbox</w:t>
-      </w:r>
-      <w:r>
-        <w:rPr>
-          <w:b/>
-        </w:rPr>
-        <w:t xml:space="preserve"> </w:t>
-      </w:r>
-      <w:r>
-        <w:t xml:space="preserve">передают значения на сервер через </w:t>
-      </w:r>
-      <w:r>
-        <w:rPr>
-          <w:b/>
-          <w:lang w:val="en-US"/>
-        </w:rPr>
-        <w:t>value</w:t>
-      </w:r>
-      <w:r>
-        <w:rPr>
-          <w:b/>
-        </w:rPr>
-        <w:t xml:space="preserve">. </w:t>
-      </w:r>
       <w:r>
         <w:t xml:space="preserve">Чтобы </w:t>
       </w:r>
-      <w:r>
-        <w:rPr>
-          <w:b/>
-        </w:rPr>
-        <w:t xml:space="preserve">радиокнопка </w:t>
+      <w:proofErr w:type="spellStart"/>
+      <w:r>
+        <w:rPr>
+          <w:b/>
+        </w:rPr>
+        <w:t>радиокнопка</w:t>
+      </w:r>
+      <w:proofErr w:type="spellEnd"/>
+      <w:r>
+        <w:rPr>
+          <w:b/>
+        </w:rPr>
+        <w:t xml:space="preserve"> </w:t>
       </w:r>
       <w:r>
         <w:t xml:space="preserve">относилась к группе обязательным условием должно быть соблюдение </w:t>
@@ -4991,7 +5404,21 @@
         <w:rPr>
           <w:b/>
         </w:rPr>
-        <w:t xml:space="preserve">Но можно менять содержимое и через чистый </w:t>
+        <w:t xml:space="preserve">Но можно менять содержимое и через </w:t>
+      </w:r>
+      <w:proofErr w:type="gramStart"/>
+      <w:r>
+        <w:rPr>
+          <w:b/>
+        </w:rPr>
+        <w:t>чистый</w:t>
+      </w:r>
+      <w:proofErr w:type="gramEnd"/>
+      <w:r>
+        <w:rPr>
+          <w:b/>
+        </w:rPr>
+        <w:t xml:space="preserve"> </w:t>
       </w:r>
       <w:r>
         <w:rPr>
@@ -5022,6 +5449,7 @@
           <w:lang w:val="en-US"/>
         </w:rPr>
       </w:pPr>
+      <w:proofErr w:type="spellStart"/>
       <w:r>
         <w:rPr>
           <w:b/>
@@ -5029,7 +5457,57 @@
           <w:szCs w:val="36"/>
           <w:lang w:val="en-US"/>
         </w:rPr>
-        <w:t>Задание “Формы макета”</w:t>
+        <w:t>Задание</w:t>
+      </w:r>
+      <w:proofErr w:type="spellEnd"/>
+      <w:r>
+        <w:rPr>
+          <w:b/>
+          <w:sz w:val="36"/>
+          <w:szCs w:val="36"/>
+          <w:lang w:val="en-US"/>
+        </w:rPr>
+        <w:t xml:space="preserve"> “</w:t>
+      </w:r>
+      <w:proofErr w:type="spellStart"/>
+      <w:r>
+        <w:rPr>
+          <w:b/>
+          <w:sz w:val="36"/>
+          <w:szCs w:val="36"/>
+          <w:lang w:val="en-US"/>
+        </w:rPr>
+        <w:t>Формы</w:t>
+      </w:r>
+      <w:proofErr w:type="spellEnd"/>
+      <w:r>
+        <w:rPr>
+          <w:b/>
+          <w:sz w:val="36"/>
+          <w:szCs w:val="36"/>
+          <w:lang w:val="en-US"/>
+        </w:rPr>
+        <w:t xml:space="preserve"> </w:t>
+      </w:r>
+      <w:proofErr w:type="spellStart"/>
+      <w:r>
+        <w:rPr>
+          <w:b/>
+          <w:sz w:val="36"/>
+          <w:szCs w:val="36"/>
+          <w:lang w:val="en-US"/>
+        </w:rPr>
+        <w:t>макета</w:t>
+      </w:r>
+      <w:proofErr w:type="spellEnd"/>
+      <w:r>
+        <w:rPr>
+          <w:b/>
+          <w:sz w:val="36"/>
+          <w:szCs w:val="36"/>
+          <w:lang w:val="en-US"/>
+        </w:rPr>
+        <w:t>”</w:t>
       </w:r>
     </w:p>
     <w:p>
@@ -5353,29 +5831,38 @@
           <w:szCs w:val="36"/>
         </w:rPr>
       </w:pPr>
+      <w:proofErr w:type="spellStart"/>
       <w:r>
         <w:rPr>
           <w:sz w:val="36"/>
           <w:szCs w:val="36"/>
         </w:rPr>
         <w:lastRenderedPageBreak/>
-        <w:t xml:space="preserve">Отрисовка страницы и </w:t>
-      </w:r>
+        <w:t>Отрисовка</w:t>
+      </w:r>
+      <w:proofErr w:type="spellEnd"/>
       <w:r>
         <w:rPr>
           <w:sz w:val="36"/>
           <w:szCs w:val="36"/>
-          <w:lang w:val="en-US"/>
-        </w:rPr>
-        <w:t>DOM</w:t>
-      </w:r>
-    </w:p>
-    <w:p>
-      <w:pPr>
-        <w:jc w:val="center"/>
+        </w:rPr>
+        <w:t xml:space="preserve"> страницы и </w:t>
+      </w:r>
+      <w:r>
         <w:rPr>
           <w:sz w:val="36"/>
           <w:szCs w:val="36"/>
+          <w:lang w:val="en-US"/>
+        </w:rPr>
+        <w:t>DOM</w:t>
+      </w:r>
+    </w:p>
+    <w:p>
+      <w:pPr>
+        <w:jc w:val="center"/>
+        <w:rPr>
+          <w:sz w:val="36"/>
+          <w:szCs w:val="36"/>
         </w:rPr>
       </w:pPr>
     </w:p>
@@ -5396,15 +5883,31 @@
         <w:t xml:space="preserve">, </w:t>
       </w:r>
       <w:r>
-        <w:t xml:space="preserve">хотя я уже осведомлен. Но сначала поймем как из кода получаются готовые сайты на экране пользователя. </w:t>
-      </w:r>
-    </w:p>
-    <w:p>
-      <w:pPr>
-        <w:jc w:val="both"/>
-      </w:pPr>
-      <w:r>
-        <w:t xml:space="preserve">Общая схема веб-проекта. </w:t>
+        <w:t xml:space="preserve">хотя я уже осведомлен. Но сначала </w:t>
+      </w:r>
+      <w:proofErr w:type="gramStart"/>
+      <w:r>
+        <w:t>поймем</w:t>
+      </w:r>
+      <w:proofErr w:type="gramEnd"/>
+      <w:r>
+        <w:t xml:space="preserve"> как из кода получаются готовые сайты на экране пользователя. </w:t>
+      </w:r>
+    </w:p>
+    <w:p>
+      <w:pPr>
+        <w:jc w:val="both"/>
+      </w:pPr>
+      <w:r>
+        <w:t xml:space="preserve">Общая схема </w:t>
+      </w:r>
+      <w:proofErr w:type="spellStart"/>
+      <w:r>
+        <w:t>веб-проекта</w:t>
+      </w:r>
+      <w:proofErr w:type="spellEnd"/>
+      <w:r>
+        <w:t xml:space="preserve">. </w:t>
       </w:r>
     </w:p>
     <w:p>
@@ -5497,14 +6000,38 @@
       <w:r>
         <w:t xml:space="preserve">файл, затем читает и выполняет код. Этот процесс называется </w:t>
       </w:r>
-      <w:r>
-        <w:rPr>
-          <w:b/>
-        </w:rPr>
-        <w:t>парсингом(</w:t>
-      </w:r>
-      <w:r>
-        <w:t>А я думал парсинг это распределение чего-то</w:t>
+      <w:proofErr w:type="spellStart"/>
+      <w:r>
+        <w:rPr>
+          <w:b/>
+        </w:rPr>
+        <w:t>парсинго</w:t>
+      </w:r>
+      <w:proofErr w:type="gramStart"/>
+      <w:r>
+        <w:rPr>
+          <w:b/>
+        </w:rPr>
+        <w:t>м</w:t>
+      </w:r>
+      <w:proofErr w:type="spellEnd"/>
+      <w:r>
+        <w:rPr>
+          <w:b/>
+        </w:rPr>
+        <w:t>(</w:t>
+      </w:r>
+      <w:proofErr w:type="gramEnd"/>
+      <w:r>
+        <w:t xml:space="preserve">А я думал </w:t>
+      </w:r>
+      <w:proofErr w:type="spellStart"/>
+      <w:r>
+        <w:t>парсинг</w:t>
+      </w:r>
+      <w:proofErr w:type="spellEnd"/>
+      <w:r>
+        <w:t xml:space="preserve"> это распределение чего-то</w:t>
       </w:r>
       <w:r>
         <w:rPr>
@@ -5654,6 +6181,7 @@
       <w:pPr>
         <w:jc w:val="both"/>
       </w:pPr>
+      <w:proofErr w:type="gramStart"/>
       <w:r>
         <w:rPr>
           <w:b/>
@@ -5668,7 +6196,19 @@
         <w:t xml:space="preserve"> </w:t>
       </w:r>
       <w:r>
-        <w:t xml:space="preserve">состоит из узлов. Это древовидная структура. Как правило они совпадают с </w:t>
+        <w:t>состоит из узлов.</w:t>
+      </w:r>
+      <w:proofErr w:type="gramEnd"/>
+      <w:r>
+        <w:t xml:space="preserve"> Это древовидная структура. Как </w:t>
+      </w:r>
+      <w:proofErr w:type="gramStart"/>
+      <w:r>
+        <w:t>правило</w:t>
+      </w:r>
+      <w:proofErr w:type="gramEnd"/>
+      <w:r>
+        <w:t xml:space="preserve"> они совпадают с </w:t>
       </w:r>
       <w:r>
         <w:rPr>
@@ -5680,18 +6220,27 @@
         <w:t xml:space="preserve"> </w:t>
       </w:r>
       <w:r>
-        <w:t>элементами кода, но бывают исключения (псевдоэлементы, исправленные ошибки в кода)</w:t>
-      </w:r>
-    </w:p>
-    <w:p>
-      <w:pPr>
-        <w:jc w:val="both"/>
-      </w:pPr>
-    </w:p>
-    <w:p>
-      <w:pPr>
-        <w:jc w:val="both"/>
-      </w:pPr>
+        <w:t>элементами кода, но бывают исключения (</w:t>
+      </w:r>
+      <w:proofErr w:type="spellStart"/>
+      <w:r>
+        <w:t>псевдоэлементы</w:t>
+      </w:r>
+      <w:proofErr w:type="spellEnd"/>
+      <w:r>
+        <w:t>, исправленные ошибки в кода)</w:t>
+      </w:r>
+    </w:p>
+    <w:p>
+      <w:pPr>
+        <w:jc w:val="both"/>
+      </w:pPr>
+    </w:p>
+    <w:p>
+      <w:pPr>
+        <w:jc w:val="both"/>
+      </w:pPr>
+      <w:proofErr w:type="gramStart"/>
       <w:r>
         <w:rPr>
           <w:b/>
@@ -5708,6 +6257,7 @@
       <w:r>
         <w:t>всегда виден в инструментах разработчика и в нем актуальный код с исправленными ошибка.</w:t>
       </w:r>
+      <w:proofErr w:type="gramEnd"/>
     </w:p>
     <w:p>
       <w:pPr>
@@ -5804,12 +6354,14 @@
       <w:r>
         <w:t xml:space="preserve">не </w:t>
       </w:r>
+      <w:proofErr w:type="spellStart"/>
       <w:r>
         <w:rPr>
           <w:lang w:val="en-US"/>
         </w:rPr>
         <w:t>dom</w:t>
       </w:r>
+      <w:proofErr w:type="spellEnd"/>
       <w:r>
         <w:t xml:space="preserve">. </w:t>
       </w:r>
@@ -5836,7 +6388,15 @@
         <w:t>,к</w:t>
       </w:r>
       <w:r>
-        <w:t xml:space="preserve">оторый должен заменить выделенную строку словом жопа. </w:t>
+        <w:t xml:space="preserve">оторый должен заменить выделенную строку словом </w:t>
+      </w:r>
+      <w:proofErr w:type="spellStart"/>
+      <w:r>
+        <w:t>жопа</w:t>
+      </w:r>
+      <w:proofErr w:type="spellEnd"/>
+      <w:r>
+        <w:t xml:space="preserve">. </w:t>
       </w:r>
     </w:p>
     <w:p>
@@ -5958,11 +6518,19 @@
       <w:r>
         <w:t xml:space="preserve">и </w:t>
       </w:r>
-      <w:r>
-        <w:rPr>
-          <w:b/>
-        </w:rPr>
-        <w:t xml:space="preserve">шаблонизацию </w:t>
+      <w:proofErr w:type="spellStart"/>
+      <w:r>
+        <w:rPr>
+          <w:b/>
+        </w:rPr>
+        <w:t>шаблонизацию</w:t>
+      </w:r>
+      <w:proofErr w:type="spellEnd"/>
+      <w:r>
+        <w:rPr>
+          <w:b/>
+        </w:rPr>
+        <w:t xml:space="preserve"> </w:t>
       </w:r>
       <w:r>
         <w:t xml:space="preserve">можно заметить, что </w:t>
@@ -5987,7 +6555,23 @@
         <w:t xml:space="preserve"> </w:t>
       </w:r>
       <w:r>
-        <w:t xml:space="preserve">тоже будет заметно отличаться. Осоюенно это заметно на страницах, сформированных с помощью подключенных скриптов для первоначальной загрузки. Когда в </w:t>
+        <w:t xml:space="preserve">тоже будет заметно отличаться. </w:t>
+      </w:r>
+      <w:proofErr w:type="spellStart"/>
+      <w:r>
+        <w:t>Осоюенно</w:t>
+      </w:r>
+      <w:proofErr w:type="spellEnd"/>
+      <w:r>
+        <w:t xml:space="preserve"> это заметно на страницах, сформированных с помощью подключенных </w:t>
+      </w:r>
+      <w:proofErr w:type="spellStart"/>
+      <w:r>
+        <w:t>скриптов</w:t>
+      </w:r>
+      <w:proofErr w:type="spellEnd"/>
+      <w:r>
+        <w:t xml:space="preserve"> для первоначальной загрузки. Когда в </w:t>
       </w:r>
       <w:r>
         <w:rPr>
@@ -5999,7 +6583,11 @@
         <w:t xml:space="preserve"> </w:t>
       </w:r>
       <w:r>
-        <w:t xml:space="preserve">мы пишем </w:t>
+        <w:t xml:space="preserve">мы </w:t>
+      </w:r>
+      <w:proofErr w:type="gramStart"/>
+      <w:r>
+        <w:t xml:space="preserve">пишем </w:t>
       </w:r>
       <w:r>
         <w:rPr>
@@ -6015,8 +6603,13 @@
         <w:t xml:space="preserve"> </w:t>
       </w:r>
       <w:r>
-        <w:t xml:space="preserve">мы обращаемся к </w:t>
-      </w:r>
+        <w:t>мы обращаемся</w:t>
+      </w:r>
+      <w:proofErr w:type="gramEnd"/>
+      <w:r>
+        <w:t xml:space="preserve"> к </w:t>
+      </w:r>
+      <w:proofErr w:type="spellStart"/>
       <w:r>
         <w:rPr>
           <w:b/>
@@ -6024,6 +6617,7 @@
         </w:rPr>
         <w:t>dom</w:t>
       </w:r>
+      <w:proofErr w:type="spellEnd"/>
       <w:r>
         <w:rPr>
           <w:b/>
@@ -6041,9 +6635,14 @@
           <w:b/>
         </w:rPr>
       </w:pPr>
+      <w:proofErr w:type="gramStart"/>
       <w:r>
         <w:lastRenderedPageBreak/>
-        <w:t xml:space="preserve">Похоже получается и с </w:t>
+        <w:t>Похоже</w:t>
+      </w:r>
+      <w:proofErr w:type="gramEnd"/>
+      <w:r>
+        <w:t xml:space="preserve"> получается и с </w:t>
       </w:r>
       <w:r>
         <w:rPr>
@@ -6131,6 +6730,7 @@
       <w:r>
         <w:t xml:space="preserve">то </w:t>
       </w:r>
+      <w:proofErr w:type="spellStart"/>
       <w:r>
         <w:rPr>
           <w:b/>
@@ -6138,6 +6738,7 @@
         </w:rPr>
         <w:t>css</w:t>
       </w:r>
+      <w:proofErr w:type="spellEnd"/>
       <w:r>
         <w:rPr>
           <w:b/>
@@ -6344,6 +6945,7 @@
       <w:r>
         <w:t xml:space="preserve"> и чем он больше, тем дольше. </w:t>
       </w:r>
+      <w:proofErr w:type="gramStart"/>
       <w:r>
         <w:rPr>
           <w:b/>
@@ -6358,7 +6960,11 @@
         <w:t xml:space="preserve"> </w:t>
       </w:r>
       <w:r>
-        <w:t xml:space="preserve">при формировании имеет такую же древовидную структуру.  Затем он рекурсивно уточняет свойства от потомка к потомку. </w:t>
+        <w:t>при формировании имеет такую же древовидную структуру.</w:t>
+      </w:r>
+      <w:proofErr w:type="gramEnd"/>
+      <w:r>
+        <w:t xml:space="preserve">  Затем он рекурсивно уточняет свойства от потомка к потомку. </w:t>
       </w:r>
     </w:p>
     <w:p>
@@ -6421,8 +7027,13 @@
       <w:pPr>
         <w:jc w:val="both"/>
       </w:pPr>
-      <w:r>
-        <w:t xml:space="preserve">Медиа запросы вызывают изменение в геометрии элементов, то есть заставляют </w:t>
+      <w:proofErr w:type="spellStart"/>
+      <w:r>
+        <w:t>Медиа</w:t>
+      </w:r>
+      <w:proofErr w:type="spellEnd"/>
+      <w:r>
+        <w:t xml:space="preserve"> запросы вызывают изменение в геометрии элементов, то есть заставляют </w:t>
       </w:r>
       <w:r>
         <w:rPr>
@@ -6457,17 +7068,35 @@
           <w:szCs w:val="36"/>
         </w:rPr>
         <w:lastRenderedPageBreak/>
-        <w:t>A4.9 Основы Javascript и подключение</w:t>
-      </w:r>
-    </w:p>
-    <w:p>
-      <w:pPr>
-        <w:jc w:val="center"/>
+        <w:t xml:space="preserve">A4.9 Основы </w:t>
+      </w:r>
+      <w:proofErr w:type="spellStart"/>
+      <w:r>
         <w:rPr>
           <w:b/>
           <w:sz w:val="36"/>
           <w:szCs w:val="36"/>
         </w:rPr>
+        <w:t>Javascript</w:t>
+      </w:r>
+      <w:proofErr w:type="spellEnd"/>
+      <w:r>
+        <w:rPr>
+          <w:b/>
+          <w:sz w:val="36"/>
+          <w:szCs w:val="36"/>
+        </w:rPr>
+        <w:t xml:space="preserve"> и подключение</w:t>
+      </w:r>
+    </w:p>
+    <w:p>
+      <w:pPr>
+        <w:jc w:val="center"/>
+        <w:rPr>
+          <w:b/>
+          <w:sz w:val="36"/>
+          <w:szCs w:val="36"/>
+        </w:rPr>
       </w:pPr>
     </w:p>
     <w:p>
@@ -6487,7 +7116,15 @@
         <w:t xml:space="preserve">. </w:t>
       </w:r>
       <w:r>
-        <w:t xml:space="preserve">Основная цель это манипуляция содержимым веб-страницы. Можно как угодно влиять на </w:t>
+        <w:t xml:space="preserve">Основная цель это манипуляция содержимым </w:t>
+      </w:r>
+      <w:proofErr w:type="spellStart"/>
+      <w:r>
+        <w:t>веб-страницы</w:t>
+      </w:r>
+      <w:proofErr w:type="spellEnd"/>
+      <w:r>
+        <w:t xml:space="preserve">. Можно как угодно влиять на </w:t>
       </w:r>
       <w:r>
         <w:rPr>
@@ -6507,12 +7144,14 @@
       <w:r>
         <w:t xml:space="preserve"> </w:t>
       </w:r>
+      <w:proofErr w:type="spellStart"/>
       <w:r>
         <w:rPr>
           <w:lang w:val="en-US"/>
         </w:rPr>
         <w:t>css</w:t>
       </w:r>
+      <w:proofErr w:type="spellEnd"/>
       <w:r>
         <w:t xml:space="preserve">. </w:t>
       </w:r>
@@ -6521,6 +7160,7 @@
       <w:pPr>
         <w:jc w:val="both"/>
       </w:pPr>
+      <w:proofErr w:type="gramStart"/>
       <w:r>
         <w:rPr>
           <w:lang w:val="en-US"/>
@@ -6531,7 +7171,11 @@
         <w:t xml:space="preserve"> </w:t>
       </w:r>
       <w:r>
-        <w:t>можно подключить разными способами. То, как он подключается, может сильно повлиять на работоспособность всей страницы.</w:t>
+        <w:t>можно подключить разными способами.</w:t>
+      </w:r>
+      <w:proofErr w:type="gramEnd"/>
+      <w:r>
+        <w:t xml:space="preserve"> То, как он подключается, может сильно повлиять на работоспособность всей страницы.</w:t>
       </w:r>
     </w:p>
     <w:p>
@@ -6637,6 +7281,7 @@
         </w:rPr>
         <w:t>/</w:t>
       </w:r>
+      <w:proofErr w:type="spellStart"/>
       <w:r>
         <w:rPr>
           <w:b/>
@@ -6644,6 +7289,7 @@
         </w:rPr>
         <w:t>javascript</w:t>
       </w:r>
+      <w:proofErr w:type="spellEnd"/>
       <w:r>
         <w:rPr>
           <w:b/>
@@ -6659,7 +7305,15 @@
         <w:jc w:val="both"/>
       </w:pPr>
       <w:r>
-        <w:t xml:space="preserve">Второй способ как и </w:t>
+        <w:t xml:space="preserve">Второй </w:t>
+      </w:r>
+      <w:proofErr w:type="gramStart"/>
+      <w:r>
+        <w:t>способ</w:t>
+      </w:r>
+      <w:proofErr w:type="gramEnd"/>
+      <w:r>
+        <w:t xml:space="preserve"> как и </w:t>
       </w:r>
       <w:r>
         <w:rPr>
@@ -6739,7 +7393,11 @@
         <w:jc w:val="both"/>
       </w:pPr>
       <w:r>
-        <w:t xml:space="preserve">Когда браузер натыкается на </w:t>
+        <w:t xml:space="preserve">Когда браузер </w:t>
+      </w:r>
+      <w:proofErr w:type="gramStart"/>
+      <w:r>
+        <w:t xml:space="preserve">натыкается на </w:t>
       </w:r>
       <w:r>
         <w:rPr>
@@ -6755,7 +7413,11 @@
         <w:t xml:space="preserve"> </w:t>
       </w:r>
       <w:r>
-        <w:t xml:space="preserve">он сразу начинает его исполнение. Это может плохо сказаться на производительности. Поэтому код принято вставлять либо в конце. Либо параллельно с </w:t>
+        <w:t>он сразу начинает</w:t>
+      </w:r>
+      <w:proofErr w:type="gramEnd"/>
+      <w:r>
+        <w:t xml:space="preserve"> его исполнение. Это может плохо сказаться на производительности. Поэтому код принято вставлять либо в конце. Либо параллельно с </w:t>
       </w:r>
       <w:r>
         <w:rPr>
@@ -6921,6 +7583,8 @@
       <w:pPr>
         <w:jc w:val="both"/>
       </w:pPr>
+      <w:proofErr w:type="spellStart"/>
+      <w:proofErr w:type="gramStart"/>
       <w:r>
         <w:rPr>
           <w:b/>
@@ -6928,6 +7592,7 @@
         </w:rPr>
         <w:t>Async</w:t>
       </w:r>
+      <w:proofErr w:type="spellEnd"/>
       <w:r>
         <w:rPr>
           <w:b/>
@@ -6947,7 +7612,27 @@
         <w:t xml:space="preserve"> </w:t>
       </w:r>
       <w:r>
-        <w:t xml:space="preserve">логический атрибут. Указывает браузеру загружать скрипт асинхронно. Что значит что этот </w:t>
+        <w:t>логический атрибут.</w:t>
+      </w:r>
+      <w:proofErr w:type="gramEnd"/>
+      <w:r>
+        <w:t xml:space="preserve"> Указывает браузеру загружать </w:t>
+      </w:r>
+      <w:proofErr w:type="spellStart"/>
+      <w:r>
+        <w:t>скрипт</w:t>
+      </w:r>
+      <w:proofErr w:type="spellEnd"/>
+      <w:r>
+        <w:t xml:space="preserve"> асинхронно. Что </w:t>
+      </w:r>
+      <w:proofErr w:type="gramStart"/>
+      <w:r>
+        <w:t>значит</w:t>
+      </w:r>
+      <w:proofErr w:type="gramEnd"/>
+      <w:r>
+        <w:t xml:space="preserve"> что этот </w:t>
       </w:r>
       <w:r>
         <w:rPr>
@@ -7038,6 +7723,7 @@
       <w:r>
         <w:t xml:space="preserve">логический атрибут. Противоположность </w:t>
       </w:r>
+      <w:proofErr w:type="spellStart"/>
       <w:r>
         <w:rPr>
           <w:b/>
@@ -7045,6 +7731,7 @@
         </w:rPr>
         <w:t>async</w:t>
       </w:r>
+      <w:proofErr w:type="spellEnd"/>
       <w:r>
         <w:rPr>
           <w:b/>
@@ -7052,7 +7739,15 @@
         <w:t xml:space="preserve">, </w:t>
       </w:r>
       <w:r>
-        <w:t xml:space="preserve">выполнение скрипта будет отложено, пока </w:t>
+        <w:t xml:space="preserve">выполнение </w:t>
+      </w:r>
+      <w:proofErr w:type="spellStart"/>
+      <w:r>
+        <w:t>скрипта</w:t>
+      </w:r>
+      <w:proofErr w:type="spellEnd"/>
+      <w:r>
+        <w:t xml:space="preserve"> будет отложено, пока </w:t>
       </w:r>
       <w:r>
         <w:rPr>
@@ -7082,6 +7777,7 @@
       <w:r>
         <w:t xml:space="preserve"> и </w:t>
       </w:r>
+      <w:proofErr w:type="spellStart"/>
       <w:r>
         <w:rPr>
           <w:lang w:val="en-US"/>
@@ -7095,6 +7791,7 @@
         </w:rPr>
         <w:t>sync</w:t>
       </w:r>
+      <w:proofErr w:type="spellEnd"/>
       <w:r>
         <w:rPr>
           <w:b/>
@@ -7155,8 +7852,13 @@
       <w:pPr>
         <w:jc w:val="both"/>
       </w:pPr>
-      <w:r>
-        <w:t xml:space="preserve">Видос. Да, когда в инструментах разработчика есть консоль. Но иногда нужно видеть одновременно и </w:t>
+      <w:proofErr w:type="spellStart"/>
+      <w:r>
+        <w:t>Видос</w:t>
+      </w:r>
+      <w:proofErr w:type="spellEnd"/>
+      <w:r>
+        <w:t xml:space="preserve">. Да, когда в инструментах разработчика есть консоль. Но иногда нужно видеть одновременно и </w:t>
       </w:r>
       <w:r>
         <w:rPr>
@@ -7580,7 +8282,15 @@
         <w:t>DOM</w:t>
       </w:r>
       <w:r>
-        <w:t xml:space="preserve">. И это отличается от условного </w:t>
+        <w:t xml:space="preserve">. И это отличается от </w:t>
+      </w:r>
+      <w:proofErr w:type="gramStart"/>
+      <w:r>
+        <w:t>условного</w:t>
+      </w:r>
+      <w:proofErr w:type="gramEnd"/>
+      <w:r>
+        <w:t xml:space="preserve"> </w:t>
       </w:r>
       <w:r>
         <w:rPr>
@@ -7629,18 +8339,29 @@
       <w:r>
         <w:t xml:space="preserve">В </w:t>
       </w:r>
+      <w:proofErr w:type="spellStart"/>
       <w:r>
         <w:rPr>
           <w:lang w:val="en-US"/>
         </w:rPr>
         <w:t>css</w:t>
       </w:r>
-      <w:r>
-        <w:t xml:space="preserve"> </w:t>
-      </w:r>
-      <w:r>
-        <w:t xml:space="preserve">он просто скрыт. А сейчас полностью удален из кода. </w:t>
-      </w:r>
+      <w:proofErr w:type="spellEnd"/>
+      <w:r>
+        <w:t xml:space="preserve"> </w:t>
+      </w:r>
+      <w:r>
+        <w:t xml:space="preserve">он просто скрыт. А сейчас полностью </w:t>
+      </w:r>
+      <w:proofErr w:type="gramStart"/>
+      <w:r>
+        <w:t>удален</w:t>
+      </w:r>
+      <w:proofErr w:type="gramEnd"/>
+      <w:r>
+        <w:t xml:space="preserve"> из кода. </w:t>
+      </w:r>
+      <w:proofErr w:type="gramStart"/>
       <w:r>
         <w:rPr>
           <w:b/>
@@ -7675,6 +8396,7 @@
       <w:r>
         <w:t>может.</w:t>
       </w:r>
+      <w:proofErr w:type="gramEnd"/>
     </w:p>
     <w:p>
       <w:pPr>
@@ -7875,12 +8597,53 @@
           <w:lang w:val="en-US"/>
         </w:rPr>
       </w:pPr>
-      <w:r>
-        <w:rPr>
-          <w:b/>
-          <w:lang w:val="en-US"/>
-        </w:rPr>
-        <w:t>let newPar = document.createElement('p');</w:t>
+      <w:proofErr w:type="gramStart"/>
+      <w:r>
+        <w:rPr>
+          <w:b/>
+          <w:lang w:val="en-US"/>
+        </w:rPr>
+        <w:t>let</w:t>
+      </w:r>
+      <w:proofErr w:type="gramEnd"/>
+      <w:r>
+        <w:rPr>
+          <w:b/>
+          <w:lang w:val="en-US"/>
+        </w:rPr>
+        <w:t xml:space="preserve"> </w:t>
+      </w:r>
+      <w:proofErr w:type="spellStart"/>
+      <w:r>
+        <w:rPr>
+          <w:b/>
+          <w:lang w:val="en-US"/>
+        </w:rPr>
+        <w:t>newPar</w:t>
+      </w:r>
+      <w:proofErr w:type="spellEnd"/>
+      <w:r>
+        <w:rPr>
+          <w:b/>
+          <w:lang w:val="en-US"/>
+        </w:rPr>
+        <w:t xml:space="preserve"> = </w:t>
+      </w:r>
+      <w:proofErr w:type="spellStart"/>
+      <w:r>
+        <w:rPr>
+          <w:b/>
+          <w:lang w:val="en-US"/>
+        </w:rPr>
+        <w:t>document.createElement</w:t>
+      </w:r>
+      <w:proofErr w:type="spellEnd"/>
+      <w:r>
+        <w:rPr>
+          <w:b/>
+          <w:lang w:val="en-US"/>
+        </w:rPr>
+        <w:t>('p');</w:t>
       </w:r>
     </w:p>
     <w:p>
@@ -7890,6 +8653,7 @@
       <w:r>
         <w:t xml:space="preserve">Методом </w:t>
       </w:r>
+      <w:proofErr w:type="spellStart"/>
       <w:r>
         <w:rPr>
           <w:b/>
@@ -7897,6 +8661,7 @@
         </w:rPr>
         <w:t>appendChild</w:t>
       </w:r>
+      <w:proofErr w:type="spellEnd"/>
       <w:r>
         <w:rPr>
           <w:b/>
@@ -7906,6 +8671,7 @@
       <w:r>
         <w:t xml:space="preserve">можно добавить созданный элемент в качестве тега. Однако это тег пустой. С помощью метода </w:t>
       </w:r>
+      <w:proofErr w:type="spellStart"/>
       <w:r>
         <w:rPr>
           <w:b/>
@@ -7913,6 +8679,7 @@
         </w:rPr>
         <w:t>innerHTML</w:t>
       </w:r>
+      <w:proofErr w:type="spellEnd"/>
       <w:r>
         <w:rPr>
           <w:b/>
@@ -8046,8 +8813,17 @@
         <w:jc w:val="both"/>
       </w:pPr>
       <w:r>
-        <w:t xml:space="preserve">Хм.. а вместо </w:t>
-      </w:r>
+        <w:t>Хм</w:t>
+      </w:r>
+      <w:proofErr w:type="gramStart"/>
+      <w:r>
+        <w:t xml:space="preserve">.. </w:t>
+      </w:r>
+      <w:proofErr w:type="gramEnd"/>
+      <w:r>
+        <w:t xml:space="preserve">а вместо </w:t>
+      </w:r>
+      <w:proofErr w:type="spellStart"/>
       <w:r>
         <w:rPr>
           <w:b/>
@@ -8055,6 +8831,7 @@
         </w:rPr>
         <w:t>innerHTML</w:t>
       </w:r>
+      <w:proofErr w:type="spellEnd"/>
       <w:r>
         <w:rPr>
           <w:b/>
@@ -8064,6 +8841,7 @@
       <w:r>
         <w:t xml:space="preserve">можно было использовать </w:t>
       </w:r>
+      <w:proofErr w:type="spellStart"/>
       <w:r>
         <w:rPr>
           <w:b/>
@@ -8078,6 +8856,7 @@
         </w:rPr>
         <w:t>ext</w:t>
       </w:r>
+      <w:proofErr w:type="spellEnd"/>
       <w:r>
         <w:rPr>
           <w:b/>
@@ -8098,6 +8877,7 @@
       <w:r>
         <w:t xml:space="preserve">В этом случае разницы нет. А так </w:t>
       </w:r>
+      <w:proofErr w:type="spellStart"/>
       <w:r>
         <w:rPr>
           <w:b/>
@@ -8105,6 +8885,7 @@
         </w:rPr>
         <w:t>innerHTML</w:t>
       </w:r>
+      <w:proofErr w:type="spellEnd"/>
       <w:r>
         <w:t xml:space="preserve"> </w:t>
       </w:r>
@@ -8123,12 +8904,21 @@
       <w:r>
         <w:t xml:space="preserve">дочерних элементов. А </w:t>
       </w:r>
-      <w:r>
-        <w:rPr>
-          <w:b/>
-          <w:lang w:val="en-US"/>
-        </w:rPr>
-        <w:t xml:space="preserve">innerText </w:t>
+      <w:proofErr w:type="spellStart"/>
+      <w:r>
+        <w:rPr>
+          <w:b/>
+          <w:lang w:val="en-US"/>
+        </w:rPr>
+        <w:t>innerText</w:t>
+      </w:r>
+      <w:proofErr w:type="spellEnd"/>
+      <w:r>
+        <w:rPr>
+          <w:b/>
+          <w:lang w:val="en-US"/>
+        </w:rPr>
+        <w:t xml:space="preserve"> </w:t>
       </w:r>
       <w:r>
         <w:t xml:space="preserve">только текстовое содержимое дочерних элементов. </w:t>
@@ -8218,8 +9008,18 @@
           <w:sz w:val="36"/>
           <w:szCs w:val="36"/>
         </w:rPr>
-        <w:t>A4.11. Основы синтаксиса JavaScript</w:t>
-      </w:r>
+        <w:t xml:space="preserve">A4.11. Основы синтаксиса </w:t>
+      </w:r>
+      <w:proofErr w:type="spellStart"/>
+      <w:r>
+        <w:rPr>
+          <w:b/>
+          <w:sz w:val="36"/>
+          <w:szCs w:val="36"/>
+        </w:rPr>
+        <w:t>JavaScript</w:t>
+      </w:r>
+      <w:proofErr w:type="spellEnd"/>
     </w:p>
     <w:p>
       <w:pPr>
@@ -8242,8 +9042,13 @@
       <w:r>
         <w:t xml:space="preserve">. </w:t>
       </w:r>
-      <w:r>
-        <w:t>Посмотрим выучу ли я еще что-то.</w:t>
+      <w:proofErr w:type="gramStart"/>
+      <w:r>
+        <w:t>Посмотрим</w:t>
+      </w:r>
+      <w:proofErr w:type="gramEnd"/>
+      <w:r>
+        <w:t xml:space="preserve"> выучу ли я еще что-то.</w:t>
       </w:r>
     </w:p>
     <w:p>
@@ -8659,7 +9464,15 @@
         <w:jc w:val="both"/>
       </w:pPr>
       <w:r>
-        <w:t>Функции. Ну описывать их точно не буду, хорош уже.</w:t>
+        <w:t xml:space="preserve">Функции. </w:t>
+      </w:r>
+      <w:proofErr w:type="gramStart"/>
+      <w:r>
+        <w:t>Ну</w:t>
+      </w:r>
+      <w:proofErr w:type="gramEnd"/>
+      <w:r>
+        <w:t xml:space="preserve"> описывать их точно не буду, хорош уже.</w:t>
       </w:r>
     </w:p>
     <w:p>
@@ -8797,9 +9610,14 @@
       <w:pPr>
         <w:jc w:val="both"/>
       </w:pPr>
+      <w:proofErr w:type="gramStart"/>
       <w:r>
         <w:lastRenderedPageBreak/>
-        <w:t>Полезны, когда нужно записать информацию, представляющую из себя сложную структуру. Объекты обладают свойствами и методами.</w:t>
+        <w:t>Полезны</w:t>
+      </w:r>
+      <w:proofErr w:type="gramEnd"/>
+      <w:r>
+        <w:t>, когда нужно записать информацию, представляющую из себя сложную структуру. Объекты обладают свойствами и методами.</w:t>
       </w:r>
     </w:p>
     <w:p>
@@ -8983,15 +9801,31 @@
         <w:rPr>
           <w:strike/>
         </w:rPr>
-        <w:t xml:space="preserve">Но думаю также легко он может добавлять и убирать определенный </w:t>
-      </w:r>
+        <w:t xml:space="preserve">Но </w:t>
+      </w:r>
+      <w:proofErr w:type="gramStart"/>
       <w:r>
         <w:rPr>
           <w:strike/>
+        </w:rPr>
+        <w:t>думаю также легко он может</w:t>
+      </w:r>
+      <w:proofErr w:type="gramEnd"/>
+      <w:r>
+        <w:rPr>
+          <w:strike/>
+        </w:rPr>
+        <w:t xml:space="preserve"> добавлять и убирать определенный </w:t>
+      </w:r>
+      <w:proofErr w:type="spellStart"/>
+      <w:r>
+        <w:rPr>
+          <w:strike/>
           <w:lang w:val="en-US"/>
         </w:rPr>
         <w:t>css</w:t>
       </w:r>
+      <w:proofErr w:type="spellEnd"/>
       <w:r>
         <w:rPr>
           <w:strike/>
@@ -9040,6 +9874,7 @@
         </w:rPr>
         <w:t>.</w:t>
       </w:r>
+      <w:proofErr w:type="spellStart"/>
       <w:r>
         <w:rPr>
           <w:b/>
@@ -9047,6 +9882,7 @@
         </w:rPr>
         <w:t>addEventListener</w:t>
       </w:r>
+      <w:proofErr w:type="spellEnd"/>
       <w:r>
         <w:rPr>
           <w:b/>
@@ -9103,7 +9939,15 @@
         <w:t xml:space="preserve">; </w:t>
       </w:r>
       <w:r>
-        <w:t>И если внутри блока был бы текста, то когда это поле скрыто, читалки и поисковики никак не смогут найти этот текст, пока он скрыт. Если же задача скрыть только визуально. То можно просто ужать этот блок до минимального размера и он никак не будет отобраться, хотя доступ к тексту останется.</w:t>
+        <w:t xml:space="preserve">И если внутри блока был бы текста, то когда это поле скрыто, читалки и поисковики никак не смогут найти этот текст, пока он скрыт. Если же задача скрыть только визуально. То можно просто ужать этот блок до минимального </w:t>
+      </w:r>
+      <w:proofErr w:type="gramStart"/>
+      <w:r>
+        <w:t>размера</w:t>
+      </w:r>
+      <w:proofErr w:type="gramEnd"/>
+      <w:r>
+        <w:t xml:space="preserve"> и он никак не будет отобраться, хотя доступ к тексту останется.</w:t>
       </w:r>
     </w:p>
     <w:p>
@@ -9448,6 +10292,8 @@
           <w:lang w:val="en-US"/>
         </w:rPr>
       </w:pPr>
+      <w:proofErr w:type="spellStart"/>
+      <w:proofErr w:type="gramStart"/>
       <w:r>
         <w:rPr>
           <w:b/>
@@ -9455,6 +10301,8 @@
         </w:rPr>
         <w:t>querySelector</w:t>
       </w:r>
+      <w:proofErr w:type="spellEnd"/>
+      <w:proofErr w:type="gramEnd"/>
       <w:r>
         <w:rPr>
           <w:b/>
@@ -9747,12 +10595,14 @@
       <w:r>
         <w:t xml:space="preserve">Если нужно найти несколько узлов, то можно использовать </w:t>
       </w:r>
+      <w:proofErr w:type="spellStart"/>
       <w:r>
         <w:rPr>
           <w:b/>
         </w:rPr>
         <w:t>querySelector</w:t>
       </w:r>
+      <w:proofErr w:type="spellEnd"/>
       <w:r>
         <w:rPr>
           <w:b/>
@@ -9839,8 +10689,761 @@
       <w:bookmarkStart w:id="0" w:name="_GoBack"/>
       <w:bookmarkEnd w:id="0"/>
       <w:r>
-        <w:t xml:space="preserve"> Далее.</w:t>
-      </w:r>
+        <w:t xml:space="preserve"> </w:t>
+      </w:r>
+      <w:r>
+        <w:t xml:space="preserve">Событие это какое-то действие на стороне клиента. Клик мыши, наведение и </w:t>
+      </w:r>
+      <w:proofErr w:type="spellStart"/>
+      <w:r>
+        <w:t>тд</w:t>
+      </w:r>
+      <w:proofErr w:type="spellEnd"/>
+      <w:r>
+        <w:t>.</w:t>
+      </w:r>
+    </w:p>
+    <w:p>
+      <w:pPr>
+        <w:jc w:val="both"/>
+        <w:rPr>
+          <w:b/>
+          <w:lang w:val="en-US"/>
+        </w:rPr>
+      </w:pPr>
+      <w:r>
+        <w:t xml:space="preserve">Улавливаем мы события через метод </w:t>
+      </w:r>
+      <w:proofErr w:type="spellStart"/>
+      <w:r>
+        <w:rPr>
+          <w:b/>
+          <w:lang w:val="en-US"/>
+        </w:rPr>
+        <w:t>addEvenListene</w:t>
+      </w:r>
+      <w:proofErr w:type="spellEnd"/>
+      <w:r>
+        <w:rPr>
+          <w:b/>
+        </w:rPr>
+        <w:t xml:space="preserve">(). </w:t>
+      </w:r>
+      <w:r>
+        <w:t>Принимает событие, которое нужно прочитать и функцию, которую нужно применить.</w:t>
+      </w:r>
+      <w:r>
+        <w:t xml:space="preserve"> </w:t>
+      </w:r>
+      <w:r>
+        <w:t xml:space="preserve">Среди события </w:t>
+      </w:r>
+      <w:proofErr w:type="gramStart"/>
+      <w:r>
+        <w:t>есть</w:t>
+      </w:r>
+      <w:proofErr w:type="gramEnd"/>
+      <w:r>
+        <w:t xml:space="preserve"> например наведение мыши на объект или из объекта. </w:t>
+      </w:r>
+      <w:proofErr w:type="spellStart"/>
+      <w:r>
+        <w:rPr>
+          <w:b/>
+          <w:lang w:val="en-US"/>
+        </w:rPr>
+        <w:t>mouseover</w:t>
+      </w:r>
+      <w:proofErr w:type="spellEnd"/>
+      <w:r>
+        <w:rPr>
+          <w:b/>
+        </w:rPr>
+        <w:t xml:space="preserve">, </w:t>
+      </w:r>
+      <w:proofErr w:type="spellStart"/>
+      <w:r>
+        <w:rPr>
+          <w:b/>
+          <w:lang w:val="en-US"/>
+        </w:rPr>
+        <w:t>mouseout</w:t>
+      </w:r>
+      <w:proofErr w:type="spellEnd"/>
+      <w:r>
+        <w:rPr>
+          <w:b/>
+        </w:rPr>
+        <w:t xml:space="preserve">. </w:t>
+      </w:r>
+    </w:p>
+    <w:p>
+      <w:pPr>
+        <w:jc w:val="both"/>
+      </w:pPr>
+      <w:r>
+        <w:t xml:space="preserve">Также помимо </w:t>
+      </w:r>
+      <w:r>
+        <w:rPr>
+          <w:b/>
+          <w:lang w:val="en-US"/>
+        </w:rPr>
+        <w:t>toggle</w:t>
+      </w:r>
+      <w:r>
+        <w:rPr>
+          <w:b/>
+        </w:rPr>
+        <w:t xml:space="preserve"> </w:t>
+      </w:r>
+      <w:r>
+        <w:t xml:space="preserve">можно в </w:t>
+      </w:r>
+      <w:proofErr w:type="gramStart"/>
+      <w:r>
+        <w:t>ручную</w:t>
+      </w:r>
+      <w:proofErr w:type="gramEnd"/>
+      <w:r>
+        <w:t xml:space="preserve"> добавлять и удалять у объекта классы.</w:t>
+      </w:r>
+    </w:p>
+    <w:p>
+      <w:pPr>
+        <w:jc w:val="both"/>
+        <w:rPr>
+          <w:lang w:val="en-US"/>
+        </w:rPr>
+      </w:pPr>
+      <w:r>
+        <w:rPr>
+          <w:noProof/>
+          <w:lang w:eastAsia="ru-RU"/>
+        </w:rPr>
+        <w:drawing>
+          <wp:inline distT="0" distB="0" distL="0" distR="0">
+            <wp:extent cx="2057400" cy="685800"/>
+            <wp:effectExtent l="19050" t="0" r="0" b="0"/>
+            <wp:docPr id="74" name="Рисунок 1"/>
+            <wp:cNvGraphicFramePr>
+              <a:graphicFrameLocks xmlns:a="http://schemas.openxmlformats.org/drawingml/2006/main" noChangeAspect="1"/>
+            </wp:cNvGraphicFramePr>
+            <a:graphic xmlns:a="http://schemas.openxmlformats.org/drawingml/2006/main">
+              <a:graphicData uri="http://schemas.openxmlformats.org/drawingml/2006/picture">
+                <pic:pic xmlns:pic="http://schemas.openxmlformats.org/drawingml/2006/picture">
+                  <pic:nvPicPr>
+                    <pic:cNvPr id="0" name="Picture 1"/>
+                    <pic:cNvPicPr>
+                      <a:picLocks noChangeAspect="1" noChangeArrowheads="1"/>
+                    </pic:cNvPicPr>
+                  </pic:nvPicPr>
+                  <pic:blipFill>
+                    <a:blip r:embed="rId106" cstate="print"/>
+                    <a:srcRect/>
+                    <a:stretch>
+                      <a:fillRect/>
+                    </a:stretch>
+                  </pic:blipFill>
+                  <pic:spPr bwMode="auto">
+                    <a:xfrm>
+                      <a:off x="0" y="0"/>
+                      <a:ext cx="2057400" cy="685800"/>
+                    </a:xfrm>
+                    <a:prstGeom prst="rect">
+                      <a:avLst/>
+                    </a:prstGeom>
+                    <a:noFill/>
+                    <a:ln w="9525">
+                      <a:noFill/>
+                      <a:miter lim="800000"/>
+                      <a:headEnd/>
+                      <a:tailEnd/>
+                    </a:ln>
+                  </pic:spPr>
+                </pic:pic>
+              </a:graphicData>
+            </a:graphic>
+          </wp:inline>
+        </w:drawing>
+      </w:r>
+    </w:p>
+    <w:p>
+      <w:pPr>
+        <w:jc w:val="both"/>
+      </w:pPr>
+    </w:p>
+    <w:p>
+      <w:pPr>
+        <w:jc w:val="center"/>
+        <w:rPr>
+          <w:b/>
+          <w:sz w:val="36"/>
+          <w:szCs w:val="36"/>
+        </w:rPr>
+      </w:pPr>
+      <w:r>
+        <w:rPr>
+          <w:b/>
+          <w:sz w:val="36"/>
+          <w:szCs w:val="36"/>
+          <w:lang w:val="en-US"/>
+        </w:rPr>
+        <w:t xml:space="preserve">A4.13 </w:t>
+      </w:r>
+      <w:r>
+        <w:rPr>
+          <w:b/>
+          <w:sz w:val="36"/>
+          <w:szCs w:val="36"/>
+        </w:rPr>
+        <w:t>Гит</w:t>
+      </w:r>
+      <w:r>
+        <w:rPr>
+          <w:b/>
+          <w:sz w:val="36"/>
+          <w:szCs w:val="36"/>
+          <w:lang w:val="en-US"/>
+        </w:rPr>
+        <w:t xml:space="preserve">, </w:t>
+      </w:r>
+      <w:proofErr w:type="spellStart"/>
+      <w:r>
+        <w:rPr>
+          <w:b/>
+          <w:sz w:val="36"/>
+          <w:szCs w:val="36"/>
+          <w:lang w:val="en-US"/>
+        </w:rPr>
+        <w:t>Github</w:t>
+      </w:r>
+      <w:proofErr w:type="spellEnd"/>
+      <w:r>
+        <w:rPr>
+          <w:b/>
+          <w:sz w:val="36"/>
+          <w:szCs w:val="36"/>
+          <w:lang w:val="en-US"/>
+        </w:rPr>
+        <w:t xml:space="preserve"> </w:t>
+      </w:r>
+      <w:r>
+        <w:rPr>
+          <w:b/>
+          <w:sz w:val="36"/>
+          <w:szCs w:val="36"/>
+        </w:rPr>
+        <w:t>и</w:t>
+      </w:r>
+      <w:r>
+        <w:rPr>
+          <w:b/>
+          <w:sz w:val="36"/>
+          <w:szCs w:val="36"/>
+          <w:lang w:val="en-US"/>
+        </w:rPr>
+        <w:t xml:space="preserve"> </w:t>
+      </w:r>
+      <w:proofErr w:type="spellStart"/>
+      <w:r>
+        <w:rPr>
+          <w:b/>
+          <w:sz w:val="36"/>
+          <w:szCs w:val="36"/>
+          <w:lang w:val="en-US"/>
+        </w:rPr>
+        <w:t>Github</w:t>
+      </w:r>
+      <w:proofErr w:type="spellEnd"/>
+      <w:r>
+        <w:rPr>
+          <w:b/>
+          <w:sz w:val="36"/>
+          <w:szCs w:val="36"/>
+          <w:lang w:val="en-US"/>
+        </w:rPr>
+        <w:t xml:space="preserve"> Pages</w:t>
+      </w:r>
+    </w:p>
+    <w:p>
+      <w:pPr>
+        <w:jc w:val="center"/>
+        <w:rPr>
+          <w:b/>
+          <w:sz w:val="36"/>
+          <w:szCs w:val="36"/>
+        </w:rPr>
+      </w:pPr>
+    </w:p>
+    <w:p>
+      <w:pPr>
+        <w:jc w:val="both"/>
+        <w:rPr>
+          <w:b/>
+        </w:rPr>
+      </w:pPr>
+      <w:r>
+        <w:rPr>
+          <w:b/>
+        </w:rPr>
+        <w:t xml:space="preserve">Контроль версий. </w:t>
+      </w:r>
+      <w:r>
+        <w:t xml:space="preserve">Самая популярная </w:t>
+      </w:r>
+      <w:r>
+        <w:rPr>
+          <w:b/>
+          <w:lang w:val="en-US"/>
+        </w:rPr>
+        <w:t>GIT</w:t>
+      </w:r>
+      <w:r>
+        <w:rPr>
+          <w:b/>
+        </w:rPr>
+        <w:t>.</w:t>
+      </w:r>
+    </w:p>
+    <w:p>
+      <w:pPr>
+        <w:jc w:val="both"/>
+        <w:rPr>
+          <w:lang w:val="en-US"/>
+        </w:rPr>
+      </w:pPr>
+      <w:r>
+        <w:t xml:space="preserve">Гит позволяет создать </w:t>
+      </w:r>
+      <w:proofErr w:type="spellStart"/>
+      <w:r>
+        <w:t>репозиторий</w:t>
+      </w:r>
+      <w:proofErr w:type="spellEnd"/>
+      <w:r>
+        <w:t xml:space="preserve">, который запоминает все изменения, </w:t>
+      </w:r>
+      <w:proofErr w:type="spellStart"/>
+      <w:r>
+        <w:rPr>
+          <w:b/>
+        </w:rPr>
+        <w:t>коммиты</w:t>
+      </w:r>
+      <w:proofErr w:type="spellEnd"/>
+      <w:r>
+        <w:rPr>
+          <w:b/>
+        </w:rPr>
+        <w:t xml:space="preserve">. </w:t>
+      </w:r>
+    </w:p>
+    <w:p>
+      <w:pPr>
+        <w:jc w:val="both"/>
+        <w:rPr>
+          <w:lang w:val="en-US"/>
+        </w:rPr>
+      </w:pPr>
+      <w:r>
+        <w:rPr>
+          <w:noProof/>
+          <w:lang w:eastAsia="ru-RU"/>
+        </w:rPr>
+        <w:drawing>
+          <wp:inline distT="0" distB="0" distL="0" distR="0">
+            <wp:extent cx="5448300" cy="1890881"/>
+            <wp:effectExtent l="19050" t="0" r="0" b="0"/>
+            <wp:docPr id="80" name="Рисунок 7"/>
+            <wp:cNvGraphicFramePr>
+              <a:graphicFrameLocks xmlns:a="http://schemas.openxmlformats.org/drawingml/2006/main" noChangeAspect="1"/>
+            </wp:cNvGraphicFramePr>
+            <a:graphic xmlns:a="http://schemas.openxmlformats.org/drawingml/2006/main">
+              <a:graphicData uri="http://schemas.openxmlformats.org/drawingml/2006/picture">
+                <pic:pic xmlns:pic="http://schemas.openxmlformats.org/drawingml/2006/picture">
+                  <pic:nvPicPr>
+                    <pic:cNvPr id="0" name="Picture 7"/>
+                    <pic:cNvPicPr>
+                      <a:picLocks noChangeAspect="1" noChangeArrowheads="1"/>
+                    </pic:cNvPicPr>
+                  </pic:nvPicPr>
+                  <pic:blipFill>
+                    <a:blip r:embed="rId107" cstate="print"/>
+                    <a:srcRect/>
+                    <a:stretch>
+                      <a:fillRect/>
+                    </a:stretch>
+                  </pic:blipFill>
+                  <pic:spPr bwMode="auto">
+                    <a:xfrm>
+                      <a:off x="0" y="0"/>
+                      <a:ext cx="5459626" cy="1894812"/>
+                    </a:xfrm>
+                    <a:prstGeom prst="rect">
+                      <a:avLst/>
+                    </a:prstGeom>
+                    <a:noFill/>
+                    <a:ln w="9525">
+                      <a:noFill/>
+                      <a:miter lim="800000"/>
+                      <a:headEnd/>
+                      <a:tailEnd/>
+                    </a:ln>
+                  </pic:spPr>
+                </pic:pic>
+              </a:graphicData>
+            </a:graphic>
+          </wp:inline>
+        </w:drawing>
+      </w:r>
+    </w:p>
+    <w:p>
+      <w:pPr>
+        <w:jc w:val="both"/>
+        <w:rPr>
+          <w:b/>
+        </w:rPr>
+      </w:pPr>
+      <w:r>
+        <w:rPr>
+          <w:b/>
+        </w:rPr>
+        <w:t xml:space="preserve">Можно создавать копии </w:t>
+      </w:r>
+      <w:proofErr w:type="spellStart"/>
+      <w:r>
+        <w:rPr>
+          <w:b/>
+        </w:rPr>
+        <w:t>репозитория</w:t>
+      </w:r>
+      <w:proofErr w:type="spellEnd"/>
+      <w:r>
+        <w:rPr>
+          <w:b/>
+        </w:rPr>
+        <w:t xml:space="preserve"> так называемые </w:t>
+      </w:r>
+      <w:proofErr w:type="spellStart"/>
+      <w:r>
+        <w:rPr>
+          <w:b/>
+        </w:rPr>
+        <w:t>форки</w:t>
+      </w:r>
+      <w:proofErr w:type="spellEnd"/>
+      <w:r>
+        <w:rPr>
+          <w:b/>
+        </w:rPr>
+        <w:t>, чтобы вносить разные изменения.</w:t>
+      </w:r>
+    </w:p>
+    <w:p>
+      <w:pPr>
+        <w:jc w:val="both"/>
+      </w:pPr>
+      <w:r>
+        <w:rPr>
+          <w:noProof/>
+          <w:lang w:eastAsia="ru-RU"/>
+        </w:rPr>
+        <w:drawing>
+          <wp:inline distT="0" distB="0" distL="0" distR="0">
+            <wp:extent cx="4000500" cy="2291548"/>
+            <wp:effectExtent l="19050" t="0" r="0" b="0"/>
+            <wp:docPr id="81" name="Рисунок 10"/>
+            <wp:cNvGraphicFramePr>
+              <a:graphicFrameLocks xmlns:a="http://schemas.openxmlformats.org/drawingml/2006/main" noChangeAspect="1"/>
+            </wp:cNvGraphicFramePr>
+            <a:graphic xmlns:a="http://schemas.openxmlformats.org/drawingml/2006/main">
+              <a:graphicData uri="http://schemas.openxmlformats.org/drawingml/2006/picture">
+                <pic:pic xmlns:pic="http://schemas.openxmlformats.org/drawingml/2006/picture">
+                  <pic:nvPicPr>
+                    <pic:cNvPr id="0" name="Picture 10"/>
+                    <pic:cNvPicPr>
+                      <a:picLocks noChangeAspect="1" noChangeArrowheads="1"/>
+                    </pic:cNvPicPr>
+                  </pic:nvPicPr>
+                  <pic:blipFill>
+                    <a:blip r:embed="rId108" cstate="print"/>
+                    <a:srcRect/>
+                    <a:stretch>
+                      <a:fillRect/>
+                    </a:stretch>
+                  </pic:blipFill>
+                  <pic:spPr bwMode="auto">
+                    <a:xfrm>
+                      <a:off x="0" y="0"/>
+                      <a:ext cx="4000500" cy="2291548"/>
+                    </a:xfrm>
+                    <a:prstGeom prst="rect">
+                      <a:avLst/>
+                    </a:prstGeom>
+                    <a:noFill/>
+                    <a:ln w="9525">
+                      <a:noFill/>
+                      <a:miter lim="800000"/>
+                      <a:headEnd/>
+                      <a:tailEnd/>
+                    </a:ln>
+                  </pic:spPr>
+                </pic:pic>
+              </a:graphicData>
+            </a:graphic>
+          </wp:inline>
+        </w:drawing>
+      </w:r>
+    </w:p>
+    <w:p>
+      <w:pPr>
+        <w:jc w:val="both"/>
+      </w:pPr>
+      <w:r>
+        <w:t xml:space="preserve">Тут просто перед тем, как продолжить работу с </w:t>
+      </w:r>
+      <w:proofErr w:type="gramStart"/>
+      <w:r>
+        <w:t>другого</w:t>
+      </w:r>
+      <w:proofErr w:type="gramEnd"/>
+      <w:r>
+        <w:t xml:space="preserve"> </w:t>
+      </w:r>
+      <w:proofErr w:type="spellStart"/>
+      <w:r>
+        <w:t>компа</w:t>
+      </w:r>
+      <w:proofErr w:type="spellEnd"/>
+      <w:r>
+        <w:t xml:space="preserve"> нужно сделать </w:t>
+      </w:r>
+      <w:r>
+        <w:rPr>
+          <w:b/>
+          <w:lang w:val="en-US"/>
+        </w:rPr>
+        <w:t>pull</w:t>
+      </w:r>
+      <w:r>
+        <w:rPr>
+          <w:b/>
+        </w:rPr>
+        <w:t xml:space="preserve">. </w:t>
+      </w:r>
+      <w:r>
+        <w:t xml:space="preserve">Чтобы синхронизировать изменения. </w:t>
+      </w:r>
+    </w:p>
+    <w:p>
+      <w:pPr>
+        <w:jc w:val="both"/>
+        <w:rPr>
+          <w:b/>
+        </w:rPr>
+      </w:pPr>
+      <w:r>
+        <w:lastRenderedPageBreak/>
+        <w:t xml:space="preserve">Или работать параллельно, без помех </w:t>
+      </w:r>
+      <w:proofErr w:type="spellStart"/>
+      <w:proofErr w:type="gramStart"/>
+      <w:r>
+        <w:t>друг-другу</w:t>
+      </w:r>
+      <w:proofErr w:type="spellEnd"/>
+      <w:proofErr w:type="gramEnd"/>
+      <w:r>
+        <w:t xml:space="preserve">. Это называется </w:t>
+      </w:r>
+      <w:r>
+        <w:rPr>
+          <w:b/>
+        </w:rPr>
+        <w:t xml:space="preserve">ветками. </w:t>
+      </w:r>
+    </w:p>
+    <w:p>
+      <w:pPr>
+        <w:jc w:val="center"/>
+      </w:pPr>
+      <w:r>
+        <w:rPr>
+          <w:noProof/>
+          <w:lang w:eastAsia="ru-RU"/>
+        </w:rPr>
+        <w:drawing>
+          <wp:inline distT="0" distB="0" distL="0" distR="0">
+            <wp:extent cx="4200525" cy="3533775"/>
+            <wp:effectExtent l="19050" t="0" r="9525" b="0"/>
+            <wp:docPr id="83" name="Рисунок 13"/>
+            <wp:cNvGraphicFramePr>
+              <a:graphicFrameLocks xmlns:a="http://schemas.openxmlformats.org/drawingml/2006/main" noChangeAspect="1"/>
+            </wp:cNvGraphicFramePr>
+            <a:graphic xmlns:a="http://schemas.openxmlformats.org/drawingml/2006/main">
+              <a:graphicData uri="http://schemas.openxmlformats.org/drawingml/2006/picture">
+                <pic:pic xmlns:pic="http://schemas.openxmlformats.org/drawingml/2006/picture">
+                  <pic:nvPicPr>
+                    <pic:cNvPr id="0" name="Picture 13"/>
+                    <pic:cNvPicPr>
+                      <a:picLocks noChangeAspect="1" noChangeArrowheads="1"/>
+                    </pic:cNvPicPr>
+                  </pic:nvPicPr>
+                  <pic:blipFill>
+                    <a:blip r:embed="rId109" cstate="print"/>
+                    <a:srcRect/>
+                    <a:stretch>
+                      <a:fillRect/>
+                    </a:stretch>
+                  </pic:blipFill>
+                  <pic:spPr bwMode="auto">
+                    <a:xfrm>
+                      <a:off x="0" y="0"/>
+                      <a:ext cx="4200525" cy="3533775"/>
+                    </a:xfrm>
+                    <a:prstGeom prst="rect">
+                      <a:avLst/>
+                    </a:prstGeom>
+                    <a:noFill/>
+                    <a:ln w="9525">
+                      <a:noFill/>
+                      <a:miter lim="800000"/>
+                      <a:headEnd/>
+                      <a:tailEnd/>
+                    </a:ln>
+                  </pic:spPr>
+                </pic:pic>
+              </a:graphicData>
+            </a:graphic>
+          </wp:inline>
+        </w:drawing>
+      </w:r>
+    </w:p>
+    <w:p>
+      <w:pPr>
+        <w:jc w:val="both"/>
+      </w:pPr>
+      <w:r>
+        <w:t xml:space="preserve">Когда работа закончена, ветку или </w:t>
+      </w:r>
+      <w:proofErr w:type="spellStart"/>
+      <w:r>
+        <w:t>форк</w:t>
+      </w:r>
+      <w:proofErr w:type="spellEnd"/>
+      <w:r>
+        <w:t xml:space="preserve"> можно объединить, слить с основным </w:t>
+      </w:r>
+      <w:proofErr w:type="spellStart"/>
+      <w:r>
+        <w:t>репозиторием</w:t>
+      </w:r>
+      <w:proofErr w:type="spellEnd"/>
+      <w:r>
+        <w:t xml:space="preserve">. </w:t>
+      </w:r>
+      <w:proofErr w:type="spellStart"/>
+      <w:r>
+        <w:rPr>
+          <w:b/>
+        </w:rPr>
+        <w:t>Смерджить</w:t>
+      </w:r>
+      <w:proofErr w:type="spellEnd"/>
+      <w:r>
+        <w:rPr>
+          <w:b/>
+        </w:rPr>
+        <w:t xml:space="preserve"> с мастером. </w:t>
+      </w:r>
+      <w:r>
+        <w:t xml:space="preserve">Для этого нужно сделать на слияние, </w:t>
+      </w:r>
+      <w:r>
+        <w:rPr>
+          <w:b/>
+          <w:lang w:val="en-US"/>
+        </w:rPr>
+        <w:t>pull</w:t>
+      </w:r>
+      <w:r>
+        <w:rPr>
+          <w:b/>
+        </w:rPr>
+        <w:t xml:space="preserve"> </w:t>
+      </w:r>
+      <w:r>
+        <w:rPr>
+          <w:b/>
+          <w:lang w:val="en-US"/>
+        </w:rPr>
+        <w:t>request</w:t>
+      </w:r>
+      <w:r>
+        <w:rPr>
+          <w:b/>
+        </w:rPr>
+        <w:t xml:space="preserve">, </w:t>
+      </w:r>
+      <w:r>
+        <w:t>который ответственный человек</w:t>
+      </w:r>
+      <w:r>
+        <w:rPr>
+          <w:b/>
+        </w:rPr>
+        <w:t xml:space="preserve"> </w:t>
+      </w:r>
+      <w:r>
+        <w:t>сможет проверить на наличие ошибок и принять его.</w:t>
+      </w:r>
+    </w:p>
+    <w:p>
+      <w:pPr>
+        <w:jc w:val="both"/>
+        <w:rPr>
+          <w:lang w:val="en-US"/>
+        </w:rPr>
+      </w:pPr>
+      <w:r>
+        <w:t xml:space="preserve">Работать с </w:t>
+      </w:r>
+      <w:proofErr w:type="spellStart"/>
+      <w:r>
+        <w:rPr>
+          <w:b/>
+          <w:lang w:val="en-US"/>
+        </w:rPr>
+        <w:t>git</w:t>
+      </w:r>
+      <w:proofErr w:type="spellEnd"/>
+      <w:r>
+        <w:t xml:space="preserve"> </w:t>
+      </w:r>
+      <w:r>
+        <w:t>можно с помощью терминала. Но можно и из редакторов кода.</w:t>
+      </w:r>
+    </w:p>
+    <w:p>
+      <w:pPr>
+        <w:jc w:val="both"/>
+      </w:pPr>
+    </w:p>
+    <w:p>
+      <w:pPr>
+        <w:jc w:val="both"/>
+      </w:pPr>
+    </w:p>
+    <w:p>
+      <w:pPr>
+        <w:jc w:val="both"/>
+      </w:pPr>
+    </w:p>
+    <w:p>
+      <w:pPr>
+        <w:jc w:val="both"/>
+      </w:pPr>
     </w:p>
     <w:p>
       <w:pPr>
@@ -10663,7 +12266,7 @@
   <a:extraClrSchemeLst/>
   <a:extLst>
     <a:ext uri="{05A4C25C-085E-4340-85A3-A5531E510DB2}">
-      <thm15:themeFamily xmlns:thm15="http://schemas.microsoft.com/office/thememl/2012/main" xmlns="" name="Office Theme" id="{62F939B6-93AF-4DB8-9C6B-D6C7DFDC589F}" vid="{4A3C46E8-61CC-4603-A589-7422A47A8E4A}"/>
+      <thm15:themeFamily xmlns="" xmlns:thm15="http://schemas.microsoft.com/office/thememl/2012/main" name="Office Theme" id="{62F939B6-93AF-4DB8-9C6B-D6C7DFDC589F}" vid="{4A3C46E8-61CC-4603-A589-7422A47A8E4A}"/>
     </a:ext>
   </a:extLst>
 </a:theme>
@@ -10674,7 +12277,7 @@
 </file>
 
 <file path=customXml/itemProps1.xml><?xml version="1.0" encoding="utf-8"?>
-<ds:datastoreItem xmlns:ds="http://schemas.openxmlformats.org/officeDocument/2006/customXml" ds:itemID="{7B586F5A-A498-48C8-B555-7AA33D7D41FD}">
+<ds:datastoreItem xmlns:ds="http://schemas.openxmlformats.org/officeDocument/2006/customXml" ds:itemID="{299291B8-0D5C-44E7-B577-1879AA95BC4C}">
   <ds:schemaRefs>
     <ds:schemaRef ds:uri="http://schemas.openxmlformats.org/officeDocument/2006/bibliography"/>
   </ds:schemaRefs>

--- a/WEB/A4/A4.docx
+++ b/WEB/A4/A4.docx
@@ -10708,7 +10708,6 @@
         <w:jc w:val="both"/>
         <w:rPr>
           <w:b/>
-          <w:lang w:val="en-US"/>
         </w:rPr>
       </w:pPr>
       <w:r>
@@ -10880,6 +10879,7 @@
           <w:b/>
           <w:sz w:val="36"/>
           <w:szCs w:val="36"/>
+          <w:lang w:val="en-US"/>
         </w:rPr>
       </w:pPr>
       <w:r>
@@ -10973,6 +10973,7 @@
           <w:b/>
           <w:sz w:val="36"/>
           <w:szCs w:val="36"/>
+          <w:lang w:val="en-US"/>
         </w:rPr>
       </w:pPr>
     </w:p>
@@ -11009,9 +11010,6 @@
     <w:p>
       <w:pPr>
         <w:jc w:val="both"/>
-        <w:rPr>
-          <w:lang w:val="en-US"/>
-        </w:rPr>
       </w:pPr>
       <w:r>
         <w:t xml:space="preserve">Гит позволяет создать </w:t>
@@ -11402,9 +11400,6 @@
     <w:p>
       <w:pPr>
         <w:jc w:val="both"/>
-        <w:rPr>
-          <w:lang w:val="en-US"/>
-        </w:rPr>
       </w:pPr>
       <w:r>
         <w:t xml:space="preserve">Работать с </w:t>
@@ -11429,29 +11424,636 @@
       <w:pPr>
         <w:jc w:val="both"/>
       </w:pPr>
-    </w:p>
-    <w:p>
-      <w:pPr>
-        <w:jc w:val="both"/>
-      </w:pPr>
-    </w:p>
-    <w:p>
-      <w:pPr>
-        <w:jc w:val="both"/>
-      </w:pPr>
-    </w:p>
-    <w:p>
-      <w:pPr>
-        <w:jc w:val="both"/>
-      </w:pPr>
-    </w:p>
-    <w:p>
-      <w:pPr>
-        <w:jc w:val="both"/>
-        <w:rPr>
-          <w:b/>
-        </w:rPr>
-      </w:pPr>
+      <w:proofErr w:type="gramStart"/>
+      <w:r>
+        <w:rPr>
+          <w:b/>
+        </w:rPr>
+        <w:t>Ну</w:t>
+      </w:r>
+      <w:proofErr w:type="gramEnd"/>
+      <w:r>
+        <w:rPr>
+          <w:b/>
+        </w:rPr>
+        <w:t xml:space="preserve">… сложно. </w:t>
+      </w:r>
+      <w:r>
+        <w:t>Запомнил</w:t>
+      </w:r>
+      <w:r>
+        <w:t>:</w:t>
+      </w:r>
+    </w:p>
+    <w:p>
+      <w:pPr>
+        <w:jc w:val="both"/>
+        <w:rPr>
+          <w:b/>
+        </w:rPr>
+      </w:pPr>
+      <w:proofErr w:type="spellStart"/>
+      <w:proofErr w:type="gramStart"/>
+      <w:r>
+        <w:rPr>
+          <w:b/>
+          <w:lang w:val="en-US"/>
+        </w:rPr>
+        <w:t>git</w:t>
+      </w:r>
+      <w:proofErr w:type="spellEnd"/>
+      <w:proofErr w:type="gramEnd"/>
+      <w:r>
+        <w:rPr>
+          <w:b/>
+        </w:rPr>
+        <w:t xml:space="preserve"> </w:t>
+      </w:r>
+      <w:r>
+        <w:rPr>
+          <w:b/>
+          <w:lang w:val="en-US"/>
+        </w:rPr>
+        <w:t>add</w:t>
+      </w:r>
+      <w:r>
+        <w:rPr>
+          <w:b/>
+        </w:rPr>
+        <w:t xml:space="preserve"> </w:t>
+      </w:r>
+      <w:proofErr w:type="spellStart"/>
+      <w:r>
+        <w:rPr>
+          <w:b/>
+        </w:rPr>
+        <w:t>имяФайла</w:t>
+      </w:r>
+      <w:proofErr w:type="spellEnd"/>
+    </w:p>
+    <w:p>
+      <w:pPr>
+        <w:jc w:val="both"/>
+        <w:rPr>
+          <w:b/>
+        </w:rPr>
+      </w:pPr>
+      <w:proofErr w:type="spellStart"/>
+      <w:proofErr w:type="gramStart"/>
+      <w:r>
+        <w:rPr>
+          <w:b/>
+          <w:lang w:val="en-US"/>
+        </w:rPr>
+        <w:t>git</w:t>
+      </w:r>
+      <w:proofErr w:type="spellEnd"/>
+      <w:proofErr w:type="gramEnd"/>
+      <w:r>
+        <w:rPr>
+          <w:b/>
+        </w:rPr>
+        <w:t xml:space="preserve"> </w:t>
+      </w:r>
+      <w:r>
+        <w:rPr>
+          <w:b/>
+          <w:lang w:val="en-US"/>
+        </w:rPr>
+        <w:t>commit</w:t>
+      </w:r>
+      <w:r>
+        <w:rPr>
+          <w:b/>
+        </w:rPr>
+        <w:t xml:space="preserve"> –</w:t>
+      </w:r>
+      <w:r>
+        <w:rPr>
+          <w:b/>
+          <w:lang w:val="en-US"/>
+        </w:rPr>
+        <w:t>m</w:t>
+      </w:r>
+      <w:r>
+        <w:rPr>
+          <w:b/>
+        </w:rPr>
+        <w:t xml:space="preserve"> ‘</w:t>
+      </w:r>
+      <w:r>
+        <w:rPr>
+          <w:b/>
+        </w:rPr>
+        <w:t xml:space="preserve">комментарий </w:t>
+      </w:r>
+      <w:proofErr w:type="spellStart"/>
+      <w:r>
+        <w:rPr>
+          <w:b/>
+        </w:rPr>
+        <w:t>коммита</w:t>
+      </w:r>
+      <w:proofErr w:type="spellEnd"/>
+      <w:r>
+        <w:rPr>
+          <w:b/>
+        </w:rPr>
+        <w:t>’</w:t>
+      </w:r>
+    </w:p>
+    <w:p>
+      <w:pPr>
+        <w:jc w:val="both"/>
+      </w:pPr>
+      <w:proofErr w:type="spellStart"/>
+      <w:proofErr w:type="gramStart"/>
+      <w:r>
+        <w:rPr>
+          <w:b/>
+          <w:lang w:val="en-US"/>
+        </w:rPr>
+        <w:t>git</w:t>
+      </w:r>
+      <w:proofErr w:type="spellEnd"/>
+      <w:proofErr w:type="gramEnd"/>
+      <w:r>
+        <w:rPr>
+          <w:b/>
+          <w:lang w:val="en-US"/>
+        </w:rPr>
+        <w:t xml:space="preserve"> push </w:t>
+      </w:r>
+    </w:p>
+    <w:p>
+      <w:pPr>
+        <w:jc w:val="both"/>
+        <w:rPr>
+          <w:b/>
+        </w:rPr>
+      </w:pPr>
+      <w:proofErr w:type="spellStart"/>
+      <w:proofErr w:type="gramStart"/>
+      <w:r>
+        <w:rPr>
+          <w:b/>
+          <w:lang w:val="en-US"/>
+        </w:rPr>
+        <w:t>git</w:t>
+      </w:r>
+      <w:proofErr w:type="spellEnd"/>
+      <w:proofErr w:type="gramEnd"/>
+      <w:r>
+        <w:rPr>
+          <w:b/>
+        </w:rPr>
+        <w:t xml:space="preserve"> </w:t>
+      </w:r>
+      <w:r>
+        <w:rPr>
+          <w:b/>
+          <w:lang w:val="en-US"/>
+        </w:rPr>
+        <w:t>status</w:t>
+      </w:r>
+      <w:r>
+        <w:rPr>
+          <w:b/>
+        </w:rPr>
+        <w:t xml:space="preserve"> </w:t>
+      </w:r>
+    </w:p>
+    <w:p>
+      <w:pPr>
+        <w:jc w:val="both"/>
+      </w:pPr>
+      <w:proofErr w:type="spellStart"/>
+      <w:proofErr w:type="gramStart"/>
+      <w:r>
+        <w:rPr>
+          <w:b/>
+          <w:lang w:val="en-US"/>
+        </w:rPr>
+        <w:t>git</w:t>
+      </w:r>
+      <w:proofErr w:type="spellEnd"/>
+      <w:proofErr w:type="gramEnd"/>
+      <w:r>
+        <w:rPr>
+          <w:b/>
+        </w:rPr>
+        <w:t xml:space="preserve"> </w:t>
+      </w:r>
+      <w:r>
+        <w:rPr>
+          <w:b/>
+          <w:lang w:val="en-US"/>
+        </w:rPr>
+        <w:t>pull</w:t>
+      </w:r>
+      <w:r>
+        <w:rPr>
+          <w:b/>
+        </w:rPr>
+        <w:t xml:space="preserve"> – </w:t>
+      </w:r>
+      <w:r>
+        <w:t>синхронизироваться с главной веткой</w:t>
+      </w:r>
+    </w:p>
+    <w:p>
+      <w:pPr>
+        <w:jc w:val="both"/>
+      </w:pPr>
+      <w:r>
+        <w:t>Но через эти команды делать вообще не хочется.</w:t>
+      </w:r>
+    </w:p>
+    <w:p>
+      <w:pPr>
+        <w:jc w:val="both"/>
+      </w:pPr>
+    </w:p>
+    <w:p>
+      <w:pPr>
+        <w:jc w:val="both"/>
+        <w:rPr>
+          <w:b/>
+          <w:lang w:val="en-US"/>
+        </w:rPr>
+      </w:pPr>
+      <w:proofErr w:type="spellStart"/>
+      <w:proofErr w:type="gramStart"/>
+      <w:r>
+        <w:rPr>
+          <w:b/>
+          <w:lang w:val="en-US"/>
+        </w:rPr>
+        <w:t>Github</w:t>
+      </w:r>
+      <w:proofErr w:type="spellEnd"/>
+      <w:r>
+        <w:rPr>
+          <w:b/>
+        </w:rPr>
+        <w:t xml:space="preserve"> </w:t>
+      </w:r>
+      <w:r>
+        <w:rPr>
+          <w:b/>
+          <w:lang w:val="en-US"/>
+        </w:rPr>
+        <w:t>Pages</w:t>
+      </w:r>
+      <w:r>
+        <w:rPr>
+          <w:b/>
+        </w:rPr>
+        <w:t xml:space="preserve"> – </w:t>
+      </w:r>
+      <w:proofErr w:type="spellStart"/>
+      <w:r>
+        <w:t>Гитхаб</w:t>
+      </w:r>
+      <w:proofErr w:type="spellEnd"/>
+      <w:r>
+        <w:t xml:space="preserve"> позволяет не только хранить ваши проекты в виде </w:t>
+      </w:r>
+      <w:proofErr w:type="spellStart"/>
+      <w:r>
+        <w:t>репозиториев</w:t>
+      </w:r>
+      <w:proofErr w:type="spellEnd"/>
+      <w:r>
+        <w:t>.</w:t>
+      </w:r>
+      <w:proofErr w:type="gramEnd"/>
+      <w:r>
+        <w:t xml:space="preserve"> Но и использовать его как </w:t>
+      </w:r>
+      <w:proofErr w:type="spellStart"/>
+      <w:r>
+        <w:rPr>
+          <w:b/>
+        </w:rPr>
+        <w:t>хостинг</w:t>
+      </w:r>
+      <w:proofErr w:type="spellEnd"/>
+      <w:r>
+        <w:rPr>
+          <w:b/>
+        </w:rPr>
+        <w:t xml:space="preserve"> </w:t>
+      </w:r>
+      <w:r>
+        <w:t xml:space="preserve">для </w:t>
+      </w:r>
+      <w:proofErr w:type="spellStart"/>
+      <w:r>
+        <w:t>фрондэнд</w:t>
+      </w:r>
+      <w:proofErr w:type="spellEnd"/>
+      <w:r>
+        <w:t xml:space="preserve"> проекта. </w:t>
+      </w:r>
+      <w:proofErr w:type="gramStart"/>
+      <w:r>
+        <w:t>Ну</w:t>
+      </w:r>
+      <w:proofErr w:type="gramEnd"/>
+      <w:r>
+        <w:t xml:space="preserve"> то есть без</w:t>
+      </w:r>
+      <w:r>
+        <w:rPr>
+          <w:b/>
+        </w:rPr>
+        <w:t xml:space="preserve"> </w:t>
+      </w:r>
+      <w:r>
+        <w:rPr>
+          <w:b/>
+          <w:lang w:val="en-US"/>
+        </w:rPr>
+        <w:t>backend.</w:t>
+      </w:r>
+      <w:r>
+        <w:rPr>
+          <w:b/>
+        </w:rPr>
+        <w:t xml:space="preserve"> </w:t>
+      </w:r>
+    </w:p>
+    <w:p>
+      <w:pPr>
+        <w:jc w:val="both"/>
+        <w:rPr>
+          <w:lang w:val="en-US"/>
+        </w:rPr>
+      </w:pPr>
+      <w:r>
+        <w:t xml:space="preserve">Для этого нужно перейти в настройки. Найти </w:t>
+      </w:r>
+      <w:proofErr w:type="spellStart"/>
+      <w:r>
+        <w:rPr>
+          <w:b/>
+          <w:lang w:val="en-US"/>
+        </w:rPr>
+        <w:t>GitHub</w:t>
+      </w:r>
+      <w:proofErr w:type="spellEnd"/>
+      <w:r>
+        <w:rPr>
+          <w:b/>
+          <w:lang w:val="en-US"/>
+        </w:rPr>
+        <w:t xml:space="preserve"> Pages.</w:t>
+      </w:r>
+    </w:p>
+    <w:p>
+      <w:pPr>
+        <w:jc w:val="both"/>
+        <w:rPr>
+          <w:lang w:val="en-US"/>
+        </w:rPr>
+      </w:pPr>
+      <w:r>
+        <w:rPr>
+          <w:noProof/>
+          <w:lang w:eastAsia="ru-RU"/>
+        </w:rPr>
+        <w:lastRenderedPageBreak/>
+        <w:drawing>
+          <wp:inline distT="0" distB="0" distL="0" distR="0">
+            <wp:extent cx="5940425" cy="2673080"/>
+            <wp:effectExtent l="19050" t="0" r="3175" b="0"/>
+            <wp:docPr id="78" name="Рисунок 1"/>
+            <wp:cNvGraphicFramePr>
+              <a:graphicFrameLocks xmlns:a="http://schemas.openxmlformats.org/drawingml/2006/main" noChangeAspect="1"/>
+            </wp:cNvGraphicFramePr>
+            <a:graphic xmlns:a="http://schemas.openxmlformats.org/drawingml/2006/main">
+              <a:graphicData uri="http://schemas.openxmlformats.org/drawingml/2006/picture">
+                <pic:pic xmlns:pic="http://schemas.openxmlformats.org/drawingml/2006/picture">
+                  <pic:nvPicPr>
+                    <pic:cNvPr id="0" name="Picture 1"/>
+                    <pic:cNvPicPr>
+                      <a:picLocks noChangeAspect="1" noChangeArrowheads="1"/>
+                    </pic:cNvPicPr>
+                  </pic:nvPicPr>
+                  <pic:blipFill>
+                    <a:blip r:embed="rId110" cstate="print"/>
+                    <a:srcRect/>
+                    <a:stretch>
+                      <a:fillRect/>
+                    </a:stretch>
+                  </pic:blipFill>
+                  <pic:spPr bwMode="auto">
+                    <a:xfrm>
+                      <a:off x="0" y="0"/>
+                      <a:ext cx="5940425" cy="2673080"/>
+                    </a:xfrm>
+                    <a:prstGeom prst="rect">
+                      <a:avLst/>
+                    </a:prstGeom>
+                    <a:noFill/>
+                    <a:ln w="9525">
+                      <a:noFill/>
+                      <a:miter lim="800000"/>
+                      <a:headEnd/>
+                      <a:tailEnd/>
+                    </a:ln>
+                  </pic:spPr>
+                </pic:pic>
+              </a:graphicData>
+            </a:graphic>
+          </wp:inline>
+        </w:drawing>
+      </w:r>
+    </w:p>
+    <w:p>
+      <w:pPr>
+        <w:jc w:val="both"/>
+        <w:rPr>
+          <w:b/>
+        </w:rPr>
+      </w:pPr>
+      <w:r>
+        <w:rPr>
+          <w:b/>
+        </w:rPr>
+        <w:t xml:space="preserve">Но целый проект так опубликуешь. Для этого это должен быть проект в </w:t>
+      </w:r>
+      <w:proofErr w:type="gramStart"/>
+      <w:r>
+        <w:rPr>
+          <w:b/>
+        </w:rPr>
+        <w:t>корне</w:t>
+      </w:r>
+      <w:proofErr w:type="gramEnd"/>
+      <w:r>
+        <w:rPr>
+          <w:b/>
+        </w:rPr>
+        <w:t xml:space="preserve"> которого лежит </w:t>
+      </w:r>
+      <w:r>
+        <w:rPr>
+          <w:b/>
+          <w:lang w:val="en-US"/>
+        </w:rPr>
+        <w:t>index</w:t>
+      </w:r>
+      <w:r>
+        <w:rPr>
+          <w:b/>
+        </w:rPr>
+        <w:t>.</w:t>
+      </w:r>
+      <w:r>
+        <w:rPr>
+          <w:b/>
+          <w:lang w:val="en-US"/>
+        </w:rPr>
+        <w:t>html</w:t>
+      </w:r>
+      <w:r>
+        <w:rPr>
+          <w:b/>
+        </w:rPr>
+        <w:t xml:space="preserve">. В разделе </w:t>
+      </w:r>
+      <w:r>
+        <w:rPr>
+          <w:b/>
+          <w:lang w:val="en-US"/>
+        </w:rPr>
+        <w:t>branch</w:t>
+      </w:r>
+      <w:r>
+        <w:rPr>
+          <w:b/>
+        </w:rPr>
+        <w:t xml:space="preserve"> </w:t>
+      </w:r>
+      <w:r>
+        <w:rPr>
+          <w:b/>
+        </w:rPr>
+        <w:t xml:space="preserve">нужно выбрать вместо </w:t>
+      </w:r>
+      <w:r>
+        <w:rPr>
+          <w:b/>
+          <w:lang w:val="en-US"/>
+        </w:rPr>
+        <w:t>none</w:t>
+      </w:r>
+      <w:r>
+        <w:rPr>
+          <w:b/>
+        </w:rPr>
+        <w:t xml:space="preserve"> </w:t>
+      </w:r>
+      <w:r>
+        <w:rPr>
+          <w:b/>
+          <w:lang w:val="en-US"/>
+        </w:rPr>
+        <w:t>main</w:t>
+      </w:r>
+      <w:r>
+        <w:rPr>
+          <w:b/>
+        </w:rPr>
+        <w:t xml:space="preserve"> и нажать</w:t>
+      </w:r>
+      <w:r>
+        <w:rPr>
+          <w:b/>
+        </w:rPr>
+        <w:t xml:space="preserve"> </w:t>
+      </w:r>
+      <w:r>
+        <w:rPr>
+          <w:b/>
+          <w:lang w:val="en-US"/>
+        </w:rPr>
+        <w:t>save</w:t>
+      </w:r>
+      <w:r>
+        <w:rPr>
+          <w:b/>
+        </w:rPr>
+        <w:t xml:space="preserve">. </w:t>
+      </w:r>
+    </w:p>
+    <w:p>
+      <w:pPr>
+        <w:jc w:val="both"/>
+        <w:rPr>
+          <w:b/>
+        </w:rPr>
+      </w:pPr>
+      <w:r>
+        <w:rPr>
+          <w:b/>
+          <w:noProof/>
+          <w:lang w:eastAsia="ru-RU"/>
+        </w:rPr>
+        <w:drawing>
+          <wp:inline distT="0" distB="0" distL="0" distR="0">
+            <wp:extent cx="5940425" cy="2981598"/>
+            <wp:effectExtent l="19050" t="0" r="3175" b="0"/>
+            <wp:docPr id="84" name="Рисунок 4"/>
+            <wp:cNvGraphicFramePr>
+              <a:graphicFrameLocks xmlns:a="http://schemas.openxmlformats.org/drawingml/2006/main" noChangeAspect="1"/>
+            </wp:cNvGraphicFramePr>
+            <a:graphic xmlns:a="http://schemas.openxmlformats.org/drawingml/2006/main">
+              <a:graphicData uri="http://schemas.openxmlformats.org/drawingml/2006/picture">
+                <pic:pic xmlns:pic="http://schemas.openxmlformats.org/drawingml/2006/picture">
+                  <pic:nvPicPr>
+                    <pic:cNvPr id="0" name="Picture 4"/>
+                    <pic:cNvPicPr>
+                      <a:picLocks noChangeAspect="1" noChangeArrowheads="1"/>
+                    </pic:cNvPicPr>
+                  </pic:nvPicPr>
+                  <pic:blipFill>
+                    <a:blip r:embed="rId111" cstate="print"/>
+                    <a:srcRect/>
+                    <a:stretch>
+                      <a:fillRect/>
+                    </a:stretch>
+                  </pic:blipFill>
+                  <pic:spPr bwMode="auto">
+                    <a:xfrm>
+                      <a:off x="0" y="0"/>
+                      <a:ext cx="5940425" cy="2981598"/>
+                    </a:xfrm>
+                    <a:prstGeom prst="rect">
+                      <a:avLst/>
+                    </a:prstGeom>
+                    <a:noFill/>
+                    <a:ln w="9525">
+                      <a:noFill/>
+                      <a:miter lim="800000"/>
+                      <a:headEnd/>
+                      <a:tailEnd/>
+                    </a:ln>
+                  </pic:spPr>
+                </pic:pic>
+              </a:graphicData>
+            </a:graphic>
+          </wp:inline>
+        </w:drawing>
+      </w:r>
+      <w:r>
+        <w:rPr>
+          <w:b/>
+        </w:rPr>
+        <w:t xml:space="preserve"> </w:t>
+      </w:r>
     </w:p>
     <w:sectPr>
       <w:pgSz w:w="11906" w:h="16838"/>
@@ -12266,7 +12868,7 @@
   <a:extraClrSchemeLst/>
   <a:extLst>
     <a:ext uri="{05A4C25C-085E-4340-85A3-A5531E510DB2}">
-      <thm15:themeFamily xmlns="" xmlns:thm15="http://schemas.microsoft.com/office/thememl/2012/main" name="Office Theme" id="{62F939B6-93AF-4DB8-9C6B-D6C7DFDC589F}" vid="{4A3C46E8-61CC-4603-A589-7422A47A8E4A}"/>
+      <thm15:themeFamily xmlns:thm15="http://schemas.microsoft.com/office/thememl/2012/main" xmlns="" name="Office Theme" id="{62F939B6-93AF-4DB8-9C6B-D6C7DFDC589F}" vid="{4A3C46E8-61CC-4603-A589-7422A47A8E4A}"/>
     </a:ext>
   </a:extLst>
 </a:theme>
@@ -12277,7 +12879,7 @@
 </file>
 
 <file path=customXml/itemProps1.xml><?xml version="1.0" encoding="utf-8"?>
-<ds:datastoreItem xmlns:ds="http://schemas.openxmlformats.org/officeDocument/2006/customXml" ds:itemID="{299291B8-0D5C-44E7-B577-1879AA95BC4C}">
+<ds:datastoreItem xmlns:ds="http://schemas.openxmlformats.org/officeDocument/2006/customXml" ds:itemID="{C593A0E5-FDF0-45A5-9241-C5C15A56178D}">
   <ds:schemaRefs>
     <ds:schemaRef ds:uri="http://schemas.openxmlformats.org/officeDocument/2006/bibliography"/>
   </ds:schemaRefs>

--- a/WEB/A4/A4.docx
+++ b/WEB/A4/A4.docx
@@ -11580,9 +11580,21 @@
       <w:r>
         <w:rPr>
           <w:b/>
-          <w:lang w:val="en-US"/>
-        </w:rPr>
-        <w:t xml:space="preserve"> push </w:t>
+        </w:rPr>
+        <w:t xml:space="preserve"> </w:t>
+      </w:r>
+      <w:r>
+        <w:rPr>
+          <w:b/>
+          <w:lang w:val="en-US"/>
+        </w:rPr>
+        <w:t>push</w:t>
+      </w:r>
+      <w:r>
+        <w:rPr>
+          <w:b/>
+        </w:rPr>
+        <w:t xml:space="preserve"> </w:t>
       </w:r>
     </w:p>
     <w:p>
@@ -11679,7 +11691,6 @@
         <w:jc w:val="both"/>
         <w:rPr>
           <w:b/>
-          <w:lang w:val="en-US"/>
         </w:rPr>
       </w:pPr>
       <w:proofErr w:type="spellStart"/>
@@ -11775,7 +11786,13 @@
           <w:b/>
           <w:lang w:val="en-US"/>
         </w:rPr>
-        <w:t>backend.</w:t>
+        <w:t>backend</w:t>
+      </w:r>
+      <w:r>
+        <w:rPr>
+          <w:b/>
+        </w:rPr>
+        <w:t>.</w:t>
       </w:r>
       <w:r>
         <w:rPr>
@@ -12053,6 +12070,3314 @@
           <w:b/>
         </w:rPr>
         <w:t xml:space="preserve"> </w:t>
+      </w:r>
+    </w:p>
+    <w:p>
+      <w:pPr>
+        <w:jc w:val="both"/>
+        <w:rPr>
+          <w:lang w:val="en-US"/>
+        </w:rPr>
+      </w:pPr>
+      <w:r>
+        <w:rPr>
+          <w:b/>
+        </w:rPr>
+        <w:t xml:space="preserve">Видео. </w:t>
+      </w:r>
+      <w:r>
+        <w:t xml:space="preserve">Не </w:t>
+      </w:r>
+      <w:proofErr w:type="gramStart"/>
+      <w:r>
+        <w:t>знаю</w:t>
+      </w:r>
+      <w:proofErr w:type="gramEnd"/>
+      <w:r>
+        <w:t xml:space="preserve"> буду ли повторять все из видео. Но 1.5 посмотрю хотя бы.</w:t>
+      </w:r>
+      <w:r>
+        <w:t xml:space="preserve"> </w:t>
+      </w:r>
+      <w:r>
+        <w:t xml:space="preserve">Ладно. Я попробую добавить </w:t>
+      </w:r>
+      <w:proofErr w:type="spellStart"/>
+      <w:r>
+        <w:t>репозиторий</w:t>
+      </w:r>
+      <w:proofErr w:type="spellEnd"/>
+      <w:r>
+        <w:t xml:space="preserve"> как на видео.</w:t>
+      </w:r>
+    </w:p>
+    <w:p>
+      <w:pPr>
+        <w:jc w:val="both"/>
+      </w:pPr>
+      <w:r>
+        <w:t>Вот у меня есть папка</w:t>
+      </w:r>
+      <w:r>
+        <w:t xml:space="preserve"> </w:t>
+      </w:r>
+      <w:r>
+        <w:t>с кодом и файлами.</w:t>
+      </w:r>
+    </w:p>
+    <w:p>
+      <w:pPr>
+        <w:jc w:val="both"/>
+      </w:pPr>
+      <w:r>
+        <w:rPr>
+          <w:noProof/>
+          <w:lang w:eastAsia="ru-RU"/>
+        </w:rPr>
+        <w:drawing>
+          <wp:inline distT="0" distB="0" distL="0" distR="0">
+            <wp:extent cx="4946355" cy="1720579"/>
+            <wp:effectExtent l="19050" t="0" r="6645" b="0"/>
+            <wp:docPr id="86" name="Рисунок 1"/>
+            <wp:cNvGraphicFramePr>
+              <a:graphicFrameLocks xmlns:a="http://schemas.openxmlformats.org/drawingml/2006/main" noChangeAspect="1"/>
+            </wp:cNvGraphicFramePr>
+            <a:graphic xmlns:a="http://schemas.openxmlformats.org/drawingml/2006/main">
+              <a:graphicData uri="http://schemas.openxmlformats.org/drawingml/2006/picture">
+                <pic:pic xmlns:pic="http://schemas.openxmlformats.org/drawingml/2006/picture">
+                  <pic:nvPicPr>
+                    <pic:cNvPr id="0" name="Picture 1"/>
+                    <pic:cNvPicPr>
+                      <a:picLocks noChangeAspect="1" noChangeArrowheads="1"/>
+                    </pic:cNvPicPr>
+                  </pic:nvPicPr>
+                  <pic:blipFill>
+                    <a:blip r:embed="rId112" cstate="print"/>
+                    <a:srcRect/>
+                    <a:stretch>
+                      <a:fillRect/>
+                    </a:stretch>
+                  </pic:blipFill>
+                  <pic:spPr bwMode="auto">
+                    <a:xfrm>
+                      <a:off x="0" y="0"/>
+                      <a:ext cx="4955103" cy="1723622"/>
+                    </a:xfrm>
+                    <a:prstGeom prst="rect">
+                      <a:avLst/>
+                    </a:prstGeom>
+                    <a:noFill/>
+                    <a:ln w="9525">
+                      <a:noFill/>
+                      <a:miter lim="800000"/>
+                      <a:headEnd/>
+                      <a:tailEnd/>
+                    </a:ln>
+                  </pic:spPr>
+                </pic:pic>
+              </a:graphicData>
+            </a:graphic>
+          </wp:inline>
+        </w:drawing>
+      </w:r>
+    </w:p>
+    <w:p>
+      <w:pPr>
+        <w:jc w:val="both"/>
+        <w:rPr>
+          <w:lang w:val="en-US"/>
+        </w:rPr>
+      </w:pPr>
+      <w:r>
+        <w:rPr>
+          <w:noProof/>
+          <w:lang w:eastAsia="ru-RU"/>
+        </w:rPr>
+        <w:lastRenderedPageBreak/>
+        <w:drawing>
+          <wp:inline distT="0" distB="0" distL="0" distR="0">
+            <wp:extent cx="1584325" cy="680720"/>
+            <wp:effectExtent l="19050" t="0" r="0" b="0"/>
+            <wp:docPr id="87" name="Рисунок 4"/>
+            <wp:cNvGraphicFramePr>
+              <a:graphicFrameLocks xmlns:a="http://schemas.openxmlformats.org/drawingml/2006/main" noChangeAspect="1"/>
+            </wp:cNvGraphicFramePr>
+            <a:graphic xmlns:a="http://schemas.openxmlformats.org/drawingml/2006/main">
+              <a:graphicData uri="http://schemas.openxmlformats.org/drawingml/2006/picture">
+                <pic:pic xmlns:pic="http://schemas.openxmlformats.org/drawingml/2006/picture">
+                  <pic:nvPicPr>
+                    <pic:cNvPr id="0" name="Picture 4"/>
+                    <pic:cNvPicPr>
+                      <a:picLocks noChangeAspect="1" noChangeArrowheads="1"/>
+                    </pic:cNvPicPr>
+                  </pic:nvPicPr>
+                  <pic:blipFill>
+                    <a:blip r:embed="rId113" cstate="print"/>
+                    <a:srcRect/>
+                    <a:stretch>
+                      <a:fillRect/>
+                    </a:stretch>
+                  </pic:blipFill>
+                  <pic:spPr bwMode="auto">
+                    <a:xfrm>
+                      <a:off x="0" y="0"/>
+                      <a:ext cx="1584325" cy="680720"/>
+                    </a:xfrm>
+                    <a:prstGeom prst="rect">
+                      <a:avLst/>
+                    </a:prstGeom>
+                    <a:noFill/>
+                    <a:ln w="9525">
+                      <a:noFill/>
+                      <a:miter lim="800000"/>
+                      <a:headEnd/>
+                      <a:tailEnd/>
+                    </a:ln>
+                  </pic:spPr>
+                </pic:pic>
+              </a:graphicData>
+            </a:graphic>
+          </wp:inline>
+        </w:drawing>
+      </w:r>
+    </w:p>
+    <w:p>
+      <w:pPr>
+        <w:jc w:val="both"/>
+        <w:rPr>
+          <w:lang w:val="en-US"/>
+        </w:rPr>
+      </w:pPr>
+      <w:r>
+        <w:t xml:space="preserve">Перейду в эту папку </w:t>
+      </w:r>
+      <w:r>
+        <w:rPr>
+          <w:lang w:val="en-US"/>
+        </w:rPr>
+        <w:t>d</w:t>
+      </w:r>
+      <w:r>
+        <w:t xml:space="preserve">: </w:t>
+      </w:r>
+    </w:p>
+    <w:p>
+      <w:pPr>
+        <w:jc w:val="both"/>
+      </w:pPr>
+      <w:r>
+        <w:t xml:space="preserve">Чтобы сделать из этой папки </w:t>
+      </w:r>
+      <w:proofErr w:type="spellStart"/>
+      <w:r>
+        <w:t>репозиторий</w:t>
+      </w:r>
+      <w:proofErr w:type="spellEnd"/>
+      <w:r>
+        <w:t xml:space="preserve"> нужно написать</w:t>
+      </w:r>
+      <w:r>
+        <w:t>:</w:t>
+      </w:r>
+    </w:p>
+    <w:p>
+      <w:pPr>
+        <w:jc w:val="both"/>
+        <w:rPr>
+          <w:b/>
+          <w:lang w:val="en-US"/>
+        </w:rPr>
+      </w:pPr>
+      <w:proofErr w:type="spellStart"/>
+      <w:proofErr w:type="gramStart"/>
+      <w:r>
+        <w:rPr>
+          <w:b/>
+          <w:lang w:val="en-US"/>
+        </w:rPr>
+        <w:t>git</w:t>
+      </w:r>
+      <w:proofErr w:type="spellEnd"/>
+      <w:proofErr w:type="gramEnd"/>
+      <w:r>
+        <w:rPr>
+          <w:b/>
+          <w:lang w:val="en-US"/>
+        </w:rPr>
+        <w:t xml:space="preserve"> init</w:t>
+      </w:r>
+    </w:p>
+    <w:p>
+      <w:pPr>
+        <w:jc w:val="both"/>
+        <w:rPr>
+          <w:b/>
+          <w:lang w:val="en-US"/>
+        </w:rPr>
+      </w:pPr>
+      <w:r>
+        <w:rPr>
+          <w:b/>
+          <w:noProof/>
+          <w:lang w:eastAsia="ru-RU"/>
+        </w:rPr>
+        <w:drawing>
+          <wp:inline distT="0" distB="0" distL="0" distR="0">
+            <wp:extent cx="4199890" cy="425450"/>
+            <wp:effectExtent l="19050" t="0" r="0" b="0"/>
+            <wp:docPr id="89" name="Рисунок 7"/>
+            <wp:cNvGraphicFramePr>
+              <a:graphicFrameLocks xmlns:a="http://schemas.openxmlformats.org/drawingml/2006/main" noChangeAspect="1"/>
+            </wp:cNvGraphicFramePr>
+            <a:graphic xmlns:a="http://schemas.openxmlformats.org/drawingml/2006/main">
+              <a:graphicData uri="http://schemas.openxmlformats.org/drawingml/2006/picture">
+                <pic:pic xmlns:pic="http://schemas.openxmlformats.org/drawingml/2006/picture">
+                  <pic:nvPicPr>
+                    <pic:cNvPr id="0" name="Picture 7"/>
+                    <pic:cNvPicPr>
+                      <a:picLocks noChangeAspect="1" noChangeArrowheads="1"/>
+                    </pic:cNvPicPr>
+                  </pic:nvPicPr>
+                  <pic:blipFill>
+                    <a:blip r:embed="rId114" cstate="print"/>
+                    <a:srcRect/>
+                    <a:stretch>
+                      <a:fillRect/>
+                    </a:stretch>
+                  </pic:blipFill>
+                  <pic:spPr bwMode="auto">
+                    <a:xfrm>
+                      <a:off x="0" y="0"/>
+                      <a:ext cx="4199890" cy="425450"/>
+                    </a:xfrm>
+                    <a:prstGeom prst="rect">
+                      <a:avLst/>
+                    </a:prstGeom>
+                    <a:noFill/>
+                    <a:ln w="9525">
+                      <a:noFill/>
+                      <a:miter lim="800000"/>
+                      <a:headEnd/>
+                      <a:tailEnd/>
+                    </a:ln>
+                  </pic:spPr>
+                </pic:pic>
+              </a:graphicData>
+            </a:graphic>
+          </wp:inline>
+        </w:drawing>
+      </w:r>
+    </w:p>
+    <w:p>
+      <w:pPr>
+        <w:jc w:val="both"/>
+        <w:rPr>
+          <w:b/>
+          <w:lang w:val="en-US"/>
+        </w:rPr>
+      </w:pPr>
+      <w:r>
+        <w:rPr>
+          <w:b/>
+          <w:noProof/>
+          <w:lang w:eastAsia="ru-RU"/>
+        </w:rPr>
+        <w:drawing>
+          <wp:inline distT="0" distB="0" distL="0" distR="0">
+            <wp:extent cx="3816985" cy="2147570"/>
+            <wp:effectExtent l="19050" t="0" r="0" b="0"/>
+            <wp:docPr id="90" name="Рисунок 10"/>
+            <wp:cNvGraphicFramePr>
+              <a:graphicFrameLocks xmlns:a="http://schemas.openxmlformats.org/drawingml/2006/main" noChangeAspect="1"/>
+            </wp:cNvGraphicFramePr>
+            <a:graphic xmlns:a="http://schemas.openxmlformats.org/drawingml/2006/main">
+              <a:graphicData uri="http://schemas.openxmlformats.org/drawingml/2006/picture">
+                <pic:pic xmlns:pic="http://schemas.openxmlformats.org/drawingml/2006/picture">
+                  <pic:nvPicPr>
+                    <pic:cNvPr id="0" name="Picture 10"/>
+                    <pic:cNvPicPr>
+                      <a:picLocks noChangeAspect="1" noChangeArrowheads="1"/>
+                    </pic:cNvPicPr>
+                  </pic:nvPicPr>
+                  <pic:blipFill>
+                    <a:blip r:embed="rId115" cstate="print"/>
+                    <a:srcRect/>
+                    <a:stretch>
+                      <a:fillRect/>
+                    </a:stretch>
+                  </pic:blipFill>
+                  <pic:spPr bwMode="auto">
+                    <a:xfrm>
+                      <a:off x="0" y="0"/>
+                      <a:ext cx="3816985" cy="2147570"/>
+                    </a:xfrm>
+                    <a:prstGeom prst="rect">
+                      <a:avLst/>
+                    </a:prstGeom>
+                    <a:noFill/>
+                    <a:ln w="9525">
+                      <a:noFill/>
+                      <a:miter lim="800000"/>
+                      <a:headEnd/>
+                      <a:tailEnd/>
+                    </a:ln>
+                  </pic:spPr>
+                </pic:pic>
+              </a:graphicData>
+            </a:graphic>
+          </wp:inline>
+        </w:drawing>
+      </w:r>
+    </w:p>
+    <w:p>
+      <w:pPr>
+        <w:jc w:val="both"/>
+      </w:pPr>
+      <w:r>
+        <w:t xml:space="preserve">В папке появляется скрытая папка. Именно она и хранит </w:t>
+      </w:r>
+      <w:proofErr w:type="spellStart"/>
+      <w:r>
+        <w:t>инфу</w:t>
+      </w:r>
+      <w:proofErr w:type="spellEnd"/>
+      <w:r>
+        <w:t xml:space="preserve"> </w:t>
+      </w:r>
+      <w:proofErr w:type="gramStart"/>
+      <w:r>
+        <w:t>о</w:t>
+      </w:r>
+      <w:proofErr w:type="gramEnd"/>
+      <w:r>
+        <w:t xml:space="preserve"> всех изменениях.</w:t>
+      </w:r>
+    </w:p>
+    <w:p>
+      <w:pPr>
+        <w:jc w:val="both"/>
+      </w:pPr>
+      <w:r>
+        <w:t xml:space="preserve">Узнать информацию о </w:t>
+      </w:r>
+      <w:proofErr w:type="spellStart"/>
+      <w:r>
+        <w:t>репозитории</w:t>
+      </w:r>
+      <w:proofErr w:type="spellEnd"/>
+      <w:r>
+        <w:t xml:space="preserve"> можно с помощью команды</w:t>
+      </w:r>
+      <w:r>
+        <w:t>:</w:t>
+      </w:r>
+    </w:p>
+    <w:p>
+      <w:pPr>
+        <w:jc w:val="both"/>
+        <w:rPr>
+          <w:b/>
+          <w:lang w:val="en-US"/>
+        </w:rPr>
+      </w:pPr>
+      <w:proofErr w:type="spellStart"/>
+      <w:proofErr w:type="gramStart"/>
+      <w:r>
+        <w:rPr>
+          <w:b/>
+          <w:lang w:val="en-US"/>
+        </w:rPr>
+        <w:t>git</w:t>
+      </w:r>
+      <w:proofErr w:type="spellEnd"/>
+      <w:proofErr w:type="gramEnd"/>
+      <w:r>
+        <w:rPr>
+          <w:b/>
+          <w:lang w:val="en-US"/>
+        </w:rPr>
+        <w:t xml:space="preserve"> status</w:t>
+      </w:r>
+    </w:p>
+    <w:p>
+      <w:pPr>
+        <w:jc w:val="both"/>
+        <w:rPr>
+          <w:b/>
+          <w:lang w:val="en-US"/>
+        </w:rPr>
+      </w:pPr>
+      <w:r>
+        <w:rPr>
+          <w:b/>
+          <w:noProof/>
+          <w:lang w:eastAsia="ru-RU"/>
+        </w:rPr>
+        <w:drawing>
+          <wp:inline distT="0" distB="0" distL="0" distR="0">
+            <wp:extent cx="5940425" cy="2108798"/>
+            <wp:effectExtent l="19050" t="0" r="3175" b="0"/>
+            <wp:docPr id="92" name="Рисунок 13"/>
+            <wp:cNvGraphicFramePr>
+              <a:graphicFrameLocks xmlns:a="http://schemas.openxmlformats.org/drawingml/2006/main" noChangeAspect="1"/>
+            </wp:cNvGraphicFramePr>
+            <a:graphic xmlns:a="http://schemas.openxmlformats.org/drawingml/2006/main">
+              <a:graphicData uri="http://schemas.openxmlformats.org/drawingml/2006/picture">
+                <pic:pic xmlns:pic="http://schemas.openxmlformats.org/drawingml/2006/picture">
+                  <pic:nvPicPr>
+                    <pic:cNvPr id="0" name="Picture 13"/>
+                    <pic:cNvPicPr>
+                      <a:picLocks noChangeAspect="1" noChangeArrowheads="1"/>
+                    </pic:cNvPicPr>
+                  </pic:nvPicPr>
+                  <pic:blipFill>
+                    <a:blip r:embed="rId116" cstate="print"/>
+                    <a:srcRect/>
+                    <a:stretch>
+                      <a:fillRect/>
+                    </a:stretch>
+                  </pic:blipFill>
+                  <pic:spPr bwMode="auto">
+                    <a:xfrm>
+                      <a:off x="0" y="0"/>
+                      <a:ext cx="5940425" cy="2108798"/>
+                    </a:xfrm>
+                    <a:prstGeom prst="rect">
+                      <a:avLst/>
+                    </a:prstGeom>
+                    <a:noFill/>
+                    <a:ln w="9525">
+                      <a:noFill/>
+                      <a:miter lim="800000"/>
+                      <a:headEnd/>
+                      <a:tailEnd/>
+                    </a:ln>
+                  </pic:spPr>
+                </pic:pic>
+              </a:graphicData>
+            </a:graphic>
+          </wp:inline>
+        </w:drawing>
+      </w:r>
+    </w:p>
+    <w:p>
+      <w:pPr>
+        <w:jc w:val="both"/>
+      </w:pPr>
+      <w:r>
+        <w:rPr>
+          <w:b/>
+          <w:lang w:val="en-US"/>
+        </w:rPr>
+        <w:t>On</w:t>
+      </w:r>
+      <w:r>
+        <w:rPr>
+          <w:b/>
+        </w:rPr>
+        <w:t xml:space="preserve"> </w:t>
+      </w:r>
+      <w:r>
+        <w:rPr>
+          <w:b/>
+          <w:lang w:val="en-US"/>
+        </w:rPr>
+        <w:t>branch</w:t>
+      </w:r>
+      <w:r>
+        <w:rPr>
+          <w:b/>
+        </w:rPr>
+        <w:t xml:space="preserve"> </w:t>
+      </w:r>
+      <w:r>
+        <w:rPr>
+          <w:b/>
+          <w:lang w:val="en-US"/>
+        </w:rPr>
+        <w:t>master</w:t>
+      </w:r>
+      <w:r>
+        <w:t xml:space="preserve"> </w:t>
+      </w:r>
+      <w:r>
+        <w:rPr>
+          <w:b/>
+        </w:rPr>
+        <w:t xml:space="preserve">– </w:t>
+      </w:r>
+      <w:r>
+        <w:t xml:space="preserve">главная </w:t>
+      </w:r>
+      <w:proofErr w:type="gramStart"/>
+      <w:r>
+        <w:t>ветка(</w:t>
+      </w:r>
+      <w:proofErr w:type="gramEnd"/>
+      <w:r>
+        <w:t xml:space="preserve">На </w:t>
+      </w:r>
+      <w:proofErr w:type="spellStart"/>
+      <w:r>
+        <w:t>гитхабе</w:t>
+      </w:r>
+      <w:proofErr w:type="spellEnd"/>
+      <w:r>
+        <w:t xml:space="preserve"> вроде называется </w:t>
+      </w:r>
+      <w:r>
+        <w:rPr>
+          <w:b/>
+          <w:lang w:val="en-US"/>
+        </w:rPr>
+        <w:t>main</w:t>
+      </w:r>
+      <w:r>
+        <w:t>)</w:t>
+      </w:r>
+    </w:p>
+    <w:p>
+      <w:pPr>
+        <w:jc w:val="both"/>
+      </w:pPr>
+      <w:r>
+        <w:rPr>
+          <w:lang w:val="en-US"/>
+        </w:rPr>
+        <w:t>No</w:t>
+      </w:r>
+      <w:r>
+        <w:t xml:space="preserve"> </w:t>
+      </w:r>
+      <w:r>
+        <w:rPr>
+          <w:lang w:val="en-US"/>
+        </w:rPr>
+        <w:t>commits</w:t>
+      </w:r>
+      <w:r>
+        <w:t xml:space="preserve"> </w:t>
+      </w:r>
+      <w:r>
+        <w:rPr>
+          <w:lang w:val="en-US"/>
+        </w:rPr>
+        <w:t>yet</w:t>
+      </w:r>
+      <w:r>
+        <w:t xml:space="preserve"> – </w:t>
+      </w:r>
+      <w:r>
+        <w:t xml:space="preserve">еще не было </w:t>
+      </w:r>
+      <w:proofErr w:type="spellStart"/>
+      <w:r>
+        <w:t>коммитов</w:t>
+      </w:r>
+      <w:proofErr w:type="spellEnd"/>
+    </w:p>
+    <w:p>
+      <w:pPr>
+        <w:jc w:val="both"/>
+      </w:pPr>
+      <w:r>
+        <w:rPr>
+          <w:b/>
+          <w:lang w:val="en-US"/>
+        </w:rPr>
+        <w:t xml:space="preserve">Untracked file: </w:t>
+      </w:r>
+      <w:proofErr w:type="spellStart"/>
+      <w:r>
+        <w:t>неотслеженные</w:t>
+      </w:r>
+      <w:proofErr w:type="spellEnd"/>
+      <w:r>
+        <w:t xml:space="preserve"> файлы.</w:t>
+      </w:r>
+    </w:p>
+    <w:p>
+      <w:pPr>
+        <w:jc w:val="both"/>
+        <w:rPr>
+          <w:b/>
+        </w:rPr>
+      </w:pPr>
+      <w:r>
+        <w:t xml:space="preserve">Нужно их добавить. Командой </w:t>
+      </w:r>
+      <w:proofErr w:type="spellStart"/>
+      <w:r>
+        <w:rPr>
+          <w:b/>
+          <w:lang w:val="en-US"/>
+        </w:rPr>
+        <w:t>git</w:t>
+      </w:r>
+      <w:proofErr w:type="spellEnd"/>
+      <w:r>
+        <w:rPr>
+          <w:b/>
+        </w:rPr>
+        <w:t xml:space="preserve"> </w:t>
+      </w:r>
+      <w:r>
+        <w:rPr>
+          <w:b/>
+          <w:lang w:val="en-US"/>
+        </w:rPr>
+        <w:t>add</w:t>
+      </w:r>
+    </w:p>
+    <w:p>
+      <w:pPr>
+        <w:jc w:val="both"/>
+      </w:pPr>
+      <w:r>
+        <w:t xml:space="preserve">Но можно их добавлять как по одному и писать </w:t>
+      </w:r>
+    </w:p>
+    <w:p>
+      <w:pPr>
+        <w:jc w:val="both"/>
+        <w:rPr>
+          <w:b/>
+        </w:rPr>
+      </w:pPr>
+      <w:proofErr w:type="spellStart"/>
+      <w:proofErr w:type="gramStart"/>
+      <w:r>
+        <w:rPr>
+          <w:b/>
+          <w:lang w:val="en-US"/>
+        </w:rPr>
+        <w:t>git</w:t>
+      </w:r>
+      <w:proofErr w:type="spellEnd"/>
+      <w:proofErr w:type="gramEnd"/>
+      <w:r>
+        <w:rPr>
+          <w:b/>
+        </w:rPr>
+        <w:t xml:space="preserve"> </w:t>
+      </w:r>
+      <w:r>
+        <w:rPr>
+          <w:b/>
+          <w:lang w:val="en-US"/>
+        </w:rPr>
+        <w:t>add</w:t>
+      </w:r>
+      <w:r>
+        <w:rPr>
+          <w:b/>
+        </w:rPr>
+        <w:t xml:space="preserve"> </w:t>
+      </w:r>
+      <w:proofErr w:type="spellStart"/>
+      <w:r>
+        <w:rPr>
+          <w:b/>
+        </w:rPr>
+        <w:t>название</w:t>
+      </w:r>
+      <w:r>
+        <w:rPr>
+          <w:b/>
+        </w:rPr>
+        <w:t>_файла</w:t>
+      </w:r>
+      <w:proofErr w:type="spellEnd"/>
+    </w:p>
+    <w:p>
+      <w:pPr>
+        <w:jc w:val="both"/>
+        <w:rPr>
+          <w:lang w:val="en-US"/>
+        </w:rPr>
+      </w:pPr>
+      <w:r>
+        <w:lastRenderedPageBreak/>
+        <w:t xml:space="preserve"> 3 раза. Или же поставить точку и добавится весь корень.</w:t>
+      </w:r>
+    </w:p>
+    <w:p>
+      <w:pPr>
+        <w:jc w:val="both"/>
+        <w:rPr>
+          <w:lang w:val="en-US"/>
+        </w:rPr>
+      </w:pPr>
+      <w:r>
+        <w:rPr>
+          <w:noProof/>
+          <w:lang w:eastAsia="ru-RU"/>
+        </w:rPr>
+        <w:drawing>
+          <wp:inline distT="0" distB="0" distL="0" distR="0">
+            <wp:extent cx="1732915" cy="287020"/>
+            <wp:effectExtent l="19050" t="0" r="635" b="0"/>
+            <wp:docPr id="93" name="Рисунок 16"/>
+            <wp:cNvGraphicFramePr>
+              <a:graphicFrameLocks xmlns:a="http://schemas.openxmlformats.org/drawingml/2006/main" noChangeAspect="1"/>
+            </wp:cNvGraphicFramePr>
+            <a:graphic xmlns:a="http://schemas.openxmlformats.org/drawingml/2006/main">
+              <a:graphicData uri="http://schemas.openxmlformats.org/drawingml/2006/picture">
+                <pic:pic xmlns:pic="http://schemas.openxmlformats.org/drawingml/2006/picture">
+                  <pic:nvPicPr>
+                    <pic:cNvPr id="0" name="Picture 16"/>
+                    <pic:cNvPicPr>
+                      <a:picLocks noChangeAspect="1" noChangeArrowheads="1"/>
+                    </pic:cNvPicPr>
+                  </pic:nvPicPr>
+                  <pic:blipFill>
+                    <a:blip r:embed="rId117" cstate="print"/>
+                    <a:srcRect/>
+                    <a:stretch>
+                      <a:fillRect/>
+                    </a:stretch>
+                  </pic:blipFill>
+                  <pic:spPr bwMode="auto">
+                    <a:xfrm>
+                      <a:off x="0" y="0"/>
+                      <a:ext cx="1732915" cy="287020"/>
+                    </a:xfrm>
+                    <a:prstGeom prst="rect">
+                      <a:avLst/>
+                    </a:prstGeom>
+                    <a:noFill/>
+                    <a:ln w="9525">
+                      <a:noFill/>
+                      <a:miter lim="800000"/>
+                      <a:headEnd/>
+                      <a:tailEnd/>
+                    </a:ln>
+                  </pic:spPr>
+                </pic:pic>
+              </a:graphicData>
+            </a:graphic>
+          </wp:inline>
+        </w:drawing>
+      </w:r>
+    </w:p>
+    <w:p>
+      <w:pPr>
+        <w:jc w:val="both"/>
+        <w:rPr>
+          <w:lang w:val="en-US"/>
+        </w:rPr>
+      </w:pPr>
+      <w:r>
+        <w:t xml:space="preserve">Если снова ввести </w:t>
+      </w:r>
+      <w:proofErr w:type="spellStart"/>
+      <w:r>
+        <w:rPr>
+          <w:b/>
+          <w:lang w:val="en-US"/>
+        </w:rPr>
+        <w:t>git</w:t>
+      </w:r>
+      <w:proofErr w:type="spellEnd"/>
+      <w:r>
+        <w:rPr>
+          <w:b/>
+        </w:rPr>
+        <w:t xml:space="preserve"> </w:t>
+      </w:r>
+      <w:r>
+        <w:rPr>
+          <w:b/>
+          <w:lang w:val="en-US"/>
+        </w:rPr>
+        <w:t>status</w:t>
+      </w:r>
+      <w:r>
+        <w:rPr>
+          <w:b/>
+        </w:rPr>
+        <w:t>.</w:t>
+      </w:r>
+      <w:r>
+        <w:t xml:space="preserve"> </w:t>
+      </w:r>
+      <w:r>
+        <w:t>То</w:t>
+      </w:r>
+      <w:r>
+        <w:rPr>
+          <w:lang w:val="en-US"/>
+        </w:rPr>
+        <w:t>:</w:t>
+      </w:r>
+    </w:p>
+    <w:p>
+      <w:pPr>
+        <w:jc w:val="both"/>
+        <w:rPr>
+          <w:lang w:val="en-US"/>
+        </w:rPr>
+      </w:pPr>
+      <w:r>
+        <w:rPr>
+          <w:noProof/>
+          <w:lang w:eastAsia="ru-RU"/>
+        </w:rPr>
+        <w:drawing>
+          <wp:inline distT="0" distB="0" distL="0" distR="0">
+            <wp:extent cx="4253230" cy="2668905"/>
+            <wp:effectExtent l="19050" t="0" r="0" b="0"/>
+            <wp:docPr id="95" name="Рисунок 19"/>
+            <wp:cNvGraphicFramePr>
+              <a:graphicFrameLocks xmlns:a="http://schemas.openxmlformats.org/drawingml/2006/main" noChangeAspect="1"/>
+            </wp:cNvGraphicFramePr>
+            <a:graphic xmlns:a="http://schemas.openxmlformats.org/drawingml/2006/main">
+              <a:graphicData uri="http://schemas.openxmlformats.org/drawingml/2006/picture">
+                <pic:pic xmlns:pic="http://schemas.openxmlformats.org/drawingml/2006/picture">
+                  <pic:nvPicPr>
+                    <pic:cNvPr id="0" name="Picture 19"/>
+                    <pic:cNvPicPr>
+                      <a:picLocks noChangeAspect="1" noChangeArrowheads="1"/>
+                    </pic:cNvPicPr>
+                  </pic:nvPicPr>
+                  <pic:blipFill>
+                    <a:blip r:embed="rId118" cstate="print"/>
+                    <a:srcRect/>
+                    <a:stretch>
+                      <a:fillRect/>
+                    </a:stretch>
+                  </pic:blipFill>
+                  <pic:spPr bwMode="auto">
+                    <a:xfrm>
+                      <a:off x="0" y="0"/>
+                      <a:ext cx="4253230" cy="2668905"/>
+                    </a:xfrm>
+                    <a:prstGeom prst="rect">
+                      <a:avLst/>
+                    </a:prstGeom>
+                    <a:noFill/>
+                    <a:ln w="9525">
+                      <a:noFill/>
+                      <a:miter lim="800000"/>
+                      <a:headEnd/>
+                      <a:tailEnd/>
+                    </a:ln>
+                  </pic:spPr>
+                </pic:pic>
+              </a:graphicData>
+            </a:graphic>
+          </wp:inline>
+        </w:drawing>
+      </w:r>
+    </w:p>
+    <w:p>
+      <w:pPr>
+        <w:jc w:val="both"/>
+      </w:pPr>
+      <w:r>
+        <w:t xml:space="preserve">Выведен список изменений готовых к </w:t>
+      </w:r>
+      <w:proofErr w:type="spellStart"/>
+      <w:r>
+        <w:t>коммиту</w:t>
+      </w:r>
+      <w:proofErr w:type="spellEnd"/>
+      <w:r>
+        <w:t xml:space="preserve">. </w:t>
+      </w:r>
+    </w:p>
+    <w:p>
+      <w:pPr>
+        <w:jc w:val="both"/>
+        <w:rPr>
+          <w:lang w:val="en-US"/>
+        </w:rPr>
+      </w:pPr>
+      <w:r>
+        <w:t xml:space="preserve">Если нужно что-то откатить, то можно ввести </w:t>
+      </w:r>
+    </w:p>
+    <w:p>
+      <w:pPr>
+        <w:jc w:val="both"/>
+        <w:rPr>
+          <w:b/>
+          <w:lang w:val="en-US"/>
+        </w:rPr>
+      </w:pPr>
+      <w:proofErr w:type="spellStart"/>
+      <w:proofErr w:type="gramStart"/>
+      <w:r>
+        <w:rPr>
+          <w:b/>
+          <w:lang w:val="en-US"/>
+        </w:rPr>
+        <w:t>g</w:t>
+      </w:r>
+      <w:r>
+        <w:rPr>
+          <w:b/>
+          <w:lang w:val="en-US"/>
+        </w:rPr>
+        <w:t>it</w:t>
+      </w:r>
+      <w:proofErr w:type="spellEnd"/>
+      <w:proofErr w:type="gramEnd"/>
+      <w:r>
+        <w:rPr>
+          <w:b/>
+          <w:lang w:val="en-US"/>
+        </w:rPr>
+        <w:t xml:space="preserve"> </w:t>
+      </w:r>
+      <w:proofErr w:type="spellStart"/>
+      <w:r>
+        <w:rPr>
+          <w:b/>
+          <w:lang w:val="en-US"/>
+        </w:rPr>
+        <w:t>rm</w:t>
+      </w:r>
+      <w:proofErr w:type="spellEnd"/>
+      <w:r>
+        <w:rPr>
+          <w:b/>
+          <w:lang w:val="en-US"/>
+        </w:rPr>
+        <w:t xml:space="preserve"> –cached &lt;file&gt;</w:t>
+      </w:r>
+    </w:p>
+    <w:p>
+      <w:pPr>
+        <w:jc w:val="both"/>
+        <w:rPr>
+          <w:b/>
+          <w:lang w:val="en-US"/>
+        </w:rPr>
+      </w:pPr>
+    </w:p>
+    <w:p>
+      <w:pPr>
+        <w:jc w:val="both"/>
+      </w:pPr>
+      <w:r>
+        <w:t xml:space="preserve">Чтобы сделать сам </w:t>
+      </w:r>
+      <w:r>
+        <w:rPr>
+          <w:b/>
+          <w:lang w:val="en-US"/>
+        </w:rPr>
+        <w:t>commit</w:t>
+      </w:r>
+      <w:r>
+        <w:rPr>
+          <w:b/>
+        </w:rPr>
+        <w:t xml:space="preserve">, </w:t>
+      </w:r>
+      <w:r>
+        <w:t>то есть внести изменения нужно использовать команду</w:t>
+      </w:r>
+      <w:r>
+        <w:t>:</w:t>
+      </w:r>
+    </w:p>
+    <w:p>
+      <w:pPr>
+        <w:jc w:val="both"/>
+        <w:rPr>
+          <w:b/>
+        </w:rPr>
+      </w:pPr>
+      <w:proofErr w:type="spellStart"/>
+      <w:proofErr w:type="gramStart"/>
+      <w:r>
+        <w:rPr>
+          <w:b/>
+          <w:lang w:val="en-US"/>
+        </w:rPr>
+        <w:t>git</w:t>
+      </w:r>
+      <w:proofErr w:type="spellEnd"/>
+      <w:proofErr w:type="gramEnd"/>
+      <w:r>
+        <w:rPr>
+          <w:b/>
+        </w:rPr>
+        <w:t xml:space="preserve"> </w:t>
+      </w:r>
+      <w:r>
+        <w:rPr>
+          <w:b/>
+          <w:lang w:val="en-US"/>
+        </w:rPr>
+        <w:t>commit</w:t>
+      </w:r>
+    </w:p>
+    <w:p>
+      <w:pPr>
+        <w:jc w:val="both"/>
+      </w:pPr>
+      <w:r>
+        <w:t>Но если использовать просто ее, то вероятнее всего само сообщение придется писать в каком-то редакторе.</w:t>
+      </w:r>
+    </w:p>
+    <w:p>
+      <w:pPr>
+        <w:jc w:val="both"/>
+      </w:pPr>
+      <w:r>
+        <w:t>Проще</w:t>
+      </w:r>
+      <w:r>
+        <w:t>:</w:t>
+      </w:r>
+    </w:p>
+    <w:p>
+      <w:pPr>
+        <w:jc w:val="both"/>
+      </w:pPr>
+      <w:r>
+        <w:t xml:space="preserve"> </w:t>
+      </w:r>
+      <w:proofErr w:type="spellStart"/>
+      <w:proofErr w:type="gramStart"/>
+      <w:r>
+        <w:rPr>
+          <w:b/>
+          <w:lang w:val="en-US"/>
+        </w:rPr>
+        <w:t>git</w:t>
+      </w:r>
+      <w:proofErr w:type="spellEnd"/>
+      <w:proofErr w:type="gramEnd"/>
+      <w:r>
+        <w:rPr>
+          <w:b/>
+        </w:rPr>
+        <w:t xml:space="preserve"> </w:t>
+      </w:r>
+      <w:r>
+        <w:rPr>
+          <w:b/>
+          <w:lang w:val="en-US"/>
+        </w:rPr>
+        <w:t>commit</w:t>
+      </w:r>
+      <w:r>
+        <w:rPr>
+          <w:b/>
+        </w:rPr>
+        <w:t xml:space="preserve"> </w:t>
+      </w:r>
+      <w:r>
+        <w:t>–</w:t>
+      </w:r>
+      <w:r>
+        <w:rPr>
+          <w:lang w:val="en-US"/>
+        </w:rPr>
+        <w:t>m</w:t>
+      </w:r>
+      <w:r>
+        <w:t xml:space="preserve"> “</w:t>
+      </w:r>
+      <w:r>
+        <w:t xml:space="preserve">Сообщение о </w:t>
+      </w:r>
+      <w:proofErr w:type="spellStart"/>
+      <w:r>
+        <w:t>коммите</w:t>
+      </w:r>
+      <w:proofErr w:type="spellEnd"/>
+      <w:r>
+        <w:t xml:space="preserve"> всегда с двумя кавычками </w:t>
+      </w:r>
+      <w:r>
+        <w:t>”</w:t>
+      </w:r>
+    </w:p>
+    <w:p>
+      <w:pPr>
+        <w:jc w:val="both"/>
+        <w:rPr>
+          <w:lang w:val="en-US"/>
+        </w:rPr>
+      </w:pPr>
+    </w:p>
+    <w:p>
+      <w:pPr>
+        <w:jc w:val="both"/>
+      </w:pPr>
+      <w:r>
+        <w:t>Если сейчас проверить статус, то он будет чист.</w:t>
+      </w:r>
+    </w:p>
+    <w:p>
+      <w:pPr>
+        <w:jc w:val="both"/>
+        <w:rPr>
+          <w:lang w:val="en-US"/>
+        </w:rPr>
+      </w:pPr>
+      <w:r>
+        <w:rPr>
+          <w:noProof/>
+          <w:lang w:eastAsia="ru-RU"/>
+        </w:rPr>
+        <w:drawing>
+          <wp:inline distT="0" distB="0" distL="0" distR="0">
+            <wp:extent cx="3030220" cy="616585"/>
+            <wp:effectExtent l="19050" t="0" r="0" b="0"/>
+            <wp:docPr id="96" name="Рисунок 22"/>
+            <wp:cNvGraphicFramePr>
+              <a:graphicFrameLocks xmlns:a="http://schemas.openxmlformats.org/drawingml/2006/main" noChangeAspect="1"/>
+            </wp:cNvGraphicFramePr>
+            <a:graphic xmlns:a="http://schemas.openxmlformats.org/drawingml/2006/main">
+              <a:graphicData uri="http://schemas.openxmlformats.org/drawingml/2006/picture">
+                <pic:pic xmlns:pic="http://schemas.openxmlformats.org/drawingml/2006/picture">
+                  <pic:nvPicPr>
+                    <pic:cNvPr id="0" name="Picture 22"/>
+                    <pic:cNvPicPr>
+                      <a:picLocks noChangeAspect="1" noChangeArrowheads="1"/>
+                    </pic:cNvPicPr>
+                  </pic:nvPicPr>
+                  <pic:blipFill>
+                    <a:blip r:embed="rId119" cstate="print"/>
+                    <a:srcRect/>
+                    <a:stretch>
+                      <a:fillRect/>
+                    </a:stretch>
+                  </pic:blipFill>
+                  <pic:spPr bwMode="auto">
+                    <a:xfrm>
+                      <a:off x="0" y="0"/>
+                      <a:ext cx="3030220" cy="616585"/>
+                    </a:xfrm>
+                    <a:prstGeom prst="rect">
+                      <a:avLst/>
+                    </a:prstGeom>
+                    <a:noFill/>
+                    <a:ln w="9525">
+                      <a:noFill/>
+                      <a:miter lim="800000"/>
+                      <a:headEnd/>
+                      <a:tailEnd/>
+                    </a:ln>
+                  </pic:spPr>
+                </pic:pic>
+              </a:graphicData>
+            </a:graphic>
+          </wp:inline>
+        </w:drawing>
+      </w:r>
+    </w:p>
+    <w:p>
+      <w:pPr>
+        <w:jc w:val="both"/>
+      </w:pPr>
+      <w:r>
+        <w:t xml:space="preserve">С помощью команды </w:t>
+      </w:r>
+      <w:proofErr w:type="spellStart"/>
+      <w:r>
+        <w:rPr>
+          <w:b/>
+          <w:lang w:val="en-US"/>
+        </w:rPr>
+        <w:t>git</w:t>
+      </w:r>
+      <w:proofErr w:type="spellEnd"/>
+      <w:r>
+        <w:rPr>
+          <w:b/>
+        </w:rPr>
+        <w:t xml:space="preserve"> </w:t>
+      </w:r>
+      <w:r>
+        <w:rPr>
+          <w:b/>
+          <w:lang w:val="en-US"/>
+        </w:rPr>
+        <w:t>log</w:t>
+      </w:r>
+      <w:r>
+        <w:rPr>
+          <w:b/>
+        </w:rPr>
+        <w:t xml:space="preserve"> </w:t>
+      </w:r>
+      <w:r>
+        <w:t xml:space="preserve">можно просмотреть историю </w:t>
+      </w:r>
+      <w:proofErr w:type="spellStart"/>
+      <w:r>
+        <w:t>коммитов</w:t>
+      </w:r>
+      <w:proofErr w:type="spellEnd"/>
+      <w:r>
+        <w:t>.</w:t>
+      </w:r>
+    </w:p>
+    <w:p>
+      <w:pPr>
+        <w:jc w:val="both"/>
+        <w:rPr>
+          <w:lang w:val="en-US"/>
+        </w:rPr>
+      </w:pPr>
+      <w:r>
+        <w:rPr>
+          <w:noProof/>
+          <w:lang w:eastAsia="ru-RU"/>
+        </w:rPr>
+        <w:drawing>
+          <wp:inline distT="0" distB="0" distL="0" distR="0">
+            <wp:extent cx="4975860" cy="1042035"/>
+            <wp:effectExtent l="19050" t="0" r="0" b="0"/>
+            <wp:docPr id="98" name="Рисунок 25"/>
+            <wp:cNvGraphicFramePr>
+              <a:graphicFrameLocks xmlns:a="http://schemas.openxmlformats.org/drawingml/2006/main" noChangeAspect="1"/>
+            </wp:cNvGraphicFramePr>
+            <a:graphic xmlns:a="http://schemas.openxmlformats.org/drawingml/2006/main">
+              <a:graphicData uri="http://schemas.openxmlformats.org/drawingml/2006/picture">
+                <pic:pic xmlns:pic="http://schemas.openxmlformats.org/drawingml/2006/picture">
+                  <pic:nvPicPr>
+                    <pic:cNvPr id="0" name="Picture 25"/>
+                    <pic:cNvPicPr>
+                      <a:picLocks noChangeAspect="1" noChangeArrowheads="1"/>
+                    </pic:cNvPicPr>
+                  </pic:nvPicPr>
+                  <pic:blipFill>
+                    <a:blip r:embed="rId120" cstate="print"/>
+                    <a:srcRect/>
+                    <a:stretch>
+                      <a:fillRect/>
+                    </a:stretch>
+                  </pic:blipFill>
+                  <pic:spPr bwMode="auto">
+                    <a:xfrm>
+                      <a:off x="0" y="0"/>
+                      <a:ext cx="4975860" cy="1042035"/>
+                    </a:xfrm>
+                    <a:prstGeom prst="rect">
+                      <a:avLst/>
+                    </a:prstGeom>
+                    <a:noFill/>
+                    <a:ln w="9525">
+                      <a:noFill/>
+                      <a:miter lim="800000"/>
+                      <a:headEnd/>
+                      <a:tailEnd/>
+                    </a:ln>
+                  </pic:spPr>
+                </pic:pic>
+              </a:graphicData>
+            </a:graphic>
+          </wp:inline>
+        </w:drawing>
+      </w:r>
+    </w:p>
+    <w:p>
+      <w:pPr>
+        <w:jc w:val="both"/>
+        <w:rPr>
+          <w:b/>
+          <w:lang w:val="en-US"/>
+        </w:rPr>
+      </w:pPr>
+      <w:r>
+        <w:lastRenderedPageBreak/>
+        <w:t xml:space="preserve">Хорошо. </w:t>
+      </w:r>
+      <w:proofErr w:type="gramStart"/>
+      <w:r>
+        <w:t>Допустим</w:t>
+      </w:r>
+      <w:proofErr w:type="gramEnd"/>
+      <w:r>
+        <w:t xml:space="preserve"> я внесу изменения в коде в одном из файлов. И снова сделаю </w:t>
+      </w:r>
+      <w:proofErr w:type="spellStart"/>
+      <w:r>
+        <w:rPr>
+          <w:b/>
+          <w:lang w:val="en-US"/>
+        </w:rPr>
+        <w:t>git</w:t>
+      </w:r>
+      <w:proofErr w:type="spellEnd"/>
+      <w:r>
+        <w:rPr>
+          <w:b/>
+          <w:lang w:val="en-US"/>
+        </w:rPr>
+        <w:t xml:space="preserve"> status</w:t>
+      </w:r>
+    </w:p>
+    <w:p>
+      <w:pPr>
+        <w:jc w:val="both"/>
+        <w:rPr>
+          <w:b/>
+          <w:lang w:val="en-US"/>
+        </w:rPr>
+      </w:pPr>
+      <w:r>
+        <w:rPr>
+          <w:b/>
+          <w:noProof/>
+          <w:lang w:eastAsia="ru-RU"/>
+        </w:rPr>
+        <w:drawing>
+          <wp:inline distT="0" distB="0" distL="0" distR="0">
+            <wp:extent cx="5560695" cy="1329055"/>
+            <wp:effectExtent l="19050" t="0" r="1905" b="0"/>
+            <wp:docPr id="99" name="Рисунок 28"/>
+            <wp:cNvGraphicFramePr>
+              <a:graphicFrameLocks xmlns:a="http://schemas.openxmlformats.org/drawingml/2006/main" noChangeAspect="1"/>
+            </wp:cNvGraphicFramePr>
+            <a:graphic xmlns:a="http://schemas.openxmlformats.org/drawingml/2006/main">
+              <a:graphicData uri="http://schemas.openxmlformats.org/drawingml/2006/picture">
+                <pic:pic xmlns:pic="http://schemas.openxmlformats.org/drawingml/2006/picture">
+                  <pic:nvPicPr>
+                    <pic:cNvPr id="0" name="Picture 28"/>
+                    <pic:cNvPicPr>
+                      <a:picLocks noChangeAspect="1" noChangeArrowheads="1"/>
+                    </pic:cNvPicPr>
+                  </pic:nvPicPr>
+                  <pic:blipFill>
+                    <a:blip r:embed="rId121" cstate="print"/>
+                    <a:srcRect/>
+                    <a:stretch>
+                      <a:fillRect/>
+                    </a:stretch>
+                  </pic:blipFill>
+                  <pic:spPr bwMode="auto">
+                    <a:xfrm>
+                      <a:off x="0" y="0"/>
+                      <a:ext cx="5560695" cy="1329055"/>
+                    </a:xfrm>
+                    <a:prstGeom prst="rect">
+                      <a:avLst/>
+                    </a:prstGeom>
+                    <a:noFill/>
+                    <a:ln w="9525">
+                      <a:noFill/>
+                      <a:miter lim="800000"/>
+                      <a:headEnd/>
+                      <a:tailEnd/>
+                    </a:ln>
+                  </pic:spPr>
+                </pic:pic>
+              </a:graphicData>
+            </a:graphic>
+          </wp:inline>
+        </w:drawing>
+      </w:r>
+    </w:p>
+    <w:p>
+      <w:pPr>
+        <w:jc w:val="both"/>
+        <w:rPr>
+          <w:lang w:val="en-US"/>
+        </w:rPr>
+      </w:pPr>
+      <w:r>
+        <w:t>Попробую сделать просто</w:t>
+      </w:r>
+    </w:p>
+    <w:p>
+      <w:pPr>
+        <w:jc w:val="both"/>
+        <w:rPr>
+          <w:b/>
+          <w:lang w:val="en-US"/>
+        </w:rPr>
+      </w:pPr>
+      <w:proofErr w:type="spellStart"/>
+      <w:proofErr w:type="gramStart"/>
+      <w:r>
+        <w:rPr>
+          <w:b/>
+          <w:lang w:val="en-US"/>
+        </w:rPr>
+        <w:t>git</w:t>
+      </w:r>
+      <w:proofErr w:type="spellEnd"/>
+      <w:proofErr w:type="gramEnd"/>
+      <w:r>
+        <w:rPr>
+          <w:b/>
+          <w:lang w:val="en-US"/>
+        </w:rPr>
+        <w:t xml:space="preserve"> add index.html</w:t>
+      </w:r>
+    </w:p>
+    <w:p>
+      <w:pPr>
+        <w:jc w:val="both"/>
+        <w:rPr>
+          <w:b/>
+          <w:lang w:val="en-US"/>
+        </w:rPr>
+      </w:pPr>
+      <w:proofErr w:type="spellStart"/>
+      <w:proofErr w:type="gramStart"/>
+      <w:r>
+        <w:rPr>
+          <w:b/>
+          <w:lang w:val="en-US"/>
+        </w:rPr>
+        <w:t>git</w:t>
+      </w:r>
+      <w:proofErr w:type="spellEnd"/>
+      <w:proofErr w:type="gramEnd"/>
+      <w:r>
+        <w:rPr>
+          <w:b/>
+          <w:lang w:val="en-US"/>
+        </w:rPr>
+        <w:t xml:space="preserve"> commit</w:t>
+      </w:r>
+    </w:p>
+    <w:p>
+      <w:pPr>
+        <w:jc w:val="both"/>
+        <w:rPr>
+          <w:lang w:val="en-US"/>
+        </w:rPr>
+      </w:pPr>
+      <w:r>
+        <w:t xml:space="preserve">Открылся вот такой </w:t>
+      </w:r>
+      <w:proofErr w:type="spellStart"/>
+      <w:r>
+        <w:t>редакор</w:t>
+      </w:r>
+      <w:proofErr w:type="spellEnd"/>
+      <w:r>
+        <w:t xml:space="preserve">. Наверху нужно написать </w:t>
+      </w:r>
+      <w:proofErr w:type="spellStart"/>
+      <w:r>
+        <w:t>коммент</w:t>
+      </w:r>
+      <w:proofErr w:type="spellEnd"/>
+      <w:r>
+        <w:t>.</w:t>
+      </w:r>
+    </w:p>
+    <w:p>
+      <w:pPr>
+        <w:jc w:val="both"/>
+        <w:rPr>
+          <w:b/>
+          <w:lang w:val="en-US"/>
+        </w:rPr>
+      </w:pPr>
+      <w:r>
+        <w:rPr>
+          <w:b/>
+          <w:noProof/>
+          <w:lang w:eastAsia="ru-RU"/>
+        </w:rPr>
+        <w:drawing>
+          <wp:inline distT="0" distB="0" distL="0" distR="0">
+            <wp:extent cx="5020782" cy="3798974"/>
+            <wp:effectExtent l="19050" t="0" r="8418" b="0"/>
+            <wp:docPr id="101" name="Рисунок 31"/>
+            <wp:cNvGraphicFramePr>
+              <a:graphicFrameLocks xmlns:a="http://schemas.openxmlformats.org/drawingml/2006/main" noChangeAspect="1"/>
+            </wp:cNvGraphicFramePr>
+            <a:graphic xmlns:a="http://schemas.openxmlformats.org/drawingml/2006/main">
+              <a:graphicData uri="http://schemas.openxmlformats.org/drawingml/2006/picture">
+                <pic:pic xmlns:pic="http://schemas.openxmlformats.org/drawingml/2006/picture">
+                  <pic:nvPicPr>
+                    <pic:cNvPr id="0" name="Picture 31"/>
+                    <pic:cNvPicPr>
+                      <a:picLocks noChangeAspect="1" noChangeArrowheads="1"/>
+                    </pic:cNvPicPr>
+                  </pic:nvPicPr>
+                  <pic:blipFill>
+                    <a:blip r:embed="rId122" cstate="print"/>
+                    <a:srcRect/>
+                    <a:stretch>
+                      <a:fillRect/>
+                    </a:stretch>
+                  </pic:blipFill>
+                  <pic:spPr bwMode="auto">
+                    <a:xfrm>
+                      <a:off x="0" y="0"/>
+                      <a:ext cx="5018911" cy="3797558"/>
+                    </a:xfrm>
+                    <a:prstGeom prst="rect">
+                      <a:avLst/>
+                    </a:prstGeom>
+                    <a:noFill/>
+                    <a:ln w="9525">
+                      <a:noFill/>
+                      <a:miter lim="800000"/>
+                      <a:headEnd/>
+                      <a:tailEnd/>
+                    </a:ln>
+                  </pic:spPr>
+                </pic:pic>
+              </a:graphicData>
+            </a:graphic>
+          </wp:inline>
+        </w:drawing>
+      </w:r>
+    </w:p>
+    <w:p>
+      <w:pPr>
+        <w:jc w:val="both"/>
+        <w:rPr>
+          <w:b/>
+        </w:rPr>
+      </w:pPr>
+      <w:r>
+        <w:rPr>
+          <w:b/>
+          <w:lang w:val="en-US"/>
+        </w:rPr>
+        <w:t xml:space="preserve">Shift + S </w:t>
+      </w:r>
+      <w:r>
+        <w:rPr>
+          <w:b/>
+        </w:rPr>
+        <w:t>наверху пишем текст</w:t>
+      </w:r>
+    </w:p>
+    <w:p>
+      <w:pPr>
+        <w:jc w:val="both"/>
+        <w:rPr>
+          <w:b/>
+          <w:lang w:val="en-US"/>
+        </w:rPr>
+      </w:pPr>
+      <w:r>
+        <w:rPr>
+          <w:b/>
+          <w:lang w:val="en-US"/>
+        </w:rPr>
+        <w:t xml:space="preserve">Ctrl + C </w:t>
+      </w:r>
+    </w:p>
+    <w:p>
+      <w:pPr>
+        <w:jc w:val="both"/>
+        <w:rPr>
+          <w:b/>
+          <w:lang w:val="en-US"/>
+        </w:rPr>
+      </w:pPr>
+      <w:r>
+        <w:rPr>
+          <w:b/>
+          <w:lang w:val="en-US"/>
+        </w:rPr>
+        <w:t xml:space="preserve">Shift </w:t>
+      </w:r>
+      <w:proofErr w:type="gramStart"/>
+      <w:r>
+        <w:rPr>
+          <w:b/>
+          <w:lang w:val="en-US"/>
+        </w:rPr>
+        <w:t>+ :</w:t>
+      </w:r>
+      <w:proofErr w:type="spellStart"/>
+      <w:r>
+        <w:rPr>
+          <w:b/>
+          <w:lang w:val="en-US"/>
+        </w:rPr>
+        <w:t>wq</w:t>
+      </w:r>
+      <w:proofErr w:type="spellEnd"/>
+      <w:proofErr w:type="gramEnd"/>
+    </w:p>
+    <w:p>
+      <w:pPr>
+        <w:jc w:val="both"/>
+        <w:rPr>
+          <w:b/>
+          <w:lang w:val="en-US"/>
+        </w:rPr>
+      </w:pPr>
+      <w:r>
+        <w:rPr>
+          <w:b/>
+          <w:noProof/>
+          <w:lang w:eastAsia="ru-RU"/>
+        </w:rPr>
+        <w:drawing>
+          <wp:inline distT="0" distB="0" distL="0" distR="0">
+            <wp:extent cx="5018405" cy="1127125"/>
+            <wp:effectExtent l="19050" t="0" r="0" b="0"/>
+            <wp:docPr id="102" name="Рисунок 34"/>
+            <wp:cNvGraphicFramePr>
+              <a:graphicFrameLocks xmlns:a="http://schemas.openxmlformats.org/drawingml/2006/main" noChangeAspect="1"/>
+            </wp:cNvGraphicFramePr>
+            <a:graphic xmlns:a="http://schemas.openxmlformats.org/drawingml/2006/main">
+              <a:graphicData uri="http://schemas.openxmlformats.org/drawingml/2006/picture">
+                <pic:pic xmlns:pic="http://schemas.openxmlformats.org/drawingml/2006/picture">
+                  <pic:nvPicPr>
+                    <pic:cNvPr id="0" name="Picture 34"/>
+                    <pic:cNvPicPr>
+                      <a:picLocks noChangeAspect="1" noChangeArrowheads="1"/>
+                    </pic:cNvPicPr>
+                  </pic:nvPicPr>
+                  <pic:blipFill>
+                    <a:blip r:embed="rId123" cstate="print"/>
+                    <a:srcRect/>
+                    <a:stretch>
+                      <a:fillRect/>
+                    </a:stretch>
+                  </pic:blipFill>
+                  <pic:spPr bwMode="auto">
+                    <a:xfrm>
+                      <a:off x="0" y="0"/>
+                      <a:ext cx="5018405" cy="1127125"/>
+                    </a:xfrm>
+                    <a:prstGeom prst="rect">
+                      <a:avLst/>
+                    </a:prstGeom>
+                    <a:noFill/>
+                    <a:ln w="9525">
+                      <a:noFill/>
+                      <a:miter lim="800000"/>
+                      <a:headEnd/>
+                      <a:tailEnd/>
+                    </a:ln>
+                  </pic:spPr>
+                </pic:pic>
+              </a:graphicData>
+            </a:graphic>
+          </wp:inline>
+        </w:drawing>
+      </w:r>
+    </w:p>
+    <w:p>
+      <w:pPr>
+        <w:jc w:val="both"/>
+        <w:rPr>
+          <w:b/>
+          <w:lang w:val="en-US"/>
+        </w:rPr>
+      </w:pPr>
+    </w:p>
+    <w:p>
+      <w:pPr>
+        <w:jc w:val="both"/>
+        <w:rPr>
+          <w:b/>
+        </w:rPr>
+      </w:pPr>
+      <w:r>
+        <w:rPr>
+          <w:b/>
+        </w:rPr>
+        <w:lastRenderedPageBreak/>
+        <w:t xml:space="preserve">Ладно. Как добавить его в </w:t>
+      </w:r>
+      <w:proofErr w:type="spellStart"/>
+      <w:r>
+        <w:rPr>
+          <w:b/>
+          <w:lang w:val="en-US"/>
+        </w:rPr>
+        <w:t>github</w:t>
+      </w:r>
+      <w:proofErr w:type="spellEnd"/>
+      <w:r>
+        <w:rPr>
+          <w:b/>
+        </w:rPr>
+        <w:t xml:space="preserve">? </w:t>
+      </w:r>
+      <w:r>
+        <w:t xml:space="preserve">Сначала нужно создать </w:t>
+      </w:r>
+      <w:proofErr w:type="spellStart"/>
+      <w:r>
+        <w:t>репозиторий</w:t>
+      </w:r>
+      <w:proofErr w:type="spellEnd"/>
+      <w:r>
+        <w:t xml:space="preserve"> в </w:t>
+      </w:r>
+      <w:proofErr w:type="gramStart"/>
+      <w:r>
+        <w:t>самом</w:t>
+      </w:r>
+      <w:proofErr w:type="gramEnd"/>
+      <w:r>
+        <w:t xml:space="preserve"> </w:t>
+      </w:r>
+      <w:proofErr w:type="spellStart"/>
+      <w:r>
+        <w:rPr>
+          <w:b/>
+          <w:lang w:val="en-US"/>
+        </w:rPr>
+        <w:t>github</w:t>
+      </w:r>
+      <w:proofErr w:type="spellEnd"/>
+      <w:r>
+        <w:rPr>
+          <w:b/>
+        </w:rPr>
+        <w:t>.</w:t>
+      </w:r>
+    </w:p>
+    <w:p>
+      <w:pPr>
+        <w:jc w:val="both"/>
+        <w:rPr>
+          <w:lang w:val="en-US"/>
+        </w:rPr>
+      </w:pPr>
+      <w:r>
+        <w:t xml:space="preserve">Вот </w:t>
+      </w:r>
+      <w:proofErr w:type="gramStart"/>
+      <w:r>
+        <w:t>созданный</w:t>
+      </w:r>
+      <w:proofErr w:type="gramEnd"/>
+      <w:r>
+        <w:t xml:space="preserve"> </w:t>
+      </w:r>
+      <w:proofErr w:type="spellStart"/>
+      <w:r>
+        <w:t>репозиторий</w:t>
+      </w:r>
+      <w:proofErr w:type="spellEnd"/>
+      <w:r>
+        <w:t xml:space="preserve">. Вот что предлагает сам </w:t>
+      </w:r>
+      <w:proofErr w:type="spellStart"/>
+      <w:r>
+        <w:rPr>
+          <w:lang w:val="en-US"/>
+        </w:rPr>
+        <w:t>git</w:t>
+      </w:r>
+      <w:proofErr w:type="spellEnd"/>
+    </w:p>
+    <w:p>
+      <w:pPr>
+        <w:jc w:val="both"/>
+        <w:rPr>
+          <w:lang w:val="en-US"/>
+        </w:rPr>
+      </w:pPr>
+      <w:r>
+        <w:rPr>
+          <w:noProof/>
+          <w:lang w:eastAsia="ru-RU"/>
+        </w:rPr>
+        <w:drawing>
+          <wp:inline distT="0" distB="0" distL="0" distR="0">
+            <wp:extent cx="5940425" cy="1180979"/>
+            <wp:effectExtent l="19050" t="0" r="3175" b="0"/>
+            <wp:docPr id="104" name="Рисунок 37"/>
+            <wp:cNvGraphicFramePr>
+              <a:graphicFrameLocks xmlns:a="http://schemas.openxmlformats.org/drawingml/2006/main" noChangeAspect="1"/>
+            </wp:cNvGraphicFramePr>
+            <a:graphic xmlns:a="http://schemas.openxmlformats.org/drawingml/2006/main">
+              <a:graphicData uri="http://schemas.openxmlformats.org/drawingml/2006/picture">
+                <pic:pic xmlns:pic="http://schemas.openxmlformats.org/drawingml/2006/picture">
+                  <pic:nvPicPr>
+                    <pic:cNvPr id="0" name="Picture 37"/>
+                    <pic:cNvPicPr>
+                      <a:picLocks noChangeAspect="1" noChangeArrowheads="1"/>
+                    </pic:cNvPicPr>
+                  </pic:nvPicPr>
+                  <pic:blipFill>
+                    <a:blip r:embed="rId124" cstate="print"/>
+                    <a:srcRect/>
+                    <a:stretch>
+                      <a:fillRect/>
+                    </a:stretch>
+                  </pic:blipFill>
+                  <pic:spPr bwMode="auto">
+                    <a:xfrm>
+                      <a:off x="0" y="0"/>
+                      <a:ext cx="5940425" cy="1180979"/>
+                    </a:xfrm>
+                    <a:prstGeom prst="rect">
+                      <a:avLst/>
+                    </a:prstGeom>
+                    <a:noFill/>
+                    <a:ln w="9525">
+                      <a:noFill/>
+                      <a:miter lim="800000"/>
+                      <a:headEnd/>
+                      <a:tailEnd/>
+                    </a:ln>
+                  </pic:spPr>
+                </pic:pic>
+              </a:graphicData>
+            </a:graphic>
+          </wp:inline>
+        </w:drawing>
+      </w:r>
+    </w:p>
+    <w:p>
+      <w:pPr>
+        <w:jc w:val="both"/>
+      </w:pPr>
+      <w:r>
+        <w:t xml:space="preserve">Попробуем отправить сюда существующий </w:t>
+      </w:r>
+      <w:proofErr w:type="spellStart"/>
+      <w:r>
+        <w:t>репозиторий</w:t>
+      </w:r>
+      <w:proofErr w:type="spellEnd"/>
+      <w:r>
+        <w:t xml:space="preserve">. </w:t>
+      </w:r>
+    </w:p>
+    <w:p>
+      <w:pPr>
+        <w:jc w:val="both"/>
+        <w:rPr>
+          <w:b/>
+          <w:lang w:val="en-US"/>
+        </w:rPr>
+      </w:pPr>
+      <w:r>
+        <w:rPr>
+          <w:b/>
+          <w:noProof/>
+          <w:lang w:eastAsia="ru-RU"/>
+        </w:rPr>
+        <w:drawing>
+          <wp:inline distT="0" distB="0" distL="0" distR="0">
+            <wp:extent cx="4380865" cy="775970"/>
+            <wp:effectExtent l="19050" t="0" r="635" b="0"/>
+            <wp:docPr id="105" name="Рисунок 40"/>
+            <wp:cNvGraphicFramePr>
+              <a:graphicFrameLocks xmlns:a="http://schemas.openxmlformats.org/drawingml/2006/main" noChangeAspect="1"/>
+            </wp:cNvGraphicFramePr>
+            <a:graphic xmlns:a="http://schemas.openxmlformats.org/drawingml/2006/main">
+              <a:graphicData uri="http://schemas.openxmlformats.org/drawingml/2006/picture">
+                <pic:pic xmlns:pic="http://schemas.openxmlformats.org/drawingml/2006/picture">
+                  <pic:nvPicPr>
+                    <pic:cNvPr id="0" name="Picture 40"/>
+                    <pic:cNvPicPr>
+                      <a:picLocks noChangeAspect="1" noChangeArrowheads="1"/>
+                    </pic:cNvPicPr>
+                  </pic:nvPicPr>
+                  <pic:blipFill>
+                    <a:blip r:embed="rId125" cstate="print"/>
+                    <a:srcRect/>
+                    <a:stretch>
+                      <a:fillRect/>
+                    </a:stretch>
+                  </pic:blipFill>
+                  <pic:spPr bwMode="auto">
+                    <a:xfrm>
+                      <a:off x="0" y="0"/>
+                      <a:ext cx="4380865" cy="775970"/>
+                    </a:xfrm>
+                    <a:prstGeom prst="rect">
+                      <a:avLst/>
+                    </a:prstGeom>
+                    <a:noFill/>
+                    <a:ln w="9525">
+                      <a:noFill/>
+                      <a:miter lim="800000"/>
+                      <a:headEnd/>
+                      <a:tailEnd/>
+                    </a:ln>
+                  </pic:spPr>
+                </pic:pic>
+              </a:graphicData>
+            </a:graphic>
+          </wp:inline>
+        </w:drawing>
+      </w:r>
+    </w:p>
+    <w:p>
+      <w:pPr>
+        <w:jc w:val="both"/>
+        <w:rPr>
+          <w:b/>
+          <w:lang w:val="en-US"/>
+        </w:rPr>
+      </w:pPr>
+      <w:r>
+        <w:rPr>
+          <w:b/>
+          <w:noProof/>
+          <w:lang w:eastAsia="ru-RU"/>
+        </w:rPr>
+        <w:drawing>
+          <wp:inline distT="0" distB="0" distL="0" distR="0">
+            <wp:extent cx="4000057" cy="2088868"/>
+            <wp:effectExtent l="19050" t="0" r="443" b="0"/>
+            <wp:docPr id="107" name="Рисунок 43"/>
+            <wp:cNvGraphicFramePr>
+              <a:graphicFrameLocks xmlns:a="http://schemas.openxmlformats.org/drawingml/2006/main" noChangeAspect="1"/>
+            </wp:cNvGraphicFramePr>
+            <a:graphic xmlns:a="http://schemas.openxmlformats.org/drawingml/2006/main">
+              <a:graphicData uri="http://schemas.openxmlformats.org/drawingml/2006/picture">
+                <pic:pic xmlns:pic="http://schemas.openxmlformats.org/drawingml/2006/picture">
+                  <pic:nvPicPr>
+                    <pic:cNvPr id="0" name="Picture 43"/>
+                    <pic:cNvPicPr>
+                      <a:picLocks noChangeAspect="1" noChangeArrowheads="1"/>
+                    </pic:cNvPicPr>
+                  </pic:nvPicPr>
+                  <pic:blipFill>
+                    <a:blip r:embed="rId126" cstate="print"/>
+                    <a:srcRect/>
+                    <a:stretch>
+                      <a:fillRect/>
+                    </a:stretch>
+                  </pic:blipFill>
+                  <pic:spPr bwMode="auto">
+                    <a:xfrm>
+                      <a:off x="0" y="0"/>
+                      <a:ext cx="4002949" cy="2090378"/>
+                    </a:xfrm>
+                    <a:prstGeom prst="rect">
+                      <a:avLst/>
+                    </a:prstGeom>
+                    <a:noFill/>
+                    <a:ln w="9525">
+                      <a:noFill/>
+                      <a:miter lim="800000"/>
+                      <a:headEnd/>
+                      <a:tailEnd/>
+                    </a:ln>
+                  </pic:spPr>
+                </pic:pic>
+              </a:graphicData>
+            </a:graphic>
+          </wp:inline>
+        </w:drawing>
+      </w:r>
+    </w:p>
+    <w:p>
+      <w:pPr>
+        <w:jc w:val="both"/>
+        <w:rPr>
+          <w:b/>
+          <w:lang w:val="en-US"/>
+        </w:rPr>
+      </w:pPr>
+      <w:r>
+        <w:rPr>
+          <w:b/>
+          <w:noProof/>
+          <w:lang w:eastAsia="ru-RU"/>
+        </w:rPr>
+        <w:drawing>
+          <wp:inline distT="0" distB="0" distL="0" distR="0">
+            <wp:extent cx="4319034" cy="2778343"/>
+            <wp:effectExtent l="19050" t="0" r="5316" b="0"/>
+            <wp:docPr id="108" name="Рисунок 46"/>
+            <wp:cNvGraphicFramePr>
+              <a:graphicFrameLocks xmlns:a="http://schemas.openxmlformats.org/drawingml/2006/main" noChangeAspect="1"/>
+            </wp:cNvGraphicFramePr>
+            <a:graphic xmlns:a="http://schemas.openxmlformats.org/drawingml/2006/main">
+              <a:graphicData uri="http://schemas.openxmlformats.org/drawingml/2006/picture">
+                <pic:pic xmlns:pic="http://schemas.openxmlformats.org/drawingml/2006/picture">
+                  <pic:nvPicPr>
+                    <pic:cNvPr id="0" name="Picture 46"/>
+                    <pic:cNvPicPr>
+                      <a:picLocks noChangeAspect="1" noChangeArrowheads="1"/>
+                    </pic:cNvPicPr>
+                  </pic:nvPicPr>
+                  <pic:blipFill>
+                    <a:blip r:embed="rId127" cstate="print"/>
+                    <a:srcRect/>
+                    <a:stretch>
+                      <a:fillRect/>
+                    </a:stretch>
+                  </pic:blipFill>
+                  <pic:spPr bwMode="auto">
+                    <a:xfrm>
+                      <a:off x="0" y="0"/>
+                      <a:ext cx="4323856" cy="2781445"/>
+                    </a:xfrm>
+                    <a:prstGeom prst="rect">
+                      <a:avLst/>
+                    </a:prstGeom>
+                    <a:noFill/>
+                    <a:ln w="9525">
+                      <a:noFill/>
+                      <a:miter lim="800000"/>
+                      <a:headEnd/>
+                      <a:tailEnd/>
+                    </a:ln>
+                  </pic:spPr>
+                </pic:pic>
+              </a:graphicData>
+            </a:graphic>
+          </wp:inline>
+        </w:drawing>
+      </w:r>
+    </w:p>
+    <w:p>
+      <w:pPr>
+        <w:jc w:val="both"/>
+        <w:rPr>
+          <w:b/>
+        </w:rPr>
+      </w:pPr>
+      <w:proofErr w:type="spellStart"/>
+      <w:r>
+        <w:rPr>
+          <w:b/>
+        </w:rPr>
+        <w:t>Опа</w:t>
+      </w:r>
+      <w:proofErr w:type="spellEnd"/>
+      <w:r>
+        <w:rPr>
+          <w:b/>
+        </w:rPr>
+        <w:t xml:space="preserve">. Получилось. Но скорее </w:t>
+      </w:r>
+      <w:proofErr w:type="gramStart"/>
+      <w:r>
+        <w:rPr>
+          <w:b/>
+        </w:rPr>
+        <w:t>всего</w:t>
+      </w:r>
+      <w:proofErr w:type="gramEnd"/>
+      <w:r>
+        <w:rPr>
+          <w:b/>
+        </w:rPr>
+        <w:t xml:space="preserve"> нужно еще права прописать. Или </w:t>
+      </w:r>
+      <w:proofErr w:type="spellStart"/>
+      <w:r>
+        <w:rPr>
+          <w:b/>
+        </w:rPr>
+        <w:t>типо</w:t>
+      </w:r>
+      <w:proofErr w:type="spellEnd"/>
+      <w:r>
+        <w:rPr>
+          <w:b/>
+        </w:rPr>
+        <w:t xml:space="preserve"> того, потому что откуда у </w:t>
+      </w:r>
+      <w:proofErr w:type="spellStart"/>
+      <w:r>
+        <w:rPr>
+          <w:b/>
+          <w:lang w:val="en-US"/>
+        </w:rPr>
+        <w:t>git</w:t>
+      </w:r>
+      <w:proofErr w:type="spellEnd"/>
+      <w:r>
+        <w:rPr>
+          <w:b/>
+        </w:rPr>
+        <w:t xml:space="preserve"> </w:t>
+      </w:r>
+      <w:r>
+        <w:rPr>
+          <w:b/>
+        </w:rPr>
+        <w:t xml:space="preserve">информация, что я имею права в этот </w:t>
+      </w:r>
+      <w:proofErr w:type="spellStart"/>
+      <w:r>
+        <w:rPr>
+          <w:b/>
+        </w:rPr>
+        <w:t>репозиторий</w:t>
+      </w:r>
+      <w:proofErr w:type="spellEnd"/>
+      <w:r>
+        <w:rPr>
+          <w:b/>
+        </w:rPr>
+        <w:t xml:space="preserve"> что-то пушить.</w:t>
+      </w:r>
+    </w:p>
+    <w:p>
+      <w:pPr>
+        <w:jc w:val="both"/>
+        <w:rPr>
+          <w:b/>
+        </w:rPr>
+      </w:pPr>
+      <w:r>
+        <w:rPr>
+          <w:b/>
+        </w:rPr>
+        <w:t xml:space="preserve">Ну </w:t>
+      </w:r>
+      <w:proofErr w:type="gramStart"/>
+      <w:r>
+        <w:rPr>
+          <w:b/>
+        </w:rPr>
+        <w:t>во</w:t>
+      </w:r>
+      <w:proofErr w:type="gramEnd"/>
+      <w:r>
+        <w:rPr>
+          <w:b/>
+        </w:rPr>
+        <w:t xml:space="preserve"> первых перед </w:t>
+      </w:r>
+      <w:proofErr w:type="spellStart"/>
+      <w:r>
+        <w:rPr>
+          <w:b/>
+        </w:rPr>
+        <w:t>пушем</w:t>
+      </w:r>
+      <w:proofErr w:type="spellEnd"/>
+      <w:r>
+        <w:rPr>
+          <w:b/>
+        </w:rPr>
+        <w:t xml:space="preserve"> уже должны были быть сделаны </w:t>
+      </w:r>
+      <w:proofErr w:type="spellStart"/>
+      <w:r>
+        <w:rPr>
+          <w:b/>
+        </w:rPr>
+        <w:t>коммиты</w:t>
+      </w:r>
+      <w:proofErr w:type="spellEnd"/>
+      <w:r>
+        <w:rPr>
+          <w:b/>
+        </w:rPr>
+        <w:t>. И возможны и другие проблемы.</w:t>
+      </w:r>
+    </w:p>
+    <w:p>
+      <w:pPr>
+        <w:jc w:val="both"/>
+        <w:rPr>
+          <w:b/>
+        </w:rPr>
+      </w:pPr>
+    </w:p>
+    <w:p>
+      <w:pPr>
+        <w:jc w:val="both"/>
+        <w:rPr>
+          <w:lang w:val="en-US"/>
+        </w:rPr>
+      </w:pPr>
+      <w:r>
+        <w:lastRenderedPageBreak/>
+        <w:t xml:space="preserve">Ладно. Попробую сделать </w:t>
+      </w:r>
+      <w:proofErr w:type="spellStart"/>
+      <w:r>
+        <w:t>коммит</w:t>
+      </w:r>
+      <w:proofErr w:type="spellEnd"/>
+      <w:r>
+        <w:t xml:space="preserve"> и </w:t>
+      </w:r>
+      <w:proofErr w:type="spellStart"/>
+      <w:r>
+        <w:t>пуш</w:t>
+      </w:r>
+      <w:proofErr w:type="spellEnd"/>
+      <w:r>
+        <w:t xml:space="preserve">. </w:t>
+      </w:r>
+    </w:p>
+    <w:p>
+      <w:pPr>
+        <w:jc w:val="both"/>
+        <w:rPr>
+          <w:lang w:val="en-US"/>
+        </w:rPr>
+      </w:pPr>
+      <w:r>
+        <w:rPr>
+          <w:noProof/>
+          <w:lang w:eastAsia="ru-RU"/>
+        </w:rPr>
+        <w:drawing>
+          <wp:inline distT="0" distB="0" distL="0" distR="0">
+            <wp:extent cx="5475605" cy="2424430"/>
+            <wp:effectExtent l="19050" t="0" r="0" b="0"/>
+            <wp:docPr id="110" name="Рисунок 49"/>
+            <wp:cNvGraphicFramePr>
+              <a:graphicFrameLocks xmlns:a="http://schemas.openxmlformats.org/drawingml/2006/main" noChangeAspect="1"/>
+            </wp:cNvGraphicFramePr>
+            <a:graphic xmlns:a="http://schemas.openxmlformats.org/drawingml/2006/main">
+              <a:graphicData uri="http://schemas.openxmlformats.org/drawingml/2006/picture">
+                <pic:pic xmlns:pic="http://schemas.openxmlformats.org/drawingml/2006/picture">
+                  <pic:nvPicPr>
+                    <pic:cNvPr id="0" name="Picture 49"/>
+                    <pic:cNvPicPr>
+                      <a:picLocks noChangeAspect="1" noChangeArrowheads="1"/>
+                    </pic:cNvPicPr>
+                  </pic:nvPicPr>
+                  <pic:blipFill>
+                    <a:blip r:embed="rId128" cstate="print"/>
+                    <a:srcRect/>
+                    <a:stretch>
+                      <a:fillRect/>
+                    </a:stretch>
+                  </pic:blipFill>
+                  <pic:spPr bwMode="auto">
+                    <a:xfrm>
+                      <a:off x="0" y="0"/>
+                      <a:ext cx="5475605" cy="2424430"/>
+                    </a:xfrm>
+                    <a:prstGeom prst="rect">
+                      <a:avLst/>
+                    </a:prstGeom>
+                    <a:noFill/>
+                    <a:ln w="9525">
+                      <a:noFill/>
+                      <a:miter lim="800000"/>
+                      <a:headEnd/>
+                      <a:tailEnd/>
+                    </a:ln>
+                  </pic:spPr>
+                </pic:pic>
+              </a:graphicData>
+            </a:graphic>
+          </wp:inline>
+        </w:drawing>
+      </w:r>
+    </w:p>
+    <w:p>
+      <w:pPr>
+        <w:jc w:val="both"/>
+        <w:rPr>
+          <w:lang w:val="en-US"/>
+        </w:rPr>
+      </w:pPr>
+      <w:r>
+        <w:rPr>
+          <w:noProof/>
+          <w:lang w:eastAsia="ru-RU"/>
+        </w:rPr>
+        <w:drawing>
+          <wp:inline distT="0" distB="0" distL="0" distR="0">
+            <wp:extent cx="4614545" cy="478155"/>
+            <wp:effectExtent l="19050" t="0" r="0" b="0"/>
+            <wp:docPr id="111" name="Рисунок 52"/>
+            <wp:cNvGraphicFramePr>
+              <a:graphicFrameLocks xmlns:a="http://schemas.openxmlformats.org/drawingml/2006/main" noChangeAspect="1"/>
+            </wp:cNvGraphicFramePr>
+            <a:graphic xmlns:a="http://schemas.openxmlformats.org/drawingml/2006/main">
+              <a:graphicData uri="http://schemas.openxmlformats.org/drawingml/2006/picture">
+                <pic:pic xmlns:pic="http://schemas.openxmlformats.org/drawingml/2006/picture">
+                  <pic:nvPicPr>
+                    <pic:cNvPr id="0" name="Picture 52"/>
+                    <pic:cNvPicPr>
+                      <a:picLocks noChangeAspect="1" noChangeArrowheads="1"/>
+                    </pic:cNvPicPr>
+                  </pic:nvPicPr>
+                  <pic:blipFill>
+                    <a:blip r:embed="rId129" cstate="print"/>
+                    <a:srcRect/>
+                    <a:stretch>
+                      <a:fillRect/>
+                    </a:stretch>
+                  </pic:blipFill>
+                  <pic:spPr bwMode="auto">
+                    <a:xfrm>
+                      <a:off x="0" y="0"/>
+                      <a:ext cx="4614545" cy="478155"/>
+                    </a:xfrm>
+                    <a:prstGeom prst="rect">
+                      <a:avLst/>
+                    </a:prstGeom>
+                    <a:noFill/>
+                    <a:ln w="9525">
+                      <a:noFill/>
+                      <a:miter lim="800000"/>
+                      <a:headEnd/>
+                      <a:tailEnd/>
+                    </a:ln>
+                  </pic:spPr>
+                </pic:pic>
+              </a:graphicData>
+            </a:graphic>
+          </wp:inline>
+        </w:drawing>
+      </w:r>
+    </w:p>
+    <w:p>
+      <w:pPr>
+        <w:jc w:val="both"/>
+      </w:pPr>
+      <w:r>
+        <w:t>Оно обновляется, просто</w:t>
+      </w:r>
+      <w:r>
+        <w:t>:</w:t>
+      </w:r>
+    </w:p>
+    <w:p>
+      <w:pPr>
+        <w:jc w:val="both"/>
+        <w:rPr>
+          <w:b/>
+        </w:rPr>
+      </w:pPr>
+      <w:proofErr w:type="spellStart"/>
+      <w:r>
+        <w:rPr>
+          <w:b/>
+          <w:lang w:val="en-US"/>
+        </w:rPr>
+        <w:t>Git</w:t>
+      </w:r>
+      <w:proofErr w:type="spellEnd"/>
+      <w:r>
+        <w:rPr>
+          <w:b/>
+        </w:rPr>
+        <w:t xml:space="preserve"> </w:t>
+      </w:r>
+      <w:r>
+        <w:rPr>
+          <w:b/>
+          <w:lang w:val="en-US"/>
+        </w:rPr>
+        <w:t>push</w:t>
+      </w:r>
+      <w:r>
+        <w:rPr>
+          <w:b/>
+        </w:rPr>
+        <w:t xml:space="preserve"> </w:t>
+      </w:r>
+      <w:r>
+        <w:rPr>
+          <w:b/>
+        </w:rPr>
+        <w:t>–</w:t>
+      </w:r>
+      <w:r>
+        <w:rPr>
+          <w:b/>
+          <w:lang w:val="en-US"/>
+        </w:rPr>
+        <w:t>u</w:t>
+      </w:r>
+    </w:p>
+    <w:p>
+      <w:pPr>
+        <w:jc w:val="both"/>
+      </w:pPr>
+      <w:r>
+        <w:t xml:space="preserve">Еще одна полезная команда </w:t>
+      </w:r>
+    </w:p>
+    <w:p>
+      <w:pPr>
+        <w:jc w:val="both"/>
+        <w:rPr>
+          <w:b/>
+        </w:rPr>
+      </w:pPr>
+      <w:proofErr w:type="spellStart"/>
+      <w:r>
+        <w:rPr>
+          <w:b/>
+          <w:lang w:val="en-US"/>
+        </w:rPr>
+        <w:t>Git</w:t>
+      </w:r>
+      <w:proofErr w:type="spellEnd"/>
+      <w:r>
+        <w:rPr>
+          <w:b/>
+        </w:rPr>
+        <w:t xml:space="preserve"> </w:t>
+      </w:r>
+      <w:r>
+        <w:rPr>
+          <w:b/>
+          <w:lang w:val="en-US"/>
+        </w:rPr>
+        <w:t>diff</w:t>
+      </w:r>
+    </w:p>
+    <w:p>
+      <w:pPr>
+        <w:jc w:val="both"/>
+        <w:rPr>
+          <w:lang w:val="en-US"/>
+        </w:rPr>
+      </w:pPr>
+      <w:r>
+        <w:t xml:space="preserve">Он показывает </w:t>
+      </w:r>
+      <w:proofErr w:type="gramStart"/>
+      <w:r>
+        <w:t>изменения</w:t>
+      </w:r>
+      <w:proofErr w:type="gramEnd"/>
+      <w:r>
+        <w:t xml:space="preserve"> которые еще не </w:t>
+      </w:r>
+      <w:proofErr w:type="spellStart"/>
+      <w:r>
+        <w:t>заккомичены</w:t>
+      </w:r>
+      <w:proofErr w:type="spellEnd"/>
+      <w:r>
+        <w:t xml:space="preserve"> и не добавлены.</w:t>
+      </w:r>
+    </w:p>
+    <w:p>
+      <w:pPr>
+        <w:jc w:val="both"/>
+        <w:rPr>
+          <w:lang w:val="en-US"/>
+        </w:rPr>
+      </w:pPr>
+      <w:r>
+        <w:rPr>
+          <w:noProof/>
+          <w:lang w:eastAsia="ru-RU"/>
+        </w:rPr>
+        <w:drawing>
+          <wp:inline distT="0" distB="0" distL="0" distR="0">
+            <wp:extent cx="5940425" cy="1664820"/>
+            <wp:effectExtent l="19050" t="0" r="3175" b="0"/>
+            <wp:docPr id="113" name="Рисунок 55"/>
+            <wp:cNvGraphicFramePr>
+              <a:graphicFrameLocks xmlns:a="http://schemas.openxmlformats.org/drawingml/2006/main" noChangeAspect="1"/>
+            </wp:cNvGraphicFramePr>
+            <a:graphic xmlns:a="http://schemas.openxmlformats.org/drawingml/2006/main">
+              <a:graphicData uri="http://schemas.openxmlformats.org/drawingml/2006/picture">
+                <pic:pic xmlns:pic="http://schemas.openxmlformats.org/drawingml/2006/picture">
+                  <pic:nvPicPr>
+                    <pic:cNvPr id="0" name="Picture 55"/>
+                    <pic:cNvPicPr>
+                      <a:picLocks noChangeAspect="1" noChangeArrowheads="1"/>
+                    </pic:cNvPicPr>
+                  </pic:nvPicPr>
+                  <pic:blipFill>
+                    <a:blip r:embed="rId130" cstate="print"/>
+                    <a:srcRect/>
+                    <a:stretch>
+                      <a:fillRect/>
+                    </a:stretch>
+                  </pic:blipFill>
+                  <pic:spPr bwMode="auto">
+                    <a:xfrm>
+                      <a:off x="0" y="0"/>
+                      <a:ext cx="5940425" cy="1664820"/>
+                    </a:xfrm>
+                    <a:prstGeom prst="rect">
+                      <a:avLst/>
+                    </a:prstGeom>
+                    <a:noFill/>
+                    <a:ln w="9525">
+                      <a:noFill/>
+                      <a:miter lim="800000"/>
+                      <a:headEnd/>
+                      <a:tailEnd/>
+                    </a:ln>
+                  </pic:spPr>
+                </pic:pic>
+              </a:graphicData>
+            </a:graphic>
+          </wp:inline>
+        </w:drawing>
+      </w:r>
+    </w:p>
+    <w:p>
+      <w:pPr>
+        <w:jc w:val="both"/>
+      </w:pPr>
+      <w:r>
+        <w:t xml:space="preserve">Но стоит сделать </w:t>
+      </w:r>
+      <w:proofErr w:type="spellStart"/>
+      <w:r>
+        <w:rPr>
+          <w:b/>
+          <w:lang w:val="en-US"/>
+        </w:rPr>
+        <w:t>git</w:t>
+      </w:r>
+      <w:proofErr w:type="spellEnd"/>
+      <w:r>
+        <w:rPr>
+          <w:b/>
+        </w:rPr>
+        <w:t xml:space="preserve"> </w:t>
+      </w:r>
+      <w:r>
+        <w:rPr>
+          <w:b/>
+          <w:lang w:val="en-US"/>
+        </w:rPr>
+        <w:t>add</w:t>
+      </w:r>
+      <w:r>
+        <w:rPr>
+          <w:b/>
+        </w:rPr>
+        <w:t xml:space="preserve"> </w:t>
+      </w:r>
+      <w:r>
+        <w:t>изменение уже не будет</w:t>
+      </w:r>
+      <w:r>
+        <w:t>.</w:t>
+      </w:r>
+    </w:p>
+    <w:p>
+      <w:pPr>
+        <w:jc w:val="both"/>
+        <w:rPr>
+          <w:lang w:val="en-US"/>
+        </w:rPr>
+      </w:pPr>
+      <w:r>
+        <w:t xml:space="preserve">Если нужно посмотреть уже добавленное изменение, но не </w:t>
+      </w:r>
+      <w:proofErr w:type="spellStart"/>
+      <w:r>
+        <w:t>закомминченное</w:t>
+      </w:r>
+      <w:proofErr w:type="spellEnd"/>
+      <w:r>
+        <w:t>. То команду</w:t>
+      </w:r>
+      <w:r>
+        <w:rPr>
+          <w:lang w:val="en-US"/>
+        </w:rPr>
+        <w:t>:</w:t>
+      </w:r>
+    </w:p>
+    <w:p>
+      <w:pPr>
+        <w:jc w:val="both"/>
+        <w:rPr>
+          <w:b/>
+          <w:lang w:val="en-US"/>
+        </w:rPr>
+      </w:pPr>
+      <w:proofErr w:type="spellStart"/>
+      <w:r>
+        <w:rPr>
+          <w:b/>
+          <w:lang w:val="en-US"/>
+        </w:rPr>
+        <w:t>Git</w:t>
+      </w:r>
+      <w:proofErr w:type="spellEnd"/>
+      <w:r>
+        <w:rPr>
+          <w:b/>
+          <w:lang w:val="en-US"/>
+        </w:rPr>
+        <w:t xml:space="preserve"> diff –staged</w:t>
+      </w:r>
+    </w:p>
+    <w:p>
+      <w:pPr>
+        <w:jc w:val="both"/>
+        <w:rPr>
+          <w:b/>
+          <w:lang w:val="en-US"/>
+        </w:rPr>
+      </w:pPr>
+      <w:r>
+        <w:rPr>
+          <w:b/>
+          <w:noProof/>
+          <w:lang w:eastAsia="ru-RU"/>
+        </w:rPr>
+        <w:drawing>
+          <wp:inline distT="0" distB="0" distL="0" distR="0">
+            <wp:extent cx="5940425" cy="1417580"/>
+            <wp:effectExtent l="19050" t="0" r="3175" b="0"/>
+            <wp:docPr id="114" name="Рисунок 58"/>
+            <wp:cNvGraphicFramePr>
+              <a:graphicFrameLocks xmlns:a="http://schemas.openxmlformats.org/drawingml/2006/main" noChangeAspect="1"/>
+            </wp:cNvGraphicFramePr>
+            <a:graphic xmlns:a="http://schemas.openxmlformats.org/drawingml/2006/main">
+              <a:graphicData uri="http://schemas.openxmlformats.org/drawingml/2006/picture">
+                <pic:pic xmlns:pic="http://schemas.openxmlformats.org/drawingml/2006/picture">
+                  <pic:nvPicPr>
+                    <pic:cNvPr id="0" name="Picture 58"/>
+                    <pic:cNvPicPr>
+                      <a:picLocks noChangeAspect="1" noChangeArrowheads="1"/>
+                    </pic:cNvPicPr>
+                  </pic:nvPicPr>
+                  <pic:blipFill>
+                    <a:blip r:embed="rId131" cstate="print"/>
+                    <a:srcRect/>
+                    <a:stretch>
+                      <a:fillRect/>
+                    </a:stretch>
+                  </pic:blipFill>
+                  <pic:spPr bwMode="auto">
+                    <a:xfrm>
+                      <a:off x="0" y="0"/>
+                      <a:ext cx="5940425" cy="1417580"/>
+                    </a:xfrm>
+                    <a:prstGeom prst="rect">
+                      <a:avLst/>
+                    </a:prstGeom>
+                    <a:noFill/>
+                    <a:ln w="9525">
+                      <a:noFill/>
+                      <a:miter lim="800000"/>
+                      <a:headEnd/>
+                      <a:tailEnd/>
+                    </a:ln>
+                  </pic:spPr>
+                </pic:pic>
+              </a:graphicData>
+            </a:graphic>
+          </wp:inline>
+        </w:drawing>
+      </w:r>
+    </w:p>
+    <w:p>
+      <w:pPr>
+        <w:jc w:val="both"/>
+        <w:rPr>
+          <w:b/>
+          <w:lang w:val="en-US"/>
+        </w:rPr>
+      </w:pPr>
+    </w:p>
+    <w:p>
+      <w:pPr>
+        <w:jc w:val="both"/>
+      </w:pPr>
+      <w:r>
+        <w:lastRenderedPageBreak/>
+        <w:t xml:space="preserve">А сейчас попробуем </w:t>
+      </w:r>
+      <w:proofErr w:type="gramStart"/>
+      <w:r>
+        <w:t>откатится</w:t>
+      </w:r>
+      <w:proofErr w:type="gramEnd"/>
+      <w:r>
+        <w:t xml:space="preserve">. Посмотрим все </w:t>
+      </w:r>
+      <w:proofErr w:type="spellStart"/>
+      <w:r>
+        <w:t>коммиты</w:t>
+      </w:r>
+      <w:proofErr w:type="spellEnd"/>
+      <w:r>
+        <w:t xml:space="preserve"> через </w:t>
+      </w:r>
+      <w:proofErr w:type="spellStart"/>
+      <w:r>
+        <w:rPr>
+          <w:b/>
+          <w:lang w:val="en-US"/>
+        </w:rPr>
+        <w:t>git</w:t>
+      </w:r>
+      <w:proofErr w:type="spellEnd"/>
+      <w:r>
+        <w:rPr>
+          <w:b/>
+        </w:rPr>
+        <w:t xml:space="preserve"> </w:t>
+      </w:r>
+      <w:r>
+        <w:rPr>
+          <w:b/>
+          <w:lang w:val="en-US"/>
+        </w:rPr>
+        <w:t>log</w:t>
+      </w:r>
+      <w:r>
+        <w:rPr>
+          <w:b/>
+        </w:rPr>
+        <w:t>.</w:t>
+      </w:r>
+      <w:r>
+        <w:rPr>
+          <w:b/>
+        </w:rPr>
+        <w:t xml:space="preserve"> </w:t>
+      </w:r>
+      <w:proofErr w:type="spellStart"/>
+      <w:r>
+        <w:t>Скомируем</w:t>
+      </w:r>
+      <w:proofErr w:type="spellEnd"/>
+      <w:r>
+        <w:t xml:space="preserve"> </w:t>
+      </w:r>
+      <w:proofErr w:type="gramStart"/>
+      <w:r>
+        <w:t>уникальных</w:t>
+      </w:r>
+      <w:proofErr w:type="gramEnd"/>
+      <w:r>
+        <w:t xml:space="preserve"> </w:t>
+      </w:r>
+      <w:proofErr w:type="spellStart"/>
+      <w:r>
+        <w:t>хэш</w:t>
+      </w:r>
+      <w:proofErr w:type="spellEnd"/>
+      <w:r>
+        <w:t xml:space="preserve"> номер </w:t>
+      </w:r>
+      <w:proofErr w:type="spellStart"/>
+      <w:r>
+        <w:t>коммита</w:t>
+      </w:r>
+      <w:proofErr w:type="spellEnd"/>
+      <w:r>
+        <w:t>.</w:t>
+      </w:r>
+    </w:p>
+    <w:p>
+      <w:pPr>
+        <w:jc w:val="both"/>
+      </w:pPr>
+      <w:r>
+        <w:rPr>
+          <w:noProof/>
+          <w:lang w:eastAsia="ru-RU"/>
+        </w:rPr>
+        <w:drawing>
+          <wp:inline distT="0" distB="0" distL="0" distR="0">
+            <wp:extent cx="4446624" cy="3012303"/>
+            <wp:effectExtent l="19050" t="0" r="0" b="0"/>
+            <wp:docPr id="115" name="Рисунок 61"/>
+            <wp:cNvGraphicFramePr>
+              <a:graphicFrameLocks xmlns:a="http://schemas.openxmlformats.org/drawingml/2006/main" noChangeAspect="1"/>
+            </wp:cNvGraphicFramePr>
+            <a:graphic xmlns:a="http://schemas.openxmlformats.org/drawingml/2006/main">
+              <a:graphicData uri="http://schemas.openxmlformats.org/drawingml/2006/picture">
+                <pic:pic xmlns:pic="http://schemas.openxmlformats.org/drawingml/2006/picture">
+                  <pic:nvPicPr>
+                    <pic:cNvPr id="0" name="Picture 61"/>
+                    <pic:cNvPicPr>
+                      <a:picLocks noChangeAspect="1" noChangeArrowheads="1"/>
+                    </pic:cNvPicPr>
+                  </pic:nvPicPr>
+                  <pic:blipFill>
+                    <a:blip r:embed="rId132" cstate="print"/>
+                    <a:srcRect/>
+                    <a:stretch>
+                      <a:fillRect/>
+                    </a:stretch>
+                  </pic:blipFill>
+                  <pic:spPr bwMode="auto">
+                    <a:xfrm>
+                      <a:off x="0" y="0"/>
+                      <a:ext cx="4452323" cy="3016164"/>
+                    </a:xfrm>
+                    <a:prstGeom prst="rect">
+                      <a:avLst/>
+                    </a:prstGeom>
+                    <a:noFill/>
+                    <a:ln w="9525">
+                      <a:noFill/>
+                      <a:miter lim="800000"/>
+                      <a:headEnd/>
+                      <a:tailEnd/>
+                    </a:ln>
+                  </pic:spPr>
+                </pic:pic>
+              </a:graphicData>
+            </a:graphic>
+          </wp:inline>
+        </w:drawing>
+      </w:r>
+    </w:p>
+    <w:p>
+      <w:pPr>
+        <w:jc w:val="both"/>
+        <w:rPr>
+          <w:b/>
+        </w:rPr>
+      </w:pPr>
+      <w:proofErr w:type="spellStart"/>
+      <w:r>
+        <w:rPr>
+          <w:b/>
+          <w:lang w:val="en-US"/>
+        </w:rPr>
+        <w:t>Git</w:t>
+      </w:r>
+      <w:proofErr w:type="spellEnd"/>
+      <w:r>
+        <w:rPr>
+          <w:b/>
+        </w:rPr>
+        <w:t xml:space="preserve"> </w:t>
+      </w:r>
+      <w:r>
+        <w:rPr>
+          <w:b/>
+          <w:lang w:val="en-US"/>
+        </w:rPr>
+        <w:t>checkout</w:t>
+      </w:r>
+      <w:r>
+        <w:rPr>
+          <w:b/>
+        </w:rPr>
+        <w:t xml:space="preserve"> </w:t>
+      </w:r>
+      <w:proofErr w:type="spellStart"/>
+      <w:r>
+        <w:rPr>
+          <w:b/>
+        </w:rPr>
+        <w:t>хешномер</w:t>
+      </w:r>
+      <w:proofErr w:type="spellEnd"/>
+      <w:r>
+        <w:rPr>
+          <w:b/>
+        </w:rPr>
+        <w:t xml:space="preserve"> </w:t>
+      </w:r>
+      <w:proofErr w:type="spellStart"/>
+      <w:r>
+        <w:rPr>
+          <w:b/>
+        </w:rPr>
+        <w:t>названиеФайла</w:t>
+      </w:r>
+      <w:proofErr w:type="spellEnd"/>
+      <w:r>
+        <w:rPr>
+          <w:b/>
+        </w:rPr>
+        <w:t xml:space="preserve"> </w:t>
+      </w:r>
+    </w:p>
+    <w:p>
+      <w:pPr>
+        <w:jc w:val="both"/>
+        <w:rPr>
+          <w:lang w:val="en-US"/>
+        </w:rPr>
+      </w:pPr>
+      <w:r>
+        <w:t>И видно, что файл снова старый</w:t>
+      </w:r>
+      <w:r>
+        <w:t xml:space="preserve">: </w:t>
+      </w:r>
+      <w:proofErr w:type="gramStart"/>
+      <w:r>
+        <w:t>видно</w:t>
+      </w:r>
+      <w:proofErr w:type="gramEnd"/>
+      <w:r>
+        <w:t xml:space="preserve"> что изменился только что</w:t>
+      </w:r>
+    </w:p>
+    <w:p>
+      <w:pPr>
+        <w:jc w:val="both"/>
+        <w:rPr>
+          <w:lang w:val="en-US"/>
+        </w:rPr>
+      </w:pPr>
+      <w:r>
+        <w:rPr>
+          <w:noProof/>
+          <w:lang w:eastAsia="ru-RU"/>
+        </w:rPr>
+        <w:drawing>
+          <wp:inline distT="0" distB="0" distL="0" distR="0">
+            <wp:extent cx="4295775" cy="584835"/>
+            <wp:effectExtent l="19050" t="0" r="9525" b="0"/>
+            <wp:docPr id="117" name="Рисунок 70"/>
+            <wp:cNvGraphicFramePr>
+              <a:graphicFrameLocks xmlns:a="http://schemas.openxmlformats.org/drawingml/2006/main" noChangeAspect="1"/>
+            </wp:cNvGraphicFramePr>
+            <a:graphic xmlns:a="http://schemas.openxmlformats.org/drawingml/2006/main">
+              <a:graphicData uri="http://schemas.openxmlformats.org/drawingml/2006/picture">
+                <pic:pic xmlns:pic="http://schemas.openxmlformats.org/drawingml/2006/picture">
+                  <pic:nvPicPr>
+                    <pic:cNvPr id="0" name="Picture 70"/>
+                    <pic:cNvPicPr>
+                      <a:picLocks noChangeAspect="1" noChangeArrowheads="1"/>
+                    </pic:cNvPicPr>
+                  </pic:nvPicPr>
+                  <pic:blipFill>
+                    <a:blip r:embed="rId133" cstate="print"/>
+                    <a:srcRect/>
+                    <a:stretch>
+                      <a:fillRect/>
+                    </a:stretch>
+                  </pic:blipFill>
+                  <pic:spPr bwMode="auto">
+                    <a:xfrm>
+                      <a:off x="0" y="0"/>
+                      <a:ext cx="4295775" cy="584835"/>
+                    </a:xfrm>
+                    <a:prstGeom prst="rect">
+                      <a:avLst/>
+                    </a:prstGeom>
+                    <a:noFill/>
+                    <a:ln w="9525">
+                      <a:noFill/>
+                      <a:miter lim="800000"/>
+                      <a:headEnd/>
+                      <a:tailEnd/>
+                    </a:ln>
+                  </pic:spPr>
+                </pic:pic>
+              </a:graphicData>
+            </a:graphic>
+          </wp:inline>
+        </w:drawing>
+      </w:r>
+    </w:p>
+    <w:p>
+      <w:pPr>
+        <w:jc w:val="both"/>
+        <w:rPr>
+          <w:lang w:val="en-US"/>
+        </w:rPr>
+      </w:pPr>
+      <w:r>
+        <w:rPr>
+          <w:noProof/>
+          <w:lang w:eastAsia="ru-RU"/>
+        </w:rPr>
+        <w:drawing>
+          <wp:inline distT="0" distB="0" distL="0" distR="0">
+            <wp:extent cx="3638550" cy="1143482"/>
+            <wp:effectExtent l="19050" t="0" r="0" b="0"/>
+            <wp:docPr id="119" name="Рисунок 73"/>
+            <wp:cNvGraphicFramePr>
+              <a:graphicFrameLocks xmlns:a="http://schemas.openxmlformats.org/drawingml/2006/main" noChangeAspect="1"/>
+            </wp:cNvGraphicFramePr>
+            <a:graphic xmlns:a="http://schemas.openxmlformats.org/drawingml/2006/main">
+              <a:graphicData uri="http://schemas.openxmlformats.org/drawingml/2006/picture">
+                <pic:pic xmlns:pic="http://schemas.openxmlformats.org/drawingml/2006/picture">
+                  <pic:nvPicPr>
+                    <pic:cNvPr id="0" name="Picture 73"/>
+                    <pic:cNvPicPr>
+                      <a:picLocks noChangeAspect="1" noChangeArrowheads="1"/>
+                    </pic:cNvPicPr>
+                  </pic:nvPicPr>
+                  <pic:blipFill>
+                    <a:blip r:embed="rId134" cstate="print"/>
+                    <a:srcRect/>
+                    <a:stretch>
+                      <a:fillRect/>
+                    </a:stretch>
+                  </pic:blipFill>
+                  <pic:spPr bwMode="auto">
+                    <a:xfrm>
+                      <a:off x="0" y="0"/>
+                      <a:ext cx="3639685" cy="1143839"/>
+                    </a:xfrm>
+                    <a:prstGeom prst="rect">
+                      <a:avLst/>
+                    </a:prstGeom>
+                    <a:noFill/>
+                    <a:ln w="9525">
+                      <a:noFill/>
+                      <a:miter lim="800000"/>
+                      <a:headEnd/>
+                      <a:tailEnd/>
+                    </a:ln>
+                  </pic:spPr>
+                </pic:pic>
+              </a:graphicData>
+            </a:graphic>
+          </wp:inline>
+        </w:drawing>
+      </w:r>
+    </w:p>
+    <w:p>
+      <w:pPr>
+        <w:jc w:val="both"/>
+        <w:rPr>
+          <w:lang w:val="en-US"/>
+        </w:rPr>
+      </w:pPr>
+      <w:r>
+        <w:rPr>
+          <w:noProof/>
+          <w:lang w:eastAsia="ru-RU"/>
+        </w:rPr>
+        <w:drawing>
+          <wp:inline distT="0" distB="0" distL="0" distR="0">
+            <wp:extent cx="5940425" cy="2320262"/>
+            <wp:effectExtent l="19050" t="0" r="3175" b="0"/>
+            <wp:docPr id="120" name="Рисунок 76"/>
+            <wp:cNvGraphicFramePr>
+              <a:graphicFrameLocks xmlns:a="http://schemas.openxmlformats.org/drawingml/2006/main" noChangeAspect="1"/>
+            </wp:cNvGraphicFramePr>
+            <a:graphic xmlns:a="http://schemas.openxmlformats.org/drawingml/2006/main">
+              <a:graphicData uri="http://schemas.openxmlformats.org/drawingml/2006/picture">
+                <pic:pic xmlns:pic="http://schemas.openxmlformats.org/drawingml/2006/picture">
+                  <pic:nvPicPr>
+                    <pic:cNvPr id="0" name="Picture 76"/>
+                    <pic:cNvPicPr>
+                      <a:picLocks noChangeAspect="1" noChangeArrowheads="1"/>
+                    </pic:cNvPicPr>
+                  </pic:nvPicPr>
+                  <pic:blipFill>
+                    <a:blip r:embed="rId135" cstate="print"/>
+                    <a:srcRect/>
+                    <a:stretch>
+                      <a:fillRect/>
+                    </a:stretch>
+                  </pic:blipFill>
+                  <pic:spPr bwMode="auto">
+                    <a:xfrm>
+                      <a:off x="0" y="0"/>
+                      <a:ext cx="5940425" cy="2320262"/>
+                    </a:xfrm>
+                    <a:prstGeom prst="rect">
+                      <a:avLst/>
+                    </a:prstGeom>
+                    <a:noFill/>
+                    <a:ln w="9525">
+                      <a:noFill/>
+                      <a:miter lim="800000"/>
+                      <a:headEnd/>
+                      <a:tailEnd/>
+                    </a:ln>
+                  </pic:spPr>
+                </pic:pic>
+              </a:graphicData>
+            </a:graphic>
+          </wp:inline>
+        </w:drawing>
+      </w:r>
+    </w:p>
+    <w:p>
+      <w:pPr>
+        <w:jc w:val="both"/>
+        <w:rPr>
+          <w:lang w:val="en-US"/>
+        </w:rPr>
+      </w:pPr>
+      <w:r>
+        <w:rPr>
+          <w:noProof/>
+          <w:lang w:eastAsia="ru-RU"/>
+        </w:rPr>
+        <w:lastRenderedPageBreak/>
+        <w:drawing>
+          <wp:inline distT="0" distB="0" distL="0" distR="0">
+            <wp:extent cx="5443855" cy="2498725"/>
+            <wp:effectExtent l="19050" t="0" r="4445" b="0"/>
+            <wp:docPr id="122" name="Рисунок 79"/>
+            <wp:cNvGraphicFramePr>
+              <a:graphicFrameLocks xmlns:a="http://schemas.openxmlformats.org/drawingml/2006/main" noChangeAspect="1"/>
+            </wp:cNvGraphicFramePr>
+            <a:graphic xmlns:a="http://schemas.openxmlformats.org/drawingml/2006/main">
+              <a:graphicData uri="http://schemas.openxmlformats.org/drawingml/2006/picture">
+                <pic:pic xmlns:pic="http://schemas.openxmlformats.org/drawingml/2006/picture">
+                  <pic:nvPicPr>
+                    <pic:cNvPr id="0" name="Picture 79"/>
+                    <pic:cNvPicPr>
+                      <a:picLocks noChangeAspect="1" noChangeArrowheads="1"/>
+                    </pic:cNvPicPr>
+                  </pic:nvPicPr>
+                  <pic:blipFill>
+                    <a:blip r:embed="rId136" cstate="print"/>
+                    <a:srcRect/>
+                    <a:stretch>
+                      <a:fillRect/>
+                    </a:stretch>
+                  </pic:blipFill>
+                  <pic:spPr bwMode="auto">
+                    <a:xfrm>
+                      <a:off x="0" y="0"/>
+                      <a:ext cx="5443855" cy="2498725"/>
+                    </a:xfrm>
+                    <a:prstGeom prst="rect">
+                      <a:avLst/>
+                    </a:prstGeom>
+                    <a:noFill/>
+                    <a:ln w="9525">
+                      <a:noFill/>
+                      <a:miter lim="800000"/>
+                      <a:headEnd/>
+                      <a:tailEnd/>
+                    </a:ln>
+                  </pic:spPr>
+                </pic:pic>
+              </a:graphicData>
+            </a:graphic>
+          </wp:inline>
+        </w:drawing>
+      </w:r>
+    </w:p>
+    <w:p>
+      <w:pPr>
+        <w:jc w:val="both"/>
+        <w:rPr>
+          <w:lang w:val="en-US"/>
+        </w:rPr>
+      </w:pPr>
+    </w:p>
+    <w:p>
+      <w:pPr>
+        <w:jc w:val="both"/>
+        <w:rPr>
+          <w:lang w:val="en-US"/>
+        </w:rPr>
+      </w:pPr>
+      <w:proofErr w:type="gramStart"/>
+      <w:r>
+        <w:t>Ладно</w:t>
+      </w:r>
+      <w:proofErr w:type="gramEnd"/>
+      <w:r>
+        <w:t xml:space="preserve"> сложно. Но что насчет клонирования проекта через терминал</w:t>
+      </w:r>
+      <w:r>
+        <w:t>?</w:t>
+      </w:r>
+    </w:p>
+    <w:p>
+      <w:pPr>
+        <w:jc w:val="both"/>
+      </w:pPr>
+      <w:r>
+        <w:t>Вот так я пробую клонировать.</w:t>
+      </w:r>
+    </w:p>
+    <w:p>
+      <w:pPr>
+        <w:jc w:val="both"/>
+        <w:rPr>
+          <w:lang w:val="en-US"/>
+        </w:rPr>
+      </w:pPr>
+      <w:r>
+        <w:rPr>
+          <w:noProof/>
+          <w:lang w:eastAsia="ru-RU"/>
+        </w:rPr>
+        <w:drawing>
+          <wp:inline distT="0" distB="0" distL="0" distR="0">
+            <wp:extent cx="4923155" cy="2509520"/>
+            <wp:effectExtent l="19050" t="0" r="0" b="0"/>
+            <wp:docPr id="123" name="Рисунок 82"/>
+            <wp:cNvGraphicFramePr>
+              <a:graphicFrameLocks xmlns:a="http://schemas.openxmlformats.org/drawingml/2006/main" noChangeAspect="1"/>
+            </wp:cNvGraphicFramePr>
+            <a:graphic xmlns:a="http://schemas.openxmlformats.org/drawingml/2006/main">
+              <a:graphicData uri="http://schemas.openxmlformats.org/drawingml/2006/picture">
+                <pic:pic xmlns:pic="http://schemas.openxmlformats.org/drawingml/2006/picture">
+                  <pic:nvPicPr>
+                    <pic:cNvPr id="0" name="Picture 82"/>
+                    <pic:cNvPicPr>
+                      <a:picLocks noChangeAspect="1" noChangeArrowheads="1"/>
+                    </pic:cNvPicPr>
+                  </pic:nvPicPr>
+                  <pic:blipFill>
+                    <a:blip r:embed="rId137" cstate="print"/>
+                    <a:srcRect/>
+                    <a:stretch>
+                      <a:fillRect/>
+                    </a:stretch>
+                  </pic:blipFill>
+                  <pic:spPr bwMode="auto">
+                    <a:xfrm>
+                      <a:off x="0" y="0"/>
+                      <a:ext cx="4923155" cy="2509520"/>
+                    </a:xfrm>
+                    <a:prstGeom prst="rect">
+                      <a:avLst/>
+                    </a:prstGeom>
+                    <a:noFill/>
+                    <a:ln w="9525">
+                      <a:noFill/>
+                      <a:miter lim="800000"/>
+                      <a:headEnd/>
+                      <a:tailEnd/>
+                    </a:ln>
+                  </pic:spPr>
+                </pic:pic>
+              </a:graphicData>
+            </a:graphic>
+          </wp:inline>
+        </w:drawing>
+      </w:r>
+    </w:p>
+    <w:p>
+      <w:pPr>
+        <w:jc w:val="both"/>
+      </w:pPr>
+      <w:r>
+        <w:t>И да</w:t>
+      </w:r>
+      <w:proofErr w:type="gramStart"/>
+      <w:r>
+        <w:t xml:space="preserve">.. </w:t>
+      </w:r>
+      <w:proofErr w:type="gramEnd"/>
+      <w:r>
+        <w:t xml:space="preserve">все пашет. Только я все еще не </w:t>
+      </w:r>
+      <w:proofErr w:type="gramStart"/>
+      <w:r>
+        <w:t>понял</w:t>
+      </w:r>
+      <w:proofErr w:type="gramEnd"/>
+      <w:r>
+        <w:t xml:space="preserve"> откуда у меня доступ к </w:t>
+      </w:r>
+      <w:proofErr w:type="spellStart"/>
+      <w:r>
+        <w:t>пушам</w:t>
+      </w:r>
+      <w:proofErr w:type="spellEnd"/>
+      <w:r>
+        <w:t xml:space="preserve">. </w:t>
+      </w:r>
+    </w:p>
+    <w:p>
+      <w:pPr>
+        <w:jc w:val="both"/>
+        <w:rPr>
+          <w:b/>
+          <w:lang w:val="en-US"/>
+        </w:rPr>
+      </w:pPr>
+      <w:r>
+        <w:rPr>
+          <w:b/>
+        </w:rPr>
+        <w:t>54.20</w:t>
       </w:r>
     </w:p>
     <w:sectPr>
@@ -12868,7 +16193,7 @@
   <a:extraClrSchemeLst/>
   <a:extLst>
     <a:ext uri="{05A4C25C-085E-4340-85A3-A5531E510DB2}">
-      <thm15:themeFamily xmlns:thm15="http://schemas.microsoft.com/office/thememl/2012/main" xmlns="" name="Office Theme" id="{62F939B6-93AF-4DB8-9C6B-D6C7DFDC589F}" vid="{4A3C46E8-61CC-4603-A589-7422A47A8E4A}"/>
+      <thm15:themeFamily xmlns="" xmlns:thm15="http://schemas.microsoft.com/office/thememl/2012/main" name="Office Theme" id="{62F939B6-93AF-4DB8-9C6B-D6C7DFDC589F}" vid="{4A3C46E8-61CC-4603-A589-7422A47A8E4A}"/>
     </a:ext>
   </a:extLst>
 </a:theme>
@@ -12879,7 +16204,7 @@
 </file>
 
 <file path=customXml/itemProps1.xml><?xml version="1.0" encoding="utf-8"?>
-<ds:datastoreItem xmlns:ds="http://schemas.openxmlformats.org/officeDocument/2006/customXml" ds:itemID="{C593A0E5-FDF0-45A5-9241-C5C15A56178D}">
+<ds:datastoreItem xmlns:ds="http://schemas.openxmlformats.org/officeDocument/2006/customXml" ds:itemID="{07E4D0E8-6285-4955-9B16-D52E86629D0C}">
   <ds:schemaRefs>
     <ds:schemaRef ds:uri="http://schemas.openxmlformats.org/officeDocument/2006/bibliography"/>
   </ds:schemaRefs>
